--- a/Baocao.docx
+++ b/Baocao.docx
@@ -52,13 +52,14 @@
     <w:p>
       <w:pPr>
         <w:pStyle w:val="ListParagraph"/>
+        <w:keepNext/>
       </w:pPr>
       <w:r>
         <w:rPr>
           <w:noProof/>
         </w:rPr>
         <w:drawing>
-          <wp:inline distT="0" distB="0" distL="0" distR="0" wp14:anchorId="67668D59" wp14:editId="5ED1F3B0">
+          <wp:inline distT="0" distB="0" distL="0" distR="0" wp14:anchorId="0DE8D11B" wp14:editId="37AAAA69">
             <wp:extent cx="4038600" cy="2543175"/>
             <wp:effectExtent l="0" t="0" r="0" b="9525"/>
             <wp:docPr id="1" name="Picture 1"/>
@@ -96,6 +97,36 @@
     </w:p>
     <w:p>
       <w:pPr>
+        <w:pStyle w:val="Caption"/>
+        <w:jc w:val="center"/>
+      </w:pPr>
+      <w:r>
+        <w:t xml:space="preserve">Hình  </w:t>
+      </w:r>
+      <w:r>
+        <w:fldChar w:fldCharType="begin"/>
+      </w:r>
+      <w:r>
+        <w:instrText xml:space="preserve"> SEQ Hình_ \* ARABIC </w:instrText>
+      </w:r>
+      <w:r>
+        <w:fldChar w:fldCharType="separate"/>
+      </w:r>
+      <w:r>
+        <w:rPr>
+          <w:noProof/>
+        </w:rPr>
+        <w:t>1</w:t>
+      </w:r>
+      <w:r>
+        <w:fldChar w:fldCharType="end"/>
+      </w:r>
+      <w:r>
+        <w:t>. Led nhấp nháy</w:t>
+      </w:r>
+    </w:p>
+    <w:p>
+      <w:pPr>
         <w:pStyle w:val="ListParagraph"/>
         <w:numPr>
           <w:ilvl w:val="0"/>
@@ -145,164 +176,201 @@
     <w:p>
       <w:pPr>
         <w:pStyle w:val="ListParagraph"/>
-        <w:rPr>
-          <w:i/>
-        </w:rPr>
-      </w:pPr>
-      <w:r>
-        <w:rPr>
-          <w:i/>
-        </w:rPr>
-        <w:t>void setup()</w:t>
-      </w:r>
-    </w:p>
-    <w:p>
-      <w:pPr>
-        <w:pStyle w:val="ListParagraph"/>
-        <w:rPr>
-          <w:i/>
-        </w:rPr>
-      </w:pPr>
-      <w:r>
-        <w:rPr>
-          <w:i/>
-        </w:rPr>
-        <w:t>{</w:t>
-      </w:r>
-    </w:p>
-    <w:p>
-      <w:pPr>
-        <w:pStyle w:val="ListParagraph"/>
-        <w:rPr>
-          <w:i/>
-        </w:rPr>
-      </w:pPr>
-      <w:r>
-        <w:rPr>
-          <w:i/>
-        </w:rPr>
-        <w:t xml:space="preserve">  pinMode(13, OUTPUT);</w:t>
-      </w:r>
-    </w:p>
-    <w:p>
-      <w:pPr>
-        <w:pStyle w:val="ListParagraph"/>
-        <w:rPr>
-          <w:i/>
-        </w:rPr>
-      </w:pPr>
-      <w:r>
-        <w:rPr>
-          <w:i/>
-        </w:rPr>
-        <w:t>}</w:t>
-      </w:r>
-    </w:p>
-    <w:p>
-      <w:pPr>
-        <w:pStyle w:val="ListParagraph"/>
-        <w:rPr>
-          <w:i/>
-        </w:rPr>
-      </w:pPr>
-    </w:p>
-    <w:p>
-      <w:pPr>
-        <w:pStyle w:val="ListParagraph"/>
-        <w:rPr>
-          <w:i/>
-        </w:rPr>
-      </w:pPr>
-      <w:r>
-        <w:rPr>
-          <w:i/>
-        </w:rPr>
-        <w:t>void loop()</w:t>
-      </w:r>
-    </w:p>
-    <w:p>
-      <w:pPr>
-        <w:pStyle w:val="ListParagraph"/>
-        <w:rPr>
-          <w:i/>
-        </w:rPr>
-      </w:pPr>
-      <w:r>
-        <w:rPr>
-          <w:i/>
-        </w:rPr>
-        <w:t>{</w:t>
-      </w:r>
-    </w:p>
-    <w:p>
-      <w:pPr>
-        <w:pStyle w:val="ListParagraph"/>
-        <w:rPr>
-          <w:i/>
-        </w:rPr>
-      </w:pPr>
-      <w:r>
-        <w:rPr>
-          <w:i/>
-        </w:rPr>
-        <w:t xml:space="preserve">  digitalWrite(13, HIGH);</w:t>
-      </w:r>
-    </w:p>
-    <w:p>
-      <w:pPr>
-        <w:pStyle w:val="ListParagraph"/>
-        <w:rPr>
-          <w:i/>
-        </w:rPr>
-      </w:pPr>
-      <w:r>
-        <w:rPr>
-          <w:i/>
-        </w:rPr>
-        <w:t xml:space="preserve">  delay(1000); // Wait for 1000 millisecond(s)</w:t>
-      </w:r>
-    </w:p>
-    <w:p>
-      <w:pPr>
-        <w:pStyle w:val="ListParagraph"/>
-        <w:rPr>
-          <w:i/>
-        </w:rPr>
-      </w:pPr>
-      <w:r>
-        <w:rPr>
-          <w:i/>
-        </w:rPr>
-        <w:t xml:space="preserve">  digitalWrite(13, LOW);</w:t>
-      </w:r>
-    </w:p>
-    <w:p>
-      <w:pPr>
-        <w:pStyle w:val="ListParagraph"/>
-        <w:rPr>
-          <w:i/>
-        </w:rPr>
-      </w:pPr>
-      <w:r>
-        <w:rPr>
-          <w:i/>
-        </w:rPr>
-        <w:t xml:space="preserve">  delay(1000); // Wait for 1000 millisecond(s)</w:t>
-      </w:r>
-    </w:p>
-    <w:p>
-      <w:pPr>
-        <w:pStyle w:val="ListParagraph"/>
-        <w:rPr>
-          <w:i/>
-        </w:rPr>
-      </w:pPr>
-      <w:r>
-        <w:rPr>
-          <w:i/>
-        </w:rPr>
-        <w:t>}</w:t>
-      </w:r>
+      </w:pPr>
+    </w:p>
+    <w:tbl>
+      <w:tblPr>
+        <w:tblStyle w:val="TableGrid"/>
+        <w:tblW w:w="0" w:type="auto"/>
+        <w:tblInd w:w="720" w:type="dxa"/>
+        <w:tblLook w:val="04A0" w:firstRow="1" w:lastRow="0" w:firstColumn="1" w:lastColumn="0" w:noHBand="0" w:noVBand="1"/>
+      </w:tblPr>
+      <w:tblGrid>
+        <w:gridCol w:w="8342"/>
+      </w:tblGrid>
+      <w:tr>
+        <w:tc>
+          <w:tcPr>
+            <w:tcW w:w="9062" w:type="dxa"/>
+          </w:tcPr>
+          <w:p>
+            <w:pPr>
+              <w:pStyle w:val="ListParagraph"/>
+              <w:rPr>
+                <w:i/>
+              </w:rPr>
+            </w:pPr>
+            <w:r>
+              <w:t xml:space="preserve"> </w:t>
+            </w:r>
+            <w:r>
+              <w:rPr>
+                <w:i/>
+              </w:rPr>
+              <w:t>void setup()</w:t>
+            </w:r>
+          </w:p>
+          <w:p>
+            <w:pPr>
+              <w:pStyle w:val="ListParagraph"/>
+              <w:rPr>
+                <w:i/>
+              </w:rPr>
+            </w:pPr>
+            <w:r>
+              <w:rPr>
+                <w:i/>
+              </w:rPr>
+              <w:t>{</w:t>
+            </w:r>
+          </w:p>
+          <w:p>
+            <w:pPr>
+              <w:pStyle w:val="ListParagraph"/>
+              <w:rPr>
+                <w:i/>
+              </w:rPr>
+            </w:pPr>
+            <w:r>
+              <w:rPr>
+                <w:i/>
+              </w:rPr>
+              <w:t xml:space="preserve">  pinMode(13, OUTPUT);</w:t>
+            </w:r>
+          </w:p>
+          <w:p>
+            <w:pPr>
+              <w:pStyle w:val="ListParagraph"/>
+              <w:rPr>
+                <w:i/>
+              </w:rPr>
+            </w:pPr>
+            <w:r>
+              <w:rPr>
+                <w:i/>
+              </w:rPr>
+              <w:t>}</w:t>
+            </w:r>
+          </w:p>
+          <w:p>
+            <w:pPr>
+              <w:pStyle w:val="ListParagraph"/>
+              <w:rPr>
+                <w:i/>
+              </w:rPr>
+            </w:pPr>
+          </w:p>
+          <w:p>
+            <w:pPr>
+              <w:pStyle w:val="ListParagraph"/>
+              <w:rPr>
+                <w:i/>
+              </w:rPr>
+            </w:pPr>
+            <w:r>
+              <w:rPr>
+                <w:i/>
+              </w:rPr>
+              <w:t>void loop()</w:t>
+            </w:r>
+          </w:p>
+          <w:p>
+            <w:pPr>
+              <w:pStyle w:val="ListParagraph"/>
+              <w:rPr>
+                <w:i/>
+              </w:rPr>
+            </w:pPr>
+            <w:r>
+              <w:rPr>
+                <w:i/>
+              </w:rPr>
+              <w:t>{</w:t>
+            </w:r>
+          </w:p>
+          <w:p>
+            <w:pPr>
+              <w:pStyle w:val="ListParagraph"/>
+              <w:rPr>
+                <w:i/>
+              </w:rPr>
+            </w:pPr>
+            <w:r>
+              <w:rPr>
+                <w:i/>
+              </w:rPr>
+              <w:t xml:space="preserve">  digitalWrite(13, HIGH);</w:t>
+            </w:r>
+          </w:p>
+          <w:p>
+            <w:pPr>
+              <w:pStyle w:val="ListParagraph"/>
+              <w:rPr>
+                <w:i/>
+              </w:rPr>
+            </w:pPr>
+            <w:r>
+              <w:rPr>
+                <w:i/>
+              </w:rPr>
+              <w:t xml:space="preserve">  delay(1000); // Wait for 1000 millisecond(s)</w:t>
+            </w:r>
+          </w:p>
+          <w:p>
+            <w:pPr>
+              <w:pStyle w:val="ListParagraph"/>
+              <w:rPr>
+                <w:i/>
+              </w:rPr>
+            </w:pPr>
+            <w:r>
+              <w:rPr>
+                <w:i/>
+              </w:rPr>
+              <w:t xml:space="preserve">  digitalWrite(13, LOW);</w:t>
+            </w:r>
+          </w:p>
+          <w:p>
+            <w:pPr>
+              <w:pStyle w:val="ListParagraph"/>
+              <w:rPr>
+                <w:i/>
+              </w:rPr>
+            </w:pPr>
+            <w:r>
+              <w:rPr>
+                <w:i/>
+              </w:rPr>
+              <w:t xml:space="preserve">  delay(1000); // Wait for 1000 millisecond(s)</w:t>
+            </w:r>
+          </w:p>
+          <w:p>
+            <w:pPr>
+              <w:pStyle w:val="ListParagraph"/>
+              <w:rPr>
+                <w:i/>
+              </w:rPr>
+            </w:pPr>
+            <w:r>
+              <w:rPr>
+                <w:i/>
+              </w:rPr>
+              <w:t>}</w:t>
+            </w:r>
+          </w:p>
+          <w:p>
+            <w:pPr>
+              <w:pStyle w:val="ListParagraph"/>
+              <w:ind w:left="0"/>
+            </w:pPr>
+          </w:p>
+        </w:tc>
+      </w:tr>
+    </w:tbl>
+    <w:p>
+      <w:pPr>
+        <w:pStyle w:val="ListParagraph"/>
+      </w:pPr>
     </w:p>
     <w:p>
       <w:pPr>
@@ -311,7 +379,6 @@
           <w:sz w:val="34"/>
         </w:rPr>
       </w:pPr>
-      <w:bookmarkStart w:id="0" w:name="_GoBack"/>
       <w:r>
         <w:rPr>
           <w:b/>
@@ -320,7 +387,6 @@
         <w:t>Bài 2. Bật tắt led</w:t>
       </w:r>
     </w:p>
-    <w:bookmarkEnd w:id="0"/>
     <w:p>
       <w:pPr>
         <w:pStyle w:val="ListParagraph"/>
@@ -368,18 +434,19 @@
         </w:numPr>
       </w:pPr>
       <w:r>
+        <w:lastRenderedPageBreak/>
         <w:t>Sơ đồ thiết kế</w:t>
       </w:r>
     </w:p>
     <w:p>
       <w:pPr>
         <w:pStyle w:val="ListParagraph"/>
+        <w:keepNext/>
       </w:pPr>
       <w:r>
         <w:rPr>
           <w:noProof/>
         </w:rPr>
-        <w:lastRenderedPageBreak/>
         <w:drawing>
           <wp:inline distT="0" distB="0" distL="0" distR="0" wp14:anchorId="0FD29EAD" wp14:editId="282DA4A0">
             <wp:extent cx="4829175" cy="2933700"/>
@@ -416,6 +483,41 @@
           </wp:inline>
         </w:drawing>
       </w:r>
+    </w:p>
+    <w:p>
+      <w:pPr>
+        <w:pStyle w:val="Caption"/>
+        <w:jc w:val="center"/>
+      </w:pPr>
+      <w:r>
+        <w:t xml:space="preserve">Hình  </w:t>
+      </w:r>
+      <w:r>
+        <w:fldChar w:fldCharType="begin"/>
+      </w:r>
+      <w:r>
+        <w:instrText xml:space="preserve"> SEQ Hình_ \* ARABIC </w:instrText>
+      </w:r>
+      <w:r>
+        <w:fldChar w:fldCharType="separate"/>
+      </w:r>
+      <w:r>
+        <w:rPr>
+          <w:noProof/>
+        </w:rPr>
+        <w:t>2</w:t>
+      </w:r>
+      <w:r>
+        <w:fldChar w:fldCharType="end"/>
+      </w:r>
+      <w:r>
+        <w:t>. Bật tắt led</w:t>
+      </w:r>
+    </w:p>
+    <w:p>
+      <w:pPr>
+        <w:pStyle w:val="ListParagraph"/>
+      </w:pPr>
       <w:r>
         <w:t xml:space="preserve"> </w:t>
       </w:r>
@@ -439,6 +541,7 @@
           <w:ilvl w:val="0"/>
           <w:numId w:val="2"/>
         </w:numPr>
+        <w:spacing w:line="276" w:lineRule="auto"/>
       </w:pPr>
       <w:r>
         <w:t>Led</w:t>
@@ -451,6 +554,7 @@
           <w:ilvl w:val="0"/>
           <w:numId w:val="2"/>
         </w:numPr>
+        <w:spacing w:line="276" w:lineRule="auto"/>
       </w:pPr>
       <w:r>
         <w:t>Nút bấm</w:t>
@@ -463,6 +567,7 @@
           <w:ilvl w:val="0"/>
           <w:numId w:val="2"/>
         </w:numPr>
+        <w:spacing w:line="276" w:lineRule="auto"/>
       </w:pPr>
       <w:r>
         <w:t>Arduino uno</w:t>
@@ -475,6 +580,7 @@
           <w:ilvl w:val="0"/>
           <w:numId w:val="2"/>
         </w:numPr>
+        <w:spacing w:line="276" w:lineRule="auto"/>
       </w:pPr>
       <w:r>
         <w:t>Điện trở R1(100 ohm)</w:t>
@@ -487,6 +593,7 @@
           <w:ilvl w:val="0"/>
           <w:numId w:val="2"/>
         </w:numPr>
+        <w:spacing w:line="276" w:lineRule="auto"/>
       </w:pPr>
       <w:r>
         <w:t>Điện trở R2 (10000 ohm)</w:t>
@@ -507,248 +614,282 @@
     <w:p>
       <w:pPr>
         <w:pStyle w:val="ListParagraph"/>
-        <w:rPr>
-          <w:i/>
-        </w:rPr>
-      </w:pPr>
-      <w:r>
-        <w:rPr>
-          <w:i/>
-        </w:rPr>
-        <w:t>int x=0;</w:t>
-      </w:r>
-    </w:p>
-    <w:p>
-      <w:pPr>
-        <w:pStyle w:val="ListParagraph"/>
-        <w:rPr>
-          <w:i/>
-        </w:rPr>
-      </w:pPr>
-      <w:r>
-        <w:rPr>
-          <w:i/>
-        </w:rPr>
-        <w:t>void setup()</w:t>
-      </w:r>
-    </w:p>
-    <w:p>
-      <w:pPr>
-        <w:pStyle w:val="ListParagraph"/>
-        <w:rPr>
-          <w:i/>
-        </w:rPr>
-      </w:pPr>
-      <w:r>
-        <w:rPr>
-          <w:i/>
-        </w:rPr>
-        <w:t>{</w:t>
-      </w:r>
-    </w:p>
-    <w:p>
-      <w:pPr>
-        <w:pStyle w:val="ListParagraph"/>
-        <w:rPr>
-          <w:i/>
-        </w:rPr>
-      </w:pPr>
-      <w:r>
-        <w:rPr>
-          <w:i/>
-        </w:rPr>
-        <w:t xml:space="preserve">  pinMode(2,  INPUT);</w:t>
-      </w:r>
-    </w:p>
-    <w:p>
-      <w:pPr>
-        <w:pStyle w:val="ListParagraph"/>
-        <w:rPr>
-          <w:i/>
-        </w:rPr>
-      </w:pPr>
-      <w:r>
-        <w:rPr>
-          <w:i/>
-        </w:rPr>
-        <w:t xml:space="preserve">  pinMode(13, OUTPUT);</w:t>
-      </w:r>
-    </w:p>
-    <w:p>
-      <w:pPr>
-        <w:pStyle w:val="ListParagraph"/>
-        <w:rPr>
-          <w:i/>
-        </w:rPr>
-      </w:pPr>
-      <w:r>
-        <w:rPr>
-          <w:i/>
-        </w:rPr>
-        <w:t>}</w:t>
-      </w:r>
-    </w:p>
-    <w:p>
-      <w:pPr>
-        <w:pStyle w:val="ListParagraph"/>
-        <w:rPr>
-          <w:i/>
-        </w:rPr>
-      </w:pPr>
-    </w:p>
-    <w:p>
-      <w:pPr>
-        <w:pStyle w:val="ListParagraph"/>
-        <w:rPr>
-          <w:i/>
-        </w:rPr>
-      </w:pPr>
-      <w:r>
-        <w:rPr>
-          <w:i/>
-        </w:rPr>
-        <w:t>void loop()</w:t>
-      </w:r>
-    </w:p>
-    <w:p>
-      <w:pPr>
-        <w:pStyle w:val="ListParagraph"/>
-        <w:rPr>
-          <w:i/>
-        </w:rPr>
-      </w:pPr>
-      <w:r>
-        <w:rPr>
-          <w:i/>
-        </w:rPr>
-        <w:t>{</w:t>
-      </w:r>
-    </w:p>
-    <w:p>
-      <w:pPr>
-        <w:pStyle w:val="ListParagraph"/>
-        <w:rPr>
-          <w:i/>
-        </w:rPr>
-      </w:pPr>
-      <w:r>
-        <w:rPr>
-          <w:i/>
-        </w:rPr>
-        <w:t xml:space="preserve">  x = digitalRead(2);</w:t>
-      </w:r>
-    </w:p>
-    <w:p>
-      <w:pPr>
-        <w:pStyle w:val="ListParagraph"/>
-        <w:rPr>
-          <w:i/>
-        </w:rPr>
-      </w:pPr>
-      <w:r>
-        <w:rPr>
-          <w:i/>
-        </w:rPr>
-        <w:t xml:space="preserve">  if(x==HIGH){</w:t>
-      </w:r>
-    </w:p>
-    <w:p>
-      <w:pPr>
-        <w:pStyle w:val="ListParagraph"/>
-        <w:rPr>
-          <w:i/>
-        </w:rPr>
-      </w:pPr>
-      <w:r>
-        <w:rPr>
-          <w:i/>
-        </w:rPr>
-        <w:t xml:space="preserve">    digitalWrite(13,HIGH);</w:t>
-      </w:r>
-    </w:p>
-    <w:p>
-      <w:pPr>
-        <w:pStyle w:val="ListParagraph"/>
-        <w:rPr>
-          <w:i/>
-        </w:rPr>
-      </w:pPr>
-      <w:r>
-        <w:rPr>
-          <w:i/>
-        </w:rPr>
-        <w:t xml:space="preserve">  } </w:t>
-      </w:r>
-    </w:p>
-    <w:p>
-      <w:pPr>
-        <w:pStyle w:val="ListParagraph"/>
-        <w:rPr>
-          <w:i/>
-        </w:rPr>
-      </w:pPr>
-      <w:r>
-        <w:rPr>
-          <w:i/>
-        </w:rPr>
-        <w:t xml:space="preserve">  else{</w:t>
-      </w:r>
-    </w:p>
-    <w:p>
-      <w:pPr>
-        <w:pStyle w:val="ListParagraph"/>
-        <w:rPr>
-          <w:i/>
-        </w:rPr>
-      </w:pPr>
-      <w:r>
-        <w:rPr>
-          <w:i/>
-        </w:rPr>
-        <w:t xml:space="preserve">    digitalWrite(13,LOW);</w:t>
-      </w:r>
-    </w:p>
-    <w:p>
-      <w:pPr>
-        <w:pStyle w:val="ListParagraph"/>
-        <w:rPr>
-          <w:i/>
-        </w:rPr>
-      </w:pPr>
-      <w:r>
-        <w:rPr>
-          <w:i/>
-        </w:rPr>
-        <w:t xml:space="preserve">  }</w:t>
-      </w:r>
-    </w:p>
-    <w:p>
-      <w:pPr>
-        <w:pStyle w:val="ListParagraph"/>
-        <w:rPr>
-          <w:i/>
-        </w:rPr>
-      </w:pPr>
-      <w:r>
-        <w:rPr>
-          <w:i/>
-        </w:rPr>
-        <w:t xml:space="preserve">  delay(1000);</w:t>
-      </w:r>
-    </w:p>
-    <w:p>
-      <w:pPr>
-        <w:pStyle w:val="ListParagraph"/>
-        <w:rPr>
-          <w:i/>
-        </w:rPr>
-      </w:pPr>
-      <w:r>
-        <w:rPr>
-          <w:i/>
-        </w:rPr>
-        <w:t>}</w:t>
-      </w:r>
+      </w:pPr>
+    </w:p>
+    <w:tbl>
+      <w:tblPr>
+        <w:tblStyle w:val="TableGrid"/>
+        <w:tblW w:w="0" w:type="auto"/>
+        <w:tblInd w:w="720" w:type="dxa"/>
+        <w:tblLook w:val="04A0" w:firstRow="1" w:lastRow="0" w:firstColumn="1" w:lastColumn="0" w:noHBand="0" w:noVBand="1"/>
+      </w:tblPr>
+      <w:tblGrid>
+        <w:gridCol w:w="8342"/>
+      </w:tblGrid>
+      <w:tr>
+        <w:tc>
+          <w:tcPr>
+            <w:tcW w:w="9062" w:type="dxa"/>
+          </w:tcPr>
+          <w:p>
+            <w:pPr>
+              <w:pStyle w:val="ListParagraph"/>
+              <w:rPr>
+                <w:i/>
+              </w:rPr>
+            </w:pPr>
+            <w:r>
+              <w:rPr>
+                <w:i/>
+              </w:rPr>
+              <w:t>int x=0;</w:t>
+            </w:r>
+          </w:p>
+          <w:p>
+            <w:pPr>
+              <w:pStyle w:val="ListParagraph"/>
+              <w:rPr>
+                <w:i/>
+              </w:rPr>
+            </w:pPr>
+            <w:r>
+              <w:rPr>
+                <w:i/>
+              </w:rPr>
+              <w:t>void setup()</w:t>
+            </w:r>
+          </w:p>
+          <w:p>
+            <w:pPr>
+              <w:pStyle w:val="ListParagraph"/>
+              <w:rPr>
+                <w:i/>
+              </w:rPr>
+            </w:pPr>
+            <w:r>
+              <w:rPr>
+                <w:i/>
+              </w:rPr>
+              <w:t>{</w:t>
+            </w:r>
+          </w:p>
+          <w:p>
+            <w:pPr>
+              <w:pStyle w:val="ListParagraph"/>
+              <w:rPr>
+                <w:i/>
+              </w:rPr>
+            </w:pPr>
+            <w:r>
+              <w:rPr>
+                <w:i/>
+              </w:rPr>
+              <w:t xml:space="preserve">  pinMode(2,  INPUT);</w:t>
+            </w:r>
+          </w:p>
+          <w:p>
+            <w:pPr>
+              <w:pStyle w:val="ListParagraph"/>
+              <w:rPr>
+                <w:i/>
+              </w:rPr>
+            </w:pPr>
+            <w:r>
+              <w:rPr>
+                <w:i/>
+              </w:rPr>
+              <w:t xml:space="preserve">  pinMode(13, OUTPUT);</w:t>
+            </w:r>
+          </w:p>
+          <w:p>
+            <w:pPr>
+              <w:pStyle w:val="ListParagraph"/>
+              <w:rPr>
+                <w:i/>
+              </w:rPr>
+            </w:pPr>
+            <w:r>
+              <w:rPr>
+                <w:i/>
+              </w:rPr>
+              <w:t>}</w:t>
+            </w:r>
+          </w:p>
+          <w:p>
+            <w:pPr>
+              <w:pStyle w:val="ListParagraph"/>
+              <w:rPr>
+                <w:i/>
+              </w:rPr>
+            </w:pPr>
+          </w:p>
+          <w:p>
+            <w:pPr>
+              <w:pStyle w:val="ListParagraph"/>
+              <w:rPr>
+                <w:i/>
+              </w:rPr>
+            </w:pPr>
+            <w:r>
+              <w:rPr>
+                <w:i/>
+              </w:rPr>
+              <w:t>void loop()</w:t>
+            </w:r>
+          </w:p>
+          <w:p>
+            <w:pPr>
+              <w:pStyle w:val="ListParagraph"/>
+              <w:rPr>
+                <w:i/>
+              </w:rPr>
+            </w:pPr>
+            <w:r>
+              <w:rPr>
+                <w:i/>
+              </w:rPr>
+              <w:t>{</w:t>
+            </w:r>
+          </w:p>
+          <w:p>
+            <w:pPr>
+              <w:pStyle w:val="ListParagraph"/>
+              <w:rPr>
+                <w:i/>
+              </w:rPr>
+            </w:pPr>
+            <w:r>
+              <w:rPr>
+                <w:i/>
+              </w:rPr>
+              <w:t xml:space="preserve">  x = digitalRead(2);</w:t>
+            </w:r>
+          </w:p>
+          <w:p>
+            <w:pPr>
+              <w:pStyle w:val="ListParagraph"/>
+              <w:rPr>
+                <w:i/>
+              </w:rPr>
+            </w:pPr>
+            <w:r>
+              <w:rPr>
+                <w:i/>
+              </w:rPr>
+              <w:t xml:space="preserve">  if(x==HIGH){</w:t>
+            </w:r>
+          </w:p>
+          <w:p>
+            <w:pPr>
+              <w:pStyle w:val="ListParagraph"/>
+              <w:rPr>
+                <w:i/>
+              </w:rPr>
+            </w:pPr>
+            <w:r>
+              <w:rPr>
+                <w:i/>
+              </w:rPr>
+              <w:t xml:space="preserve">    digitalWrite(13,HIGH);</w:t>
+            </w:r>
+          </w:p>
+          <w:p>
+            <w:pPr>
+              <w:pStyle w:val="ListParagraph"/>
+              <w:rPr>
+                <w:i/>
+              </w:rPr>
+            </w:pPr>
+            <w:r>
+              <w:rPr>
+                <w:i/>
+              </w:rPr>
+              <w:t xml:space="preserve">  } </w:t>
+            </w:r>
+          </w:p>
+          <w:p>
+            <w:pPr>
+              <w:pStyle w:val="ListParagraph"/>
+              <w:rPr>
+                <w:i/>
+              </w:rPr>
+            </w:pPr>
+            <w:r>
+              <w:rPr>
+                <w:i/>
+              </w:rPr>
+              <w:t xml:space="preserve">  else{</w:t>
+            </w:r>
+          </w:p>
+          <w:p>
+            <w:pPr>
+              <w:pStyle w:val="ListParagraph"/>
+              <w:rPr>
+                <w:i/>
+              </w:rPr>
+            </w:pPr>
+            <w:r>
+              <w:rPr>
+                <w:i/>
+              </w:rPr>
+              <w:t xml:space="preserve">    digitalWrite(13,LOW);</w:t>
+            </w:r>
+          </w:p>
+          <w:p>
+            <w:pPr>
+              <w:pStyle w:val="ListParagraph"/>
+              <w:rPr>
+                <w:i/>
+              </w:rPr>
+            </w:pPr>
+            <w:r>
+              <w:rPr>
+                <w:i/>
+              </w:rPr>
+              <w:t xml:space="preserve">  }</w:t>
+            </w:r>
+          </w:p>
+          <w:p>
+            <w:pPr>
+              <w:pStyle w:val="ListParagraph"/>
+              <w:rPr>
+                <w:i/>
+              </w:rPr>
+            </w:pPr>
+            <w:r>
+              <w:rPr>
+                <w:i/>
+              </w:rPr>
+              <w:t xml:space="preserve">  delay(1000);</w:t>
+            </w:r>
+          </w:p>
+          <w:p>
+            <w:pPr>
+              <w:pStyle w:val="ListParagraph"/>
+              <w:rPr>
+                <w:i/>
+              </w:rPr>
+            </w:pPr>
+            <w:r>
+              <w:rPr>
+                <w:i/>
+              </w:rPr>
+              <w:t>}</w:t>
+            </w:r>
+          </w:p>
+          <w:p>
+            <w:pPr>
+              <w:pStyle w:val="ListParagraph"/>
+              <w:ind w:left="0"/>
+            </w:pPr>
+          </w:p>
+        </w:tc>
+      </w:tr>
+    </w:tbl>
+    <w:p>
+      <w:pPr>
+        <w:pStyle w:val="ListParagraph"/>
+      </w:pPr>
     </w:p>
     <w:p>
       <w:pPr>
@@ -762,6 +903,7 @@
           <w:b/>
           <w:sz w:val="32"/>
         </w:rPr>
+        <w:lastRenderedPageBreak/>
         <w:t>Bài 3. Bật đèn Led với cảm biến nhiệt  độ TMP36</w:t>
       </w:r>
     </w:p>
@@ -794,20 +936,20 @@
         </w:numPr>
       </w:pPr>
       <w:r>
-        <w:lastRenderedPageBreak/>
         <w:t xml:space="preserve">Sơ đồ thiết kế </w:t>
       </w:r>
     </w:p>
     <w:p>
       <w:pPr>
         <w:pStyle w:val="ListParagraph"/>
+        <w:keepNext/>
       </w:pPr>
       <w:r>
         <w:rPr>
           <w:noProof/>
         </w:rPr>
         <w:drawing>
-          <wp:inline distT="0" distB="0" distL="0" distR="0" wp14:anchorId="305B0F82" wp14:editId="47EDDC95">
+          <wp:inline distT="0" distB="0" distL="0" distR="0" wp14:anchorId="42534122" wp14:editId="0EF69F87">
             <wp:extent cx="5760720" cy="3033395"/>
             <wp:effectExtent l="0" t="0" r="0" b="0"/>
             <wp:docPr id="3" name="Picture 3"/>
@@ -845,6 +987,39 @@
     </w:p>
     <w:p>
       <w:pPr>
+        <w:pStyle w:val="Caption"/>
+        <w:jc w:val="center"/>
+      </w:pPr>
+      <w:r>
+        <w:t xml:space="preserve">Hình  </w:t>
+      </w:r>
+      <w:r>
+        <w:fldChar w:fldCharType="begin"/>
+      </w:r>
+      <w:r>
+        <w:instrText xml:space="preserve"> SEQ Hình_ \* ARABIC </w:instrText>
+      </w:r>
+      <w:r>
+        <w:fldChar w:fldCharType="separate"/>
+      </w:r>
+      <w:r>
+        <w:rPr>
+          <w:noProof/>
+        </w:rPr>
+        <w:t>3</w:t>
+      </w:r>
+      <w:r>
+        <w:fldChar w:fldCharType="end"/>
+      </w:r>
+      <w:r>
+        <w:t xml:space="preserve">. </w:t>
+      </w:r>
+      <w:r>
+        <w:t>. Bật đèn Led với cảm biến nhiệt  độ TMP36</w:t>
+      </w:r>
+    </w:p>
+    <w:p>
+      <w:pPr>
         <w:pStyle w:val="ListParagraph"/>
       </w:pPr>
     </w:p>
@@ -908,234 +1083,252 @@
         <w:t>Mã lệnh chính</w:t>
       </w:r>
     </w:p>
-    <w:p>
-      <w:pPr>
-        <w:pStyle w:val="ListParagraph"/>
-      </w:pPr>
-    </w:p>
-    <w:p>
-      <w:pPr>
-        <w:pStyle w:val="ListParagraph"/>
-        <w:rPr>
-          <w:i/>
-        </w:rPr>
-      </w:pPr>
-      <w:r>
-        <w:rPr>
-          <w:i/>
-        </w:rPr>
-        <w:t>void setup()</w:t>
-      </w:r>
-    </w:p>
-    <w:p>
-      <w:pPr>
-        <w:pStyle w:val="ListParagraph"/>
-        <w:rPr>
-          <w:i/>
-        </w:rPr>
-      </w:pPr>
-      <w:r>
-        <w:rPr>
-          <w:i/>
-        </w:rPr>
-        <w:t>{</w:t>
-      </w:r>
-    </w:p>
-    <w:p>
-      <w:pPr>
-        <w:pStyle w:val="ListParagraph"/>
-        <w:rPr>
-          <w:i/>
-        </w:rPr>
-      </w:pPr>
-      <w:r>
-        <w:rPr>
-          <w:i/>
-        </w:rPr>
-        <w:t xml:space="preserve">  Serial.begin(96000);</w:t>
-      </w:r>
-    </w:p>
-    <w:p>
-      <w:pPr>
-        <w:pStyle w:val="ListParagraph"/>
-        <w:rPr>
-          <w:i/>
-        </w:rPr>
-      </w:pPr>
-      <w:r>
-        <w:rPr>
-          <w:i/>
-        </w:rPr>
-        <w:t>}</w:t>
-      </w:r>
-    </w:p>
-    <w:p>
-      <w:pPr>
-        <w:pStyle w:val="ListParagraph"/>
-        <w:rPr>
-          <w:i/>
-        </w:rPr>
-      </w:pPr>
-    </w:p>
-    <w:p>
-      <w:pPr>
-        <w:pStyle w:val="ListParagraph"/>
-        <w:rPr>
-          <w:i/>
-        </w:rPr>
-      </w:pPr>
-      <w:r>
-        <w:rPr>
-          <w:i/>
-        </w:rPr>
-        <w:t>void loop()</w:t>
-      </w:r>
-    </w:p>
-    <w:p>
-      <w:pPr>
-        <w:pStyle w:val="ListParagraph"/>
-        <w:rPr>
-          <w:i/>
-        </w:rPr>
-      </w:pPr>
-      <w:r>
-        <w:rPr>
-          <w:i/>
-        </w:rPr>
-        <w:t>{</w:t>
-      </w:r>
-    </w:p>
-    <w:p>
-      <w:pPr>
-        <w:pStyle w:val="ListParagraph"/>
-        <w:rPr>
-          <w:i/>
-        </w:rPr>
-      </w:pPr>
-      <w:r>
-        <w:rPr>
-          <w:i/>
-        </w:rPr>
-        <w:t xml:space="preserve">  //Doc gia tri cam bien</w:t>
-      </w:r>
-    </w:p>
-    <w:p>
-      <w:pPr>
-        <w:pStyle w:val="ListParagraph"/>
-        <w:rPr>
-          <w:i/>
-        </w:rPr>
-      </w:pPr>
-      <w:r>
-        <w:rPr>
-          <w:i/>
-        </w:rPr>
-        <w:t xml:space="preserve">  int giatri = analogRead(A0);</w:t>
-      </w:r>
-    </w:p>
-    <w:p>
-      <w:pPr>
-        <w:pStyle w:val="ListParagraph"/>
-        <w:rPr>
-          <w:i/>
-        </w:rPr>
-      </w:pPr>
-      <w:r>
-        <w:rPr>
-          <w:i/>
-        </w:rPr>
-        <w:t xml:space="preserve">  int nhietDo = map(giatri,20,358,-40,125);</w:t>
-      </w:r>
-    </w:p>
-    <w:p>
-      <w:pPr>
-        <w:pStyle w:val="ListParagraph"/>
-        <w:rPr>
-          <w:i/>
-        </w:rPr>
-      </w:pPr>
-      <w:r>
-        <w:rPr>
-          <w:i/>
-        </w:rPr>
-        <w:t xml:space="preserve">  //Serial.print(nhietDo);</w:t>
-      </w:r>
-    </w:p>
-    <w:p>
-      <w:pPr>
-        <w:pStyle w:val="ListParagraph"/>
-        <w:rPr>
-          <w:i/>
-        </w:rPr>
-      </w:pPr>
-      <w:r>
-        <w:rPr>
-          <w:i/>
-        </w:rPr>
-        <w:t xml:space="preserve">  if(nhietDo&gt;37) digitalWrite(10,HIGH);</w:t>
-      </w:r>
-    </w:p>
-    <w:p>
-      <w:pPr>
-        <w:pStyle w:val="ListParagraph"/>
-        <w:rPr>
-          <w:i/>
-        </w:rPr>
-      </w:pPr>
-      <w:r>
-        <w:rPr>
-          <w:i/>
-        </w:rPr>
-        <w:t xml:space="preserve">  else digitalWrite(10,LOW);</w:t>
-      </w:r>
-    </w:p>
-    <w:p>
-      <w:pPr>
-        <w:pStyle w:val="ListParagraph"/>
-        <w:rPr>
-          <w:i/>
-        </w:rPr>
-      </w:pPr>
-      <w:r>
-        <w:rPr>
-          <w:i/>
-        </w:rPr>
-        <w:t xml:space="preserve">  </w:t>
-      </w:r>
-    </w:p>
-    <w:p>
-      <w:pPr>
-        <w:pStyle w:val="ListParagraph"/>
-        <w:rPr>
-          <w:i/>
-        </w:rPr>
-      </w:pPr>
-      <w:r>
-        <w:rPr>
-          <w:i/>
-        </w:rPr>
-        <w:t xml:space="preserve">  delay(1000);</w:t>
-      </w:r>
-    </w:p>
-    <w:p>
-      <w:pPr>
-        <w:pStyle w:val="ListParagraph"/>
-        <w:rPr>
-          <w:i/>
-        </w:rPr>
-      </w:pPr>
-      <w:r>
-        <w:rPr>
-          <w:i/>
-        </w:rPr>
-        <w:t>}</w:t>
-      </w:r>
-      <w:r>
-        <w:rPr>
-          <w:i/>
-        </w:rPr>
-        <w:t xml:space="preserve"> </w:t>
-      </w:r>
+    <w:tbl>
+      <w:tblPr>
+        <w:tblStyle w:val="TableGrid"/>
+        <w:tblW w:w="0" w:type="auto"/>
+        <w:tblInd w:w="720" w:type="dxa"/>
+        <w:tblLook w:val="04A0" w:firstRow="1" w:lastRow="0" w:firstColumn="1" w:lastColumn="0" w:noHBand="0" w:noVBand="1"/>
+      </w:tblPr>
+      <w:tblGrid>
+        <w:gridCol w:w="8342"/>
+      </w:tblGrid>
+      <w:tr>
+        <w:tc>
+          <w:tcPr>
+            <w:tcW w:w="8342" w:type="dxa"/>
+          </w:tcPr>
+          <w:p>
+            <w:pPr>
+              <w:pStyle w:val="ListParagraph"/>
+              <w:rPr>
+                <w:i/>
+              </w:rPr>
+            </w:pPr>
+            <w:r>
+              <w:rPr>
+                <w:i/>
+              </w:rPr>
+              <w:t>void setup()</w:t>
+            </w:r>
+          </w:p>
+          <w:p>
+            <w:pPr>
+              <w:pStyle w:val="ListParagraph"/>
+              <w:rPr>
+                <w:i/>
+              </w:rPr>
+            </w:pPr>
+            <w:r>
+              <w:rPr>
+                <w:i/>
+              </w:rPr>
+              <w:t>{</w:t>
+            </w:r>
+          </w:p>
+          <w:p>
+            <w:pPr>
+              <w:pStyle w:val="ListParagraph"/>
+              <w:rPr>
+                <w:i/>
+              </w:rPr>
+            </w:pPr>
+            <w:r>
+              <w:rPr>
+                <w:i/>
+              </w:rPr>
+              <w:t xml:space="preserve">  Serial.begin(96000);</w:t>
+            </w:r>
+          </w:p>
+          <w:p>
+            <w:pPr>
+              <w:pStyle w:val="ListParagraph"/>
+              <w:rPr>
+                <w:i/>
+              </w:rPr>
+            </w:pPr>
+            <w:r>
+              <w:rPr>
+                <w:i/>
+              </w:rPr>
+              <w:t>}</w:t>
+            </w:r>
+          </w:p>
+          <w:p>
+            <w:pPr>
+              <w:pStyle w:val="ListParagraph"/>
+              <w:rPr>
+                <w:i/>
+              </w:rPr>
+            </w:pPr>
+          </w:p>
+          <w:p>
+            <w:pPr>
+              <w:pStyle w:val="ListParagraph"/>
+              <w:rPr>
+                <w:i/>
+              </w:rPr>
+            </w:pPr>
+            <w:r>
+              <w:rPr>
+                <w:i/>
+              </w:rPr>
+              <w:t>void loop()</w:t>
+            </w:r>
+          </w:p>
+          <w:p>
+            <w:pPr>
+              <w:pStyle w:val="ListParagraph"/>
+              <w:rPr>
+                <w:i/>
+              </w:rPr>
+            </w:pPr>
+            <w:r>
+              <w:rPr>
+                <w:i/>
+              </w:rPr>
+              <w:t>{</w:t>
+            </w:r>
+          </w:p>
+          <w:p>
+            <w:pPr>
+              <w:pStyle w:val="ListParagraph"/>
+              <w:rPr>
+                <w:i/>
+              </w:rPr>
+            </w:pPr>
+            <w:r>
+              <w:rPr>
+                <w:i/>
+              </w:rPr>
+              <w:t xml:space="preserve">  //Doc gia tri cam bien</w:t>
+            </w:r>
+          </w:p>
+          <w:p>
+            <w:pPr>
+              <w:pStyle w:val="ListParagraph"/>
+              <w:rPr>
+                <w:i/>
+              </w:rPr>
+            </w:pPr>
+            <w:r>
+              <w:rPr>
+                <w:i/>
+              </w:rPr>
+              <w:t xml:space="preserve">  int giatri = analogRead(A0);</w:t>
+            </w:r>
+          </w:p>
+          <w:p>
+            <w:pPr>
+              <w:pStyle w:val="ListParagraph"/>
+              <w:rPr>
+                <w:i/>
+              </w:rPr>
+            </w:pPr>
+            <w:r>
+              <w:rPr>
+                <w:i/>
+              </w:rPr>
+              <w:t xml:space="preserve">  int nhietDo = map(giatri,20,358,-40,125);</w:t>
+            </w:r>
+          </w:p>
+          <w:p>
+            <w:pPr>
+              <w:pStyle w:val="ListParagraph"/>
+              <w:rPr>
+                <w:i/>
+              </w:rPr>
+            </w:pPr>
+            <w:r>
+              <w:rPr>
+                <w:i/>
+              </w:rPr>
+              <w:t xml:space="preserve">  //Serial.print(nhietDo);</w:t>
+            </w:r>
+          </w:p>
+          <w:p>
+            <w:pPr>
+              <w:pStyle w:val="ListParagraph"/>
+              <w:rPr>
+                <w:i/>
+              </w:rPr>
+            </w:pPr>
+            <w:r>
+              <w:rPr>
+                <w:i/>
+              </w:rPr>
+              <w:t xml:space="preserve">  if(nhietDo&gt;37) digitalWrite(10,HIGH);</w:t>
+            </w:r>
+          </w:p>
+          <w:p>
+            <w:pPr>
+              <w:pStyle w:val="ListParagraph"/>
+              <w:rPr>
+                <w:i/>
+              </w:rPr>
+            </w:pPr>
+            <w:r>
+              <w:rPr>
+                <w:i/>
+              </w:rPr>
+              <w:t xml:space="preserve">  else digitalWrite(10,LOW);</w:t>
+            </w:r>
+          </w:p>
+          <w:p>
+            <w:pPr>
+              <w:pStyle w:val="ListParagraph"/>
+              <w:rPr>
+                <w:i/>
+              </w:rPr>
+            </w:pPr>
+            <w:r>
+              <w:rPr>
+                <w:i/>
+              </w:rPr>
+              <w:t xml:space="preserve">  </w:t>
+            </w:r>
+          </w:p>
+          <w:p>
+            <w:pPr>
+              <w:pStyle w:val="ListParagraph"/>
+              <w:rPr>
+                <w:i/>
+              </w:rPr>
+            </w:pPr>
+            <w:r>
+              <w:rPr>
+                <w:i/>
+              </w:rPr>
+              <w:t xml:space="preserve">  delay(1000);</w:t>
+            </w:r>
+          </w:p>
+          <w:p>
+            <w:pPr>
+              <w:pStyle w:val="ListParagraph"/>
+              <w:rPr>
+                <w:i/>
+              </w:rPr>
+            </w:pPr>
+            <w:r>
+              <w:rPr>
+                <w:i/>
+              </w:rPr>
+              <w:t xml:space="preserve">} </w:t>
+            </w:r>
+          </w:p>
+          <w:p>
+            <w:pPr>
+              <w:pStyle w:val="ListParagraph"/>
+              <w:ind w:left="0"/>
+            </w:pPr>
+          </w:p>
+        </w:tc>
+      </w:tr>
+    </w:tbl>
+    <w:p>
+      <w:pPr>
+        <w:pStyle w:val="ListParagraph"/>
+      </w:pPr>
     </w:p>
     <w:p>
       <w:pPr>
@@ -1149,6 +1342,7 @@
           <w:b/>
           <w:sz w:val="32"/>
         </w:rPr>
+        <w:lastRenderedPageBreak/>
         <w:t>Bài 4. Chạy đèn Led RGB</w:t>
       </w:r>
     </w:p>
@@ -1187,14 +1381,14 @@
     <w:p>
       <w:pPr>
         <w:pStyle w:val="ListParagraph"/>
+        <w:keepNext/>
       </w:pPr>
       <w:r>
         <w:rPr>
           <w:noProof/>
         </w:rPr>
-        <w:lastRenderedPageBreak/>
         <w:drawing>
-          <wp:inline distT="0" distB="0" distL="0" distR="0" wp14:anchorId="185BA6DD" wp14:editId="66C333F7">
+          <wp:inline distT="0" distB="0" distL="0" distR="0" wp14:anchorId="1BB223D1" wp14:editId="1C14BEA7">
             <wp:extent cx="5760720" cy="3376930"/>
             <wp:effectExtent l="0" t="0" r="0" b="0"/>
             <wp:docPr id="4" name="Picture 4"/>
@@ -1232,6 +1426,39 @@
     </w:p>
     <w:p>
       <w:pPr>
+        <w:pStyle w:val="Caption"/>
+        <w:jc w:val="center"/>
+      </w:pPr>
+      <w:r>
+        <w:t xml:space="preserve">Hình  </w:t>
+      </w:r>
+      <w:r>
+        <w:fldChar w:fldCharType="begin"/>
+      </w:r>
+      <w:r>
+        <w:instrText xml:space="preserve"> SEQ Hình_ \* ARABIC </w:instrText>
+      </w:r>
+      <w:r>
+        <w:fldChar w:fldCharType="separate"/>
+      </w:r>
+      <w:r>
+        <w:rPr>
+          <w:noProof/>
+        </w:rPr>
+        <w:t>4</w:t>
+      </w:r>
+      <w:r>
+        <w:fldChar w:fldCharType="end"/>
+      </w:r>
+      <w:r>
+        <w:t xml:space="preserve">. </w:t>
+      </w:r>
+      <w:r>
+        <w:t>Chạy đèn Led RGB</w:t>
+      </w:r>
+    </w:p>
+    <w:p>
+      <w:pPr>
         <w:pStyle w:val="ListParagraph"/>
       </w:pPr>
     </w:p>
@@ -1286,549 +1513,577 @@
     <w:p>
       <w:pPr>
         <w:pStyle w:val="ListParagraph"/>
-        <w:rPr>
-          <w:i/>
-        </w:rPr>
-      </w:pPr>
-      <w:r>
-        <w:rPr>
-          <w:i/>
-        </w:rPr>
-        <w:t xml:space="preserve">const int redPin = 11; </w:t>
-      </w:r>
-    </w:p>
-    <w:p>
-      <w:pPr>
-        <w:pStyle w:val="ListParagraph"/>
-        <w:rPr>
-          <w:i/>
-        </w:rPr>
-      </w:pPr>
-      <w:r>
-        <w:rPr>
-          <w:i/>
-        </w:rPr>
-        <w:t xml:space="preserve">const int greenPin = 10; </w:t>
-      </w:r>
-    </w:p>
-    <w:p>
-      <w:pPr>
-        <w:pStyle w:val="ListParagraph"/>
-        <w:rPr>
-          <w:i/>
-        </w:rPr>
-      </w:pPr>
-      <w:r>
-        <w:rPr>
-          <w:i/>
-        </w:rPr>
-        <w:t xml:space="preserve">const int bluePin = 9; </w:t>
-      </w:r>
-    </w:p>
-    <w:p>
-      <w:pPr>
-        <w:pStyle w:val="ListParagraph"/>
-        <w:rPr>
-          <w:i/>
-        </w:rPr>
-      </w:pPr>
-      <w:r>
-        <w:rPr>
-          <w:i/>
-        </w:rPr>
-        <w:t xml:space="preserve">void setup() { </w:t>
-      </w:r>
-    </w:p>
-    <w:p>
-      <w:pPr>
-        <w:pStyle w:val="ListParagraph"/>
-        <w:rPr>
-          <w:i/>
-        </w:rPr>
-      </w:pPr>
-      <w:r>
-        <w:rPr>
-          <w:i/>
-        </w:rPr>
-        <w:t xml:space="preserve">pinMode(redPin, OUTPUT); </w:t>
-      </w:r>
-    </w:p>
-    <w:p>
-      <w:pPr>
-        <w:pStyle w:val="ListParagraph"/>
-        <w:rPr>
-          <w:i/>
-        </w:rPr>
-      </w:pPr>
-      <w:r>
-        <w:rPr>
-          <w:i/>
-        </w:rPr>
-        <w:t xml:space="preserve">pinMode(greenPin, OUTPUT); </w:t>
-      </w:r>
-    </w:p>
-    <w:p>
-      <w:pPr>
-        <w:pStyle w:val="ListParagraph"/>
-        <w:rPr>
-          <w:i/>
-        </w:rPr>
-      </w:pPr>
-      <w:r>
-        <w:rPr>
-          <w:i/>
-        </w:rPr>
-        <w:t xml:space="preserve">pinMode(bluePin, OUTPUT); </w:t>
-      </w:r>
-    </w:p>
-    <w:p>
-      <w:pPr>
-        <w:pStyle w:val="ListParagraph"/>
-        <w:rPr>
-          <w:i/>
-        </w:rPr>
-      </w:pPr>
-      <w:r>
-        <w:rPr>
-          <w:i/>
-        </w:rPr>
-        <w:t xml:space="preserve">} </w:t>
-      </w:r>
-    </w:p>
-    <w:p>
-      <w:pPr>
-        <w:pStyle w:val="ListParagraph"/>
-        <w:rPr>
-          <w:i/>
-        </w:rPr>
-      </w:pPr>
-      <w:r>
-        <w:rPr>
-          <w:i/>
-        </w:rPr>
-        <w:t xml:space="preserve">void loop() // run over and over again  </w:t>
-      </w:r>
-    </w:p>
-    <w:p>
-      <w:pPr>
-        <w:pStyle w:val="ListParagraph"/>
-        <w:rPr>
-          <w:i/>
-        </w:rPr>
-      </w:pPr>
-      <w:r>
-        <w:rPr>
-          <w:i/>
-        </w:rPr>
-        <w:t xml:space="preserve">{ </w:t>
-      </w:r>
-    </w:p>
-    <w:p>
-      <w:pPr>
-        <w:pStyle w:val="ListParagraph"/>
-        <w:rPr>
-          <w:i/>
-        </w:rPr>
-      </w:pPr>
-      <w:r>
-        <w:rPr>
-          <w:i/>
-        </w:rPr>
-        <w:t xml:space="preserve">// Basic colors:  </w:t>
-      </w:r>
-    </w:p>
-    <w:p>
-      <w:pPr>
-        <w:pStyle w:val="ListParagraph"/>
-        <w:rPr>
-          <w:i/>
-        </w:rPr>
-      </w:pPr>
-      <w:r>
-        <w:rPr>
-          <w:i/>
-        </w:rPr>
-        <w:t xml:space="preserve">color(255, 0, 0); // turn the RGB LED red  </w:t>
-      </w:r>
-    </w:p>
-    <w:p>
-      <w:pPr>
-        <w:pStyle w:val="ListParagraph"/>
-        <w:rPr>
-          <w:i/>
-        </w:rPr>
-      </w:pPr>
-      <w:r>
-        <w:rPr>
-          <w:i/>
-        </w:rPr>
-        <w:t xml:space="preserve">delay(1000); </w:t>
-      </w:r>
-    </w:p>
-    <w:p>
-      <w:pPr>
-        <w:pStyle w:val="ListParagraph"/>
-        <w:rPr>
-          <w:i/>
-        </w:rPr>
-      </w:pPr>
-      <w:r>
-        <w:rPr>
-          <w:i/>
-        </w:rPr>
-        <w:t xml:space="preserve">color(0,255, 0); // turn the RGB LED green  </w:t>
-      </w:r>
-    </w:p>
-    <w:p>
-      <w:pPr>
-        <w:pStyle w:val="ListParagraph"/>
-        <w:rPr>
-          <w:i/>
-        </w:rPr>
-      </w:pPr>
-      <w:r>
-        <w:rPr>
-          <w:i/>
-        </w:rPr>
-        <w:t xml:space="preserve">delay(1000); </w:t>
-      </w:r>
-    </w:p>
-    <w:p>
-      <w:pPr>
-        <w:pStyle w:val="ListParagraph"/>
-        <w:rPr>
-          <w:i/>
-        </w:rPr>
-      </w:pPr>
-      <w:r>
-        <w:rPr>
-          <w:i/>
-        </w:rPr>
-        <w:t xml:space="preserve">color(0, 0, 255); // turn the RGB LED blue  </w:t>
-      </w:r>
-    </w:p>
-    <w:p>
-      <w:pPr>
-        <w:pStyle w:val="ListParagraph"/>
-        <w:rPr>
-          <w:i/>
-        </w:rPr>
-      </w:pPr>
-      <w:r>
-        <w:rPr>
-          <w:i/>
-        </w:rPr>
-        <w:t xml:space="preserve">delay(1000); </w:t>
-      </w:r>
-    </w:p>
-    <w:p>
-      <w:pPr>
-        <w:pStyle w:val="ListParagraph"/>
-        <w:rPr>
-          <w:i/>
-        </w:rPr>
-      </w:pPr>
-      <w:r>
-        <w:rPr>
-          <w:i/>
-        </w:rPr>
-        <w:t xml:space="preserve">// Example blended colors:  </w:t>
-      </w:r>
-    </w:p>
-    <w:p>
-      <w:pPr>
-        <w:pStyle w:val="ListParagraph"/>
-        <w:rPr>
-          <w:i/>
-        </w:rPr>
-      </w:pPr>
-      <w:r>
-        <w:rPr>
-          <w:i/>
-        </w:rPr>
-        <w:t xml:space="preserve">color(255,0,252); // turn the RGB LED red  </w:t>
-      </w:r>
-    </w:p>
-    <w:p>
-      <w:pPr>
-        <w:pStyle w:val="ListParagraph"/>
-        <w:rPr>
-          <w:i/>
-        </w:rPr>
-      </w:pPr>
-      <w:r>
-        <w:rPr>
-          <w:i/>
-        </w:rPr>
-        <w:t xml:space="preserve">delay(1000); </w:t>
-      </w:r>
-    </w:p>
-    <w:p>
-      <w:pPr>
-        <w:pStyle w:val="ListParagraph"/>
-        <w:rPr>
-          <w:i/>
-        </w:rPr>
-      </w:pPr>
-      <w:r>
-        <w:rPr>
-          <w:i/>
-        </w:rPr>
-        <w:t xml:space="preserve">color(237,109,0); // turn the RGB LED orange  </w:t>
-      </w:r>
-    </w:p>
-    <w:p>
-      <w:pPr>
-        <w:pStyle w:val="ListParagraph"/>
-        <w:rPr>
-          <w:i/>
-        </w:rPr>
-      </w:pPr>
-      <w:r>
-        <w:rPr>
-          <w:i/>
-        </w:rPr>
-        <w:t xml:space="preserve">delay(1000); </w:t>
-      </w:r>
-    </w:p>
-    <w:p>
-      <w:pPr>
-        <w:pStyle w:val="ListParagraph"/>
-        <w:rPr>
-          <w:i/>
-        </w:rPr>
-      </w:pPr>
-      <w:r>
-        <w:rPr>
-          <w:i/>
-        </w:rPr>
-        <w:t xml:space="preserve">color(255,215,0); // turn the RGB LED yellow  </w:t>
-      </w:r>
-    </w:p>
-    <w:p>
-      <w:pPr>
-        <w:pStyle w:val="ListParagraph"/>
-        <w:rPr>
-          <w:i/>
-        </w:rPr>
-      </w:pPr>
-      <w:r>
-        <w:rPr>
-          <w:i/>
-        </w:rPr>
-        <w:lastRenderedPageBreak/>
-        <w:t xml:space="preserve">delay(1000); </w:t>
-      </w:r>
-    </w:p>
-    <w:p>
-      <w:pPr>
-        <w:pStyle w:val="ListParagraph"/>
-        <w:rPr>
-          <w:i/>
-        </w:rPr>
-      </w:pPr>
-      <w:r>
-        <w:rPr>
-          <w:i/>
-        </w:rPr>
-        <w:t xml:space="preserve">color(34,139,34); // turn the RGB LED green  </w:t>
-      </w:r>
-    </w:p>
-    <w:p>
-      <w:pPr>
-        <w:pStyle w:val="ListParagraph"/>
-        <w:rPr>
-          <w:i/>
-        </w:rPr>
-      </w:pPr>
-      <w:r>
-        <w:rPr>
-          <w:i/>
-        </w:rPr>
-        <w:t xml:space="preserve">delay(1000); </w:t>
-      </w:r>
-    </w:p>
-    <w:p>
-      <w:pPr>
-        <w:pStyle w:val="ListParagraph"/>
-        <w:rPr>
-          <w:i/>
-        </w:rPr>
-      </w:pPr>
-      <w:r>
-        <w:rPr>
-          <w:i/>
-        </w:rPr>
-        <w:t xml:space="preserve">color(0,112,255); // turn the RGB LED blue  </w:t>
-      </w:r>
-    </w:p>
-    <w:p>
-      <w:pPr>
-        <w:pStyle w:val="ListParagraph"/>
-        <w:rPr>
-          <w:i/>
-        </w:rPr>
-      </w:pPr>
-      <w:r>
-        <w:rPr>
-          <w:i/>
-        </w:rPr>
-        <w:t xml:space="preserve">delay(1000); </w:t>
-      </w:r>
-    </w:p>
-    <w:p>
-      <w:pPr>
-        <w:pStyle w:val="ListParagraph"/>
-        <w:rPr>
-          <w:i/>
-        </w:rPr>
-      </w:pPr>
-      <w:r>
-        <w:rPr>
-          <w:i/>
-        </w:rPr>
-        <w:t xml:space="preserve">color(0,46,90); // turn the RGB LED indigo  </w:t>
-      </w:r>
-    </w:p>
-    <w:p>
-      <w:pPr>
-        <w:pStyle w:val="ListParagraph"/>
-        <w:rPr>
-          <w:i/>
-        </w:rPr>
-      </w:pPr>
-      <w:r>
-        <w:rPr>
-          <w:i/>
-        </w:rPr>
-        <w:t xml:space="preserve">delay(1000); </w:t>
-      </w:r>
-    </w:p>
-    <w:p>
-      <w:pPr>
-        <w:pStyle w:val="ListParagraph"/>
-        <w:rPr>
-          <w:i/>
-        </w:rPr>
-      </w:pPr>
-      <w:r>
-        <w:rPr>
-          <w:i/>
-        </w:rPr>
-        <w:t xml:space="preserve">color(128,0,128); // turn the RGB LED purple  </w:t>
-      </w:r>
-    </w:p>
-    <w:p>
-      <w:pPr>
-        <w:pStyle w:val="ListParagraph"/>
-        <w:rPr>
-          <w:i/>
-        </w:rPr>
-      </w:pPr>
-      <w:r>
-        <w:rPr>
-          <w:i/>
-        </w:rPr>
-        <w:t xml:space="preserve">delay(1000); </w:t>
-      </w:r>
-    </w:p>
-    <w:p>
-      <w:pPr>
-        <w:pStyle w:val="ListParagraph"/>
-        <w:rPr>
-          <w:i/>
-        </w:rPr>
-      </w:pPr>
-      <w:r>
-        <w:rPr>
-          <w:i/>
-        </w:rPr>
-        <w:t xml:space="preserve">} </w:t>
-      </w:r>
-    </w:p>
-    <w:p>
-      <w:pPr>
-        <w:pStyle w:val="ListParagraph"/>
-        <w:rPr>
-          <w:i/>
-        </w:rPr>
-      </w:pPr>
-      <w:r>
-        <w:rPr>
-          <w:i/>
-        </w:rPr>
-        <w:t xml:space="preserve">void color (unsigned char red, unsigned char green, unsigned char blue) </w:t>
-      </w:r>
-    </w:p>
-    <w:p>
-      <w:pPr>
-        <w:pStyle w:val="ListParagraph"/>
-        <w:rPr>
-          <w:i/>
-        </w:rPr>
-      </w:pPr>
-      <w:r>
-        <w:rPr>
-          <w:i/>
-        </w:rPr>
-        <w:t>{</w:t>
-      </w:r>
-    </w:p>
-    <w:p>
-      <w:pPr>
-        <w:pStyle w:val="ListParagraph"/>
-        <w:rPr>
-          <w:i/>
-        </w:rPr>
-      </w:pPr>
-      <w:r>
-        <w:rPr>
-          <w:i/>
-        </w:rPr>
-        <w:t xml:space="preserve"> analogWrite(redPin, red); </w:t>
-      </w:r>
-    </w:p>
-    <w:p>
-      <w:pPr>
-        <w:pStyle w:val="ListParagraph"/>
-        <w:rPr>
-          <w:i/>
-        </w:rPr>
-      </w:pPr>
-      <w:r>
-        <w:rPr>
-          <w:i/>
-        </w:rPr>
-        <w:t xml:space="preserve">analogWrite(greenPin, green); </w:t>
-      </w:r>
-    </w:p>
-    <w:p>
-      <w:pPr>
-        <w:pStyle w:val="ListParagraph"/>
-        <w:rPr>
-          <w:i/>
-        </w:rPr>
-      </w:pPr>
-      <w:r>
-        <w:rPr>
-          <w:i/>
-        </w:rPr>
-        <w:t xml:space="preserve">analogWrite(bluePin, blue); </w:t>
-      </w:r>
-    </w:p>
-    <w:p>
-      <w:pPr>
-        <w:pStyle w:val="ListParagraph"/>
-        <w:rPr>
-          <w:i/>
-        </w:rPr>
-      </w:pPr>
-      <w:r>
-        <w:rPr>
-          <w:i/>
-        </w:rPr>
-        <w:t>}</w:t>
-      </w:r>
+      </w:pPr>
+    </w:p>
+    <w:tbl>
+      <w:tblPr>
+        <w:tblStyle w:val="TableGrid"/>
+        <w:tblW w:w="0" w:type="auto"/>
+        <w:tblInd w:w="720" w:type="dxa"/>
+        <w:tblLook w:val="04A0" w:firstRow="1" w:lastRow="0" w:firstColumn="1" w:lastColumn="0" w:noHBand="0" w:noVBand="1"/>
+      </w:tblPr>
+      <w:tblGrid>
+        <w:gridCol w:w="8342"/>
+      </w:tblGrid>
+      <w:tr>
+        <w:tc>
+          <w:tcPr>
+            <w:tcW w:w="9062" w:type="dxa"/>
+          </w:tcPr>
+          <w:p>
+            <w:pPr>
+              <w:pStyle w:val="ListParagraph"/>
+              <w:rPr>
+                <w:i/>
+              </w:rPr>
+            </w:pPr>
+            <w:r>
+              <w:rPr>
+                <w:i/>
+              </w:rPr>
+              <w:t xml:space="preserve">const int redPin = 11; </w:t>
+            </w:r>
+          </w:p>
+          <w:p>
+            <w:pPr>
+              <w:pStyle w:val="ListParagraph"/>
+              <w:rPr>
+                <w:i/>
+              </w:rPr>
+            </w:pPr>
+            <w:r>
+              <w:rPr>
+                <w:i/>
+              </w:rPr>
+              <w:t xml:space="preserve">const int greenPin = 10; </w:t>
+            </w:r>
+          </w:p>
+          <w:p>
+            <w:pPr>
+              <w:pStyle w:val="ListParagraph"/>
+              <w:rPr>
+                <w:i/>
+              </w:rPr>
+            </w:pPr>
+            <w:r>
+              <w:rPr>
+                <w:i/>
+              </w:rPr>
+              <w:t xml:space="preserve">const int bluePin = 9; </w:t>
+            </w:r>
+          </w:p>
+          <w:p>
+            <w:pPr>
+              <w:pStyle w:val="ListParagraph"/>
+              <w:rPr>
+                <w:i/>
+              </w:rPr>
+            </w:pPr>
+            <w:r>
+              <w:rPr>
+                <w:i/>
+              </w:rPr>
+              <w:t xml:space="preserve">void setup() { </w:t>
+            </w:r>
+          </w:p>
+          <w:p>
+            <w:pPr>
+              <w:pStyle w:val="ListParagraph"/>
+              <w:rPr>
+                <w:i/>
+              </w:rPr>
+            </w:pPr>
+            <w:r>
+              <w:rPr>
+                <w:i/>
+              </w:rPr>
+              <w:t xml:space="preserve">pinMode(redPin, OUTPUT); </w:t>
+            </w:r>
+          </w:p>
+          <w:p>
+            <w:pPr>
+              <w:pStyle w:val="ListParagraph"/>
+              <w:rPr>
+                <w:i/>
+              </w:rPr>
+            </w:pPr>
+            <w:r>
+              <w:rPr>
+                <w:i/>
+              </w:rPr>
+              <w:t xml:space="preserve">pinMode(greenPin, OUTPUT); </w:t>
+            </w:r>
+          </w:p>
+          <w:p>
+            <w:pPr>
+              <w:pStyle w:val="ListParagraph"/>
+              <w:rPr>
+                <w:i/>
+              </w:rPr>
+            </w:pPr>
+            <w:r>
+              <w:rPr>
+                <w:i/>
+              </w:rPr>
+              <w:t xml:space="preserve">pinMode(bluePin, OUTPUT); </w:t>
+            </w:r>
+          </w:p>
+          <w:p>
+            <w:pPr>
+              <w:pStyle w:val="ListParagraph"/>
+              <w:rPr>
+                <w:i/>
+              </w:rPr>
+            </w:pPr>
+            <w:r>
+              <w:rPr>
+                <w:i/>
+              </w:rPr>
+              <w:t xml:space="preserve">          </w:t>
+            </w:r>
+            <w:bookmarkStart w:id="0" w:name="_GoBack"/>
+            <w:bookmarkEnd w:id="0"/>
+            <w:r>
+              <w:rPr>
+                <w:i/>
+              </w:rPr>
+              <w:t xml:space="preserve">} </w:t>
+            </w:r>
+          </w:p>
+          <w:p>
+            <w:pPr>
+              <w:pStyle w:val="ListParagraph"/>
+              <w:rPr>
+                <w:i/>
+              </w:rPr>
+            </w:pPr>
+            <w:r>
+              <w:rPr>
+                <w:i/>
+              </w:rPr>
+              <w:t>void loop()</w:t>
+            </w:r>
+          </w:p>
+          <w:p>
+            <w:pPr>
+              <w:pStyle w:val="ListParagraph"/>
+              <w:rPr>
+                <w:i/>
+              </w:rPr>
+            </w:pPr>
+            <w:r>
+              <w:rPr>
+                <w:i/>
+              </w:rPr>
+              <w:t xml:space="preserve">{ </w:t>
+            </w:r>
+          </w:p>
+          <w:p>
+            <w:pPr>
+              <w:pStyle w:val="ListParagraph"/>
+              <w:rPr>
+                <w:i/>
+              </w:rPr>
+            </w:pPr>
+            <w:r>
+              <w:rPr>
+                <w:i/>
+              </w:rPr>
+              <w:t xml:space="preserve">color(255, 0, 0); // turn the RGB LED red  </w:t>
+            </w:r>
+          </w:p>
+          <w:p>
+            <w:pPr>
+              <w:pStyle w:val="ListParagraph"/>
+              <w:rPr>
+                <w:i/>
+              </w:rPr>
+            </w:pPr>
+            <w:r>
+              <w:rPr>
+                <w:i/>
+              </w:rPr>
+              <w:t xml:space="preserve">delay(1000); </w:t>
+            </w:r>
+          </w:p>
+          <w:p>
+            <w:pPr>
+              <w:pStyle w:val="ListParagraph"/>
+              <w:rPr>
+                <w:i/>
+              </w:rPr>
+            </w:pPr>
+            <w:r>
+              <w:rPr>
+                <w:i/>
+              </w:rPr>
+              <w:t xml:space="preserve">color(0,255, 0); // turn the RGB LED green  </w:t>
+            </w:r>
+          </w:p>
+          <w:p>
+            <w:pPr>
+              <w:pStyle w:val="ListParagraph"/>
+              <w:rPr>
+                <w:i/>
+              </w:rPr>
+            </w:pPr>
+            <w:r>
+              <w:rPr>
+                <w:i/>
+              </w:rPr>
+              <w:t xml:space="preserve">delay(1000); </w:t>
+            </w:r>
+          </w:p>
+          <w:p>
+            <w:pPr>
+              <w:pStyle w:val="ListParagraph"/>
+              <w:rPr>
+                <w:i/>
+              </w:rPr>
+            </w:pPr>
+            <w:r>
+              <w:rPr>
+                <w:i/>
+              </w:rPr>
+              <w:t xml:space="preserve">color(0, 0, 255); // turn the RGB LED blue  </w:t>
+            </w:r>
+          </w:p>
+          <w:p>
+            <w:pPr>
+              <w:pStyle w:val="ListParagraph"/>
+              <w:rPr>
+                <w:i/>
+              </w:rPr>
+            </w:pPr>
+            <w:r>
+              <w:rPr>
+                <w:i/>
+              </w:rPr>
+              <w:t xml:space="preserve">delay(1000); </w:t>
+            </w:r>
+          </w:p>
+          <w:p>
+            <w:pPr>
+              <w:pStyle w:val="ListParagraph"/>
+              <w:rPr>
+                <w:i/>
+              </w:rPr>
+            </w:pPr>
+            <w:r>
+              <w:rPr>
+                <w:i/>
+              </w:rPr>
+              <w:lastRenderedPageBreak/>
+              <w:t xml:space="preserve">// Example blended colors:  </w:t>
+            </w:r>
+          </w:p>
+          <w:p>
+            <w:pPr>
+              <w:pStyle w:val="ListParagraph"/>
+              <w:rPr>
+                <w:i/>
+              </w:rPr>
+            </w:pPr>
+            <w:r>
+              <w:rPr>
+                <w:i/>
+              </w:rPr>
+              <w:t xml:space="preserve">color(255,0,252); // turn the RGB LED red  </w:t>
+            </w:r>
+          </w:p>
+          <w:p>
+            <w:pPr>
+              <w:pStyle w:val="ListParagraph"/>
+              <w:rPr>
+                <w:i/>
+              </w:rPr>
+            </w:pPr>
+            <w:r>
+              <w:rPr>
+                <w:i/>
+              </w:rPr>
+              <w:t xml:space="preserve">delay(1000); </w:t>
+            </w:r>
+          </w:p>
+          <w:p>
+            <w:pPr>
+              <w:pStyle w:val="ListParagraph"/>
+              <w:rPr>
+                <w:i/>
+              </w:rPr>
+            </w:pPr>
+            <w:r>
+              <w:rPr>
+                <w:i/>
+              </w:rPr>
+              <w:t xml:space="preserve">color(237,109,0); // turn the RGB LED orange  </w:t>
+            </w:r>
+          </w:p>
+          <w:p>
+            <w:pPr>
+              <w:pStyle w:val="ListParagraph"/>
+              <w:rPr>
+                <w:i/>
+              </w:rPr>
+            </w:pPr>
+            <w:r>
+              <w:rPr>
+                <w:i/>
+              </w:rPr>
+              <w:t xml:space="preserve">delay(1000); </w:t>
+            </w:r>
+          </w:p>
+          <w:p>
+            <w:pPr>
+              <w:pStyle w:val="ListParagraph"/>
+              <w:rPr>
+                <w:i/>
+              </w:rPr>
+            </w:pPr>
+            <w:r>
+              <w:rPr>
+                <w:i/>
+              </w:rPr>
+              <w:t xml:space="preserve">color(255,215,0); // turn the RGB LED yellow  </w:t>
+            </w:r>
+          </w:p>
+          <w:p>
+            <w:pPr>
+              <w:pStyle w:val="ListParagraph"/>
+              <w:rPr>
+                <w:i/>
+              </w:rPr>
+            </w:pPr>
+            <w:r>
+              <w:rPr>
+                <w:i/>
+              </w:rPr>
+              <w:t xml:space="preserve">delay(1000); </w:t>
+            </w:r>
+          </w:p>
+          <w:p>
+            <w:pPr>
+              <w:pStyle w:val="ListParagraph"/>
+              <w:rPr>
+                <w:i/>
+              </w:rPr>
+            </w:pPr>
+            <w:r>
+              <w:rPr>
+                <w:i/>
+              </w:rPr>
+              <w:t xml:space="preserve">color(34,139,34); // turn the RGB LED green  </w:t>
+            </w:r>
+          </w:p>
+          <w:p>
+            <w:pPr>
+              <w:pStyle w:val="ListParagraph"/>
+              <w:rPr>
+                <w:i/>
+              </w:rPr>
+            </w:pPr>
+            <w:r>
+              <w:rPr>
+                <w:i/>
+              </w:rPr>
+              <w:t xml:space="preserve">delay(1000); </w:t>
+            </w:r>
+          </w:p>
+          <w:p>
+            <w:pPr>
+              <w:pStyle w:val="ListParagraph"/>
+              <w:rPr>
+                <w:i/>
+              </w:rPr>
+            </w:pPr>
+            <w:r>
+              <w:rPr>
+                <w:i/>
+              </w:rPr>
+              <w:t xml:space="preserve">color(0,112,255); // turn the RGB LED blue  </w:t>
+            </w:r>
+          </w:p>
+          <w:p>
+            <w:pPr>
+              <w:pStyle w:val="ListParagraph"/>
+              <w:rPr>
+                <w:i/>
+              </w:rPr>
+            </w:pPr>
+            <w:r>
+              <w:rPr>
+                <w:i/>
+              </w:rPr>
+              <w:t xml:space="preserve">delay(1000); </w:t>
+            </w:r>
+          </w:p>
+          <w:p>
+            <w:pPr>
+              <w:pStyle w:val="ListParagraph"/>
+              <w:rPr>
+                <w:i/>
+              </w:rPr>
+            </w:pPr>
+            <w:r>
+              <w:rPr>
+                <w:i/>
+              </w:rPr>
+              <w:t xml:space="preserve">color(0,46,90); // turn the RGB LED indigo  </w:t>
+            </w:r>
+          </w:p>
+          <w:p>
+            <w:pPr>
+              <w:pStyle w:val="ListParagraph"/>
+              <w:rPr>
+                <w:i/>
+              </w:rPr>
+            </w:pPr>
+            <w:r>
+              <w:rPr>
+                <w:i/>
+              </w:rPr>
+              <w:t xml:space="preserve">delay(1000); </w:t>
+            </w:r>
+          </w:p>
+          <w:p>
+            <w:pPr>
+              <w:pStyle w:val="ListParagraph"/>
+              <w:rPr>
+                <w:i/>
+              </w:rPr>
+            </w:pPr>
+            <w:r>
+              <w:rPr>
+                <w:i/>
+              </w:rPr>
+              <w:t xml:space="preserve">color(128,0,128); // turn the RGB LED purple  </w:t>
+            </w:r>
+          </w:p>
+          <w:p>
+            <w:pPr>
+              <w:pStyle w:val="ListParagraph"/>
+              <w:rPr>
+                <w:i/>
+              </w:rPr>
+            </w:pPr>
+            <w:r>
+              <w:rPr>
+                <w:i/>
+              </w:rPr>
+              <w:t xml:space="preserve">delay(1000); </w:t>
+            </w:r>
+          </w:p>
+          <w:p>
+            <w:pPr>
+              <w:pStyle w:val="ListParagraph"/>
+              <w:rPr>
+                <w:i/>
+              </w:rPr>
+            </w:pPr>
+            <w:r>
+              <w:rPr>
+                <w:i/>
+              </w:rPr>
+              <w:t xml:space="preserve">} </w:t>
+            </w:r>
+          </w:p>
+          <w:p>
+            <w:pPr>
+              <w:pStyle w:val="ListParagraph"/>
+              <w:rPr>
+                <w:i/>
+              </w:rPr>
+            </w:pPr>
+            <w:r>
+              <w:rPr>
+                <w:i/>
+              </w:rPr>
+              <w:t xml:space="preserve">void color (unsigned char red, unsigned char green, unsigned char blue) </w:t>
+            </w:r>
+          </w:p>
+          <w:p>
+            <w:pPr>
+              <w:pStyle w:val="ListParagraph"/>
+              <w:rPr>
+                <w:i/>
+              </w:rPr>
+            </w:pPr>
+            <w:r>
+              <w:rPr>
+                <w:i/>
+              </w:rPr>
+              <w:t>{</w:t>
+            </w:r>
+          </w:p>
+          <w:p>
+            <w:pPr>
+              <w:pStyle w:val="ListParagraph"/>
+              <w:rPr>
+                <w:i/>
+              </w:rPr>
+            </w:pPr>
+            <w:r>
+              <w:rPr>
+                <w:i/>
+              </w:rPr>
+              <w:t xml:space="preserve"> analogWrite(redPin, red); </w:t>
+            </w:r>
+          </w:p>
+          <w:p>
+            <w:pPr>
+              <w:pStyle w:val="ListParagraph"/>
+              <w:rPr>
+                <w:i/>
+              </w:rPr>
+            </w:pPr>
+            <w:r>
+              <w:rPr>
+                <w:i/>
+              </w:rPr>
+              <w:t xml:space="preserve">analogWrite(greenPin, green); </w:t>
+            </w:r>
+          </w:p>
+          <w:p>
+            <w:pPr>
+              <w:pStyle w:val="ListParagraph"/>
+              <w:rPr>
+                <w:i/>
+              </w:rPr>
+            </w:pPr>
+            <w:r>
+              <w:rPr>
+                <w:i/>
+              </w:rPr>
+              <w:t xml:space="preserve">analogWrite(bluePin, blue); </w:t>
+            </w:r>
+          </w:p>
+          <w:p>
+            <w:pPr>
+              <w:pStyle w:val="ListParagraph"/>
+              <w:rPr>
+                <w:i/>
+              </w:rPr>
+            </w:pPr>
+            <w:r>
+              <w:rPr>
+                <w:i/>
+              </w:rPr>
+              <w:t>}</w:t>
+            </w:r>
+          </w:p>
+          <w:p>
+            <w:pPr>
+              <w:pStyle w:val="ListParagraph"/>
+              <w:ind w:left="0"/>
+            </w:pPr>
+          </w:p>
+        </w:tc>
+      </w:tr>
+    </w:tbl>
+    <w:p>
+      <w:pPr>
+        <w:pStyle w:val="ListParagraph"/>
+      </w:pPr>
     </w:p>
     <w:sectPr>
       <w:pgSz w:w="11907" w:h="16840" w:code="9"/>
@@ -2761,6 +3016,44 @@
       <w:contextualSpacing/>
     </w:pPr>
   </w:style>
+  <w:style w:type="paragraph" w:styleId="Caption">
+    <w:name w:val="caption"/>
+    <w:basedOn w:val="Normal"/>
+    <w:next w:val="Normal"/>
+    <w:uiPriority w:val="35"/>
+    <w:unhideWhenUsed/>
+    <w:qFormat/>
+    <w:rsid w:val="005F590F"/>
+    <w:pPr>
+      <w:spacing w:after="200" w:line="240" w:lineRule="auto"/>
+    </w:pPr>
+    <w:rPr>
+      <w:i/>
+      <w:iCs/>
+      <w:color w:val="44546A" w:themeColor="text2"/>
+      <w:sz w:val="18"/>
+      <w:szCs w:val="18"/>
+    </w:rPr>
+  </w:style>
+  <w:style w:type="table" w:styleId="TableGrid">
+    <w:name w:val="Table Grid"/>
+    <w:basedOn w:val="TableNormal"/>
+    <w:uiPriority w:val="39"/>
+    <w:rsid w:val="00102C01"/>
+    <w:pPr>
+      <w:spacing w:after="0" w:line="240" w:lineRule="auto"/>
+    </w:pPr>
+    <w:tblPr>
+      <w:tblBorders>
+        <w:top w:val="single" w:sz="4" w:space="0" w:color="auto"/>
+        <w:left w:val="single" w:sz="4" w:space="0" w:color="auto"/>
+        <w:bottom w:val="single" w:sz="4" w:space="0" w:color="auto"/>
+        <w:right w:val="single" w:sz="4" w:space="0" w:color="auto"/>
+        <w:insideH w:val="single" w:sz="4" w:space="0" w:color="auto"/>
+        <w:insideV w:val="single" w:sz="4" w:space="0" w:color="auto"/>
+      </w:tblBorders>
+    </w:tblPr>
+  </w:style>
 </w:styles>
 </file>
 

--- a/Baocao.docx
+++ b/Baocao.docx
@@ -60,8 +60,8 @@
         </w:rPr>
         <w:drawing>
           <wp:inline distT="0" distB="0" distL="0" distR="0" wp14:anchorId="0DE8D11B" wp14:editId="37AAAA69">
-            <wp:extent cx="4038600" cy="2543175"/>
-            <wp:effectExtent l="0" t="0" r="0" b="9525"/>
+            <wp:extent cx="4037330" cy="1929287"/>
+            <wp:effectExtent l="0" t="0" r="1270" b="0"/>
             <wp:docPr id="1" name="Picture 1"/>
             <wp:cNvGraphicFramePr>
               <a:graphicFrameLocks xmlns:a="http://schemas.openxmlformats.org/drawingml/2006/main" noChangeAspect="1"/>
@@ -73,20 +73,27 @@
                     <pic:cNvPr id="1" name=""/>
                     <pic:cNvPicPr/>
                   </pic:nvPicPr>
-                  <pic:blipFill>
+                  <pic:blipFill rotWithShape="1">
                     <a:blip r:embed="rId5"/>
-                    <a:stretch>
-                      <a:fillRect/>
-                    </a:stretch>
+                    <a:srcRect l="20" t="12317" r="-20" b="8795"/>
+                    <a:stretch/>
                   </pic:blipFill>
-                  <pic:spPr>
+                  <pic:spPr bwMode="auto">
                     <a:xfrm>
                       <a:off x="0" y="0"/>
-                      <a:ext cx="4038600" cy="2543175"/>
+                      <a:ext cx="4038600" cy="1929894"/>
                     </a:xfrm>
                     <a:prstGeom prst="rect">
                       <a:avLst/>
                     </a:prstGeom>
+                    <a:ln>
+                      <a:noFill/>
+                    </a:ln>
+                    <a:extLst>
+                      <a:ext uri="{53640926-AAD7-44D8-BBD7-CCE9431645EC}">
+                        <a14:shadowObscured xmlns:a14="http://schemas.microsoft.com/office/drawing/2010/main"/>
+                      </a:ext>
+                    </a:extLst>
                   </pic:spPr>
                 </pic:pic>
               </a:graphicData>
@@ -434,7 +441,6 @@
         </w:numPr>
       </w:pPr>
       <w:r>
-        <w:lastRenderedPageBreak/>
         <w:t>Sơ đồ thiết kế</w:t>
       </w:r>
     </w:p>
@@ -447,10 +453,11 @@
         <w:rPr>
           <w:noProof/>
         </w:rPr>
+        <w:lastRenderedPageBreak/>
         <w:drawing>
           <wp:inline distT="0" distB="0" distL="0" distR="0" wp14:anchorId="0FD29EAD" wp14:editId="282DA4A0">
-            <wp:extent cx="4829175" cy="2933700"/>
-            <wp:effectExtent l="0" t="0" r="9525" b="0"/>
+            <wp:extent cx="4829091" cy="2183765"/>
+            <wp:effectExtent l="0" t="0" r="0" b="6985"/>
             <wp:docPr id="2" name="Picture 2"/>
             <wp:cNvGraphicFramePr>
               <a:graphicFrameLocks xmlns:a="http://schemas.openxmlformats.org/drawingml/2006/main" noChangeAspect="1"/>
@@ -462,20 +469,27 @@
                     <pic:cNvPr id="1" name=""/>
                     <pic:cNvPicPr/>
                   </pic:nvPicPr>
-                  <pic:blipFill>
+                  <pic:blipFill rotWithShape="1">
                     <a:blip r:embed="rId6"/>
-                    <a:stretch>
-                      <a:fillRect/>
-                    </a:stretch>
+                    <a:srcRect t="12468" b="13094"/>
+                    <a:stretch/>
                   </pic:blipFill>
-                  <pic:spPr>
+                  <pic:spPr bwMode="auto">
                     <a:xfrm>
                       <a:off x="0" y="0"/>
-                      <a:ext cx="4829175" cy="2933700"/>
+                      <a:ext cx="4829175" cy="2183803"/>
                     </a:xfrm>
                     <a:prstGeom prst="rect">
                       <a:avLst/>
                     </a:prstGeom>
+                    <a:ln>
+                      <a:noFill/>
+                    </a:ln>
+                    <a:extLst>
+                      <a:ext uri="{53640926-AAD7-44D8-BBD7-CCE9431645EC}">
+                        <a14:shadowObscured xmlns:a14="http://schemas.microsoft.com/office/drawing/2010/main"/>
+                      </a:ext>
+                    </a:extLst>
                   </pic:spPr>
                 </pic:pic>
               </a:graphicData>
@@ -903,7 +917,6 @@
           <w:b/>
           <w:sz w:val="32"/>
         </w:rPr>
-        <w:lastRenderedPageBreak/>
         <w:t>Bài 3. Bật đèn Led với cảm biến nhiệt  độ TMP36</w:t>
       </w:r>
     </w:p>
@@ -924,6 +937,7 @@
         <w:pStyle w:val="ListParagraph"/>
       </w:pPr>
       <w:r>
+        <w:lastRenderedPageBreak/>
         <w:t>Bài này thực hiện bằng cách cho cảm biến nhiệt độ TMP36 lớn hơn 37 độ thì đèn led sẽ sáng lên.</w:t>
       </w:r>
     </w:p>
@@ -950,8 +964,8 @@
         </w:rPr>
         <w:drawing>
           <wp:inline distT="0" distB="0" distL="0" distR="0" wp14:anchorId="42534122" wp14:editId="0EF69F87">
-            <wp:extent cx="5760720" cy="3033395"/>
-            <wp:effectExtent l="0" t="0" r="0" b="0"/>
+            <wp:extent cx="5760308" cy="2431228"/>
+            <wp:effectExtent l="0" t="0" r="0" b="7620"/>
             <wp:docPr id="3" name="Picture 3"/>
             <wp:cNvGraphicFramePr>
               <a:graphicFrameLocks xmlns:a="http://schemas.openxmlformats.org/drawingml/2006/main" noChangeAspect="1"/>
@@ -963,20 +977,27 @@
                     <pic:cNvPr id="1" name=""/>
                     <pic:cNvPicPr/>
                   </pic:nvPicPr>
-                  <pic:blipFill>
+                  <pic:blipFill rotWithShape="1">
                     <a:blip r:embed="rId7"/>
-                    <a:stretch>
-                      <a:fillRect/>
-                    </a:stretch>
+                    <a:srcRect t="13830" b="6015"/>
+                    <a:stretch/>
                   </pic:blipFill>
-                  <pic:spPr>
+                  <pic:spPr bwMode="auto">
                     <a:xfrm>
                       <a:off x="0" y="0"/>
-                      <a:ext cx="5760720" cy="3033395"/>
+                      <a:ext cx="5760720" cy="2431402"/>
                     </a:xfrm>
                     <a:prstGeom prst="rect">
                       <a:avLst/>
                     </a:prstGeom>
+                    <a:ln>
+                      <a:noFill/>
+                    </a:ln>
+                    <a:extLst>
+                      <a:ext uri="{53640926-AAD7-44D8-BBD7-CCE9431645EC}">
+                        <a14:shadowObscured xmlns:a14="http://schemas.microsoft.com/office/drawing/2010/main"/>
+                      </a:ext>
+                    </a:extLst>
                   </pic:spPr>
                 </pic:pic>
               </a:graphicData>
@@ -1342,7 +1363,6 @@
           <w:b/>
           <w:sz w:val="32"/>
         </w:rPr>
-        <w:lastRenderedPageBreak/>
         <w:t>Bài 4. Chạy đèn Led RGB</w:t>
       </w:r>
     </w:p>
@@ -1375,6 +1395,7 @@
         </w:numPr>
       </w:pPr>
       <w:r>
+        <w:lastRenderedPageBreak/>
         <w:t>Sơ đồ thiết kế</w:t>
       </w:r>
     </w:p>
@@ -1383,14 +1404,15 @@
         <w:pStyle w:val="ListParagraph"/>
         <w:keepNext/>
       </w:pPr>
+      <w:bookmarkStart w:id="0" w:name="_GoBack"/>
       <w:r>
         <w:rPr>
           <w:noProof/>
         </w:rPr>
         <w:drawing>
           <wp:inline distT="0" distB="0" distL="0" distR="0" wp14:anchorId="1BB223D1" wp14:editId="1C14BEA7">
-            <wp:extent cx="5760720" cy="3376930"/>
-            <wp:effectExtent l="0" t="0" r="0" b="0"/>
+            <wp:extent cx="5759580" cy="2721684"/>
+            <wp:effectExtent l="0" t="0" r="0" b="2540"/>
             <wp:docPr id="4" name="Picture 4"/>
             <wp:cNvGraphicFramePr>
               <a:graphicFrameLocks xmlns:a="http://schemas.openxmlformats.org/drawingml/2006/main" noChangeAspect="1"/>
@@ -1402,20 +1424,27 @@
                     <pic:cNvPr id="1" name=""/>
                     <pic:cNvPicPr/>
                   </pic:nvPicPr>
-                  <pic:blipFill>
+                  <pic:blipFill rotWithShape="1">
                     <a:blip r:embed="rId8"/>
-                    <a:stretch>
-                      <a:fillRect/>
-                    </a:stretch>
+                    <a:srcRect t="10513" b="8875"/>
+                    <a:stretch/>
                   </pic:blipFill>
-                  <pic:spPr>
+                  <pic:spPr bwMode="auto">
                     <a:xfrm>
                       <a:off x="0" y="0"/>
-                      <a:ext cx="5760720" cy="3376930"/>
+                      <a:ext cx="5760720" cy="2722223"/>
                     </a:xfrm>
                     <a:prstGeom prst="rect">
                       <a:avLst/>
                     </a:prstGeom>
+                    <a:ln>
+                      <a:noFill/>
+                    </a:ln>
+                    <a:extLst>
+                      <a:ext uri="{53640926-AAD7-44D8-BBD7-CCE9431645EC}">
+                        <a14:shadowObscured xmlns:a14="http://schemas.microsoft.com/office/drawing/2010/main"/>
+                      </a:ext>
+                    </a:extLst>
                   </pic:spPr>
                 </pic:pic>
               </a:graphicData>
@@ -1423,6 +1452,7 @@
           </wp:inline>
         </w:drawing>
       </w:r>
+      <w:bookmarkEnd w:id="0"/>
     </w:p>
     <w:p>
       <w:pPr>
@@ -1641,8 +1671,6 @@
               </w:rPr>
               <w:t xml:space="preserve">          </w:t>
             </w:r>
-            <w:bookmarkStart w:id="0" w:name="_GoBack"/>
-            <w:bookmarkEnd w:id="0"/>
             <w:r>
               <w:rPr>
                 <w:i/>
@@ -1773,119 +1801,119 @@
               <w:rPr>
                 <w:i/>
               </w:rPr>
+              <w:t xml:space="preserve">// Example blended colors:  </w:t>
+            </w:r>
+          </w:p>
+          <w:p>
+            <w:pPr>
+              <w:pStyle w:val="ListParagraph"/>
+              <w:rPr>
+                <w:i/>
+              </w:rPr>
+            </w:pPr>
+            <w:r>
+              <w:rPr>
+                <w:i/>
+              </w:rPr>
+              <w:t xml:space="preserve">color(255,0,252); // turn the RGB LED red  </w:t>
+            </w:r>
+          </w:p>
+          <w:p>
+            <w:pPr>
+              <w:pStyle w:val="ListParagraph"/>
+              <w:rPr>
+                <w:i/>
+              </w:rPr>
+            </w:pPr>
+            <w:r>
+              <w:rPr>
+                <w:i/>
+              </w:rPr>
+              <w:t xml:space="preserve">delay(1000); </w:t>
+            </w:r>
+          </w:p>
+          <w:p>
+            <w:pPr>
+              <w:pStyle w:val="ListParagraph"/>
+              <w:rPr>
+                <w:i/>
+              </w:rPr>
+            </w:pPr>
+            <w:r>
+              <w:rPr>
+                <w:i/>
+              </w:rPr>
+              <w:t xml:space="preserve">color(237,109,0); // turn the RGB LED orange  </w:t>
+            </w:r>
+          </w:p>
+          <w:p>
+            <w:pPr>
+              <w:pStyle w:val="ListParagraph"/>
+              <w:rPr>
+                <w:i/>
+              </w:rPr>
+            </w:pPr>
+            <w:r>
+              <w:rPr>
+                <w:i/>
+              </w:rPr>
+              <w:t xml:space="preserve">delay(1000); </w:t>
+            </w:r>
+          </w:p>
+          <w:p>
+            <w:pPr>
+              <w:pStyle w:val="ListParagraph"/>
+              <w:rPr>
+                <w:i/>
+              </w:rPr>
+            </w:pPr>
+            <w:r>
+              <w:rPr>
+                <w:i/>
+              </w:rPr>
+              <w:t xml:space="preserve">color(255,215,0); // turn the RGB LED yellow  </w:t>
+            </w:r>
+          </w:p>
+          <w:p>
+            <w:pPr>
+              <w:pStyle w:val="ListParagraph"/>
+              <w:rPr>
+                <w:i/>
+              </w:rPr>
+            </w:pPr>
+            <w:r>
+              <w:rPr>
+                <w:i/>
+              </w:rPr>
+              <w:t xml:space="preserve">delay(1000); </w:t>
+            </w:r>
+          </w:p>
+          <w:p>
+            <w:pPr>
+              <w:pStyle w:val="ListParagraph"/>
+              <w:rPr>
+                <w:i/>
+              </w:rPr>
+            </w:pPr>
+            <w:r>
+              <w:rPr>
+                <w:i/>
+              </w:rPr>
+              <w:t xml:space="preserve">color(34,139,34); // turn the RGB LED green  </w:t>
+            </w:r>
+          </w:p>
+          <w:p>
+            <w:pPr>
+              <w:pStyle w:val="ListParagraph"/>
+              <w:rPr>
+                <w:i/>
+              </w:rPr>
+            </w:pPr>
+            <w:r>
+              <w:rPr>
+                <w:i/>
+              </w:rPr>
               <w:lastRenderedPageBreak/>
-              <w:t xml:space="preserve">// Example blended colors:  </w:t>
-            </w:r>
-          </w:p>
-          <w:p>
-            <w:pPr>
-              <w:pStyle w:val="ListParagraph"/>
-              <w:rPr>
-                <w:i/>
-              </w:rPr>
-            </w:pPr>
-            <w:r>
-              <w:rPr>
-                <w:i/>
-              </w:rPr>
-              <w:t xml:space="preserve">color(255,0,252); // turn the RGB LED red  </w:t>
-            </w:r>
-          </w:p>
-          <w:p>
-            <w:pPr>
-              <w:pStyle w:val="ListParagraph"/>
-              <w:rPr>
-                <w:i/>
-              </w:rPr>
-            </w:pPr>
-            <w:r>
-              <w:rPr>
-                <w:i/>
-              </w:rPr>
-              <w:t xml:space="preserve">delay(1000); </w:t>
-            </w:r>
-          </w:p>
-          <w:p>
-            <w:pPr>
-              <w:pStyle w:val="ListParagraph"/>
-              <w:rPr>
-                <w:i/>
-              </w:rPr>
-            </w:pPr>
-            <w:r>
-              <w:rPr>
-                <w:i/>
-              </w:rPr>
-              <w:t xml:space="preserve">color(237,109,0); // turn the RGB LED orange  </w:t>
-            </w:r>
-          </w:p>
-          <w:p>
-            <w:pPr>
-              <w:pStyle w:val="ListParagraph"/>
-              <w:rPr>
-                <w:i/>
-              </w:rPr>
-            </w:pPr>
-            <w:r>
-              <w:rPr>
-                <w:i/>
-              </w:rPr>
-              <w:t xml:space="preserve">delay(1000); </w:t>
-            </w:r>
-          </w:p>
-          <w:p>
-            <w:pPr>
-              <w:pStyle w:val="ListParagraph"/>
-              <w:rPr>
-                <w:i/>
-              </w:rPr>
-            </w:pPr>
-            <w:r>
-              <w:rPr>
-                <w:i/>
-              </w:rPr>
-              <w:t xml:space="preserve">color(255,215,0); // turn the RGB LED yellow  </w:t>
-            </w:r>
-          </w:p>
-          <w:p>
-            <w:pPr>
-              <w:pStyle w:val="ListParagraph"/>
-              <w:rPr>
-                <w:i/>
-              </w:rPr>
-            </w:pPr>
-            <w:r>
-              <w:rPr>
-                <w:i/>
-              </w:rPr>
-              <w:t xml:space="preserve">delay(1000); </w:t>
-            </w:r>
-          </w:p>
-          <w:p>
-            <w:pPr>
-              <w:pStyle w:val="ListParagraph"/>
-              <w:rPr>
-                <w:i/>
-              </w:rPr>
-            </w:pPr>
-            <w:r>
-              <w:rPr>
-                <w:i/>
-              </w:rPr>
-              <w:t xml:space="preserve">color(34,139,34); // turn the RGB LED green  </w:t>
-            </w:r>
-          </w:p>
-          <w:p>
-            <w:pPr>
-              <w:pStyle w:val="ListParagraph"/>
-              <w:rPr>
-                <w:i/>
-              </w:rPr>
-            </w:pPr>
-            <w:r>
-              <w:rPr>
-                <w:i/>
-              </w:rPr>
               <w:t xml:space="preserve">delay(1000); </w:t>
             </w:r>
           </w:p>

--- a/Baocao.docx
+++ b/Baocao.docx
@@ -110,24 +110,14 @@
       <w:r>
         <w:t xml:space="preserve">Hình  </w:t>
       </w:r>
-      <w:r>
-        <w:fldChar w:fldCharType="begin"/>
-      </w:r>
-      <w:r>
-        <w:instrText xml:space="preserve"> SEQ Hình_ \* ARABIC </w:instrText>
-      </w:r>
-      <w:r>
-        <w:fldChar w:fldCharType="separate"/>
-      </w:r>
-      <w:r>
-        <w:rPr>
-          <w:noProof/>
-        </w:rPr>
-        <w:t>1</w:t>
-      </w:r>
-      <w:r>
-        <w:fldChar w:fldCharType="end"/>
-      </w:r>
+      <w:fldSimple w:instr=" SEQ Hình_ \* ARABIC ">
+        <w:r>
+          <w:rPr>
+            <w:noProof/>
+          </w:rPr>
+          <w:t>1</w:t>
+        </w:r>
+      </w:fldSimple>
       <w:r>
         <w:t>. Led nhấp nháy</w:t>
       </w:r>
@@ -506,24 +496,14 @@
       <w:r>
         <w:t xml:space="preserve">Hình  </w:t>
       </w:r>
-      <w:r>
-        <w:fldChar w:fldCharType="begin"/>
-      </w:r>
-      <w:r>
-        <w:instrText xml:space="preserve"> SEQ Hình_ \* ARABIC </w:instrText>
-      </w:r>
-      <w:r>
-        <w:fldChar w:fldCharType="separate"/>
-      </w:r>
-      <w:r>
-        <w:rPr>
-          <w:noProof/>
-        </w:rPr>
-        <w:t>2</w:t>
-      </w:r>
-      <w:r>
-        <w:fldChar w:fldCharType="end"/>
-      </w:r>
+      <w:fldSimple w:instr=" SEQ Hình_ \* ARABIC ">
+        <w:r>
+          <w:rPr>
+            <w:noProof/>
+          </w:rPr>
+          <w:t>2</w:t>
+        </w:r>
+      </w:fldSimple>
       <w:r>
         <w:t>. Bật tắt led</w:t>
       </w:r>
@@ -1014,24 +994,14 @@
       <w:r>
         <w:t xml:space="preserve">Hình  </w:t>
       </w:r>
-      <w:r>
-        <w:fldChar w:fldCharType="begin"/>
-      </w:r>
-      <w:r>
-        <w:instrText xml:space="preserve"> SEQ Hình_ \* ARABIC </w:instrText>
-      </w:r>
-      <w:r>
-        <w:fldChar w:fldCharType="separate"/>
-      </w:r>
-      <w:r>
-        <w:rPr>
-          <w:noProof/>
-        </w:rPr>
-        <w:t>3</w:t>
-      </w:r>
-      <w:r>
-        <w:fldChar w:fldCharType="end"/>
-      </w:r>
+      <w:fldSimple w:instr=" SEQ Hình_ \* ARABIC ">
+        <w:r>
+          <w:rPr>
+            <w:noProof/>
+          </w:rPr>
+          <w:t>3</w:t>
+        </w:r>
+      </w:fldSimple>
       <w:r>
         <w:t xml:space="preserve">. </w:t>
       </w:r>
@@ -1383,7 +1353,10 @@
         <w:pStyle w:val="ListParagraph"/>
       </w:pPr>
       <w:r>
-        <w:t>Bài này, thực hiện việc thay đổi màu trong liên tục trong 1s của đèn Led RGB. Được nối vào cổng 9, 10 và 11.</w:t>
+        <w:t xml:space="preserve">Bài này </w:t>
+      </w:r>
+      <w:r>
+        <w:t>thực hiện việc thay đổi màu trong liên tục trong 1s của đèn Led RGB. Được nối vào cổng 9, 10 và 11.</w:t>
       </w:r>
     </w:p>
     <w:p>
@@ -1404,7 +1377,6 @@
         <w:pStyle w:val="ListParagraph"/>
         <w:keepNext/>
       </w:pPr>
-      <w:bookmarkStart w:id="0" w:name="_GoBack"/>
       <w:r>
         <w:rPr>
           <w:noProof/>
@@ -1452,7 +1424,6 @@
           </wp:inline>
         </w:drawing>
       </w:r>
-      <w:bookmarkEnd w:id="0"/>
     </w:p>
     <w:p>
       <w:pPr>
@@ -1462,24 +1433,14 @@
       <w:r>
         <w:t xml:space="preserve">Hình  </w:t>
       </w:r>
-      <w:r>
-        <w:fldChar w:fldCharType="begin"/>
-      </w:r>
-      <w:r>
-        <w:instrText xml:space="preserve"> SEQ Hình_ \* ARABIC </w:instrText>
-      </w:r>
-      <w:r>
-        <w:fldChar w:fldCharType="separate"/>
-      </w:r>
-      <w:r>
-        <w:rPr>
-          <w:noProof/>
-        </w:rPr>
-        <w:t>4</w:t>
-      </w:r>
-      <w:r>
-        <w:fldChar w:fldCharType="end"/>
-      </w:r>
+      <w:fldSimple w:instr=" SEQ Hình_ \* ARABIC ">
+        <w:r>
+          <w:rPr>
+            <w:noProof/>
+          </w:rPr>
+          <w:t>4</w:t>
+        </w:r>
+      </w:fldSimple>
       <w:r>
         <w:t xml:space="preserve">. </w:t>
       </w:r>
@@ -2112,6 +2073,572 @@
       <w:pPr>
         <w:pStyle w:val="ListParagraph"/>
       </w:pPr>
+    </w:p>
+    <w:p>
+      <w:pPr>
+        <w:rPr>
+          <w:b/>
+          <w:sz w:val="34"/>
+        </w:rPr>
+      </w:pPr>
+      <w:r>
+        <w:rPr>
+          <w:b/>
+          <w:sz w:val="34"/>
+        </w:rPr>
+        <w:t>BÀI 1. LED SÁNG DẦN</w:t>
+      </w:r>
+    </w:p>
+    <w:p>
+      <w:pPr>
+        <w:pStyle w:val="ListParagraph"/>
+        <w:numPr>
+          <w:ilvl w:val="0"/>
+          <w:numId w:val="7"/>
+        </w:numPr>
+        <w:ind w:left="284" w:hanging="284"/>
+      </w:pPr>
+      <w:r>
+        <w:t>Mô tả</w:t>
+      </w:r>
+    </w:p>
+    <w:p>
+      <w:pPr>
+        <w:ind w:firstLine="284"/>
+        <w:rPr>
+          <w:sz w:val="24"/>
+        </w:rPr>
+      </w:pPr>
+      <w:r>
+        <w:rPr>
+          <w:sz w:val="24"/>
+        </w:rPr>
+        <w:t>Bài này thực hiện bằng cách sử dụng các chân PWM, xuất các mức điện áp đầu ra thay đổi từ 0-5V, để làm cho led sáng dần.</w:t>
+      </w:r>
+    </w:p>
+    <w:p>
+      <w:pPr>
+        <w:rPr>
+          <w:sz w:val="24"/>
+        </w:rPr>
+      </w:pPr>
+      <w:r>
+        <w:rPr>
+          <w:noProof/>
+        </w:rPr>
+        <w:drawing>
+          <wp:anchor distT="0" distB="0" distL="114300" distR="114300" simplePos="0" relativeHeight="251658240" behindDoc="1" locked="0" layoutInCell="1" allowOverlap="1" wp14:anchorId="62E13372" wp14:editId="747F7EA4">
+            <wp:simplePos x="0" y="0"/>
+            <wp:positionH relativeFrom="column">
+              <wp:posOffset>877570</wp:posOffset>
+            </wp:positionH>
+            <wp:positionV relativeFrom="paragraph">
+              <wp:posOffset>285750</wp:posOffset>
+            </wp:positionV>
+            <wp:extent cx="3333750" cy="1390650"/>
+            <wp:effectExtent l="0" t="0" r="0" b="0"/>
+            <wp:wrapTopAndBottom/>
+            <wp:docPr id="5" name="Picture 5"/>
+            <wp:cNvGraphicFramePr>
+              <a:graphicFrameLocks xmlns:a="http://schemas.openxmlformats.org/drawingml/2006/main" noChangeAspect="1"/>
+            </wp:cNvGraphicFramePr>
+            <a:graphic xmlns:a="http://schemas.openxmlformats.org/drawingml/2006/main">
+              <a:graphicData uri="http://schemas.openxmlformats.org/drawingml/2006/picture">
+                <pic:pic xmlns:pic="http://schemas.openxmlformats.org/drawingml/2006/picture">
+                  <pic:nvPicPr>
+                    <pic:cNvPr id="1" name=""/>
+                    <pic:cNvPicPr/>
+                  </pic:nvPicPr>
+                  <pic:blipFill>
+                    <a:blip r:embed="rId9">
+                      <a:extLst>
+                        <a:ext uri="{28A0092B-C50C-407E-A947-70E740481C1C}">
+                          <a14:useLocalDpi xmlns:a14="http://schemas.microsoft.com/office/drawing/2010/main" val="0"/>
+                        </a:ext>
+                      </a:extLst>
+                    </a:blip>
+                    <a:stretch>
+                      <a:fillRect/>
+                    </a:stretch>
+                  </pic:blipFill>
+                  <pic:spPr>
+                    <a:xfrm>
+                      <a:off x="0" y="0"/>
+                      <a:ext cx="3333750" cy="1390650"/>
+                    </a:xfrm>
+                    <a:prstGeom prst="rect">
+                      <a:avLst/>
+                    </a:prstGeom>
+                  </pic:spPr>
+                </pic:pic>
+              </a:graphicData>
+            </a:graphic>
+          </wp:anchor>
+        </w:drawing>
+      </w:r>
+      <w:r>
+        <w:rPr>
+          <w:sz w:val="24"/>
+        </w:rPr>
+        <w:t xml:space="preserve">2. Sơ đồ thiết kế </w:t>
+      </w:r>
+    </w:p>
+    <w:p>
+      <w:pPr>
+        <w:keepNext/>
+      </w:pPr>
+    </w:p>
+    <w:p>
+      <w:pPr>
+        <w:pStyle w:val="Caption"/>
+        <w:jc w:val="center"/>
+        <w:rPr>
+          <w:sz w:val="24"/>
+        </w:rPr>
+      </w:pPr>
+      <w:r>
+        <w:t xml:space="preserve">Hình  </w:t>
+      </w:r>
+      <w:fldSimple w:instr=" SEQ Hình_ \* ARABIC ">
+        <w:r>
+          <w:rPr>
+            <w:noProof/>
+          </w:rPr>
+          <w:t>5</w:t>
+        </w:r>
+      </w:fldSimple>
+      <w:r>
+        <w:t xml:space="preserve"> Led sáng dần</w:t>
+      </w:r>
+    </w:p>
+    <w:p>
+      <w:pPr>
+        <w:rPr>
+          <w:sz w:val="24"/>
+        </w:rPr>
+      </w:pPr>
+      <w:r>
+        <w:rPr>
+          <w:sz w:val="24"/>
+        </w:rPr>
+        <w:t>3. Đặc điểm linh kiện</w:t>
+      </w:r>
+    </w:p>
+    <w:p>
+      <w:pPr>
+        <w:rPr>
+          <w:sz w:val="24"/>
+        </w:rPr>
+      </w:pPr>
+      <w:r>
+        <w:rPr>
+          <w:sz w:val="24"/>
+        </w:rPr>
+        <w:t>- Arduino UNO</w:t>
+      </w:r>
+    </w:p>
+    <w:p>
+      <w:pPr>
+        <w:rPr>
+          <w:sz w:val="24"/>
+        </w:rPr>
+      </w:pPr>
+      <w:r>
+        <w:rPr>
+          <w:sz w:val="24"/>
+        </w:rPr>
+        <w:t>- Led</w:t>
+      </w:r>
+    </w:p>
+    <w:p>
+      <w:pPr>
+        <w:rPr>
+          <w:sz w:val="24"/>
+        </w:rPr>
+      </w:pPr>
+      <w:r>
+        <w:rPr>
+          <w:sz w:val="24"/>
+        </w:rPr>
+        <w:t>- Điện trở</w:t>
+      </w:r>
+    </w:p>
+    <w:p>
+      <w:pPr>
+        <w:rPr>
+          <w:sz w:val="24"/>
+        </w:rPr>
+      </w:pPr>
+      <w:r>
+        <w:rPr>
+          <w:sz w:val="24"/>
+        </w:rPr>
+        <w:t>4. Mã lệnh chính</w:t>
+      </w:r>
+    </w:p>
+    <w:tbl>
+      <w:tblPr>
+        <w:tblStyle w:val="TableGrid"/>
+        <w:tblW w:w="0" w:type="auto"/>
+        <w:tblLook w:val="04A0" w:firstRow="1" w:lastRow="0" w:firstColumn="1" w:lastColumn="0" w:noHBand="0" w:noVBand="1"/>
+      </w:tblPr>
+      <w:tblGrid>
+        <w:gridCol w:w="9062"/>
+      </w:tblGrid>
+      <w:tr>
+        <w:tc>
+          <w:tcPr>
+            <w:tcW w:w="9062" w:type="dxa"/>
+          </w:tcPr>
+          <w:p>
+            <w:pPr>
+              <w:rPr>
+                <w:i/>
+                <w:sz w:val="24"/>
+              </w:rPr>
+            </w:pPr>
+            <w:r>
+              <w:rPr>
+                <w:i/>
+                <w:sz w:val="24"/>
+              </w:rPr>
+              <w:t>// C++ code</w:t>
+            </w:r>
+          </w:p>
+          <w:p>
+            <w:pPr>
+              <w:rPr>
+                <w:i/>
+                <w:sz w:val="24"/>
+              </w:rPr>
+            </w:pPr>
+            <w:r>
+              <w:rPr>
+                <w:i/>
+                <w:sz w:val="24"/>
+              </w:rPr>
+              <w:t>//</w:t>
+            </w:r>
+          </w:p>
+          <w:p>
+            <w:pPr>
+              <w:rPr>
+                <w:i/>
+                <w:sz w:val="24"/>
+              </w:rPr>
+            </w:pPr>
+            <w:r>
+              <w:rPr>
+                <w:i/>
+                <w:sz w:val="24"/>
+              </w:rPr>
+              <w:t>int brightness = 0;</w:t>
+            </w:r>
+          </w:p>
+          <w:p>
+            <w:pPr>
+              <w:rPr>
+                <w:i/>
+                <w:sz w:val="24"/>
+              </w:rPr>
+            </w:pPr>
+            <w:r>
+              <w:rPr>
+                <w:i/>
+                <w:sz w:val="24"/>
+              </w:rPr>
+              <w:t>void setup()</w:t>
+            </w:r>
+          </w:p>
+          <w:p>
+            <w:pPr>
+              <w:rPr>
+                <w:i/>
+                <w:sz w:val="24"/>
+              </w:rPr>
+            </w:pPr>
+            <w:r>
+              <w:rPr>
+                <w:i/>
+                <w:sz w:val="24"/>
+              </w:rPr>
+              <w:t>{</w:t>
+            </w:r>
+          </w:p>
+          <w:p>
+            <w:pPr>
+              <w:rPr>
+                <w:i/>
+                <w:sz w:val="24"/>
+              </w:rPr>
+            </w:pPr>
+            <w:r>
+              <w:rPr>
+                <w:i/>
+                <w:sz w:val="24"/>
+              </w:rPr>
+              <w:lastRenderedPageBreak/>
+              <w:t xml:space="preserve">  pinMode(9, OUTPUT);</w:t>
+            </w:r>
+          </w:p>
+          <w:p>
+            <w:pPr>
+              <w:rPr>
+                <w:i/>
+                <w:sz w:val="24"/>
+              </w:rPr>
+            </w:pPr>
+            <w:r>
+              <w:rPr>
+                <w:i/>
+                <w:sz w:val="24"/>
+              </w:rPr>
+              <w:t>}</w:t>
+            </w:r>
+          </w:p>
+          <w:p>
+            <w:pPr>
+              <w:rPr>
+                <w:i/>
+                <w:sz w:val="24"/>
+              </w:rPr>
+            </w:pPr>
+          </w:p>
+          <w:p>
+            <w:pPr>
+              <w:rPr>
+                <w:i/>
+                <w:sz w:val="24"/>
+              </w:rPr>
+            </w:pPr>
+            <w:r>
+              <w:rPr>
+                <w:i/>
+                <w:sz w:val="24"/>
+              </w:rPr>
+              <w:t>void loop()</w:t>
+            </w:r>
+          </w:p>
+          <w:p>
+            <w:pPr>
+              <w:rPr>
+                <w:i/>
+                <w:sz w:val="24"/>
+              </w:rPr>
+            </w:pPr>
+            <w:r>
+              <w:rPr>
+                <w:i/>
+                <w:sz w:val="24"/>
+              </w:rPr>
+              <w:t>{</w:t>
+            </w:r>
+          </w:p>
+          <w:p>
+            <w:pPr>
+              <w:rPr>
+                <w:i/>
+                <w:sz w:val="24"/>
+              </w:rPr>
+            </w:pPr>
+            <w:r>
+              <w:rPr>
+                <w:i/>
+                <w:sz w:val="24"/>
+              </w:rPr>
+              <w:t xml:space="preserve">  for( brightness =0;brightness&lt;=255;brightness +=5)</w:t>
+            </w:r>
+          </w:p>
+          <w:p>
+            <w:pPr>
+              <w:rPr>
+                <w:i/>
+                <w:sz w:val="24"/>
+              </w:rPr>
+            </w:pPr>
+            <w:r>
+              <w:rPr>
+                <w:i/>
+                <w:sz w:val="24"/>
+              </w:rPr>
+              <w:t xml:space="preserve">    {</w:t>
+            </w:r>
+          </w:p>
+          <w:p>
+            <w:pPr>
+              <w:rPr>
+                <w:i/>
+                <w:sz w:val="24"/>
+              </w:rPr>
+            </w:pPr>
+            <w:r>
+              <w:rPr>
+                <w:i/>
+                <w:sz w:val="24"/>
+              </w:rPr>
+              <w:t xml:space="preserve">    analogWrite(9,brightness);</w:t>
+            </w:r>
+          </w:p>
+          <w:p>
+            <w:pPr>
+              <w:rPr>
+                <w:i/>
+                <w:sz w:val="24"/>
+              </w:rPr>
+            </w:pPr>
+            <w:r>
+              <w:rPr>
+                <w:i/>
+                <w:sz w:val="24"/>
+              </w:rPr>
+              <w:t xml:space="preserve">      delay(30);</w:t>
+            </w:r>
+          </w:p>
+          <w:p>
+            <w:pPr>
+              <w:rPr>
+                <w:i/>
+                <w:sz w:val="24"/>
+              </w:rPr>
+            </w:pPr>
+            <w:r>
+              <w:rPr>
+                <w:i/>
+                <w:sz w:val="24"/>
+              </w:rPr>
+              <w:t xml:space="preserve">    }</w:t>
+            </w:r>
+          </w:p>
+          <w:p>
+            <w:pPr>
+              <w:rPr>
+                <w:i/>
+                <w:sz w:val="24"/>
+              </w:rPr>
+            </w:pPr>
+            <w:r>
+              <w:rPr>
+                <w:i/>
+                <w:sz w:val="24"/>
+              </w:rPr>
+              <w:t xml:space="preserve">  for( brightness =0;brightness&lt;=255;brightness -=5)</w:t>
+            </w:r>
+          </w:p>
+          <w:p>
+            <w:pPr>
+              <w:rPr>
+                <w:i/>
+                <w:sz w:val="24"/>
+              </w:rPr>
+            </w:pPr>
+            <w:r>
+              <w:rPr>
+                <w:i/>
+                <w:sz w:val="24"/>
+              </w:rPr>
+              <w:t xml:space="preserve">    {</w:t>
+            </w:r>
+          </w:p>
+          <w:p>
+            <w:pPr>
+              <w:rPr>
+                <w:i/>
+                <w:sz w:val="24"/>
+              </w:rPr>
+            </w:pPr>
+            <w:r>
+              <w:rPr>
+                <w:i/>
+                <w:sz w:val="24"/>
+              </w:rPr>
+              <w:t xml:space="preserve">    analogWrite(9,brightness);</w:t>
+            </w:r>
+          </w:p>
+          <w:p>
+            <w:pPr>
+              <w:rPr>
+                <w:i/>
+                <w:sz w:val="24"/>
+              </w:rPr>
+            </w:pPr>
+            <w:r>
+              <w:rPr>
+                <w:i/>
+                <w:sz w:val="24"/>
+              </w:rPr>
+              <w:t xml:space="preserve">      delay(30);</w:t>
+            </w:r>
+          </w:p>
+          <w:p>
+            <w:pPr>
+              <w:rPr>
+                <w:i/>
+                <w:sz w:val="24"/>
+              </w:rPr>
+            </w:pPr>
+            <w:r>
+              <w:rPr>
+                <w:i/>
+                <w:sz w:val="24"/>
+              </w:rPr>
+              <w:t xml:space="preserve">    }</w:t>
+            </w:r>
+          </w:p>
+          <w:p>
+            <w:pPr>
+              <w:rPr>
+                <w:i/>
+                <w:sz w:val="24"/>
+              </w:rPr>
+            </w:pPr>
+          </w:p>
+          <w:p>
+            <w:pPr>
+              <w:rPr>
+                <w:i/>
+                <w:sz w:val="24"/>
+              </w:rPr>
+            </w:pPr>
+          </w:p>
+          <w:p>
+            <w:pPr>
+              <w:rPr>
+                <w:sz w:val="24"/>
+              </w:rPr>
+            </w:pPr>
+            <w:r>
+              <w:rPr>
+                <w:sz w:val="24"/>
+              </w:rPr>
+              <w:t>}</w:t>
+            </w:r>
+          </w:p>
+        </w:tc>
+      </w:tr>
+    </w:tbl>
+    <w:p>
+      <w:pPr>
+        <w:rPr>
+          <w:sz w:val="24"/>
+        </w:rPr>
+      </w:pPr>
+    </w:p>
+    <w:p>
+      <w:pPr>
+        <w:rPr>
+          <w:b/>
+          <w:sz w:val="30"/>
+        </w:rPr>
+      </w:pPr>
+      <w:r>
+        <w:rPr>
+          <w:b/>
+          <w:sz w:val="30"/>
+        </w:rPr>
+        <w:t>Bài 6.</w:t>
+      </w:r>
+      <w:bookmarkStart w:id="0" w:name="_GoBack"/>
+      <w:bookmarkEnd w:id="0"/>
     </w:p>
     <w:sectPr>
       <w:pgSz w:w="11907" w:h="16840" w:code="9"/>
@@ -2506,6 +3033,95 @@
     </w:lvl>
   </w:abstractNum>
   <w:abstractNum w:abstractNumId="4" w15:restartNumberingAfterBreak="0">
+    <w:nsid w:val="5D932A18"/>
+    <w:multiLevelType w:val="hybridMultilevel"/>
+    <w:tmpl w:val="56C648A0"/>
+    <w:lvl w:ilvl="0" w:tplc="0409000F">
+      <w:start w:val="1"/>
+      <w:numFmt w:val="decimal"/>
+      <w:lvlText w:val="%1."/>
+      <w:lvlJc w:val="left"/>
+      <w:pPr>
+        <w:ind w:left="720" w:hanging="360"/>
+      </w:pPr>
+      <w:rPr>
+        <w:rFonts w:hint="default"/>
+      </w:rPr>
+    </w:lvl>
+    <w:lvl w:ilvl="1" w:tplc="04090019" w:tentative="1">
+      <w:start w:val="1"/>
+      <w:numFmt w:val="lowerLetter"/>
+      <w:lvlText w:val="%2."/>
+      <w:lvlJc w:val="left"/>
+      <w:pPr>
+        <w:ind w:left="1440" w:hanging="360"/>
+      </w:pPr>
+    </w:lvl>
+    <w:lvl w:ilvl="2" w:tplc="0409001B" w:tentative="1">
+      <w:start w:val="1"/>
+      <w:numFmt w:val="lowerRoman"/>
+      <w:lvlText w:val="%3."/>
+      <w:lvlJc w:val="right"/>
+      <w:pPr>
+        <w:ind w:left="2160" w:hanging="180"/>
+      </w:pPr>
+    </w:lvl>
+    <w:lvl w:ilvl="3" w:tplc="0409000F" w:tentative="1">
+      <w:start w:val="1"/>
+      <w:numFmt w:val="decimal"/>
+      <w:lvlText w:val="%4."/>
+      <w:lvlJc w:val="left"/>
+      <w:pPr>
+        <w:ind w:left="2880" w:hanging="360"/>
+      </w:pPr>
+    </w:lvl>
+    <w:lvl w:ilvl="4" w:tplc="04090019" w:tentative="1">
+      <w:start w:val="1"/>
+      <w:numFmt w:val="lowerLetter"/>
+      <w:lvlText w:val="%5."/>
+      <w:lvlJc w:val="left"/>
+      <w:pPr>
+        <w:ind w:left="3600" w:hanging="360"/>
+      </w:pPr>
+    </w:lvl>
+    <w:lvl w:ilvl="5" w:tplc="0409001B" w:tentative="1">
+      <w:start w:val="1"/>
+      <w:numFmt w:val="lowerRoman"/>
+      <w:lvlText w:val="%6."/>
+      <w:lvlJc w:val="right"/>
+      <w:pPr>
+        <w:ind w:left="4320" w:hanging="180"/>
+      </w:pPr>
+    </w:lvl>
+    <w:lvl w:ilvl="6" w:tplc="0409000F" w:tentative="1">
+      <w:start w:val="1"/>
+      <w:numFmt w:val="decimal"/>
+      <w:lvlText w:val="%7."/>
+      <w:lvlJc w:val="left"/>
+      <w:pPr>
+        <w:ind w:left="5040" w:hanging="360"/>
+      </w:pPr>
+    </w:lvl>
+    <w:lvl w:ilvl="7" w:tplc="04090019" w:tentative="1">
+      <w:start w:val="1"/>
+      <w:numFmt w:val="lowerLetter"/>
+      <w:lvlText w:val="%8."/>
+      <w:lvlJc w:val="left"/>
+      <w:pPr>
+        <w:ind w:left="5760" w:hanging="360"/>
+      </w:pPr>
+    </w:lvl>
+    <w:lvl w:ilvl="8" w:tplc="0409001B" w:tentative="1">
+      <w:start w:val="1"/>
+      <w:numFmt w:val="lowerRoman"/>
+      <w:lvlText w:val="%9."/>
+      <w:lvlJc w:val="right"/>
+      <w:pPr>
+        <w:ind w:left="6480" w:hanging="180"/>
+      </w:pPr>
+    </w:lvl>
+  </w:abstractNum>
+  <w:abstractNum w:abstractNumId="5" w15:restartNumberingAfterBreak="0">
     <w:nsid w:val="612471C9"/>
     <w:multiLevelType w:val="hybridMultilevel"/>
     <w:tmpl w:val="5366C738"/>
@@ -2594,8 +3210,97 @@
       </w:pPr>
     </w:lvl>
   </w:abstractNum>
+  <w:abstractNum w:abstractNumId="6" w15:restartNumberingAfterBreak="0">
+    <w:nsid w:val="7F3034FF"/>
+    <w:multiLevelType w:val="hybridMultilevel"/>
+    <w:tmpl w:val="CB58665C"/>
+    <w:lvl w:ilvl="0" w:tplc="0409000F">
+      <w:start w:val="1"/>
+      <w:numFmt w:val="decimal"/>
+      <w:lvlText w:val="%1."/>
+      <w:lvlJc w:val="left"/>
+      <w:pPr>
+        <w:ind w:left="720" w:hanging="360"/>
+      </w:pPr>
+      <w:rPr>
+        <w:rFonts w:hint="default"/>
+      </w:rPr>
+    </w:lvl>
+    <w:lvl w:ilvl="1" w:tplc="04090019" w:tentative="1">
+      <w:start w:val="1"/>
+      <w:numFmt w:val="lowerLetter"/>
+      <w:lvlText w:val="%2."/>
+      <w:lvlJc w:val="left"/>
+      <w:pPr>
+        <w:ind w:left="1440" w:hanging="360"/>
+      </w:pPr>
+    </w:lvl>
+    <w:lvl w:ilvl="2" w:tplc="0409001B" w:tentative="1">
+      <w:start w:val="1"/>
+      <w:numFmt w:val="lowerRoman"/>
+      <w:lvlText w:val="%3."/>
+      <w:lvlJc w:val="right"/>
+      <w:pPr>
+        <w:ind w:left="2160" w:hanging="180"/>
+      </w:pPr>
+    </w:lvl>
+    <w:lvl w:ilvl="3" w:tplc="0409000F" w:tentative="1">
+      <w:start w:val="1"/>
+      <w:numFmt w:val="decimal"/>
+      <w:lvlText w:val="%4."/>
+      <w:lvlJc w:val="left"/>
+      <w:pPr>
+        <w:ind w:left="2880" w:hanging="360"/>
+      </w:pPr>
+    </w:lvl>
+    <w:lvl w:ilvl="4" w:tplc="04090019" w:tentative="1">
+      <w:start w:val="1"/>
+      <w:numFmt w:val="lowerLetter"/>
+      <w:lvlText w:val="%5."/>
+      <w:lvlJc w:val="left"/>
+      <w:pPr>
+        <w:ind w:left="3600" w:hanging="360"/>
+      </w:pPr>
+    </w:lvl>
+    <w:lvl w:ilvl="5" w:tplc="0409001B" w:tentative="1">
+      <w:start w:val="1"/>
+      <w:numFmt w:val="lowerRoman"/>
+      <w:lvlText w:val="%6."/>
+      <w:lvlJc w:val="right"/>
+      <w:pPr>
+        <w:ind w:left="4320" w:hanging="180"/>
+      </w:pPr>
+    </w:lvl>
+    <w:lvl w:ilvl="6" w:tplc="0409000F" w:tentative="1">
+      <w:start w:val="1"/>
+      <w:numFmt w:val="decimal"/>
+      <w:lvlText w:val="%7."/>
+      <w:lvlJc w:val="left"/>
+      <w:pPr>
+        <w:ind w:left="5040" w:hanging="360"/>
+      </w:pPr>
+    </w:lvl>
+    <w:lvl w:ilvl="7" w:tplc="04090019" w:tentative="1">
+      <w:start w:val="1"/>
+      <w:numFmt w:val="lowerLetter"/>
+      <w:lvlText w:val="%8."/>
+      <w:lvlJc w:val="left"/>
+      <w:pPr>
+        <w:ind w:left="5760" w:hanging="360"/>
+      </w:pPr>
+    </w:lvl>
+    <w:lvl w:ilvl="8" w:tplc="0409001B" w:tentative="1">
+      <w:start w:val="1"/>
+      <w:numFmt w:val="lowerRoman"/>
+      <w:lvlText w:val="%9."/>
+      <w:lvlJc w:val="right"/>
+      <w:pPr>
+        <w:ind w:left="6480" w:hanging="180"/>
+      </w:pPr>
+    </w:lvl>
+  </w:abstractNum>
   <w:num w:numId="1">
-    <w:abstractNumId w:val="4"/>
+    <w:abstractNumId w:val="5"/>
   </w:num>
   <w:num w:numId="2">
     <w:abstractNumId w:val="3"/>
@@ -2608,6 +3313,12 @@
   </w:num>
   <w:num w:numId="5">
     <w:abstractNumId w:val="1"/>
+  </w:num>
+  <w:num w:numId="6">
+    <w:abstractNumId w:val="6"/>
+  </w:num>
+  <w:num w:numId="7">
+    <w:abstractNumId w:val="4"/>
   </w:num>
 </w:numbering>
 </file>
@@ -3005,6 +3716,7 @@
   <w:style w:type="paragraph" w:default="1" w:styleId="Normal">
     <w:name w:val="Normal"/>
     <w:qFormat/>
+    <w:rsid w:val="008E04D6"/>
   </w:style>
   <w:style w:type="character" w:default="1" w:styleId="DefaultParagraphFont">
     <w:name w:val="Default Paragraph Font"/>

--- a/Baocao.docx
+++ b/Baocao.docx
@@ -2636,6 +2636,13 @@
           <w:sz w:val="30"/>
         </w:rPr>
         <w:t>Bài 6.</w:t>
+      </w:r>
+      <w:r>
+        <w:rPr>
+          <w:b/>
+          <w:sz w:val="30"/>
+        </w:rPr>
+        <w:t xml:space="preserve"> …</w:t>
       </w:r>
       <w:bookmarkStart w:id="0" w:name="_GoBack"/>
       <w:bookmarkEnd w:id="0"/>

--- a/Baocao.docx
+++ b/Baocao.docx
@@ -110,14 +110,27 @@
       <w:r>
         <w:t xml:space="preserve">Hình  </w:t>
       </w:r>
-      <w:fldSimple w:instr=" SEQ Hình_ \* ARABIC ">
-        <w:r>
-          <w:rPr>
-            <w:noProof/>
-          </w:rPr>
-          <w:t>1</w:t>
-        </w:r>
-      </w:fldSimple>
+      <w:r>
+        <w:fldChar w:fldCharType="begin"/>
+      </w:r>
+      <w:r>
+        <w:instrText xml:space="preserve"> SEQ Hình_ \* ARABIC </w:instrText>
+      </w:r>
+      <w:r>
+        <w:fldChar w:fldCharType="separate"/>
+      </w:r>
+      <w:r>
+        <w:rPr>
+          <w:noProof/>
+        </w:rPr>
+        <w:t>1</w:t>
+      </w:r>
+      <w:r>
+        <w:rPr>
+          <w:noProof/>
+        </w:rPr>
+        <w:fldChar w:fldCharType="end"/>
+      </w:r>
       <w:r>
         <w:t>. Led nhấp nháy</w:t>
       </w:r>
@@ -496,14 +509,27 @@
       <w:r>
         <w:t xml:space="preserve">Hình  </w:t>
       </w:r>
-      <w:fldSimple w:instr=" SEQ Hình_ \* ARABIC ">
-        <w:r>
-          <w:rPr>
-            <w:noProof/>
-          </w:rPr>
-          <w:t>2</w:t>
-        </w:r>
-      </w:fldSimple>
+      <w:r>
+        <w:fldChar w:fldCharType="begin"/>
+      </w:r>
+      <w:r>
+        <w:instrText xml:space="preserve"> SEQ Hình_ \* ARABIC </w:instrText>
+      </w:r>
+      <w:r>
+        <w:fldChar w:fldCharType="separate"/>
+      </w:r>
+      <w:r>
+        <w:rPr>
+          <w:noProof/>
+        </w:rPr>
+        <w:t>2</w:t>
+      </w:r>
+      <w:r>
+        <w:rPr>
+          <w:noProof/>
+        </w:rPr>
+        <w:fldChar w:fldCharType="end"/>
+      </w:r>
       <w:r>
         <w:t>. Bật tắt led</w:t>
       </w:r>
@@ -994,14 +1020,27 @@
       <w:r>
         <w:t xml:space="preserve">Hình  </w:t>
       </w:r>
-      <w:fldSimple w:instr=" SEQ Hình_ \* ARABIC ">
-        <w:r>
-          <w:rPr>
-            <w:noProof/>
-          </w:rPr>
-          <w:t>3</w:t>
-        </w:r>
-      </w:fldSimple>
+      <w:r>
+        <w:fldChar w:fldCharType="begin"/>
+      </w:r>
+      <w:r>
+        <w:instrText xml:space="preserve"> SEQ Hình_ \* ARABIC </w:instrText>
+      </w:r>
+      <w:r>
+        <w:fldChar w:fldCharType="separate"/>
+      </w:r>
+      <w:r>
+        <w:rPr>
+          <w:noProof/>
+        </w:rPr>
+        <w:t>3</w:t>
+      </w:r>
+      <w:r>
+        <w:rPr>
+          <w:noProof/>
+        </w:rPr>
+        <w:fldChar w:fldCharType="end"/>
+      </w:r>
       <w:r>
         <w:t xml:space="preserve">. </w:t>
       </w:r>
@@ -1433,14 +1472,27 @@
       <w:r>
         <w:t xml:space="preserve">Hình  </w:t>
       </w:r>
-      <w:fldSimple w:instr=" SEQ Hình_ \* ARABIC ">
-        <w:r>
-          <w:rPr>
-            <w:noProof/>
-          </w:rPr>
-          <w:t>4</w:t>
-        </w:r>
-      </w:fldSimple>
+      <w:r>
+        <w:fldChar w:fldCharType="begin"/>
+      </w:r>
+      <w:r>
+        <w:instrText xml:space="preserve"> SEQ Hình_ \* ARABIC </w:instrText>
+      </w:r>
+      <w:r>
+        <w:fldChar w:fldCharType="separate"/>
+      </w:r>
+      <w:r>
+        <w:rPr>
+          <w:noProof/>
+        </w:rPr>
+        <w:t>4</w:t>
+      </w:r>
+      <w:r>
+        <w:rPr>
+          <w:noProof/>
+        </w:rPr>
+        <w:fldChar w:fldCharType="end"/>
+      </w:r>
       <w:r>
         <w:t xml:space="preserve">. </w:t>
       </w:r>
@@ -2199,14 +2251,27 @@
       <w:r>
         <w:t xml:space="preserve">Hình  </w:t>
       </w:r>
-      <w:fldSimple w:instr=" SEQ Hình_ \* ARABIC ">
-        <w:r>
-          <w:rPr>
-            <w:noProof/>
-          </w:rPr>
-          <w:t>5</w:t>
-        </w:r>
-      </w:fldSimple>
+      <w:r>
+        <w:fldChar w:fldCharType="begin"/>
+      </w:r>
+      <w:r>
+        <w:instrText xml:space="preserve"> SEQ Hình_ \* ARABIC </w:instrText>
+      </w:r>
+      <w:r>
+        <w:fldChar w:fldCharType="separate"/>
+      </w:r>
+      <w:r>
+        <w:rPr>
+          <w:noProof/>
+        </w:rPr>
+        <w:t>5</w:t>
+      </w:r>
+      <w:r>
+        <w:rPr>
+          <w:noProof/>
+        </w:rPr>
+        <w:fldChar w:fldCharType="end"/>
+      </w:r>
       <w:r>
         <w:t xml:space="preserve"> Led sáng dần</w:t>
       </w:r>
@@ -2630,20 +2695,6 @@
           <w:sz w:val="30"/>
         </w:rPr>
       </w:pPr>
-      <w:r>
-        <w:rPr>
-          <w:b/>
-          <w:sz w:val="30"/>
-        </w:rPr>
-        <w:t>Bài 6.</w:t>
-      </w:r>
-      <w:r>
-        <w:rPr>
-          <w:b/>
-          <w:sz w:val="30"/>
-        </w:rPr>
-        <w:t xml:space="preserve"> …</w:t>
-      </w:r>
       <w:bookmarkStart w:id="0" w:name="_GoBack"/>
       <w:bookmarkEnd w:id="0"/>
     </w:p>

--- a/Baocao.docx
+++ b/Baocao.docx
@@ -110,27 +110,14 @@
       <w:r>
         <w:t xml:space="preserve">Hình  </w:t>
       </w:r>
-      <w:r>
-        <w:fldChar w:fldCharType="begin"/>
-      </w:r>
-      <w:r>
-        <w:instrText xml:space="preserve"> SEQ Hình_ \* ARABIC </w:instrText>
-      </w:r>
-      <w:r>
-        <w:fldChar w:fldCharType="separate"/>
-      </w:r>
-      <w:r>
-        <w:rPr>
-          <w:noProof/>
-        </w:rPr>
-        <w:t>1</w:t>
-      </w:r>
-      <w:r>
-        <w:rPr>
-          <w:noProof/>
-        </w:rPr>
-        <w:fldChar w:fldCharType="end"/>
-      </w:r>
+      <w:fldSimple w:instr=" SEQ Hình_ \* ARABIC ">
+        <w:r>
+          <w:rPr>
+            <w:noProof/>
+          </w:rPr>
+          <w:t>1</w:t>
+        </w:r>
+      </w:fldSimple>
       <w:r>
         <w:t>. Led nhấp nháy</w:t>
       </w:r>
@@ -509,27 +496,14 @@
       <w:r>
         <w:t xml:space="preserve">Hình  </w:t>
       </w:r>
-      <w:r>
-        <w:fldChar w:fldCharType="begin"/>
-      </w:r>
-      <w:r>
-        <w:instrText xml:space="preserve"> SEQ Hình_ \* ARABIC </w:instrText>
-      </w:r>
-      <w:r>
-        <w:fldChar w:fldCharType="separate"/>
-      </w:r>
-      <w:r>
-        <w:rPr>
-          <w:noProof/>
-        </w:rPr>
-        <w:t>2</w:t>
-      </w:r>
-      <w:r>
-        <w:rPr>
-          <w:noProof/>
-        </w:rPr>
-        <w:fldChar w:fldCharType="end"/>
-      </w:r>
+      <w:fldSimple w:instr=" SEQ Hình_ \* ARABIC ">
+        <w:r>
+          <w:rPr>
+            <w:noProof/>
+          </w:rPr>
+          <w:t>2</w:t>
+        </w:r>
+      </w:fldSimple>
       <w:r>
         <w:t>. Bật tắt led</w:t>
       </w:r>
@@ -1020,27 +994,14 @@
       <w:r>
         <w:t xml:space="preserve">Hình  </w:t>
       </w:r>
-      <w:r>
-        <w:fldChar w:fldCharType="begin"/>
-      </w:r>
-      <w:r>
-        <w:instrText xml:space="preserve"> SEQ Hình_ \* ARABIC </w:instrText>
-      </w:r>
-      <w:r>
-        <w:fldChar w:fldCharType="separate"/>
-      </w:r>
-      <w:r>
-        <w:rPr>
-          <w:noProof/>
-        </w:rPr>
-        <w:t>3</w:t>
-      </w:r>
-      <w:r>
-        <w:rPr>
-          <w:noProof/>
-        </w:rPr>
-        <w:fldChar w:fldCharType="end"/>
-      </w:r>
+      <w:fldSimple w:instr=" SEQ Hình_ \* ARABIC ">
+        <w:r>
+          <w:rPr>
+            <w:noProof/>
+          </w:rPr>
+          <w:t>3</w:t>
+        </w:r>
+      </w:fldSimple>
       <w:r>
         <w:t xml:space="preserve">. </w:t>
       </w:r>
@@ -1472,27 +1433,14 @@
       <w:r>
         <w:t xml:space="preserve">Hình  </w:t>
       </w:r>
-      <w:r>
-        <w:fldChar w:fldCharType="begin"/>
-      </w:r>
-      <w:r>
-        <w:instrText xml:space="preserve"> SEQ Hình_ \* ARABIC </w:instrText>
-      </w:r>
-      <w:r>
-        <w:fldChar w:fldCharType="separate"/>
-      </w:r>
-      <w:r>
-        <w:rPr>
-          <w:noProof/>
-        </w:rPr>
-        <w:t>4</w:t>
-      </w:r>
-      <w:r>
-        <w:rPr>
-          <w:noProof/>
-        </w:rPr>
-        <w:fldChar w:fldCharType="end"/>
-      </w:r>
+      <w:fldSimple w:instr=" SEQ Hình_ \* ARABIC ">
+        <w:r>
+          <w:rPr>
+            <w:noProof/>
+          </w:rPr>
+          <w:t>4</w:t>
+        </w:r>
+      </w:fldSimple>
       <w:r>
         <w:t xml:space="preserve">. </w:t>
       </w:r>
@@ -2138,7 +2086,14 @@
           <w:b/>
           <w:sz w:val="34"/>
         </w:rPr>
-        <w:t>BÀI 1. LED SÁNG DẦN</w:t>
+        <w:t>BÀI 5</w:t>
+      </w:r>
+      <w:r>
+        <w:rPr>
+          <w:b/>
+          <w:sz w:val="34"/>
+        </w:rPr>
+        <w:t>. LED SÁNG DẦN</w:t>
       </w:r>
     </w:p>
     <w:p>
@@ -2251,27 +2206,14 @@
       <w:r>
         <w:t xml:space="preserve">Hình  </w:t>
       </w:r>
-      <w:r>
-        <w:fldChar w:fldCharType="begin"/>
-      </w:r>
-      <w:r>
-        <w:instrText xml:space="preserve"> SEQ Hình_ \* ARABIC </w:instrText>
-      </w:r>
-      <w:r>
-        <w:fldChar w:fldCharType="separate"/>
-      </w:r>
-      <w:r>
-        <w:rPr>
-          <w:noProof/>
-        </w:rPr>
-        <w:t>5</w:t>
-      </w:r>
-      <w:r>
-        <w:rPr>
-          <w:noProof/>
-        </w:rPr>
-        <w:fldChar w:fldCharType="end"/>
-      </w:r>
+      <w:fldSimple w:instr=" SEQ Hình_ \* ARABIC ">
+        <w:r>
+          <w:rPr>
+            <w:noProof/>
+          </w:rPr>
+          <w:t>5</w:t>
+        </w:r>
+      </w:fldSimple>
       <w:r>
         <w:t xml:space="preserve"> Led sáng dần</w:t>
       </w:r>
@@ -2695,8 +2637,1260 @@
           <w:sz w:val="30"/>
         </w:rPr>
       </w:pPr>
-      <w:bookmarkStart w:id="0" w:name="_GoBack"/>
-      <w:bookmarkEnd w:id="0"/>
+      <w:r>
+        <w:rPr>
+          <w:b/>
+          <w:sz w:val="30"/>
+        </w:rPr>
+        <w:t xml:space="preserve">Bài 6: LED 7 chân </w:t>
+      </w:r>
+    </w:p>
+    <w:p>
+      <w:pPr>
+        <w:pStyle w:val="ListParagraph"/>
+        <w:numPr>
+          <w:ilvl w:val="0"/>
+          <w:numId w:val="8"/>
+        </w:numPr>
+      </w:pPr>
+      <w:r>
+        <w:t>Mô tả</w:t>
+      </w:r>
+    </w:p>
+    <w:p>
+      <w:pPr>
+        <w:pStyle w:val="ListParagraph"/>
+      </w:pPr>
+      <w:r>
+        <w:t xml:space="preserve">Bài này thực hiện bằng việc chạy con Led 7 segement đi từ số 0, mỗi 1 giây tăng 1 đơn vị cho đến số 9 sẽ trở về 0. </w:t>
+      </w:r>
+    </w:p>
+    <w:p>
+      <w:pPr>
+        <w:pStyle w:val="ListParagraph"/>
+        <w:numPr>
+          <w:ilvl w:val="0"/>
+          <w:numId w:val="8"/>
+        </w:numPr>
+      </w:pPr>
+      <w:r>
+        <w:t xml:space="preserve">Sơ đồ thiết kế </w:t>
+      </w:r>
+    </w:p>
+    <w:p>
+      <w:pPr>
+        <w:pStyle w:val="ListParagraph"/>
+      </w:pPr>
+      <w:r>
+        <w:rPr>
+          <w:noProof/>
+        </w:rPr>
+        <w:drawing>
+          <wp:inline distT="0" distB="0" distL="0" distR="0" wp14:anchorId="78E39F99" wp14:editId="7C450C3A">
+            <wp:extent cx="4067175" cy="1215614"/>
+            <wp:effectExtent l="0" t="0" r="0" b="3810"/>
+            <wp:docPr id="6" name="Picture 6"/>
+            <wp:cNvGraphicFramePr>
+              <a:graphicFrameLocks xmlns:a="http://schemas.openxmlformats.org/drawingml/2006/main" noChangeAspect="1"/>
+            </wp:cNvGraphicFramePr>
+            <a:graphic xmlns:a="http://schemas.openxmlformats.org/drawingml/2006/main">
+              <a:graphicData uri="http://schemas.openxmlformats.org/drawingml/2006/picture">
+                <pic:pic xmlns:pic="http://schemas.openxmlformats.org/drawingml/2006/picture">
+                  <pic:nvPicPr>
+                    <pic:cNvPr id="1" name=""/>
+                    <pic:cNvPicPr/>
+                  </pic:nvPicPr>
+                  <pic:blipFill rotWithShape="1">
+                    <a:blip r:embed="rId10"/>
+                    <a:srcRect b="11373"/>
+                    <a:stretch/>
+                  </pic:blipFill>
+                  <pic:spPr bwMode="auto">
+                    <a:xfrm>
+                      <a:off x="0" y="0"/>
+                      <a:ext cx="4067175" cy="1215614"/>
+                    </a:xfrm>
+                    <a:prstGeom prst="rect">
+                      <a:avLst/>
+                    </a:prstGeom>
+                    <a:ln>
+                      <a:noFill/>
+                    </a:ln>
+                    <a:extLst>
+                      <a:ext uri="{53640926-AAD7-44D8-BBD7-CCE9431645EC}">
+                        <a14:shadowObscured xmlns:a14="http://schemas.microsoft.com/office/drawing/2010/main"/>
+                      </a:ext>
+                    </a:extLst>
+                  </pic:spPr>
+                </pic:pic>
+              </a:graphicData>
+            </a:graphic>
+          </wp:inline>
+        </w:drawing>
+      </w:r>
+    </w:p>
+    <w:p>
+      <w:pPr>
+        <w:pStyle w:val="ListParagraph"/>
+        <w:numPr>
+          <w:ilvl w:val="0"/>
+          <w:numId w:val="8"/>
+        </w:numPr>
+      </w:pPr>
+      <w:r>
+        <w:t>Đặc điểm linh kiện</w:t>
+      </w:r>
+    </w:p>
+    <w:p>
+      <w:pPr>
+        <w:pStyle w:val="ListParagraph"/>
+        <w:numPr>
+          <w:ilvl w:val="0"/>
+          <w:numId w:val="2"/>
+        </w:numPr>
+      </w:pPr>
+      <w:r>
+        <w:t>1 con led 7 chân</w:t>
+      </w:r>
+    </w:p>
+    <w:p>
+      <w:pPr>
+        <w:pStyle w:val="ListParagraph"/>
+        <w:numPr>
+          <w:ilvl w:val="0"/>
+          <w:numId w:val="2"/>
+        </w:numPr>
+      </w:pPr>
+      <w:r>
+        <w:t>1 điện trở 74HC4511</w:t>
+      </w:r>
+    </w:p>
+    <w:p>
+      <w:pPr>
+        <w:pStyle w:val="ListParagraph"/>
+        <w:numPr>
+          <w:ilvl w:val="0"/>
+          <w:numId w:val="2"/>
+        </w:numPr>
+      </w:pPr>
+      <w:r>
+        <w:t>Arduino Uno</w:t>
+      </w:r>
+    </w:p>
+    <w:p>
+      <w:pPr>
+        <w:pStyle w:val="ListParagraph"/>
+        <w:numPr>
+          <w:ilvl w:val="0"/>
+          <w:numId w:val="8"/>
+        </w:numPr>
+      </w:pPr>
+      <w:r>
+        <w:t>Mã lệnh chính</w:t>
+      </w:r>
+    </w:p>
+    <w:tbl>
+      <w:tblPr>
+        <w:tblStyle w:val="TableGrid"/>
+        <w:tblW w:w="0" w:type="auto"/>
+        <w:tblInd w:w="720" w:type="dxa"/>
+        <w:tblLook w:val="04A0" w:firstRow="1" w:lastRow="0" w:firstColumn="1" w:lastColumn="0" w:noHBand="0" w:noVBand="1"/>
+      </w:tblPr>
+      <w:tblGrid>
+        <w:gridCol w:w="8342"/>
+      </w:tblGrid>
+      <w:tr>
+        <w:tc>
+          <w:tcPr>
+            <w:tcW w:w="9062" w:type="dxa"/>
+          </w:tcPr>
+          <w:p>
+            <w:pPr>
+              <w:pStyle w:val="ListParagraph"/>
+              <w:rPr>
+                <w:i/>
+              </w:rPr>
+            </w:pPr>
+            <w:r>
+              <w:rPr>
+                <w:i/>
+              </w:rPr>
+              <w:t xml:space="preserve">   </w:t>
+            </w:r>
+            <w:r>
+              <w:rPr>
+                <w:i/>
+              </w:rPr>
+              <w:t>int a=6, b=5, c=4,d=3,e=2, f=1,g=0;</w:t>
+            </w:r>
+          </w:p>
+          <w:p>
+            <w:pPr>
+              <w:pStyle w:val="ListParagraph"/>
+              <w:rPr>
+                <w:i/>
+              </w:rPr>
+            </w:pPr>
+            <w:r>
+              <w:rPr>
+                <w:i/>
+              </w:rPr>
+              <w:t>void setup() {</w:t>
+            </w:r>
+          </w:p>
+          <w:p>
+            <w:pPr>
+              <w:pStyle w:val="ListParagraph"/>
+              <w:rPr>
+                <w:i/>
+              </w:rPr>
+            </w:pPr>
+            <w:r>
+              <w:rPr>
+                <w:i/>
+              </w:rPr>
+              <w:t xml:space="preserve">  pinMode(a,OUTPUT); pinMode(b,OUTPUT); pinMode(c,OUTPUT); pinMode(d,OUTPUT);</w:t>
+            </w:r>
+          </w:p>
+          <w:p>
+            <w:pPr>
+              <w:pStyle w:val="ListParagraph"/>
+              <w:rPr>
+                <w:i/>
+              </w:rPr>
+            </w:pPr>
+            <w:r>
+              <w:rPr>
+                <w:i/>
+              </w:rPr>
+              <w:t>pinMode(e,OUTPUT); pinMode(f,OUTPUT); pinMode(g,OUTPUT);</w:t>
+            </w:r>
+          </w:p>
+          <w:p>
+            <w:pPr>
+              <w:pStyle w:val="ListParagraph"/>
+              <w:rPr>
+                <w:i/>
+              </w:rPr>
+            </w:pPr>
+            <w:r>
+              <w:rPr>
+                <w:i/>
+              </w:rPr>
+              <w:t>}</w:t>
+            </w:r>
+          </w:p>
+          <w:p>
+            <w:pPr>
+              <w:pStyle w:val="ListParagraph"/>
+              <w:rPr>
+                <w:i/>
+              </w:rPr>
+            </w:pPr>
+            <w:r>
+              <w:rPr>
+                <w:i/>
+              </w:rPr>
+              <w:t>void KHONG(){</w:t>
+            </w:r>
+          </w:p>
+          <w:p>
+            <w:pPr>
+              <w:pStyle w:val="ListParagraph"/>
+              <w:rPr>
+                <w:i/>
+              </w:rPr>
+            </w:pPr>
+            <w:r>
+              <w:rPr>
+                <w:i/>
+              </w:rPr>
+              <w:t xml:space="preserve">  digitalWrite(a,HIGH); digitalWrite(b,HIGH);</w:t>
+            </w:r>
+          </w:p>
+          <w:p>
+            <w:pPr>
+              <w:pStyle w:val="ListParagraph"/>
+              <w:rPr>
+                <w:i/>
+              </w:rPr>
+            </w:pPr>
+            <w:r>
+              <w:rPr>
+                <w:i/>
+              </w:rPr>
+              <w:t xml:space="preserve">   digitalWrite(c,HIGH); digitalWrite(d,HIGH);</w:t>
+            </w:r>
+          </w:p>
+          <w:p>
+            <w:pPr>
+              <w:pStyle w:val="ListParagraph"/>
+              <w:rPr>
+                <w:i/>
+              </w:rPr>
+            </w:pPr>
+            <w:r>
+              <w:rPr>
+                <w:i/>
+              </w:rPr>
+              <w:t xml:space="preserve">   digitalWrite(e,HIGH); digitalWrite(f,HIGH);</w:t>
+            </w:r>
+          </w:p>
+          <w:p>
+            <w:pPr>
+              <w:pStyle w:val="ListParagraph"/>
+              <w:rPr>
+                <w:i/>
+              </w:rPr>
+            </w:pPr>
+            <w:r>
+              <w:rPr>
+                <w:i/>
+              </w:rPr>
+              <w:t>digitalWrite(g,LOW);</w:t>
+            </w:r>
+          </w:p>
+          <w:p>
+            <w:pPr>
+              <w:pStyle w:val="ListParagraph"/>
+              <w:rPr>
+                <w:i/>
+              </w:rPr>
+            </w:pPr>
+            <w:r>
+              <w:rPr>
+                <w:i/>
+              </w:rPr>
+              <w:t xml:space="preserve">  </w:t>
+            </w:r>
+          </w:p>
+          <w:p>
+            <w:pPr>
+              <w:pStyle w:val="ListParagraph"/>
+              <w:rPr>
+                <w:i/>
+              </w:rPr>
+            </w:pPr>
+            <w:r>
+              <w:rPr>
+                <w:i/>
+              </w:rPr>
+              <w:lastRenderedPageBreak/>
+              <w:t xml:space="preserve">  }</w:t>
+            </w:r>
+          </w:p>
+          <w:p>
+            <w:pPr>
+              <w:pStyle w:val="ListParagraph"/>
+              <w:rPr>
+                <w:i/>
+              </w:rPr>
+            </w:pPr>
+            <w:r>
+              <w:rPr>
+                <w:i/>
+              </w:rPr>
+              <w:t xml:space="preserve">  void MOT(){</w:t>
+            </w:r>
+          </w:p>
+          <w:p>
+            <w:pPr>
+              <w:pStyle w:val="ListParagraph"/>
+              <w:rPr>
+                <w:i/>
+              </w:rPr>
+            </w:pPr>
+            <w:r>
+              <w:rPr>
+                <w:i/>
+              </w:rPr>
+              <w:t xml:space="preserve">  digitalWrite(a,LOW); digitalWrite(b,HIGH);</w:t>
+            </w:r>
+          </w:p>
+          <w:p>
+            <w:pPr>
+              <w:pStyle w:val="ListParagraph"/>
+              <w:rPr>
+                <w:i/>
+              </w:rPr>
+            </w:pPr>
+            <w:r>
+              <w:rPr>
+                <w:i/>
+              </w:rPr>
+              <w:t xml:space="preserve">   digitalWrite(c,HIGH); digitalWrite(d,LOW);</w:t>
+            </w:r>
+          </w:p>
+          <w:p>
+            <w:pPr>
+              <w:pStyle w:val="ListParagraph"/>
+              <w:rPr>
+                <w:i/>
+              </w:rPr>
+            </w:pPr>
+            <w:r>
+              <w:rPr>
+                <w:i/>
+              </w:rPr>
+              <w:t xml:space="preserve">   digitalWrite(e,LOW); digitalWrite(f,LOW);</w:t>
+            </w:r>
+          </w:p>
+          <w:p>
+            <w:pPr>
+              <w:pStyle w:val="ListParagraph"/>
+              <w:rPr>
+                <w:i/>
+              </w:rPr>
+            </w:pPr>
+            <w:r>
+              <w:rPr>
+                <w:i/>
+              </w:rPr>
+              <w:t>digitalWrite(g,LOW);</w:t>
+            </w:r>
+          </w:p>
+          <w:p>
+            <w:pPr>
+              <w:pStyle w:val="ListParagraph"/>
+              <w:rPr>
+                <w:i/>
+              </w:rPr>
+            </w:pPr>
+            <w:r>
+              <w:rPr>
+                <w:i/>
+              </w:rPr>
+              <w:t xml:space="preserve">    </w:t>
+            </w:r>
+          </w:p>
+          <w:p>
+            <w:pPr>
+              <w:pStyle w:val="ListParagraph"/>
+              <w:rPr>
+                <w:i/>
+              </w:rPr>
+            </w:pPr>
+            <w:r>
+              <w:rPr>
+                <w:i/>
+              </w:rPr>
+              <w:t xml:space="preserve">    }</w:t>
+            </w:r>
+          </w:p>
+          <w:p>
+            <w:pPr>
+              <w:pStyle w:val="ListParagraph"/>
+              <w:rPr>
+                <w:i/>
+              </w:rPr>
+            </w:pPr>
+            <w:r>
+              <w:rPr>
+                <w:i/>
+              </w:rPr>
+              <w:t xml:space="preserve">  void HAI(){</w:t>
+            </w:r>
+          </w:p>
+          <w:p>
+            <w:pPr>
+              <w:pStyle w:val="ListParagraph"/>
+              <w:rPr>
+                <w:i/>
+              </w:rPr>
+            </w:pPr>
+            <w:r>
+              <w:rPr>
+                <w:i/>
+              </w:rPr>
+              <w:t xml:space="preserve">      digitalWrite(a,HIGH); digitalWrite(b,HIGH);</w:t>
+            </w:r>
+          </w:p>
+          <w:p>
+            <w:pPr>
+              <w:pStyle w:val="ListParagraph"/>
+              <w:rPr>
+                <w:i/>
+              </w:rPr>
+            </w:pPr>
+            <w:r>
+              <w:rPr>
+                <w:i/>
+              </w:rPr>
+              <w:t xml:space="preserve">   digitalWrite(c,LOW); digitalWrite(d,HIGH);</w:t>
+            </w:r>
+          </w:p>
+          <w:p>
+            <w:pPr>
+              <w:pStyle w:val="ListParagraph"/>
+              <w:rPr>
+                <w:i/>
+              </w:rPr>
+            </w:pPr>
+            <w:r>
+              <w:rPr>
+                <w:i/>
+              </w:rPr>
+              <w:t xml:space="preserve">   digitalWrite(e,HIGH); digitalWrite(f,LOW);</w:t>
+            </w:r>
+          </w:p>
+          <w:p>
+            <w:pPr>
+              <w:pStyle w:val="ListParagraph"/>
+              <w:rPr>
+                <w:i/>
+              </w:rPr>
+            </w:pPr>
+            <w:r>
+              <w:rPr>
+                <w:i/>
+              </w:rPr>
+              <w:t>digitalWrite(g,HIGH);</w:t>
+            </w:r>
+          </w:p>
+          <w:p>
+            <w:pPr>
+              <w:pStyle w:val="ListParagraph"/>
+              <w:rPr>
+                <w:i/>
+              </w:rPr>
+            </w:pPr>
+            <w:r>
+              <w:rPr>
+                <w:i/>
+              </w:rPr>
+              <w:t xml:space="preserve">    }</w:t>
+            </w:r>
+          </w:p>
+          <w:p>
+            <w:pPr>
+              <w:pStyle w:val="ListParagraph"/>
+              <w:rPr>
+                <w:i/>
+              </w:rPr>
+            </w:pPr>
+            <w:r>
+              <w:rPr>
+                <w:i/>
+              </w:rPr>
+              <w:t xml:space="preserve">  void BA(){</w:t>
+            </w:r>
+          </w:p>
+          <w:p>
+            <w:pPr>
+              <w:pStyle w:val="ListParagraph"/>
+              <w:rPr>
+                <w:i/>
+              </w:rPr>
+            </w:pPr>
+            <w:r>
+              <w:rPr>
+                <w:i/>
+              </w:rPr>
+              <w:t xml:space="preserve">  digitalWrite(a,HIGH); digitalWrite(b,HIGH);</w:t>
+            </w:r>
+          </w:p>
+          <w:p>
+            <w:pPr>
+              <w:pStyle w:val="ListParagraph"/>
+              <w:rPr>
+                <w:i/>
+              </w:rPr>
+            </w:pPr>
+            <w:r>
+              <w:rPr>
+                <w:i/>
+              </w:rPr>
+              <w:t xml:space="preserve">   digitalWrite(c,HIGH); digitalWrite(d,HIGH);</w:t>
+            </w:r>
+          </w:p>
+          <w:p>
+            <w:pPr>
+              <w:pStyle w:val="ListParagraph"/>
+              <w:rPr>
+                <w:i/>
+              </w:rPr>
+            </w:pPr>
+            <w:r>
+              <w:rPr>
+                <w:i/>
+              </w:rPr>
+              <w:t xml:space="preserve">   digitalWrite(e,LOW); digitalWrite(f,LOW);</w:t>
+            </w:r>
+          </w:p>
+          <w:p>
+            <w:pPr>
+              <w:pStyle w:val="ListParagraph"/>
+              <w:rPr>
+                <w:i/>
+              </w:rPr>
+            </w:pPr>
+            <w:r>
+              <w:rPr>
+                <w:i/>
+              </w:rPr>
+              <w:t>digitalWrite(g,HIGH);}</w:t>
+            </w:r>
+          </w:p>
+          <w:p>
+            <w:pPr>
+              <w:pStyle w:val="ListParagraph"/>
+              <w:rPr>
+                <w:i/>
+              </w:rPr>
+            </w:pPr>
+            <w:r>
+              <w:rPr>
+                <w:i/>
+              </w:rPr>
+              <w:t>void BON(){</w:t>
+            </w:r>
+          </w:p>
+          <w:p>
+            <w:pPr>
+              <w:pStyle w:val="ListParagraph"/>
+              <w:rPr>
+                <w:i/>
+              </w:rPr>
+            </w:pPr>
+            <w:r>
+              <w:rPr>
+                <w:i/>
+              </w:rPr>
+              <w:t xml:space="preserve">  digitalWrite(a,LOW); digitalWrite(b,HIGH);</w:t>
+            </w:r>
+          </w:p>
+          <w:p>
+            <w:pPr>
+              <w:pStyle w:val="ListParagraph"/>
+              <w:rPr>
+                <w:i/>
+              </w:rPr>
+            </w:pPr>
+            <w:r>
+              <w:rPr>
+                <w:i/>
+              </w:rPr>
+              <w:t xml:space="preserve">   digitalWrite(c,HIGH); digitalWrite(d,LOW);</w:t>
+            </w:r>
+          </w:p>
+          <w:p>
+            <w:pPr>
+              <w:pStyle w:val="ListParagraph"/>
+              <w:rPr>
+                <w:i/>
+              </w:rPr>
+            </w:pPr>
+            <w:r>
+              <w:rPr>
+                <w:i/>
+              </w:rPr>
+              <w:t xml:space="preserve">   digitalWrite(e,LOW); digitalWrite(f,HIGH);</w:t>
+            </w:r>
+          </w:p>
+          <w:p>
+            <w:pPr>
+              <w:pStyle w:val="ListParagraph"/>
+              <w:rPr>
+                <w:i/>
+              </w:rPr>
+            </w:pPr>
+            <w:r>
+              <w:rPr>
+                <w:i/>
+              </w:rPr>
+              <w:t>digitalWrite(g,HIGH);}</w:t>
+            </w:r>
+          </w:p>
+          <w:p>
+            <w:pPr>
+              <w:pStyle w:val="ListParagraph"/>
+              <w:rPr>
+                <w:i/>
+              </w:rPr>
+            </w:pPr>
+            <w:r>
+              <w:rPr>
+                <w:i/>
+              </w:rPr>
+              <w:t>void NAM(){</w:t>
+            </w:r>
+          </w:p>
+          <w:p>
+            <w:pPr>
+              <w:pStyle w:val="ListParagraph"/>
+              <w:rPr>
+                <w:i/>
+              </w:rPr>
+            </w:pPr>
+            <w:r>
+              <w:rPr>
+                <w:i/>
+              </w:rPr>
+              <w:t xml:space="preserve">  digitalWrite(a,HIGH); digitalWrite(b,LOW);</w:t>
+            </w:r>
+          </w:p>
+          <w:p>
+            <w:pPr>
+              <w:pStyle w:val="ListParagraph"/>
+              <w:rPr>
+                <w:i/>
+              </w:rPr>
+            </w:pPr>
+            <w:r>
+              <w:rPr>
+                <w:i/>
+              </w:rPr>
+              <w:t xml:space="preserve">   digitalWrite(c,HIGH); digitalWrite(d,HIGH);</w:t>
+            </w:r>
+          </w:p>
+          <w:p>
+            <w:pPr>
+              <w:pStyle w:val="ListParagraph"/>
+              <w:rPr>
+                <w:i/>
+              </w:rPr>
+            </w:pPr>
+            <w:r>
+              <w:rPr>
+                <w:i/>
+              </w:rPr>
+              <w:t xml:space="preserve">   digitalWrite(e,LOW); digitalWrite(f,HIGH);</w:t>
+            </w:r>
+          </w:p>
+          <w:p>
+            <w:pPr>
+              <w:pStyle w:val="ListParagraph"/>
+              <w:rPr>
+                <w:i/>
+              </w:rPr>
+            </w:pPr>
+            <w:r>
+              <w:rPr>
+                <w:i/>
+              </w:rPr>
+              <w:t>digitalWrite(g,HIGH);}</w:t>
+            </w:r>
+          </w:p>
+          <w:p>
+            <w:pPr>
+              <w:pStyle w:val="ListParagraph"/>
+              <w:rPr>
+                <w:i/>
+              </w:rPr>
+            </w:pPr>
+            <w:r>
+              <w:rPr>
+                <w:i/>
+              </w:rPr>
+              <w:t>void SAU(){</w:t>
+            </w:r>
+          </w:p>
+          <w:p>
+            <w:pPr>
+              <w:pStyle w:val="ListParagraph"/>
+              <w:rPr>
+                <w:i/>
+              </w:rPr>
+            </w:pPr>
+            <w:r>
+              <w:rPr>
+                <w:i/>
+              </w:rPr>
+              <w:t xml:space="preserve">  digitalWrite(a,HIGH); digitalWrite(b,LOW);</w:t>
+            </w:r>
+          </w:p>
+          <w:p>
+            <w:pPr>
+              <w:pStyle w:val="ListParagraph"/>
+              <w:rPr>
+                <w:i/>
+              </w:rPr>
+            </w:pPr>
+            <w:r>
+              <w:rPr>
+                <w:i/>
+              </w:rPr>
+              <w:t xml:space="preserve">   digitalWrite(c,HIGH); digitalWrite(d,HIGH);</w:t>
+            </w:r>
+          </w:p>
+          <w:p>
+            <w:pPr>
+              <w:pStyle w:val="ListParagraph"/>
+              <w:rPr>
+                <w:i/>
+              </w:rPr>
+            </w:pPr>
+            <w:r>
+              <w:rPr>
+                <w:i/>
+              </w:rPr>
+              <w:t xml:space="preserve">   digitalWrite(e,HIGH); digitalWrite(f,HIGH);</w:t>
+            </w:r>
+          </w:p>
+          <w:p>
+            <w:pPr>
+              <w:pStyle w:val="ListParagraph"/>
+              <w:rPr>
+                <w:i/>
+              </w:rPr>
+            </w:pPr>
+            <w:r>
+              <w:rPr>
+                <w:i/>
+              </w:rPr>
+              <w:t>digitalWrite(g,HIGH);}</w:t>
+            </w:r>
+          </w:p>
+          <w:p>
+            <w:pPr>
+              <w:pStyle w:val="ListParagraph"/>
+              <w:rPr>
+                <w:i/>
+              </w:rPr>
+            </w:pPr>
+            <w:r>
+              <w:rPr>
+                <w:i/>
+              </w:rPr>
+              <w:t>void BAY(){</w:t>
+            </w:r>
+          </w:p>
+          <w:p>
+            <w:pPr>
+              <w:pStyle w:val="ListParagraph"/>
+              <w:rPr>
+                <w:i/>
+              </w:rPr>
+            </w:pPr>
+            <w:r>
+              <w:rPr>
+                <w:i/>
+              </w:rPr>
+              <w:t xml:space="preserve">  digitalWrite(a,HIGH); digitalWrite(b,HIGH);</w:t>
+            </w:r>
+          </w:p>
+          <w:p>
+            <w:pPr>
+              <w:pStyle w:val="ListParagraph"/>
+              <w:rPr>
+                <w:i/>
+              </w:rPr>
+            </w:pPr>
+            <w:r>
+              <w:rPr>
+                <w:i/>
+              </w:rPr>
+              <w:t xml:space="preserve">   digitalWrite(c,HIGH); digitalWrite(d,LOW);</w:t>
+            </w:r>
+          </w:p>
+          <w:p>
+            <w:pPr>
+              <w:pStyle w:val="ListParagraph"/>
+              <w:rPr>
+                <w:i/>
+              </w:rPr>
+            </w:pPr>
+            <w:r>
+              <w:rPr>
+                <w:i/>
+              </w:rPr>
+              <w:t xml:space="preserve">   digitalWrite(e,LOW); digitalWrite(f,LOW);</w:t>
+            </w:r>
+          </w:p>
+          <w:p>
+            <w:pPr>
+              <w:pStyle w:val="ListParagraph"/>
+              <w:rPr>
+                <w:i/>
+              </w:rPr>
+            </w:pPr>
+            <w:r>
+              <w:rPr>
+                <w:i/>
+              </w:rPr>
+              <w:t>digitalWrite(g,LOW);</w:t>
+            </w:r>
+          </w:p>
+          <w:p>
+            <w:pPr>
+              <w:pStyle w:val="ListParagraph"/>
+              <w:rPr>
+                <w:i/>
+              </w:rPr>
+            </w:pPr>
+            <w:r>
+              <w:rPr>
+                <w:i/>
+              </w:rPr>
+              <w:t>}</w:t>
+            </w:r>
+          </w:p>
+          <w:p>
+            <w:pPr>
+              <w:pStyle w:val="ListParagraph"/>
+              <w:rPr>
+                <w:i/>
+              </w:rPr>
+            </w:pPr>
+          </w:p>
+          <w:p>
+            <w:pPr>
+              <w:pStyle w:val="ListParagraph"/>
+              <w:rPr>
+                <w:i/>
+              </w:rPr>
+            </w:pPr>
+            <w:r>
+              <w:rPr>
+                <w:i/>
+              </w:rPr>
+              <w:t>void TAM(){</w:t>
+            </w:r>
+          </w:p>
+          <w:p>
+            <w:pPr>
+              <w:pStyle w:val="ListParagraph"/>
+              <w:rPr>
+                <w:i/>
+              </w:rPr>
+            </w:pPr>
+            <w:r>
+              <w:rPr>
+                <w:i/>
+              </w:rPr>
+              <w:t xml:space="preserve">  digitalWrite(a,HIGH); digitalWrite(b,HIGH);</w:t>
+            </w:r>
+          </w:p>
+          <w:p>
+            <w:pPr>
+              <w:pStyle w:val="ListParagraph"/>
+              <w:rPr>
+                <w:i/>
+              </w:rPr>
+            </w:pPr>
+            <w:r>
+              <w:rPr>
+                <w:i/>
+              </w:rPr>
+              <w:t xml:space="preserve">   digitalWrite(c,HIGH); digitalWrite(d,HIGH);</w:t>
+            </w:r>
+          </w:p>
+          <w:p>
+            <w:pPr>
+              <w:pStyle w:val="ListParagraph"/>
+              <w:rPr>
+                <w:i/>
+              </w:rPr>
+            </w:pPr>
+            <w:r>
+              <w:rPr>
+                <w:i/>
+              </w:rPr>
+              <w:t xml:space="preserve">   digitalWrite(e,HIGH); digitalWrite(f,HIGH);</w:t>
+            </w:r>
+          </w:p>
+          <w:p>
+            <w:pPr>
+              <w:pStyle w:val="ListParagraph"/>
+              <w:rPr>
+                <w:i/>
+              </w:rPr>
+            </w:pPr>
+            <w:r>
+              <w:rPr>
+                <w:i/>
+              </w:rPr>
+              <w:t>digitalWrite(g,HIGH);</w:t>
+            </w:r>
+          </w:p>
+          <w:p>
+            <w:pPr>
+              <w:pStyle w:val="ListParagraph"/>
+              <w:rPr>
+                <w:i/>
+              </w:rPr>
+            </w:pPr>
+            <w:r>
+              <w:rPr>
+                <w:i/>
+              </w:rPr>
+              <w:t>}</w:t>
+            </w:r>
+          </w:p>
+          <w:p>
+            <w:pPr>
+              <w:pStyle w:val="ListParagraph"/>
+              <w:rPr>
+                <w:i/>
+              </w:rPr>
+            </w:pPr>
+            <w:r>
+              <w:rPr>
+                <w:i/>
+              </w:rPr>
+              <w:t>void CHIN(){</w:t>
+            </w:r>
+          </w:p>
+          <w:p>
+            <w:pPr>
+              <w:pStyle w:val="ListParagraph"/>
+              <w:rPr>
+                <w:i/>
+              </w:rPr>
+            </w:pPr>
+            <w:r>
+              <w:rPr>
+                <w:i/>
+              </w:rPr>
+              <w:lastRenderedPageBreak/>
+              <w:t xml:space="preserve">  digitalWrite(a,HIGH); digitalWrite(b,HIGH);</w:t>
+            </w:r>
+          </w:p>
+          <w:p>
+            <w:pPr>
+              <w:pStyle w:val="ListParagraph"/>
+              <w:rPr>
+                <w:i/>
+              </w:rPr>
+            </w:pPr>
+            <w:r>
+              <w:rPr>
+                <w:i/>
+              </w:rPr>
+              <w:t xml:space="preserve">   digitalWrite(c,HIGH); digitalWrite(d,HIGH);</w:t>
+            </w:r>
+          </w:p>
+          <w:p>
+            <w:pPr>
+              <w:pStyle w:val="ListParagraph"/>
+              <w:rPr>
+                <w:i/>
+              </w:rPr>
+            </w:pPr>
+            <w:r>
+              <w:rPr>
+                <w:i/>
+              </w:rPr>
+              <w:t xml:space="preserve">   digitalWrite(e,LOW); digitalWrite(f,HIGH);</w:t>
+            </w:r>
+          </w:p>
+          <w:p>
+            <w:pPr>
+              <w:pStyle w:val="ListParagraph"/>
+              <w:rPr>
+                <w:i/>
+              </w:rPr>
+            </w:pPr>
+            <w:r>
+              <w:rPr>
+                <w:i/>
+              </w:rPr>
+              <w:t>digitalWrite(g,HIGH);</w:t>
+            </w:r>
+          </w:p>
+          <w:p>
+            <w:pPr>
+              <w:pStyle w:val="ListParagraph"/>
+              <w:rPr>
+                <w:i/>
+              </w:rPr>
+            </w:pPr>
+            <w:r>
+              <w:rPr>
+                <w:i/>
+              </w:rPr>
+              <w:t>}</w:t>
+            </w:r>
+          </w:p>
+          <w:p>
+            <w:pPr>
+              <w:pStyle w:val="ListParagraph"/>
+              <w:rPr>
+                <w:i/>
+              </w:rPr>
+            </w:pPr>
+            <w:r>
+              <w:rPr>
+                <w:i/>
+              </w:rPr>
+              <w:t>void loop() {</w:t>
+            </w:r>
+          </w:p>
+          <w:p>
+            <w:pPr>
+              <w:pStyle w:val="ListParagraph"/>
+              <w:rPr>
+                <w:i/>
+              </w:rPr>
+            </w:pPr>
+            <w:r>
+              <w:rPr>
+                <w:i/>
+              </w:rPr>
+              <w:t xml:space="preserve"> </w:t>
+            </w:r>
+            <w:bookmarkStart w:id="0" w:name="_GoBack"/>
+            <w:bookmarkEnd w:id="0"/>
+            <w:r>
+              <w:rPr>
+                <w:i/>
+              </w:rPr>
+              <w:t>KHONG(); delay(1000);</w:t>
+            </w:r>
+          </w:p>
+          <w:p>
+            <w:pPr>
+              <w:pStyle w:val="ListParagraph"/>
+              <w:rPr>
+                <w:i/>
+              </w:rPr>
+            </w:pPr>
+            <w:r>
+              <w:rPr>
+                <w:i/>
+              </w:rPr>
+              <w:t>MOT(); delay(1000);</w:t>
+            </w:r>
+          </w:p>
+          <w:p>
+            <w:pPr>
+              <w:pStyle w:val="ListParagraph"/>
+              <w:rPr>
+                <w:i/>
+              </w:rPr>
+            </w:pPr>
+            <w:r>
+              <w:rPr>
+                <w:i/>
+              </w:rPr>
+              <w:t>HAI(); delay(1000);</w:t>
+            </w:r>
+          </w:p>
+          <w:p>
+            <w:pPr>
+              <w:pStyle w:val="ListParagraph"/>
+              <w:rPr>
+                <w:i/>
+              </w:rPr>
+            </w:pPr>
+            <w:r>
+              <w:rPr>
+                <w:i/>
+              </w:rPr>
+              <w:t>BA(); delay(1000);</w:t>
+            </w:r>
+          </w:p>
+          <w:p>
+            <w:pPr>
+              <w:pStyle w:val="ListParagraph"/>
+              <w:rPr>
+                <w:i/>
+              </w:rPr>
+            </w:pPr>
+            <w:r>
+              <w:rPr>
+                <w:i/>
+              </w:rPr>
+              <w:t>BON(); delay(1000);</w:t>
+            </w:r>
+          </w:p>
+          <w:p>
+            <w:pPr>
+              <w:pStyle w:val="ListParagraph"/>
+              <w:rPr>
+                <w:i/>
+              </w:rPr>
+            </w:pPr>
+            <w:r>
+              <w:rPr>
+                <w:i/>
+              </w:rPr>
+              <w:t>NAM(); delay(1000);</w:t>
+            </w:r>
+          </w:p>
+          <w:p>
+            <w:pPr>
+              <w:pStyle w:val="ListParagraph"/>
+              <w:rPr>
+                <w:i/>
+              </w:rPr>
+            </w:pPr>
+            <w:r>
+              <w:rPr>
+                <w:i/>
+              </w:rPr>
+              <w:t>SAU(); delay(1000);</w:t>
+            </w:r>
+          </w:p>
+          <w:p>
+            <w:pPr>
+              <w:pStyle w:val="ListParagraph"/>
+              <w:rPr>
+                <w:i/>
+              </w:rPr>
+            </w:pPr>
+            <w:r>
+              <w:rPr>
+                <w:i/>
+              </w:rPr>
+              <w:t>BAY(); delay(1000);</w:t>
+            </w:r>
+          </w:p>
+          <w:p>
+            <w:pPr>
+              <w:pStyle w:val="ListParagraph"/>
+              <w:rPr>
+                <w:i/>
+              </w:rPr>
+            </w:pPr>
+            <w:r>
+              <w:rPr>
+                <w:i/>
+              </w:rPr>
+              <w:t>TAM(); delay(1000);</w:t>
+            </w:r>
+          </w:p>
+          <w:p>
+            <w:pPr>
+              <w:pStyle w:val="ListParagraph"/>
+              <w:rPr>
+                <w:i/>
+              </w:rPr>
+            </w:pPr>
+            <w:r>
+              <w:rPr>
+                <w:i/>
+              </w:rPr>
+              <w:t>CHIN(); delay(1000);</w:t>
+            </w:r>
+          </w:p>
+          <w:p>
+            <w:pPr>
+              <w:pStyle w:val="ListParagraph"/>
+              <w:rPr>
+                <w:i/>
+              </w:rPr>
+            </w:pPr>
+          </w:p>
+          <w:p>
+            <w:pPr>
+              <w:pStyle w:val="ListParagraph"/>
+              <w:ind w:left="0"/>
+            </w:pPr>
+            <w:r>
+              <w:rPr>
+                <w:i/>
+              </w:rPr>
+              <w:t>}</w:t>
+            </w:r>
+          </w:p>
+        </w:tc>
+      </w:tr>
+    </w:tbl>
+    <w:p>
+      <w:pPr>
+        <w:pStyle w:val="ListParagraph"/>
+      </w:pPr>
     </w:p>
     <w:sectPr>
       <w:pgSz w:w="11907" w:h="16840" w:code="9"/>
@@ -3091,6 +4285,95 @@
     </w:lvl>
   </w:abstractNum>
   <w:abstractNum w:abstractNumId="4" w15:restartNumberingAfterBreak="0">
+    <w:nsid w:val="2E6D3C70"/>
+    <w:multiLevelType w:val="hybridMultilevel"/>
+    <w:tmpl w:val="21E47940"/>
+    <w:lvl w:ilvl="0" w:tplc="0409000F">
+      <w:start w:val="1"/>
+      <w:numFmt w:val="decimal"/>
+      <w:lvlText w:val="%1."/>
+      <w:lvlJc w:val="left"/>
+      <w:pPr>
+        <w:ind w:left="720" w:hanging="360"/>
+      </w:pPr>
+      <w:rPr>
+        <w:rFonts w:hint="default"/>
+      </w:rPr>
+    </w:lvl>
+    <w:lvl w:ilvl="1" w:tplc="04090019" w:tentative="1">
+      <w:start w:val="1"/>
+      <w:numFmt w:val="lowerLetter"/>
+      <w:lvlText w:val="%2."/>
+      <w:lvlJc w:val="left"/>
+      <w:pPr>
+        <w:ind w:left="1440" w:hanging="360"/>
+      </w:pPr>
+    </w:lvl>
+    <w:lvl w:ilvl="2" w:tplc="0409001B" w:tentative="1">
+      <w:start w:val="1"/>
+      <w:numFmt w:val="lowerRoman"/>
+      <w:lvlText w:val="%3."/>
+      <w:lvlJc w:val="right"/>
+      <w:pPr>
+        <w:ind w:left="2160" w:hanging="180"/>
+      </w:pPr>
+    </w:lvl>
+    <w:lvl w:ilvl="3" w:tplc="0409000F" w:tentative="1">
+      <w:start w:val="1"/>
+      <w:numFmt w:val="decimal"/>
+      <w:lvlText w:val="%4."/>
+      <w:lvlJc w:val="left"/>
+      <w:pPr>
+        <w:ind w:left="2880" w:hanging="360"/>
+      </w:pPr>
+    </w:lvl>
+    <w:lvl w:ilvl="4" w:tplc="04090019" w:tentative="1">
+      <w:start w:val="1"/>
+      <w:numFmt w:val="lowerLetter"/>
+      <w:lvlText w:val="%5."/>
+      <w:lvlJc w:val="left"/>
+      <w:pPr>
+        <w:ind w:left="3600" w:hanging="360"/>
+      </w:pPr>
+    </w:lvl>
+    <w:lvl w:ilvl="5" w:tplc="0409001B" w:tentative="1">
+      <w:start w:val="1"/>
+      <w:numFmt w:val="lowerRoman"/>
+      <w:lvlText w:val="%6."/>
+      <w:lvlJc w:val="right"/>
+      <w:pPr>
+        <w:ind w:left="4320" w:hanging="180"/>
+      </w:pPr>
+    </w:lvl>
+    <w:lvl w:ilvl="6" w:tplc="0409000F" w:tentative="1">
+      <w:start w:val="1"/>
+      <w:numFmt w:val="decimal"/>
+      <w:lvlText w:val="%7."/>
+      <w:lvlJc w:val="left"/>
+      <w:pPr>
+        <w:ind w:left="5040" w:hanging="360"/>
+      </w:pPr>
+    </w:lvl>
+    <w:lvl w:ilvl="7" w:tplc="04090019" w:tentative="1">
+      <w:start w:val="1"/>
+      <w:numFmt w:val="lowerLetter"/>
+      <w:lvlText w:val="%8."/>
+      <w:lvlJc w:val="left"/>
+      <w:pPr>
+        <w:ind w:left="5760" w:hanging="360"/>
+      </w:pPr>
+    </w:lvl>
+    <w:lvl w:ilvl="8" w:tplc="0409001B" w:tentative="1">
+      <w:start w:val="1"/>
+      <w:numFmt w:val="lowerRoman"/>
+      <w:lvlText w:val="%9."/>
+      <w:lvlJc w:val="right"/>
+      <w:pPr>
+        <w:ind w:left="6480" w:hanging="180"/>
+      </w:pPr>
+    </w:lvl>
+  </w:abstractNum>
+  <w:abstractNum w:abstractNumId="5" w15:restartNumberingAfterBreak="0">
     <w:nsid w:val="5D932A18"/>
     <w:multiLevelType w:val="hybridMultilevel"/>
     <w:tmpl w:val="56C648A0"/>
@@ -3179,7 +4462,7 @@
       </w:pPr>
     </w:lvl>
   </w:abstractNum>
-  <w:abstractNum w:abstractNumId="5" w15:restartNumberingAfterBreak="0">
+  <w:abstractNum w:abstractNumId="6" w15:restartNumberingAfterBreak="0">
     <w:nsid w:val="612471C9"/>
     <w:multiLevelType w:val="hybridMultilevel"/>
     <w:tmpl w:val="5366C738"/>
@@ -3268,7 +4551,7 @@
       </w:pPr>
     </w:lvl>
   </w:abstractNum>
-  <w:abstractNum w:abstractNumId="6" w15:restartNumberingAfterBreak="0">
+  <w:abstractNum w:abstractNumId="7" w15:restartNumberingAfterBreak="0">
     <w:nsid w:val="7F3034FF"/>
     <w:multiLevelType w:val="hybridMultilevel"/>
     <w:tmpl w:val="CB58665C"/>
@@ -3358,7 +4641,7 @@
     </w:lvl>
   </w:abstractNum>
   <w:num w:numId="1">
-    <w:abstractNumId w:val="5"/>
+    <w:abstractNumId w:val="6"/>
   </w:num>
   <w:num w:numId="2">
     <w:abstractNumId w:val="3"/>
@@ -3373,9 +4656,12 @@
     <w:abstractNumId w:val="1"/>
   </w:num>
   <w:num w:numId="6">
-    <w:abstractNumId w:val="6"/>
+    <w:abstractNumId w:val="7"/>
   </w:num>
   <w:num w:numId="7">
+    <w:abstractNumId w:val="5"/>
+  </w:num>
+  <w:num w:numId="8">
     <w:abstractNumId w:val="4"/>
   </w:num>
 </w:numbering>

--- a/Baocao.docx
+++ b/Baocao.docx
@@ -6,15 +6,22 @@
       <w:pPr>
         <w:rPr>
           <w:b/>
-          <w:sz w:val="34"/>
+          <w:sz w:val="28"/>
         </w:rPr>
       </w:pPr>
       <w:r>
         <w:rPr>
           <w:b/>
-          <w:sz w:val="34"/>
-        </w:rPr>
-        <w:t>BÀI 1. Nháy led</w:t>
+          <w:sz w:val="28"/>
+        </w:rPr>
+        <w:t>Bài 1:</w:t>
+      </w:r>
+      <w:r>
+        <w:rPr>
+          <w:b/>
+          <w:sz w:val="28"/>
+        </w:rPr>
+        <w:t xml:space="preserve"> Nháy led</w:t>
       </w:r>
     </w:p>
     <w:p>
@@ -110,14 +117,27 @@
       <w:r>
         <w:t xml:space="preserve">Hình  </w:t>
       </w:r>
-      <w:fldSimple w:instr=" SEQ Hình_ \* ARABIC ">
-        <w:r>
-          <w:rPr>
-            <w:noProof/>
-          </w:rPr>
-          <w:t>1</w:t>
-        </w:r>
-      </w:fldSimple>
+      <w:r>
+        <w:fldChar w:fldCharType="begin"/>
+      </w:r>
+      <w:r>
+        <w:instrText xml:space="preserve"> SEQ Hình_ \* ARABIC </w:instrText>
+      </w:r>
+      <w:r>
+        <w:fldChar w:fldCharType="separate"/>
+      </w:r>
+      <w:r>
+        <w:rPr>
+          <w:noProof/>
+        </w:rPr>
+        <w:t>1</w:t>
+      </w:r>
+      <w:r>
+        <w:rPr>
+          <w:noProof/>
+        </w:rPr>
+        <w:fldChar w:fldCharType="end"/>
+      </w:r>
       <w:r>
         <w:t>. Led nhấp nháy</w:t>
       </w:r>
@@ -373,13 +393,13 @@
       <w:pPr>
         <w:rPr>
           <w:b/>
-          <w:sz w:val="34"/>
+          <w:sz w:val="28"/>
         </w:rPr>
       </w:pPr>
       <w:r>
         <w:rPr>
           <w:b/>
-          <w:sz w:val="34"/>
+          <w:sz w:val="28"/>
         </w:rPr>
         <w:t>Bài 2. Bật tắt led</w:t>
       </w:r>
@@ -496,14 +516,27 @@
       <w:r>
         <w:t xml:space="preserve">Hình  </w:t>
       </w:r>
-      <w:fldSimple w:instr=" SEQ Hình_ \* ARABIC ">
-        <w:r>
-          <w:rPr>
-            <w:noProof/>
-          </w:rPr>
-          <w:t>2</w:t>
-        </w:r>
-      </w:fldSimple>
+      <w:r>
+        <w:fldChar w:fldCharType="begin"/>
+      </w:r>
+      <w:r>
+        <w:instrText xml:space="preserve"> SEQ Hình_ \* ARABIC </w:instrText>
+      </w:r>
+      <w:r>
+        <w:fldChar w:fldCharType="separate"/>
+      </w:r>
+      <w:r>
+        <w:rPr>
+          <w:noProof/>
+        </w:rPr>
+        <w:t>2</w:t>
+      </w:r>
+      <w:r>
+        <w:rPr>
+          <w:noProof/>
+        </w:rPr>
+        <w:fldChar w:fldCharType="end"/>
+      </w:r>
       <w:r>
         <w:t>. Bật tắt led</w:t>
       </w:r>
@@ -889,13 +922,13 @@
       <w:pPr>
         <w:rPr>
           <w:b/>
-          <w:sz w:val="32"/>
+          <w:sz w:val="28"/>
         </w:rPr>
       </w:pPr>
       <w:r>
         <w:rPr>
           <w:b/>
-          <w:sz w:val="32"/>
+          <w:sz w:val="28"/>
         </w:rPr>
         <w:t>Bài 3. Bật đèn Led với cảm biến nhiệt  độ TMP36</w:t>
       </w:r>
@@ -994,14 +1027,27 @@
       <w:r>
         <w:t xml:space="preserve">Hình  </w:t>
       </w:r>
-      <w:fldSimple w:instr=" SEQ Hình_ \* ARABIC ">
-        <w:r>
-          <w:rPr>
-            <w:noProof/>
-          </w:rPr>
-          <w:t>3</w:t>
-        </w:r>
-      </w:fldSimple>
+      <w:r>
+        <w:fldChar w:fldCharType="begin"/>
+      </w:r>
+      <w:r>
+        <w:instrText xml:space="preserve"> SEQ Hình_ \* ARABIC </w:instrText>
+      </w:r>
+      <w:r>
+        <w:fldChar w:fldCharType="separate"/>
+      </w:r>
+      <w:r>
+        <w:rPr>
+          <w:noProof/>
+        </w:rPr>
+        <w:t>3</w:t>
+      </w:r>
+      <w:r>
+        <w:rPr>
+          <w:noProof/>
+        </w:rPr>
+        <w:fldChar w:fldCharType="end"/>
+      </w:r>
       <w:r>
         <w:t xml:space="preserve">. </w:t>
       </w:r>
@@ -1325,13 +1371,13 @@
       <w:pPr>
         <w:rPr>
           <w:b/>
-          <w:sz w:val="32"/>
+          <w:sz w:val="30"/>
         </w:rPr>
       </w:pPr>
       <w:r>
         <w:rPr>
           <w:b/>
-          <w:sz w:val="32"/>
+          <w:sz w:val="30"/>
         </w:rPr>
         <w:t>Bài 4. Chạy đèn Led RGB</w:t>
       </w:r>
@@ -1433,14 +1479,27 @@
       <w:r>
         <w:t xml:space="preserve">Hình  </w:t>
       </w:r>
-      <w:fldSimple w:instr=" SEQ Hình_ \* ARABIC ">
-        <w:r>
-          <w:rPr>
-            <w:noProof/>
-          </w:rPr>
-          <w:t>4</w:t>
-        </w:r>
-      </w:fldSimple>
+      <w:r>
+        <w:fldChar w:fldCharType="begin"/>
+      </w:r>
+      <w:r>
+        <w:instrText xml:space="preserve"> SEQ Hình_ \* ARABIC </w:instrText>
+      </w:r>
+      <w:r>
+        <w:fldChar w:fldCharType="separate"/>
+      </w:r>
+      <w:r>
+        <w:rPr>
+          <w:noProof/>
+        </w:rPr>
+        <w:t>4</w:t>
+      </w:r>
+      <w:r>
+        <w:rPr>
+          <w:noProof/>
+        </w:rPr>
+        <w:fldChar w:fldCharType="end"/>
+      </w:r>
       <w:r>
         <w:t xml:space="preserve">. </w:t>
       </w:r>
@@ -2078,20 +2137,20 @@
       <w:pPr>
         <w:rPr>
           <w:b/>
-          <w:sz w:val="34"/>
+          <w:sz w:val="30"/>
         </w:rPr>
       </w:pPr>
       <w:r>
         <w:rPr>
           <w:b/>
-          <w:sz w:val="34"/>
+          <w:sz w:val="30"/>
         </w:rPr>
         <w:t>BÀI 5</w:t>
       </w:r>
       <w:r>
         <w:rPr>
           <w:b/>
-          <w:sz w:val="34"/>
+          <w:sz w:val="30"/>
         </w:rPr>
         <w:t>. LED SÁNG DẦN</w:t>
       </w:r>
@@ -2206,14 +2265,27 @@
       <w:r>
         <w:t xml:space="preserve">Hình  </w:t>
       </w:r>
-      <w:fldSimple w:instr=" SEQ Hình_ \* ARABIC ">
-        <w:r>
-          <w:rPr>
-            <w:noProof/>
-          </w:rPr>
-          <w:t>5</w:t>
-        </w:r>
-      </w:fldSimple>
+      <w:r>
+        <w:fldChar w:fldCharType="begin"/>
+      </w:r>
+      <w:r>
+        <w:instrText xml:space="preserve"> SEQ Hình_ \* ARABIC </w:instrText>
+      </w:r>
+      <w:r>
+        <w:fldChar w:fldCharType="separate"/>
+      </w:r>
+      <w:r>
+        <w:rPr>
+          <w:noProof/>
+        </w:rPr>
+        <w:t>5</w:t>
+      </w:r>
+      <w:r>
+        <w:rPr>
+          <w:noProof/>
+        </w:rPr>
+        <w:fldChar w:fldCharType="end"/>
+      </w:r>
       <w:r>
         <w:t xml:space="preserve"> Led sáng dần</w:t>
       </w:r>
@@ -2384,22 +2456,22 @@
                 <w:i/>
                 <w:sz w:val="24"/>
               </w:rPr>
+              <w:t xml:space="preserve">  pinMode(9, OUTPUT);</w:t>
+            </w:r>
+          </w:p>
+          <w:p>
+            <w:pPr>
+              <w:rPr>
+                <w:i/>
+                <w:sz w:val="24"/>
+              </w:rPr>
+            </w:pPr>
+            <w:r>
+              <w:rPr>
+                <w:i/>
+                <w:sz w:val="24"/>
+              </w:rPr>
               <w:lastRenderedPageBreak/>
-              <w:t xml:space="preserve">  pinMode(9, OUTPUT);</w:t>
-            </w:r>
-          </w:p>
-          <w:p>
-            <w:pPr>
-              <w:rPr>
-                <w:i/>
-                <w:sz w:val="24"/>
-              </w:rPr>
-            </w:pPr>
-            <w:r>
-              <w:rPr>
-                <w:i/>
-                <w:sz w:val="24"/>
-              </w:rPr>
               <w:t>}</w:t>
             </w:r>
           </w:p>
@@ -2634,13 +2706,13 @@
       <w:pPr>
         <w:rPr>
           <w:b/>
-          <w:sz w:val="30"/>
+          <w:sz w:val="28"/>
         </w:rPr>
       </w:pPr>
       <w:r>
         <w:rPr>
           <w:b/>
-          <w:sz w:val="30"/>
+          <w:sz w:val="28"/>
         </w:rPr>
         <w:t xml:space="preserve">Bài 6: LED 7 chân </w:t>
       </w:r>
@@ -2815,13 +2887,7 @@
               <w:rPr>
                 <w:i/>
               </w:rPr>
-              <w:t xml:space="preserve">   </w:t>
-            </w:r>
-            <w:r>
-              <w:rPr>
-                <w:i/>
-              </w:rPr>
-              <w:t>int a=6, b=5, c=4,d=3,e=2, f=1,g=0;</w:t>
+              <w:t xml:space="preserve">   int a=6, b=5, c=4,d=3,e=2, f=1,g=0;</w:t>
             </w:r>
           </w:p>
           <w:p>
@@ -2975,21 +3041,21 @@
               <w:rPr>
                 <w:i/>
               </w:rPr>
+              <w:t xml:space="preserve">  }</w:t>
+            </w:r>
+          </w:p>
+          <w:p>
+            <w:pPr>
+              <w:pStyle w:val="ListParagraph"/>
+              <w:rPr>
+                <w:i/>
+              </w:rPr>
+            </w:pPr>
+            <w:r>
+              <w:rPr>
+                <w:i/>
+              </w:rPr>
               <w:lastRenderedPageBreak/>
-              <w:t xml:space="preserve">  }</w:t>
-            </w:r>
-          </w:p>
-          <w:p>
-            <w:pPr>
-              <w:pStyle w:val="ListParagraph"/>
-              <w:rPr>
-                <w:i/>
-              </w:rPr>
-            </w:pPr>
-            <w:r>
-              <w:rPr>
-                <w:i/>
-              </w:rPr>
               <w:t xml:space="preserve">  void MOT(){</w:t>
             </w:r>
           </w:p>
@@ -3642,21 +3708,21 @@
               <w:rPr>
                 <w:i/>
               </w:rPr>
+              <w:t xml:space="preserve">  digitalWrite(a,HIGH); digitalWrite(b,HIGH);</w:t>
+            </w:r>
+          </w:p>
+          <w:p>
+            <w:pPr>
+              <w:pStyle w:val="ListParagraph"/>
+              <w:rPr>
+                <w:i/>
+              </w:rPr>
+            </w:pPr>
+            <w:r>
+              <w:rPr>
+                <w:i/>
+              </w:rPr>
               <w:lastRenderedPageBreak/>
-              <w:t xml:space="preserve">  digitalWrite(a,HIGH); digitalWrite(b,HIGH);</w:t>
-            </w:r>
-          </w:p>
-          <w:p>
-            <w:pPr>
-              <w:pStyle w:val="ListParagraph"/>
-              <w:rPr>
-                <w:i/>
-              </w:rPr>
-            </w:pPr>
-            <w:r>
-              <w:rPr>
-                <w:i/>
-              </w:rPr>
               <w:t xml:space="preserve">   digitalWrite(c,HIGH); digitalWrite(d,HIGH);</w:t>
             </w:r>
           </w:p>
@@ -3727,15 +3793,7 @@
               <w:rPr>
                 <w:i/>
               </w:rPr>
-              <w:t xml:space="preserve"> </w:t>
-            </w:r>
-            <w:bookmarkStart w:id="0" w:name="_GoBack"/>
-            <w:bookmarkEnd w:id="0"/>
-            <w:r>
-              <w:rPr>
-                <w:i/>
-              </w:rPr>
-              <w:t>KHONG(); delay(1000);</w:t>
+              <w:t xml:space="preserve"> KHONG(); delay(1000);</w:t>
             </w:r>
           </w:p>
           <w:p>
@@ -3887,9 +3945,2510 @@
         </w:tc>
       </w:tr>
     </w:tbl>
+    <w:p/>
+    <w:p>
+      <w:pPr>
+        <w:rPr>
+          <w:b/>
+          <w:sz w:val="28"/>
+        </w:rPr>
+      </w:pPr>
+      <w:r>
+        <w:rPr>
+          <w:b/>
+          <w:sz w:val="28"/>
+        </w:rPr>
+        <w:t xml:space="preserve">Bài 7: 8 led nhấp nháy </w:t>
+      </w:r>
+    </w:p>
     <w:p>
       <w:pPr>
         <w:pStyle w:val="ListParagraph"/>
+        <w:numPr>
+          <w:ilvl w:val="0"/>
+          <w:numId w:val="10"/>
+        </w:numPr>
+        <w:rPr>
+          <w:sz w:val="28"/>
+        </w:rPr>
+      </w:pPr>
+      <w:r>
+        <w:rPr>
+          <w:sz w:val="28"/>
+        </w:rPr>
+        <w:t>Mô tả</w:t>
+      </w:r>
+    </w:p>
+    <w:p>
+      <w:pPr>
+        <w:ind w:left="720"/>
+        <w:rPr>
+          <w:sz w:val="28"/>
+        </w:rPr>
+      </w:pPr>
+      <w:r>
+        <w:rPr>
+          <w:sz w:val="28"/>
+        </w:rPr>
+        <w:t>Bài này thực hiện bằng cách cho 8 đèn led vào 4 chân là 9,10,11,12. Đầu tiên đèn led sẽ sáng lần lượt từng cặp từ trái sang phải. Sau đó sáng 4 bóng đèn chẳn cuối cùng nhấp nháy cả 8 led 3 lần.</w:t>
+      </w:r>
+    </w:p>
+    <w:p>
+      <w:pPr>
+        <w:pStyle w:val="ListParagraph"/>
+        <w:numPr>
+          <w:ilvl w:val="0"/>
+          <w:numId w:val="10"/>
+        </w:numPr>
+        <w:rPr>
+          <w:sz w:val="28"/>
+        </w:rPr>
+      </w:pPr>
+      <w:r>
+        <w:rPr>
+          <w:sz w:val="28"/>
+        </w:rPr>
+        <w:t>Sơ đồ thiết kế</w:t>
+      </w:r>
+    </w:p>
+    <w:p>
+      <w:pPr>
+        <w:pStyle w:val="ListParagraph"/>
+        <w:rPr>
+          <w:sz w:val="28"/>
+        </w:rPr>
+      </w:pPr>
+      <w:r>
+        <w:rPr>
+          <w:noProof/>
+        </w:rPr>
+        <w:drawing>
+          <wp:inline distT="0" distB="0" distL="0" distR="0" wp14:anchorId="642DA00B" wp14:editId="52A44835">
+            <wp:extent cx="4953000" cy="2400300"/>
+            <wp:effectExtent l="0" t="0" r="0" b="0"/>
+            <wp:docPr id="7" name="Picture 7"/>
+            <wp:cNvGraphicFramePr>
+              <a:graphicFrameLocks xmlns:a="http://schemas.openxmlformats.org/drawingml/2006/main" noChangeAspect="1"/>
+            </wp:cNvGraphicFramePr>
+            <a:graphic xmlns:a="http://schemas.openxmlformats.org/drawingml/2006/main">
+              <a:graphicData uri="http://schemas.openxmlformats.org/drawingml/2006/picture">
+                <pic:pic xmlns:pic="http://schemas.openxmlformats.org/drawingml/2006/picture">
+                  <pic:nvPicPr>
+                    <pic:cNvPr id="1" name=""/>
+                    <pic:cNvPicPr/>
+                  </pic:nvPicPr>
+                  <pic:blipFill>
+                    <a:blip r:embed="rId11"/>
+                    <a:stretch>
+                      <a:fillRect/>
+                    </a:stretch>
+                  </pic:blipFill>
+                  <pic:spPr>
+                    <a:xfrm>
+                      <a:off x="0" y="0"/>
+                      <a:ext cx="4953000" cy="2400300"/>
+                    </a:xfrm>
+                    <a:prstGeom prst="rect">
+                      <a:avLst/>
+                    </a:prstGeom>
+                  </pic:spPr>
+                </pic:pic>
+              </a:graphicData>
+            </a:graphic>
+          </wp:inline>
+        </w:drawing>
+      </w:r>
+    </w:p>
+    <w:p>
+      <w:pPr>
+        <w:pStyle w:val="ListParagraph"/>
+        <w:numPr>
+          <w:ilvl w:val="0"/>
+          <w:numId w:val="10"/>
+        </w:numPr>
+        <w:rPr>
+          <w:sz w:val="28"/>
+        </w:rPr>
+      </w:pPr>
+      <w:r>
+        <w:rPr>
+          <w:sz w:val="28"/>
+        </w:rPr>
+        <w:t>Đặc điểm linh kiện</w:t>
+      </w:r>
+    </w:p>
+    <w:p>
+      <w:pPr>
+        <w:pStyle w:val="ListParagraph"/>
+        <w:numPr>
+          <w:ilvl w:val="0"/>
+          <w:numId w:val="2"/>
+        </w:numPr>
+        <w:rPr>
+          <w:sz w:val="28"/>
+        </w:rPr>
+      </w:pPr>
+      <w:r>
+        <w:rPr>
+          <w:sz w:val="28"/>
+        </w:rPr>
+        <w:t xml:space="preserve">Arduino uno </w:t>
+      </w:r>
+    </w:p>
+    <w:p>
+      <w:pPr>
+        <w:pStyle w:val="ListParagraph"/>
+        <w:numPr>
+          <w:ilvl w:val="0"/>
+          <w:numId w:val="2"/>
+        </w:numPr>
+        <w:rPr>
+          <w:sz w:val="28"/>
+        </w:rPr>
+      </w:pPr>
+      <w:r>
+        <w:rPr>
+          <w:sz w:val="28"/>
+        </w:rPr>
+        <w:t>8 Led red</w:t>
+      </w:r>
+    </w:p>
+    <w:p>
+      <w:pPr>
+        <w:pStyle w:val="ListParagraph"/>
+        <w:numPr>
+          <w:ilvl w:val="0"/>
+          <w:numId w:val="2"/>
+        </w:numPr>
+        <w:rPr>
+          <w:sz w:val="28"/>
+        </w:rPr>
+      </w:pPr>
+      <w:r>
+        <w:rPr>
+          <w:sz w:val="28"/>
+        </w:rPr>
+        <w:t xml:space="preserve">8 điện trở </w:t>
+      </w:r>
+    </w:p>
+    <w:p>
+      <w:pPr>
+        <w:pStyle w:val="ListParagraph"/>
+        <w:numPr>
+          <w:ilvl w:val="0"/>
+          <w:numId w:val="10"/>
+        </w:numPr>
+        <w:rPr>
+          <w:sz w:val="28"/>
+        </w:rPr>
+      </w:pPr>
+      <w:r>
+        <w:rPr>
+          <w:sz w:val="28"/>
+        </w:rPr>
+        <w:t>Mã lệnh chính</w:t>
+      </w:r>
+    </w:p>
+    <w:tbl>
+      <w:tblPr>
+        <w:tblStyle w:val="TableGrid"/>
+        <w:tblW w:w="0" w:type="auto"/>
+        <w:tblInd w:w="720" w:type="dxa"/>
+        <w:tblLook w:val="04A0" w:firstRow="1" w:lastRow="0" w:firstColumn="1" w:lastColumn="0" w:noHBand="0" w:noVBand="1"/>
+      </w:tblPr>
+      <w:tblGrid>
+        <w:gridCol w:w="8342"/>
+      </w:tblGrid>
+      <w:tr>
+        <w:tc>
+          <w:tcPr>
+            <w:tcW w:w="9062" w:type="dxa"/>
+          </w:tcPr>
+          <w:p>
+            <w:pPr>
+              <w:pStyle w:val="ListParagraph"/>
+              <w:rPr>
+                <w:i/>
+                <w:sz w:val="28"/>
+              </w:rPr>
+            </w:pPr>
+            <w:r>
+              <w:rPr>
+                <w:sz w:val="28"/>
+              </w:rPr>
+              <w:t xml:space="preserve">   </w:t>
+            </w:r>
+            <w:r>
+              <w:rPr>
+                <w:i/>
+                <w:sz w:val="28"/>
+              </w:rPr>
+              <w:t>void setup(){</w:t>
+            </w:r>
+          </w:p>
+          <w:p>
+            <w:pPr>
+              <w:pStyle w:val="ListParagraph"/>
+              <w:rPr>
+                <w:i/>
+                <w:sz w:val="28"/>
+              </w:rPr>
+            </w:pPr>
+            <w:r>
+              <w:rPr>
+                <w:i/>
+                <w:sz w:val="28"/>
+              </w:rPr>
+              <w:t xml:space="preserve">  pinMode(12, OUTPUT);</w:t>
+            </w:r>
+          </w:p>
+          <w:p>
+            <w:pPr>
+              <w:pStyle w:val="ListParagraph"/>
+              <w:rPr>
+                <w:i/>
+                <w:sz w:val="28"/>
+              </w:rPr>
+            </w:pPr>
+            <w:r>
+              <w:rPr>
+                <w:i/>
+                <w:sz w:val="28"/>
+              </w:rPr>
+              <w:lastRenderedPageBreak/>
+              <w:t xml:space="preserve">  pinMode(11, OUTPUT);</w:t>
+            </w:r>
+          </w:p>
+          <w:p>
+            <w:pPr>
+              <w:pStyle w:val="ListParagraph"/>
+              <w:rPr>
+                <w:i/>
+                <w:sz w:val="28"/>
+              </w:rPr>
+            </w:pPr>
+            <w:r>
+              <w:rPr>
+                <w:i/>
+                <w:sz w:val="28"/>
+              </w:rPr>
+              <w:t xml:space="preserve">  pinMode(10, OUTPUT);</w:t>
+            </w:r>
+          </w:p>
+          <w:p>
+            <w:pPr>
+              <w:pStyle w:val="ListParagraph"/>
+              <w:rPr>
+                <w:i/>
+                <w:sz w:val="28"/>
+              </w:rPr>
+            </w:pPr>
+            <w:r>
+              <w:rPr>
+                <w:i/>
+                <w:sz w:val="28"/>
+              </w:rPr>
+              <w:t xml:space="preserve">  pinMode(9, OUTPUT);</w:t>
+            </w:r>
+          </w:p>
+          <w:p>
+            <w:pPr>
+              <w:pStyle w:val="ListParagraph"/>
+              <w:rPr>
+                <w:i/>
+                <w:sz w:val="28"/>
+              </w:rPr>
+            </w:pPr>
+            <w:r>
+              <w:rPr>
+                <w:i/>
+                <w:sz w:val="28"/>
+              </w:rPr>
+              <w:t xml:space="preserve">  </w:t>
+            </w:r>
+          </w:p>
+          <w:p>
+            <w:pPr>
+              <w:pStyle w:val="ListParagraph"/>
+              <w:rPr>
+                <w:i/>
+                <w:sz w:val="28"/>
+              </w:rPr>
+            </w:pPr>
+            <w:r>
+              <w:rPr>
+                <w:i/>
+                <w:sz w:val="28"/>
+              </w:rPr>
+              <w:t xml:space="preserve">  pinMode(13, OUTPUT);</w:t>
+            </w:r>
+          </w:p>
+          <w:p>
+            <w:pPr>
+              <w:pStyle w:val="ListParagraph"/>
+              <w:rPr>
+                <w:i/>
+                <w:sz w:val="28"/>
+              </w:rPr>
+            </w:pPr>
+            <w:r>
+              <w:rPr>
+                <w:i/>
+                <w:sz w:val="28"/>
+              </w:rPr>
+              <w:t xml:space="preserve">  pinMode(7, OUTPUT);</w:t>
+            </w:r>
+          </w:p>
+          <w:p>
+            <w:pPr>
+              <w:pStyle w:val="ListParagraph"/>
+              <w:rPr>
+                <w:i/>
+                <w:sz w:val="28"/>
+              </w:rPr>
+            </w:pPr>
+            <w:r>
+              <w:rPr>
+                <w:i/>
+                <w:sz w:val="28"/>
+              </w:rPr>
+              <w:t>}</w:t>
+            </w:r>
+          </w:p>
+          <w:p>
+            <w:pPr>
+              <w:pStyle w:val="ListParagraph"/>
+              <w:rPr>
+                <w:i/>
+                <w:sz w:val="28"/>
+              </w:rPr>
+            </w:pPr>
+            <w:r>
+              <w:rPr>
+                <w:i/>
+                <w:sz w:val="28"/>
+              </w:rPr>
+              <w:t>void piscar(){</w:t>
+            </w:r>
+          </w:p>
+          <w:p>
+            <w:pPr>
+              <w:pStyle w:val="ListParagraph"/>
+              <w:rPr>
+                <w:i/>
+                <w:sz w:val="28"/>
+              </w:rPr>
+            </w:pPr>
+            <w:r>
+              <w:rPr>
+                <w:i/>
+                <w:sz w:val="28"/>
+              </w:rPr>
+              <w:t xml:space="preserve">  digitalWrite(12, HIGH);</w:t>
+            </w:r>
+          </w:p>
+          <w:p>
+            <w:pPr>
+              <w:pStyle w:val="ListParagraph"/>
+              <w:rPr>
+                <w:i/>
+                <w:sz w:val="28"/>
+              </w:rPr>
+            </w:pPr>
+            <w:r>
+              <w:rPr>
+                <w:i/>
+                <w:sz w:val="28"/>
+              </w:rPr>
+              <w:t xml:space="preserve">  digitalWrite(11, LOW);</w:t>
+            </w:r>
+          </w:p>
+          <w:p>
+            <w:pPr>
+              <w:pStyle w:val="ListParagraph"/>
+              <w:rPr>
+                <w:i/>
+                <w:sz w:val="28"/>
+              </w:rPr>
+            </w:pPr>
+            <w:r>
+              <w:rPr>
+                <w:i/>
+                <w:sz w:val="28"/>
+              </w:rPr>
+              <w:t xml:space="preserve">  digitalWrite(10, LOW);</w:t>
+            </w:r>
+          </w:p>
+          <w:p>
+            <w:pPr>
+              <w:pStyle w:val="ListParagraph"/>
+              <w:rPr>
+                <w:i/>
+                <w:sz w:val="28"/>
+              </w:rPr>
+            </w:pPr>
+            <w:r>
+              <w:rPr>
+                <w:i/>
+                <w:sz w:val="28"/>
+              </w:rPr>
+              <w:t xml:space="preserve">  digitalWrite(9, LOW);  </w:t>
+            </w:r>
+          </w:p>
+          <w:p>
+            <w:pPr>
+              <w:pStyle w:val="ListParagraph"/>
+              <w:rPr>
+                <w:i/>
+                <w:sz w:val="28"/>
+              </w:rPr>
+            </w:pPr>
+            <w:r>
+              <w:rPr>
+                <w:i/>
+                <w:sz w:val="28"/>
+              </w:rPr>
+              <w:t xml:space="preserve">  delay(500); </w:t>
+            </w:r>
+          </w:p>
+          <w:p>
+            <w:pPr>
+              <w:pStyle w:val="ListParagraph"/>
+              <w:rPr>
+                <w:i/>
+                <w:sz w:val="28"/>
+              </w:rPr>
+            </w:pPr>
+            <w:r>
+              <w:rPr>
+                <w:i/>
+                <w:sz w:val="28"/>
+              </w:rPr>
+              <w:t xml:space="preserve">  digitalWrite(12, LOW);</w:t>
+            </w:r>
+          </w:p>
+          <w:p>
+            <w:pPr>
+              <w:pStyle w:val="ListParagraph"/>
+              <w:rPr>
+                <w:i/>
+                <w:sz w:val="28"/>
+              </w:rPr>
+            </w:pPr>
+            <w:r>
+              <w:rPr>
+                <w:i/>
+                <w:sz w:val="28"/>
+              </w:rPr>
+              <w:t xml:space="preserve">  digitalWrite(11, HIGH);</w:t>
+            </w:r>
+          </w:p>
+          <w:p>
+            <w:pPr>
+              <w:pStyle w:val="ListParagraph"/>
+              <w:rPr>
+                <w:i/>
+                <w:sz w:val="28"/>
+              </w:rPr>
+            </w:pPr>
+            <w:r>
+              <w:rPr>
+                <w:i/>
+                <w:sz w:val="28"/>
+              </w:rPr>
+              <w:t xml:space="preserve">  digitalWrite(10, LOW);</w:t>
+            </w:r>
+          </w:p>
+          <w:p>
+            <w:pPr>
+              <w:pStyle w:val="ListParagraph"/>
+              <w:rPr>
+                <w:i/>
+                <w:sz w:val="28"/>
+              </w:rPr>
+            </w:pPr>
+            <w:r>
+              <w:rPr>
+                <w:i/>
+                <w:sz w:val="28"/>
+              </w:rPr>
+              <w:t xml:space="preserve">  digitalWrite(9, LOW);  </w:t>
+            </w:r>
+          </w:p>
+          <w:p>
+            <w:pPr>
+              <w:pStyle w:val="ListParagraph"/>
+              <w:rPr>
+                <w:i/>
+                <w:sz w:val="28"/>
+              </w:rPr>
+            </w:pPr>
+            <w:r>
+              <w:rPr>
+                <w:i/>
+                <w:sz w:val="28"/>
+              </w:rPr>
+              <w:t xml:space="preserve">  delay(500);</w:t>
+            </w:r>
+          </w:p>
+          <w:p>
+            <w:pPr>
+              <w:pStyle w:val="ListParagraph"/>
+              <w:rPr>
+                <w:i/>
+                <w:sz w:val="28"/>
+              </w:rPr>
+            </w:pPr>
+            <w:r>
+              <w:rPr>
+                <w:i/>
+                <w:sz w:val="28"/>
+              </w:rPr>
+              <w:t xml:space="preserve">  digitalWrite(12, LOW);</w:t>
+            </w:r>
+          </w:p>
+          <w:p>
+            <w:pPr>
+              <w:pStyle w:val="ListParagraph"/>
+              <w:rPr>
+                <w:i/>
+                <w:sz w:val="28"/>
+              </w:rPr>
+            </w:pPr>
+            <w:r>
+              <w:rPr>
+                <w:i/>
+                <w:sz w:val="28"/>
+              </w:rPr>
+              <w:t xml:space="preserve">  digitalWrite(11, LOW);</w:t>
+            </w:r>
+          </w:p>
+          <w:p>
+            <w:pPr>
+              <w:pStyle w:val="ListParagraph"/>
+              <w:rPr>
+                <w:i/>
+                <w:sz w:val="28"/>
+              </w:rPr>
+            </w:pPr>
+            <w:r>
+              <w:rPr>
+                <w:i/>
+                <w:sz w:val="28"/>
+              </w:rPr>
+              <w:t xml:space="preserve">  digitalWrite(10, HIGH);</w:t>
+            </w:r>
+          </w:p>
+          <w:p>
+            <w:pPr>
+              <w:pStyle w:val="ListParagraph"/>
+              <w:rPr>
+                <w:i/>
+                <w:sz w:val="28"/>
+              </w:rPr>
+            </w:pPr>
+            <w:r>
+              <w:rPr>
+                <w:i/>
+                <w:sz w:val="28"/>
+              </w:rPr>
+              <w:t xml:space="preserve">  digitalWrite(9, LOW);  </w:t>
+            </w:r>
+          </w:p>
+          <w:p>
+            <w:pPr>
+              <w:pStyle w:val="ListParagraph"/>
+              <w:rPr>
+                <w:i/>
+                <w:sz w:val="28"/>
+              </w:rPr>
+            </w:pPr>
+            <w:r>
+              <w:rPr>
+                <w:i/>
+                <w:sz w:val="28"/>
+              </w:rPr>
+              <w:t xml:space="preserve">  delay(500);</w:t>
+            </w:r>
+          </w:p>
+          <w:p>
+            <w:pPr>
+              <w:pStyle w:val="ListParagraph"/>
+              <w:rPr>
+                <w:i/>
+                <w:sz w:val="28"/>
+              </w:rPr>
+            </w:pPr>
+            <w:r>
+              <w:rPr>
+                <w:i/>
+                <w:sz w:val="28"/>
+              </w:rPr>
+              <w:t xml:space="preserve">  digitalWrite(12, LOW);</w:t>
+            </w:r>
+          </w:p>
+          <w:p>
+            <w:pPr>
+              <w:pStyle w:val="ListParagraph"/>
+              <w:rPr>
+                <w:i/>
+                <w:sz w:val="28"/>
+              </w:rPr>
+            </w:pPr>
+            <w:r>
+              <w:rPr>
+                <w:i/>
+                <w:sz w:val="28"/>
+              </w:rPr>
+              <w:t xml:space="preserve">  digitalWrite(11, LOW);</w:t>
+            </w:r>
+          </w:p>
+          <w:p>
+            <w:pPr>
+              <w:pStyle w:val="ListParagraph"/>
+              <w:rPr>
+                <w:i/>
+                <w:sz w:val="28"/>
+              </w:rPr>
+            </w:pPr>
+            <w:r>
+              <w:rPr>
+                <w:i/>
+                <w:sz w:val="28"/>
+              </w:rPr>
+              <w:t xml:space="preserve">  digitalWrite(10, LOW);</w:t>
+            </w:r>
+          </w:p>
+          <w:p>
+            <w:pPr>
+              <w:pStyle w:val="ListParagraph"/>
+              <w:rPr>
+                <w:i/>
+                <w:sz w:val="28"/>
+              </w:rPr>
+            </w:pPr>
+            <w:r>
+              <w:rPr>
+                <w:i/>
+                <w:sz w:val="28"/>
+              </w:rPr>
+              <w:t xml:space="preserve">  digitalWrite(9, HIGH);  </w:t>
+            </w:r>
+          </w:p>
+          <w:p>
+            <w:pPr>
+              <w:pStyle w:val="ListParagraph"/>
+              <w:rPr>
+                <w:i/>
+                <w:sz w:val="28"/>
+              </w:rPr>
+            </w:pPr>
+            <w:r>
+              <w:rPr>
+                <w:i/>
+                <w:sz w:val="28"/>
+              </w:rPr>
+              <w:t xml:space="preserve">  delay(500);</w:t>
+            </w:r>
+          </w:p>
+          <w:p>
+            <w:pPr>
+              <w:pStyle w:val="ListParagraph"/>
+              <w:rPr>
+                <w:i/>
+                <w:sz w:val="28"/>
+              </w:rPr>
+            </w:pPr>
+            <w:r>
+              <w:rPr>
+                <w:i/>
+                <w:sz w:val="28"/>
+              </w:rPr>
+              <w:t xml:space="preserve">    digitalWrite(12, LOW);</w:t>
+            </w:r>
+          </w:p>
+          <w:p>
+            <w:pPr>
+              <w:pStyle w:val="ListParagraph"/>
+              <w:rPr>
+                <w:i/>
+                <w:sz w:val="28"/>
+              </w:rPr>
+            </w:pPr>
+            <w:r>
+              <w:rPr>
+                <w:i/>
+                <w:sz w:val="28"/>
+              </w:rPr>
+              <w:t xml:space="preserve">  digitalWrite(11, LOW);</w:t>
+            </w:r>
+          </w:p>
+          <w:p>
+            <w:pPr>
+              <w:pStyle w:val="ListParagraph"/>
+              <w:rPr>
+                <w:i/>
+                <w:sz w:val="28"/>
+              </w:rPr>
+            </w:pPr>
+            <w:r>
+              <w:rPr>
+                <w:i/>
+                <w:sz w:val="28"/>
+              </w:rPr>
+              <w:t xml:space="preserve">  digitalWrite(10, LOW);</w:t>
+            </w:r>
+          </w:p>
+          <w:p>
+            <w:pPr>
+              <w:pStyle w:val="ListParagraph"/>
+              <w:rPr>
+                <w:i/>
+                <w:sz w:val="28"/>
+              </w:rPr>
+            </w:pPr>
+            <w:r>
+              <w:rPr>
+                <w:i/>
+                <w:sz w:val="28"/>
+              </w:rPr>
+              <w:t xml:space="preserve">  digitalWrite(9, LOW);  </w:t>
+            </w:r>
+          </w:p>
+          <w:p>
+            <w:pPr>
+              <w:pStyle w:val="ListParagraph"/>
+              <w:rPr>
+                <w:i/>
+                <w:sz w:val="28"/>
+              </w:rPr>
+            </w:pPr>
+            <w:r>
+              <w:rPr>
+                <w:i/>
+                <w:sz w:val="28"/>
+              </w:rPr>
+              <w:t xml:space="preserve">  delay(500);</w:t>
+            </w:r>
+          </w:p>
+          <w:p>
+            <w:pPr>
+              <w:pStyle w:val="ListParagraph"/>
+              <w:rPr>
+                <w:i/>
+                <w:sz w:val="28"/>
+              </w:rPr>
+            </w:pPr>
+            <w:r>
+              <w:rPr>
+                <w:i/>
+                <w:sz w:val="28"/>
+              </w:rPr>
+              <w:t>}</w:t>
+            </w:r>
+          </w:p>
+          <w:p>
+            <w:pPr>
+              <w:pStyle w:val="ListParagraph"/>
+              <w:rPr>
+                <w:i/>
+                <w:sz w:val="28"/>
+              </w:rPr>
+            </w:pPr>
+            <w:r>
+              <w:rPr>
+                <w:i/>
+                <w:sz w:val="28"/>
+              </w:rPr>
+              <w:t>void SangChan(){</w:t>
+            </w:r>
+          </w:p>
+          <w:p>
+            <w:pPr>
+              <w:pStyle w:val="ListParagraph"/>
+              <w:rPr>
+                <w:i/>
+                <w:sz w:val="28"/>
+              </w:rPr>
+            </w:pPr>
+          </w:p>
+          <w:p>
+            <w:pPr>
+              <w:pStyle w:val="ListParagraph"/>
+              <w:rPr>
+                <w:i/>
+                <w:sz w:val="28"/>
+              </w:rPr>
+            </w:pPr>
+            <w:r>
+              <w:rPr>
+                <w:i/>
+                <w:sz w:val="28"/>
+              </w:rPr>
+              <w:t xml:space="preserve"> digitalWrite(12, LOW);</w:t>
+            </w:r>
+          </w:p>
+          <w:p>
+            <w:pPr>
+              <w:pStyle w:val="ListParagraph"/>
+              <w:rPr>
+                <w:i/>
+                <w:sz w:val="28"/>
+              </w:rPr>
+            </w:pPr>
+            <w:r>
+              <w:rPr>
+                <w:i/>
+                <w:sz w:val="28"/>
+              </w:rPr>
+              <w:t xml:space="preserve">  digitalWrite(11, HIGH);</w:t>
+            </w:r>
+          </w:p>
+          <w:p>
+            <w:pPr>
+              <w:pStyle w:val="ListParagraph"/>
+              <w:rPr>
+                <w:i/>
+                <w:sz w:val="28"/>
+              </w:rPr>
+            </w:pPr>
+            <w:r>
+              <w:rPr>
+                <w:i/>
+                <w:sz w:val="28"/>
+              </w:rPr>
+              <w:t xml:space="preserve">  digitalWrite(10, LOW);</w:t>
+            </w:r>
+          </w:p>
+          <w:p>
+            <w:pPr>
+              <w:pStyle w:val="ListParagraph"/>
+              <w:rPr>
+                <w:i/>
+                <w:sz w:val="28"/>
+              </w:rPr>
+            </w:pPr>
+            <w:r>
+              <w:rPr>
+                <w:i/>
+                <w:sz w:val="28"/>
+              </w:rPr>
+              <w:t xml:space="preserve">  digitalWrite(9, HIGH);</w:t>
+            </w:r>
+          </w:p>
+          <w:p>
+            <w:pPr>
+              <w:pStyle w:val="ListParagraph"/>
+              <w:rPr>
+                <w:i/>
+                <w:sz w:val="28"/>
+              </w:rPr>
+            </w:pPr>
+            <w:r>
+              <w:rPr>
+                <w:i/>
+                <w:sz w:val="28"/>
+              </w:rPr>
+              <w:t xml:space="preserve">  delay(500);</w:t>
+            </w:r>
+          </w:p>
+          <w:p>
+            <w:pPr>
+              <w:pStyle w:val="ListParagraph"/>
+              <w:rPr>
+                <w:i/>
+                <w:sz w:val="28"/>
+              </w:rPr>
+            </w:pPr>
+            <w:r>
+              <w:rPr>
+                <w:i/>
+                <w:sz w:val="28"/>
+              </w:rPr>
+              <w:t xml:space="preserve">    digitalWrite(12, LOW);</w:t>
+            </w:r>
+          </w:p>
+          <w:p>
+            <w:pPr>
+              <w:pStyle w:val="ListParagraph"/>
+              <w:rPr>
+                <w:i/>
+                <w:sz w:val="28"/>
+              </w:rPr>
+            </w:pPr>
+            <w:r>
+              <w:rPr>
+                <w:i/>
+                <w:sz w:val="28"/>
+              </w:rPr>
+              <w:t xml:space="preserve">  digitalWrite(11, LOW);</w:t>
+            </w:r>
+          </w:p>
+          <w:p>
+            <w:pPr>
+              <w:pStyle w:val="ListParagraph"/>
+              <w:rPr>
+                <w:i/>
+                <w:sz w:val="28"/>
+              </w:rPr>
+            </w:pPr>
+            <w:r>
+              <w:rPr>
+                <w:i/>
+                <w:sz w:val="28"/>
+              </w:rPr>
+              <w:t xml:space="preserve">  digitalWrite(10, LOW);</w:t>
+            </w:r>
+          </w:p>
+          <w:p>
+            <w:pPr>
+              <w:pStyle w:val="ListParagraph"/>
+              <w:rPr>
+                <w:i/>
+                <w:sz w:val="28"/>
+              </w:rPr>
+            </w:pPr>
+            <w:r>
+              <w:rPr>
+                <w:i/>
+                <w:sz w:val="28"/>
+              </w:rPr>
+              <w:t xml:space="preserve">  digitalWrite(9, LOW);  </w:t>
+            </w:r>
+          </w:p>
+          <w:p>
+            <w:pPr>
+              <w:pStyle w:val="ListParagraph"/>
+              <w:rPr>
+                <w:i/>
+                <w:sz w:val="28"/>
+              </w:rPr>
+            </w:pPr>
+            <w:r>
+              <w:rPr>
+                <w:i/>
+                <w:sz w:val="28"/>
+              </w:rPr>
+              <w:lastRenderedPageBreak/>
+              <w:t xml:space="preserve">  delay(500);</w:t>
+            </w:r>
+          </w:p>
+          <w:p>
+            <w:pPr>
+              <w:pStyle w:val="ListParagraph"/>
+              <w:rPr>
+                <w:i/>
+                <w:sz w:val="28"/>
+              </w:rPr>
+            </w:pPr>
+            <w:r>
+              <w:rPr>
+                <w:i/>
+                <w:sz w:val="28"/>
+              </w:rPr>
+              <w:t>}</w:t>
+            </w:r>
+          </w:p>
+          <w:p>
+            <w:pPr>
+              <w:pStyle w:val="ListParagraph"/>
+              <w:rPr>
+                <w:i/>
+                <w:sz w:val="28"/>
+              </w:rPr>
+            </w:pPr>
+            <w:r>
+              <w:rPr>
+                <w:i/>
+                <w:sz w:val="28"/>
+              </w:rPr>
+              <w:t>void ChopNhay(){</w:t>
+            </w:r>
+          </w:p>
+          <w:p>
+            <w:pPr>
+              <w:pStyle w:val="ListParagraph"/>
+              <w:rPr>
+                <w:i/>
+                <w:sz w:val="28"/>
+              </w:rPr>
+            </w:pPr>
+            <w:r>
+              <w:rPr>
+                <w:i/>
+                <w:sz w:val="28"/>
+              </w:rPr>
+              <w:t xml:space="preserve">  digitalWrite(12, HIGH);</w:t>
+            </w:r>
+          </w:p>
+          <w:p>
+            <w:pPr>
+              <w:pStyle w:val="ListParagraph"/>
+              <w:rPr>
+                <w:i/>
+                <w:sz w:val="28"/>
+              </w:rPr>
+            </w:pPr>
+            <w:r>
+              <w:rPr>
+                <w:i/>
+                <w:sz w:val="28"/>
+              </w:rPr>
+              <w:t xml:space="preserve">  digitalWrite(11, HIGH);</w:t>
+            </w:r>
+          </w:p>
+          <w:p>
+            <w:pPr>
+              <w:pStyle w:val="ListParagraph"/>
+              <w:rPr>
+                <w:i/>
+                <w:sz w:val="28"/>
+              </w:rPr>
+            </w:pPr>
+            <w:r>
+              <w:rPr>
+                <w:i/>
+                <w:sz w:val="28"/>
+              </w:rPr>
+              <w:t xml:space="preserve">  digitalWrite(10, HIGH);</w:t>
+            </w:r>
+          </w:p>
+          <w:p>
+            <w:pPr>
+              <w:pStyle w:val="ListParagraph"/>
+              <w:rPr>
+                <w:i/>
+                <w:sz w:val="28"/>
+              </w:rPr>
+            </w:pPr>
+            <w:r>
+              <w:rPr>
+                <w:i/>
+                <w:sz w:val="28"/>
+              </w:rPr>
+              <w:t xml:space="preserve">  digitalWrite(9, HIGH);  </w:t>
+            </w:r>
+          </w:p>
+          <w:p>
+            <w:pPr>
+              <w:pStyle w:val="ListParagraph"/>
+              <w:rPr>
+                <w:i/>
+                <w:sz w:val="28"/>
+              </w:rPr>
+            </w:pPr>
+            <w:r>
+              <w:rPr>
+                <w:i/>
+                <w:sz w:val="28"/>
+              </w:rPr>
+              <w:t xml:space="preserve">  delay(500); </w:t>
+            </w:r>
+          </w:p>
+          <w:p>
+            <w:pPr>
+              <w:pStyle w:val="ListParagraph"/>
+              <w:rPr>
+                <w:i/>
+                <w:sz w:val="28"/>
+              </w:rPr>
+            </w:pPr>
+            <w:r>
+              <w:rPr>
+                <w:i/>
+                <w:sz w:val="28"/>
+              </w:rPr>
+              <w:t xml:space="preserve">   digitalWrite(12, LOW);</w:t>
+            </w:r>
+          </w:p>
+          <w:p>
+            <w:pPr>
+              <w:pStyle w:val="ListParagraph"/>
+              <w:rPr>
+                <w:i/>
+                <w:sz w:val="28"/>
+              </w:rPr>
+            </w:pPr>
+            <w:r>
+              <w:rPr>
+                <w:i/>
+                <w:sz w:val="28"/>
+              </w:rPr>
+              <w:t xml:space="preserve">  digitalWrite(11, LOW);</w:t>
+            </w:r>
+          </w:p>
+          <w:p>
+            <w:pPr>
+              <w:pStyle w:val="ListParagraph"/>
+              <w:rPr>
+                <w:i/>
+                <w:sz w:val="28"/>
+              </w:rPr>
+            </w:pPr>
+            <w:r>
+              <w:rPr>
+                <w:i/>
+                <w:sz w:val="28"/>
+              </w:rPr>
+              <w:t xml:space="preserve">  digitalWrite(10, LOW);</w:t>
+            </w:r>
+          </w:p>
+          <w:p>
+            <w:pPr>
+              <w:pStyle w:val="ListParagraph"/>
+              <w:rPr>
+                <w:i/>
+                <w:sz w:val="28"/>
+              </w:rPr>
+            </w:pPr>
+            <w:r>
+              <w:rPr>
+                <w:i/>
+                <w:sz w:val="28"/>
+              </w:rPr>
+              <w:t xml:space="preserve">  digitalWrite(9, LOW);  </w:t>
+            </w:r>
+          </w:p>
+          <w:p>
+            <w:pPr>
+              <w:pStyle w:val="ListParagraph"/>
+              <w:rPr>
+                <w:i/>
+                <w:sz w:val="28"/>
+              </w:rPr>
+            </w:pPr>
+            <w:r>
+              <w:rPr>
+                <w:i/>
+                <w:sz w:val="28"/>
+              </w:rPr>
+              <w:t xml:space="preserve">  delay(500);</w:t>
+            </w:r>
+          </w:p>
+          <w:p>
+            <w:pPr>
+              <w:pStyle w:val="ListParagraph"/>
+              <w:rPr>
+                <w:i/>
+                <w:sz w:val="28"/>
+              </w:rPr>
+            </w:pPr>
+            <w:r>
+              <w:rPr>
+                <w:i/>
+                <w:sz w:val="28"/>
+              </w:rPr>
+              <w:t xml:space="preserve">  digitalWrite(12, HIGH);</w:t>
+            </w:r>
+          </w:p>
+          <w:p>
+            <w:pPr>
+              <w:pStyle w:val="ListParagraph"/>
+              <w:rPr>
+                <w:i/>
+                <w:sz w:val="28"/>
+              </w:rPr>
+            </w:pPr>
+            <w:r>
+              <w:rPr>
+                <w:i/>
+                <w:sz w:val="28"/>
+              </w:rPr>
+              <w:t xml:space="preserve">  digitalWrite(11, HIGH);</w:t>
+            </w:r>
+          </w:p>
+          <w:p>
+            <w:pPr>
+              <w:pStyle w:val="ListParagraph"/>
+              <w:rPr>
+                <w:i/>
+                <w:sz w:val="28"/>
+              </w:rPr>
+            </w:pPr>
+            <w:r>
+              <w:rPr>
+                <w:i/>
+                <w:sz w:val="28"/>
+              </w:rPr>
+              <w:t xml:space="preserve">  digitalWrite(10, HIGH);</w:t>
+            </w:r>
+          </w:p>
+          <w:p>
+            <w:pPr>
+              <w:pStyle w:val="ListParagraph"/>
+              <w:rPr>
+                <w:i/>
+                <w:sz w:val="28"/>
+              </w:rPr>
+            </w:pPr>
+            <w:r>
+              <w:rPr>
+                <w:i/>
+                <w:sz w:val="28"/>
+              </w:rPr>
+              <w:t xml:space="preserve">  digitalWrite(9, HIGH);  </w:t>
+            </w:r>
+          </w:p>
+          <w:p>
+            <w:pPr>
+              <w:pStyle w:val="ListParagraph"/>
+              <w:rPr>
+                <w:i/>
+                <w:sz w:val="28"/>
+              </w:rPr>
+            </w:pPr>
+            <w:r>
+              <w:rPr>
+                <w:i/>
+                <w:sz w:val="28"/>
+              </w:rPr>
+              <w:t xml:space="preserve">  delay(500);</w:t>
+            </w:r>
+          </w:p>
+          <w:p>
+            <w:pPr>
+              <w:pStyle w:val="ListParagraph"/>
+              <w:rPr>
+                <w:i/>
+                <w:sz w:val="28"/>
+              </w:rPr>
+            </w:pPr>
+            <w:r>
+              <w:rPr>
+                <w:i/>
+                <w:sz w:val="28"/>
+              </w:rPr>
+              <w:t xml:space="preserve">  digitalWrite(12, LOW);</w:t>
+            </w:r>
+          </w:p>
+          <w:p>
+            <w:pPr>
+              <w:pStyle w:val="ListParagraph"/>
+              <w:rPr>
+                <w:i/>
+                <w:sz w:val="28"/>
+              </w:rPr>
+            </w:pPr>
+            <w:r>
+              <w:rPr>
+                <w:i/>
+                <w:sz w:val="28"/>
+              </w:rPr>
+              <w:t xml:space="preserve">  digitalWrite(11, LOW);</w:t>
+            </w:r>
+          </w:p>
+          <w:p>
+            <w:pPr>
+              <w:pStyle w:val="ListParagraph"/>
+              <w:rPr>
+                <w:i/>
+                <w:sz w:val="28"/>
+              </w:rPr>
+            </w:pPr>
+            <w:r>
+              <w:rPr>
+                <w:i/>
+                <w:sz w:val="28"/>
+              </w:rPr>
+              <w:t xml:space="preserve">  digitalWrite(10, LOW);</w:t>
+            </w:r>
+          </w:p>
+          <w:p>
+            <w:pPr>
+              <w:pStyle w:val="ListParagraph"/>
+              <w:rPr>
+                <w:i/>
+                <w:sz w:val="28"/>
+              </w:rPr>
+            </w:pPr>
+            <w:r>
+              <w:rPr>
+                <w:i/>
+                <w:sz w:val="28"/>
+              </w:rPr>
+              <w:t xml:space="preserve">  digitalWrite(9, LOW);  </w:t>
+            </w:r>
+          </w:p>
+          <w:p>
+            <w:pPr>
+              <w:pStyle w:val="ListParagraph"/>
+              <w:rPr>
+                <w:i/>
+                <w:sz w:val="28"/>
+              </w:rPr>
+            </w:pPr>
+            <w:r>
+              <w:rPr>
+                <w:i/>
+                <w:sz w:val="28"/>
+              </w:rPr>
+              <w:t xml:space="preserve">  delay(500);</w:t>
+            </w:r>
+          </w:p>
+          <w:p>
+            <w:pPr>
+              <w:pStyle w:val="ListParagraph"/>
+              <w:rPr>
+                <w:i/>
+                <w:sz w:val="28"/>
+              </w:rPr>
+            </w:pPr>
+            <w:r>
+              <w:rPr>
+                <w:i/>
+                <w:sz w:val="28"/>
+              </w:rPr>
+              <w:t xml:space="preserve">  digitalWrite(12, HIGH);</w:t>
+            </w:r>
+          </w:p>
+          <w:p>
+            <w:pPr>
+              <w:pStyle w:val="ListParagraph"/>
+              <w:rPr>
+                <w:i/>
+                <w:sz w:val="28"/>
+              </w:rPr>
+            </w:pPr>
+            <w:r>
+              <w:rPr>
+                <w:i/>
+                <w:sz w:val="28"/>
+              </w:rPr>
+              <w:t xml:space="preserve">  digitalWrite(11, HIGH);</w:t>
+            </w:r>
+          </w:p>
+          <w:p>
+            <w:pPr>
+              <w:pStyle w:val="ListParagraph"/>
+              <w:rPr>
+                <w:i/>
+                <w:sz w:val="28"/>
+              </w:rPr>
+            </w:pPr>
+            <w:r>
+              <w:rPr>
+                <w:i/>
+                <w:sz w:val="28"/>
+              </w:rPr>
+              <w:t xml:space="preserve">  digitalWrite(10, HIGH);</w:t>
+            </w:r>
+          </w:p>
+          <w:p>
+            <w:pPr>
+              <w:pStyle w:val="ListParagraph"/>
+              <w:rPr>
+                <w:i/>
+                <w:sz w:val="28"/>
+              </w:rPr>
+            </w:pPr>
+            <w:r>
+              <w:rPr>
+                <w:i/>
+                <w:sz w:val="28"/>
+              </w:rPr>
+              <w:t xml:space="preserve">  digitalWrite(9, HIGH);  </w:t>
+            </w:r>
+          </w:p>
+          <w:p>
+            <w:pPr>
+              <w:pStyle w:val="ListParagraph"/>
+              <w:rPr>
+                <w:i/>
+                <w:sz w:val="28"/>
+              </w:rPr>
+            </w:pPr>
+            <w:r>
+              <w:rPr>
+                <w:i/>
+                <w:sz w:val="28"/>
+              </w:rPr>
+              <w:t xml:space="preserve">  delay(500);</w:t>
+            </w:r>
+          </w:p>
+          <w:p>
+            <w:pPr>
+              <w:pStyle w:val="ListParagraph"/>
+              <w:rPr>
+                <w:i/>
+                <w:sz w:val="28"/>
+              </w:rPr>
+            </w:pPr>
+            <w:r>
+              <w:rPr>
+                <w:i/>
+                <w:sz w:val="28"/>
+              </w:rPr>
+              <w:t xml:space="preserve">  digitalWrite(12, LOW);</w:t>
+            </w:r>
+          </w:p>
+          <w:p>
+            <w:pPr>
+              <w:pStyle w:val="ListParagraph"/>
+              <w:rPr>
+                <w:i/>
+                <w:sz w:val="28"/>
+              </w:rPr>
+            </w:pPr>
+            <w:r>
+              <w:rPr>
+                <w:i/>
+                <w:sz w:val="28"/>
+              </w:rPr>
+              <w:t xml:space="preserve">  digitalWrite(11, LOW);</w:t>
+            </w:r>
+          </w:p>
+          <w:p>
+            <w:pPr>
+              <w:pStyle w:val="ListParagraph"/>
+              <w:rPr>
+                <w:i/>
+                <w:sz w:val="28"/>
+              </w:rPr>
+            </w:pPr>
+            <w:r>
+              <w:rPr>
+                <w:i/>
+                <w:sz w:val="28"/>
+              </w:rPr>
+              <w:t xml:space="preserve">  digitalWrite(10, LOW);</w:t>
+            </w:r>
+          </w:p>
+          <w:p>
+            <w:pPr>
+              <w:pStyle w:val="ListParagraph"/>
+              <w:rPr>
+                <w:i/>
+                <w:sz w:val="28"/>
+              </w:rPr>
+            </w:pPr>
+            <w:r>
+              <w:rPr>
+                <w:i/>
+                <w:sz w:val="28"/>
+              </w:rPr>
+              <w:t xml:space="preserve">  digitalWrite(9, LOW);  </w:t>
+            </w:r>
+          </w:p>
+          <w:p>
+            <w:pPr>
+              <w:pStyle w:val="ListParagraph"/>
+              <w:rPr>
+                <w:i/>
+                <w:sz w:val="28"/>
+              </w:rPr>
+            </w:pPr>
+            <w:r>
+              <w:rPr>
+                <w:i/>
+                <w:sz w:val="28"/>
+              </w:rPr>
+              <w:t xml:space="preserve">  delay(500);</w:t>
+            </w:r>
+          </w:p>
+          <w:p>
+            <w:pPr>
+              <w:pStyle w:val="ListParagraph"/>
+              <w:rPr>
+                <w:i/>
+                <w:sz w:val="28"/>
+              </w:rPr>
+            </w:pPr>
+          </w:p>
+          <w:p>
+            <w:pPr>
+              <w:pStyle w:val="ListParagraph"/>
+              <w:rPr>
+                <w:i/>
+                <w:sz w:val="28"/>
+              </w:rPr>
+            </w:pPr>
+            <w:r>
+              <w:rPr>
+                <w:i/>
+                <w:sz w:val="28"/>
+              </w:rPr>
+              <w:t>}</w:t>
+            </w:r>
+          </w:p>
+          <w:p>
+            <w:pPr>
+              <w:pStyle w:val="ListParagraph"/>
+              <w:rPr>
+                <w:i/>
+                <w:sz w:val="28"/>
+              </w:rPr>
+            </w:pPr>
+          </w:p>
+          <w:p>
+            <w:pPr>
+              <w:pStyle w:val="ListParagraph"/>
+              <w:rPr>
+                <w:i/>
+                <w:sz w:val="28"/>
+              </w:rPr>
+            </w:pPr>
+            <w:r>
+              <w:rPr>
+                <w:i/>
+                <w:sz w:val="28"/>
+              </w:rPr>
+              <w:t>void loop(){</w:t>
+            </w:r>
+          </w:p>
+          <w:p>
+            <w:pPr>
+              <w:pStyle w:val="ListParagraph"/>
+              <w:rPr>
+                <w:i/>
+                <w:sz w:val="28"/>
+              </w:rPr>
+            </w:pPr>
+            <w:r>
+              <w:rPr>
+                <w:i/>
+                <w:sz w:val="28"/>
+              </w:rPr>
+              <w:t xml:space="preserve">  </w:t>
+            </w:r>
+          </w:p>
+          <w:p>
+            <w:pPr>
+              <w:pStyle w:val="ListParagraph"/>
+              <w:rPr>
+                <w:i/>
+                <w:sz w:val="28"/>
+              </w:rPr>
+            </w:pPr>
+            <w:r>
+              <w:rPr>
+                <w:i/>
+                <w:sz w:val="28"/>
+              </w:rPr>
+              <w:t>piscar();</w:t>
+            </w:r>
+          </w:p>
+          <w:p>
+            <w:pPr>
+              <w:pStyle w:val="ListParagraph"/>
+              <w:rPr>
+                <w:i/>
+                <w:sz w:val="28"/>
+              </w:rPr>
+            </w:pPr>
+            <w:r>
+              <w:rPr>
+                <w:i/>
+                <w:sz w:val="28"/>
+              </w:rPr>
+              <w:t xml:space="preserve">  delay(1000);</w:t>
+            </w:r>
+          </w:p>
+          <w:p>
+            <w:pPr>
+              <w:pStyle w:val="ListParagraph"/>
+              <w:rPr>
+                <w:i/>
+                <w:sz w:val="28"/>
+              </w:rPr>
+            </w:pPr>
+            <w:r>
+              <w:rPr>
+                <w:i/>
+                <w:sz w:val="28"/>
+              </w:rPr>
+              <w:t xml:space="preserve">  SangChan();</w:t>
+            </w:r>
+          </w:p>
+          <w:p>
+            <w:pPr>
+              <w:pStyle w:val="ListParagraph"/>
+              <w:rPr>
+                <w:i/>
+                <w:sz w:val="28"/>
+              </w:rPr>
+            </w:pPr>
+            <w:r>
+              <w:rPr>
+                <w:i/>
+                <w:sz w:val="28"/>
+              </w:rPr>
+              <w:t xml:space="preserve">  delay(1000);</w:t>
+            </w:r>
+          </w:p>
+          <w:p>
+            <w:pPr>
+              <w:pStyle w:val="ListParagraph"/>
+              <w:rPr>
+                <w:i/>
+                <w:sz w:val="28"/>
+              </w:rPr>
+            </w:pPr>
+            <w:r>
+              <w:rPr>
+                <w:i/>
+                <w:sz w:val="28"/>
+              </w:rPr>
+              <w:t xml:space="preserve">  ChopNhay();</w:t>
+            </w:r>
+          </w:p>
+          <w:p>
+            <w:pPr>
+              <w:pStyle w:val="ListParagraph"/>
+              <w:rPr>
+                <w:i/>
+                <w:sz w:val="28"/>
+              </w:rPr>
+            </w:pPr>
+            <w:r>
+              <w:rPr>
+                <w:i/>
+                <w:sz w:val="28"/>
+              </w:rPr>
+              <w:t xml:space="preserve">  delay(1000);</w:t>
+            </w:r>
+          </w:p>
+          <w:p>
+            <w:pPr>
+              <w:rPr>
+                <w:sz w:val="28"/>
+              </w:rPr>
+            </w:pPr>
+            <w:r>
+              <w:rPr>
+                <w:i/>
+                <w:sz w:val="28"/>
+              </w:rPr>
+              <w:t>}</w:t>
+            </w:r>
+          </w:p>
+        </w:tc>
+      </w:tr>
+    </w:tbl>
+    <w:p>
+      <w:pPr>
+        <w:rPr>
+          <w:b/>
+          <w:sz w:val="30"/>
+        </w:rPr>
+      </w:pPr>
+      <w:r>
+        <w:rPr>
+          <w:b/>
+          <w:sz w:val="30"/>
+        </w:rPr>
+        <w:lastRenderedPageBreak/>
+        <w:t>Bài 8: Đèn giao thông</w:t>
+      </w:r>
+    </w:p>
+    <w:p>
+      <w:pPr>
+        <w:pStyle w:val="ListParagraph"/>
+        <w:numPr>
+          <w:ilvl w:val="0"/>
+          <w:numId w:val="11"/>
+        </w:numPr>
+        <w:rPr>
+          <w:sz w:val="28"/>
+        </w:rPr>
+      </w:pPr>
+      <w:r>
+        <w:rPr>
+          <w:sz w:val="28"/>
+        </w:rPr>
+        <w:t>Mô tả</w:t>
+      </w:r>
+    </w:p>
+    <w:p>
+      <w:pPr>
+        <w:pStyle w:val="ListParagraph"/>
+        <w:rPr>
+          <w:sz w:val="28"/>
+        </w:rPr>
+      </w:pPr>
+      <w:r>
+        <w:rPr>
+          <w:sz w:val="28"/>
+        </w:rPr>
+        <w:t>Bài này thực hiện bằng cách nối 3 chiếc đèn led màu xanh, vàng, đỏ lần lượ</w:t>
+      </w:r>
+      <w:r>
+        <w:rPr>
+          <w:sz w:val="28"/>
+        </w:rPr>
+        <w:t>t vào cổng D</w:t>
+      </w:r>
+      <w:r>
+        <w:rPr>
+          <w:sz w:val="28"/>
+        </w:rPr>
+        <w:t>5,</w:t>
+      </w:r>
+      <w:r>
+        <w:rPr>
+          <w:sz w:val="28"/>
+        </w:rPr>
+        <w:t>D</w:t>
+      </w:r>
+      <w:r>
+        <w:rPr>
+          <w:sz w:val="28"/>
+        </w:rPr>
+        <w:t>4,</w:t>
+      </w:r>
+      <w:r>
+        <w:rPr>
+          <w:sz w:val="28"/>
+        </w:rPr>
+        <w:t>D</w:t>
+      </w:r>
+      <w:r>
+        <w:rPr>
+          <w:sz w:val="28"/>
+        </w:rPr>
+        <w:t xml:space="preserve">3. </w:t>
+      </w:r>
+      <w:r>
+        <w:rPr>
+          <w:sz w:val="28"/>
+        </w:rPr>
+        <w:t>30 giây đầu đèn led màu xanh sẽ sáng, 10 giây sau đèn vàng sáng và đèn đỏ sẽ sáng 25 giây.</w:t>
+      </w:r>
+    </w:p>
+    <w:p>
+      <w:pPr>
+        <w:pStyle w:val="ListParagraph"/>
+        <w:numPr>
+          <w:ilvl w:val="0"/>
+          <w:numId w:val="11"/>
+        </w:numPr>
+        <w:rPr>
+          <w:sz w:val="28"/>
+        </w:rPr>
+      </w:pPr>
+      <w:r>
+        <w:rPr>
+          <w:sz w:val="28"/>
+        </w:rPr>
+        <w:t>Sơ đồ thiết kế</w:t>
+      </w:r>
+    </w:p>
+    <w:p>
+      <w:pPr>
+        <w:pStyle w:val="ListParagraph"/>
+        <w:rPr>
+          <w:sz w:val="28"/>
+        </w:rPr>
+      </w:pPr>
+      <w:r>
+        <w:rPr>
+          <w:noProof/>
+        </w:rPr>
+        <w:drawing>
+          <wp:inline distT="0" distB="0" distL="0" distR="0" wp14:anchorId="472BB2C8" wp14:editId="47423DEB">
+            <wp:extent cx="4800600" cy="3124200"/>
+            <wp:effectExtent l="0" t="0" r="0" b="0"/>
+            <wp:docPr id="9" name="Picture 9"/>
+            <wp:cNvGraphicFramePr>
+              <a:graphicFrameLocks xmlns:a="http://schemas.openxmlformats.org/drawingml/2006/main" noChangeAspect="1"/>
+            </wp:cNvGraphicFramePr>
+            <a:graphic xmlns:a="http://schemas.openxmlformats.org/drawingml/2006/main">
+              <a:graphicData uri="http://schemas.openxmlformats.org/drawingml/2006/picture">
+                <pic:pic xmlns:pic="http://schemas.openxmlformats.org/drawingml/2006/picture">
+                  <pic:nvPicPr>
+                    <pic:cNvPr id="1" name=""/>
+                    <pic:cNvPicPr/>
+                  </pic:nvPicPr>
+                  <pic:blipFill>
+                    <a:blip r:embed="rId12"/>
+                    <a:stretch>
+                      <a:fillRect/>
+                    </a:stretch>
+                  </pic:blipFill>
+                  <pic:spPr>
+                    <a:xfrm>
+                      <a:off x="0" y="0"/>
+                      <a:ext cx="4800600" cy="3124200"/>
+                    </a:xfrm>
+                    <a:prstGeom prst="rect">
+                      <a:avLst/>
+                    </a:prstGeom>
+                  </pic:spPr>
+                </pic:pic>
+              </a:graphicData>
+            </a:graphic>
+          </wp:inline>
+        </w:drawing>
+      </w:r>
+    </w:p>
+    <w:p>
+      <w:pPr>
+        <w:pStyle w:val="ListParagraph"/>
+        <w:numPr>
+          <w:ilvl w:val="0"/>
+          <w:numId w:val="11"/>
+        </w:numPr>
+        <w:rPr>
+          <w:sz w:val="28"/>
+        </w:rPr>
+      </w:pPr>
+      <w:r>
+        <w:rPr>
+          <w:sz w:val="28"/>
+        </w:rPr>
+        <w:t>Đặc điểm linh kiện</w:t>
+      </w:r>
+    </w:p>
+    <w:p>
+      <w:pPr>
+        <w:pStyle w:val="ListParagraph"/>
+        <w:numPr>
+          <w:ilvl w:val="0"/>
+          <w:numId w:val="2"/>
+        </w:numPr>
+        <w:rPr>
+          <w:sz w:val="28"/>
+        </w:rPr>
+      </w:pPr>
+      <w:r>
+        <w:rPr>
+          <w:sz w:val="28"/>
+        </w:rPr>
+        <w:t>Arduino uno</w:t>
+      </w:r>
+    </w:p>
+    <w:p>
+      <w:pPr>
+        <w:pStyle w:val="ListParagraph"/>
+        <w:numPr>
+          <w:ilvl w:val="0"/>
+          <w:numId w:val="2"/>
+        </w:numPr>
+        <w:rPr>
+          <w:sz w:val="28"/>
+        </w:rPr>
+      </w:pPr>
+      <w:r>
+        <w:rPr>
+          <w:sz w:val="28"/>
+        </w:rPr>
+        <w:t>Led xanh, vàng, đỏ</w:t>
+      </w:r>
+    </w:p>
+    <w:p>
+      <w:pPr>
+        <w:pStyle w:val="ListParagraph"/>
+        <w:numPr>
+          <w:ilvl w:val="0"/>
+          <w:numId w:val="2"/>
+        </w:numPr>
+        <w:rPr>
+          <w:sz w:val="28"/>
+        </w:rPr>
+      </w:pPr>
+      <w:r>
+        <w:rPr>
+          <w:sz w:val="28"/>
+        </w:rPr>
+        <w:t>3 điện trở</w:t>
+      </w:r>
+    </w:p>
+    <w:p>
+      <w:pPr>
+        <w:pStyle w:val="ListParagraph"/>
+        <w:numPr>
+          <w:ilvl w:val="0"/>
+          <w:numId w:val="11"/>
+        </w:numPr>
+        <w:rPr>
+          <w:sz w:val="28"/>
+        </w:rPr>
+      </w:pPr>
+      <w:r>
+        <w:rPr>
+          <w:sz w:val="28"/>
+        </w:rPr>
+        <w:t>Mã lệnh chính</w:t>
+      </w:r>
+    </w:p>
+    <w:tbl>
+      <w:tblPr>
+        <w:tblStyle w:val="TableGrid"/>
+        <w:tblW w:w="0" w:type="auto"/>
+        <w:tblInd w:w="720" w:type="dxa"/>
+        <w:tblLook w:val="04A0" w:firstRow="1" w:lastRow="0" w:firstColumn="1" w:lastColumn="0" w:noHBand="0" w:noVBand="1"/>
+      </w:tblPr>
+      <w:tblGrid>
+        <w:gridCol w:w="8342"/>
+      </w:tblGrid>
+      <w:tr>
+        <w:tc>
+          <w:tcPr>
+            <w:tcW w:w="9062" w:type="dxa"/>
+          </w:tcPr>
+          <w:p>
+            <w:pPr>
+              <w:pStyle w:val="ListParagraph"/>
+              <w:rPr>
+                <w:i/>
+                <w:sz w:val="28"/>
+              </w:rPr>
+            </w:pPr>
+            <w:r>
+              <w:rPr>
+                <w:i/>
+                <w:sz w:val="28"/>
+              </w:rPr>
+              <w:t xml:space="preserve">  </w:t>
+            </w:r>
+            <w:r>
+              <w:rPr>
+                <w:i/>
+                <w:sz w:val="28"/>
+              </w:rPr>
+              <w:t>// C++ code</w:t>
+            </w:r>
+          </w:p>
+          <w:p>
+            <w:pPr>
+              <w:pStyle w:val="ListParagraph"/>
+              <w:rPr>
+                <w:i/>
+                <w:sz w:val="28"/>
+              </w:rPr>
+            </w:pPr>
+            <w:r>
+              <w:rPr>
+                <w:i/>
+                <w:sz w:val="28"/>
+              </w:rPr>
+              <w:t>//</w:t>
+            </w:r>
+          </w:p>
+          <w:p>
+            <w:pPr>
+              <w:pStyle w:val="ListParagraph"/>
+              <w:rPr>
+                <w:i/>
+                <w:sz w:val="28"/>
+              </w:rPr>
+            </w:pPr>
+            <w:r>
+              <w:rPr>
+                <w:i/>
+                <w:sz w:val="28"/>
+              </w:rPr>
+              <w:t>int dem=0;</w:t>
+            </w:r>
+          </w:p>
+          <w:p>
+            <w:pPr>
+              <w:pStyle w:val="ListParagraph"/>
+              <w:rPr>
+                <w:i/>
+                <w:sz w:val="28"/>
+              </w:rPr>
+            </w:pPr>
+          </w:p>
+          <w:p>
+            <w:pPr>
+              <w:pStyle w:val="ListParagraph"/>
+              <w:rPr>
+                <w:i/>
+                <w:sz w:val="28"/>
+              </w:rPr>
+            </w:pPr>
+            <w:r>
+              <w:rPr>
+                <w:i/>
+                <w:sz w:val="28"/>
+              </w:rPr>
+              <w:t>void setup()</w:t>
+            </w:r>
+          </w:p>
+          <w:p>
+            <w:pPr>
+              <w:pStyle w:val="ListParagraph"/>
+              <w:rPr>
+                <w:i/>
+                <w:sz w:val="28"/>
+              </w:rPr>
+            </w:pPr>
+            <w:r>
+              <w:rPr>
+                <w:i/>
+                <w:sz w:val="28"/>
+              </w:rPr>
+              <w:t>{</w:t>
+            </w:r>
+          </w:p>
+          <w:p>
+            <w:pPr>
+              <w:pStyle w:val="ListParagraph"/>
+              <w:rPr>
+                <w:i/>
+                <w:sz w:val="28"/>
+              </w:rPr>
+            </w:pPr>
+            <w:r>
+              <w:rPr>
+                <w:i/>
+                <w:sz w:val="28"/>
+              </w:rPr>
+              <w:t xml:space="preserve">  pinMode(5, OUTPUT);</w:t>
+            </w:r>
+          </w:p>
+          <w:p>
+            <w:pPr>
+              <w:pStyle w:val="ListParagraph"/>
+              <w:rPr>
+                <w:i/>
+                <w:sz w:val="28"/>
+              </w:rPr>
+            </w:pPr>
+            <w:r>
+              <w:rPr>
+                <w:i/>
+                <w:sz w:val="28"/>
+              </w:rPr>
+              <w:t xml:space="preserve">  pinMode(4, OUTPUT);</w:t>
+            </w:r>
+          </w:p>
+          <w:p>
+            <w:pPr>
+              <w:pStyle w:val="ListParagraph"/>
+              <w:rPr>
+                <w:i/>
+                <w:sz w:val="28"/>
+              </w:rPr>
+            </w:pPr>
+            <w:r>
+              <w:rPr>
+                <w:i/>
+                <w:sz w:val="28"/>
+              </w:rPr>
+              <w:t xml:space="preserve">  pinMode(3, OUTPUT);</w:t>
+            </w:r>
+          </w:p>
+          <w:p>
+            <w:pPr>
+              <w:pStyle w:val="ListParagraph"/>
+              <w:rPr>
+                <w:i/>
+                <w:sz w:val="28"/>
+              </w:rPr>
+            </w:pPr>
+            <w:r>
+              <w:rPr>
+                <w:i/>
+                <w:sz w:val="28"/>
+              </w:rPr>
+              <w:t>}</w:t>
+            </w:r>
+          </w:p>
+          <w:p>
+            <w:pPr>
+              <w:pStyle w:val="ListParagraph"/>
+              <w:rPr>
+                <w:i/>
+                <w:sz w:val="28"/>
+              </w:rPr>
+            </w:pPr>
+            <w:bookmarkStart w:id="0" w:name="_GoBack"/>
+            <w:bookmarkEnd w:id="0"/>
+          </w:p>
+          <w:p>
+            <w:pPr>
+              <w:pStyle w:val="ListParagraph"/>
+              <w:rPr>
+                <w:i/>
+                <w:sz w:val="28"/>
+              </w:rPr>
+            </w:pPr>
+            <w:r>
+              <w:rPr>
+                <w:i/>
+                <w:sz w:val="28"/>
+              </w:rPr>
+              <w:t>void loop()</w:t>
+            </w:r>
+          </w:p>
+          <w:p>
+            <w:pPr>
+              <w:pStyle w:val="ListParagraph"/>
+              <w:rPr>
+                <w:i/>
+                <w:sz w:val="28"/>
+              </w:rPr>
+            </w:pPr>
+            <w:r>
+              <w:rPr>
+                <w:i/>
+                <w:sz w:val="28"/>
+              </w:rPr>
+              <w:t>{</w:t>
+            </w:r>
+          </w:p>
+          <w:p>
+            <w:pPr>
+              <w:pStyle w:val="ListParagraph"/>
+              <w:rPr>
+                <w:i/>
+                <w:sz w:val="28"/>
+              </w:rPr>
+            </w:pPr>
+            <w:r>
+              <w:rPr>
+                <w:i/>
+                <w:sz w:val="28"/>
+              </w:rPr>
+              <w:t xml:space="preserve">  dem += 1;</w:t>
+            </w:r>
+          </w:p>
+          <w:p>
+            <w:pPr>
+              <w:pStyle w:val="ListParagraph"/>
+              <w:rPr>
+                <w:i/>
+                <w:sz w:val="28"/>
+              </w:rPr>
+            </w:pPr>
+            <w:r>
+              <w:rPr>
+                <w:i/>
+                <w:sz w:val="28"/>
+              </w:rPr>
+              <w:t xml:space="preserve">  delay(1000);</w:t>
+            </w:r>
+          </w:p>
+          <w:p>
+            <w:pPr>
+              <w:pStyle w:val="ListParagraph"/>
+              <w:rPr>
+                <w:i/>
+                <w:sz w:val="28"/>
+              </w:rPr>
+            </w:pPr>
+            <w:r>
+              <w:rPr>
+                <w:i/>
+                <w:sz w:val="28"/>
+              </w:rPr>
+              <w:t xml:space="preserve">  if(dem == 65){</w:t>
+            </w:r>
+          </w:p>
+          <w:p>
+            <w:pPr>
+              <w:pStyle w:val="ListParagraph"/>
+              <w:rPr>
+                <w:i/>
+                <w:sz w:val="28"/>
+              </w:rPr>
+            </w:pPr>
+            <w:r>
+              <w:rPr>
+                <w:i/>
+                <w:sz w:val="28"/>
+              </w:rPr>
+              <w:t xml:space="preserve">  dem=0;</w:t>
+            </w:r>
+          </w:p>
+          <w:p>
+            <w:pPr>
+              <w:pStyle w:val="ListParagraph"/>
+              <w:rPr>
+                <w:i/>
+                <w:sz w:val="28"/>
+              </w:rPr>
+            </w:pPr>
+            <w:r>
+              <w:rPr>
+                <w:i/>
+                <w:sz w:val="28"/>
+              </w:rPr>
+              <w:lastRenderedPageBreak/>
+              <w:t xml:space="preserve">  }</w:t>
+            </w:r>
+          </w:p>
+          <w:p>
+            <w:pPr>
+              <w:pStyle w:val="ListParagraph"/>
+              <w:rPr>
+                <w:i/>
+                <w:sz w:val="28"/>
+              </w:rPr>
+            </w:pPr>
+            <w:r>
+              <w:rPr>
+                <w:i/>
+                <w:sz w:val="28"/>
+              </w:rPr>
+              <w:t xml:space="preserve">  if(dem&lt;=30){</w:t>
+            </w:r>
+          </w:p>
+          <w:p>
+            <w:pPr>
+              <w:pStyle w:val="ListParagraph"/>
+              <w:rPr>
+                <w:i/>
+                <w:sz w:val="28"/>
+              </w:rPr>
+            </w:pPr>
+            <w:r>
+              <w:rPr>
+                <w:i/>
+                <w:sz w:val="28"/>
+              </w:rPr>
+              <w:t xml:space="preserve">  digitalWrite(5, HIGH);</w:t>
+            </w:r>
+          </w:p>
+          <w:p>
+            <w:pPr>
+              <w:pStyle w:val="ListParagraph"/>
+              <w:rPr>
+                <w:i/>
+                <w:sz w:val="28"/>
+              </w:rPr>
+            </w:pPr>
+            <w:r>
+              <w:rPr>
+                <w:i/>
+                <w:sz w:val="28"/>
+              </w:rPr>
+              <w:t xml:space="preserve">  digitalWrite(4, LOW);</w:t>
+            </w:r>
+          </w:p>
+          <w:p>
+            <w:pPr>
+              <w:pStyle w:val="ListParagraph"/>
+              <w:rPr>
+                <w:i/>
+                <w:sz w:val="28"/>
+              </w:rPr>
+            </w:pPr>
+            <w:r>
+              <w:rPr>
+                <w:i/>
+                <w:sz w:val="28"/>
+              </w:rPr>
+              <w:t xml:space="preserve">  digitalWrite(3, LOW);  </w:t>
+            </w:r>
+          </w:p>
+          <w:p>
+            <w:pPr>
+              <w:pStyle w:val="ListParagraph"/>
+              <w:rPr>
+                <w:i/>
+                <w:sz w:val="28"/>
+              </w:rPr>
+            </w:pPr>
+            <w:r>
+              <w:rPr>
+                <w:i/>
+                <w:sz w:val="28"/>
+              </w:rPr>
+              <w:t xml:space="preserve">  }</w:t>
+            </w:r>
+          </w:p>
+          <w:p>
+            <w:pPr>
+              <w:pStyle w:val="ListParagraph"/>
+              <w:rPr>
+                <w:i/>
+                <w:sz w:val="28"/>
+              </w:rPr>
+            </w:pPr>
+            <w:r>
+              <w:rPr>
+                <w:i/>
+                <w:sz w:val="28"/>
+              </w:rPr>
+              <w:t xml:space="preserve"> if(dem&gt;30&amp;&amp;dem&lt;40){</w:t>
+            </w:r>
+          </w:p>
+          <w:p>
+            <w:pPr>
+              <w:pStyle w:val="ListParagraph"/>
+              <w:rPr>
+                <w:i/>
+                <w:sz w:val="28"/>
+              </w:rPr>
+            </w:pPr>
+            <w:r>
+              <w:rPr>
+                <w:i/>
+                <w:sz w:val="28"/>
+              </w:rPr>
+              <w:t xml:space="preserve">  digitalWrite(5, LOW);</w:t>
+            </w:r>
+          </w:p>
+          <w:p>
+            <w:pPr>
+              <w:pStyle w:val="ListParagraph"/>
+              <w:rPr>
+                <w:i/>
+                <w:sz w:val="28"/>
+              </w:rPr>
+            </w:pPr>
+            <w:r>
+              <w:rPr>
+                <w:i/>
+                <w:sz w:val="28"/>
+              </w:rPr>
+              <w:t xml:space="preserve">  digitalWrite(4, HIGH);</w:t>
+            </w:r>
+          </w:p>
+          <w:p>
+            <w:pPr>
+              <w:pStyle w:val="ListParagraph"/>
+              <w:rPr>
+                <w:i/>
+                <w:sz w:val="28"/>
+              </w:rPr>
+            </w:pPr>
+            <w:r>
+              <w:rPr>
+                <w:i/>
+                <w:sz w:val="28"/>
+              </w:rPr>
+              <w:t xml:space="preserve">  digitalWrite(3, LOW);  </w:t>
+            </w:r>
+          </w:p>
+          <w:p>
+            <w:pPr>
+              <w:pStyle w:val="ListParagraph"/>
+              <w:rPr>
+                <w:i/>
+                <w:sz w:val="28"/>
+              </w:rPr>
+            </w:pPr>
+            <w:r>
+              <w:rPr>
+                <w:i/>
+                <w:sz w:val="28"/>
+              </w:rPr>
+              <w:t xml:space="preserve"> }</w:t>
+            </w:r>
+          </w:p>
+          <w:p>
+            <w:pPr>
+              <w:pStyle w:val="ListParagraph"/>
+              <w:rPr>
+                <w:i/>
+                <w:sz w:val="28"/>
+              </w:rPr>
+            </w:pPr>
+            <w:r>
+              <w:rPr>
+                <w:i/>
+                <w:sz w:val="28"/>
+              </w:rPr>
+              <w:t xml:space="preserve">   if(dem&gt;=40){</w:t>
+            </w:r>
+          </w:p>
+          <w:p>
+            <w:pPr>
+              <w:pStyle w:val="ListParagraph"/>
+              <w:rPr>
+                <w:i/>
+                <w:sz w:val="28"/>
+              </w:rPr>
+            </w:pPr>
+            <w:r>
+              <w:rPr>
+                <w:i/>
+                <w:sz w:val="28"/>
+              </w:rPr>
+              <w:t xml:space="preserve">     digitalWrite(5, LOW);</w:t>
+            </w:r>
+          </w:p>
+          <w:p>
+            <w:pPr>
+              <w:pStyle w:val="ListParagraph"/>
+              <w:rPr>
+                <w:i/>
+                <w:sz w:val="28"/>
+              </w:rPr>
+            </w:pPr>
+            <w:r>
+              <w:rPr>
+                <w:i/>
+                <w:sz w:val="28"/>
+              </w:rPr>
+              <w:t xml:space="preserve">  digitalWrite(4, LOW);</w:t>
+            </w:r>
+          </w:p>
+          <w:p>
+            <w:pPr>
+              <w:pStyle w:val="ListParagraph"/>
+              <w:rPr>
+                <w:i/>
+                <w:sz w:val="28"/>
+              </w:rPr>
+            </w:pPr>
+            <w:r>
+              <w:rPr>
+                <w:i/>
+                <w:sz w:val="28"/>
+              </w:rPr>
+              <w:t xml:space="preserve">  digitalWrite(3, HIGH); </w:t>
+            </w:r>
+          </w:p>
+          <w:p>
+            <w:pPr>
+              <w:pStyle w:val="ListParagraph"/>
+              <w:rPr>
+                <w:i/>
+                <w:sz w:val="28"/>
+              </w:rPr>
+            </w:pPr>
+            <w:r>
+              <w:rPr>
+                <w:i/>
+                <w:sz w:val="28"/>
+              </w:rPr>
+              <w:t xml:space="preserve">   </w:t>
+            </w:r>
+          </w:p>
+          <w:p>
+            <w:pPr>
+              <w:pStyle w:val="ListParagraph"/>
+              <w:rPr>
+                <w:i/>
+                <w:sz w:val="28"/>
+              </w:rPr>
+            </w:pPr>
+            <w:r>
+              <w:rPr>
+                <w:i/>
+                <w:sz w:val="28"/>
+              </w:rPr>
+              <w:t xml:space="preserve">   }</w:t>
+            </w:r>
+          </w:p>
+          <w:p>
+            <w:pPr>
+              <w:pStyle w:val="ListParagraph"/>
+              <w:rPr>
+                <w:sz w:val="28"/>
+              </w:rPr>
+            </w:pPr>
+            <w:r>
+              <w:rPr>
+                <w:i/>
+                <w:sz w:val="28"/>
+              </w:rPr>
+              <w:t xml:space="preserve"> }</w:t>
+            </w:r>
+          </w:p>
+        </w:tc>
+      </w:tr>
+    </w:tbl>
+    <w:p>
+      <w:pPr>
+        <w:pStyle w:val="ListParagraph"/>
+        <w:rPr>
+          <w:sz w:val="28"/>
+        </w:rPr>
       </w:pPr>
     </w:p>
     <w:sectPr>
@@ -3905,6 +6464,95 @@
 <file path=word/numbering.xml><?xml version="1.0" encoding="utf-8"?>
 <w:numbering xmlns:wpc="http://schemas.microsoft.com/office/word/2010/wordprocessingCanvas" xmlns:cx="http://schemas.microsoft.com/office/drawing/2014/chartex" xmlns:mc="http://schemas.openxmlformats.org/markup-compatibility/2006" xmlns:o="urn:schemas-microsoft-com:office:office" xmlns:r="http://schemas.openxmlformats.org/officeDocument/2006/relationships" xmlns:m="http://schemas.openxmlformats.org/officeDocument/2006/math" xmlns:v="urn:schemas-microsoft-com:vml" xmlns:wp14="http://schemas.microsoft.com/office/word/2010/wordprocessingDrawing" xmlns:wp="http://schemas.openxmlformats.org/drawingml/2006/wordprocessingDrawing" xmlns:w10="urn:schemas-microsoft-com:office:word" xmlns:w="http://schemas.openxmlformats.org/wordprocessingml/2006/main" xmlns:w14="http://schemas.microsoft.com/office/word/2010/wordml" xmlns:w15="http://schemas.microsoft.com/office/word/2012/wordml" xmlns:w16se="http://schemas.microsoft.com/office/word/2015/wordml/symex" xmlns:wpg="http://schemas.microsoft.com/office/word/2010/wordprocessingGroup" xmlns:wpi="http://schemas.microsoft.com/office/word/2010/wordprocessingInk" xmlns:wne="http://schemas.microsoft.com/office/word/2006/wordml" xmlns:wps="http://schemas.microsoft.com/office/word/2010/wordprocessingShape" mc:Ignorable="w14 w15 w16se wp14">
   <w:abstractNum w:abstractNumId="0" w15:restartNumberingAfterBreak="0">
+    <w:nsid w:val="091C16E4"/>
+    <w:multiLevelType w:val="hybridMultilevel"/>
+    <w:tmpl w:val="D5C44608"/>
+    <w:lvl w:ilvl="0" w:tplc="0409000F">
+      <w:start w:val="1"/>
+      <w:numFmt w:val="decimal"/>
+      <w:lvlText w:val="%1."/>
+      <w:lvlJc w:val="left"/>
+      <w:pPr>
+        <w:ind w:left="720" w:hanging="360"/>
+      </w:pPr>
+      <w:rPr>
+        <w:rFonts w:hint="default"/>
+      </w:rPr>
+    </w:lvl>
+    <w:lvl w:ilvl="1" w:tplc="04090019" w:tentative="1">
+      <w:start w:val="1"/>
+      <w:numFmt w:val="lowerLetter"/>
+      <w:lvlText w:val="%2."/>
+      <w:lvlJc w:val="left"/>
+      <w:pPr>
+        <w:ind w:left="1440" w:hanging="360"/>
+      </w:pPr>
+    </w:lvl>
+    <w:lvl w:ilvl="2" w:tplc="0409001B" w:tentative="1">
+      <w:start w:val="1"/>
+      <w:numFmt w:val="lowerRoman"/>
+      <w:lvlText w:val="%3."/>
+      <w:lvlJc w:val="right"/>
+      <w:pPr>
+        <w:ind w:left="2160" w:hanging="180"/>
+      </w:pPr>
+    </w:lvl>
+    <w:lvl w:ilvl="3" w:tplc="0409000F" w:tentative="1">
+      <w:start w:val="1"/>
+      <w:numFmt w:val="decimal"/>
+      <w:lvlText w:val="%4."/>
+      <w:lvlJc w:val="left"/>
+      <w:pPr>
+        <w:ind w:left="2880" w:hanging="360"/>
+      </w:pPr>
+    </w:lvl>
+    <w:lvl w:ilvl="4" w:tplc="04090019" w:tentative="1">
+      <w:start w:val="1"/>
+      <w:numFmt w:val="lowerLetter"/>
+      <w:lvlText w:val="%5."/>
+      <w:lvlJc w:val="left"/>
+      <w:pPr>
+        <w:ind w:left="3600" w:hanging="360"/>
+      </w:pPr>
+    </w:lvl>
+    <w:lvl w:ilvl="5" w:tplc="0409001B" w:tentative="1">
+      <w:start w:val="1"/>
+      <w:numFmt w:val="lowerRoman"/>
+      <w:lvlText w:val="%6."/>
+      <w:lvlJc w:val="right"/>
+      <w:pPr>
+        <w:ind w:left="4320" w:hanging="180"/>
+      </w:pPr>
+    </w:lvl>
+    <w:lvl w:ilvl="6" w:tplc="0409000F" w:tentative="1">
+      <w:start w:val="1"/>
+      <w:numFmt w:val="decimal"/>
+      <w:lvlText w:val="%7."/>
+      <w:lvlJc w:val="left"/>
+      <w:pPr>
+        <w:ind w:left="5040" w:hanging="360"/>
+      </w:pPr>
+    </w:lvl>
+    <w:lvl w:ilvl="7" w:tplc="04090019" w:tentative="1">
+      <w:start w:val="1"/>
+      <w:numFmt w:val="lowerLetter"/>
+      <w:lvlText w:val="%8."/>
+      <w:lvlJc w:val="left"/>
+      <w:pPr>
+        <w:ind w:left="5760" w:hanging="360"/>
+      </w:pPr>
+    </w:lvl>
+    <w:lvl w:ilvl="8" w:tplc="0409001B" w:tentative="1">
+      <w:start w:val="1"/>
+      <w:numFmt w:val="lowerRoman"/>
+      <w:lvlText w:val="%9."/>
+      <w:lvlJc w:val="right"/>
+      <w:pPr>
+        <w:ind w:left="6480" w:hanging="180"/>
+      </w:pPr>
+    </w:lvl>
+  </w:abstractNum>
+  <w:abstractNum w:abstractNumId="1" w15:restartNumberingAfterBreak="0">
     <w:nsid w:val="104431C0"/>
     <w:multiLevelType w:val="hybridMultilevel"/>
     <w:tmpl w:val="FC54B0EA"/>
@@ -3993,7 +6641,7 @@
       </w:pPr>
     </w:lvl>
   </w:abstractNum>
-  <w:abstractNum w:abstractNumId="1" w15:restartNumberingAfterBreak="0">
+  <w:abstractNum w:abstractNumId="2" w15:restartNumberingAfterBreak="0">
     <w:nsid w:val="15FA494A"/>
     <w:multiLevelType w:val="hybridMultilevel"/>
     <w:tmpl w:val="CB58665C"/>
@@ -4082,7 +6730,7 @@
       </w:pPr>
     </w:lvl>
   </w:abstractNum>
-  <w:abstractNum w:abstractNumId="2" w15:restartNumberingAfterBreak="0">
+  <w:abstractNum w:abstractNumId="3" w15:restartNumberingAfterBreak="0">
     <w:nsid w:val="17A84EBF"/>
     <w:multiLevelType w:val="hybridMultilevel"/>
     <w:tmpl w:val="0FD2573E"/>
@@ -4171,7 +6819,7 @@
       </w:pPr>
     </w:lvl>
   </w:abstractNum>
-  <w:abstractNum w:abstractNumId="3" w15:restartNumberingAfterBreak="0">
+  <w:abstractNum w:abstractNumId="4" w15:restartNumberingAfterBreak="0">
     <w:nsid w:val="214F1AAE"/>
     <w:multiLevelType w:val="hybridMultilevel"/>
     <w:tmpl w:val="C04E073E"/>
@@ -4284,7 +6932,7 @@
       </w:rPr>
     </w:lvl>
   </w:abstractNum>
-  <w:abstractNum w:abstractNumId="4" w15:restartNumberingAfterBreak="0">
+  <w:abstractNum w:abstractNumId="5" w15:restartNumberingAfterBreak="0">
     <w:nsid w:val="2E6D3C70"/>
     <w:multiLevelType w:val="hybridMultilevel"/>
     <w:tmpl w:val="21E47940"/>
@@ -4373,7 +7021,96 @@
       </w:pPr>
     </w:lvl>
   </w:abstractNum>
-  <w:abstractNum w:abstractNumId="5" w15:restartNumberingAfterBreak="0">
+  <w:abstractNum w:abstractNumId="6" w15:restartNumberingAfterBreak="0">
+    <w:nsid w:val="48A814E7"/>
+    <w:multiLevelType w:val="hybridMultilevel"/>
+    <w:tmpl w:val="4F7CAFE0"/>
+    <w:lvl w:ilvl="0" w:tplc="0409000F">
+      <w:start w:val="1"/>
+      <w:numFmt w:val="decimal"/>
+      <w:lvlText w:val="%1."/>
+      <w:lvlJc w:val="left"/>
+      <w:pPr>
+        <w:ind w:left="720" w:hanging="360"/>
+      </w:pPr>
+      <w:rPr>
+        <w:rFonts w:hint="default"/>
+      </w:rPr>
+    </w:lvl>
+    <w:lvl w:ilvl="1" w:tplc="04090019">
+      <w:start w:val="1"/>
+      <w:numFmt w:val="lowerLetter"/>
+      <w:lvlText w:val="%2."/>
+      <w:lvlJc w:val="left"/>
+      <w:pPr>
+        <w:ind w:left="1440" w:hanging="360"/>
+      </w:pPr>
+    </w:lvl>
+    <w:lvl w:ilvl="2" w:tplc="0409001B" w:tentative="1">
+      <w:start w:val="1"/>
+      <w:numFmt w:val="lowerRoman"/>
+      <w:lvlText w:val="%3."/>
+      <w:lvlJc w:val="right"/>
+      <w:pPr>
+        <w:ind w:left="2160" w:hanging="180"/>
+      </w:pPr>
+    </w:lvl>
+    <w:lvl w:ilvl="3" w:tplc="0409000F" w:tentative="1">
+      <w:start w:val="1"/>
+      <w:numFmt w:val="decimal"/>
+      <w:lvlText w:val="%4."/>
+      <w:lvlJc w:val="left"/>
+      <w:pPr>
+        <w:ind w:left="2880" w:hanging="360"/>
+      </w:pPr>
+    </w:lvl>
+    <w:lvl w:ilvl="4" w:tplc="04090019" w:tentative="1">
+      <w:start w:val="1"/>
+      <w:numFmt w:val="lowerLetter"/>
+      <w:lvlText w:val="%5."/>
+      <w:lvlJc w:val="left"/>
+      <w:pPr>
+        <w:ind w:left="3600" w:hanging="360"/>
+      </w:pPr>
+    </w:lvl>
+    <w:lvl w:ilvl="5" w:tplc="0409001B" w:tentative="1">
+      <w:start w:val="1"/>
+      <w:numFmt w:val="lowerRoman"/>
+      <w:lvlText w:val="%6."/>
+      <w:lvlJc w:val="right"/>
+      <w:pPr>
+        <w:ind w:left="4320" w:hanging="180"/>
+      </w:pPr>
+    </w:lvl>
+    <w:lvl w:ilvl="6" w:tplc="0409000F" w:tentative="1">
+      <w:start w:val="1"/>
+      <w:numFmt w:val="decimal"/>
+      <w:lvlText w:val="%7."/>
+      <w:lvlJc w:val="left"/>
+      <w:pPr>
+        <w:ind w:left="5040" w:hanging="360"/>
+      </w:pPr>
+    </w:lvl>
+    <w:lvl w:ilvl="7" w:tplc="04090019" w:tentative="1">
+      <w:start w:val="1"/>
+      <w:numFmt w:val="lowerLetter"/>
+      <w:lvlText w:val="%8."/>
+      <w:lvlJc w:val="left"/>
+      <w:pPr>
+        <w:ind w:left="5760" w:hanging="360"/>
+      </w:pPr>
+    </w:lvl>
+    <w:lvl w:ilvl="8" w:tplc="0409001B" w:tentative="1">
+      <w:start w:val="1"/>
+      <w:numFmt w:val="lowerRoman"/>
+      <w:lvlText w:val="%9."/>
+      <w:lvlJc w:val="right"/>
+      <w:pPr>
+        <w:ind w:left="6480" w:hanging="180"/>
+      </w:pPr>
+    </w:lvl>
+  </w:abstractNum>
+  <w:abstractNum w:abstractNumId="7" w15:restartNumberingAfterBreak="0">
     <w:nsid w:val="5D932A18"/>
     <w:multiLevelType w:val="hybridMultilevel"/>
     <w:tmpl w:val="56C648A0"/>
@@ -4462,7 +7199,96 @@
       </w:pPr>
     </w:lvl>
   </w:abstractNum>
-  <w:abstractNum w:abstractNumId="6" w15:restartNumberingAfterBreak="0">
+  <w:abstractNum w:abstractNumId="8" w15:restartNumberingAfterBreak="0">
+    <w:nsid w:val="5E3026B2"/>
+    <w:multiLevelType w:val="hybridMultilevel"/>
+    <w:tmpl w:val="ADB22AD8"/>
+    <w:lvl w:ilvl="0" w:tplc="0409000F">
+      <w:start w:val="1"/>
+      <w:numFmt w:val="decimal"/>
+      <w:lvlText w:val="%1."/>
+      <w:lvlJc w:val="left"/>
+      <w:pPr>
+        <w:ind w:left="720" w:hanging="360"/>
+      </w:pPr>
+      <w:rPr>
+        <w:rFonts w:hint="default"/>
+      </w:rPr>
+    </w:lvl>
+    <w:lvl w:ilvl="1" w:tplc="04090019" w:tentative="1">
+      <w:start w:val="1"/>
+      <w:numFmt w:val="lowerLetter"/>
+      <w:lvlText w:val="%2."/>
+      <w:lvlJc w:val="left"/>
+      <w:pPr>
+        <w:ind w:left="1440" w:hanging="360"/>
+      </w:pPr>
+    </w:lvl>
+    <w:lvl w:ilvl="2" w:tplc="0409001B" w:tentative="1">
+      <w:start w:val="1"/>
+      <w:numFmt w:val="lowerRoman"/>
+      <w:lvlText w:val="%3."/>
+      <w:lvlJc w:val="right"/>
+      <w:pPr>
+        <w:ind w:left="2160" w:hanging="180"/>
+      </w:pPr>
+    </w:lvl>
+    <w:lvl w:ilvl="3" w:tplc="0409000F" w:tentative="1">
+      <w:start w:val="1"/>
+      <w:numFmt w:val="decimal"/>
+      <w:lvlText w:val="%4."/>
+      <w:lvlJc w:val="left"/>
+      <w:pPr>
+        <w:ind w:left="2880" w:hanging="360"/>
+      </w:pPr>
+    </w:lvl>
+    <w:lvl w:ilvl="4" w:tplc="04090019" w:tentative="1">
+      <w:start w:val="1"/>
+      <w:numFmt w:val="lowerLetter"/>
+      <w:lvlText w:val="%5."/>
+      <w:lvlJc w:val="left"/>
+      <w:pPr>
+        <w:ind w:left="3600" w:hanging="360"/>
+      </w:pPr>
+    </w:lvl>
+    <w:lvl w:ilvl="5" w:tplc="0409001B" w:tentative="1">
+      <w:start w:val="1"/>
+      <w:numFmt w:val="lowerRoman"/>
+      <w:lvlText w:val="%6."/>
+      <w:lvlJc w:val="right"/>
+      <w:pPr>
+        <w:ind w:left="4320" w:hanging="180"/>
+      </w:pPr>
+    </w:lvl>
+    <w:lvl w:ilvl="6" w:tplc="0409000F" w:tentative="1">
+      <w:start w:val="1"/>
+      <w:numFmt w:val="decimal"/>
+      <w:lvlText w:val="%7."/>
+      <w:lvlJc w:val="left"/>
+      <w:pPr>
+        <w:ind w:left="5040" w:hanging="360"/>
+      </w:pPr>
+    </w:lvl>
+    <w:lvl w:ilvl="7" w:tplc="04090019" w:tentative="1">
+      <w:start w:val="1"/>
+      <w:numFmt w:val="lowerLetter"/>
+      <w:lvlText w:val="%8."/>
+      <w:lvlJc w:val="left"/>
+      <w:pPr>
+        <w:ind w:left="5760" w:hanging="360"/>
+      </w:pPr>
+    </w:lvl>
+    <w:lvl w:ilvl="8" w:tplc="0409001B" w:tentative="1">
+      <w:start w:val="1"/>
+      <w:numFmt w:val="lowerRoman"/>
+      <w:lvlText w:val="%9."/>
+      <w:lvlJc w:val="right"/>
+      <w:pPr>
+        <w:ind w:left="6480" w:hanging="180"/>
+      </w:pPr>
+    </w:lvl>
+  </w:abstractNum>
+  <w:abstractNum w:abstractNumId="9" w15:restartNumberingAfterBreak="0">
     <w:nsid w:val="612471C9"/>
     <w:multiLevelType w:val="hybridMultilevel"/>
     <w:tmpl w:val="5366C738"/>
@@ -4551,7 +7377,7 @@
       </w:pPr>
     </w:lvl>
   </w:abstractNum>
-  <w:abstractNum w:abstractNumId="7" w15:restartNumberingAfterBreak="0">
+  <w:abstractNum w:abstractNumId="10" w15:restartNumberingAfterBreak="0">
     <w:nsid w:val="7F3034FF"/>
     <w:multiLevelType w:val="hybridMultilevel"/>
     <w:tmpl w:val="CB58665C"/>
@@ -4641,28 +7467,37 @@
     </w:lvl>
   </w:abstractNum>
   <w:num w:numId="1">
-    <w:abstractNumId w:val="6"/>
+    <w:abstractNumId w:val="9"/>
   </w:num>
   <w:num w:numId="2">
+    <w:abstractNumId w:val="4"/>
+  </w:num>
+  <w:num w:numId="3">
     <w:abstractNumId w:val="3"/>
   </w:num>
-  <w:num w:numId="3">
+  <w:num w:numId="4">
+    <w:abstractNumId w:val="1"/>
+  </w:num>
+  <w:num w:numId="5">
     <w:abstractNumId w:val="2"/>
   </w:num>
-  <w:num w:numId="4">
+  <w:num w:numId="6">
+    <w:abstractNumId w:val="10"/>
+  </w:num>
+  <w:num w:numId="7">
+    <w:abstractNumId w:val="7"/>
+  </w:num>
+  <w:num w:numId="8">
+    <w:abstractNumId w:val="5"/>
+  </w:num>
+  <w:num w:numId="9">
     <w:abstractNumId w:val="0"/>
   </w:num>
-  <w:num w:numId="5">
-    <w:abstractNumId w:val="1"/>
+  <w:num w:numId="10">
+    <w:abstractNumId w:val="8"/>
   </w:num>
-  <w:num w:numId="6">
-    <w:abstractNumId w:val="7"/>
-  </w:num>
-  <w:num w:numId="7">
-    <w:abstractNumId w:val="5"/>
-  </w:num>
-  <w:num w:numId="8">
-    <w:abstractNumId w:val="4"/>
+  <w:num w:numId="11">
+    <w:abstractNumId w:val="6"/>
   </w:num>
 </w:numbering>
 </file>

--- a/Baocao.docx
+++ b/Baocao.docx
@@ -6,12 +6,14 @@
       <w:pPr>
         <w:rPr>
           <w:b/>
+          <w:color w:val="5B9BD5" w:themeColor="accent1"/>
           <w:sz w:val="28"/>
         </w:rPr>
       </w:pPr>
       <w:r>
         <w:rPr>
           <w:b/>
+          <w:color w:val="5B9BD5" w:themeColor="accent1"/>
           <w:sz w:val="28"/>
         </w:rPr>
         <w:t>Bài 1:</w:t>
@@ -19,6 +21,7 @@
       <w:r>
         <w:rPr>
           <w:b/>
+          <w:color w:val="5B9BD5" w:themeColor="accent1"/>
           <w:sz w:val="28"/>
         </w:rPr>
         <w:t xml:space="preserve"> Nháy led</w:t>
@@ -393,12 +396,14 @@
       <w:pPr>
         <w:rPr>
           <w:b/>
+          <w:color w:val="5B9BD5" w:themeColor="accent1"/>
           <w:sz w:val="28"/>
         </w:rPr>
       </w:pPr>
       <w:r>
         <w:rPr>
           <w:b/>
+          <w:color w:val="5B9BD5" w:themeColor="accent1"/>
           <w:sz w:val="28"/>
         </w:rPr>
         <w:t>Bài 2. Bật tắt led</w:t>
@@ -922,12 +927,14 @@
       <w:pPr>
         <w:rPr>
           <w:b/>
+          <w:color w:val="5B9BD5" w:themeColor="accent1"/>
           <w:sz w:val="28"/>
         </w:rPr>
       </w:pPr>
       <w:r>
         <w:rPr>
           <w:b/>
+          <w:color w:val="5B9BD5" w:themeColor="accent1"/>
           <w:sz w:val="28"/>
         </w:rPr>
         <w:t>Bài 3. Bật đèn Led với cảm biến nhiệt  độ TMP36</w:t>
@@ -1371,12 +1378,14 @@
       <w:pPr>
         <w:rPr>
           <w:b/>
+          <w:color w:val="5B9BD5" w:themeColor="accent1"/>
           <w:sz w:val="30"/>
         </w:rPr>
       </w:pPr>
       <w:r>
         <w:rPr>
           <w:b/>
+          <w:color w:val="5B9BD5" w:themeColor="accent1"/>
           <w:sz w:val="30"/>
         </w:rPr>
         <w:t>Bài 4. Chạy đèn Led RGB</w:t>
@@ -2137,20 +2146,23 @@
       <w:pPr>
         <w:rPr>
           <w:b/>
-          <w:sz w:val="30"/>
+          <w:color w:val="5B9BD5" w:themeColor="accent1"/>
+          <w:sz w:val="28"/>
         </w:rPr>
       </w:pPr>
       <w:r>
         <w:rPr>
           <w:b/>
-          <w:sz w:val="30"/>
+          <w:color w:val="5B9BD5" w:themeColor="accent1"/>
+          <w:sz w:val="28"/>
         </w:rPr>
         <w:t>BÀI 5</w:t>
       </w:r>
       <w:r>
         <w:rPr>
           <w:b/>
-          <w:sz w:val="30"/>
+          <w:color w:val="5B9BD5" w:themeColor="accent1"/>
+          <w:sz w:val="28"/>
         </w:rPr>
         <w:t>. LED SÁNG DẦN</w:t>
       </w:r>
@@ -2706,12 +2718,14 @@
       <w:pPr>
         <w:rPr>
           <w:b/>
+          <w:color w:val="5B9BD5" w:themeColor="accent1"/>
           <w:sz w:val="28"/>
         </w:rPr>
       </w:pPr>
       <w:r>
         <w:rPr>
           <w:b/>
+          <w:color w:val="5B9BD5" w:themeColor="accent1"/>
           <w:sz w:val="28"/>
         </w:rPr>
         <w:t xml:space="preserve">Bài 6: LED 7 chân </w:t>
@@ -3950,12 +3964,14 @@
       <w:pPr>
         <w:rPr>
           <w:b/>
+          <w:color w:val="5B9BD5" w:themeColor="accent1"/>
           <w:sz w:val="28"/>
         </w:rPr>
       </w:pPr>
       <w:r>
         <w:rPr>
           <w:b/>
+          <w:color w:val="5B9BD5" w:themeColor="accent1"/>
           <w:sz w:val="28"/>
         </w:rPr>
         <w:t xml:space="preserve">Bài 7: 8 led nhấp nháy </w:t>
@@ -5628,17 +5644,21 @@
       <w:pPr>
         <w:rPr>
           <w:b/>
+          <w:color w:val="5B9BD5" w:themeColor="accent1"/>
           <w:sz w:val="30"/>
         </w:rPr>
       </w:pPr>
       <w:r>
         <w:rPr>
           <w:b/>
+          <w:color w:val="5B9BD5" w:themeColor="accent1"/>
           <w:sz w:val="30"/>
         </w:rPr>
         <w:lastRenderedPageBreak/>
         <w:t>Bài 8: Đèn giao thông</w:t>
       </w:r>
+      <w:bookmarkStart w:id="0" w:name="_GoBack"/>
+      <w:bookmarkEnd w:id="0"/>
     </w:p>
     <w:p>
       <w:pPr>
@@ -5898,14 +5918,7 @@
                 <w:i/>
                 <w:sz w:val="28"/>
               </w:rPr>
-              <w:t xml:space="preserve">  </w:t>
-            </w:r>
-            <w:r>
-              <w:rPr>
-                <w:i/>
-                <w:sz w:val="28"/>
-              </w:rPr>
-              <w:t>// C++ code</w:t>
+              <w:t xml:space="preserve">  // C++ code</w:t>
             </w:r>
           </w:p>
           <w:p>
@@ -6053,8 +6066,6 @@
                 <w:sz w:val="28"/>
               </w:rPr>
             </w:pPr>
-            <w:bookmarkStart w:id="0" w:name="_GoBack"/>
-            <w:bookmarkEnd w:id="0"/>
           </w:p>
           <w:p>
             <w:pPr>

--- a/Baocao.docx
+++ b/Baocao.docx
@@ -5657,8 +5657,6 @@
         <w:lastRenderedPageBreak/>
         <w:t>Bài 8: Đèn giao thông</w:t>
       </w:r>
-      <w:bookmarkStart w:id="0" w:name="_GoBack"/>
-      <w:bookmarkEnd w:id="0"/>
     </w:p>
     <w:p>
       <w:pPr>
@@ -6462,6 +6460,650 @@
         </w:rPr>
       </w:pPr>
     </w:p>
+    <w:p>
+      <w:pPr>
+        <w:rPr>
+          <w:b/>
+          <w:color w:val="5B9BD5" w:themeColor="accent1"/>
+          <w:sz w:val="28"/>
+        </w:rPr>
+      </w:pPr>
+      <w:r>
+        <w:rPr>
+          <w:b/>
+          <w:color w:val="5B9BD5" w:themeColor="accent1"/>
+          <w:sz w:val="28"/>
+        </w:rPr>
+        <w:t>Bài 9: Cảm biến nhiệt độ và độ ẩm DTH11</w:t>
+      </w:r>
+    </w:p>
+    <w:p>
+      <w:pPr>
+        <w:pStyle w:val="ListParagraph"/>
+        <w:numPr>
+          <w:ilvl w:val="0"/>
+          <w:numId w:val="12"/>
+        </w:numPr>
+        <w:rPr>
+          <w:color w:val="5B9BD5" w:themeColor="accent1"/>
+          <w:sz w:val="28"/>
+        </w:rPr>
+      </w:pPr>
+      <w:r>
+        <w:rPr>
+          <w:color w:val="000000" w:themeColor="text1"/>
+          <w:sz w:val="28"/>
+        </w:rPr>
+        <w:t>Mô tả</w:t>
+      </w:r>
+    </w:p>
+    <w:p>
+      <w:pPr>
+        <w:pStyle w:val="ListParagraph"/>
+        <w:rPr>
+          <w:color w:val="000000" w:themeColor="text1"/>
+          <w:sz w:val="28"/>
+        </w:rPr>
+      </w:pPr>
+      <w:r>
+        <w:rPr>
+          <w:color w:val="000000" w:themeColor="text1"/>
+          <w:sz w:val="28"/>
+        </w:rPr>
+        <w:t>Bài này thực hiện bằng cách nối cảm biến nhiệt độ và độ ẩm DTH11 vào cổng D4. Nối bóng đèn vàng vào cổng 11 và đèn đỏ vào cổng 13. Nếu nhiệt độ lớn hơn 30</w:t>
+      </w:r>
+      <w:r>
+        <w:rPr>
+          <w:color w:val="000000" w:themeColor="text1"/>
+          <w:sz w:val="28"/>
+        </w:rPr>
+        <w:t xml:space="preserve"> độ C thì bóng đèn đỏ sáng lên. Nếu độ ẩm thấp hơn 40 đèn vàng sẽ sáng.</w:t>
+      </w:r>
+    </w:p>
+    <w:p>
+      <w:pPr>
+        <w:rPr>
+          <w:color w:val="000000" w:themeColor="text1"/>
+          <w:sz w:val="28"/>
+        </w:rPr>
+      </w:pPr>
+      <w:r>
+        <w:rPr>
+          <w:color w:val="000000" w:themeColor="text1"/>
+          <w:sz w:val="28"/>
+        </w:rPr>
+        <w:br w:type="page"/>
+      </w:r>
+    </w:p>
+    <w:p>
+      <w:pPr>
+        <w:pStyle w:val="ListParagraph"/>
+        <w:numPr>
+          <w:ilvl w:val="0"/>
+          <w:numId w:val="12"/>
+        </w:numPr>
+        <w:rPr>
+          <w:color w:val="000000" w:themeColor="text1"/>
+          <w:sz w:val="28"/>
+        </w:rPr>
+      </w:pPr>
+      <w:r>
+        <w:rPr>
+          <w:color w:val="000000" w:themeColor="text1"/>
+          <w:sz w:val="28"/>
+        </w:rPr>
+        <w:lastRenderedPageBreak/>
+        <w:t>Sơ đồ thiết kế</w:t>
+      </w:r>
+    </w:p>
+    <w:p>
+      <w:pPr>
+        <w:pStyle w:val="ListParagraph"/>
+        <w:rPr>
+          <w:color w:val="000000" w:themeColor="text1"/>
+          <w:sz w:val="28"/>
+        </w:rPr>
+      </w:pPr>
+      <w:r>
+        <w:rPr>
+          <w:noProof/>
+        </w:rPr>
+        <w:drawing>
+          <wp:anchor distT="0" distB="0" distL="114300" distR="114300" simplePos="0" relativeHeight="251659264" behindDoc="1" locked="0" layoutInCell="1" allowOverlap="1">
+            <wp:simplePos x="0" y="0"/>
+            <wp:positionH relativeFrom="column">
+              <wp:posOffset>457835</wp:posOffset>
+            </wp:positionH>
+            <wp:positionV relativeFrom="paragraph">
+              <wp:posOffset>-410</wp:posOffset>
+            </wp:positionV>
+            <wp:extent cx="4346089" cy="4087495"/>
+            <wp:effectExtent l="0" t="0" r="0" b="8255"/>
+            <wp:wrapTight wrapText="bothSides">
+              <wp:wrapPolygon edited="0">
+                <wp:start x="0" y="0"/>
+                <wp:lineTo x="0" y="21543"/>
+                <wp:lineTo x="21493" y="21543"/>
+                <wp:lineTo x="21493" y="0"/>
+                <wp:lineTo x="0" y="0"/>
+              </wp:wrapPolygon>
+            </wp:wrapTight>
+            <wp:docPr id="8" name="Picture 8"/>
+            <wp:cNvGraphicFramePr>
+              <a:graphicFrameLocks xmlns:a="http://schemas.openxmlformats.org/drawingml/2006/main" noChangeAspect="1"/>
+            </wp:cNvGraphicFramePr>
+            <a:graphic xmlns:a="http://schemas.openxmlformats.org/drawingml/2006/main">
+              <a:graphicData uri="http://schemas.openxmlformats.org/drawingml/2006/picture">
+                <pic:pic xmlns:pic="http://schemas.openxmlformats.org/drawingml/2006/picture">
+                  <pic:nvPicPr>
+                    <pic:cNvPr id="1" name=""/>
+                    <pic:cNvPicPr/>
+                  </pic:nvPicPr>
+                  <pic:blipFill rotWithShape="1">
+                    <a:blip r:embed="rId13">
+                      <a:extLst>
+                        <a:ext uri="{28A0092B-C50C-407E-A947-70E740481C1C}">
+                          <a14:useLocalDpi xmlns:a14="http://schemas.microsoft.com/office/drawing/2010/main" val="0"/>
+                        </a:ext>
+                      </a:extLst>
+                    </a:blip>
+                    <a:srcRect l="-8" t="3006" r="4130" b="1823"/>
+                    <a:stretch/>
+                  </pic:blipFill>
+                  <pic:spPr bwMode="auto">
+                    <a:xfrm>
+                      <a:off x="0" y="0"/>
+                      <a:ext cx="4346089" cy="4087495"/>
+                    </a:xfrm>
+                    <a:prstGeom prst="rect">
+                      <a:avLst/>
+                    </a:prstGeom>
+                    <a:ln>
+                      <a:noFill/>
+                    </a:ln>
+                    <a:extLst>
+                      <a:ext uri="{53640926-AAD7-44D8-BBD7-CCE9431645EC}">
+                        <a14:shadowObscured xmlns:a14="http://schemas.microsoft.com/office/drawing/2010/main"/>
+                      </a:ext>
+                    </a:extLst>
+                  </pic:spPr>
+                </pic:pic>
+              </a:graphicData>
+            </a:graphic>
+          </wp:anchor>
+        </w:drawing>
+      </w:r>
+    </w:p>
+    <w:p/>
+    <w:p/>
+    <w:p/>
+    <w:p/>
+    <w:p/>
+    <w:p/>
+    <w:p/>
+    <w:p/>
+    <w:p/>
+    <w:p/>
+    <w:p/>
+    <w:p/>
+    <w:p/>
+    <w:p>
+      <w:pPr>
+        <w:pStyle w:val="ListParagraph"/>
+        <w:numPr>
+          <w:ilvl w:val="0"/>
+          <w:numId w:val="12"/>
+        </w:numPr>
+      </w:pPr>
+      <w:r>
+        <w:t>Đặc điểm linh kiện</w:t>
+      </w:r>
+    </w:p>
+    <w:p>
+      <w:pPr>
+        <w:pStyle w:val="ListParagraph"/>
+        <w:numPr>
+          <w:ilvl w:val="0"/>
+          <w:numId w:val="2"/>
+        </w:numPr>
+      </w:pPr>
+      <w:r>
+        <w:t>Arduino uno</w:t>
+      </w:r>
+    </w:p>
+    <w:p>
+      <w:pPr>
+        <w:pStyle w:val="ListParagraph"/>
+        <w:numPr>
+          <w:ilvl w:val="0"/>
+          <w:numId w:val="2"/>
+        </w:numPr>
+      </w:pPr>
+      <w:r>
+        <w:t>Led vàng và led đỏ</w:t>
+      </w:r>
+    </w:p>
+    <w:p>
+      <w:pPr>
+        <w:pStyle w:val="ListParagraph"/>
+        <w:numPr>
+          <w:ilvl w:val="0"/>
+          <w:numId w:val="2"/>
+        </w:numPr>
+      </w:pPr>
+      <w:r>
+        <w:t>DTH11(</w:t>
+      </w:r>
+      <w:r>
+        <w:t>Là cảm biến nhiệt độ, độ ẩm tích hợp bộ tiền xử lý tín hiệu giúp dữ liệu nhận về được chính xác mà không cần phải qua bất kỳ tính toán nào.</w:t>
+      </w:r>
+      <w:r>
+        <w:t>)</w:t>
+      </w:r>
+    </w:p>
+    <w:p>
+      <w:pPr>
+        <w:pStyle w:val="ListParagraph"/>
+        <w:numPr>
+          <w:ilvl w:val="0"/>
+          <w:numId w:val="12"/>
+        </w:numPr>
+      </w:pPr>
+      <w:r>
+        <w:t>Mã lệnh chính</w:t>
+      </w:r>
+    </w:p>
+    <w:tbl>
+      <w:tblPr>
+        <w:tblStyle w:val="TableGrid"/>
+        <w:tblW w:w="0" w:type="auto"/>
+        <w:tblInd w:w="720" w:type="dxa"/>
+        <w:tblLook w:val="04A0" w:firstRow="1" w:lastRow="0" w:firstColumn="1" w:lastColumn="0" w:noHBand="0" w:noVBand="1"/>
+      </w:tblPr>
+      <w:tblGrid>
+        <w:gridCol w:w="8342"/>
+      </w:tblGrid>
+      <w:tr>
+        <w:tc>
+          <w:tcPr>
+            <w:tcW w:w="9062" w:type="dxa"/>
+          </w:tcPr>
+          <w:p>
+            <w:pPr>
+              <w:tabs>
+                <w:tab w:val="left" w:pos="2168"/>
+              </w:tabs>
+              <w:rPr>
+                <w:i/>
+              </w:rPr>
+            </w:pPr>
+            <w:r>
+              <w:rPr>
+                <w:i/>
+              </w:rPr>
+              <w:t xml:space="preserve">      </w:t>
+            </w:r>
+            <w:r>
+              <w:rPr>
+                <w:i/>
+              </w:rPr>
+              <w:t xml:space="preserve">#include "DHT.h"  //khai bao thu vien cho DTH </w:t>
+            </w:r>
+          </w:p>
+          <w:p>
+            <w:pPr>
+              <w:pStyle w:val="ListParagraph"/>
+              <w:tabs>
+                <w:tab w:val="left" w:pos="2168"/>
+              </w:tabs>
+              <w:rPr>
+                <w:i/>
+              </w:rPr>
+            </w:pPr>
+          </w:p>
+          <w:p>
+            <w:pPr>
+              <w:pStyle w:val="ListParagraph"/>
+              <w:tabs>
+                <w:tab w:val="left" w:pos="2168"/>
+              </w:tabs>
+              <w:rPr>
+                <w:i/>
+              </w:rPr>
+            </w:pPr>
+            <w:r>
+              <w:rPr>
+                <w:i/>
+              </w:rPr>
+              <w:t>const int DHTPIN = 4;      // chan vao cua cam bien DHT11</w:t>
+            </w:r>
+          </w:p>
+          <w:p>
+            <w:pPr>
+              <w:pStyle w:val="ListParagraph"/>
+              <w:tabs>
+                <w:tab w:val="left" w:pos="2168"/>
+              </w:tabs>
+              <w:rPr>
+                <w:i/>
+              </w:rPr>
+            </w:pPr>
+            <w:r>
+              <w:rPr>
+                <w:i/>
+              </w:rPr>
+              <w:t xml:space="preserve">const int DHTTYPE = DHT11;  </w:t>
+            </w:r>
+          </w:p>
+          <w:p>
+            <w:pPr>
+              <w:pStyle w:val="ListParagraph"/>
+              <w:tabs>
+                <w:tab w:val="left" w:pos="2168"/>
+              </w:tabs>
+              <w:rPr>
+                <w:i/>
+              </w:rPr>
+            </w:pPr>
+          </w:p>
+          <w:p>
+            <w:pPr>
+              <w:pStyle w:val="ListParagraph"/>
+              <w:tabs>
+                <w:tab w:val="left" w:pos="2168"/>
+              </w:tabs>
+              <w:rPr>
+                <w:i/>
+              </w:rPr>
+            </w:pPr>
+            <w:r>
+              <w:rPr>
+                <w:i/>
+              </w:rPr>
+              <w:t>DHT dht(DHTPIN, DHTTYPE);</w:t>
+            </w:r>
+          </w:p>
+          <w:p>
+            <w:pPr>
+              <w:pStyle w:val="ListParagraph"/>
+              <w:tabs>
+                <w:tab w:val="left" w:pos="2168"/>
+              </w:tabs>
+              <w:rPr>
+                <w:i/>
+              </w:rPr>
+            </w:pPr>
+            <w:r>
+              <w:rPr>
+                <w:i/>
+              </w:rPr>
+              <w:t>void setup() {</w:t>
+            </w:r>
+          </w:p>
+          <w:p>
+            <w:pPr>
+              <w:pStyle w:val="ListParagraph"/>
+              <w:tabs>
+                <w:tab w:val="left" w:pos="2168"/>
+              </w:tabs>
+              <w:rPr>
+                <w:i/>
+              </w:rPr>
+            </w:pPr>
+            <w:r>
+              <w:rPr>
+                <w:i/>
+              </w:rPr>
+              <w:t xml:space="preserve">  dht.begin();         </w:t>
+            </w:r>
+          </w:p>
+          <w:p>
+            <w:pPr>
+              <w:pStyle w:val="ListParagraph"/>
+              <w:tabs>
+                <w:tab w:val="left" w:pos="2168"/>
+              </w:tabs>
+              <w:rPr>
+                <w:i/>
+              </w:rPr>
+            </w:pPr>
+            <w:r>
+              <w:rPr>
+                <w:i/>
+              </w:rPr>
+              <w:t>}</w:t>
+            </w:r>
+          </w:p>
+          <w:p>
+            <w:pPr>
+              <w:pStyle w:val="ListParagraph"/>
+              <w:tabs>
+                <w:tab w:val="left" w:pos="2168"/>
+              </w:tabs>
+              <w:rPr>
+                <w:i/>
+              </w:rPr>
+            </w:pPr>
+            <w:r>
+              <w:rPr>
+                <w:i/>
+              </w:rPr>
+              <w:t>void loop() {</w:t>
+            </w:r>
+          </w:p>
+          <w:p>
+            <w:pPr>
+              <w:pStyle w:val="ListParagraph"/>
+              <w:tabs>
+                <w:tab w:val="left" w:pos="2168"/>
+              </w:tabs>
+              <w:rPr>
+                <w:i/>
+              </w:rPr>
+            </w:pPr>
+            <w:r>
+              <w:rPr>
+                <w:i/>
+              </w:rPr>
+              <w:t xml:space="preserve"> int h = dht.readHumidity();    // do am</w:t>
+            </w:r>
+          </w:p>
+          <w:p>
+            <w:pPr>
+              <w:pStyle w:val="ListParagraph"/>
+              <w:tabs>
+                <w:tab w:val="left" w:pos="2168"/>
+              </w:tabs>
+              <w:rPr>
+                <w:i/>
+              </w:rPr>
+            </w:pPr>
+            <w:r>
+              <w:rPr>
+                <w:i/>
+              </w:rPr>
+              <w:t xml:space="preserve">  float t = dht.readTemperature(); // nhiet do</w:t>
+            </w:r>
+          </w:p>
+          <w:p>
+            <w:pPr>
+              <w:pStyle w:val="ListParagraph"/>
+              <w:tabs>
+                <w:tab w:val="left" w:pos="2168"/>
+              </w:tabs>
+              <w:rPr>
+                <w:i/>
+              </w:rPr>
+            </w:pPr>
+            <w:r>
+              <w:rPr>
+                <w:i/>
+              </w:rPr>
+              <w:t xml:space="preserve">  if(t &gt;=30){</w:t>
+            </w:r>
+          </w:p>
+          <w:p>
+            <w:pPr>
+              <w:pStyle w:val="ListParagraph"/>
+              <w:tabs>
+                <w:tab w:val="left" w:pos="2168"/>
+              </w:tabs>
+              <w:rPr>
+                <w:i/>
+              </w:rPr>
+            </w:pPr>
+            <w:r>
+              <w:rPr>
+                <w:i/>
+              </w:rPr>
+              <w:t xml:space="preserve">    digitalWrite(13,HIGH);</w:t>
+            </w:r>
+          </w:p>
+          <w:p>
+            <w:pPr>
+              <w:pStyle w:val="ListParagraph"/>
+              <w:tabs>
+                <w:tab w:val="left" w:pos="2168"/>
+              </w:tabs>
+              <w:rPr>
+                <w:i/>
+              </w:rPr>
+            </w:pPr>
+            <w:r>
+              <w:rPr>
+                <w:i/>
+              </w:rPr>
+              <w:t xml:space="preserve">    }</w:t>
+            </w:r>
+          </w:p>
+          <w:p>
+            <w:pPr>
+              <w:pStyle w:val="ListParagraph"/>
+              <w:tabs>
+                <w:tab w:val="left" w:pos="2168"/>
+              </w:tabs>
+              <w:rPr>
+                <w:i/>
+              </w:rPr>
+            </w:pPr>
+            <w:r>
+              <w:rPr>
+                <w:i/>
+              </w:rPr>
+              <w:t xml:space="preserve">  else digitalWrite(13,LOW);</w:t>
+            </w:r>
+          </w:p>
+          <w:p>
+            <w:pPr>
+              <w:pStyle w:val="ListParagraph"/>
+              <w:tabs>
+                <w:tab w:val="left" w:pos="2168"/>
+              </w:tabs>
+              <w:rPr>
+                <w:i/>
+              </w:rPr>
+            </w:pPr>
+            <w:r>
+              <w:rPr>
+                <w:i/>
+              </w:rPr>
+              <w:t xml:space="preserve">    </w:t>
+            </w:r>
+          </w:p>
+          <w:p>
+            <w:pPr>
+              <w:pStyle w:val="ListParagraph"/>
+              <w:tabs>
+                <w:tab w:val="left" w:pos="2168"/>
+              </w:tabs>
+              <w:rPr>
+                <w:i/>
+              </w:rPr>
+            </w:pPr>
+            <w:r>
+              <w:rPr>
+                <w:i/>
+              </w:rPr>
+              <w:lastRenderedPageBreak/>
+              <w:t xml:space="preserve">  if(h &lt;= 40){</w:t>
+            </w:r>
+          </w:p>
+          <w:p>
+            <w:pPr>
+              <w:pStyle w:val="ListParagraph"/>
+              <w:tabs>
+                <w:tab w:val="left" w:pos="2168"/>
+              </w:tabs>
+              <w:rPr>
+                <w:i/>
+              </w:rPr>
+            </w:pPr>
+            <w:r>
+              <w:rPr>
+                <w:i/>
+              </w:rPr>
+              <w:t xml:space="preserve">    digitalWrite(11,HIGH);</w:t>
+            </w:r>
+          </w:p>
+          <w:p>
+            <w:pPr>
+              <w:pStyle w:val="ListParagraph"/>
+              <w:tabs>
+                <w:tab w:val="left" w:pos="2168"/>
+              </w:tabs>
+              <w:rPr>
+                <w:i/>
+              </w:rPr>
+            </w:pPr>
+            <w:r>
+              <w:rPr>
+                <w:i/>
+              </w:rPr>
+              <w:t xml:space="preserve">    }</w:t>
+            </w:r>
+            <w:bookmarkStart w:id="0" w:name="_GoBack"/>
+            <w:bookmarkEnd w:id="0"/>
+          </w:p>
+          <w:p>
+            <w:pPr>
+              <w:pStyle w:val="ListParagraph"/>
+              <w:tabs>
+                <w:tab w:val="left" w:pos="2168"/>
+              </w:tabs>
+              <w:rPr>
+                <w:i/>
+              </w:rPr>
+            </w:pPr>
+            <w:r>
+              <w:rPr>
+                <w:i/>
+              </w:rPr>
+              <w:t xml:space="preserve">   else digitalWrite(11,LOW);         </w:t>
+            </w:r>
+          </w:p>
+          <w:p>
+            <w:pPr>
+              <w:pStyle w:val="ListParagraph"/>
+              <w:tabs>
+                <w:tab w:val="left" w:pos="2168"/>
+              </w:tabs>
+              <w:ind w:left="0"/>
+            </w:pPr>
+            <w:r>
+              <w:rPr>
+                <w:i/>
+              </w:rPr>
+              <w:t>}</w:t>
+            </w:r>
+          </w:p>
+        </w:tc>
+      </w:tr>
+    </w:tbl>
+    <w:p>
+      <w:pPr>
+        <w:pStyle w:val="ListParagraph"/>
+      </w:pPr>
+    </w:p>
     <w:sectPr>
       <w:pgSz w:w="11907" w:h="16840" w:code="9"/>
       <w:pgMar w:top="1134" w:right="1134" w:bottom="1134" w:left="1701" w:header="720" w:footer="720" w:gutter="0"/>
@@ -6944,6 +7586,97 @@
     </w:lvl>
   </w:abstractNum>
   <w:abstractNum w:abstractNumId="5" w15:restartNumberingAfterBreak="0">
+    <w:nsid w:val="21B1450E"/>
+    <w:multiLevelType w:val="hybridMultilevel"/>
+    <w:tmpl w:val="565C5B96"/>
+    <w:lvl w:ilvl="0" w:tplc="BADAB8F0">
+      <w:start w:val="1"/>
+      <w:numFmt w:val="decimal"/>
+      <w:lvlText w:val="%1."/>
+      <w:lvlJc w:val="left"/>
+      <w:pPr>
+        <w:ind w:left="720" w:hanging="360"/>
+      </w:pPr>
+      <w:rPr>
+        <w:rFonts w:hint="default"/>
+        <w:b w:val="0"/>
+        <w:color w:val="000000" w:themeColor="text1"/>
+      </w:rPr>
+    </w:lvl>
+    <w:lvl w:ilvl="1" w:tplc="04090019" w:tentative="1">
+      <w:start w:val="1"/>
+      <w:numFmt w:val="lowerLetter"/>
+      <w:lvlText w:val="%2."/>
+      <w:lvlJc w:val="left"/>
+      <w:pPr>
+        <w:ind w:left="1440" w:hanging="360"/>
+      </w:pPr>
+    </w:lvl>
+    <w:lvl w:ilvl="2" w:tplc="0409001B" w:tentative="1">
+      <w:start w:val="1"/>
+      <w:numFmt w:val="lowerRoman"/>
+      <w:lvlText w:val="%3."/>
+      <w:lvlJc w:val="right"/>
+      <w:pPr>
+        <w:ind w:left="2160" w:hanging="180"/>
+      </w:pPr>
+    </w:lvl>
+    <w:lvl w:ilvl="3" w:tplc="0409000F" w:tentative="1">
+      <w:start w:val="1"/>
+      <w:numFmt w:val="decimal"/>
+      <w:lvlText w:val="%4."/>
+      <w:lvlJc w:val="left"/>
+      <w:pPr>
+        <w:ind w:left="2880" w:hanging="360"/>
+      </w:pPr>
+    </w:lvl>
+    <w:lvl w:ilvl="4" w:tplc="04090019" w:tentative="1">
+      <w:start w:val="1"/>
+      <w:numFmt w:val="lowerLetter"/>
+      <w:lvlText w:val="%5."/>
+      <w:lvlJc w:val="left"/>
+      <w:pPr>
+        <w:ind w:left="3600" w:hanging="360"/>
+      </w:pPr>
+    </w:lvl>
+    <w:lvl w:ilvl="5" w:tplc="0409001B" w:tentative="1">
+      <w:start w:val="1"/>
+      <w:numFmt w:val="lowerRoman"/>
+      <w:lvlText w:val="%6."/>
+      <w:lvlJc w:val="right"/>
+      <w:pPr>
+        <w:ind w:left="4320" w:hanging="180"/>
+      </w:pPr>
+    </w:lvl>
+    <w:lvl w:ilvl="6" w:tplc="0409000F" w:tentative="1">
+      <w:start w:val="1"/>
+      <w:numFmt w:val="decimal"/>
+      <w:lvlText w:val="%7."/>
+      <w:lvlJc w:val="left"/>
+      <w:pPr>
+        <w:ind w:left="5040" w:hanging="360"/>
+      </w:pPr>
+    </w:lvl>
+    <w:lvl w:ilvl="7" w:tplc="04090019" w:tentative="1">
+      <w:start w:val="1"/>
+      <w:numFmt w:val="lowerLetter"/>
+      <w:lvlText w:val="%8."/>
+      <w:lvlJc w:val="left"/>
+      <w:pPr>
+        <w:ind w:left="5760" w:hanging="360"/>
+      </w:pPr>
+    </w:lvl>
+    <w:lvl w:ilvl="8" w:tplc="0409001B" w:tentative="1">
+      <w:start w:val="1"/>
+      <w:numFmt w:val="lowerRoman"/>
+      <w:lvlText w:val="%9."/>
+      <w:lvlJc w:val="right"/>
+      <w:pPr>
+        <w:ind w:left="6480" w:hanging="180"/>
+      </w:pPr>
+    </w:lvl>
+  </w:abstractNum>
+  <w:abstractNum w:abstractNumId="6" w15:restartNumberingAfterBreak="0">
     <w:nsid w:val="2E6D3C70"/>
     <w:multiLevelType w:val="hybridMultilevel"/>
     <w:tmpl w:val="21E47940"/>
@@ -7032,7 +7765,7 @@
       </w:pPr>
     </w:lvl>
   </w:abstractNum>
-  <w:abstractNum w:abstractNumId="6" w15:restartNumberingAfterBreak="0">
+  <w:abstractNum w:abstractNumId="7" w15:restartNumberingAfterBreak="0">
     <w:nsid w:val="48A814E7"/>
     <w:multiLevelType w:val="hybridMultilevel"/>
     <w:tmpl w:val="4F7CAFE0"/>
@@ -7121,7 +7854,7 @@
       </w:pPr>
     </w:lvl>
   </w:abstractNum>
-  <w:abstractNum w:abstractNumId="7" w15:restartNumberingAfterBreak="0">
+  <w:abstractNum w:abstractNumId="8" w15:restartNumberingAfterBreak="0">
     <w:nsid w:val="5D932A18"/>
     <w:multiLevelType w:val="hybridMultilevel"/>
     <w:tmpl w:val="56C648A0"/>
@@ -7210,7 +7943,7 @@
       </w:pPr>
     </w:lvl>
   </w:abstractNum>
-  <w:abstractNum w:abstractNumId="8" w15:restartNumberingAfterBreak="0">
+  <w:abstractNum w:abstractNumId="9" w15:restartNumberingAfterBreak="0">
     <w:nsid w:val="5E3026B2"/>
     <w:multiLevelType w:val="hybridMultilevel"/>
     <w:tmpl w:val="ADB22AD8"/>
@@ -7299,7 +8032,7 @@
       </w:pPr>
     </w:lvl>
   </w:abstractNum>
-  <w:abstractNum w:abstractNumId="9" w15:restartNumberingAfterBreak="0">
+  <w:abstractNum w:abstractNumId="10" w15:restartNumberingAfterBreak="0">
     <w:nsid w:val="612471C9"/>
     <w:multiLevelType w:val="hybridMultilevel"/>
     <w:tmpl w:val="5366C738"/>
@@ -7388,7 +8121,7 @@
       </w:pPr>
     </w:lvl>
   </w:abstractNum>
-  <w:abstractNum w:abstractNumId="10" w15:restartNumberingAfterBreak="0">
+  <w:abstractNum w:abstractNumId="11" w15:restartNumberingAfterBreak="0">
     <w:nsid w:val="7F3034FF"/>
     <w:multiLevelType w:val="hybridMultilevel"/>
     <w:tmpl w:val="CB58665C"/>
@@ -7478,7 +8211,7 @@
     </w:lvl>
   </w:abstractNum>
   <w:num w:numId="1">
-    <w:abstractNumId w:val="9"/>
+    <w:abstractNumId w:val="10"/>
   </w:num>
   <w:num w:numId="2">
     <w:abstractNumId w:val="4"/>
@@ -7493,22 +8226,25 @@
     <w:abstractNumId w:val="2"/>
   </w:num>
   <w:num w:numId="6">
-    <w:abstractNumId w:val="10"/>
+    <w:abstractNumId w:val="11"/>
   </w:num>
   <w:num w:numId="7">
-    <w:abstractNumId w:val="7"/>
+    <w:abstractNumId w:val="8"/>
   </w:num>
   <w:num w:numId="8">
-    <w:abstractNumId w:val="5"/>
+    <w:abstractNumId w:val="6"/>
   </w:num>
   <w:num w:numId="9">
     <w:abstractNumId w:val="0"/>
   </w:num>
   <w:num w:numId="10">
-    <w:abstractNumId w:val="8"/>
+    <w:abstractNumId w:val="9"/>
   </w:num>
   <w:num w:numId="11">
-    <w:abstractNumId w:val="6"/>
+    <w:abstractNumId w:val="7"/>
+  </w:num>
+  <w:num w:numId="12">
+    <w:abstractNumId w:val="5"/>
   </w:num>
 </w:numbering>
 </file>
@@ -7906,7 +8642,7 @@
   <w:style w:type="paragraph" w:default="1" w:styleId="Normal">
     <w:name w:val="Normal"/>
     <w:qFormat/>
-    <w:rsid w:val="008E04D6"/>
+    <w:rsid w:val="00D34963"/>
   </w:style>
   <w:style w:type="character" w:default="1" w:styleId="DefaultParagraphFont">
     <w:name w:val="Default Paragraph Font"/>
@@ -7983,6 +8719,16 @@
         <w:insideV w:val="single" w:sz="4" w:space="0" w:color="auto"/>
       </w:tblBorders>
     </w:tblPr>
+  </w:style>
+  <w:style w:type="character" w:styleId="PlaceholderText">
+    <w:name w:val="Placeholder Text"/>
+    <w:basedOn w:val="DefaultParagraphFont"/>
+    <w:uiPriority w:val="99"/>
+    <w:semiHidden/>
+    <w:rsid w:val="00E52A38"/>
+    <w:rPr>
+      <w:color w:val="808080"/>
+    </w:rPr>
   </w:style>
 </w:styles>
 </file>

--- a/Baocao.docx
+++ b/Baocao.docx
@@ -6726,7 +6726,7 @@
       <w:tr>
         <w:tc>
           <w:tcPr>
-            <w:tcW w:w="9062" w:type="dxa"/>
+            <w:tcW w:w="8342" w:type="dxa"/>
           </w:tcPr>
           <w:p>
             <w:pPr>
@@ -6741,13 +6741,7 @@
               <w:rPr>
                 <w:i/>
               </w:rPr>
-              <w:t xml:space="preserve">      </w:t>
-            </w:r>
-            <w:r>
-              <w:rPr>
-                <w:i/>
-              </w:rPr>
-              <w:t xml:space="preserve">#include "DHT.h"  //khai bao thu vien cho DTH </w:t>
+              <w:t xml:space="preserve">      #include "DHT.h"  //khai bao thu vien cho DTH </w:t>
             </w:r>
           </w:p>
           <w:p>
@@ -7061,8 +7055,6 @@
               </w:rPr>
               <w:t xml:space="preserve">    }</w:t>
             </w:r>
-            <w:bookmarkStart w:id="0" w:name="_GoBack"/>
-            <w:bookmarkEnd w:id="0"/>
           </w:p>
           <w:p>
             <w:pPr>
@@ -7101,7 +7093,4918 @@
     </w:tbl>
     <w:p>
       <w:pPr>
+        <w:rPr>
+          <w:b/>
+          <w:color w:val="5B9BD5" w:themeColor="accent1"/>
+          <w:sz w:val="28"/>
+        </w:rPr>
+      </w:pPr>
+      <w:r>
+        <w:rPr>
+          <w:b/>
+          <w:color w:val="5B9BD5" w:themeColor="accent1"/>
+          <w:sz w:val="28"/>
+        </w:rPr>
+        <w:lastRenderedPageBreak/>
+        <w:t>Bài 1 đề chẵn: Hiển thị cảm biến ánh sáng sang LCD</w:t>
+      </w:r>
+    </w:p>
+    <w:p>
+      <w:pPr>
         <w:pStyle w:val="ListParagraph"/>
+        <w:numPr>
+          <w:ilvl w:val="0"/>
+          <w:numId w:val="13"/>
+        </w:numPr>
+        <w:rPr>
+          <w:color w:val="000000" w:themeColor="text1"/>
+          <w:sz w:val="28"/>
+        </w:rPr>
+      </w:pPr>
+      <w:r>
+        <w:rPr>
+          <w:color w:val="000000" w:themeColor="text1"/>
+          <w:sz w:val="28"/>
+        </w:rPr>
+        <w:t>Mô tả</w:t>
+      </w:r>
+    </w:p>
+    <w:p>
+      <w:pPr>
+        <w:pStyle w:val="ListParagraph"/>
+        <w:rPr>
+          <w:color w:val="000000" w:themeColor="text1"/>
+          <w:sz w:val="28"/>
+        </w:rPr>
+      </w:pPr>
+      <w:r>
+        <w:rPr>
+          <w:color w:val="000000" w:themeColor="text1"/>
+          <w:sz w:val="28"/>
+        </w:rPr>
+        <w:t>Bài này thực hiện bằng cách sử dụng LCD đọc và hiển lên độ sáng của quang trở. Nếu giá trị  cảm nhận được nhỏ hơn 50% thì đèn led sẽ sáng lên và ngược lại.</w:t>
+      </w:r>
+    </w:p>
+    <w:p>
+      <w:pPr>
+        <w:pStyle w:val="ListParagraph"/>
+        <w:numPr>
+          <w:ilvl w:val="0"/>
+          <w:numId w:val="13"/>
+        </w:numPr>
+        <w:rPr>
+          <w:color w:val="000000" w:themeColor="text1"/>
+          <w:sz w:val="28"/>
+        </w:rPr>
+      </w:pPr>
+      <w:r>
+        <w:rPr>
+          <w:color w:val="000000" w:themeColor="text1"/>
+          <w:sz w:val="28"/>
+        </w:rPr>
+        <w:t>Sơ đồ thiết kế</w:t>
+      </w:r>
+    </w:p>
+    <w:p>
+      <w:pPr>
+        <w:pStyle w:val="ListParagraph"/>
+        <w:rPr>
+          <w:color w:val="000000" w:themeColor="text1"/>
+          <w:sz w:val="28"/>
+        </w:rPr>
+      </w:pPr>
+      <w:r>
+        <w:rPr>
+          <w:noProof/>
+        </w:rPr>
+        <w:drawing>
+          <wp:inline distT="0" distB="0" distL="0" distR="0" wp14:anchorId="71F65977" wp14:editId="06E36FB7">
+            <wp:extent cx="4810125" cy="3943350"/>
+            <wp:effectExtent l="0" t="0" r="9525" b="0"/>
+            <wp:docPr id="10" name="Picture 10"/>
+            <wp:cNvGraphicFramePr>
+              <a:graphicFrameLocks xmlns:a="http://schemas.openxmlformats.org/drawingml/2006/main" noChangeAspect="1"/>
+            </wp:cNvGraphicFramePr>
+            <a:graphic xmlns:a="http://schemas.openxmlformats.org/drawingml/2006/main">
+              <a:graphicData uri="http://schemas.openxmlformats.org/drawingml/2006/picture">
+                <pic:pic xmlns:pic="http://schemas.openxmlformats.org/drawingml/2006/picture">
+                  <pic:nvPicPr>
+                    <pic:cNvPr id="1" name=""/>
+                    <pic:cNvPicPr/>
+                  </pic:nvPicPr>
+                  <pic:blipFill>
+                    <a:blip r:embed="rId14"/>
+                    <a:stretch>
+                      <a:fillRect/>
+                    </a:stretch>
+                  </pic:blipFill>
+                  <pic:spPr>
+                    <a:xfrm>
+                      <a:off x="0" y="0"/>
+                      <a:ext cx="4810125" cy="3943350"/>
+                    </a:xfrm>
+                    <a:prstGeom prst="rect">
+                      <a:avLst/>
+                    </a:prstGeom>
+                  </pic:spPr>
+                </pic:pic>
+              </a:graphicData>
+            </a:graphic>
+          </wp:inline>
+        </w:drawing>
+      </w:r>
+    </w:p>
+    <w:p>
+      <w:pPr>
+        <w:pStyle w:val="ListParagraph"/>
+        <w:numPr>
+          <w:ilvl w:val="0"/>
+          <w:numId w:val="13"/>
+        </w:numPr>
+      </w:pPr>
+      <w:r>
+        <w:t xml:space="preserve">Đặc điểm linh kiện </w:t>
+      </w:r>
+    </w:p>
+    <w:p>
+      <w:pPr>
+        <w:pStyle w:val="ListParagraph"/>
+        <w:numPr>
+          <w:ilvl w:val="0"/>
+          <w:numId w:val="2"/>
+        </w:numPr>
+      </w:pPr>
+      <w:r>
+        <w:t xml:space="preserve">Arduino kết hợp LCD </w:t>
+      </w:r>
+      <w:r>
+        <w:t>( Sẽ giúp tiết kiện thời gian hơn khi nối LCD với Arduino)</w:t>
+      </w:r>
+    </w:p>
+    <w:p>
+      <w:pPr>
+        <w:pStyle w:val="ListParagraph"/>
+        <w:numPr>
+          <w:ilvl w:val="0"/>
+          <w:numId w:val="2"/>
+        </w:numPr>
+      </w:pPr>
+      <w:r>
+        <w:t xml:space="preserve">Quang trở </w:t>
+      </w:r>
+    </w:p>
+    <w:p>
+      <w:pPr>
+        <w:pStyle w:val="ListParagraph"/>
+        <w:numPr>
+          <w:ilvl w:val="0"/>
+          <w:numId w:val="2"/>
+        </w:numPr>
+      </w:pPr>
+      <w:r>
+        <w:t xml:space="preserve">Led đỏ </w:t>
+      </w:r>
+    </w:p>
+    <w:p>
+      <w:pPr>
+        <w:pStyle w:val="ListParagraph"/>
+        <w:numPr>
+          <w:ilvl w:val="0"/>
+          <w:numId w:val="2"/>
+        </w:numPr>
+      </w:pPr>
+      <w:r>
+        <w:t xml:space="preserve">Điện trở </w:t>
+      </w:r>
+    </w:p>
+    <w:p>
+      <w:pPr>
+        <w:pStyle w:val="ListParagraph"/>
+        <w:numPr>
+          <w:ilvl w:val="0"/>
+          <w:numId w:val="13"/>
+        </w:numPr>
+      </w:pPr>
+      <w:r>
+        <w:t>Mã lệnh chính</w:t>
+      </w:r>
+    </w:p>
+    <w:tbl>
+      <w:tblPr>
+        <w:tblStyle w:val="TableGrid"/>
+        <w:tblW w:w="0" w:type="auto"/>
+        <w:tblInd w:w="720" w:type="dxa"/>
+        <w:tblLook w:val="04A0" w:firstRow="1" w:lastRow="0" w:firstColumn="1" w:lastColumn="0" w:noHBand="0" w:noVBand="1"/>
+      </w:tblPr>
+      <w:tblGrid>
+        <w:gridCol w:w="8342"/>
+      </w:tblGrid>
+      <w:tr>
+        <w:tc>
+          <w:tcPr>
+            <w:tcW w:w="9062" w:type="dxa"/>
+          </w:tcPr>
+          <w:p>
+            <w:pPr>
+              <w:pStyle w:val="ListParagraph"/>
+              <w:rPr>
+                <w:i/>
+              </w:rPr>
+            </w:pPr>
+            <w:r>
+              <w:rPr>
+                <w:i/>
+              </w:rPr>
+              <w:t xml:space="preserve">   </w:t>
+            </w:r>
+            <w:r>
+              <w:rPr>
+                <w:i/>
+              </w:rPr>
+              <w:t>#include &lt;LiquidCrystal.h&gt;</w:t>
+            </w:r>
+          </w:p>
+          <w:p>
+            <w:pPr>
+              <w:pStyle w:val="ListParagraph"/>
+              <w:rPr>
+                <w:i/>
+              </w:rPr>
+            </w:pPr>
+            <w:r>
+              <w:rPr>
+                <w:i/>
+              </w:rPr>
+              <w:t>LiquidCrystal lcd(12, 11, 5, 4, 3, 2);</w:t>
+            </w:r>
+          </w:p>
+          <w:p>
+            <w:pPr>
+              <w:pStyle w:val="ListParagraph"/>
+              <w:rPr>
+                <w:i/>
+              </w:rPr>
+            </w:pPr>
+            <w:r>
+              <w:rPr>
+                <w:i/>
+              </w:rPr>
+              <w:t>int LED = 8;</w:t>
+            </w:r>
+          </w:p>
+          <w:p>
+            <w:pPr>
+              <w:pStyle w:val="ListParagraph"/>
+              <w:rPr>
+                <w:i/>
+              </w:rPr>
+            </w:pPr>
+            <w:r>
+              <w:rPr>
+                <w:i/>
+              </w:rPr>
+              <w:t>int LIGHT = 0;</w:t>
+            </w:r>
+          </w:p>
+          <w:p>
+            <w:pPr>
+              <w:pStyle w:val="ListParagraph"/>
+              <w:rPr>
+                <w:i/>
+              </w:rPr>
+            </w:pPr>
+            <w:r>
+              <w:rPr>
+                <w:i/>
+              </w:rPr>
+              <w:t>int val =0;</w:t>
+            </w:r>
+          </w:p>
+          <w:p>
+            <w:pPr>
+              <w:pStyle w:val="ListParagraph"/>
+              <w:rPr>
+                <w:i/>
+              </w:rPr>
+            </w:pPr>
+            <w:r>
+              <w:rPr>
+                <w:i/>
+              </w:rPr>
+              <w:t>void setup() {</w:t>
+            </w:r>
+          </w:p>
+          <w:p>
+            <w:pPr>
+              <w:pStyle w:val="ListParagraph"/>
+              <w:rPr>
+                <w:i/>
+              </w:rPr>
+            </w:pPr>
+            <w:r>
+              <w:rPr>
+                <w:i/>
+              </w:rPr>
+              <w:t xml:space="preserve">  </w:t>
+            </w:r>
+          </w:p>
+          <w:p>
+            <w:pPr>
+              <w:pStyle w:val="ListParagraph"/>
+              <w:rPr>
+                <w:i/>
+              </w:rPr>
+            </w:pPr>
+            <w:r>
+              <w:rPr>
+                <w:i/>
+              </w:rPr>
+              <w:lastRenderedPageBreak/>
+              <w:t xml:space="preserve">  lcd.begin(16, 2);</w:t>
+            </w:r>
+          </w:p>
+          <w:p>
+            <w:pPr>
+              <w:pStyle w:val="ListParagraph"/>
+              <w:rPr>
+                <w:i/>
+              </w:rPr>
+            </w:pPr>
+            <w:r>
+              <w:rPr>
+                <w:i/>
+              </w:rPr>
+              <w:t xml:space="preserve">  lcd.setCursor(4,0);</w:t>
+            </w:r>
+          </w:p>
+          <w:p>
+            <w:pPr>
+              <w:pStyle w:val="ListParagraph"/>
+              <w:rPr>
+                <w:i/>
+              </w:rPr>
+            </w:pPr>
+            <w:r>
+              <w:rPr>
+                <w:i/>
+              </w:rPr>
+              <w:t xml:space="preserve">  pinMode (LED, OUTPUT); </w:t>
+            </w:r>
+          </w:p>
+          <w:p>
+            <w:pPr>
+              <w:pStyle w:val="ListParagraph"/>
+              <w:rPr>
+                <w:i/>
+              </w:rPr>
+            </w:pPr>
+            <w:r>
+              <w:rPr>
+                <w:i/>
+              </w:rPr>
+              <w:t xml:space="preserve">  Serial.begin(9600);</w:t>
+            </w:r>
+          </w:p>
+          <w:p>
+            <w:pPr>
+              <w:pStyle w:val="ListParagraph"/>
+              <w:rPr>
+                <w:i/>
+              </w:rPr>
+            </w:pPr>
+            <w:r>
+              <w:rPr>
+                <w:i/>
+              </w:rPr>
+              <w:t xml:space="preserve"> </w:t>
+            </w:r>
+          </w:p>
+          <w:p>
+            <w:pPr>
+              <w:pStyle w:val="ListParagraph"/>
+              <w:rPr>
+                <w:i/>
+              </w:rPr>
+            </w:pPr>
+            <w:r>
+              <w:rPr>
+                <w:i/>
+              </w:rPr>
+              <w:t xml:space="preserve">  lcd.print("DO SANG");</w:t>
+            </w:r>
+          </w:p>
+          <w:p>
+            <w:pPr>
+              <w:pStyle w:val="ListParagraph"/>
+              <w:rPr>
+                <w:i/>
+              </w:rPr>
+            </w:pPr>
+            <w:r>
+              <w:rPr>
+                <w:i/>
+              </w:rPr>
+              <w:t>}</w:t>
+            </w:r>
+          </w:p>
+          <w:p>
+            <w:pPr>
+              <w:pStyle w:val="ListParagraph"/>
+              <w:rPr>
+                <w:i/>
+              </w:rPr>
+            </w:pPr>
+          </w:p>
+          <w:p>
+            <w:pPr>
+              <w:pStyle w:val="ListParagraph"/>
+              <w:rPr>
+                <w:i/>
+              </w:rPr>
+            </w:pPr>
+            <w:r>
+              <w:rPr>
+                <w:i/>
+              </w:rPr>
+              <w:t>void loop() {</w:t>
+            </w:r>
+          </w:p>
+          <w:p>
+            <w:pPr>
+              <w:pStyle w:val="ListParagraph"/>
+              <w:rPr>
+                <w:i/>
+              </w:rPr>
+            </w:pPr>
+            <w:r>
+              <w:rPr>
+                <w:i/>
+              </w:rPr>
+              <w:t xml:space="preserve"> </w:t>
+            </w:r>
+          </w:p>
+          <w:p>
+            <w:pPr>
+              <w:pStyle w:val="ListParagraph"/>
+              <w:rPr>
+                <w:i/>
+              </w:rPr>
+            </w:pPr>
+            <w:r>
+              <w:rPr>
+                <w:i/>
+              </w:rPr>
+              <w:t xml:space="preserve">  lcd.setCursor(0, 1);</w:t>
+            </w:r>
+          </w:p>
+          <w:p>
+            <w:pPr>
+              <w:pStyle w:val="ListParagraph"/>
+              <w:rPr>
+                <w:i/>
+              </w:rPr>
+            </w:pPr>
+            <w:r>
+              <w:rPr>
+                <w:i/>
+              </w:rPr>
+              <w:t xml:space="preserve">  val = analogRead(LIGHT);</w:t>
+            </w:r>
+          </w:p>
+          <w:p>
+            <w:pPr>
+              <w:pStyle w:val="ListParagraph"/>
+              <w:rPr>
+                <w:i/>
+              </w:rPr>
+            </w:pPr>
+            <w:r>
+              <w:rPr>
+                <w:i/>
+              </w:rPr>
+              <w:t xml:space="preserve">  Serial.println(val);</w:t>
+            </w:r>
+          </w:p>
+          <w:p>
+            <w:pPr>
+              <w:pStyle w:val="ListParagraph"/>
+              <w:rPr>
+                <w:i/>
+              </w:rPr>
+            </w:pPr>
+            <w:r>
+              <w:rPr>
+                <w:i/>
+              </w:rPr>
+              <w:t xml:space="preserve">  if (val &lt; 680)</w:t>
+            </w:r>
+          </w:p>
+          <w:p>
+            <w:pPr>
+              <w:pStyle w:val="ListParagraph"/>
+              <w:rPr>
+                <w:i/>
+              </w:rPr>
+            </w:pPr>
+            <w:r>
+              <w:rPr>
+                <w:i/>
+              </w:rPr>
+              <w:t xml:space="preserve">  {</w:t>
+            </w:r>
+          </w:p>
+          <w:p>
+            <w:pPr>
+              <w:pStyle w:val="ListParagraph"/>
+              <w:rPr>
+                <w:i/>
+              </w:rPr>
+            </w:pPr>
+            <w:r>
+              <w:rPr>
+                <w:i/>
+              </w:rPr>
+              <w:t xml:space="preserve">    digitalWrite (8, LOW);</w:t>
+            </w:r>
+          </w:p>
+          <w:p>
+            <w:pPr>
+              <w:pStyle w:val="ListParagraph"/>
+              <w:rPr>
+                <w:i/>
+              </w:rPr>
+            </w:pPr>
+            <w:r>
+              <w:rPr>
+                <w:i/>
+              </w:rPr>
+              <w:t xml:space="preserve">  }</w:t>
+            </w:r>
+          </w:p>
+          <w:p>
+            <w:pPr>
+              <w:pStyle w:val="ListParagraph"/>
+              <w:rPr>
+                <w:i/>
+              </w:rPr>
+            </w:pPr>
+            <w:r>
+              <w:rPr>
+                <w:i/>
+              </w:rPr>
+              <w:t xml:space="preserve">  else </w:t>
+            </w:r>
+          </w:p>
+          <w:p>
+            <w:pPr>
+              <w:pStyle w:val="ListParagraph"/>
+              <w:rPr>
+                <w:i/>
+              </w:rPr>
+            </w:pPr>
+            <w:r>
+              <w:rPr>
+                <w:i/>
+              </w:rPr>
+              <w:t xml:space="preserve">  {</w:t>
+            </w:r>
+          </w:p>
+          <w:p>
+            <w:pPr>
+              <w:pStyle w:val="ListParagraph"/>
+              <w:rPr>
+                <w:i/>
+              </w:rPr>
+            </w:pPr>
+            <w:r>
+              <w:rPr>
+                <w:i/>
+              </w:rPr>
+              <w:t xml:space="preserve">    digitalWrite (8, HIGH);</w:t>
+            </w:r>
+          </w:p>
+          <w:p>
+            <w:pPr>
+              <w:pStyle w:val="ListParagraph"/>
+              <w:rPr>
+                <w:i/>
+              </w:rPr>
+            </w:pPr>
+            <w:r>
+              <w:rPr>
+                <w:i/>
+              </w:rPr>
+              <w:t xml:space="preserve">  }</w:t>
+            </w:r>
+          </w:p>
+          <w:p>
+            <w:pPr>
+              <w:pStyle w:val="ListParagraph"/>
+              <w:rPr>
+                <w:i/>
+              </w:rPr>
+            </w:pPr>
+            <w:r>
+              <w:rPr>
+                <w:i/>
+              </w:rPr>
+              <w:t xml:space="preserve">  delay(10);</w:t>
+            </w:r>
+          </w:p>
+          <w:p>
+            <w:pPr>
+              <w:pStyle w:val="ListParagraph"/>
+              <w:rPr>
+                <w:i/>
+              </w:rPr>
+            </w:pPr>
+            <w:r>
+              <w:rPr>
+                <w:i/>
+              </w:rPr>
+              <w:t xml:space="preserve">  </w:t>
+            </w:r>
+          </w:p>
+          <w:p>
+            <w:pPr>
+              <w:pStyle w:val="ListParagraph"/>
+              <w:rPr>
+                <w:i/>
+              </w:rPr>
+            </w:pPr>
+            <w:r>
+              <w:rPr>
+                <w:i/>
+              </w:rPr>
+              <w:t xml:space="preserve">  lcd.print(val);</w:t>
+            </w:r>
+          </w:p>
+          <w:p>
+            <w:pPr>
+              <w:pStyle w:val="ListParagraph"/>
+              <w:rPr>
+                <w:i/>
+              </w:rPr>
+            </w:pPr>
+            <w:r>
+              <w:rPr>
+                <w:i/>
+              </w:rPr>
+              <w:t xml:space="preserve">  delay(1000);</w:t>
+            </w:r>
+          </w:p>
+          <w:p>
+            <w:pPr>
+              <w:pStyle w:val="ListParagraph"/>
+              <w:ind w:left="0"/>
+            </w:pPr>
+            <w:r>
+              <w:rPr>
+                <w:i/>
+              </w:rPr>
+              <w:t>}</w:t>
+            </w:r>
+          </w:p>
+        </w:tc>
+      </w:tr>
+    </w:tbl>
+    <w:p>
+      <w:pPr>
+        <w:pStyle w:val="ListParagraph"/>
+      </w:pPr>
+    </w:p>
+    <w:p>
+      <w:pPr>
+        <w:rPr>
+          <w:b/>
+          <w:color w:val="5B9BD5" w:themeColor="accent1"/>
+          <w:sz w:val="28"/>
+        </w:rPr>
+      </w:pPr>
+      <w:r>
+        <w:rPr>
+          <w:b/>
+          <w:color w:val="5B9BD5" w:themeColor="accent1"/>
+          <w:sz w:val="28"/>
+        </w:rPr>
+        <w:t>Bài 2A</w:t>
+      </w:r>
+      <w:r>
+        <w:rPr>
+          <w:b/>
+          <w:color w:val="5B9BD5" w:themeColor="accent1"/>
+          <w:sz w:val="28"/>
+        </w:rPr>
+        <w:t>: Hiện các số đếm từ 0 đến 9</w:t>
+      </w:r>
+    </w:p>
+    <w:p>
+      <w:pPr>
+        <w:pStyle w:val="ListParagraph"/>
+        <w:numPr>
+          <w:ilvl w:val="0"/>
+          <w:numId w:val="14"/>
+        </w:numPr>
+        <w:rPr>
+          <w:color w:val="000000" w:themeColor="text1"/>
+          <w:sz w:val="28"/>
+        </w:rPr>
+      </w:pPr>
+      <w:r>
+        <w:rPr>
+          <w:color w:val="000000" w:themeColor="text1"/>
+          <w:sz w:val="28"/>
+        </w:rPr>
+        <w:t>Mô tả</w:t>
+      </w:r>
+    </w:p>
+    <w:p>
+      <w:pPr>
+        <w:pStyle w:val="ListParagraph"/>
+      </w:pPr>
+      <w:r>
+        <w:t xml:space="preserve">Bài này thực hiện bằng việc chạy con Led 7 segement đi từ số 0, mỗi 1 giây tăng 1 đơn vị cho đến số 9 sẽ trở về 0. </w:t>
+      </w:r>
+    </w:p>
+    <w:p/>
+    <w:p>
+      <w:r>
+        <w:br w:type="page"/>
+      </w:r>
+    </w:p>
+    <w:p>
+      <w:pPr>
+        <w:pStyle w:val="ListParagraph"/>
+        <w:numPr>
+          <w:ilvl w:val="0"/>
+          <w:numId w:val="14"/>
+        </w:numPr>
+      </w:pPr>
+      <w:r>
+        <w:lastRenderedPageBreak/>
+        <w:t>Sơ đồ thiết kế</w:t>
+      </w:r>
+    </w:p>
+    <w:p>
+      <w:pPr>
+        <w:pStyle w:val="ListParagraph"/>
+      </w:pPr>
+      <w:r>
+        <w:rPr>
+          <w:noProof/>
+        </w:rPr>
+        <w:drawing>
+          <wp:inline distT="0" distB="0" distL="0" distR="0" wp14:anchorId="5C4EF446" wp14:editId="3BE7BD5B">
+            <wp:extent cx="3105150" cy="4191000"/>
+            <wp:effectExtent l="0" t="0" r="0" b="0"/>
+            <wp:docPr id="11" name="Picture 11"/>
+            <wp:cNvGraphicFramePr>
+              <a:graphicFrameLocks xmlns:a="http://schemas.openxmlformats.org/drawingml/2006/main" noChangeAspect="1"/>
+            </wp:cNvGraphicFramePr>
+            <a:graphic xmlns:a="http://schemas.openxmlformats.org/drawingml/2006/main">
+              <a:graphicData uri="http://schemas.openxmlformats.org/drawingml/2006/picture">
+                <pic:pic xmlns:pic="http://schemas.openxmlformats.org/drawingml/2006/picture">
+                  <pic:nvPicPr>
+                    <pic:cNvPr id="1" name=""/>
+                    <pic:cNvPicPr/>
+                  </pic:nvPicPr>
+                  <pic:blipFill>
+                    <a:blip r:embed="rId15"/>
+                    <a:stretch>
+                      <a:fillRect/>
+                    </a:stretch>
+                  </pic:blipFill>
+                  <pic:spPr>
+                    <a:xfrm>
+                      <a:off x="0" y="0"/>
+                      <a:ext cx="3105150" cy="4191000"/>
+                    </a:xfrm>
+                    <a:prstGeom prst="rect">
+                      <a:avLst/>
+                    </a:prstGeom>
+                  </pic:spPr>
+                </pic:pic>
+              </a:graphicData>
+            </a:graphic>
+          </wp:inline>
+        </w:drawing>
+      </w:r>
+    </w:p>
+    <w:p>
+      <w:pPr>
+        <w:pStyle w:val="ListParagraph"/>
+        <w:numPr>
+          <w:ilvl w:val="0"/>
+          <w:numId w:val="14"/>
+        </w:numPr>
+      </w:pPr>
+      <w:r>
+        <w:t>Đặc điểm linh kiện</w:t>
+      </w:r>
+    </w:p>
+    <w:p>
+      <w:pPr>
+        <w:pStyle w:val="ListParagraph"/>
+        <w:numPr>
+          <w:ilvl w:val="0"/>
+          <w:numId w:val="2"/>
+        </w:numPr>
+      </w:pPr>
+      <w:r>
+        <w:t xml:space="preserve"> </w:t>
+      </w:r>
+      <w:r>
+        <w:t>1 con led 7 chân</w:t>
+      </w:r>
+    </w:p>
+    <w:p>
+      <w:pPr>
+        <w:pStyle w:val="ListParagraph"/>
+        <w:numPr>
+          <w:ilvl w:val="0"/>
+          <w:numId w:val="2"/>
+        </w:numPr>
+      </w:pPr>
+      <w:r>
+        <w:t>1 điện trở</w:t>
+      </w:r>
+      <w:r>
+        <w:t xml:space="preserve"> </w:t>
+      </w:r>
+    </w:p>
+    <w:p>
+      <w:pPr>
+        <w:pStyle w:val="ListParagraph"/>
+        <w:numPr>
+          <w:ilvl w:val="0"/>
+          <w:numId w:val="2"/>
+        </w:numPr>
+      </w:pPr>
+      <w:r>
+        <w:t>Arduino Uno</w:t>
+      </w:r>
+    </w:p>
+    <w:p>
+      <w:pPr>
+        <w:pStyle w:val="ListParagraph"/>
+        <w:numPr>
+          <w:ilvl w:val="0"/>
+          <w:numId w:val="14"/>
+        </w:numPr>
+      </w:pPr>
+      <w:r>
+        <w:t>Mã lệnh chính</w:t>
+      </w:r>
+    </w:p>
+    <w:tbl>
+      <w:tblPr>
+        <w:tblStyle w:val="TableGrid"/>
+        <w:tblW w:w="0" w:type="auto"/>
+        <w:tblInd w:w="720" w:type="dxa"/>
+        <w:tblLook w:val="04A0" w:firstRow="1" w:lastRow="0" w:firstColumn="1" w:lastColumn="0" w:noHBand="0" w:noVBand="1"/>
+      </w:tblPr>
+      <w:tblGrid>
+        <w:gridCol w:w="8342"/>
+      </w:tblGrid>
+      <w:tr>
+        <w:tc>
+          <w:tcPr>
+            <w:tcW w:w="8342" w:type="dxa"/>
+          </w:tcPr>
+          <w:p>
+            <w:pPr>
+              <w:pStyle w:val="ListParagraph"/>
+            </w:pPr>
+            <w:r>
+              <w:t xml:space="preserve">   </w:t>
+            </w:r>
+          </w:p>
+          <w:p>
+            <w:pPr>
+              <w:pStyle w:val="ListParagraph"/>
+              <w:rPr>
+                <w:i/>
+              </w:rPr>
+            </w:pPr>
+            <w:r>
+              <w:rPr>
+                <w:i/>
+              </w:rPr>
+              <w:t>int E = 13;</w:t>
+            </w:r>
+          </w:p>
+          <w:p>
+            <w:pPr>
+              <w:pStyle w:val="ListParagraph"/>
+              <w:rPr>
+                <w:i/>
+              </w:rPr>
+            </w:pPr>
+            <w:r>
+              <w:rPr>
+                <w:i/>
+              </w:rPr>
+              <w:t>int D = 12;</w:t>
+            </w:r>
+          </w:p>
+          <w:p>
+            <w:pPr>
+              <w:pStyle w:val="ListParagraph"/>
+              <w:rPr>
+                <w:i/>
+              </w:rPr>
+            </w:pPr>
+            <w:r>
+              <w:rPr>
+                <w:i/>
+              </w:rPr>
+              <w:t>int C = 11;</w:t>
+            </w:r>
+          </w:p>
+          <w:p>
+            <w:pPr>
+              <w:pStyle w:val="ListParagraph"/>
+              <w:rPr>
+                <w:i/>
+              </w:rPr>
+            </w:pPr>
+            <w:r>
+              <w:rPr>
+                <w:i/>
+              </w:rPr>
+              <w:t>int DP = 10;</w:t>
+            </w:r>
+          </w:p>
+          <w:p>
+            <w:pPr>
+              <w:pStyle w:val="ListParagraph"/>
+              <w:rPr>
+                <w:i/>
+              </w:rPr>
+            </w:pPr>
+            <w:r>
+              <w:rPr>
+                <w:i/>
+              </w:rPr>
+              <w:t>int B = 9;</w:t>
+            </w:r>
+          </w:p>
+          <w:p>
+            <w:pPr>
+              <w:pStyle w:val="ListParagraph"/>
+              <w:rPr>
+                <w:i/>
+              </w:rPr>
+            </w:pPr>
+            <w:r>
+              <w:rPr>
+                <w:i/>
+              </w:rPr>
+              <w:t>int A = 8;</w:t>
+            </w:r>
+          </w:p>
+          <w:p>
+            <w:pPr>
+              <w:pStyle w:val="ListParagraph"/>
+              <w:rPr>
+                <w:i/>
+              </w:rPr>
+            </w:pPr>
+            <w:r>
+              <w:rPr>
+                <w:i/>
+              </w:rPr>
+              <w:t>int F = 7;</w:t>
+            </w:r>
+          </w:p>
+          <w:p>
+            <w:pPr>
+              <w:pStyle w:val="ListParagraph"/>
+              <w:rPr>
+                <w:i/>
+              </w:rPr>
+            </w:pPr>
+            <w:r>
+              <w:rPr>
+                <w:i/>
+              </w:rPr>
+              <w:t>int G = 6;</w:t>
+            </w:r>
+          </w:p>
+          <w:p>
+            <w:pPr>
+              <w:pStyle w:val="ListParagraph"/>
+              <w:rPr>
+                <w:i/>
+              </w:rPr>
+            </w:pPr>
+          </w:p>
+          <w:p>
+            <w:pPr>
+              <w:pStyle w:val="ListParagraph"/>
+              <w:rPr>
+                <w:i/>
+              </w:rPr>
+            </w:pPr>
+          </w:p>
+          <w:p>
+            <w:pPr>
+              <w:pStyle w:val="ListParagraph"/>
+              <w:rPr>
+                <w:i/>
+              </w:rPr>
+            </w:pPr>
+            <w:r>
+              <w:rPr>
+                <w:i/>
+              </w:rPr>
+              <w:t xml:space="preserve">void zero()             </w:t>
+            </w:r>
+          </w:p>
+          <w:p>
+            <w:pPr>
+              <w:pStyle w:val="ListParagraph"/>
+              <w:rPr>
+                <w:i/>
+              </w:rPr>
+            </w:pPr>
+            <w:r>
+              <w:rPr>
+                <w:i/>
+              </w:rPr>
+              <w:t>{</w:t>
+            </w:r>
+          </w:p>
+          <w:p>
+            <w:pPr>
+              <w:pStyle w:val="ListParagraph"/>
+              <w:rPr>
+                <w:i/>
+              </w:rPr>
+            </w:pPr>
+            <w:r>
+              <w:rPr>
+                <w:i/>
+              </w:rPr>
+              <w:t xml:space="preserve">  digitalWrite(E,LOW);</w:t>
+            </w:r>
+          </w:p>
+          <w:p>
+            <w:pPr>
+              <w:pStyle w:val="ListParagraph"/>
+              <w:rPr>
+                <w:i/>
+              </w:rPr>
+            </w:pPr>
+            <w:r>
+              <w:rPr>
+                <w:i/>
+              </w:rPr>
+              <w:t xml:space="preserve">  digitalWrite(D,LOW);</w:t>
+            </w:r>
+          </w:p>
+          <w:p>
+            <w:pPr>
+              <w:pStyle w:val="ListParagraph"/>
+              <w:rPr>
+                <w:i/>
+              </w:rPr>
+            </w:pPr>
+            <w:r>
+              <w:rPr>
+                <w:i/>
+              </w:rPr>
+              <w:t xml:space="preserve">  digitalWrite(C,LOW);</w:t>
+            </w:r>
+          </w:p>
+          <w:p>
+            <w:pPr>
+              <w:pStyle w:val="ListParagraph"/>
+              <w:rPr>
+                <w:i/>
+              </w:rPr>
+            </w:pPr>
+            <w:r>
+              <w:rPr>
+                <w:i/>
+              </w:rPr>
+              <w:t xml:space="preserve">  digitalWrite(DP,HIGH);</w:t>
+            </w:r>
+          </w:p>
+          <w:p>
+            <w:pPr>
+              <w:pStyle w:val="ListParagraph"/>
+              <w:rPr>
+                <w:i/>
+              </w:rPr>
+            </w:pPr>
+            <w:r>
+              <w:rPr>
+                <w:i/>
+              </w:rPr>
+              <w:t xml:space="preserve">  digitalWrite(B,LOW);</w:t>
+            </w:r>
+          </w:p>
+          <w:p>
+            <w:pPr>
+              <w:pStyle w:val="ListParagraph"/>
+              <w:rPr>
+                <w:i/>
+              </w:rPr>
+            </w:pPr>
+            <w:r>
+              <w:rPr>
+                <w:i/>
+              </w:rPr>
+              <w:t xml:space="preserve">  digitalWrite(A,LOW);</w:t>
+            </w:r>
+          </w:p>
+          <w:p>
+            <w:pPr>
+              <w:pStyle w:val="ListParagraph"/>
+              <w:rPr>
+                <w:i/>
+              </w:rPr>
+            </w:pPr>
+            <w:r>
+              <w:rPr>
+                <w:i/>
+              </w:rPr>
+              <w:t xml:space="preserve">  digitalWrite(F,LOW);</w:t>
+            </w:r>
+          </w:p>
+          <w:p>
+            <w:pPr>
+              <w:pStyle w:val="ListParagraph"/>
+              <w:rPr>
+                <w:i/>
+              </w:rPr>
+            </w:pPr>
+            <w:r>
+              <w:rPr>
+                <w:i/>
+              </w:rPr>
+              <w:lastRenderedPageBreak/>
+              <w:t xml:space="preserve">  digitalWrite(G,HIGH);</w:t>
+            </w:r>
+          </w:p>
+          <w:p>
+            <w:pPr>
+              <w:pStyle w:val="ListParagraph"/>
+              <w:rPr>
+                <w:i/>
+              </w:rPr>
+            </w:pPr>
+            <w:r>
+              <w:rPr>
+                <w:i/>
+              </w:rPr>
+              <w:t>}</w:t>
+            </w:r>
+          </w:p>
+          <w:p>
+            <w:pPr>
+              <w:pStyle w:val="ListParagraph"/>
+              <w:rPr>
+                <w:i/>
+              </w:rPr>
+            </w:pPr>
+          </w:p>
+          <w:p>
+            <w:pPr>
+              <w:pStyle w:val="ListParagraph"/>
+              <w:rPr>
+                <w:i/>
+              </w:rPr>
+            </w:pPr>
+            <w:r>
+              <w:rPr>
+                <w:i/>
+              </w:rPr>
+              <w:t xml:space="preserve">void one()           </w:t>
+            </w:r>
+          </w:p>
+          <w:p>
+            <w:pPr>
+              <w:pStyle w:val="ListParagraph"/>
+              <w:rPr>
+                <w:i/>
+              </w:rPr>
+            </w:pPr>
+            <w:r>
+              <w:rPr>
+                <w:i/>
+              </w:rPr>
+              <w:t>{</w:t>
+            </w:r>
+          </w:p>
+          <w:p>
+            <w:pPr>
+              <w:pStyle w:val="ListParagraph"/>
+              <w:rPr>
+                <w:i/>
+              </w:rPr>
+            </w:pPr>
+            <w:r>
+              <w:rPr>
+                <w:i/>
+              </w:rPr>
+              <w:t xml:space="preserve">  digitalWrite(E,HIGH);</w:t>
+            </w:r>
+          </w:p>
+          <w:p>
+            <w:pPr>
+              <w:pStyle w:val="ListParagraph"/>
+              <w:rPr>
+                <w:i/>
+              </w:rPr>
+            </w:pPr>
+            <w:r>
+              <w:rPr>
+                <w:i/>
+              </w:rPr>
+              <w:t xml:space="preserve">  digitalWrite(D,HIGH);</w:t>
+            </w:r>
+          </w:p>
+          <w:p>
+            <w:pPr>
+              <w:pStyle w:val="ListParagraph"/>
+              <w:rPr>
+                <w:i/>
+              </w:rPr>
+            </w:pPr>
+            <w:r>
+              <w:rPr>
+                <w:i/>
+              </w:rPr>
+              <w:t xml:space="preserve">  digitalWrite(C,LOW);</w:t>
+            </w:r>
+          </w:p>
+          <w:p>
+            <w:pPr>
+              <w:pStyle w:val="ListParagraph"/>
+              <w:rPr>
+                <w:i/>
+              </w:rPr>
+            </w:pPr>
+            <w:r>
+              <w:rPr>
+                <w:i/>
+              </w:rPr>
+              <w:t xml:space="preserve">  digitalWrite(DP,HIGH);</w:t>
+            </w:r>
+          </w:p>
+          <w:p>
+            <w:pPr>
+              <w:pStyle w:val="ListParagraph"/>
+              <w:rPr>
+                <w:i/>
+              </w:rPr>
+            </w:pPr>
+            <w:r>
+              <w:rPr>
+                <w:i/>
+              </w:rPr>
+              <w:t xml:space="preserve">  digitalWrite(B,LOW);</w:t>
+            </w:r>
+          </w:p>
+          <w:p>
+            <w:pPr>
+              <w:pStyle w:val="ListParagraph"/>
+              <w:rPr>
+                <w:i/>
+              </w:rPr>
+            </w:pPr>
+            <w:r>
+              <w:rPr>
+                <w:i/>
+              </w:rPr>
+              <w:t xml:space="preserve">  digitalWrite(A,HIGH);</w:t>
+            </w:r>
+          </w:p>
+          <w:p>
+            <w:pPr>
+              <w:pStyle w:val="ListParagraph"/>
+              <w:rPr>
+                <w:i/>
+              </w:rPr>
+            </w:pPr>
+            <w:r>
+              <w:rPr>
+                <w:i/>
+              </w:rPr>
+              <w:t xml:space="preserve">  digitalWrite(F,HIGH);</w:t>
+            </w:r>
+          </w:p>
+          <w:p>
+            <w:pPr>
+              <w:pStyle w:val="ListParagraph"/>
+              <w:rPr>
+                <w:i/>
+              </w:rPr>
+            </w:pPr>
+            <w:r>
+              <w:rPr>
+                <w:i/>
+              </w:rPr>
+              <w:t xml:space="preserve">  digitalWrite(G,HIGH);</w:t>
+            </w:r>
+          </w:p>
+          <w:p>
+            <w:pPr>
+              <w:pStyle w:val="ListParagraph"/>
+              <w:rPr>
+                <w:i/>
+              </w:rPr>
+            </w:pPr>
+            <w:r>
+              <w:rPr>
+                <w:i/>
+              </w:rPr>
+              <w:t>}</w:t>
+            </w:r>
+          </w:p>
+          <w:p>
+            <w:pPr>
+              <w:pStyle w:val="ListParagraph"/>
+              <w:rPr>
+                <w:i/>
+              </w:rPr>
+            </w:pPr>
+          </w:p>
+          <w:p>
+            <w:pPr>
+              <w:pStyle w:val="ListParagraph"/>
+              <w:rPr>
+                <w:i/>
+              </w:rPr>
+            </w:pPr>
+            <w:r>
+              <w:rPr>
+                <w:i/>
+              </w:rPr>
+              <w:t xml:space="preserve">void two()             </w:t>
+            </w:r>
+          </w:p>
+          <w:p>
+            <w:pPr>
+              <w:pStyle w:val="ListParagraph"/>
+              <w:rPr>
+                <w:i/>
+              </w:rPr>
+            </w:pPr>
+            <w:r>
+              <w:rPr>
+                <w:i/>
+              </w:rPr>
+              <w:t>{</w:t>
+            </w:r>
+          </w:p>
+          <w:p>
+            <w:pPr>
+              <w:pStyle w:val="ListParagraph"/>
+              <w:rPr>
+                <w:i/>
+              </w:rPr>
+            </w:pPr>
+            <w:r>
+              <w:rPr>
+                <w:i/>
+              </w:rPr>
+              <w:t xml:space="preserve">  digitalWrite(E,LOW);</w:t>
+            </w:r>
+          </w:p>
+          <w:p>
+            <w:pPr>
+              <w:pStyle w:val="ListParagraph"/>
+              <w:rPr>
+                <w:i/>
+              </w:rPr>
+            </w:pPr>
+            <w:r>
+              <w:rPr>
+                <w:i/>
+              </w:rPr>
+              <w:t xml:space="preserve">  digitalWrite(D,LOW);</w:t>
+            </w:r>
+          </w:p>
+          <w:p>
+            <w:pPr>
+              <w:pStyle w:val="ListParagraph"/>
+              <w:rPr>
+                <w:i/>
+              </w:rPr>
+            </w:pPr>
+            <w:r>
+              <w:rPr>
+                <w:i/>
+              </w:rPr>
+              <w:t xml:space="preserve">  digitalWrite(C,HIGH);</w:t>
+            </w:r>
+          </w:p>
+          <w:p>
+            <w:pPr>
+              <w:pStyle w:val="ListParagraph"/>
+              <w:rPr>
+                <w:i/>
+              </w:rPr>
+            </w:pPr>
+            <w:r>
+              <w:rPr>
+                <w:i/>
+              </w:rPr>
+              <w:t xml:space="preserve">  digitalWrite(DP,HIGH);</w:t>
+            </w:r>
+          </w:p>
+          <w:p>
+            <w:pPr>
+              <w:pStyle w:val="ListParagraph"/>
+              <w:rPr>
+                <w:i/>
+              </w:rPr>
+            </w:pPr>
+            <w:r>
+              <w:rPr>
+                <w:i/>
+              </w:rPr>
+              <w:t xml:space="preserve">  digitalWrite(B,LOW);</w:t>
+            </w:r>
+          </w:p>
+          <w:p>
+            <w:pPr>
+              <w:pStyle w:val="ListParagraph"/>
+              <w:rPr>
+                <w:i/>
+              </w:rPr>
+            </w:pPr>
+            <w:r>
+              <w:rPr>
+                <w:i/>
+              </w:rPr>
+              <w:t xml:space="preserve">  digitalWrite(A,LOW);</w:t>
+            </w:r>
+          </w:p>
+          <w:p>
+            <w:pPr>
+              <w:pStyle w:val="ListParagraph"/>
+              <w:rPr>
+                <w:i/>
+              </w:rPr>
+            </w:pPr>
+            <w:r>
+              <w:rPr>
+                <w:i/>
+              </w:rPr>
+              <w:t xml:space="preserve">  digitalWrite(F,HIGH);</w:t>
+            </w:r>
+          </w:p>
+          <w:p>
+            <w:pPr>
+              <w:pStyle w:val="ListParagraph"/>
+              <w:rPr>
+                <w:i/>
+              </w:rPr>
+            </w:pPr>
+            <w:r>
+              <w:rPr>
+                <w:i/>
+              </w:rPr>
+              <w:t xml:space="preserve">  digitalWrite(G,LOW);</w:t>
+            </w:r>
+          </w:p>
+          <w:p>
+            <w:pPr>
+              <w:pStyle w:val="ListParagraph"/>
+              <w:rPr>
+                <w:i/>
+              </w:rPr>
+            </w:pPr>
+            <w:r>
+              <w:rPr>
+                <w:i/>
+              </w:rPr>
+              <w:t>}</w:t>
+            </w:r>
+          </w:p>
+          <w:p>
+            <w:pPr>
+              <w:pStyle w:val="ListParagraph"/>
+              <w:rPr>
+                <w:i/>
+              </w:rPr>
+            </w:pPr>
+          </w:p>
+          <w:p>
+            <w:pPr>
+              <w:pStyle w:val="ListParagraph"/>
+              <w:rPr>
+                <w:i/>
+              </w:rPr>
+            </w:pPr>
+            <w:r>
+              <w:rPr>
+                <w:i/>
+              </w:rPr>
+              <w:t xml:space="preserve">void three()           </w:t>
+            </w:r>
+          </w:p>
+          <w:p>
+            <w:pPr>
+              <w:pStyle w:val="ListParagraph"/>
+              <w:rPr>
+                <w:i/>
+              </w:rPr>
+            </w:pPr>
+            <w:r>
+              <w:rPr>
+                <w:i/>
+              </w:rPr>
+              <w:t>{</w:t>
+            </w:r>
+          </w:p>
+          <w:p>
+            <w:pPr>
+              <w:pStyle w:val="ListParagraph"/>
+              <w:rPr>
+                <w:i/>
+              </w:rPr>
+            </w:pPr>
+            <w:r>
+              <w:rPr>
+                <w:i/>
+              </w:rPr>
+              <w:t xml:space="preserve">  digitalWrite(E,HIGH);</w:t>
+            </w:r>
+          </w:p>
+          <w:p>
+            <w:pPr>
+              <w:pStyle w:val="ListParagraph"/>
+              <w:rPr>
+                <w:i/>
+              </w:rPr>
+            </w:pPr>
+            <w:r>
+              <w:rPr>
+                <w:i/>
+              </w:rPr>
+              <w:t xml:space="preserve">  digitalWrite(D,LOW);</w:t>
+            </w:r>
+          </w:p>
+          <w:p>
+            <w:pPr>
+              <w:pStyle w:val="ListParagraph"/>
+              <w:rPr>
+                <w:i/>
+              </w:rPr>
+            </w:pPr>
+            <w:r>
+              <w:rPr>
+                <w:i/>
+              </w:rPr>
+              <w:t xml:space="preserve">  digitalWrite(C,LOW);</w:t>
+            </w:r>
+          </w:p>
+          <w:p>
+            <w:pPr>
+              <w:pStyle w:val="ListParagraph"/>
+              <w:rPr>
+                <w:i/>
+              </w:rPr>
+            </w:pPr>
+            <w:r>
+              <w:rPr>
+                <w:i/>
+              </w:rPr>
+              <w:t xml:space="preserve">  digitalWrite(DP,HIGH);</w:t>
+            </w:r>
+          </w:p>
+          <w:p>
+            <w:pPr>
+              <w:pStyle w:val="ListParagraph"/>
+              <w:rPr>
+                <w:i/>
+              </w:rPr>
+            </w:pPr>
+            <w:r>
+              <w:rPr>
+                <w:i/>
+              </w:rPr>
+              <w:t xml:space="preserve">  digitalWrite(B,LOW);</w:t>
+            </w:r>
+          </w:p>
+          <w:p>
+            <w:pPr>
+              <w:pStyle w:val="ListParagraph"/>
+              <w:rPr>
+                <w:i/>
+              </w:rPr>
+            </w:pPr>
+            <w:r>
+              <w:rPr>
+                <w:i/>
+              </w:rPr>
+              <w:t xml:space="preserve">  digitalWrite(A,LOW);</w:t>
+            </w:r>
+          </w:p>
+          <w:p>
+            <w:pPr>
+              <w:pStyle w:val="ListParagraph"/>
+              <w:rPr>
+                <w:i/>
+              </w:rPr>
+            </w:pPr>
+            <w:r>
+              <w:rPr>
+                <w:i/>
+              </w:rPr>
+              <w:t xml:space="preserve">  digitalWrite(F,HIGH);</w:t>
+            </w:r>
+          </w:p>
+          <w:p>
+            <w:pPr>
+              <w:pStyle w:val="ListParagraph"/>
+              <w:rPr>
+                <w:i/>
+              </w:rPr>
+            </w:pPr>
+            <w:r>
+              <w:rPr>
+                <w:i/>
+              </w:rPr>
+              <w:t xml:space="preserve">  digitalWrite(G,LOW);</w:t>
+            </w:r>
+          </w:p>
+          <w:p>
+            <w:pPr>
+              <w:pStyle w:val="ListParagraph"/>
+              <w:rPr>
+                <w:i/>
+              </w:rPr>
+            </w:pPr>
+            <w:r>
+              <w:rPr>
+                <w:i/>
+              </w:rPr>
+              <w:t>}</w:t>
+            </w:r>
+          </w:p>
+          <w:p>
+            <w:pPr>
+              <w:pStyle w:val="ListParagraph"/>
+              <w:rPr>
+                <w:i/>
+              </w:rPr>
+            </w:pPr>
+          </w:p>
+          <w:p>
+            <w:pPr>
+              <w:pStyle w:val="ListParagraph"/>
+              <w:rPr>
+                <w:i/>
+              </w:rPr>
+            </w:pPr>
+            <w:r>
+              <w:rPr>
+                <w:i/>
+              </w:rPr>
+              <w:t xml:space="preserve">void four()            </w:t>
+            </w:r>
+          </w:p>
+          <w:p>
+            <w:pPr>
+              <w:pStyle w:val="ListParagraph"/>
+              <w:rPr>
+                <w:i/>
+              </w:rPr>
+            </w:pPr>
+            <w:r>
+              <w:rPr>
+                <w:i/>
+              </w:rPr>
+              <w:t>{</w:t>
+            </w:r>
+          </w:p>
+          <w:p>
+            <w:pPr>
+              <w:pStyle w:val="ListParagraph"/>
+              <w:rPr>
+                <w:i/>
+              </w:rPr>
+            </w:pPr>
+            <w:r>
+              <w:rPr>
+                <w:i/>
+              </w:rPr>
+              <w:t xml:space="preserve">  digitalWrite(E,HIGH);</w:t>
+            </w:r>
+          </w:p>
+          <w:p>
+            <w:pPr>
+              <w:pStyle w:val="ListParagraph"/>
+              <w:rPr>
+                <w:i/>
+              </w:rPr>
+            </w:pPr>
+            <w:r>
+              <w:rPr>
+                <w:i/>
+              </w:rPr>
+              <w:t xml:space="preserve">  digitalWrite(D,HIGH);</w:t>
+            </w:r>
+          </w:p>
+          <w:p>
+            <w:pPr>
+              <w:pStyle w:val="ListParagraph"/>
+              <w:rPr>
+                <w:i/>
+              </w:rPr>
+            </w:pPr>
+            <w:r>
+              <w:rPr>
+                <w:i/>
+              </w:rPr>
+              <w:t xml:space="preserve">  digitalWrite(C,LOW);</w:t>
+            </w:r>
+          </w:p>
+          <w:p>
+            <w:pPr>
+              <w:pStyle w:val="ListParagraph"/>
+              <w:rPr>
+                <w:i/>
+              </w:rPr>
+            </w:pPr>
+            <w:r>
+              <w:rPr>
+                <w:i/>
+              </w:rPr>
+              <w:t xml:space="preserve">  digitalWrite(DP,HIGH);</w:t>
+            </w:r>
+          </w:p>
+          <w:p>
+            <w:pPr>
+              <w:pStyle w:val="ListParagraph"/>
+              <w:rPr>
+                <w:i/>
+              </w:rPr>
+            </w:pPr>
+            <w:r>
+              <w:rPr>
+                <w:i/>
+              </w:rPr>
+              <w:t xml:space="preserve">  digitalWrite(B,LOW);</w:t>
+            </w:r>
+          </w:p>
+          <w:p>
+            <w:pPr>
+              <w:pStyle w:val="ListParagraph"/>
+              <w:rPr>
+                <w:i/>
+              </w:rPr>
+            </w:pPr>
+            <w:r>
+              <w:rPr>
+                <w:i/>
+              </w:rPr>
+              <w:t xml:space="preserve">  digitalWrite(A,HIGH);</w:t>
+            </w:r>
+          </w:p>
+          <w:p>
+            <w:pPr>
+              <w:pStyle w:val="ListParagraph"/>
+              <w:rPr>
+                <w:i/>
+              </w:rPr>
+            </w:pPr>
+            <w:r>
+              <w:rPr>
+                <w:i/>
+              </w:rPr>
+              <w:t xml:space="preserve">  digitalWrite(F,LOW);</w:t>
+            </w:r>
+          </w:p>
+          <w:p>
+            <w:pPr>
+              <w:pStyle w:val="ListParagraph"/>
+              <w:rPr>
+                <w:i/>
+              </w:rPr>
+            </w:pPr>
+            <w:r>
+              <w:rPr>
+                <w:i/>
+              </w:rPr>
+              <w:lastRenderedPageBreak/>
+              <w:t xml:space="preserve">  digitalWrite(G,LOW);</w:t>
+            </w:r>
+          </w:p>
+          <w:p>
+            <w:pPr>
+              <w:pStyle w:val="ListParagraph"/>
+              <w:rPr>
+                <w:i/>
+              </w:rPr>
+            </w:pPr>
+            <w:r>
+              <w:rPr>
+                <w:i/>
+              </w:rPr>
+              <w:t>}</w:t>
+            </w:r>
+          </w:p>
+          <w:p>
+            <w:pPr>
+              <w:pStyle w:val="ListParagraph"/>
+              <w:rPr>
+                <w:i/>
+              </w:rPr>
+            </w:pPr>
+          </w:p>
+          <w:p>
+            <w:pPr>
+              <w:pStyle w:val="ListParagraph"/>
+              <w:rPr>
+                <w:i/>
+              </w:rPr>
+            </w:pPr>
+            <w:r>
+              <w:rPr>
+                <w:i/>
+              </w:rPr>
+              <w:t xml:space="preserve">void five()            </w:t>
+            </w:r>
+          </w:p>
+          <w:p>
+            <w:pPr>
+              <w:pStyle w:val="ListParagraph"/>
+              <w:rPr>
+                <w:i/>
+              </w:rPr>
+            </w:pPr>
+            <w:r>
+              <w:rPr>
+                <w:i/>
+              </w:rPr>
+              <w:t>{</w:t>
+            </w:r>
+          </w:p>
+          <w:p>
+            <w:pPr>
+              <w:pStyle w:val="ListParagraph"/>
+              <w:rPr>
+                <w:i/>
+              </w:rPr>
+            </w:pPr>
+            <w:r>
+              <w:rPr>
+                <w:i/>
+              </w:rPr>
+              <w:t xml:space="preserve">  digitalWrite(E,HIGH);</w:t>
+            </w:r>
+          </w:p>
+          <w:p>
+            <w:pPr>
+              <w:pStyle w:val="ListParagraph"/>
+              <w:rPr>
+                <w:i/>
+              </w:rPr>
+            </w:pPr>
+            <w:r>
+              <w:rPr>
+                <w:i/>
+              </w:rPr>
+              <w:t xml:space="preserve">  digitalWrite(D,LOW);</w:t>
+            </w:r>
+          </w:p>
+          <w:p>
+            <w:pPr>
+              <w:pStyle w:val="ListParagraph"/>
+              <w:rPr>
+                <w:i/>
+              </w:rPr>
+            </w:pPr>
+            <w:r>
+              <w:rPr>
+                <w:i/>
+              </w:rPr>
+              <w:t xml:space="preserve">  digitalWrite(C,LOW);</w:t>
+            </w:r>
+          </w:p>
+          <w:p>
+            <w:pPr>
+              <w:pStyle w:val="ListParagraph"/>
+              <w:rPr>
+                <w:i/>
+              </w:rPr>
+            </w:pPr>
+            <w:r>
+              <w:rPr>
+                <w:i/>
+              </w:rPr>
+              <w:t xml:space="preserve">  digitalWrite(DP,HIGH);</w:t>
+            </w:r>
+          </w:p>
+          <w:p>
+            <w:pPr>
+              <w:pStyle w:val="ListParagraph"/>
+              <w:rPr>
+                <w:i/>
+              </w:rPr>
+            </w:pPr>
+            <w:r>
+              <w:rPr>
+                <w:i/>
+              </w:rPr>
+              <w:t xml:space="preserve">  digitalWrite(B,HIGH);</w:t>
+            </w:r>
+          </w:p>
+          <w:p>
+            <w:pPr>
+              <w:pStyle w:val="ListParagraph"/>
+              <w:rPr>
+                <w:i/>
+              </w:rPr>
+            </w:pPr>
+            <w:r>
+              <w:rPr>
+                <w:i/>
+              </w:rPr>
+              <w:t xml:space="preserve">  digitalWrite(A,LOW);</w:t>
+            </w:r>
+          </w:p>
+          <w:p>
+            <w:pPr>
+              <w:pStyle w:val="ListParagraph"/>
+              <w:rPr>
+                <w:i/>
+              </w:rPr>
+            </w:pPr>
+            <w:r>
+              <w:rPr>
+                <w:i/>
+              </w:rPr>
+              <w:t xml:space="preserve">  digitalWrite(F,LOW);</w:t>
+            </w:r>
+          </w:p>
+          <w:p>
+            <w:pPr>
+              <w:pStyle w:val="ListParagraph"/>
+              <w:rPr>
+                <w:i/>
+              </w:rPr>
+            </w:pPr>
+            <w:r>
+              <w:rPr>
+                <w:i/>
+              </w:rPr>
+              <w:t xml:space="preserve">  digitalWrite(G,LOW);</w:t>
+            </w:r>
+          </w:p>
+          <w:p>
+            <w:pPr>
+              <w:pStyle w:val="ListParagraph"/>
+              <w:rPr>
+                <w:i/>
+              </w:rPr>
+            </w:pPr>
+            <w:r>
+              <w:rPr>
+                <w:i/>
+              </w:rPr>
+              <w:t>}</w:t>
+            </w:r>
+          </w:p>
+          <w:p>
+            <w:pPr>
+              <w:pStyle w:val="ListParagraph"/>
+              <w:rPr>
+                <w:i/>
+              </w:rPr>
+            </w:pPr>
+          </w:p>
+          <w:p>
+            <w:pPr>
+              <w:pStyle w:val="ListParagraph"/>
+              <w:rPr>
+                <w:i/>
+              </w:rPr>
+            </w:pPr>
+            <w:r>
+              <w:rPr>
+                <w:i/>
+              </w:rPr>
+              <w:t xml:space="preserve">void six()           </w:t>
+            </w:r>
+          </w:p>
+          <w:p>
+            <w:pPr>
+              <w:pStyle w:val="ListParagraph"/>
+              <w:rPr>
+                <w:i/>
+              </w:rPr>
+            </w:pPr>
+            <w:r>
+              <w:rPr>
+                <w:i/>
+              </w:rPr>
+              <w:t>{</w:t>
+            </w:r>
+          </w:p>
+          <w:p>
+            <w:pPr>
+              <w:pStyle w:val="ListParagraph"/>
+              <w:rPr>
+                <w:i/>
+              </w:rPr>
+            </w:pPr>
+            <w:r>
+              <w:rPr>
+                <w:i/>
+              </w:rPr>
+              <w:t xml:space="preserve">  digitalWrite(E,LOW);</w:t>
+            </w:r>
+          </w:p>
+          <w:p>
+            <w:pPr>
+              <w:pStyle w:val="ListParagraph"/>
+              <w:rPr>
+                <w:i/>
+              </w:rPr>
+            </w:pPr>
+            <w:r>
+              <w:rPr>
+                <w:i/>
+              </w:rPr>
+              <w:t xml:space="preserve">  digitalWrite(D,LOW);</w:t>
+            </w:r>
+          </w:p>
+          <w:p>
+            <w:pPr>
+              <w:pStyle w:val="ListParagraph"/>
+              <w:rPr>
+                <w:i/>
+              </w:rPr>
+            </w:pPr>
+            <w:r>
+              <w:rPr>
+                <w:i/>
+              </w:rPr>
+              <w:t xml:space="preserve">  digitalWrite(C,LOW);</w:t>
+            </w:r>
+          </w:p>
+          <w:p>
+            <w:pPr>
+              <w:pStyle w:val="ListParagraph"/>
+              <w:rPr>
+                <w:i/>
+              </w:rPr>
+            </w:pPr>
+            <w:r>
+              <w:rPr>
+                <w:i/>
+              </w:rPr>
+              <w:t xml:space="preserve">  digitalWrite(DP,HIGH);</w:t>
+            </w:r>
+          </w:p>
+          <w:p>
+            <w:pPr>
+              <w:pStyle w:val="ListParagraph"/>
+              <w:rPr>
+                <w:i/>
+              </w:rPr>
+            </w:pPr>
+            <w:r>
+              <w:rPr>
+                <w:i/>
+              </w:rPr>
+              <w:t xml:space="preserve">  digitalWrite(B,HIGH);</w:t>
+            </w:r>
+          </w:p>
+          <w:p>
+            <w:pPr>
+              <w:pStyle w:val="ListParagraph"/>
+              <w:rPr>
+                <w:i/>
+              </w:rPr>
+            </w:pPr>
+            <w:r>
+              <w:rPr>
+                <w:i/>
+              </w:rPr>
+              <w:t xml:space="preserve">  digitalWrite(A,LOW);</w:t>
+            </w:r>
+          </w:p>
+          <w:p>
+            <w:pPr>
+              <w:pStyle w:val="ListParagraph"/>
+              <w:rPr>
+                <w:i/>
+              </w:rPr>
+            </w:pPr>
+            <w:r>
+              <w:rPr>
+                <w:i/>
+              </w:rPr>
+              <w:t xml:space="preserve">  digitalWrite(F,LOW);</w:t>
+            </w:r>
+          </w:p>
+          <w:p>
+            <w:pPr>
+              <w:pStyle w:val="ListParagraph"/>
+              <w:rPr>
+                <w:i/>
+              </w:rPr>
+            </w:pPr>
+            <w:r>
+              <w:rPr>
+                <w:i/>
+              </w:rPr>
+              <w:t xml:space="preserve">  digitalWrite(G,LOW);</w:t>
+            </w:r>
+          </w:p>
+          <w:p>
+            <w:pPr>
+              <w:pStyle w:val="ListParagraph"/>
+              <w:rPr>
+                <w:i/>
+              </w:rPr>
+            </w:pPr>
+            <w:r>
+              <w:rPr>
+                <w:i/>
+              </w:rPr>
+              <w:t>}</w:t>
+            </w:r>
+          </w:p>
+          <w:p>
+            <w:pPr>
+              <w:pStyle w:val="ListParagraph"/>
+              <w:rPr>
+                <w:i/>
+              </w:rPr>
+            </w:pPr>
+          </w:p>
+          <w:p>
+            <w:pPr>
+              <w:pStyle w:val="ListParagraph"/>
+              <w:rPr>
+                <w:i/>
+              </w:rPr>
+            </w:pPr>
+            <w:r>
+              <w:rPr>
+                <w:i/>
+              </w:rPr>
+              <w:t xml:space="preserve">void seven()            </w:t>
+            </w:r>
+          </w:p>
+          <w:p>
+            <w:pPr>
+              <w:pStyle w:val="ListParagraph"/>
+              <w:rPr>
+                <w:i/>
+              </w:rPr>
+            </w:pPr>
+            <w:r>
+              <w:rPr>
+                <w:i/>
+              </w:rPr>
+              <w:t>{</w:t>
+            </w:r>
+          </w:p>
+          <w:p>
+            <w:pPr>
+              <w:pStyle w:val="ListParagraph"/>
+              <w:rPr>
+                <w:i/>
+              </w:rPr>
+            </w:pPr>
+            <w:r>
+              <w:rPr>
+                <w:i/>
+              </w:rPr>
+              <w:t xml:space="preserve">  digitalWrite(E,HIGH);</w:t>
+            </w:r>
+          </w:p>
+          <w:p>
+            <w:pPr>
+              <w:pStyle w:val="ListParagraph"/>
+              <w:rPr>
+                <w:i/>
+              </w:rPr>
+            </w:pPr>
+            <w:r>
+              <w:rPr>
+                <w:i/>
+              </w:rPr>
+              <w:t xml:space="preserve">  digitalWrite(D,HIGH);</w:t>
+            </w:r>
+          </w:p>
+          <w:p>
+            <w:pPr>
+              <w:pStyle w:val="ListParagraph"/>
+              <w:rPr>
+                <w:i/>
+              </w:rPr>
+            </w:pPr>
+            <w:r>
+              <w:rPr>
+                <w:i/>
+              </w:rPr>
+              <w:t xml:space="preserve">  digitalWrite(C,LOW);</w:t>
+            </w:r>
+          </w:p>
+          <w:p>
+            <w:pPr>
+              <w:pStyle w:val="ListParagraph"/>
+              <w:rPr>
+                <w:i/>
+              </w:rPr>
+            </w:pPr>
+            <w:r>
+              <w:rPr>
+                <w:i/>
+              </w:rPr>
+              <w:t xml:space="preserve">  digitalWrite(DP,HIGH);</w:t>
+            </w:r>
+          </w:p>
+          <w:p>
+            <w:pPr>
+              <w:pStyle w:val="ListParagraph"/>
+              <w:rPr>
+                <w:i/>
+              </w:rPr>
+            </w:pPr>
+            <w:r>
+              <w:rPr>
+                <w:i/>
+              </w:rPr>
+              <w:t xml:space="preserve">  digitalWrite(B,LOW);</w:t>
+            </w:r>
+          </w:p>
+          <w:p>
+            <w:pPr>
+              <w:pStyle w:val="ListParagraph"/>
+              <w:rPr>
+                <w:i/>
+              </w:rPr>
+            </w:pPr>
+            <w:r>
+              <w:rPr>
+                <w:i/>
+              </w:rPr>
+              <w:t xml:space="preserve">  digitalWrite(A,LOW);</w:t>
+            </w:r>
+          </w:p>
+          <w:p>
+            <w:pPr>
+              <w:pStyle w:val="ListParagraph"/>
+              <w:rPr>
+                <w:i/>
+              </w:rPr>
+            </w:pPr>
+            <w:r>
+              <w:rPr>
+                <w:i/>
+              </w:rPr>
+              <w:t xml:space="preserve">  digitalWrite(F,HIGH);</w:t>
+            </w:r>
+          </w:p>
+          <w:p>
+            <w:pPr>
+              <w:pStyle w:val="ListParagraph"/>
+              <w:rPr>
+                <w:i/>
+              </w:rPr>
+            </w:pPr>
+            <w:r>
+              <w:rPr>
+                <w:i/>
+              </w:rPr>
+              <w:t xml:space="preserve">  digitalWrite(G,HIGH);</w:t>
+            </w:r>
+          </w:p>
+          <w:p>
+            <w:pPr>
+              <w:pStyle w:val="ListParagraph"/>
+              <w:rPr>
+                <w:i/>
+              </w:rPr>
+            </w:pPr>
+            <w:r>
+              <w:rPr>
+                <w:i/>
+              </w:rPr>
+              <w:t>}</w:t>
+            </w:r>
+          </w:p>
+          <w:p>
+            <w:pPr>
+              <w:pStyle w:val="ListParagraph"/>
+              <w:rPr>
+                <w:i/>
+              </w:rPr>
+            </w:pPr>
+          </w:p>
+          <w:p>
+            <w:pPr>
+              <w:pStyle w:val="ListParagraph"/>
+              <w:rPr>
+                <w:i/>
+              </w:rPr>
+            </w:pPr>
+            <w:r>
+              <w:rPr>
+                <w:i/>
+              </w:rPr>
+              <w:t xml:space="preserve">void eight()          </w:t>
+            </w:r>
+          </w:p>
+          <w:p>
+            <w:pPr>
+              <w:pStyle w:val="ListParagraph"/>
+              <w:rPr>
+                <w:i/>
+              </w:rPr>
+            </w:pPr>
+            <w:r>
+              <w:rPr>
+                <w:i/>
+              </w:rPr>
+              <w:t>{</w:t>
+            </w:r>
+          </w:p>
+          <w:p>
+            <w:pPr>
+              <w:pStyle w:val="ListParagraph"/>
+              <w:rPr>
+                <w:i/>
+              </w:rPr>
+            </w:pPr>
+            <w:r>
+              <w:rPr>
+                <w:i/>
+              </w:rPr>
+              <w:t xml:space="preserve">  digitalWrite(E,LOW);</w:t>
+            </w:r>
+          </w:p>
+          <w:p>
+            <w:pPr>
+              <w:pStyle w:val="ListParagraph"/>
+              <w:rPr>
+                <w:i/>
+              </w:rPr>
+            </w:pPr>
+            <w:r>
+              <w:rPr>
+                <w:i/>
+              </w:rPr>
+              <w:t xml:space="preserve">  digitalWrite(D,LOW);</w:t>
+            </w:r>
+          </w:p>
+          <w:p>
+            <w:pPr>
+              <w:pStyle w:val="ListParagraph"/>
+              <w:rPr>
+                <w:i/>
+              </w:rPr>
+            </w:pPr>
+            <w:r>
+              <w:rPr>
+                <w:i/>
+              </w:rPr>
+              <w:t xml:space="preserve">  digitalWrite(C,LOW);</w:t>
+            </w:r>
+          </w:p>
+          <w:p>
+            <w:pPr>
+              <w:pStyle w:val="ListParagraph"/>
+              <w:rPr>
+                <w:i/>
+              </w:rPr>
+            </w:pPr>
+            <w:r>
+              <w:rPr>
+                <w:i/>
+              </w:rPr>
+              <w:t xml:space="preserve">  digitalWrite(DP,HIGH);</w:t>
+            </w:r>
+          </w:p>
+          <w:p>
+            <w:pPr>
+              <w:pStyle w:val="ListParagraph"/>
+              <w:rPr>
+                <w:i/>
+              </w:rPr>
+            </w:pPr>
+            <w:r>
+              <w:rPr>
+                <w:i/>
+              </w:rPr>
+              <w:t xml:space="preserve">  digitalWrite(B,LOW);</w:t>
+            </w:r>
+          </w:p>
+          <w:p>
+            <w:pPr>
+              <w:pStyle w:val="ListParagraph"/>
+              <w:rPr>
+                <w:i/>
+              </w:rPr>
+            </w:pPr>
+            <w:r>
+              <w:rPr>
+                <w:i/>
+              </w:rPr>
+              <w:t xml:space="preserve">  digitalWrite(A,LOW);</w:t>
+            </w:r>
+          </w:p>
+          <w:p>
+            <w:pPr>
+              <w:pStyle w:val="ListParagraph"/>
+              <w:rPr>
+                <w:i/>
+              </w:rPr>
+            </w:pPr>
+            <w:r>
+              <w:rPr>
+                <w:i/>
+              </w:rPr>
+              <w:t xml:space="preserve">  digitalWrite(F,LOW);</w:t>
+            </w:r>
+          </w:p>
+          <w:p>
+            <w:pPr>
+              <w:pStyle w:val="ListParagraph"/>
+              <w:rPr>
+                <w:i/>
+              </w:rPr>
+            </w:pPr>
+            <w:r>
+              <w:rPr>
+                <w:i/>
+              </w:rPr>
+              <w:lastRenderedPageBreak/>
+              <w:t xml:space="preserve">  digitalWrite(G,LOW);</w:t>
+            </w:r>
+          </w:p>
+          <w:p>
+            <w:pPr>
+              <w:pStyle w:val="ListParagraph"/>
+              <w:rPr>
+                <w:i/>
+              </w:rPr>
+            </w:pPr>
+            <w:r>
+              <w:rPr>
+                <w:i/>
+              </w:rPr>
+              <w:t>}</w:t>
+            </w:r>
+          </w:p>
+          <w:p>
+            <w:pPr>
+              <w:pStyle w:val="ListParagraph"/>
+              <w:rPr>
+                <w:i/>
+              </w:rPr>
+            </w:pPr>
+          </w:p>
+          <w:p>
+            <w:pPr>
+              <w:pStyle w:val="ListParagraph"/>
+              <w:rPr>
+                <w:i/>
+              </w:rPr>
+            </w:pPr>
+            <w:r>
+              <w:rPr>
+                <w:i/>
+              </w:rPr>
+              <w:t xml:space="preserve">void nine()            </w:t>
+            </w:r>
+          </w:p>
+          <w:p>
+            <w:pPr>
+              <w:pStyle w:val="ListParagraph"/>
+              <w:rPr>
+                <w:i/>
+              </w:rPr>
+            </w:pPr>
+            <w:r>
+              <w:rPr>
+                <w:i/>
+              </w:rPr>
+              <w:t>{</w:t>
+            </w:r>
+          </w:p>
+          <w:p>
+            <w:pPr>
+              <w:pStyle w:val="ListParagraph"/>
+              <w:rPr>
+                <w:i/>
+              </w:rPr>
+            </w:pPr>
+            <w:r>
+              <w:rPr>
+                <w:i/>
+              </w:rPr>
+              <w:t xml:space="preserve">  digitalWrite(E,HIGH);</w:t>
+            </w:r>
+          </w:p>
+          <w:p>
+            <w:pPr>
+              <w:pStyle w:val="ListParagraph"/>
+              <w:rPr>
+                <w:i/>
+              </w:rPr>
+            </w:pPr>
+            <w:r>
+              <w:rPr>
+                <w:i/>
+              </w:rPr>
+              <w:t xml:space="preserve">  digitalWrite(D,LOW);</w:t>
+            </w:r>
+          </w:p>
+          <w:p>
+            <w:pPr>
+              <w:pStyle w:val="ListParagraph"/>
+              <w:rPr>
+                <w:i/>
+              </w:rPr>
+            </w:pPr>
+            <w:r>
+              <w:rPr>
+                <w:i/>
+              </w:rPr>
+              <w:t xml:space="preserve">  digitalWrite(C,LOW);</w:t>
+            </w:r>
+          </w:p>
+          <w:p>
+            <w:pPr>
+              <w:pStyle w:val="ListParagraph"/>
+              <w:rPr>
+                <w:i/>
+              </w:rPr>
+            </w:pPr>
+            <w:r>
+              <w:rPr>
+                <w:i/>
+              </w:rPr>
+              <w:t xml:space="preserve">  digitalWrite(DP,HIGH);</w:t>
+            </w:r>
+          </w:p>
+          <w:p>
+            <w:pPr>
+              <w:pStyle w:val="ListParagraph"/>
+              <w:rPr>
+                <w:i/>
+              </w:rPr>
+            </w:pPr>
+            <w:r>
+              <w:rPr>
+                <w:i/>
+              </w:rPr>
+              <w:t xml:space="preserve">  digitalWrite(B,LOW);</w:t>
+            </w:r>
+          </w:p>
+          <w:p>
+            <w:pPr>
+              <w:pStyle w:val="ListParagraph"/>
+              <w:rPr>
+                <w:i/>
+              </w:rPr>
+            </w:pPr>
+            <w:r>
+              <w:rPr>
+                <w:i/>
+              </w:rPr>
+              <w:t xml:space="preserve">  digitalWrite(A,LOW);</w:t>
+            </w:r>
+          </w:p>
+          <w:p>
+            <w:pPr>
+              <w:pStyle w:val="ListParagraph"/>
+              <w:rPr>
+                <w:i/>
+              </w:rPr>
+            </w:pPr>
+            <w:r>
+              <w:rPr>
+                <w:i/>
+              </w:rPr>
+              <w:t xml:space="preserve">  digitalWrite(F,LOW);</w:t>
+            </w:r>
+          </w:p>
+          <w:p>
+            <w:pPr>
+              <w:pStyle w:val="ListParagraph"/>
+              <w:rPr>
+                <w:i/>
+              </w:rPr>
+            </w:pPr>
+            <w:r>
+              <w:rPr>
+                <w:i/>
+              </w:rPr>
+              <w:t xml:space="preserve">  digitalWrite(G,LOW);</w:t>
+            </w:r>
+          </w:p>
+          <w:p>
+            <w:pPr>
+              <w:pStyle w:val="ListParagraph"/>
+              <w:rPr>
+                <w:i/>
+              </w:rPr>
+            </w:pPr>
+            <w:r>
+              <w:rPr>
+                <w:i/>
+              </w:rPr>
+              <w:t>}</w:t>
+            </w:r>
+          </w:p>
+          <w:p>
+            <w:pPr>
+              <w:pStyle w:val="ListParagraph"/>
+              <w:rPr>
+                <w:i/>
+              </w:rPr>
+            </w:pPr>
+          </w:p>
+          <w:p>
+            <w:pPr>
+              <w:pStyle w:val="ListParagraph"/>
+              <w:rPr>
+                <w:i/>
+              </w:rPr>
+            </w:pPr>
+          </w:p>
+          <w:p>
+            <w:pPr>
+              <w:pStyle w:val="ListParagraph"/>
+              <w:rPr>
+                <w:i/>
+              </w:rPr>
+            </w:pPr>
+            <w:r>
+              <w:rPr>
+                <w:i/>
+              </w:rPr>
+              <w:t>void setup()</w:t>
+            </w:r>
+          </w:p>
+          <w:p>
+            <w:pPr>
+              <w:pStyle w:val="ListParagraph"/>
+              <w:rPr>
+                <w:i/>
+              </w:rPr>
+            </w:pPr>
+            <w:r>
+              <w:rPr>
+                <w:i/>
+              </w:rPr>
+              <w:t>{</w:t>
+            </w:r>
+          </w:p>
+          <w:p>
+            <w:pPr>
+              <w:pStyle w:val="ListParagraph"/>
+              <w:rPr>
+                <w:i/>
+              </w:rPr>
+            </w:pPr>
+            <w:r>
+              <w:rPr>
+                <w:i/>
+              </w:rPr>
+              <w:t xml:space="preserve">  pinMode(E, OUTPUT);</w:t>
+            </w:r>
+          </w:p>
+          <w:p>
+            <w:pPr>
+              <w:pStyle w:val="ListParagraph"/>
+              <w:rPr>
+                <w:i/>
+              </w:rPr>
+            </w:pPr>
+            <w:r>
+              <w:rPr>
+                <w:i/>
+              </w:rPr>
+              <w:t xml:space="preserve">  pinMode(D, OUTPUT);</w:t>
+            </w:r>
+          </w:p>
+          <w:p>
+            <w:pPr>
+              <w:pStyle w:val="ListParagraph"/>
+              <w:rPr>
+                <w:i/>
+              </w:rPr>
+            </w:pPr>
+            <w:r>
+              <w:rPr>
+                <w:i/>
+              </w:rPr>
+              <w:t xml:space="preserve">  pinMode(C, OUTPUT);</w:t>
+            </w:r>
+          </w:p>
+          <w:p>
+            <w:pPr>
+              <w:pStyle w:val="ListParagraph"/>
+              <w:rPr>
+                <w:i/>
+              </w:rPr>
+            </w:pPr>
+            <w:r>
+              <w:rPr>
+                <w:i/>
+              </w:rPr>
+              <w:t xml:space="preserve">  pinMode(DP, OUTPUT);</w:t>
+            </w:r>
+          </w:p>
+          <w:p>
+            <w:pPr>
+              <w:pStyle w:val="ListParagraph"/>
+              <w:rPr>
+                <w:i/>
+              </w:rPr>
+            </w:pPr>
+            <w:r>
+              <w:rPr>
+                <w:i/>
+              </w:rPr>
+              <w:t xml:space="preserve">  pinMode(B, OUTPUT);</w:t>
+            </w:r>
+          </w:p>
+          <w:p>
+            <w:pPr>
+              <w:pStyle w:val="ListParagraph"/>
+              <w:rPr>
+                <w:i/>
+              </w:rPr>
+            </w:pPr>
+            <w:r>
+              <w:rPr>
+                <w:i/>
+              </w:rPr>
+              <w:t xml:space="preserve">  pinMode(A, OUTPUT);</w:t>
+            </w:r>
+          </w:p>
+          <w:p>
+            <w:pPr>
+              <w:pStyle w:val="ListParagraph"/>
+              <w:rPr>
+                <w:i/>
+              </w:rPr>
+            </w:pPr>
+            <w:r>
+              <w:rPr>
+                <w:i/>
+              </w:rPr>
+              <w:t xml:space="preserve">  pinMode(F, OUTPUT);</w:t>
+            </w:r>
+          </w:p>
+          <w:p>
+            <w:pPr>
+              <w:pStyle w:val="ListParagraph"/>
+              <w:rPr>
+                <w:i/>
+              </w:rPr>
+            </w:pPr>
+            <w:r>
+              <w:rPr>
+                <w:i/>
+              </w:rPr>
+              <w:t xml:space="preserve">  pinMode(G, OUTPUT);</w:t>
+            </w:r>
+          </w:p>
+          <w:p>
+            <w:pPr>
+              <w:pStyle w:val="ListParagraph"/>
+              <w:rPr>
+                <w:i/>
+              </w:rPr>
+            </w:pPr>
+            <w:r>
+              <w:rPr>
+                <w:i/>
+              </w:rPr>
+              <w:t>}</w:t>
+            </w:r>
+          </w:p>
+          <w:p>
+            <w:pPr>
+              <w:pStyle w:val="ListParagraph"/>
+              <w:rPr>
+                <w:i/>
+              </w:rPr>
+            </w:pPr>
+          </w:p>
+          <w:p>
+            <w:pPr>
+              <w:pStyle w:val="ListParagraph"/>
+              <w:rPr>
+                <w:i/>
+              </w:rPr>
+            </w:pPr>
+            <w:r>
+              <w:rPr>
+                <w:i/>
+              </w:rPr>
+              <w:t>void loop()</w:t>
+            </w:r>
+          </w:p>
+          <w:p>
+            <w:pPr>
+              <w:pStyle w:val="ListParagraph"/>
+              <w:rPr>
+                <w:i/>
+              </w:rPr>
+            </w:pPr>
+            <w:r>
+              <w:rPr>
+                <w:i/>
+              </w:rPr>
+              <w:t xml:space="preserve">{ zero();       </w:t>
+            </w:r>
+          </w:p>
+          <w:p>
+            <w:pPr>
+              <w:pStyle w:val="ListParagraph"/>
+              <w:rPr>
+                <w:i/>
+              </w:rPr>
+            </w:pPr>
+            <w:r>
+              <w:rPr>
+                <w:i/>
+              </w:rPr>
+              <w:t xml:space="preserve">  delay(1000);  </w:t>
+            </w:r>
+          </w:p>
+          <w:p>
+            <w:pPr>
+              <w:pStyle w:val="ListParagraph"/>
+              <w:rPr>
+                <w:i/>
+              </w:rPr>
+            </w:pPr>
+            <w:r>
+              <w:rPr>
+                <w:i/>
+              </w:rPr>
+              <w:t xml:space="preserve">  </w:t>
+            </w:r>
+          </w:p>
+          <w:p>
+            <w:pPr>
+              <w:pStyle w:val="ListParagraph"/>
+              <w:rPr>
+                <w:i/>
+              </w:rPr>
+            </w:pPr>
+            <w:r>
+              <w:rPr>
+                <w:i/>
+              </w:rPr>
+              <w:t xml:space="preserve">  one();      </w:t>
+            </w:r>
+          </w:p>
+          <w:p>
+            <w:pPr>
+              <w:pStyle w:val="ListParagraph"/>
+              <w:rPr>
+                <w:i/>
+              </w:rPr>
+            </w:pPr>
+            <w:r>
+              <w:rPr>
+                <w:i/>
+              </w:rPr>
+              <w:t xml:space="preserve">  delay(1000); </w:t>
+            </w:r>
+          </w:p>
+          <w:p>
+            <w:pPr>
+              <w:pStyle w:val="ListParagraph"/>
+              <w:rPr>
+                <w:i/>
+              </w:rPr>
+            </w:pPr>
+            <w:r>
+              <w:rPr>
+                <w:i/>
+              </w:rPr>
+              <w:t xml:space="preserve">  </w:t>
+            </w:r>
+          </w:p>
+          <w:p>
+            <w:pPr>
+              <w:pStyle w:val="ListParagraph"/>
+              <w:rPr>
+                <w:i/>
+              </w:rPr>
+            </w:pPr>
+            <w:r>
+              <w:rPr>
+                <w:i/>
+              </w:rPr>
+              <w:t xml:space="preserve">  two();       </w:t>
+            </w:r>
+          </w:p>
+          <w:p>
+            <w:pPr>
+              <w:pStyle w:val="ListParagraph"/>
+              <w:rPr>
+                <w:i/>
+              </w:rPr>
+            </w:pPr>
+            <w:r>
+              <w:rPr>
+                <w:i/>
+              </w:rPr>
+              <w:t xml:space="preserve">  delay(1000); </w:t>
+            </w:r>
+          </w:p>
+          <w:p>
+            <w:pPr>
+              <w:pStyle w:val="ListParagraph"/>
+              <w:rPr>
+                <w:i/>
+              </w:rPr>
+            </w:pPr>
+            <w:r>
+              <w:rPr>
+                <w:i/>
+              </w:rPr>
+              <w:t xml:space="preserve">  </w:t>
+            </w:r>
+          </w:p>
+          <w:p>
+            <w:pPr>
+              <w:pStyle w:val="ListParagraph"/>
+              <w:rPr>
+                <w:i/>
+              </w:rPr>
+            </w:pPr>
+            <w:r>
+              <w:rPr>
+                <w:i/>
+              </w:rPr>
+              <w:t xml:space="preserve">  three();      </w:t>
+            </w:r>
+          </w:p>
+          <w:p>
+            <w:pPr>
+              <w:pStyle w:val="ListParagraph"/>
+              <w:rPr>
+                <w:i/>
+              </w:rPr>
+            </w:pPr>
+            <w:r>
+              <w:rPr>
+                <w:i/>
+              </w:rPr>
+              <w:t xml:space="preserve">  delay(1000); </w:t>
+            </w:r>
+          </w:p>
+          <w:p>
+            <w:pPr>
+              <w:pStyle w:val="ListParagraph"/>
+              <w:rPr>
+                <w:i/>
+              </w:rPr>
+            </w:pPr>
+            <w:r>
+              <w:rPr>
+                <w:i/>
+              </w:rPr>
+              <w:t xml:space="preserve">  </w:t>
+            </w:r>
+          </w:p>
+          <w:p>
+            <w:pPr>
+              <w:pStyle w:val="ListParagraph"/>
+              <w:rPr>
+                <w:i/>
+              </w:rPr>
+            </w:pPr>
+            <w:r>
+              <w:rPr>
+                <w:i/>
+              </w:rPr>
+              <w:t xml:space="preserve">  four();      </w:t>
+            </w:r>
+          </w:p>
+          <w:p>
+            <w:pPr>
+              <w:pStyle w:val="ListParagraph"/>
+              <w:rPr>
+                <w:i/>
+              </w:rPr>
+            </w:pPr>
+            <w:r>
+              <w:rPr>
+                <w:i/>
+              </w:rPr>
+              <w:t xml:space="preserve">  delay(1000); </w:t>
+            </w:r>
+          </w:p>
+          <w:p>
+            <w:pPr>
+              <w:pStyle w:val="ListParagraph"/>
+              <w:rPr>
+                <w:i/>
+              </w:rPr>
+            </w:pPr>
+            <w:r>
+              <w:rPr>
+                <w:i/>
+              </w:rPr>
+              <w:t xml:space="preserve">  </w:t>
+            </w:r>
+          </w:p>
+          <w:p>
+            <w:pPr>
+              <w:pStyle w:val="ListParagraph"/>
+              <w:rPr>
+                <w:i/>
+              </w:rPr>
+            </w:pPr>
+            <w:r>
+              <w:rPr>
+                <w:i/>
+              </w:rPr>
+              <w:t xml:space="preserve">  five();      </w:t>
+            </w:r>
+          </w:p>
+          <w:p>
+            <w:pPr>
+              <w:pStyle w:val="ListParagraph"/>
+              <w:rPr>
+                <w:i/>
+              </w:rPr>
+            </w:pPr>
+            <w:r>
+              <w:rPr>
+                <w:i/>
+              </w:rPr>
+              <w:t xml:space="preserve">  delay(1000);  </w:t>
+            </w:r>
+          </w:p>
+          <w:p>
+            <w:pPr>
+              <w:pStyle w:val="ListParagraph"/>
+              <w:rPr>
+                <w:i/>
+              </w:rPr>
+            </w:pPr>
+            <w:r>
+              <w:rPr>
+                <w:i/>
+              </w:rPr>
+              <w:t xml:space="preserve">  </w:t>
+            </w:r>
+          </w:p>
+          <w:p>
+            <w:pPr>
+              <w:pStyle w:val="ListParagraph"/>
+              <w:rPr>
+                <w:i/>
+              </w:rPr>
+            </w:pPr>
+            <w:r>
+              <w:rPr>
+                <w:i/>
+              </w:rPr>
+              <w:t xml:space="preserve">  six();       </w:t>
+            </w:r>
+          </w:p>
+          <w:p>
+            <w:pPr>
+              <w:pStyle w:val="ListParagraph"/>
+              <w:rPr>
+                <w:i/>
+              </w:rPr>
+            </w:pPr>
+            <w:r>
+              <w:rPr>
+                <w:i/>
+              </w:rPr>
+              <w:lastRenderedPageBreak/>
+              <w:t xml:space="preserve">  delay(1000);  </w:t>
+            </w:r>
+          </w:p>
+          <w:p>
+            <w:pPr>
+              <w:pStyle w:val="ListParagraph"/>
+              <w:rPr>
+                <w:i/>
+              </w:rPr>
+            </w:pPr>
+            <w:r>
+              <w:rPr>
+                <w:i/>
+              </w:rPr>
+              <w:t xml:space="preserve">  </w:t>
+            </w:r>
+          </w:p>
+          <w:p>
+            <w:pPr>
+              <w:pStyle w:val="ListParagraph"/>
+              <w:rPr>
+                <w:i/>
+              </w:rPr>
+            </w:pPr>
+            <w:r>
+              <w:rPr>
+                <w:i/>
+              </w:rPr>
+              <w:t xml:space="preserve">  seven();      </w:t>
+            </w:r>
+          </w:p>
+          <w:p>
+            <w:pPr>
+              <w:pStyle w:val="ListParagraph"/>
+              <w:rPr>
+                <w:i/>
+              </w:rPr>
+            </w:pPr>
+            <w:r>
+              <w:rPr>
+                <w:i/>
+              </w:rPr>
+              <w:t xml:space="preserve">  delay(1000);  </w:t>
+            </w:r>
+          </w:p>
+          <w:p>
+            <w:pPr>
+              <w:pStyle w:val="ListParagraph"/>
+              <w:rPr>
+                <w:i/>
+              </w:rPr>
+            </w:pPr>
+            <w:r>
+              <w:rPr>
+                <w:i/>
+              </w:rPr>
+              <w:t xml:space="preserve">  </w:t>
+            </w:r>
+          </w:p>
+          <w:p>
+            <w:pPr>
+              <w:pStyle w:val="ListParagraph"/>
+              <w:rPr>
+                <w:i/>
+              </w:rPr>
+            </w:pPr>
+            <w:r>
+              <w:rPr>
+                <w:i/>
+              </w:rPr>
+              <w:t xml:space="preserve">  eight();      </w:t>
+            </w:r>
+          </w:p>
+          <w:p>
+            <w:pPr>
+              <w:pStyle w:val="ListParagraph"/>
+              <w:rPr>
+                <w:i/>
+              </w:rPr>
+            </w:pPr>
+            <w:r>
+              <w:rPr>
+                <w:i/>
+              </w:rPr>
+              <w:t xml:space="preserve">  delay(1000);</w:t>
+            </w:r>
+          </w:p>
+          <w:p>
+            <w:pPr>
+              <w:pStyle w:val="ListParagraph"/>
+              <w:rPr>
+                <w:i/>
+              </w:rPr>
+            </w:pPr>
+            <w:r>
+              <w:rPr>
+                <w:i/>
+              </w:rPr>
+              <w:t xml:space="preserve">   </w:t>
+            </w:r>
+          </w:p>
+          <w:p>
+            <w:pPr>
+              <w:pStyle w:val="ListParagraph"/>
+              <w:rPr>
+                <w:i/>
+              </w:rPr>
+            </w:pPr>
+            <w:r>
+              <w:rPr>
+                <w:i/>
+              </w:rPr>
+              <w:t xml:space="preserve">  </w:t>
+            </w:r>
+          </w:p>
+          <w:p>
+            <w:pPr>
+              <w:pStyle w:val="ListParagraph"/>
+              <w:rPr>
+                <w:i/>
+              </w:rPr>
+            </w:pPr>
+            <w:r>
+              <w:rPr>
+                <w:i/>
+              </w:rPr>
+              <w:t xml:space="preserve">  nine();     </w:t>
+            </w:r>
+          </w:p>
+          <w:p>
+            <w:pPr>
+              <w:pStyle w:val="ListParagraph"/>
+              <w:rPr>
+                <w:i/>
+              </w:rPr>
+            </w:pPr>
+            <w:r>
+              <w:rPr>
+                <w:i/>
+              </w:rPr>
+              <w:t xml:space="preserve">  delay(1000);  </w:t>
+            </w:r>
+          </w:p>
+          <w:p>
+            <w:pPr>
+              <w:pStyle w:val="ListParagraph"/>
+              <w:ind w:left="0"/>
+            </w:pPr>
+            <w:r>
+              <w:rPr>
+                <w:i/>
+              </w:rPr>
+              <w:t>}</w:t>
+            </w:r>
+          </w:p>
+        </w:tc>
+      </w:tr>
+    </w:tbl>
+    <w:p>
+      <w:pPr>
+        <w:rPr>
+          <w:b/>
+          <w:color w:val="5B9BD5" w:themeColor="accent1"/>
+          <w:sz w:val="28"/>
+        </w:rPr>
+      </w:pPr>
+      <w:r>
+        <w:rPr>
+          <w:b/>
+          <w:color w:val="5B9BD5" w:themeColor="accent1"/>
+          <w:sz w:val="28"/>
+        </w:rPr>
+        <w:lastRenderedPageBreak/>
+        <w:t>Bài 2B: Hiện các số đếm từ 00 đến 99</w:t>
+      </w:r>
+    </w:p>
+    <w:p>
+      <w:pPr>
+        <w:pStyle w:val="ListParagraph"/>
+        <w:numPr>
+          <w:ilvl w:val="0"/>
+          <w:numId w:val="18"/>
+        </w:numPr>
+        <w:rPr>
+          <w:color w:val="000000" w:themeColor="text1"/>
+          <w:sz w:val="28"/>
+        </w:rPr>
+      </w:pPr>
+      <w:r>
+        <w:rPr>
+          <w:color w:val="000000" w:themeColor="text1"/>
+          <w:sz w:val="28"/>
+        </w:rPr>
+        <w:t xml:space="preserve">Mô tả </w:t>
+      </w:r>
+    </w:p>
+    <w:p>
+      <w:pPr>
+        <w:pStyle w:val="ListParagraph"/>
+        <w:ind w:left="1080"/>
+        <w:rPr>
+          <w:color w:val="000000" w:themeColor="text1"/>
+          <w:sz w:val="28"/>
+        </w:rPr>
+      </w:pPr>
+      <w:r>
+        <w:rPr>
+          <w:color w:val="000000" w:themeColor="text1"/>
+          <w:sz w:val="28"/>
+        </w:rPr>
+        <w:t>Bài này thực hiện bằng cách cho 2 đèn led 7 đoạn chạy liên tục từ số  00 đến số 99 mỗi 0,02 giây sẽ nhảy 1 số.</w:t>
+      </w:r>
+    </w:p>
+    <w:p>
+      <w:pPr>
+        <w:pStyle w:val="ListParagraph"/>
+        <w:numPr>
+          <w:ilvl w:val="0"/>
+          <w:numId w:val="18"/>
+        </w:numPr>
+        <w:rPr>
+          <w:color w:val="000000" w:themeColor="text1"/>
+          <w:sz w:val="28"/>
+        </w:rPr>
+      </w:pPr>
+      <w:r>
+        <w:rPr>
+          <w:color w:val="000000" w:themeColor="text1"/>
+          <w:sz w:val="28"/>
+        </w:rPr>
+        <w:t>Sơ đồ thiết kế</w:t>
+      </w:r>
+    </w:p>
+    <w:p>
+      <w:pPr>
+        <w:pStyle w:val="ListParagraph"/>
+        <w:ind w:left="1080"/>
+        <w:rPr>
+          <w:color w:val="000000" w:themeColor="text1"/>
+          <w:sz w:val="28"/>
+        </w:rPr>
+      </w:pPr>
+      <w:r>
+        <w:rPr>
+          <w:noProof/>
+        </w:rPr>
+        <w:drawing>
+          <wp:inline distT="0" distB="0" distL="0" distR="0" wp14:anchorId="14A4F75E" wp14:editId="39935D66">
+            <wp:extent cx="2503842" cy="2628900"/>
+            <wp:effectExtent l="0" t="0" r="0" b="0"/>
+            <wp:docPr id="13" name="Picture 13"/>
+            <wp:cNvGraphicFramePr>
+              <a:graphicFrameLocks xmlns:a="http://schemas.openxmlformats.org/drawingml/2006/main" noChangeAspect="1"/>
+            </wp:cNvGraphicFramePr>
+            <a:graphic xmlns:a="http://schemas.openxmlformats.org/drawingml/2006/main">
+              <a:graphicData uri="http://schemas.openxmlformats.org/drawingml/2006/picture">
+                <pic:pic xmlns:pic="http://schemas.openxmlformats.org/drawingml/2006/picture">
+                  <pic:nvPicPr>
+                    <pic:cNvPr id="1" name=""/>
+                    <pic:cNvPicPr/>
+                  </pic:nvPicPr>
+                  <pic:blipFill rotWithShape="1">
+                    <a:blip r:embed="rId16"/>
+                    <a:srcRect l="26981"/>
+                    <a:stretch/>
+                  </pic:blipFill>
+                  <pic:spPr bwMode="auto">
+                    <a:xfrm>
+                      <a:off x="0" y="0"/>
+                      <a:ext cx="2503842" cy="2628900"/>
+                    </a:xfrm>
+                    <a:prstGeom prst="rect">
+                      <a:avLst/>
+                    </a:prstGeom>
+                    <a:ln>
+                      <a:noFill/>
+                    </a:ln>
+                    <a:extLst>
+                      <a:ext uri="{53640926-AAD7-44D8-BBD7-CCE9431645EC}">
+                        <a14:shadowObscured xmlns:a14="http://schemas.microsoft.com/office/drawing/2010/main"/>
+                      </a:ext>
+                    </a:extLst>
+                  </pic:spPr>
+                </pic:pic>
+              </a:graphicData>
+            </a:graphic>
+          </wp:inline>
+        </w:drawing>
+      </w:r>
+    </w:p>
+    <w:p>
+      <w:pPr>
+        <w:pStyle w:val="ListParagraph"/>
+        <w:numPr>
+          <w:ilvl w:val="0"/>
+          <w:numId w:val="18"/>
+        </w:numPr>
+        <w:rPr>
+          <w:color w:val="000000" w:themeColor="text1"/>
+        </w:rPr>
+      </w:pPr>
+      <w:r>
+        <w:rPr>
+          <w:color w:val="000000" w:themeColor="text1"/>
+        </w:rPr>
+        <w:t xml:space="preserve">Đặc điêm linh kiện </w:t>
+      </w:r>
+    </w:p>
+    <w:p>
+      <w:pPr>
+        <w:pStyle w:val="ListParagraph"/>
+        <w:numPr>
+          <w:ilvl w:val="0"/>
+          <w:numId w:val="2"/>
+        </w:numPr>
+        <w:rPr>
+          <w:color w:val="000000" w:themeColor="text1"/>
+        </w:rPr>
+      </w:pPr>
+      <w:r>
+        <w:rPr>
+          <w:color w:val="000000" w:themeColor="text1"/>
+        </w:rPr>
+        <w:t>Arduino uno</w:t>
+      </w:r>
+    </w:p>
+    <w:p>
+      <w:pPr>
+        <w:pStyle w:val="ListParagraph"/>
+        <w:numPr>
+          <w:ilvl w:val="0"/>
+          <w:numId w:val="2"/>
+        </w:numPr>
+        <w:rPr>
+          <w:color w:val="000000" w:themeColor="text1"/>
+        </w:rPr>
+      </w:pPr>
+      <w:r>
+        <w:rPr>
+          <w:color w:val="000000" w:themeColor="text1"/>
+        </w:rPr>
+        <w:t>2 led 7 đoạn</w:t>
+      </w:r>
+    </w:p>
+    <w:p>
+      <w:pPr>
+        <w:pStyle w:val="ListParagraph"/>
+        <w:numPr>
+          <w:ilvl w:val="0"/>
+          <w:numId w:val="2"/>
+        </w:numPr>
+        <w:rPr>
+          <w:color w:val="000000" w:themeColor="text1"/>
+        </w:rPr>
+      </w:pPr>
+      <w:r>
+        <w:rPr>
+          <w:color w:val="000000" w:themeColor="text1"/>
+        </w:rPr>
+        <w:t xml:space="preserve">7 điện trở </w:t>
+      </w:r>
+    </w:p>
+    <w:p>
+      <w:pPr>
+        <w:pStyle w:val="ListParagraph"/>
+        <w:numPr>
+          <w:ilvl w:val="0"/>
+          <w:numId w:val="18"/>
+        </w:numPr>
+        <w:rPr>
+          <w:color w:val="000000" w:themeColor="text1"/>
+        </w:rPr>
+      </w:pPr>
+      <w:r>
+        <w:rPr>
+          <w:color w:val="000000" w:themeColor="text1"/>
+        </w:rPr>
+        <w:t>Mã lệnh chính</w:t>
+      </w:r>
+    </w:p>
+    <w:tbl>
+      <w:tblPr>
+        <w:tblStyle w:val="TableGrid"/>
+        <w:tblW w:w="0" w:type="auto"/>
+        <w:tblInd w:w="1080" w:type="dxa"/>
+        <w:tblLook w:val="04A0" w:firstRow="1" w:lastRow="0" w:firstColumn="1" w:lastColumn="0" w:noHBand="0" w:noVBand="1"/>
+      </w:tblPr>
+      <w:tblGrid>
+        <w:gridCol w:w="7982"/>
+      </w:tblGrid>
+      <w:tr>
+        <w:tc>
+          <w:tcPr>
+            <w:tcW w:w="9062" w:type="dxa"/>
+          </w:tcPr>
+          <w:p>
+            <w:pPr>
+              <w:pStyle w:val="ListParagraph"/>
+              <w:rPr>
+                <w:i/>
+                <w:color w:val="000000" w:themeColor="text1"/>
+              </w:rPr>
+            </w:pPr>
+            <w:bookmarkStart w:id="0" w:name="_GoBack"/>
+            <w:r>
+              <w:rPr>
+                <w:i/>
+                <w:color w:val="000000" w:themeColor="text1"/>
+              </w:rPr>
+              <w:t xml:space="preserve">   </w:t>
+            </w:r>
+            <w:r>
+              <w:rPr>
+                <w:i/>
+                <w:color w:val="000000" w:themeColor="text1"/>
+              </w:rPr>
+              <w:t>int a = 2;</w:t>
+            </w:r>
+          </w:p>
+          <w:p>
+            <w:pPr>
+              <w:pStyle w:val="ListParagraph"/>
+              <w:rPr>
+                <w:i/>
+                <w:color w:val="000000" w:themeColor="text1"/>
+              </w:rPr>
+            </w:pPr>
+            <w:r>
+              <w:rPr>
+                <w:i/>
+                <w:color w:val="000000" w:themeColor="text1"/>
+              </w:rPr>
+              <w:t>int b = 3;</w:t>
+            </w:r>
+          </w:p>
+          <w:p>
+            <w:pPr>
+              <w:pStyle w:val="ListParagraph"/>
+              <w:rPr>
+                <w:i/>
+                <w:color w:val="000000" w:themeColor="text1"/>
+              </w:rPr>
+            </w:pPr>
+            <w:r>
+              <w:rPr>
+                <w:i/>
+                <w:color w:val="000000" w:themeColor="text1"/>
+              </w:rPr>
+              <w:t>int c = 4;</w:t>
+            </w:r>
+          </w:p>
+          <w:p>
+            <w:pPr>
+              <w:pStyle w:val="ListParagraph"/>
+              <w:rPr>
+                <w:i/>
+                <w:color w:val="000000" w:themeColor="text1"/>
+              </w:rPr>
+            </w:pPr>
+            <w:r>
+              <w:rPr>
+                <w:i/>
+                <w:color w:val="000000" w:themeColor="text1"/>
+              </w:rPr>
+              <w:t>int d = 5;</w:t>
+            </w:r>
+          </w:p>
+          <w:p>
+            <w:pPr>
+              <w:pStyle w:val="ListParagraph"/>
+              <w:rPr>
+                <w:i/>
+                <w:color w:val="000000" w:themeColor="text1"/>
+              </w:rPr>
+            </w:pPr>
+            <w:r>
+              <w:rPr>
+                <w:i/>
+                <w:color w:val="000000" w:themeColor="text1"/>
+              </w:rPr>
+              <w:t>int e = 6;</w:t>
+            </w:r>
+          </w:p>
+          <w:p>
+            <w:pPr>
+              <w:pStyle w:val="ListParagraph"/>
+              <w:rPr>
+                <w:i/>
+                <w:color w:val="000000" w:themeColor="text1"/>
+              </w:rPr>
+            </w:pPr>
+            <w:r>
+              <w:rPr>
+                <w:i/>
+                <w:color w:val="000000" w:themeColor="text1"/>
+              </w:rPr>
+              <w:t>int f = 7;</w:t>
+            </w:r>
+          </w:p>
+          <w:p>
+            <w:pPr>
+              <w:pStyle w:val="ListParagraph"/>
+              <w:rPr>
+                <w:i/>
+                <w:color w:val="000000" w:themeColor="text1"/>
+              </w:rPr>
+            </w:pPr>
+            <w:r>
+              <w:rPr>
+                <w:i/>
+                <w:color w:val="000000" w:themeColor="text1"/>
+              </w:rPr>
+              <w:t>int g = 8;</w:t>
+            </w:r>
+          </w:p>
+          <w:p>
+            <w:pPr>
+              <w:pStyle w:val="ListParagraph"/>
+              <w:rPr>
+                <w:i/>
+                <w:color w:val="000000" w:themeColor="text1"/>
+              </w:rPr>
+            </w:pPr>
+            <w:r>
+              <w:rPr>
+                <w:i/>
+                <w:color w:val="000000" w:themeColor="text1"/>
+              </w:rPr>
+              <w:t>int dp=12;</w:t>
+            </w:r>
+          </w:p>
+          <w:p>
+            <w:pPr>
+              <w:pStyle w:val="ListParagraph"/>
+              <w:rPr>
+                <w:i/>
+                <w:color w:val="000000" w:themeColor="text1"/>
+              </w:rPr>
+            </w:pPr>
+          </w:p>
+          <w:p>
+            <w:pPr>
+              <w:pStyle w:val="ListParagraph"/>
+              <w:rPr>
+                <w:i/>
+                <w:color w:val="000000" w:themeColor="text1"/>
+              </w:rPr>
+            </w:pPr>
+            <w:r>
+              <w:rPr>
+                <w:i/>
+                <w:color w:val="000000" w:themeColor="text1"/>
+              </w:rPr>
+              <w:t>int digit1 = 10;</w:t>
+            </w:r>
+          </w:p>
+          <w:p>
+            <w:pPr>
+              <w:pStyle w:val="ListParagraph"/>
+              <w:rPr>
+                <w:i/>
+                <w:color w:val="000000" w:themeColor="text1"/>
+              </w:rPr>
+            </w:pPr>
+            <w:r>
+              <w:rPr>
+                <w:i/>
+                <w:color w:val="000000" w:themeColor="text1"/>
+              </w:rPr>
+              <w:lastRenderedPageBreak/>
+              <w:t>int digit2 = 9;</w:t>
+            </w:r>
+          </w:p>
+          <w:p>
+            <w:pPr>
+              <w:pStyle w:val="ListParagraph"/>
+              <w:rPr>
+                <w:i/>
+                <w:color w:val="000000" w:themeColor="text1"/>
+              </w:rPr>
+            </w:pPr>
+          </w:p>
+          <w:p>
+            <w:pPr>
+              <w:pStyle w:val="ListParagraph"/>
+              <w:rPr>
+                <w:i/>
+                <w:color w:val="000000" w:themeColor="text1"/>
+              </w:rPr>
+            </w:pPr>
+          </w:p>
+          <w:p>
+            <w:pPr>
+              <w:pStyle w:val="ListParagraph"/>
+              <w:rPr>
+                <w:i/>
+                <w:color w:val="000000" w:themeColor="text1"/>
+              </w:rPr>
+            </w:pPr>
+            <w:r>
+              <w:rPr>
+                <w:i/>
+                <w:color w:val="000000" w:themeColor="text1"/>
+              </w:rPr>
+              <w:t xml:space="preserve"> </w:t>
+            </w:r>
+          </w:p>
+          <w:p>
+            <w:pPr>
+              <w:pStyle w:val="ListParagraph"/>
+              <w:rPr>
+                <w:i/>
+                <w:color w:val="000000" w:themeColor="text1"/>
+              </w:rPr>
+            </w:pPr>
+            <w:r>
+              <w:rPr>
+                <w:i/>
+                <w:color w:val="000000" w:themeColor="text1"/>
+              </w:rPr>
+              <w:t>char Num[10] = {</w:t>
+            </w:r>
+          </w:p>
+          <w:p>
+            <w:pPr>
+              <w:pStyle w:val="ListParagraph"/>
+              <w:rPr>
+                <w:i/>
+                <w:color w:val="000000" w:themeColor="text1"/>
+              </w:rPr>
+            </w:pPr>
+            <w:r>
+              <w:rPr>
+                <w:i/>
+                <w:color w:val="000000" w:themeColor="text1"/>
+              </w:rPr>
+              <w:tab/>
+            </w:r>
+            <w:r>
+              <w:rPr>
+                <w:i/>
+                <w:color w:val="000000" w:themeColor="text1"/>
+              </w:rPr>
+              <w:tab/>
+              <w:t>0b1111110, // 0</w:t>
+            </w:r>
+          </w:p>
+          <w:p>
+            <w:pPr>
+              <w:pStyle w:val="ListParagraph"/>
+              <w:rPr>
+                <w:i/>
+                <w:color w:val="000000" w:themeColor="text1"/>
+              </w:rPr>
+            </w:pPr>
+            <w:r>
+              <w:rPr>
+                <w:i/>
+                <w:color w:val="000000" w:themeColor="text1"/>
+              </w:rPr>
+              <w:t xml:space="preserve">  </w:t>
+            </w:r>
+            <w:r>
+              <w:rPr>
+                <w:i/>
+                <w:color w:val="000000" w:themeColor="text1"/>
+              </w:rPr>
+              <w:tab/>
+            </w:r>
+            <w:r>
+              <w:rPr>
+                <w:i/>
+                <w:color w:val="000000" w:themeColor="text1"/>
+              </w:rPr>
+              <w:tab/>
+              <w:t>0b0110000, // 1</w:t>
+            </w:r>
+          </w:p>
+          <w:p>
+            <w:pPr>
+              <w:pStyle w:val="ListParagraph"/>
+              <w:rPr>
+                <w:i/>
+                <w:color w:val="000000" w:themeColor="text1"/>
+              </w:rPr>
+            </w:pPr>
+            <w:r>
+              <w:rPr>
+                <w:i/>
+                <w:color w:val="000000" w:themeColor="text1"/>
+              </w:rPr>
+              <w:t xml:space="preserve">  </w:t>
+            </w:r>
+            <w:r>
+              <w:rPr>
+                <w:i/>
+                <w:color w:val="000000" w:themeColor="text1"/>
+              </w:rPr>
+              <w:tab/>
+            </w:r>
+            <w:r>
+              <w:rPr>
+                <w:i/>
+                <w:color w:val="000000" w:themeColor="text1"/>
+              </w:rPr>
+              <w:tab/>
+              <w:t>0b1101101, // 2</w:t>
+            </w:r>
+          </w:p>
+          <w:p>
+            <w:pPr>
+              <w:pStyle w:val="ListParagraph"/>
+              <w:rPr>
+                <w:i/>
+                <w:color w:val="000000" w:themeColor="text1"/>
+              </w:rPr>
+            </w:pPr>
+            <w:r>
+              <w:rPr>
+                <w:i/>
+                <w:color w:val="000000" w:themeColor="text1"/>
+              </w:rPr>
+              <w:t xml:space="preserve">        0b1111001, // 3</w:t>
+            </w:r>
+          </w:p>
+          <w:p>
+            <w:pPr>
+              <w:pStyle w:val="ListParagraph"/>
+              <w:rPr>
+                <w:i/>
+                <w:color w:val="000000" w:themeColor="text1"/>
+              </w:rPr>
+            </w:pPr>
+            <w:r>
+              <w:rPr>
+                <w:i/>
+                <w:color w:val="000000" w:themeColor="text1"/>
+              </w:rPr>
+              <w:t xml:space="preserve">        0b0110011, // 4</w:t>
+            </w:r>
+          </w:p>
+          <w:p>
+            <w:pPr>
+              <w:pStyle w:val="ListParagraph"/>
+              <w:rPr>
+                <w:i/>
+                <w:color w:val="000000" w:themeColor="text1"/>
+              </w:rPr>
+            </w:pPr>
+            <w:r>
+              <w:rPr>
+                <w:i/>
+                <w:color w:val="000000" w:themeColor="text1"/>
+              </w:rPr>
+              <w:t xml:space="preserve">        0b1011011, // 5</w:t>
+            </w:r>
+          </w:p>
+          <w:p>
+            <w:pPr>
+              <w:pStyle w:val="ListParagraph"/>
+              <w:rPr>
+                <w:i/>
+                <w:color w:val="000000" w:themeColor="text1"/>
+              </w:rPr>
+            </w:pPr>
+            <w:r>
+              <w:rPr>
+                <w:i/>
+                <w:color w:val="000000" w:themeColor="text1"/>
+              </w:rPr>
+              <w:t xml:space="preserve">        0b1011111, // 6</w:t>
+            </w:r>
+          </w:p>
+          <w:p>
+            <w:pPr>
+              <w:pStyle w:val="ListParagraph"/>
+              <w:rPr>
+                <w:i/>
+                <w:color w:val="000000" w:themeColor="text1"/>
+              </w:rPr>
+            </w:pPr>
+            <w:r>
+              <w:rPr>
+                <w:i/>
+                <w:color w:val="000000" w:themeColor="text1"/>
+              </w:rPr>
+              <w:t xml:space="preserve">        0b1110000, // 7</w:t>
+            </w:r>
+          </w:p>
+          <w:p>
+            <w:pPr>
+              <w:pStyle w:val="ListParagraph"/>
+              <w:rPr>
+                <w:i/>
+                <w:color w:val="000000" w:themeColor="text1"/>
+              </w:rPr>
+            </w:pPr>
+            <w:r>
+              <w:rPr>
+                <w:i/>
+                <w:color w:val="000000" w:themeColor="text1"/>
+              </w:rPr>
+              <w:t xml:space="preserve">        0b1111111, // 8</w:t>
+            </w:r>
+          </w:p>
+          <w:p>
+            <w:pPr>
+              <w:pStyle w:val="ListParagraph"/>
+              <w:rPr>
+                <w:i/>
+                <w:color w:val="000000" w:themeColor="text1"/>
+              </w:rPr>
+            </w:pPr>
+            <w:r>
+              <w:rPr>
+                <w:i/>
+                <w:color w:val="000000" w:themeColor="text1"/>
+              </w:rPr>
+              <w:t xml:space="preserve">        0b1111011  // 9  </w:t>
+            </w:r>
+          </w:p>
+          <w:p>
+            <w:pPr>
+              <w:pStyle w:val="ListParagraph"/>
+              <w:rPr>
+                <w:i/>
+                <w:color w:val="000000" w:themeColor="text1"/>
+              </w:rPr>
+            </w:pPr>
+            <w:r>
+              <w:rPr>
+                <w:i/>
+                <w:color w:val="000000" w:themeColor="text1"/>
+              </w:rPr>
+              <w:t xml:space="preserve">    };</w:t>
+            </w:r>
+          </w:p>
+          <w:p>
+            <w:pPr>
+              <w:pStyle w:val="ListParagraph"/>
+              <w:rPr>
+                <w:i/>
+                <w:color w:val="000000" w:themeColor="text1"/>
+              </w:rPr>
+            </w:pPr>
+          </w:p>
+          <w:p>
+            <w:pPr>
+              <w:pStyle w:val="ListParagraph"/>
+              <w:rPr>
+                <w:i/>
+                <w:color w:val="000000" w:themeColor="text1"/>
+              </w:rPr>
+            </w:pPr>
+          </w:p>
+          <w:p>
+            <w:pPr>
+              <w:pStyle w:val="ListParagraph"/>
+              <w:rPr>
+                <w:i/>
+                <w:color w:val="000000" w:themeColor="text1"/>
+              </w:rPr>
+            </w:pPr>
+            <w:r>
+              <w:rPr>
+                <w:i/>
+                <w:color w:val="000000" w:themeColor="text1"/>
+              </w:rPr>
+              <w:t xml:space="preserve"> </w:t>
+            </w:r>
+          </w:p>
+          <w:p>
+            <w:pPr>
+              <w:pStyle w:val="ListParagraph"/>
+              <w:rPr>
+                <w:i/>
+                <w:color w:val="000000" w:themeColor="text1"/>
+              </w:rPr>
+            </w:pPr>
+            <w:r>
+              <w:rPr>
+                <w:i/>
+                <w:color w:val="000000" w:themeColor="text1"/>
+              </w:rPr>
+              <w:t>void number(int n)</w:t>
+            </w:r>
+          </w:p>
+          <w:p>
+            <w:pPr>
+              <w:pStyle w:val="ListParagraph"/>
+              <w:rPr>
+                <w:i/>
+                <w:color w:val="000000" w:themeColor="text1"/>
+              </w:rPr>
+            </w:pPr>
+            <w:r>
+              <w:rPr>
+                <w:i/>
+                <w:color w:val="000000" w:themeColor="text1"/>
+              </w:rPr>
+              <w:t>{</w:t>
+            </w:r>
+          </w:p>
+          <w:p>
+            <w:pPr>
+              <w:pStyle w:val="ListParagraph"/>
+              <w:rPr>
+                <w:i/>
+                <w:color w:val="000000" w:themeColor="text1"/>
+              </w:rPr>
+            </w:pPr>
+            <w:r>
+              <w:rPr>
+                <w:i/>
+                <w:color w:val="000000" w:themeColor="text1"/>
+              </w:rPr>
+              <w:t xml:space="preserve"> digitalWrite(a, n &amp; 0b1000000);</w:t>
+            </w:r>
+          </w:p>
+          <w:p>
+            <w:pPr>
+              <w:pStyle w:val="ListParagraph"/>
+              <w:rPr>
+                <w:i/>
+                <w:color w:val="000000" w:themeColor="text1"/>
+              </w:rPr>
+            </w:pPr>
+            <w:r>
+              <w:rPr>
+                <w:i/>
+                <w:color w:val="000000" w:themeColor="text1"/>
+              </w:rPr>
+              <w:t xml:space="preserve"> digitalWrite(b, n &amp; 0b0100000);</w:t>
+            </w:r>
+          </w:p>
+          <w:p>
+            <w:pPr>
+              <w:pStyle w:val="ListParagraph"/>
+              <w:rPr>
+                <w:i/>
+                <w:color w:val="000000" w:themeColor="text1"/>
+              </w:rPr>
+            </w:pPr>
+            <w:r>
+              <w:rPr>
+                <w:i/>
+                <w:color w:val="000000" w:themeColor="text1"/>
+              </w:rPr>
+              <w:t xml:space="preserve"> digitalWrite(c, n &amp; 0b0010000);</w:t>
+            </w:r>
+          </w:p>
+          <w:p>
+            <w:pPr>
+              <w:pStyle w:val="ListParagraph"/>
+              <w:rPr>
+                <w:i/>
+                <w:color w:val="000000" w:themeColor="text1"/>
+              </w:rPr>
+            </w:pPr>
+            <w:r>
+              <w:rPr>
+                <w:i/>
+                <w:color w:val="000000" w:themeColor="text1"/>
+              </w:rPr>
+              <w:t xml:space="preserve"> digitalWrite(d, n &amp; 0b0001000);</w:t>
+            </w:r>
+          </w:p>
+          <w:p>
+            <w:pPr>
+              <w:pStyle w:val="ListParagraph"/>
+              <w:rPr>
+                <w:i/>
+                <w:color w:val="000000" w:themeColor="text1"/>
+              </w:rPr>
+            </w:pPr>
+            <w:r>
+              <w:rPr>
+                <w:i/>
+                <w:color w:val="000000" w:themeColor="text1"/>
+              </w:rPr>
+              <w:t xml:space="preserve"> digitalWrite(e, n &amp; 0b0000100);</w:t>
+            </w:r>
+          </w:p>
+          <w:p>
+            <w:pPr>
+              <w:pStyle w:val="ListParagraph"/>
+              <w:rPr>
+                <w:i/>
+                <w:color w:val="000000" w:themeColor="text1"/>
+              </w:rPr>
+            </w:pPr>
+            <w:r>
+              <w:rPr>
+                <w:i/>
+                <w:color w:val="000000" w:themeColor="text1"/>
+              </w:rPr>
+              <w:t xml:space="preserve"> digitalWrite(f, n &amp; 0b0000010);</w:t>
+            </w:r>
+          </w:p>
+          <w:p>
+            <w:pPr>
+              <w:pStyle w:val="ListParagraph"/>
+              <w:rPr>
+                <w:i/>
+                <w:color w:val="000000" w:themeColor="text1"/>
+              </w:rPr>
+            </w:pPr>
+            <w:r>
+              <w:rPr>
+                <w:i/>
+                <w:color w:val="000000" w:themeColor="text1"/>
+              </w:rPr>
+              <w:t xml:space="preserve"> digitalWrite(g, n &amp; 0b0000001);</w:t>
+            </w:r>
+          </w:p>
+          <w:p>
+            <w:pPr>
+              <w:pStyle w:val="ListParagraph"/>
+              <w:rPr>
+                <w:i/>
+                <w:color w:val="000000" w:themeColor="text1"/>
+              </w:rPr>
+            </w:pPr>
+            <w:r>
+              <w:rPr>
+                <w:i/>
+                <w:color w:val="000000" w:themeColor="text1"/>
+              </w:rPr>
+              <w:t>}</w:t>
+            </w:r>
+          </w:p>
+          <w:p>
+            <w:pPr>
+              <w:pStyle w:val="ListParagraph"/>
+              <w:rPr>
+                <w:i/>
+                <w:color w:val="000000" w:themeColor="text1"/>
+              </w:rPr>
+            </w:pPr>
+            <w:r>
+              <w:rPr>
+                <w:i/>
+                <w:color w:val="000000" w:themeColor="text1"/>
+              </w:rPr>
+              <w:t xml:space="preserve"> </w:t>
+            </w:r>
+          </w:p>
+          <w:p>
+            <w:pPr>
+              <w:pStyle w:val="ListParagraph"/>
+              <w:rPr>
+                <w:i/>
+                <w:color w:val="000000" w:themeColor="text1"/>
+              </w:rPr>
+            </w:pPr>
+            <w:r>
+              <w:rPr>
+                <w:i/>
+                <w:color w:val="000000" w:themeColor="text1"/>
+              </w:rPr>
+              <w:t>void setup()</w:t>
+            </w:r>
+          </w:p>
+          <w:p>
+            <w:pPr>
+              <w:pStyle w:val="ListParagraph"/>
+              <w:rPr>
+                <w:i/>
+                <w:color w:val="000000" w:themeColor="text1"/>
+              </w:rPr>
+            </w:pPr>
+            <w:r>
+              <w:rPr>
+                <w:i/>
+                <w:color w:val="000000" w:themeColor="text1"/>
+              </w:rPr>
+              <w:t>{</w:t>
+            </w:r>
+          </w:p>
+          <w:p>
+            <w:pPr>
+              <w:pStyle w:val="ListParagraph"/>
+              <w:rPr>
+                <w:i/>
+                <w:color w:val="000000" w:themeColor="text1"/>
+              </w:rPr>
+            </w:pPr>
+            <w:r>
+              <w:rPr>
+                <w:i/>
+                <w:color w:val="000000" w:themeColor="text1"/>
+              </w:rPr>
+              <w:t xml:space="preserve">  pinMode(a, OUTPUT);</w:t>
+            </w:r>
+          </w:p>
+          <w:p>
+            <w:pPr>
+              <w:pStyle w:val="ListParagraph"/>
+              <w:rPr>
+                <w:i/>
+                <w:color w:val="000000" w:themeColor="text1"/>
+              </w:rPr>
+            </w:pPr>
+            <w:r>
+              <w:rPr>
+                <w:i/>
+                <w:color w:val="000000" w:themeColor="text1"/>
+              </w:rPr>
+              <w:t xml:space="preserve">  pinMode(b, OUTPUT);</w:t>
+            </w:r>
+          </w:p>
+          <w:p>
+            <w:pPr>
+              <w:pStyle w:val="ListParagraph"/>
+              <w:rPr>
+                <w:i/>
+                <w:color w:val="000000" w:themeColor="text1"/>
+              </w:rPr>
+            </w:pPr>
+            <w:r>
+              <w:rPr>
+                <w:i/>
+                <w:color w:val="000000" w:themeColor="text1"/>
+              </w:rPr>
+              <w:t xml:space="preserve">  pinMode(c, OUTPUT);</w:t>
+            </w:r>
+          </w:p>
+          <w:p>
+            <w:pPr>
+              <w:pStyle w:val="ListParagraph"/>
+              <w:rPr>
+                <w:i/>
+                <w:color w:val="000000" w:themeColor="text1"/>
+              </w:rPr>
+            </w:pPr>
+            <w:r>
+              <w:rPr>
+                <w:i/>
+                <w:color w:val="000000" w:themeColor="text1"/>
+              </w:rPr>
+              <w:t xml:space="preserve">  pinMode(d, OUTPUT);</w:t>
+            </w:r>
+          </w:p>
+          <w:p>
+            <w:pPr>
+              <w:pStyle w:val="ListParagraph"/>
+              <w:rPr>
+                <w:i/>
+                <w:color w:val="000000" w:themeColor="text1"/>
+              </w:rPr>
+            </w:pPr>
+            <w:r>
+              <w:rPr>
+                <w:i/>
+                <w:color w:val="000000" w:themeColor="text1"/>
+              </w:rPr>
+              <w:t xml:space="preserve">  pinMode(e, OUTPUT);</w:t>
+            </w:r>
+          </w:p>
+          <w:p>
+            <w:pPr>
+              <w:pStyle w:val="ListParagraph"/>
+              <w:rPr>
+                <w:i/>
+                <w:color w:val="000000" w:themeColor="text1"/>
+              </w:rPr>
+            </w:pPr>
+            <w:r>
+              <w:rPr>
+                <w:i/>
+                <w:color w:val="000000" w:themeColor="text1"/>
+              </w:rPr>
+              <w:t xml:space="preserve">  pinMode(f, OUTPUT);</w:t>
+            </w:r>
+          </w:p>
+          <w:p>
+            <w:pPr>
+              <w:pStyle w:val="ListParagraph"/>
+              <w:rPr>
+                <w:i/>
+                <w:color w:val="000000" w:themeColor="text1"/>
+              </w:rPr>
+            </w:pPr>
+            <w:r>
+              <w:rPr>
+                <w:i/>
+                <w:color w:val="000000" w:themeColor="text1"/>
+              </w:rPr>
+              <w:t xml:space="preserve">  pinMode(g, OUTPUT);</w:t>
+            </w:r>
+          </w:p>
+          <w:p>
+            <w:pPr>
+              <w:pStyle w:val="ListParagraph"/>
+              <w:rPr>
+                <w:i/>
+                <w:color w:val="000000" w:themeColor="text1"/>
+              </w:rPr>
+            </w:pPr>
+            <w:r>
+              <w:rPr>
+                <w:i/>
+                <w:color w:val="000000" w:themeColor="text1"/>
+              </w:rPr>
+              <w:t xml:space="preserve">  pinMode(dp, OUTPUT);</w:t>
+            </w:r>
+          </w:p>
+          <w:p>
+            <w:pPr>
+              <w:pStyle w:val="ListParagraph"/>
+              <w:rPr>
+                <w:i/>
+                <w:color w:val="000000" w:themeColor="text1"/>
+              </w:rPr>
+            </w:pPr>
+            <w:r>
+              <w:rPr>
+                <w:i/>
+                <w:color w:val="000000" w:themeColor="text1"/>
+              </w:rPr>
+              <w:t xml:space="preserve">  pinMode(digit1, OUTPUT);</w:t>
+            </w:r>
+          </w:p>
+          <w:p>
+            <w:pPr>
+              <w:pStyle w:val="ListParagraph"/>
+              <w:rPr>
+                <w:i/>
+                <w:color w:val="000000" w:themeColor="text1"/>
+              </w:rPr>
+            </w:pPr>
+            <w:r>
+              <w:rPr>
+                <w:i/>
+                <w:color w:val="000000" w:themeColor="text1"/>
+              </w:rPr>
+              <w:t xml:space="preserve">  pinMode(digit2, OUTPUT);</w:t>
+            </w:r>
+          </w:p>
+          <w:p>
+            <w:pPr>
+              <w:pStyle w:val="ListParagraph"/>
+              <w:rPr>
+                <w:i/>
+                <w:color w:val="000000" w:themeColor="text1"/>
+              </w:rPr>
+            </w:pPr>
+            <w:r>
+              <w:rPr>
+                <w:i/>
+                <w:color w:val="000000" w:themeColor="text1"/>
+              </w:rPr>
+              <w:t xml:space="preserve">  </w:t>
+            </w:r>
+          </w:p>
+          <w:p>
+            <w:pPr>
+              <w:pStyle w:val="ListParagraph"/>
+              <w:rPr>
+                <w:i/>
+                <w:color w:val="000000" w:themeColor="text1"/>
+              </w:rPr>
+            </w:pPr>
+            <w:r>
+              <w:rPr>
+                <w:i/>
+                <w:color w:val="000000" w:themeColor="text1"/>
+              </w:rPr>
+              <w:t xml:space="preserve">  digitalWrite(digit1, 0);</w:t>
+            </w:r>
+          </w:p>
+          <w:p>
+            <w:pPr>
+              <w:pStyle w:val="ListParagraph"/>
+              <w:rPr>
+                <w:i/>
+                <w:color w:val="000000" w:themeColor="text1"/>
+              </w:rPr>
+            </w:pPr>
+            <w:r>
+              <w:rPr>
+                <w:i/>
+                <w:color w:val="000000" w:themeColor="text1"/>
+              </w:rPr>
+              <w:t xml:space="preserve">  digitalWrite(digit2, 1);</w:t>
+            </w:r>
+          </w:p>
+          <w:p>
+            <w:pPr>
+              <w:pStyle w:val="ListParagraph"/>
+              <w:rPr>
+                <w:i/>
+                <w:color w:val="000000" w:themeColor="text1"/>
+              </w:rPr>
+            </w:pPr>
+            <w:r>
+              <w:rPr>
+                <w:i/>
+                <w:color w:val="000000" w:themeColor="text1"/>
+              </w:rPr>
+              <w:t>}</w:t>
+            </w:r>
+          </w:p>
+          <w:p>
+            <w:pPr>
+              <w:pStyle w:val="ListParagraph"/>
+              <w:rPr>
+                <w:i/>
+                <w:color w:val="000000" w:themeColor="text1"/>
+              </w:rPr>
+            </w:pPr>
+          </w:p>
+          <w:p>
+            <w:pPr>
+              <w:pStyle w:val="ListParagraph"/>
+              <w:rPr>
+                <w:i/>
+                <w:color w:val="000000" w:themeColor="text1"/>
+              </w:rPr>
+            </w:pPr>
+          </w:p>
+          <w:p>
+            <w:pPr>
+              <w:pStyle w:val="ListParagraph"/>
+              <w:rPr>
+                <w:i/>
+                <w:color w:val="000000" w:themeColor="text1"/>
+              </w:rPr>
+            </w:pPr>
+            <w:r>
+              <w:rPr>
+                <w:i/>
+                <w:color w:val="000000" w:themeColor="text1"/>
+              </w:rPr>
+              <w:lastRenderedPageBreak/>
+              <w:t>long interval ;</w:t>
+            </w:r>
+          </w:p>
+          <w:p>
+            <w:pPr>
+              <w:pStyle w:val="ListParagraph"/>
+              <w:rPr>
+                <w:i/>
+                <w:color w:val="000000" w:themeColor="text1"/>
+              </w:rPr>
+            </w:pPr>
+            <w:r>
+              <w:rPr>
+                <w:i/>
+                <w:color w:val="000000" w:themeColor="text1"/>
+              </w:rPr>
+              <w:t>int count = 0;</w:t>
+            </w:r>
+          </w:p>
+          <w:p>
+            <w:pPr>
+              <w:pStyle w:val="ListParagraph"/>
+              <w:rPr>
+                <w:i/>
+                <w:color w:val="000000" w:themeColor="text1"/>
+              </w:rPr>
+            </w:pPr>
+            <w:r>
+              <w:rPr>
+                <w:i/>
+                <w:color w:val="000000" w:themeColor="text1"/>
+              </w:rPr>
+              <w:t>void loop()</w:t>
+            </w:r>
+          </w:p>
+          <w:p>
+            <w:pPr>
+              <w:pStyle w:val="ListParagraph"/>
+              <w:rPr>
+                <w:i/>
+                <w:color w:val="000000" w:themeColor="text1"/>
+              </w:rPr>
+            </w:pPr>
+            <w:r>
+              <w:rPr>
+                <w:i/>
+                <w:color w:val="000000" w:themeColor="text1"/>
+              </w:rPr>
+              <w:t>{</w:t>
+            </w:r>
+          </w:p>
+          <w:p>
+            <w:pPr>
+              <w:pStyle w:val="ListParagraph"/>
+              <w:rPr>
+                <w:i/>
+                <w:color w:val="000000" w:themeColor="text1"/>
+              </w:rPr>
+            </w:pPr>
+            <w:r>
+              <w:rPr>
+                <w:i/>
+                <w:color w:val="000000" w:themeColor="text1"/>
+              </w:rPr>
+              <w:t xml:space="preserve">  </w:t>
+            </w:r>
+          </w:p>
+          <w:p>
+            <w:pPr>
+              <w:pStyle w:val="ListParagraph"/>
+              <w:rPr>
+                <w:i/>
+                <w:color w:val="000000" w:themeColor="text1"/>
+              </w:rPr>
+            </w:pPr>
+          </w:p>
+          <w:p>
+            <w:pPr>
+              <w:pStyle w:val="ListParagraph"/>
+              <w:rPr>
+                <w:i/>
+                <w:color w:val="000000" w:themeColor="text1"/>
+              </w:rPr>
+            </w:pPr>
+            <w:r>
+              <w:rPr>
+                <w:i/>
+                <w:color w:val="000000" w:themeColor="text1"/>
+              </w:rPr>
+              <w:t xml:space="preserve"> int d1 = count / 10;</w:t>
+            </w:r>
+          </w:p>
+          <w:p>
+            <w:pPr>
+              <w:pStyle w:val="ListParagraph"/>
+              <w:rPr>
+                <w:i/>
+                <w:color w:val="000000" w:themeColor="text1"/>
+              </w:rPr>
+            </w:pPr>
+            <w:r>
+              <w:rPr>
+                <w:i/>
+                <w:color w:val="000000" w:themeColor="text1"/>
+              </w:rPr>
+              <w:t xml:space="preserve"> int d2 = count % 10;</w:t>
+            </w:r>
+          </w:p>
+          <w:p>
+            <w:pPr>
+              <w:pStyle w:val="ListParagraph"/>
+              <w:rPr>
+                <w:i/>
+                <w:color w:val="000000" w:themeColor="text1"/>
+              </w:rPr>
+            </w:pPr>
+            <w:r>
+              <w:rPr>
+                <w:i/>
+                <w:color w:val="000000" w:themeColor="text1"/>
+              </w:rPr>
+              <w:t xml:space="preserve">  </w:t>
+            </w:r>
+          </w:p>
+          <w:p>
+            <w:pPr>
+              <w:pStyle w:val="ListParagraph"/>
+              <w:rPr>
+                <w:i/>
+                <w:color w:val="000000" w:themeColor="text1"/>
+              </w:rPr>
+            </w:pPr>
+            <w:r>
+              <w:rPr>
+                <w:i/>
+                <w:color w:val="000000" w:themeColor="text1"/>
+              </w:rPr>
+              <w:t xml:space="preserve"> if(millis() - interval &gt; 1000)</w:t>
+            </w:r>
+          </w:p>
+          <w:p>
+            <w:pPr>
+              <w:pStyle w:val="ListParagraph"/>
+              <w:rPr>
+                <w:i/>
+                <w:color w:val="000000" w:themeColor="text1"/>
+              </w:rPr>
+            </w:pPr>
+            <w:r>
+              <w:rPr>
+                <w:i/>
+                <w:color w:val="000000" w:themeColor="text1"/>
+              </w:rPr>
+              <w:t xml:space="preserve"> {</w:t>
+            </w:r>
+          </w:p>
+          <w:p>
+            <w:pPr>
+              <w:pStyle w:val="ListParagraph"/>
+              <w:rPr>
+                <w:i/>
+                <w:color w:val="000000" w:themeColor="text1"/>
+              </w:rPr>
+            </w:pPr>
+            <w:r>
+              <w:rPr>
+                <w:i/>
+                <w:color w:val="000000" w:themeColor="text1"/>
+              </w:rPr>
+              <w:t xml:space="preserve">    count++; </w:t>
+            </w:r>
+          </w:p>
+          <w:p>
+            <w:pPr>
+              <w:pStyle w:val="ListParagraph"/>
+              <w:rPr>
+                <w:i/>
+                <w:color w:val="000000" w:themeColor="text1"/>
+              </w:rPr>
+            </w:pPr>
+            <w:r>
+              <w:rPr>
+                <w:i/>
+                <w:color w:val="000000" w:themeColor="text1"/>
+              </w:rPr>
+              <w:t xml:space="preserve">   interval = millis();</w:t>
+            </w:r>
+          </w:p>
+          <w:p>
+            <w:pPr>
+              <w:pStyle w:val="ListParagraph"/>
+              <w:rPr>
+                <w:i/>
+                <w:color w:val="000000" w:themeColor="text1"/>
+              </w:rPr>
+            </w:pPr>
+            <w:r>
+              <w:rPr>
+                <w:i/>
+                <w:color w:val="000000" w:themeColor="text1"/>
+              </w:rPr>
+              <w:t xml:space="preserve"> }</w:t>
+            </w:r>
+          </w:p>
+          <w:p>
+            <w:pPr>
+              <w:pStyle w:val="ListParagraph"/>
+              <w:rPr>
+                <w:i/>
+                <w:color w:val="000000" w:themeColor="text1"/>
+              </w:rPr>
+            </w:pPr>
+            <w:r>
+              <w:rPr>
+                <w:i/>
+                <w:color w:val="000000" w:themeColor="text1"/>
+              </w:rPr>
+              <w:t xml:space="preserve">  </w:t>
+            </w:r>
+          </w:p>
+          <w:p>
+            <w:pPr>
+              <w:pStyle w:val="ListParagraph"/>
+              <w:rPr>
+                <w:i/>
+                <w:color w:val="000000" w:themeColor="text1"/>
+              </w:rPr>
+            </w:pPr>
+            <w:r>
+              <w:rPr>
+                <w:i/>
+                <w:color w:val="000000" w:themeColor="text1"/>
+              </w:rPr>
+              <w:t xml:space="preserve"> digitalWrite(digit2, 1); </w:t>
+            </w:r>
+          </w:p>
+          <w:p>
+            <w:pPr>
+              <w:pStyle w:val="ListParagraph"/>
+              <w:rPr>
+                <w:i/>
+                <w:color w:val="000000" w:themeColor="text1"/>
+              </w:rPr>
+            </w:pPr>
+            <w:r>
+              <w:rPr>
+                <w:i/>
+                <w:color w:val="000000" w:themeColor="text1"/>
+              </w:rPr>
+              <w:t xml:space="preserve"> digitalWrite(dp,HIGH );</w:t>
+            </w:r>
+          </w:p>
+          <w:p>
+            <w:pPr>
+              <w:pStyle w:val="ListParagraph"/>
+              <w:rPr>
+                <w:i/>
+                <w:color w:val="000000" w:themeColor="text1"/>
+              </w:rPr>
+            </w:pPr>
+            <w:r>
+              <w:rPr>
+                <w:i/>
+                <w:color w:val="000000" w:themeColor="text1"/>
+              </w:rPr>
+              <w:t xml:space="preserve"> digitalWrite(digit1, 1);</w:t>
+            </w:r>
+          </w:p>
+          <w:p>
+            <w:pPr>
+              <w:pStyle w:val="ListParagraph"/>
+              <w:rPr>
+                <w:i/>
+                <w:color w:val="000000" w:themeColor="text1"/>
+              </w:rPr>
+            </w:pPr>
+            <w:r>
+              <w:rPr>
+                <w:i/>
+                <w:color w:val="000000" w:themeColor="text1"/>
+              </w:rPr>
+              <w:t xml:space="preserve"> number(Num[d1]); </w:t>
+            </w:r>
+          </w:p>
+          <w:p>
+            <w:pPr>
+              <w:pStyle w:val="ListParagraph"/>
+              <w:rPr>
+                <w:i/>
+                <w:color w:val="000000" w:themeColor="text1"/>
+              </w:rPr>
+            </w:pPr>
+            <w:r>
+              <w:rPr>
+                <w:i/>
+                <w:color w:val="000000" w:themeColor="text1"/>
+              </w:rPr>
+              <w:t xml:space="preserve"> digitalWrite(digit1, 0); </w:t>
+            </w:r>
+          </w:p>
+          <w:p>
+            <w:pPr>
+              <w:pStyle w:val="ListParagraph"/>
+              <w:rPr>
+                <w:i/>
+                <w:color w:val="000000" w:themeColor="text1"/>
+              </w:rPr>
+            </w:pPr>
+            <w:r>
+              <w:rPr>
+                <w:i/>
+                <w:color w:val="000000" w:themeColor="text1"/>
+              </w:rPr>
+              <w:t xml:space="preserve"> delay(10); // 1</w:t>
+            </w:r>
+          </w:p>
+          <w:p>
+            <w:pPr>
+              <w:pStyle w:val="ListParagraph"/>
+              <w:rPr>
+                <w:i/>
+                <w:color w:val="000000" w:themeColor="text1"/>
+              </w:rPr>
+            </w:pPr>
+            <w:r>
+              <w:rPr>
+                <w:i/>
+                <w:color w:val="000000" w:themeColor="text1"/>
+              </w:rPr>
+              <w:t xml:space="preserve">  </w:t>
+            </w:r>
+          </w:p>
+          <w:p>
+            <w:pPr>
+              <w:pStyle w:val="ListParagraph"/>
+              <w:rPr>
+                <w:i/>
+                <w:color w:val="000000" w:themeColor="text1"/>
+              </w:rPr>
+            </w:pPr>
+            <w:r>
+              <w:rPr>
+                <w:i/>
+                <w:color w:val="000000" w:themeColor="text1"/>
+              </w:rPr>
+              <w:t xml:space="preserve"> digitalWrite(digit2, 1); </w:t>
+            </w:r>
+          </w:p>
+          <w:p>
+            <w:pPr>
+              <w:pStyle w:val="ListParagraph"/>
+              <w:rPr>
+                <w:i/>
+                <w:color w:val="000000" w:themeColor="text1"/>
+              </w:rPr>
+            </w:pPr>
+            <w:r>
+              <w:rPr>
+                <w:i/>
+                <w:color w:val="000000" w:themeColor="text1"/>
+              </w:rPr>
+              <w:t xml:space="preserve"> digitalWrite(digit1, 1); </w:t>
+            </w:r>
+          </w:p>
+          <w:p>
+            <w:pPr>
+              <w:pStyle w:val="ListParagraph"/>
+              <w:rPr>
+                <w:i/>
+                <w:color w:val="000000" w:themeColor="text1"/>
+              </w:rPr>
+            </w:pPr>
+            <w:r>
+              <w:rPr>
+                <w:i/>
+                <w:color w:val="000000" w:themeColor="text1"/>
+              </w:rPr>
+              <w:t xml:space="preserve">  </w:t>
+            </w:r>
+          </w:p>
+          <w:p>
+            <w:pPr>
+              <w:pStyle w:val="ListParagraph"/>
+              <w:rPr>
+                <w:i/>
+                <w:color w:val="000000" w:themeColor="text1"/>
+              </w:rPr>
+            </w:pPr>
+            <w:r>
+              <w:rPr>
+                <w:i/>
+                <w:color w:val="000000" w:themeColor="text1"/>
+              </w:rPr>
+              <w:t xml:space="preserve"> number(Num[d2]); </w:t>
+            </w:r>
+          </w:p>
+          <w:p>
+            <w:pPr>
+              <w:pStyle w:val="ListParagraph"/>
+              <w:rPr>
+                <w:i/>
+                <w:color w:val="000000" w:themeColor="text1"/>
+              </w:rPr>
+            </w:pPr>
+            <w:r>
+              <w:rPr>
+                <w:i/>
+                <w:color w:val="000000" w:themeColor="text1"/>
+              </w:rPr>
+              <w:t xml:space="preserve"> digitalWrite(digit2, 0);</w:t>
+            </w:r>
+          </w:p>
+          <w:p>
+            <w:pPr>
+              <w:pStyle w:val="ListParagraph"/>
+              <w:rPr>
+                <w:i/>
+                <w:color w:val="000000" w:themeColor="text1"/>
+              </w:rPr>
+            </w:pPr>
+            <w:r>
+              <w:rPr>
+                <w:i/>
+                <w:color w:val="000000" w:themeColor="text1"/>
+              </w:rPr>
+              <w:t xml:space="preserve"> delay(10); </w:t>
+            </w:r>
+          </w:p>
+          <w:p>
+            <w:pPr>
+              <w:pStyle w:val="ListParagraph"/>
+              <w:rPr>
+                <w:i/>
+                <w:color w:val="000000" w:themeColor="text1"/>
+              </w:rPr>
+            </w:pPr>
+            <w:r>
+              <w:rPr>
+                <w:i/>
+                <w:color w:val="000000" w:themeColor="text1"/>
+              </w:rPr>
+              <w:t xml:space="preserve"> </w:t>
+            </w:r>
+          </w:p>
+          <w:p>
+            <w:pPr>
+              <w:pStyle w:val="ListParagraph"/>
+              <w:rPr>
+                <w:i/>
+                <w:color w:val="000000" w:themeColor="text1"/>
+              </w:rPr>
+            </w:pPr>
+            <w:r>
+              <w:rPr>
+                <w:i/>
+                <w:color w:val="000000" w:themeColor="text1"/>
+              </w:rPr>
+              <w:t>}</w:t>
+            </w:r>
+          </w:p>
+          <w:bookmarkEnd w:id="0"/>
+          <w:p>
+            <w:pPr>
+              <w:rPr>
+                <w:color w:val="000000" w:themeColor="text1"/>
+              </w:rPr>
+            </w:pPr>
+          </w:p>
+        </w:tc>
+      </w:tr>
+    </w:tbl>
+    <w:p>
+      <w:pPr>
+        <w:pStyle w:val="ListParagraph"/>
+        <w:ind w:left="1080"/>
+        <w:rPr>
+          <w:color w:val="000000" w:themeColor="text1"/>
+        </w:rPr>
       </w:pPr>
     </w:p>
     <w:sectPr>
@@ -7206,6 +12109,95 @@
     </w:lvl>
   </w:abstractNum>
   <w:abstractNum w:abstractNumId="1" w15:restartNumberingAfterBreak="0">
+    <w:nsid w:val="09A05F6F"/>
+    <w:multiLevelType w:val="hybridMultilevel"/>
+    <w:tmpl w:val="DBE0D544"/>
+    <w:lvl w:ilvl="0" w:tplc="0409000F">
+      <w:start w:val="1"/>
+      <w:numFmt w:val="decimal"/>
+      <w:lvlText w:val="%1."/>
+      <w:lvlJc w:val="left"/>
+      <w:pPr>
+        <w:ind w:left="720" w:hanging="360"/>
+      </w:pPr>
+      <w:rPr>
+        <w:rFonts w:hint="default"/>
+      </w:rPr>
+    </w:lvl>
+    <w:lvl w:ilvl="1" w:tplc="04090019" w:tentative="1">
+      <w:start w:val="1"/>
+      <w:numFmt w:val="lowerLetter"/>
+      <w:lvlText w:val="%2."/>
+      <w:lvlJc w:val="left"/>
+      <w:pPr>
+        <w:ind w:left="1440" w:hanging="360"/>
+      </w:pPr>
+    </w:lvl>
+    <w:lvl w:ilvl="2" w:tplc="0409001B" w:tentative="1">
+      <w:start w:val="1"/>
+      <w:numFmt w:val="lowerRoman"/>
+      <w:lvlText w:val="%3."/>
+      <w:lvlJc w:val="right"/>
+      <w:pPr>
+        <w:ind w:left="2160" w:hanging="180"/>
+      </w:pPr>
+    </w:lvl>
+    <w:lvl w:ilvl="3" w:tplc="0409000F" w:tentative="1">
+      <w:start w:val="1"/>
+      <w:numFmt w:val="decimal"/>
+      <w:lvlText w:val="%4."/>
+      <w:lvlJc w:val="left"/>
+      <w:pPr>
+        <w:ind w:left="2880" w:hanging="360"/>
+      </w:pPr>
+    </w:lvl>
+    <w:lvl w:ilvl="4" w:tplc="04090019" w:tentative="1">
+      <w:start w:val="1"/>
+      <w:numFmt w:val="lowerLetter"/>
+      <w:lvlText w:val="%5."/>
+      <w:lvlJc w:val="left"/>
+      <w:pPr>
+        <w:ind w:left="3600" w:hanging="360"/>
+      </w:pPr>
+    </w:lvl>
+    <w:lvl w:ilvl="5" w:tplc="0409001B" w:tentative="1">
+      <w:start w:val="1"/>
+      <w:numFmt w:val="lowerRoman"/>
+      <w:lvlText w:val="%6."/>
+      <w:lvlJc w:val="right"/>
+      <w:pPr>
+        <w:ind w:left="4320" w:hanging="180"/>
+      </w:pPr>
+    </w:lvl>
+    <w:lvl w:ilvl="6" w:tplc="0409000F" w:tentative="1">
+      <w:start w:val="1"/>
+      <w:numFmt w:val="decimal"/>
+      <w:lvlText w:val="%7."/>
+      <w:lvlJc w:val="left"/>
+      <w:pPr>
+        <w:ind w:left="5040" w:hanging="360"/>
+      </w:pPr>
+    </w:lvl>
+    <w:lvl w:ilvl="7" w:tplc="04090019" w:tentative="1">
+      <w:start w:val="1"/>
+      <w:numFmt w:val="lowerLetter"/>
+      <w:lvlText w:val="%8."/>
+      <w:lvlJc w:val="left"/>
+      <w:pPr>
+        <w:ind w:left="5760" w:hanging="360"/>
+      </w:pPr>
+    </w:lvl>
+    <w:lvl w:ilvl="8" w:tplc="0409001B" w:tentative="1">
+      <w:start w:val="1"/>
+      <w:numFmt w:val="lowerRoman"/>
+      <w:lvlText w:val="%9."/>
+      <w:lvlJc w:val="right"/>
+      <w:pPr>
+        <w:ind w:left="6480" w:hanging="180"/>
+      </w:pPr>
+    </w:lvl>
+  </w:abstractNum>
+  <w:abstractNum w:abstractNumId="2" w15:restartNumberingAfterBreak="0">
     <w:nsid w:val="104431C0"/>
     <w:multiLevelType w:val="hybridMultilevel"/>
     <w:tmpl w:val="FC54B0EA"/>
@@ -7294,7 +12286,7 @@
       </w:pPr>
     </w:lvl>
   </w:abstractNum>
-  <w:abstractNum w:abstractNumId="2" w15:restartNumberingAfterBreak="0">
+  <w:abstractNum w:abstractNumId="3" w15:restartNumberingAfterBreak="0">
     <w:nsid w:val="15FA494A"/>
     <w:multiLevelType w:val="hybridMultilevel"/>
     <w:tmpl w:val="CB58665C"/>
@@ -7383,7 +12375,7 @@
       </w:pPr>
     </w:lvl>
   </w:abstractNum>
-  <w:abstractNum w:abstractNumId="3" w15:restartNumberingAfterBreak="0">
+  <w:abstractNum w:abstractNumId="4" w15:restartNumberingAfterBreak="0">
     <w:nsid w:val="17A84EBF"/>
     <w:multiLevelType w:val="hybridMultilevel"/>
     <w:tmpl w:val="0FD2573E"/>
@@ -7472,7 +12464,186 @@
       </w:pPr>
     </w:lvl>
   </w:abstractNum>
-  <w:abstractNum w:abstractNumId="4" w15:restartNumberingAfterBreak="0">
+  <w:abstractNum w:abstractNumId="5" w15:restartNumberingAfterBreak="0">
+    <w:nsid w:val="196F6191"/>
+    <w:multiLevelType w:val="hybridMultilevel"/>
+    <w:tmpl w:val="ECD2DF7E"/>
+    <w:lvl w:ilvl="0" w:tplc="0409000F">
+      <w:start w:val="1"/>
+      <w:numFmt w:val="decimal"/>
+      <w:lvlText w:val="%1."/>
+      <w:lvlJc w:val="left"/>
+      <w:pPr>
+        <w:ind w:left="720" w:hanging="360"/>
+      </w:pPr>
+      <w:rPr>
+        <w:rFonts w:hint="default"/>
+      </w:rPr>
+    </w:lvl>
+    <w:lvl w:ilvl="1" w:tplc="04090019" w:tentative="1">
+      <w:start w:val="1"/>
+      <w:numFmt w:val="lowerLetter"/>
+      <w:lvlText w:val="%2."/>
+      <w:lvlJc w:val="left"/>
+      <w:pPr>
+        <w:ind w:left="1440" w:hanging="360"/>
+      </w:pPr>
+    </w:lvl>
+    <w:lvl w:ilvl="2" w:tplc="0409001B" w:tentative="1">
+      <w:start w:val="1"/>
+      <w:numFmt w:val="lowerRoman"/>
+      <w:lvlText w:val="%3."/>
+      <w:lvlJc w:val="right"/>
+      <w:pPr>
+        <w:ind w:left="2160" w:hanging="180"/>
+      </w:pPr>
+    </w:lvl>
+    <w:lvl w:ilvl="3" w:tplc="0409000F" w:tentative="1">
+      <w:start w:val="1"/>
+      <w:numFmt w:val="decimal"/>
+      <w:lvlText w:val="%4."/>
+      <w:lvlJc w:val="left"/>
+      <w:pPr>
+        <w:ind w:left="2880" w:hanging="360"/>
+      </w:pPr>
+    </w:lvl>
+    <w:lvl w:ilvl="4" w:tplc="04090019" w:tentative="1">
+      <w:start w:val="1"/>
+      <w:numFmt w:val="lowerLetter"/>
+      <w:lvlText w:val="%5."/>
+      <w:lvlJc w:val="left"/>
+      <w:pPr>
+        <w:ind w:left="3600" w:hanging="360"/>
+      </w:pPr>
+    </w:lvl>
+    <w:lvl w:ilvl="5" w:tplc="0409001B" w:tentative="1">
+      <w:start w:val="1"/>
+      <w:numFmt w:val="lowerRoman"/>
+      <w:lvlText w:val="%6."/>
+      <w:lvlJc w:val="right"/>
+      <w:pPr>
+        <w:ind w:left="4320" w:hanging="180"/>
+      </w:pPr>
+    </w:lvl>
+    <w:lvl w:ilvl="6" w:tplc="0409000F" w:tentative="1">
+      <w:start w:val="1"/>
+      <w:numFmt w:val="decimal"/>
+      <w:lvlText w:val="%7."/>
+      <w:lvlJc w:val="left"/>
+      <w:pPr>
+        <w:ind w:left="5040" w:hanging="360"/>
+      </w:pPr>
+    </w:lvl>
+    <w:lvl w:ilvl="7" w:tplc="04090019" w:tentative="1">
+      <w:start w:val="1"/>
+      <w:numFmt w:val="lowerLetter"/>
+      <w:lvlText w:val="%8."/>
+      <w:lvlJc w:val="left"/>
+      <w:pPr>
+        <w:ind w:left="5760" w:hanging="360"/>
+      </w:pPr>
+    </w:lvl>
+    <w:lvl w:ilvl="8" w:tplc="0409001B" w:tentative="1">
+      <w:start w:val="1"/>
+      <w:numFmt w:val="lowerRoman"/>
+      <w:lvlText w:val="%9."/>
+      <w:lvlJc w:val="right"/>
+      <w:pPr>
+        <w:ind w:left="6480" w:hanging="180"/>
+      </w:pPr>
+    </w:lvl>
+  </w:abstractNum>
+  <w:abstractNum w:abstractNumId="6" w15:restartNumberingAfterBreak="0">
+    <w:nsid w:val="20604091"/>
+    <w:multiLevelType w:val="hybridMultilevel"/>
+    <w:tmpl w:val="93BABD68"/>
+    <w:lvl w:ilvl="0" w:tplc="0FB6FB20">
+      <w:start w:val="1"/>
+      <w:numFmt w:val="decimal"/>
+      <w:lvlText w:val="%1."/>
+      <w:lvlJc w:val="left"/>
+      <w:pPr>
+        <w:ind w:left="1080" w:hanging="360"/>
+      </w:pPr>
+      <w:rPr>
+        <w:rFonts w:hint="default"/>
+        <w:color w:val="000000" w:themeColor="text1"/>
+      </w:rPr>
+    </w:lvl>
+    <w:lvl w:ilvl="1" w:tplc="04090019" w:tentative="1">
+      <w:start w:val="1"/>
+      <w:numFmt w:val="lowerLetter"/>
+      <w:lvlText w:val="%2."/>
+      <w:lvlJc w:val="left"/>
+      <w:pPr>
+        <w:ind w:left="1800" w:hanging="360"/>
+      </w:pPr>
+    </w:lvl>
+    <w:lvl w:ilvl="2" w:tplc="0409001B" w:tentative="1">
+      <w:start w:val="1"/>
+      <w:numFmt w:val="lowerRoman"/>
+      <w:lvlText w:val="%3."/>
+      <w:lvlJc w:val="right"/>
+      <w:pPr>
+        <w:ind w:left="2520" w:hanging="180"/>
+      </w:pPr>
+    </w:lvl>
+    <w:lvl w:ilvl="3" w:tplc="0409000F" w:tentative="1">
+      <w:start w:val="1"/>
+      <w:numFmt w:val="decimal"/>
+      <w:lvlText w:val="%4."/>
+      <w:lvlJc w:val="left"/>
+      <w:pPr>
+        <w:ind w:left="3240" w:hanging="360"/>
+      </w:pPr>
+    </w:lvl>
+    <w:lvl w:ilvl="4" w:tplc="04090019" w:tentative="1">
+      <w:start w:val="1"/>
+      <w:numFmt w:val="lowerLetter"/>
+      <w:lvlText w:val="%5."/>
+      <w:lvlJc w:val="left"/>
+      <w:pPr>
+        <w:ind w:left="3960" w:hanging="360"/>
+      </w:pPr>
+    </w:lvl>
+    <w:lvl w:ilvl="5" w:tplc="0409001B" w:tentative="1">
+      <w:start w:val="1"/>
+      <w:numFmt w:val="lowerRoman"/>
+      <w:lvlText w:val="%6."/>
+      <w:lvlJc w:val="right"/>
+      <w:pPr>
+        <w:ind w:left="4680" w:hanging="180"/>
+      </w:pPr>
+    </w:lvl>
+    <w:lvl w:ilvl="6" w:tplc="0409000F" w:tentative="1">
+      <w:start w:val="1"/>
+      <w:numFmt w:val="decimal"/>
+      <w:lvlText w:val="%7."/>
+      <w:lvlJc w:val="left"/>
+      <w:pPr>
+        <w:ind w:left="5400" w:hanging="360"/>
+      </w:pPr>
+    </w:lvl>
+    <w:lvl w:ilvl="7" w:tplc="04090019" w:tentative="1">
+      <w:start w:val="1"/>
+      <w:numFmt w:val="lowerLetter"/>
+      <w:lvlText w:val="%8."/>
+      <w:lvlJc w:val="left"/>
+      <w:pPr>
+        <w:ind w:left="6120" w:hanging="360"/>
+      </w:pPr>
+    </w:lvl>
+    <w:lvl w:ilvl="8" w:tplc="0409001B" w:tentative="1">
+      <w:start w:val="1"/>
+      <w:numFmt w:val="lowerRoman"/>
+      <w:lvlText w:val="%9."/>
+      <w:lvlJc w:val="right"/>
+      <w:pPr>
+        <w:ind w:left="6840" w:hanging="180"/>
+      </w:pPr>
+    </w:lvl>
+  </w:abstractNum>
+  <w:abstractNum w:abstractNumId="7" w15:restartNumberingAfterBreak="0">
     <w:nsid w:val="214F1AAE"/>
     <w:multiLevelType w:val="hybridMultilevel"/>
     <w:tmpl w:val="C04E073E"/>
@@ -7585,7 +12756,7 @@
       </w:rPr>
     </w:lvl>
   </w:abstractNum>
-  <w:abstractNum w:abstractNumId="5" w15:restartNumberingAfterBreak="0">
+  <w:abstractNum w:abstractNumId="8" w15:restartNumberingAfterBreak="0">
     <w:nsid w:val="21B1450E"/>
     <w:multiLevelType w:val="hybridMultilevel"/>
     <w:tmpl w:val="565C5B96"/>
@@ -7676,7 +12847,7 @@
       </w:pPr>
     </w:lvl>
   </w:abstractNum>
-  <w:abstractNum w:abstractNumId="6" w15:restartNumberingAfterBreak="0">
+  <w:abstractNum w:abstractNumId="9" w15:restartNumberingAfterBreak="0">
     <w:nsid w:val="2E6D3C70"/>
     <w:multiLevelType w:val="hybridMultilevel"/>
     <w:tmpl w:val="21E47940"/>
@@ -7765,7 +12936,96 @@
       </w:pPr>
     </w:lvl>
   </w:abstractNum>
-  <w:abstractNum w:abstractNumId="7" w15:restartNumberingAfterBreak="0">
+  <w:abstractNum w:abstractNumId="10" w15:restartNumberingAfterBreak="0">
+    <w:nsid w:val="3C4303D7"/>
+    <w:multiLevelType w:val="hybridMultilevel"/>
+    <w:tmpl w:val="6538ADEC"/>
+    <w:lvl w:ilvl="0" w:tplc="0409000F">
+      <w:start w:val="1"/>
+      <w:numFmt w:val="decimal"/>
+      <w:lvlText w:val="%1."/>
+      <w:lvlJc w:val="left"/>
+      <w:pPr>
+        <w:ind w:left="720" w:hanging="360"/>
+      </w:pPr>
+      <w:rPr>
+        <w:rFonts w:hint="default"/>
+      </w:rPr>
+    </w:lvl>
+    <w:lvl w:ilvl="1" w:tplc="04090019" w:tentative="1">
+      <w:start w:val="1"/>
+      <w:numFmt w:val="lowerLetter"/>
+      <w:lvlText w:val="%2."/>
+      <w:lvlJc w:val="left"/>
+      <w:pPr>
+        <w:ind w:left="1440" w:hanging="360"/>
+      </w:pPr>
+    </w:lvl>
+    <w:lvl w:ilvl="2" w:tplc="0409001B" w:tentative="1">
+      <w:start w:val="1"/>
+      <w:numFmt w:val="lowerRoman"/>
+      <w:lvlText w:val="%3."/>
+      <w:lvlJc w:val="right"/>
+      <w:pPr>
+        <w:ind w:left="2160" w:hanging="180"/>
+      </w:pPr>
+    </w:lvl>
+    <w:lvl w:ilvl="3" w:tplc="0409000F" w:tentative="1">
+      <w:start w:val="1"/>
+      <w:numFmt w:val="decimal"/>
+      <w:lvlText w:val="%4."/>
+      <w:lvlJc w:val="left"/>
+      <w:pPr>
+        <w:ind w:left="2880" w:hanging="360"/>
+      </w:pPr>
+    </w:lvl>
+    <w:lvl w:ilvl="4" w:tplc="04090019" w:tentative="1">
+      <w:start w:val="1"/>
+      <w:numFmt w:val="lowerLetter"/>
+      <w:lvlText w:val="%5."/>
+      <w:lvlJc w:val="left"/>
+      <w:pPr>
+        <w:ind w:left="3600" w:hanging="360"/>
+      </w:pPr>
+    </w:lvl>
+    <w:lvl w:ilvl="5" w:tplc="0409001B" w:tentative="1">
+      <w:start w:val="1"/>
+      <w:numFmt w:val="lowerRoman"/>
+      <w:lvlText w:val="%6."/>
+      <w:lvlJc w:val="right"/>
+      <w:pPr>
+        <w:ind w:left="4320" w:hanging="180"/>
+      </w:pPr>
+    </w:lvl>
+    <w:lvl w:ilvl="6" w:tplc="0409000F" w:tentative="1">
+      <w:start w:val="1"/>
+      <w:numFmt w:val="decimal"/>
+      <w:lvlText w:val="%7."/>
+      <w:lvlJc w:val="left"/>
+      <w:pPr>
+        <w:ind w:left="5040" w:hanging="360"/>
+      </w:pPr>
+    </w:lvl>
+    <w:lvl w:ilvl="7" w:tplc="04090019" w:tentative="1">
+      <w:start w:val="1"/>
+      <w:numFmt w:val="lowerLetter"/>
+      <w:lvlText w:val="%8."/>
+      <w:lvlJc w:val="left"/>
+      <w:pPr>
+        <w:ind w:left="5760" w:hanging="360"/>
+      </w:pPr>
+    </w:lvl>
+    <w:lvl w:ilvl="8" w:tplc="0409001B" w:tentative="1">
+      <w:start w:val="1"/>
+      <w:numFmt w:val="lowerRoman"/>
+      <w:lvlText w:val="%9."/>
+      <w:lvlJc w:val="right"/>
+      <w:pPr>
+        <w:ind w:left="6480" w:hanging="180"/>
+      </w:pPr>
+    </w:lvl>
+  </w:abstractNum>
+  <w:abstractNum w:abstractNumId="11" w15:restartNumberingAfterBreak="0">
     <w:nsid w:val="48A814E7"/>
     <w:multiLevelType w:val="hybridMultilevel"/>
     <w:tmpl w:val="4F7CAFE0"/>
@@ -7854,7 +13114,185 @@
       </w:pPr>
     </w:lvl>
   </w:abstractNum>
-  <w:abstractNum w:abstractNumId="8" w15:restartNumberingAfterBreak="0">
+  <w:abstractNum w:abstractNumId="12" w15:restartNumberingAfterBreak="0">
+    <w:nsid w:val="52357103"/>
+    <w:multiLevelType w:val="hybridMultilevel"/>
+    <w:tmpl w:val="45FC4410"/>
+    <w:lvl w:ilvl="0" w:tplc="0409000F">
+      <w:start w:val="1"/>
+      <w:numFmt w:val="decimal"/>
+      <w:lvlText w:val="%1."/>
+      <w:lvlJc w:val="left"/>
+      <w:pPr>
+        <w:ind w:left="720" w:hanging="360"/>
+      </w:pPr>
+      <w:rPr>
+        <w:rFonts w:hint="default"/>
+      </w:rPr>
+    </w:lvl>
+    <w:lvl w:ilvl="1" w:tplc="04090019" w:tentative="1">
+      <w:start w:val="1"/>
+      <w:numFmt w:val="lowerLetter"/>
+      <w:lvlText w:val="%2."/>
+      <w:lvlJc w:val="left"/>
+      <w:pPr>
+        <w:ind w:left="1440" w:hanging="360"/>
+      </w:pPr>
+    </w:lvl>
+    <w:lvl w:ilvl="2" w:tplc="0409001B" w:tentative="1">
+      <w:start w:val="1"/>
+      <w:numFmt w:val="lowerRoman"/>
+      <w:lvlText w:val="%3."/>
+      <w:lvlJc w:val="right"/>
+      <w:pPr>
+        <w:ind w:left="2160" w:hanging="180"/>
+      </w:pPr>
+    </w:lvl>
+    <w:lvl w:ilvl="3" w:tplc="0409000F" w:tentative="1">
+      <w:start w:val="1"/>
+      <w:numFmt w:val="decimal"/>
+      <w:lvlText w:val="%4."/>
+      <w:lvlJc w:val="left"/>
+      <w:pPr>
+        <w:ind w:left="2880" w:hanging="360"/>
+      </w:pPr>
+    </w:lvl>
+    <w:lvl w:ilvl="4" w:tplc="04090019" w:tentative="1">
+      <w:start w:val="1"/>
+      <w:numFmt w:val="lowerLetter"/>
+      <w:lvlText w:val="%5."/>
+      <w:lvlJc w:val="left"/>
+      <w:pPr>
+        <w:ind w:left="3600" w:hanging="360"/>
+      </w:pPr>
+    </w:lvl>
+    <w:lvl w:ilvl="5" w:tplc="0409001B" w:tentative="1">
+      <w:start w:val="1"/>
+      <w:numFmt w:val="lowerRoman"/>
+      <w:lvlText w:val="%6."/>
+      <w:lvlJc w:val="right"/>
+      <w:pPr>
+        <w:ind w:left="4320" w:hanging="180"/>
+      </w:pPr>
+    </w:lvl>
+    <w:lvl w:ilvl="6" w:tplc="0409000F" w:tentative="1">
+      <w:start w:val="1"/>
+      <w:numFmt w:val="decimal"/>
+      <w:lvlText w:val="%7."/>
+      <w:lvlJc w:val="left"/>
+      <w:pPr>
+        <w:ind w:left="5040" w:hanging="360"/>
+      </w:pPr>
+    </w:lvl>
+    <w:lvl w:ilvl="7" w:tplc="04090019" w:tentative="1">
+      <w:start w:val="1"/>
+      <w:numFmt w:val="lowerLetter"/>
+      <w:lvlText w:val="%8."/>
+      <w:lvlJc w:val="left"/>
+      <w:pPr>
+        <w:ind w:left="5760" w:hanging="360"/>
+      </w:pPr>
+    </w:lvl>
+    <w:lvl w:ilvl="8" w:tplc="0409001B" w:tentative="1">
+      <w:start w:val="1"/>
+      <w:numFmt w:val="lowerRoman"/>
+      <w:lvlText w:val="%9."/>
+      <w:lvlJc w:val="right"/>
+      <w:pPr>
+        <w:ind w:left="6480" w:hanging="180"/>
+      </w:pPr>
+    </w:lvl>
+  </w:abstractNum>
+  <w:abstractNum w:abstractNumId="13" w15:restartNumberingAfterBreak="0">
+    <w:nsid w:val="5C370157"/>
+    <w:multiLevelType w:val="hybridMultilevel"/>
+    <w:tmpl w:val="03C61620"/>
+    <w:lvl w:ilvl="0" w:tplc="9840660A">
+      <w:start w:val="1"/>
+      <w:numFmt w:val="decimal"/>
+      <w:lvlText w:val="%1."/>
+      <w:lvlJc w:val="left"/>
+      <w:pPr>
+        <w:ind w:left="1080" w:hanging="360"/>
+      </w:pPr>
+      <w:rPr>
+        <w:rFonts w:hint="default"/>
+      </w:rPr>
+    </w:lvl>
+    <w:lvl w:ilvl="1" w:tplc="04090019" w:tentative="1">
+      <w:start w:val="1"/>
+      <w:numFmt w:val="lowerLetter"/>
+      <w:lvlText w:val="%2."/>
+      <w:lvlJc w:val="left"/>
+      <w:pPr>
+        <w:ind w:left="1800" w:hanging="360"/>
+      </w:pPr>
+    </w:lvl>
+    <w:lvl w:ilvl="2" w:tplc="0409001B" w:tentative="1">
+      <w:start w:val="1"/>
+      <w:numFmt w:val="lowerRoman"/>
+      <w:lvlText w:val="%3."/>
+      <w:lvlJc w:val="right"/>
+      <w:pPr>
+        <w:ind w:left="2520" w:hanging="180"/>
+      </w:pPr>
+    </w:lvl>
+    <w:lvl w:ilvl="3" w:tplc="0409000F" w:tentative="1">
+      <w:start w:val="1"/>
+      <w:numFmt w:val="decimal"/>
+      <w:lvlText w:val="%4."/>
+      <w:lvlJc w:val="left"/>
+      <w:pPr>
+        <w:ind w:left="3240" w:hanging="360"/>
+      </w:pPr>
+    </w:lvl>
+    <w:lvl w:ilvl="4" w:tplc="04090019" w:tentative="1">
+      <w:start w:val="1"/>
+      <w:numFmt w:val="lowerLetter"/>
+      <w:lvlText w:val="%5."/>
+      <w:lvlJc w:val="left"/>
+      <w:pPr>
+        <w:ind w:left="3960" w:hanging="360"/>
+      </w:pPr>
+    </w:lvl>
+    <w:lvl w:ilvl="5" w:tplc="0409001B" w:tentative="1">
+      <w:start w:val="1"/>
+      <w:numFmt w:val="lowerRoman"/>
+      <w:lvlText w:val="%6."/>
+      <w:lvlJc w:val="right"/>
+      <w:pPr>
+        <w:ind w:left="4680" w:hanging="180"/>
+      </w:pPr>
+    </w:lvl>
+    <w:lvl w:ilvl="6" w:tplc="0409000F" w:tentative="1">
+      <w:start w:val="1"/>
+      <w:numFmt w:val="decimal"/>
+      <w:lvlText w:val="%7."/>
+      <w:lvlJc w:val="left"/>
+      <w:pPr>
+        <w:ind w:left="5400" w:hanging="360"/>
+      </w:pPr>
+    </w:lvl>
+    <w:lvl w:ilvl="7" w:tplc="04090019" w:tentative="1">
+      <w:start w:val="1"/>
+      <w:numFmt w:val="lowerLetter"/>
+      <w:lvlText w:val="%8."/>
+      <w:lvlJc w:val="left"/>
+      <w:pPr>
+        <w:ind w:left="6120" w:hanging="360"/>
+      </w:pPr>
+    </w:lvl>
+    <w:lvl w:ilvl="8" w:tplc="0409001B" w:tentative="1">
+      <w:start w:val="1"/>
+      <w:numFmt w:val="lowerRoman"/>
+      <w:lvlText w:val="%9."/>
+      <w:lvlJc w:val="right"/>
+      <w:pPr>
+        <w:ind w:left="6840" w:hanging="180"/>
+      </w:pPr>
+    </w:lvl>
+  </w:abstractNum>
+  <w:abstractNum w:abstractNumId="14" w15:restartNumberingAfterBreak="0">
     <w:nsid w:val="5D932A18"/>
     <w:multiLevelType w:val="hybridMultilevel"/>
     <w:tmpl w:val="56C648A0"/>
@@ -7943,7 +13381,7 @@
       </w:pPr>
     </w:lvl>
   </w:abstractNum>
-  <w:abstractNum w:abstractNumId="9" w15:restartNumberingAfterBreak="0">
+  <w:abstractNum w:abstractNumId="15" w15:restartNumberingAfterBreak="0">
     <w:nsid w:val="5E3026B2"/>
     <w:multiLevelType w:val="hybridMultilevel"/>
     <w:tmpl w:val="ADB22AD8"/>
@@ -8032,7 +13470,7 @@
       </w:pPr>
     </w:lvl>
   </w:abstractNum>
-  <w:abstractNum w:abstractNumId="10" w15:restartNumberingAfterBreak="0">
+  <w:abstractNum w:abstractNumId="16" w15:restartNumberingAfterBreak="0">
     <w:nsid w:val="612471C9"/>
     <w:multiLevelType w:val="hybridMultilevel"/>
     <w:tmpl w:val="5366C738"/>
@@ -8121,7 +13559,7 @@
       </w:pPr>
     </w:lvl>
   </w:abstractNum>
-  <w:abstractNum w:abstractNumId="11" w15:restartNumberingAfterBreak="0">
+  <w:abstractNum w:abstractNumId="17" w15:restartNumberingAfterBreak="0">
     <w:nsid w:val="7F3034FF"/>
     <w:multiLevelType w:val="hybridMultilevel"/>
     <w:tmpl w:val="CB58665C"/>
@@ -8211,40 +13649,58 @@
     </w:lvl>
   </w:abstractNum>
   <w:num w:numId="1">
-    <w:abstractNumId w:val="10"/>
+    <w:abstractNumId w:val="16"/>
   </w:num>
   <w:num w:numId="2">
+    <w:abstractNumId w:val="7"/>
+  </w:num>
+  <w:num w:numId="3">
     <w:abstractNumId w:val="4"/>
   </w:num>
-  <w:num w:numId="3">
+  <w:num w:numId="4">
+    <w:abstractNumId w:val="2"/>
+  </w:num>
+  <w:num w:numId="5">
     <w:abstractNumId w:val="3"/>
   </w:num>
-  <w:num w:numId="4">
-    <w:abstractNumId w:val="1"/>
-  </w:num>
-  <w:num w:numId="5">
-    <w:abstractNumId w:val="2"/>
-  </w:num>
   <w:num w:numId="6">
-    <w:abstractNumId w:val="11"/>
+    <w:abstractNumId w:val="17"/>
   </w:num>
   <w:num w:numId="7">
-    <w:abstractNumId w:val="8"/>
+    <w:abstractNumId w:val="14"/>
   </w:num>
   <w:num w:numId="8">
-    <w:abstractNumId w:val="6"/>
+    <w:abstractNumId w:val="9"/>
   </w:num>
   <w:num w:numId="9">
     <w:abstractNumId w:val="0"/>
   </w:num>
   <w:num w:numId="10">
-    <w:abstractNumId w:val="9"/>
+    <w:abstractNumId w:val="15"/>
   </w:num>
   <w:num w:numId="11">
-    <w:abstractNumId w:val="7"/>
+    <w:abstractNumId w:val="11"/>
   </w:num>
   <w:num w:numId="12">
+    <w:abstractNumId w:val="8"/>
+  </w:num>
+  <w:num w:numId="13">
     <w:abstractNumId w:val="5"/>
+  </w:num>
+  <w:num w:numId="14">
+    <w:abstractNumId w:val="12"/>
+  </w:num>
+  <w:num w:numId="15">
+    <w:abstractNumId w:val="10"/>
+  </w:num>
+  <w:num w:numId="16">
+    <w:abstractNumId w:val="6"/>
+  </w:num>
+  <w:num w:numId="17">
+    <w:abstractNumId w:val="1"/>
+  </w:num>
+  <w:num w:numId="18">
+    <w:abstractNumId w:val="13"/>
   </w:num>
 </w:numbering>
 </file>
@@ -8642,7 +14098,7 @@
   <w:style w:type="paragraph" w:default="1" w:styleId="Normal">
     <w:name w:val="Normal"/>
     <w:qFormat/>
-    <w:rsid w:val="00D34963"/>
+    <w:rsid w:val="000635CF"/>
   </w:style>
   <w:style w:type="character" w:default="1" w:styleId="DefaultParagraphFont">
     <w:name w:val="Default Paragraph Font"/>

--- a/Baocao.docx
+++ b/Baocao.docx
@@ -120,27 +120,14 @@
       <w:r>
         <w:t xml:space="preserve">Hình  </w:t>
       </w:r>
-      <w:r>
-        <w:fldChar w:fldCharType="begin"/>
-      </w:r>
-      <w:r>
-        <w:instrText xml:space="preserve"> SEQ Hình_ \* ARABIC </w:instrText>
-      </w:r>
-      <w:r>
-        <w:fldChar w:fldCharType="separate"/>
-      </w:r>
-      <w:r>
-        <w:rPr>
-          <w:noProof/>
-        </w:rPr>
-        <w:t>1</w:t>
-      </w:r>
-      <w:r>
-        <w:rPr>
-          <w:noProof/>
-        </w:rPr>
-        <w:fldChar w:fldCharType="end"/>
-      </w:r>
+      <w:fldSimple w:instr=" SEQ Hình_ \* ARABIC ">
+        <w:r>
+          <w:rPr>
+            <w:noProof/>
+          </w:rPr>
+          <w:t>1</w:t>
+        </w:r>
+      </w:fldSimple>
       <w:r>
         <w:t>. Led nhấp nháy</w:t>
       </w:r>
@@ -271,14 +258,8 @@
               </w:rPr>
               <w:t>}</w:t>
             </w:r>
-          </w:p>
-          <w:p>
-            <w:pPr>
-              <w:pStyle w:val="ListParagraph"/>
-              <w:rPr>
-                <w:i/>
-              </w:rPr>
-            </w:pPr>
+            <w:bookmarkStart w:id="0" w:name="_GoBack"/>
+            <w:bookmarkEnd w:id="0"/>
           </w:p>
           <w:p>
             <w:pPr>
@@ -457,6 +438,9 @@
       </w:pPr>
       <w:r>
         <w:t>Sơ đồ thiết kế</w:t>
+      </w:r>
+      <w:r>
+        <w:t xml:space="preserve">  </w:t>
       </w:r>
     </w:p>
     <w:p>
@@ -521,27 +505,14 @@
       <w:r>
         <w:t xml:space="preserve">Hình  </w:t>
       </w:r>
-      <w:r>
-        <w:fldChar w:fldCharType="begin"/>
-      </w:r>
-      <w:r>
-        <w:instrText xml:space="preserve"> SEQ Hình_ \* ARABIC </w:instrText>
-      </w:r>
-      <w:r>
-        <w:fldChar w:fldCharType="separate"/>
-      </w:r>
-      <w:r>
-        <w:rPr>
-          <w:noProof/>
-        </w:rPr>
-        <w:t>2</w:t>
-      </w:r>
-      <w:r>
-        <w:rPr>
-          <w:noProof/>
-        </w:rPr>
-        <w:fldChar w:fldCharType="end"/>
-      </w:r>
+      <w:fldSimple w:instr=" SEQ Hình_ \* ARABIC ">
+        <w:r>
+          <w:rPr>
+            <w:noProof/>
+          </w:rPr>
+          <w:t>2</w:t>
+        </w:r>
+      </w:fldSimple>
       <w:r>
         <w:t>. Bật tắt led</w:t>
       </w:r>
@@ -1034,27 +1005,14 @@
       <w:r>
         <w:t xml:space="preserve">Hình  </w:t>
       </w:r>
-      <w:r>
-        <w:fldChar w:fldCharType="begin"/>
-      </w:r>
-      <w:r>
-        <w:instrText xml:space="preserve"> SEQ Hình_ \* ARABIC </w:instrText>
-      </w:r>
-      <w:r>
-        <w:fldChar w:fldCharType="separate"/>
-      </w:r>
-      <w:r>
-        <w:rPr>
-          <w:noProof/>
-        </w:rPr>
-        <w:t>3</w:t>
-      </w:r>
-      <w:r>
-        <w:rPr>
-          <w:noProof/>
-        </w:rPr>
-        <w:fldChar w:fldCharType="end"/>
-      </w:r>
+      <w:fldSimple w:instr=" SEQ Hình_ \* ARABIC ">
+        <w:r>
+          <w:rPr>
+            <w:noProof/>
+          </w:rPr>
+          <w:t>3</w:t>
+        </w:r>
+      </w:fldSimple>
       <w:r>
         <w:t xml:space="preserve">. </w:t>
       </w:r>
@@ -1488,27 +1446,14 @@
       <w:r>
         <w:t xml:space="preserve">Hình  </w:t>
       </w:r>
-      <w:r>
-        <w:fldChar w:fldCharType="begin"/>
-      </w:r>
-      <w:r>
-        <w:instrText xml:space="preserve"> SEQ Hình_ \* ARABIC </w:instrText>
-      </w:r>
-      <w:r>
-        <w:fldChar w:fldCharType="separate"/>
-      </w:r>
-      <w:r>
-        <w:rPr>
-          <w:noProof/>
-        </w:rPr>
-        <w:t>4</w:t>
-      </w:r>
-      <w:r>
-        <w:rPr>
-          <w:noProof/>
-        </w:rPr>
-        <w:fldChar w:fldCharType="end"/>
-      </w:r>
+      <w:fldSimple w:instr=" SEQ Hình_ \* ARABIC ">
+        <w:r>
+          <w:rPr>
+            <w:noProof/>
+          </w:rPr>
+          <w:t>4</w:t>
+        </w:r>
+      </w:fldSimple>
       <w:r>
         <w:t xml:space="preserve">. </w:t>
       </w:r>
@@ -2277,27 +2222,14 @@
       <w:r>
         <w:t xml:space="preserve">Hình  </w:t>
       </w:r>
-      <w:r>
-        <w:fldChar w:fldCharType="begin"/>
-      </w:r>
-      <w:r>
-        <w:instrText xml:space="preserve"> SEQ Hình_ \* ARABIC </w:instrText>
-      </w:r>
-      <w:r>
-        <w:fldChar w:fldCharType="separate"/>
-      </w:r>
-      <w:r>
-        <w:rPr>
-          <w:noProof/>
-        </w:rPr>
-        <w:t>5</w:t>
-      </w:r>
-      <w:r>
-        <w:rPr>
-          <w:noProof/>
-        </w:rPr>
-        <w:fldChar w:fldCharType="end"/>
-      </w:r>
+      <w:fldSimple w:instr=" SEQ Hình_ \* ARABIC ">
+        <w:r>
+          <w:rPr>
+            <w:noProof/>
+          </w:rPr>
+          <w:t>5</w:t>
+        </w:r>
+      </w:fldSimple>
       <w:r>
         <w:t xml:space="preserve"> Led sáng dần</w:t>
       </w:r>
@@ -7315,13 +7247,7 @@
               <w:rPr>
                 <w:i/>
               </w:rPr>
-              <w:t xml:space="preserve">   </w:t>
-            </w:r>
-            <w:r>
-              <w:rPr>
-                <w:i/>
-              </w:rPr>
-              <w:t>#include &lt;LiquidCrystal.h&gt;</w:t>
+              <w:t xml:space="preserve">   #include &lt;LiquidCrystal.h&gt;</w:t>
             </w:r>
           </w:p>
           <w:p>
@@ -7911,10 +7837,7 @@
         </w:numPr>
       </w:pPr>
       <w:r>
-        <w:t xml:space="preserve"> </w:t>
-      </w:r>
-      <w:r>
-        <w:t>1 con led 7 chân</w:t>
+        <w:t xml:space="preserve"> 1 con led 7 chân</w:t>
       </w:r>
     </w:p>
     <w:p>
@@ -7926,10 +7849,7 @@
         </w:numPr>
       </w:pPr>
       <w:r>
-        <w:t>1 điện trở</w:t>
-      </w:r>
-      <w:r>
-        <w:t xml:space="preserve"> </w:t>
+        <w:t xml:space="preserve">1 điện trở </w:t>
       </w:r>
     </w:p>
     <w:p>
@@ -10595,20 +10515,12 @@
                 <w:color w:val="000000" w:themeColor="text1"/>
               </w:rPr>
             </w:pPr>
-            <w:bookmarkStart w:id="0" w:name="_GoBack"/>
-            <w:r>
-              <w:rPr>
-                <w:i/>
-                <w:color w:val="000000" w:themeColor="text1"/>
-              </w:rPr>
-              <w:t xml:space="preserve">   </w:t>
-            </w:r>
-            <w:r>
-              <w:rPr>
-                <w:i/>
-                <w:color w:val="000000" w:themeColor="text1"/>
-              </w:rPr>
-              <w:t>int a = 2;</w:t>
+            <w:r>
+              <w:rPr>
+                <w:i/>
+                <w:color w:val="000000" w:themeColor="text1"/>
+              </w:rPr>
+              <w:t xml:space="preserve">   int a = 2;</w:t>
             </w:r>
           </w:p>
           <w:p>
@@ -11987,7 +11899,6 @@
               <w:t>}</w:t>
             </w:r>
           </w:p>
-          <w:bookmarkEnd w:id="0"/>
           <w:p>
             <w:pPr>
               <w:rPr>

--- a/Baocao.docx
+++ b/Baocao.docx
@@ -120,14 +120,27 @@
       <w:r>
         <w:t xml:space="preserve">Hình  </w:t>
       </w:r>
-      <w:fldSimple w:instr=" SEQ Hình_ \* ARABIC ">
-        <w:r>
-          <w:rPr>
-            <w:noProof/>
-          </w:rPr>
-          <w:t>1</w:t>
-        </w:r>
-      </w:fldSimple>
+      <w:r>
+        <w:fldChar w:fldCharType="begin"/>
+      </w:r>
+      <w:r>
+        <w:instrText xml:space="preserve"> SEQ Hình_ \* ARABIC </w:instrText>
+      </w:r>
+      <w:r>
+        <w:fldChar w:fldCharType="separate"/>
+      </w:r>
+      <w:r>
+        <w:rPr>
+          <w:noProof/>
+        </w:rPr>
+        <w:t>1</w:t>
+      </w:r>
+      <w:r>
+        <w:rPr>
+          <w:noProof/>
+        </w:rPr>
+        <w:fldChar w:fldCharType="end"/>
+      </w:r>
       <w:r>
         <w:t>. Led nhấp nháy</w:t>
       </w:r>
@@ -258,8 +271,6 @@
               </w:rPr>
               <w:t>}</w:t>
             </w:r>
-            <w:bookmarkStart w:id="0" w:name="_GoBack"/>
-            <w:bookmarkEnd w:id="0"/>
           </w:p>
           <w:p>
             <w:pPr>
@@ -505,14 +516,27 @@
       <w:r>
         <w:t xml:space="preserve">Hình  </w:t>
       </w:r>
-      <w:fldSimple w:instr=" SEQ Hình_ \* ARABIC ">
-        <w:r>
-          <w:rPr>
-            <w:noProof/>
-          </w:rPr>
-          <w:t>2</w:t>
-        </w:r>
-      </w:fldSimple>
+      <w:r>
+        <w:fldChar w:fldCharType="begin"/>
+      </w:r>
+      <w:r>
+        <w:instrText xml:space="preserve"> SEQ Hình_ \* ARABIC </w:instrText>
+      </w:r>
+      <w:r>
+        <w:fldChar w:fldCharType="separate"/>
+      </w:r>
+      <w:r>
+        <w:rPr>
+          <w:noProof/>
+        </w:rPr>
+        <w:t>2</w:t>
+      </w:r>
+      <w:r>
+        <w:rPr>
+          <w:noProof/>
+        </w:rPr>
+        <w:fldChar w:fldCharType="end"/>
+      </w:r>
       <w:r>
         <w:t>. Bật tắt led</w:t>
       </w:r>
@@ -613,11 +637,6 @@
       <w:r>
         <w:t xml:space="preserve">Mã lệnh chính </w:t>
       </w:r>
-    </w:p>
-    <w:p>
-      <w:pPr>
-        <w:pStyle w:val="ListParagraph"/>
-      </w:pPr>
     </w:p>
     <w:tbl>
       <w:tblPr>
@@ -928,7 +947,6 @@
         <w:pStyle w:val="ListParagraph"/>
       </w:pPr>
       <w:r>
-        <w:lastRenderedPageBreak/>
         <w:t>Bài này thực hiện bằng cách cho cảm biến nhiệt độ TMP36 lớn hơn 37 độ thì đèn led sẽ sáng lên.</w:t>
       </w:r>
     </w:p>
@@ -941,6 +959,7 @@
         </w:numPr>
       </w:pPr>
       <w:r>
+        <w:lastRenderedPageBreak/>
         <w:t xml:space="preserve">Sơ đồ thiết kế </w:t>
       </w:r>
     </w:p>
@@ -1005,14 +1024,27 @@
       <w:r>
         <w:t xml:space="preserve">Hình  </w:t>
       </w:r>
-      <w:fldSimple w:instr=" SEQ Hình_ \* ARABIC ">
-        <w:r>
-          <w:rPr>
-            <w:noProof/>
-          </w:rPr>
-          <w:t>3</w:t>
-        </w:r>
-      </w:fldSimple>
+      <w:r>
+        <w:fldChar w:fldCharType="begin"/>
+      </w:r>
+      <w:r>
+        <w:instrText xml:space="preserve"> SEQ Hình_ \* ARABIC </w:instrText>
+      </w:r>
+      <w:r>
+        <w:fldChar w:fldCharType="separate"/>
+      </w:r>
+      <w:r>
+        <w:rPr>
+          <w:noProof/>
+        </w:rPr>
+        <w:t>3</w:t>
+      </w:r>
+      <w:r>
+        <w:rPr>
+          <w:noProof/>
+        </w:rPr>
+        <w:fldChar w:fldCharType="end"/>
+      </w:r>
       <w:r>
         <w:t xml:space="preserve">. </w:t>
       </w:r>
@@ -1381,9 +1413,10 @@
         </w:numPr>
       </w:pPr>
       <w:r>
-        <w:lastRenderedPageBreak/>
         <w:t>Sơ đồ thiết kế</w:t>
       </w:r>
+      <w:bookmarkStart w:id="0" w:name="_GoBack"/>
+      <w:bookmarkEnd w:id="0"/>
     </w:p>
     <w:p>
       <w:pPr>
@@ -1394,6 +1427,7 @@
         <w:rPr>
           <w:noProof/>
         </w:rPr>
+        <w:lastRenderedPageBreak/>
         <w:drawing>
           <wp:inline distT="0" distB="0" distL="0" distR="0" wp14:anchorId="1BB223D1" wp14:editId="1C14BEA7">
             <wp:extent cx="5759580" cy="2721684"/>
@@ -1446,14 +1480,27 @@
       <w:r>
         <w:t xml:space="preserve">Hình  </w:t>
       </w:r>
-      <w:fldSimple w:instr=" SEQ Hình_ \* ARABIC ">
-        <w:r>
-          <w:rPr>
-            <w:noProof/>
-          </w:rPr>
-          <w:t>4</w:t>
-        </w:r>
-      </w:fldSimple>
+      <w:r>
+        <w:fldChar w:fldCharType="begin"/>
+      </w:r>
+      <w:r>
+        <w:instrText xml:space="preserve"> SEQ Hình_ \* ARABIC </w:instrText>
+      </w:r>
+      <w:r>
+        <w:fldChar w:fldCharType="separate"/>
+      </w:r>
+      <w:r>
+        <w:rPr>
+          <w:noProof/>
+        </w:rPr>
+        <w:t>4</w:t>
+      </w:r>
+      <w:r>
+        <w:rPr>
+          <w:noProof/>
+        </w:rPr>
+        <w:fldChar w:fldCharType="end"/>
+      </w:r>
       <w:r>
         <w:t xml:space="preserve">. </w:t>
       </w:r>
@@ -1887,21 +1934,21 @@
               <w:rPr>
                 <w:i/>
               </w:rPr>
+              <w:t xml:space="preserve">delay(1000); </w:t>
+            </w:r>
+          </w:p>
+          <w:p>
+            <w:pPr>
+              <w:pStyle w:val="ListParagraph"/>
+              <w:rPr>
+                <w:i/>
+              </w:rPr>
+            </w:pPr>
+            <w:r>
+              <w:rPr>
+                <w:i/>
+              </w:rPr>
               <w:lastRenderedPageBreak/>
-              <w:t xml:space="preserve">delay(1000); </w:t>
-            </w:r>
-          </w:p>
-          <w:p>
-            <w:pPr>
-              <w:pStyle w:val="ListParagraph"/>
-              <w:rPr>
-                <w:i/>
-              </w:rPr>
-            </w:pPr>
-            <w:r>
-              <w:rPr>
-                <w:i/>
-              </w:rPr>
               <w:t xml:space="preserve">color(0,112,255); // turn the RGB LED blue  </w:t>
             </w:r>
           </w:p>
@@ -2222,14 +2269,27 @@
       <w:r>
         <w:t xml:space="preserve">Hình  </w:t>
       </w:r>
-      <w:fldSimple w:instr=" SEQ Hình_ \* ARABIC ">
-        <w:r>
-          <w:rPr>
-            <w:noProof/>
-          </w:rPr>
-          <w:t>5</w:t>
-        </w:r>
-      </w:fldSimple>
+      <w:r>
+        <w:fldChar w:fldCharType="begin"/>
+      </w:r>
+      <w:r>
+        <w:instrText xml:space="preserve"> SEQ Hình_ \* ARABIC </w:instrText>
+      </w:r>
+      <w:r>
+        <w:fldChar w:fldCharType="separate"/>
+      </w:r>
+      <w:r>
+        <w:rPr>
+          <w:noProof/>
+        </w:rPr>
+        <w:t>5</w:t>
+      </w:r>
+      <w:r>
+        <w:rPr>
+          <w:noProof/>
+        </w:rPr>
+        <w:fldChar w:fldCharType="end"/>
+      </w:r>
       <w:r>
         <w:t xml:space="preserve"> Led sáng dần</w:t>
       </w:r>
@@ -2415,7 +2475,6 @@
                 <w:i/>
                 <w:sz w:val="24"/>
               </w:rPr>
-              <w:lastRenderedPageBreak/>
               <w:t>}</w:t>
             </w:r>
           </w:p>
@@ -3001,21 +3060,21 @@
               <w:rPr>
                 <w:i/>
               </w:rPr>
+              <w:t xml:space="preserve">  void MOT(){</w:t>
+            </w:r>
+          </w:p>
+          <w:p>
+            <w:pPr>
+              <w:pStyle w:val="ListParagraph"/>
+              <w:rPr>
+                <w:i/>
+              </w:rPr>
+            </w:pPr>
+            <w:r>
+              <w:rPr>
+                <w:i/>
+              </w:rPr>
               <w:lastRenderedPageBreak/>
-              <w:t xml:space="preserve">  void MOT(){</w:t>
-            </w:r>
-          </w:p>
-          <w:p>
-            <w:pPr>
-              <w:pStyle w:val="ListParagraph"/>
-              <w:rPr>
-                <w:i/>
-              </w:rPr>
-            </w:pPr>
-            <w:r>
-              <w:rPr>
-                <w:i/>
-              </w:rPr>
               <w:t xml:space="preserve">  digitalWrite(a,LOW); digitalWrite(b,HIGH);</w:t>
             </w:r>
           </w:p>
@@ -3668,21 +3727,21 @@
               <w:rPr>
                 <w:i/>
               </w:rPr>
+              <w:t xml:space="preserve">   digitalWrite(c,HIGH); digitalWrite(d,HIGH);</w:t>
+            </w:r>
+          </w:p>
+          <w:p>
+            <w:pPr>
+              <w:pStyle w:val="ListParagraph"/>
+              <w:rPr>
+                <w:i/>
+              </w:rPr>
+            </w:pPr>
+            <w:r>
+              <w:rPr>
+                <w:i/>
+              </w:rPr>
               <w:lastRenderedPageBreak/>
-              <w:t xml:space="preserve">   digitalWrite(c,HIGH); digitalWrite(d,HIGH);</w:t>
-            </w:r>
-          </w:p>
-          <w:p>
-            <w:pPr>
-              <w:pStyle w:val="ListParagraph"/>
-              <w:rPr>
-                <w:i/>
-              </w:rPr>
-            </w:pPr>
-            <w:r>
-              <w:rPr>
-                <w:i/>
-              </w:rPr>
               <w:t xml:space="preserve">   digitalWrite(e,LOW); digitalWrite(f,HIGH);</w:t>
             </w:r>
           </w:p>
@@ -4163,23 +4222,23 @@
                 <w:i/>
                 <w:sz w:val="28"/>
               </w:rPr>
+              <w:t xml:space="preserve">  pinMode(11, OUTPUT);</w:t>
+            </w:r>
+          </w:p>
+          <w:p>
+            <w:pPr>
+              <w:pStyle w:val="ListParagraph"/>
+              <w:rPr>
+                <w:i/>
+                <w:sz w:val="28"/>
+              </w:rPr>
+            </w:pPr>
+            <w:r>
+              <w:rPr>
+                <w:i/>
+                <w:sz w:val="28"/>
+              </w:rPr>
               <w:lastRenderedPageBreak/>
-              <w:t xml:space="preserve">  pinMode(11, OUTPUT);</w:t>
-            </w:r>
-          </w:p>
-          <w:p>
-            <w:pPr>
-              <w:pStyle w:val="ListParagraph"/>
-              <w:rPr>
-                <w:i/>
-                <w:sz w:val="28"/>
-              </w:rPr>
-            </w:pPr>
-            <w:r>
-              <w:rPr>
-                <w:i/>
-                <w:sz w:val="28"/>
-              </w:rPr>
               <w:t xml:space="preserve">  pinMode(10, OUTPUT);</w:t>
             </w:r>
           </w:p>
@@ -4877,23 +4936,23 @@
                 <w:i/>
                 <w:sz w:val="28"/>
               </w:rPr>
+              <w:t xml:space="preserve">  delay(500);</w:t>
+            </w:r>
+          </w:p>
+          <w:p>
+            <w:pPr>
+              <w:pStyle w:val="ListParagraph"/>
+              <w:rPr>
+                <w:i/>
+                <w:sz w:val="28"/>
+              </w:rPr>
+            </w:pPr>
+            <w:r>
+              <w:rPr>
+                <w:i/>
+                <w:sz w:val="28"/>
+              </w:rPr>
               <w:lastRenderedPageBreak/>
-              <w:t xml:space="preserve">  delay(500);</w:t>
-            </w:r>
-          </w:p>
-          <w:p>
-            <w:pPr>
-              <w:pStyle w:val="ListParagraph"/>
-              <w:rPr>
-                <w:i/>
-                <w:sz w:val="28"/>
-              </w:rPr>
-            </w:pPr>
-            <w:r>
-              <w:rPr>
-                <w:i/>
-                <w:sz w:val="28"/>
-              </w:rPr>
               <w:t>}</w:t>
             </w:r>
           </w:p>
@@ -5605,6 +5664,7 @@
         <w:rPr>
           <w:sz w:val="28"/>
         </w:rPr>
+        <w:lastRenderedPageBreak/>
         <w:t>Mô tả</w:t>
       </w:r>
     </w:p>
@@ -6106,39 +6166,39 @@
                 <w:i/>
                 <w:sz w:val="28"/>
               </w:rPr>
+              <w:t xml:space="preserve">  }</w:t>
+            </w:r>
+          </w:p>
+          <w:p>
+            <w:pPr>
+              <w:pStyle w:val="ListParagraph"/>
+              <w:rPr>
+                <w:i/>
+                <w:sz w:val="28"/>
+              </w:rPr>
+            </w:pPr>
+            <w:r>
+              <w:rPr>
+                <w:i/>
+                <w:sz w:val="28"/>
+              </w:rPr>
+              <w:t xml:space="preserve">  if(dem&lt;=30){</w:t>
+            </w:r>
+          </w:p>
+          <w:p>
+            <w:pPr>
+              <w:pStyle w:val="ListParagraph"/>
+              <w:rPr>
+                <w:i/>
+                <w:sz w:val="28"/>
+              </w:rPr>
+            </w:pPr>
+            <w:r>
+              <w:rPr>
+                <w:i/>
+                <w:sz w:val="28"/>
+              </w:rPr>
               <w:lastRenderedPageBreak/>
-              <w:t xml:space="preserve">  }</w:t>
-            </w:r>
-          </w:p>
-          <w:p>
-            <w:pPr>
-              <w:pStyle w:val="ListParagraph"/>
-              <w:rPr>
-                <w:i/>
-                <w:sz w:val="28"/>
-              </w:rPr>
-            </w:pPr>
-            <w:r>
-              <w:rPr>
-                <w:i/>
-                <w:sz w:val="28"/>
-              </w:rPr>
-              <w:t xml:space="preserve">  if(dem&lt;=30){</w:t>
-            </w:r>
-          </w:p>
-          <w:p>
-            <w:pPr>
-              <w:pStyle w:val="ListParagraph"/>
-              <w:rPr>
-                <w:i/>
-                <w:sz w:val="28"/>
-              </w:rPr>
-            </w:pPr>
-            <w:r>
-              <w:rPr>
-                <w:i/>
-                <w:sz w:val="28"/>
-              </w:rPr>
               <w:t xml:space="preserve">  digitalWrite(5, HIGH);</w:t>
             </w:r>
           </w:p>

--- a/Baocao.docx
+++ b/Baocao.docx
@@ -42,9 +42,28 @@
     <w:p>
       <w:pPr>
         <w:ind w:left="720"/>
-      </w:pPr>
-      <w:r>
-        <w:t>Bài này, thực hiện việc tự động  nháy led sau khoản thời  gian 1 giây. Led được đầu vào cổng 13 của Board</w:t>
+        <w:rPr>
+          <w:lang w:val="vi-VN"/>
+        </w:rPr>
+      </w:pPr>
+      <w:r>
+        <w:t>Bài này, thực hiện việc tự động  nháy led sau khoản thời  gian 1 giây. Led được đầu vào cổng 13 củ</w:t>
+      </w:r>
+      <w:r>
+        <w:t xml:space="preserve">a </w:t>
+      </w:r>
+      <w:r>
+        <w:rPr>
+          <w:color w:val="000000" w:themeColor="text1"/>
+          <w:lang w:val="vi-VN"/>
+        </w:rPr>
+        <w:t>board</w:t>
+      </w:r>
+      <w:r>
+        <w:rPr>
+          <w:lang w:val="vi-VN"/>
+        </w:rPr>
+        <w:t>.</w:t>
       </w:r>
     </w:p>
     <w:p>
@@ -1415,8 +1434,6 @@
       <w:r>
         <w:t>Sơ đồ thiết kế</w:t>
       </w:r>
-      <w:bookmarkStart w:id="0" w:name="_GoBack"/>
-      <w:bookmarkEnd w:id="0"/>
     </w:p>
     <w:p>
       <w:pPr>
@@ -10565,7 +10582,7 @@
       <w:tr>
         <w:tc>
           <w:tcPr>
-            <w:tcW w:w="9062" w:type="dxa"/>
+            <w:tcW w:w="7982" w:type="dxa"/>
           </w:tcPr>
           <w:p>
             <w:pPr>
@@ -11971,10 +11988,2642 @@
     </w:tbl>
     <w:p>
       <w:pPr>
+        <w:rPr>
+          <w:b/>
+          <w:color w:val="5B9BD5" w:themeColor="accent1"/>
+          <w:sz w:val="28"/>
+        </w:rPr>
+      </w:pPr>
+      <w:r>
+        <w:rPr>
+          <w:b/>
+          <w:color w:val="5B9BD5" w:themeColor="accent1"/>
+          <w:sz w:val="28"/>
+        </w:rPr>
+        <w:lastRenderedPageBreak/>
+        <w:t>Bài 3</w:t>
+      </w:r>
+      <w:r>
+        <w:rPr>
+          <w:b/>
+          <w:color w:val="5B9BD5" w:themeColor="accent1"/>
+          <w:sz w:val="28"/>
+        </w:rPr>
+        <w:t xml:space="preserve">: </w:t>
+      </w:r>
+      <w:r>
+        <w:rPr>
+          <w:b/>
+          <w:color w:val="5B9BD5" w:themeColor="accent1"/>
+          <w:sz w:val="28"/>
+        </w:rPr>
+        <w:t>Xe tự hành</w:t>
+      </w:r>
+    </w:p>
+    <w:p>
+      <w:pPr>
         <w:pStyle w:val="ListParagraph"/>
-        <w:ind w:left="1080"/>
+        <w:numPr>
+          <w:ilvl w:val="0"/>
+          <w:numId w:val="21"/>
+        </w:numPr>
         <w:rPr>
           <w:color w:val="000000" w:themeColor="text1"/>
+          <w:sz w:val="28"/>
+        </w:rPr>
+      </w:pPr>
+      <w:r>
+        <w:rPr>
+          <w:color w:val="000000" w:themeColor="text1"/>
+          <w:sz w:val="28"/>
+        </w:rPr>
+        <w:t>Mô tả</w:t>
+      </w:r>
+    </w:p>
+    <w:p>
+      <w:pPr>
+        <w:pStyle w:val="ListParagraph"/>
+        <w:rPr>
+          <w:color w:val="000000" w:themeColor="text1"/>
+          <w:lang w:val="vi-VN"/>
+        </w:rPr>
+      </w:pPr>
+      <w:r>
+        <w:rPr>
+          <w:color w:val="000000" w:themeColor="text1"/>
+        </w:rPr>
+        <w:t>Bài này thực hiện bằng cách cho 1 động cơ điều khiển bánh trước và 2 DC motor điều khiển bánh sau. Gắn cho 1 thiết bị cảm biế</w:t>
+      </w:r>
+      <w:r>
+        <w:rPr>
+          <w:color w:val="000000" w:themeColor="text1"/>
+        </w:rPr>
+        <w:t xml:space="preserve">n siêu âm HC-SR04 dùng để xác định vật cản trước  mặt với khoảng cách bao nhiêu nhiêu. Nếu tốc độ xe chậm, dừng xe và lùi xe ngược lại trong khoảng 10 giây. </w:t>
+      </w:r>
+      <w:r>
+        <w:rPr>
+          <w:color w:val="000000" w:themeColor="text1"/>
+          <w:lang w:val="vi-VN"/>
+        </w:rPr>
+        <w:t>Nếu tốc độ xe nhanh đánh tay lái sang trái 20 độ và giảm tốc độ Z+10 đơn vị, rồi dừng hẳn sau 10 giây.</w:t>
+      </w:r>
+    </w:p>
+    <w:p>
+      <w:pPr>
+        <w:rPr>
+          <w:color w:val="000000" w:themeColor="text1"/>
+          <w:lang w:val="vi-VN"/>
+        </w:rPr>
+      </w:pPr>
+      <w:r>
+        <w:rPr>
+          <w:color w:val="000000" w:themeColor="text1"/>
+          <w:lang w:val="vi-VN"/>
+        </w:rPr>
+        <w:br w:type="page"/>
+      </w:r>
+    </w:p>
+    <w:p>
+      <w:pPr>
+        <w:pStyle w:val="ListParagraph"/>
+        <w:numPr>
+          <w:ilvl w:val="0"/>
+          <w:numId w:val="21"/>
+        </w:numPr>
+        <w:rPr>
+          <w:color w:val="000000" w:themeColor="text1"/>
+        </w:rPr>
+      </w:pPr>
+      <w:r>
+        <w:rPr>
+          <w:noProof/>
+        </w:rPr>
+        <w:lastRenderedPageBreak/>
+        <w:drawing>
+          <wp:anchor distT="0" distB="0" distL="114300" distR="114300" simplePos="0" relativeHeight="251660288" behindDoc="1" locked="0" layoutInCell="1" allowOverlap="1" wp14:anchorId="6BDFAD70" wp14:editId="7F0D8B42">
+            <wp:simplePos x="0" y="0"/>
+            <wp:positionH relativeFrom="column">
+              <wp:posOffset>6014</wp:posOffset>
+            </wp:positionH>
+            <wp:positionV relativeFrom="paragraph">
+              <wp:posOffset>269650</wp:posOffset>
+            </wp:positionV>
+            <wp:extent cx="5760720" cy="3900170"/>
+            <wp:effectExtent l="0" t="0" r="0" b="5080"/>
+            <wp:wrapTight wrapText="bothSides">
+              <wp:wrapPolygon edited="0">
+                <wp:start x="0" y="0"/>
+                <wp:lineTo x="0" y="21523"/>
+                <wp:lineTo x="21500" y="21523"/>
+                <wp:lineTo x="21500" y="0"/>
+                <wp:lineTo x="0" y="0"/>
+              </wp:wrapPolygon>
+            </wp:wrapTight>
+            <wp:docPr id="12" name="Picture 12"/>
+            <wp:cNvGraphicFramePr>
+              <a:graphicFrameLocks xmlns:a="http://schemas.openxmlformats.org/drawingml/2006/main" noChangeAspect="1"/>
+            </wp:cNvGraphicFramePr>
+            <a:graphic xmlns:a="http://schemas.openxmlformats.org/drawingml/2006/main">
+              <a:graphicData uri="http://schemas.openxmlformats.org/drawingml/2006/picture">
+                <pic:pic xmlns:pic="http://schemas.openxmlformats.org/drawingml/2006/picture">
+                  <pic:nvPicPr>
+                    <pic:cNvPr id="1" name=""/>
+                    <pic:cNvPicPr/>
+                  </pic:nvPicPr>
+                  <pic:blipFill>
+                    <a:blip r:embed="rId17">
+                      <a:extLst>
+                        <a:ext uri="{28A0092B-C50C-407E-A947-70E740481C1C}">
+                          <a14:useLocalDpi xmlns:a14="http://schemas.microsoft.com/office/drawing/2010/main" val="0"/>
+                        </a:ext>
+                      </a:extLst>
+                    </a:blip>
+                    <a:stretch>
+                      <a:fillRect/>
+                    </a:stretch>
+                  </pic:blipFill>
+                  <pic:spPr>
+                    <a:xfrm>
+                      <a:off x="0" y="0"/>
+                      <a:ext cx="5760720" cy="3900170"/>
+                    </a:xfrm>
+                    <a:prstGeom prst="rect">
+                      <a:avLst/>
+                    </a:prstGeom>
+                  </pic:spPr>
+                </pic:pic>
+              </a:graphicData>
+            </a:graphic>
+          </wp:anchor>
+        </w:drawing>
+      </w:r>
+      <w:r>
+        <w:rPr>
+          <w:color w:val="000000" w:themeColor="text1"/>
+          <w:lang w:val="vi-VN"/>
+        </w:rPr>
+        <w:t>Sơ đồ thiết kế</w:t>
+      </w:r>
+    </w:p>
+    <w:p>
+      <w:pPr>
+        <w:pStyle w:val="ListParagraph"/>
+        <w:rPr>
+          <w:color w:val="000000" w:themeColor="text1"/>
+        </w:rPr>
+      </w:pPr>
+      <w:r>
+        <w:rPr>
+          <w:color w:val="000000" w:themeColor="text1"/>
+        </w:rPr>
+        <w:t xml:space="preserve"> </w:t>
+      </w:r>
+    </w:p>
+    <w:p>
+      <w:pPr>
+        <w:pStyle w:val="ListParagraph"/>
+        <w:numPr>
+          <w:ilvl w:val="0"/>
+          <w:numId w:val="21"/>
+        </w:numPr>
+        <w:rPr>
+          <w:color w:val="000000" w:themeColor="text1"/>
+          <w:lang w:val="vi-VN"/>
+        </w:rPr>
+      </w:pPr>
+      <w:r>
+        <w:rPr>
+          <w:color w:val="000000" w:themeColor="text1"/>
+          <w:lang w:val="vi-VN"/>
+        </w:rPr>
+        <w:t>Đặc điểm linh kiện</w:t>
+      </w:r>
+    </w:p>
+    <w:p>
+      <w:pPr>
+        <w:pStyle w:val="ListParagraph"/>
+        <w:numPr>
+          <w:ilvl w:val="0"/>
+          <w:numId w:val="2"/>
+        </w:numPr>
+        <w:spacing w:line="240" w:lineRule="auto"/>
+        <w:ind w:left="681" w:hanging="284"/>
+        <w:rPr>
+          <w:color w:val="000000" w:themeColor="text1"/>
+          <w:lang w:val="vi-VN"/>
+        </w:rPr>
+      </w:pPr>
+      <w:r>
+        <w:rPr>
+          <w:color w:val="000000" w:themeColor="text1"/>
+          <w:lang w:val="vi-VN"/>
+        </w:rPr>
+        <w:t xml:space="preserve">Arduino uno kết hợp với </w:t>
+      </w:r>
+      <w:r>
+        <w:rPr>
+          <w:color w:val="000000" w:themeColor="text1"/>
+          <w:lang w:val="vi-VN"/>
+        </w:rPr>
+        <w:t>servo(bộ điều khiển chuyển hướng)</w:t>
+      </w:r>
+    </w:p>
+    <w:p>
+      <w:pPr>
+        <w:pStyle w:val="ListParagraph"/>
+        <w:numPr>
+          <w:ilvl w:val="0"/>
+          <w:numId w:val="2"/>
+        </w:numPr>
+        <w:spacing w:line="240" w:lineRule="auto"/>
+        <w:ind w:left="681" w:hanging="284"/>
+        <w:rPr>
+          <w:color w:val="000000" w:themeColor="text1"/>
+          <w:lang w:val="vi-VN"/>
+        </w:rPr>
+      </w:pPr>
+      <w:r>
+        <w:rPr>
+          <w:color w:val="000000" w:themeColor="text1"/>
+          <w:lang w:val="vi-VN"/>
+        </w:rPr>
+        <w:t>2 động cơ DC motor</w:t>
+      </w:r>
+    </w:p>
+    <w:p>
+      <w:pPr>
+        <w:pStyle w:val="ListParagraph"/>
+        <w:numPr>
+          <w:ilvl w:val="0"/>
+          <w:numId w:val="2"/>
+        </w:numPr>
+        <w:spacing w:line="240" w:lineRule="auto"/>
+        <w:ind w:left="681" w:hanging="284"/>
+        <w:rPr>
+          <w:color w:val="000000" w:themeColor="text1"/>
+          <w:lang w:val="vi-VN"/>
+        </w:rPr>
+      </w:pPr>
+      <w:r>
+        <w:rPr>
+          <w:color w:val="000000" w:themeColor="text1"/>
+          <w:lang w:val="vi-VN"/>
+        </w:rPr>
+        <w:t>L293D (là một phần board mở rộng cho các board arduino, dùng để điều khiển các loại động cơ DC, động cơ bước và động cơ servo.</w:t>
+      </w:r>
+    </w:p>
+    <w:p>
+      <w:pPr>
+        <w:pStyle w:val="ListParagraph"/>
+        <w:numPr>
+          <w:ilvl w:val="0"/>
+          <w:numId w:val="2"/>
+        </w:numPr>
+        <w:spacing w:line="240" w:lineRule="auto"/>
+        <w:ind w:left="681" w:hanging="284"/>
+        <w:rPr>
+          <w:color w:val="000000" w:themeColor="text1"/>
+          <w:lang w:val="vi-VN"/>
+        </w:rPr>
+      </w:pPr>
+      <w:r>
+        <w:rPr>
+          <w:color w:val="000000" w:themeColor="text1"/>
+          <w:lang w:val="vi-VN"/>
+        </w:rPr>
+        <w:t>Breadboard Small</w:t>
+      </w:r>
+    </w:p>
+    <w:p>
+      <w:pPr>
+        <w:pStyle w:val="ListParagraph"/>
+        <w:numPr>
+          <w:ilvl w:val="0"/>
+          <w:numId w:val="2"/>
+        </w:numPr>
+        <w:spacing w:line="240" w:lineRule="auto"/>
+        <w:ind w:left="681" w:hanging="284"/>
+        <w:rPr>
+          <w:color w:val="000000" w:themeColor="text1"/>
+          <w:lang w:val="vi-VN"/>
+        </w:rPr>
+      </w:pPr>
+      <w:r>
+        <w:rPr>
+          <w:color w:val="000000" w:themeColor="text1"/>
+          <w:lang w:val="vi-VN"/>
+        </w:rPr>
+        <w:t xml:space="preserve">Cảm biến siêu âm </w:t>
+      </w:r>
+      <w:r>
+        <w:rPr>
+          <w:color w:val="000000" w:themeColor="text1"/>
+          <w:lang w:val="vi-VN"/>
+        </w:rPr>
+        <w:t xml:space="preserve">HC-SR04 (là cảm biến dùng để xác định khoảng cách trong phạm vi nhỏ bằng cách phát sóng siêu âm. Cảm biến với độ chính xác chính xác khá </w:t>
+      </w:r>
+      <w:r>
+        <w:rPr>
+          <w:color w:val="000000" w:themeColor="text1"/>
+          <w:lang w:val="vi-VN"/>
+        </w:rPr>
+        <w:t>cao)</w:t>
+      </w:r>
+    </w:p>
+    <w:p>
+      <w:pPr>
+        <w:pStyle w:val="ListParagraph"/>
+        <w:numPr>
+          <w:ilvl w:val="0"/>
+          <w:numId w:val="21"/>
+        </w:numPr>
+        <w:spacing w:line="240" w:lineRule="auto"/>
+        <w:rPr>
+          <w:color w:val="000000" w:themeColor="text1"/>
+          <w:lang w:val="vi-VN"/>
+        </w:rPr>
+      </w:pPr>
+      <w:r>
+        <w:rPr>
+          <w:color w:val="000000" w:themeColor="text1"/>
+          <w:lang w:val="vi-VN"/>
+        </w:rPr>
+        <w:t>Mã lệnh chính</w:t>
+      </w:r>
+    </w:p>
+    <w:tbl>
+      <w:tblPr>
+        <w:tblStyle w:val="TableGrid"/>
+        <w:tblW w:w="0" w:type="auto"/>
+        <w:tblInd w:w="720" w:type="dxa"/>
+        <w:tblLook w:val="04A0" w:firstRow="1" w:lastRow="0" w:firstColumn="1" w:lastColumn="0" w:noHBand="0" w:noVBand="1"/>
+      </w:tblPr>
+      <w:tblGrid>
+        <w:gridCol w:w="8342"/>
+      </w:tblGrid>
+      <w:tr>
+        <w:tc>
+          <w:tcPr>
+            <w:tcW w:w="9062" w:type="dxa"/>
+          </w:tcPr>
+          <w:p>
+            <w:pPr>
+              <w:pStyle w:val="ListParagraph"/>
+              <w:rPr>
+                <w:i/>
+                <w:color w:val="000000" w:themeColor="text1"/>
+                <w:lang w:val="vi-VN"/>
+              </w:rPr>
+            </w:pPr>
+            <w:r>
+              <w:rPr>
+                <w:i/>
+                <w:color w:val="000000" w:themeColor="text1"/>
+                <w:lang w:val="vi-VN"/>
+              </w:rPr>
+              <w:t xml:space="preserve">   </w:t>
+            </w:r>
+            <w:r>
+              <w:rPr>
+                <w:i/>
+                <w:color w:val="000000" w:themeColor="text1"/>
+                <w:lang w:val="vi-VN"/>
+              </w:rPr>
+              <w:t xml:space="preserve">// Motor A </w:t>
+            </w:r>
+          </w:p>
+          <w:p>
+            <w:pPr>
+              <w:pStyle w:val="ListParagraph"/>
+              <w:rPr>
+                <w:i/>
+                <w:color w:val="000000" w:themeColor="text1"/>
+                <w:lang w:val="vi-VN"/>
+              </w:rPr>
+            </w:pPr>
+            <w:r>
+              <w:rPr>
+                <w:i/>
+                <w:color w:val="000000" w:themeColor="text1"/>
+                <w:lang w:val="vi-VN"/>
+              </w:rPr>
+              <w:t>int enA = 9;</w:t>
+            </w:r>
+            <w:bookmarkStart w:id="0" w:name="_GoBack"/>
+            <w:bookmarkEnd w:id="0"/>
+          </w:p>
+          <w:p>
+            <w:pPr>
+              <w:pStyle w:val="ListParagraph"/>
+              <w:rPr>
+                <w:i/>
+                <w:color w:val="000000" w:themeColor="text1"/>
+                <w:lang w:val="vi-VN"/>
+              </w:rPr>
+            </w:pPr>
+            <w:r>
+              <w:rPr>
+                <w:i/>
+                <w:color w:val="000000" w:themeColor="text1"/>
+                <w:lang w:val="vi-VN"/>
+              </w:rPr>
+              <w:t>int in1 = 8;</w:t>
+            </w:r>
+          </w:p>
+          <w:p>
+            <w:pPr>
+              <w:pStyle w:val="ListParagraph"/>
+              <w:rPr>
+                <w:i/>
+                <w:color w:val="000000" w:themeColor="text1"/>
+                <w:lang w:val="vi-VN"/>
+              </w:rPr>
+            </w:pPr>
+            <w:r>
+              <w:rPr>
+                <w:i/>
+                <w:color w:val="000000" w:themeColor="text1"/>
+                <w:lang w:val="vi-VN"/>
+              </w:rPr>
+              <w:t>int in2 = 7;</w:t>
+            </w:r>
+          </w:p>
+          <w:p>
+            <w:pPr>
+              <w:pStyle w:val="ListParagraph"/>
+              <w:rPr>
+                <w:i/>
+                <w:color w:val="000000" w:themeColor="text1"/>
+                <w:lang w:val="vi-VN"/>
+              </w:rPr>
+            </w:pPr>
+            <w:r>
+              <w:rPr>
+                <w:i/>
+                <w:color w:val="000000" w:themeColor="text1"/>
+                <w:lang w:val="vi-VN"/>
+              </w:rPr>
+              <w:t xml:space="preserve">// Motor B </w:t>
+            </w:r>
+          </w:p>
+          <w:p>
+            <w:pPr>
+              <w:pStyle w:val="ListParagraph"/>
+              <w:rPr>
+                <w:i/>
+                <w:color w:val="000000" w:themeColor="text1"/>
+                <w:lang w:val="vi-VN"/>
+              </w:rPr>
+            </w:pPr>
+            <w:r>
+              <w:rPr>
+                <w:i/>
+                <w:color w:val="000000" w:themeColor="text1"/>
+                <w:lang w:val="vi-VN"/>
+              </w:rPr>
+              <w:t>int enB = 3;</w:t>
+            </w:r>
+          </w:p>
+          <w:p>
+            <w:pPr>
+              <w:pStyle w:val="ListParagraph"/>
+              <w:rPr>
+                <w:i/>
+                <w:color w:val="000000" w:themeColor="text1"/>
+                <w:lang w:val="vi-VN"/>
+              </w:rPr>
+            </w:pPr>
+            <w:r>
+              <w:rPr>
+                <w:i/>
+                <w:color w:val="000000" w:themeColor="text1"/>
+                <w:lang w:val="vi-VN"/>
+              </w:rPr>
+              <w:t>int in3 = 5;</w:t>
+            </w:r>
+          </w:p>
+          <w:p>
+            <w:pPr>
+              <w:pStyle w:val="ListParagraph"/>
+              <w:rPr>
+                <w:i/>
+                <w:color w:val="000000" w:themeColor="text1"/>
+                <w:lang w:val="vi-VN"/>
+              </w:rPr>
+            </w:pPr>
+            <w:r>
+              <w:rPr>
+                <w:i/>
+                <w:color w:val="000000" w:themeColor="text1"/>
+                <w:lang w:val="vi-VN"/>
+              </w:rPr>
+              <w:t>int in4 = 4;</w:t>
+            </w:r>
+          </w:p>
+          <w:p>
+            <w:pPr>
+              <w:pStyle w:val="ListParagraph"/>
+              <w:rPr>
+                <w:i/>
+                <w:color w:val="000000" w:themeColor="text1"/>
+                <w:lang w:val="vi-VN"/>
+              </w:rPr>
+            </w:pPr>
+            <w:r>
+              <w:rPr>
+                <w:i/>
+                <w:color w:val="000000" w:themeColor="text1"/>
+                <w:lang w:val="vi-VN"/>
+              </w:rPr>
+              <w:t>//</w:t>
+            </w:r>
+          </w:p>
+          <w:p>
+            <w:pPr>
+              <w:pStyle w:val="ListParagraph"/>
+              <w:rPr>
+                <w:i/>
+                <w:color w:val="000000" w:themeColor="text1"/>
+                <w:lang w:val="vi-VN"/>
+              </w:rPr>
+            </w:pPr>
+            <w:r>
+              <w:rPr>
+                <w:i/>
+                <w:color w:val="000000" w:themeColor="text1"/>
+                <w:lang w:val="vi-VN"/>
+              </w:rPr>
+              <w:t>const int trig = 11;     //chân trig của HC-SR04</w:t>
+            </w:r>
+          </w:p>
+          <w:p>
+            <w:pPr>
+              <w:pStyle w:val="ListParagraph"/>
+              <w:rPr>
+                <w:i/>
+                <w:color w:val="000000" w:themeColor="text1"/>
+                <w:lang w:val="vi-VN"/>
+              </w:rPr>
+            </w:pPr>
+            <w:r>
+              <w:rPr>
+                <w:i/>
+                <w:color w:val="000000" w:themeColor="text1"/>
+                <w:lang w:val="vi-VN"/>
+              </w:rPr>
+              <w:t>const int echo = 12;</w:t>
+            </w:r>
+            <w:r>
+              <w:rPr>
+                <w:i/>
+                <w:color w:val="000000" w:themeColor="text1"/>
+                <w:lang w:val="vi-VN"/>
+              </w:rPr>
+              <w:tab/>
+              <w:t>//chân echo của HC-SR04</w:t>
+            </w:r>
+            <w:r>
+              <w:rPr>
+                <w:i/>
+                <w:color w:val="000000" w:themeColor="text1"/>
+                <w:lang w:val="vi-VN"/>
+              </w:rPr>
+              <w:tab/>
+            </w:r>
+          </w:p>
+          <w:p>
+            <w:pPr>
+              <w:pStyle w:val="ListParagraph"/>
+              <w:rPr>
+                <w:i/>
+                <w:color w:val="000000" w:themeColor="text1"/>
+                <w:lang w:val="vi-VN"/>
+              </w:rPr>
+            </w:pPr>
+            <w:r>
+              <w:rPr>
+                <w:i/>
+                <w:color w:val="000000" w:themeColor="text1"/>
+                <w:lang w:val="vi-VN"/>
+              </w:rPr>
+              <w:t>#include &lt;Servo.h&gt;</w:t>
+            </w:r>
+          </w:p>
+          <w:p>
+            <w:pPr>
+              <w:pStyle w:val="ListParagraph"/>
+              <w:rPr>
+                <w:i/>
+                <w:color w:val="000000" w:themeColor="text1"/>
+                <w:lang w:val="vi-VN"/>
+              </w:rPr>
+            </w:pPr>
+          </w:p>
+          <w:p>
+            <w:pPr>
+              <w:pStyle w:val="ListParagraph"/>
+              <w:rPr>
+                <w:i/>
+                <w:color w:val="000000" w:themeColor="text1"/>
+                <w:lang w:val="vi-VN"/>
+              </w:rPr>
+            </w:pPr>
+            <w:r>
+              <w:rPr>
+                <w:i/>
+                <w:color w:val="000000" w:themeColor="text1"/>
+                <w:lang w:val="vi-VN"/>
+              </w:rPr>
+              <w:t>Servo servo_10;</w:t>
+            </w:r>
+          </w:p>
+          <w:p>
+            <w:pPr>
+              <w:pStyle w:val="ListParagraph"/>
+              <w:rPr>
+                <w:i/>
+                <w:color w:val="000000" w:themeColor="text1"/>
+                <w:lang w:val="vi-VN"/>
+              </w:rPr>
+            </w:pPr>
+          </w:p>
+          <w:p>
+            <w:pPr>
+              <w:pStyle w:val="ListParagraph"/>
+              <w:rPr>
+                <w:i/>
+                <w:color w:val="000000" w:themeColor="text1"/>
+                <w:lang w:val="vi-VN"/>
+              </w:rPr>
+            </w:pPr>
+            <w:r>
+              <w:rPr>
+                <w:i/>
+                <w:color w:val="000000" w:themeColor="text1"/>
+                <w:lang w:val="vi-VN"/>
+              </w:rPr>
+              <w:lastRenderedPageBreak/>
+              <w:t>void setup() {</w:t>
+            </w:r>
+          </w:p>
+          <w:p>
+            <w:pPr>
+              <w:pStyle w:val="ListParagraph"/>
+              <w:rPr>
+                <w:i/>
+                <w:color w:val="000000" w:themeColor="text1"/>
+                <w:lang w:val="vi-VN"/>
+              </w:rPr>
+            </w:pPr>
+            <w:r>
+              <w:rPr>
+                <w:i/>
+                <w:color w:val="000000" w:themeColor="text1"/>
+                <w:lang w:val="vi-VN"/>
+              </w:rPr>
+              <w:tab/>
+            </w:r>
+          </w:p>
+          <w:p>
+            <w:pPr>
+              <w:pStyle w:val="ListParagraph"/>
+              <w:rPr>
+                <w:i/>
+                <w:color w:val="000000" w:themeColor="text1"/>
+                <w:lang w:val="vi-VN"/>
+              </w:rPr>
+            </w:pPr>
+            <w:r>
+              <w:rPr>
+                <w:i/>
+                <w:color w:val="000000" w:themeColor="text1"/>
+                <w:lang w:val="vi-VN"/>
+              </w:rPr>
+              <w:tab/>
+              <w:t>pinMode(enA, OUTPUT);</w:t>
+            </w:r>
+          </w:p>
+          <w:p>
+            <w:pPr>
+              <w:pStyle w:val="ListParagraph"/>
+              <w:rPr>
+                <w:i/>
+                <w:color w:val="000000" w:themeColor="text1"/>
+                <w:lang w:val="vi-VN"/>
+              </w:rPr>
+            </w:pPr>
+            <w:r>
+              <w:rPr>
+                <w:i/>
+                <w:color w:val="000000" w:themeColor="text1"/>
+                <w:lang w:val="vi-VN"/>
+              </w:rPr>
+              <w:tab/>
+              <w:t>pinMode(enB, OUTPUT);</w:t>
+            </w:r>
+          </w:p>
+          <w:p>
+            <w:pPr>
+              <w:pStyle w:val="ListParagraph"/>
+              <w:rPr>
+                <w:i/>
+                <w:color w:val="000000" w:themeColor="text1"/>
+                <w:lang w:val="vi-VN"/>
+              </w:rPr>
+            </w:pPr>
+            <w:r>
+              <w:rPr>
+                <w:i/>
+                <w:color w:val="000000" w:themeColor="text1"/>
+                <w:lang w:val="vi-VN"/>
+              </w:rPr>
+              <w:tab/>
+              <w:t>pinMode(in1, OUTPUT);</w:t>
+            </w:r>
+          </w:p>
+          <w:p>
+            <w:pPr>
+              <w:pStyle w:val="ListParagraph"/>
+              <w:rPr>
+                <w:i/>
+                <w:color w:val="000000" w:themeColor="text1"/>
+                <w:lang w:val="vi-VN"/>
+              </w:rPr>
+            </w:pPr>
+            <w:r>
+              <w:rPr>
+                <w:i/>
+                <w:color w:val="000000" w:themeColor="text1"/>
+                <w:lang w:val="vi-VN"/>
+              </w:rPr>
+              <w:tab/>
+              <w:t>pinMode(in2, OUTPUT);</w:t>
+            </w:r>
+          </w:p>
+          <w:p>
+            <w:pPr>
+              <w:pStyle w:val="ListParagraph"/>
+              <w:rPr>
+                <w:i/>
+                <w:color w:val="000000" w:themeColor="text1"/>
+                <w:lang w:val="vi-VN"/>
+              </w:rPr>
+            </w:pPr>
+            <w:r>
+              <w:rPr>
+                <w:i/>
+                <w:color w:val="000000" w:themeColor="text1"/>
+                <w:lang w:val="vi-VN"/>
+              </w:rPr>
+              <w:tab/>
+              <w:t>pinMode(in3, OUTPUT);</w:t>
+            </w:r>
+          </w:p>
+          <w:p>
+            <w:pPr>
+              <w:pStyle w:val="ListParagraph"/>
+              <w:rPr>
+                <w:i/>
+                <w:color w:val="000000" w:themeColor="text1"/>
+                <w:lang w:val="vi-VN"/>
+              </w:rPr>
+            </w:pPr>
+            <w:r>
+              <w:rPr>
+                <w:i/>
+                <w:color w:val="000000" w:themeColor="text1"/>
+                <w:lang w:val="vi-VN"/>
+              </w:rPr>
+              <w:tab/>
+              <w:t>pinMode(in4, OUTPUT);</w:t>
+            </w:r>
+          </w:p>
+          <w:p>
+            <w:pPr>
+              <w:pStyle w:val="ListParagraph"/>
+              <w:rPr>
+                <w:i/>
+                <w:color w:val="000000" w:themeColor="text1"/>
+                <w:lang w:val="vi-VN"/>
+              </w:rPr>
+            </w:pPr>
+            <w:r>
+              <w:rPr>
+                <w:i/>
+                <w:color w:val="000000" w:themeColor="text1"/>
+                <w:lang w:val="vi-VN"/>
+              </w:rPr>
+              <w:t xml:space="preserve">  </w:t>
+            </w:r>
+            <w:r>
+              <w:rPr>
+                <w:i/>
+                <w:color w:val="000000" w:themeColor="text1"/>
+                <w:lang w:val="vi-VN"/>
+              </w:rPr>
+              <w:tab/>
+              <w:t>pinMode(trig,OUTPUT);   //chân trig sẽ phát tín hiệu</w:t>
+            </w:r>
+          </w:p>
+          <w:p>
+            <w:pPr>
+              <w:pStyle w:val="ListParagraph"/>
+              <w:rPr>
+                <w:i/>
+                <w:color w:val="000000" w:themeColor="text1"/>
+                <w:lang w:val="vi-VN"/>
+              </w:rPr>
+            </w:pPr>
+            <w:r>
+              <w:rPr>
+                <w:i/>
+                <w:color w:val="000000" w:themeColor="text1"/>
+                <w:lang w:val="vi-VN"/>
+              </w:rPr>
+              <w:t xml:space="preserve">    pinMode(echo,INPUT);</w:t>
+            </w:r>
+          </w:p>
+          <w:p>
+            <w:pPr>
+              <w:pStyle w:val="ListParagraph"/>
+              <w:rPr>
+                <w:i/>
+                <w:color w:val="000000" w:themeColor="text1"/>
+                <w:lang w:val="vi-VN"/>
+              </w:rPr>
+            </w:pPr>
+            <w:r>
+              <w:rPr>
+                <w:i/>
+                <w:color w:val="000000" w:themeColor="text1"/>
+                <w:lang w:val="vi-VN"/>
+              </w:rPr>
+              <w:t xml:space="preserve">  </w:t>
+            </w:r>
+          </w:p>
+          <w:p>
+            <w:pPr>
+              <w:pStyle w:val="ListParagraph"/>
+              <w:rPr>
+                <w:i/>
+                <w:color w:val="000000" w:themeColor="text1"/>
+                <w:lang w:val="vi-VN"/>
+              </w:rPr>
+            </w:pPr>
+            <w:r>
+              <w:rPr>
+                <w:i/>
+                <w:color w:val="000000" w:themeColor="text1"/>
+                <w:lang w:val="vi-VN"/>
+              </w:rPr>
+              <w:t xml:space="preserve">  servo_10.attach(10, 500, 2500);</w:t>
+            </w:r>
+          </w:p>
+          <w:p>
+            <w:pPr>
+              <w:pStyle w:val="ListParagraph"/>
+              <w:rPr>
+                <w:i/>
+                <w:color w:val="000000" w:themeColor="text1"/>
+                <w:lang w:val="vi-VN"/>
+              </w:rPr>
+            </w:pPr>
+            <w:r>
+              <w:rPr>
+                <w:i/>
+                <w:color w:val="000000" w:themeColor="text1"/>
+                <w:lang w:val="vi-VN"/>
+              </w:rPr>
+              <w:tab/>
+              <w:t>// Turn off motors - Initial state</w:t>
+            </w:r>
+          </w:p>
+          <w:p>
+            <w:pPr>
+              <w:pStyle w:val="ListParagraph"/>
+              <w:rPr>
+                <w:i/>
+                <w:color w:val="000000" w:themeColor="text1"/>
+                <w:lang w:val="vi-VN"/>
+              </w:rPr>
+            </w:pPr>
+            <w:r>
+              <w:rPr>
+                <w:i/>
+                <w:color w:val="000000" w:themeColor="text1"/>
+                <w:lang w:val="vi-VN"/>
+              </w:rPr>
+              <w:tab/>
+              <w:t>digitalWrite(in1, LOW);</w:t>
+            </w:r>
+          </w:p>
+          <w:p>
+            <w:pPr>
+              <w:pStyle w:val="ListParagraph"/>
+              <w:rPr>
+                <w:i/>
+                <w:color w:val="000000" w:themeColor="text1"/>
+                <w:lang w:val="vi-VN"/>
+              </w:rPr>
+            </w:pPr>
+            <w:r>
+              <w:rPr>
+                <w:i/>
+                <w:color w:val="000000" w:themeColor="text1"/>
+                <w:lang w:val="vi-VN"/>
+              </w:rPr>
+              <w:tab/>
+              <w:t>digitalWrite(in2, LOW);</w:t>
+            </w:r>
+          </w:p>
+          <w:p>
+            <w:pPr>
+              <w:pStyle w:val="ListParagraph"/>
+              <w:rPr>
+                <w:i/>
+                <w:color w:val="000000" w:themeColor="text1"/>
+                <w:lang w:val="vi-VN"/>
+              </w:rPr>
+            </w:pPr>
+            <w:r>
+              <w:rPr>
+                <w:i/>
+                <w:color w:val="000000" w:themeColor="text1"/>
+                <w:lang w:val="vi-VN"/>
+              </w:rPr>
+              <w:tab/>
+              <w:t>digitalWrite(in3, LOW);</w:t>
+            </w:r>
+          </w:p>
+          <w:p>
+            <w:pPr>
+              <w:pStyle w:val="ListParagraph"/>
+              <w:rPr>
+                <w:i/>
+                <w:color w:val="000000" w:themeColor="text1"/>
+                <w:lang w:val="vi-VN"/>
+              </w:rPr>
+            </w:pPr>
+            <w:r>
+              <w:rPr>
+                <w:i/>
+                <w:color w:val="000000" w:themeColor="text1"/>
+                <w:lang w:val="vi-VN"/>
+              </w:rPr>
+              <w:tab/>
+              <w:t>digitalWrite(in4, LOW);</w:t>
+            </w:r>
+          </w:p>
+          <w:p>
+            <w:pPr>
+              <w:pStyle w:val="ListParagraph"/>
+              <w:rPr>
+                <w:i/>
+                <w:color w:val="000000" w:themeColor="text1"/>
+                <w:lang w:val="vi-VN"/>
+              </w:rPr>
+            </w:pPr>
+            <w:r>
+              <w:rPr>
+                <w:i/>
+                <w:color w:val="000000" w:themeColor="text1"/>
+                <w:lang w:val="vi-VN"/>
+              </w:rPr>
+              <w:t xml:space="preserve">  Serial.begin(96000);</w:t>
+            </w:r>
+          </w:p>
+          <w:p>
+            <w:pPr>
+              <w:pStyle w:val="ListParagraph"/>
+              <w:rPr>
+                <w:i/>
+                <w:color w:val="000000" w:themeColor="text1"/>
+                <w:lang w:val="vi-VN"/>
+              </w:rPr>
+            </w:pPr>
+            <w:r>
+              <w:rPr>
+                <w:i/>
+                <w:color w:val="000000" w:themeColor="text1"/>
+                <w:lang w:val="vi-VN"/>
+              </w:rPr>
+              <w:t>}</w:t>
+            </w:r>
+          </w:p>
+          <w:p>
+            <w:pPr>
+              <w:pStyle w:val="ListParagraph"/>
+              <w:rPr>
+                <w:i/>
+                <w:color w:val="000000" w:themeColor="text1"/>
+                <w:lang w:val="vi-VN"/>
+              </w:rPr>
+            </w:pPr>
+            <w:r>
+              <w:rPr>
+                <w:i/>
+                <w:color w:val="000000" w:themeColor="text1"/>
+                <w:lang w:val="vi-VN"/>
+              </w:rPr>
+              <w:t>// Chuyển hướng động cơ</w:t>
+            </w:r>
+          </w:p>
+          <w:p>
+            <w:pPr>
+              <w:pStyle w:val="ListParagraph"/>
+              <w:rPr>
+                <w:i/>
+                <w:color w:val="000000" w:themeColor="text1"/>
+                <w:lang w:val="vi-VN"/>
+              </w:rPr>
+            </w:pPr>
+            <w:r>
+              <w:rPr>
+                <w:i/>
+                <w:color w:val="000000" w:themeColor="text1"/>
+                <w:lang w:val="vi-VN"/>
+              </w:rPr>
+              <w:t>void directionControl() {</w:t>
+            </w:r>
+          </w:p>
+          <w:p>
+            <w:pPr>
+              <w:pStyle w:val="ListParagraph"/>
+              <w:rPr>
+                <w:i/>
+                <w:color w:val="000000" w:themeColor="text1"/>
+                <w:lang w:val="vi-VN"/>
+              </w:rPr>
+            </w:pPr>
+            <w:r>
+              <w:rPr>
+                <w:i/>
+                <w:color w:val="000000" w:themeColor="text1"/>
+                <w:lang w:val="vi-VN"/>
+              </w:rPr>
+              <w:tab/>
+              <w:t xml:space="preserve">// Đặt động cơ ở tốc độ tối đa 255 </w:t>
+            </w:r>
+          </w:p>
+          <w:p>
+            <w:pPr>
+              <w:pStyle w:val="ListParagraph"/>
+              <w:rPr>
+                <w:i/>
+                <w:color w:val="000000" w:themeColor="text1"/>
+                <w:lang w:val="vi-VN"/>
+              </w:rPr>
+            </w:pPr>
+            <w:r>
+              <w:rPr>
+                <w:i/>
+                <w:color w:val="000000" w:themeColor="text1"/>
+                <w:lang w:val="vi-VN"/>
+              </w:rPr>
+              <w:tab/>
+              <w:t>analogWrite(enA, 255);</w:t>
+            </w:r>
+          </w:p>
+          <w:p>
+            <w:pPr>
+              <w:pStyle w:val="ListParagraph"/>
+              <w:rPr>
+                <w:i/>
+                <w:color w:val="000000" w:themeColor="text1"/>
+                <w:lang w:val="vi-VN"/>
+              </w:rPr>
+            </w:pPr>
+            <w:r>
+              <w:rPr>
+                <w:i/>
+                <w:color w:val="000000" w:themeColor="text1"/>
+                <w:lang w:val="vi-VN"/>
+              </w:rPr>
+              <w:tab/>
+              <w:t>analogWrite(enB, 255);</w:t>
+            </w:r>
+          </w:p>
+          <w:p>
+            <w:pPr>
+              <w:pStyle w:val="ListParagraph"/>
+              <w:rPr>
+                <w:i/>
+                <w:color w:val="000000" w:themeColor="text1"/>
+                <w:lang w:val="vi-VN"/>
+              </w:rPr>
+            </w:pPr>
+          </w:p>
+          <w:p>
+            <w:pPr>
+              <w:pStyle w:val="ListParagraph"/>
+              <w:rPr>
+                <w:i/>
+                <w:color w:val="000000" w:themeColor="text1"/>
+                <w:lang w:val="vi-VN"/>
+              </w:rPr>
+            </w:pPr>
+            <w:r>
+              <w:rPr>
+                <w:i/>
+                <w:color w:val="000000" w:themeColor="text1"/>
+                <w:lang w:val="vi-VN"/>
+              </w:rPr>
+              <w:tab/>
+              <w:t>// Bật động cơ A &amp; B</w:t>
+            </w:r>
+          </w:p>
+          <w:p>
+            <w:pPr>
+              <w:pStyle w:val="ListParagraph"/>
+              <w:rPr>
+                <w:i/>
+                <w:color w:val="000000" w:themeColor="text1"/>
+                <w:lang w:val="vi-VN"/>
+              </w:rPr>
+            </w:pPr>
+            <w:r>
+              <w:rPr>
+                <w:i/>
+                <w:color w:val="000000" w:themeColor="text1"/>
+                <w:lang w:val="vi-VN"/>
+              </w:rPr>
+              <w:tab/>
+              <w:t>digitalWrite(in1, HIGH);</w:t>
+            </w:r>
+          </w:p>
+          <w:p>
+            <w:pPr>
+              <w:pStyle w:val="ListParagraph"/>
+              <w:rPr>
+                <w:i/>
+                <w:color w:val="000000" w:themeColor="text1"/>
+                <w:lang w:val="vi-VN"/>
+              </w:rPr>
+            </w:pPr>
+            <w:r>
+              <w:rPr>
+                <w:i/>
+                <w:color w:val="000000" w:themeColor="text1"/>
+                <w:lang w:val="vi-VN"/>
+              </w:rPr>
+              <w:tab/>
+              <w:t>digitalWrite(in2, LOW);</w:t>
+            </w:r>
+          </w:p>
+          <w:p>
+            <w:pPr>
+              <w:pStyle w:val="ListParagraph"/>
+              <w:rPr>
+                <w:i/>
+                <w:color w:val="000000" w:themeColor="text1"/>
+                <w:lang w:val="vi-VN"/>
+              </w:rPr>
+            </w:pPr>
+            <w:r>
+              <w:rPr>
+                <w:i/>
+                <w:color w:val="000000" w:themeColor="text1"/>
+                <w:lang w:val="vi-VN"/>
+              </w:rPr>
+              <w:tab/>
+              <w:t>digitalWrite(in3, HIGH);</w:t>
+            </w:r>
+          </w:p>
+          <w:p>
+            <w:pPr>
+              <w:pStyle w:val="ListParagraph"/>
+              <w:rPr>
+                <w:i/>
+                <w:color w:val="000000" w:themeColor="text1"/>
+                <w:lang w:val="vi-VN"/>
+              </w:rPr>
+            </w:pPr>
+            <w:r>
+              <w:rPr>
+                <w:i/>
+                <w:color w:val="000000" w:themeColor="text1"/>
+                <w:lang w:val="vi-VN"/>
+              </w:rPr>
+              <w:tab/>
+              <w:t>digitalWrite(in4, LOW);</w:t>
+            </w:r>
+          </w:p>
+          <w:p>
+            <w:pPr>
+              <w:pStyle w:val="ListParagraph"/>
+              <w:rPr>
+                <w:i/>
+                <w:color w:val="000000" w:themeColor="text1"/>
+                <w:lang w:val="vi-VN"/>
+              </w:rPr>
+            </w:pPr>
+            <w:r>
+              <w:rPr>
+                <w:i/>
+                <w:color w:val="000000" w:themeColor="text1"/>
+                <w:lang w:val="vi-VN"/>
+              </w:rPr>
+              <w:tab/>
+              <w:t>delay(2000);</w:t>
+            </w:r>
+          </w:p>
+          <w:p>
+            <w:pPr>
+              <w:pStyle w:val="ListParagraph"/>
+              <w:rPr>
+                <w:i/>
+                <w:color w:val="000000" w:themeColor="text1"/>
+                <w:lang w:val="vi-VN"/>
+              </w:rPr>
+            </w:pPr>
+            <w:r>
+              <w:rPr>
+                <w:i/>
+                <w:color w:val="000000" w:themeColor="text1"/>
+                <w:lang w:val="vi-VN"/>
+              </w:rPr>
+              <w:tab/>
+            </w:r>
+          </w:p>
+          <w:p>
+            <w:pPr>
+              <w:pStyle w:val="ListParagraph"/>
+              <w:rPr>
+                <w:i/>
+                <w:color w:val="000000" w:themeColor="text1"/>
+                <w:lang w:val="vi-VN"/>
+              </w:rPr>
+            </w:pPr>
+            <w:r>
+              <w:rPr>
+                <w:i/>
+                <w:color w:val="000000" w:themeColor="text1"/>
+                <w:lang w:val="vi-VN"/>
+              </w:rPr>
+              <w:t>}</w:t>
+            </w:r>
+          </w:p>
+          <w:p>
+            <w:pPr>
+              <w:pStyle w:val="ListParagraph"/>
+              <w:rPr>
+                <w:i/>
+                <w:color w:val="000000" w:themeColor="text1"/>
+                <w:lang w:val="vi-VN"/>
+              </w:rPr>
+            </w:pPr>
+            <w:r>
+              <w:rPr>
+                <w:i/>
+                <w:color w:val="000000" w:themeColor="text1"/>
+                <w:lang w:val="vi-VN"/>
+              </w:rPr>
+              <w:t>void cham() {</w:t>
+            </w:r>
+          </w:p>
+          <w:p>
+            <w:pPr>
+              <w:pStyle w:val="ListParagraph"/>
+              <w:rPr>
+                <w:i/>
+                <w:color w:val="000000" w:themeColor="text1"/>
+                <w:lang w:val="vi-VN"/>
+              </w:rPr>
+            </w:pPr>
+            <w:r>
+              <w:rPr>
+                <w:i/>
+                <w:color w:val="000000" w:themeColor="text1"/>
+                <w:lang w:val="vi-VN"/>
+              </w:rPr>
+              <w:t xml:space="preserve">  </w:t>
+            </w:r>
+            <w:r>
+              <w:rPr>
+                <w:i/>
+                <w:color w:val="000000" w:themeColor="text1"/>
+                <w:lang w:val="vi-VN"/>
+              </w:rPr>
+              <w:tab/>
+              <w:t>servo_10.write(90);</w:t>
+            </w:r>
+          </w:p>
+          <w:p>
+            <w:pPr>
+              <w:pStyle w:val="ListParagraph"/>
+              <w:rPr>
+                <w:i/>
+                <w:color w:val="000000" w:themeColor="text1"/>
+                <w:lang w:val="vi-VN"/>
+              </w:rPr>
+            </w:pPr>
+            <w:r>
+              <w:rPr>
+                <w:i/>
+                <w:color w:val="000000" w:themeColor="text1"/>
+                <w:lang w:val="vi-VN"/>
+              </w:rPr>
+              <w:tab/>
+              <w:t>analogWrite(enA, 180);</w:t>
+            </w:r>
+          </w:p>
+          <w:p>
+            <w:pPr>
+              <w:pStyle w:val="ListParagraph"/>
+              <w:rPr>
+                <w:i/>
+                <w:color w:val="000000" w:themeColor="text1"/>
+                <w:lang w:val="vi-VN"/>
+              </w:rPr>
+            </w:pPr>
+            <w:r>
+              <w:rPr>
+                <w:i/>
+                <w:color w:val="000000" w:themeColor="text1"/>
+                <w:lang w:val="vi-VN"/>
+              </w:rPr>
+              <w:tab/>
+              <w:t>analogWrite(enB, 180);</w:t>
+            </w:r>
+          </w:p>
+          <w:p>
+            <w:pPr>
+              <w:pStyle w:val="ListParagraph"/>
+              <w:rPr>
+                <w:i/>
+                <w:color w:val="000000" w:themeColor="text1"/>
+                <w:lang w:val="vi-VN"/>
+              </w:rPr>
+            </w:pPr>
+          </w:p>
+          <w:p>
+            <w:pPr>
+              <w:pStyle w:val="ListParagraph"/>
+              <w:rPr>
+                <w:i/>
+                <w:color w:val="000000" w:themeColor="text1"/>
+                <w:lang w:val="vi-VN"/>
+              </w:rPr>
+            </w:pPr>
+            <w:r>
+              <w:rPr>
+                <w:i/>
+                <w:color w:val="000000" w:themeColor="text1"/>
+                <w:lang w:val="vi-VN"/>
+              </w:rPr>
+              <w:tab/>
+              <w:t>// Bật động cơ A &amp; B</w:t>
+            </w:r>
+          </w:p>
+          <w:p>
+            <w:pPr>
+              <w:pStyle w:val="ListParagraph"/>
+              <w:rPr>
+                <w:i/>
+                <w:color w:val="000000" w:themeColor="text1"/>
+                <w:lang w:val="vi-VN"/>
+              </w:rPr>
+            </w:pPr>
+            <w:r>
+              <w:rPr>
+                <w:i/>
+                <w:color w:val="000000" w:themeColor="text1"/>
+                <w:lang w:val="vi-VN"/>
+              </w:rPr>
+              <w:tab/>
+              <w:t>digitalWrite(in1, HIGH);</w:t>
+            </w:r>
+          </w:p>
+          <w:p>
+            <w:pPr>
+              <w:pStyle w:val="ListParagraph"/>
+              <w:rPr>
+                <w:i/>
+                <w:color w:val="000000" w:themeColor="text1"/>
+                <w:lang w:val="vi-VN"/>
+              </w:rPr>
+            </w:pPr>
+            <w:r>
+              <w:rPr>
+                <w:i/>
+                <w:color w:val="000000" w:themeColor="text1"/>
+                <w:lang w:val="vi-VN"/>
+              </w:rPr>
+              <w:tab/>
+              <w:t>digitalWrite(in2, LOW);</w:t>
+            </w:r>
+          </w:p>
+          <w:p>
+            <w:pPr>
+              <w:pStyle w:val="ListParagraph"/>
+              <w:rPr>
+                <w:i/>
+                <w:color w:val="000000" w:themeColor="text1"/>
+                <w:lang w:val="vi-VN"/>
+              </w:rPr>
+            </w:pPr>
+            <w:r>
+              <w:rPr>
+                <w:i/>
+                <w:color w:val="000000" w:themeColor="text1"/>
+                <w:lang w:val="vi-VN"/>
+              </w:rPr>
+              <w:tab/>
+              <w:t>digitalWrite(in3, HIGH);</w:t>
+            </w:r>
+          </w:p>
+          <w:p>
+            <w:pPr>
+              <w:pStyle w:val="ListParagraph"/>
+              <w:rPr>
+                <w:i/>
+                <w:color w:val="000000" w:themeColor="text1"/>
+                <w:lang w:val="vi-VN"/>
+              </w:rPr>
+            </w:pPr>
+            <w:r>
+              <w:rPr>
+                <w:i/>
+                <w:color w:val="000000" w:themeColor="text1"/>
+                <w:lang w:val="vi-VN"/>
+              </w:rPr>
+              <w:tab/>
+              <w:t>digitalWrite(in4, LOW);</w:t>
+            </w:r>
+          </w:p>
+          <w:p>
+            <w:pPr>
+              <w:pStyle w:val="ListParagraph"/>
+              <w:rPr>
+                <w:i/>
+                <w:color w:val="000000" w:themeColor="text1"/>
+                <w:lang w:val="vi-VN"/>
+              </w:rPr>
+            </w:pPr>
+            <w:r>
+              <w:rPr>
+                <w:i/>
+                <w:color w:val="000000" w:themeColor="text1"/>
+                <w:lang w:val="vi-VN"/>
+              </w:rPr>
+              <w:t xml:space="preserve">    //dừng xe</w:t>
+            </w:r>
+          </w:p>
+          <w:p>
+            <w:pPr>
+              <w:pStyle w:val="ListParagraph"/>
+              <w:rPr>
+                <w:i/>
+                <w:color w:val="000000" w:themeColor="text1"/>
+                <w:lang w:val="vi-VN"/>
+              </w:rPr>
+            </w:pPr>
+            <w:r>
+              <w:rPr>
+                <w:i/>
+                <w:color w:val="000000" w:themeColor="text1"/>
+                <w:lang w:val="vi-VN"/>
+              </w:rPr>
+              <w:t xml:space="preserve">  </w:t>
+            </w:r>
+            <w:r>
+              <w:rPr>
+                <w:i/>
+                <w:color w:val="000000" w:themeColor="text1"/>
+                <w:lang w:val="vi-VN"/>
+              </w:rPr>
+              <w:tab/>
+              <w:t>digitalWrite(in1, LOW);</w:t>
+            </w:r>
+          </w:p>
+          <w:p>
+            <w:pPr>
+              <w:pStyle w:val="ListParagraph"/>
+              <w:rPr>
+                <w:i/>
+                <w:color w:val="000000" w:themeColor="text1"/>
+                <w:lang w:val="vi-VN"/>
+              </w:rPr>
+            </w:pPr>
+            <w:r>
+              <w:rPr>
+                <w:i/>
+                <w:color w:val="000000" w:themeColor="text1"/>
+                <w:lang w:val="vi-VN"/>
+              </w:rPr>
+              <w:tab/>
+              <w:t>digitalWrite(in2, LOW);</w:t>
+            </w:r>
+          </w:p>
+          <w:p>
+            <w:pPr>
+              <w:pStyle w:val="ListParagraph"/>
+              <w:rPr>
+                <w:i/>
+                <w:color w:val="000000" w:themeColor="text1"/>
+                <w:lang w:val="vi-VN"/>
+              </w:rPr>
+            </w:pPr>
+            <w:r>
+              <w:rPr>
+                <w:i/>
+                <w:color w:val="000000" w:themeColor="text1"/>
+                <w:lang w:val="vi-VN"/>
+              </w:rPr>
+              <w:tab/>
+              <w:t>digitalWrite(in3, LOW);</w:t>
+            </w:r>
+          </w:p>
+          <w:p>
+            <w:pPr>
+              <w:pStyle w:val="ListParagraph"/>
+              <w:rPr>
+                <w:i/>
+                <w:color w:val="000000" w:themeColor="text1"/>
+                <w:lang w:val="vi-VN"/>
+              </w:rPr>
+            </w:pPr>
+            <w:r>
+              <w:rPr>
+                <w:i/>
+                <w:color w:val="000000" w:themeColor="text1"/>
+                <w:lang w:val="vi-VN"/>
+              </w:rPr>
+              <w:tab/>
+              <w:t>digitalWrite(in4, LOW);</w:t>
+            </w:r>
+          </w:p>
+          <w:p>
+            <w:pPr>
+              <w:pStyle w:val="ListParagraph"/>
+              <w:rPr>
+                <w:i/>
+                <w:color w:val="000000" w:themeColor="text1"/>
+                <w:lang w:val="vi-VN"/>
+              </w:rPr>
+            </w:pPr>
+            <w:r>
+              <w:rPr>
+                <w:i/>
+                <w:color w:val="000000" w:themeColor="text1"/>
+                <w:lang w:val="vi-VN"/>
+              </w:rPr>
+              <w:lastRenderedPageBreak/>
+              <w:t xml:space="preserve">    //lùi xe</w:t>
+            </w:r>
+          </w:p>
+          <w:p>
+            <w:pPr>
+              <w:pStyle w:val="ListParagraph"/>
+              <w:rPr>
+                <w:i/>
+                <w:color w:val="000000" w:themeColor="text1"/>
+                <w:lang w:val="vi-VN"/>
+              </w:rPr>
+            </w:pPr>
+            <w:r>
+              <w:rPr>
+                <w:i/>
+                <w:color w:val="000000" w:themeColor="text1"/>
+                <w:lang w:val="vi-VN"/>
+              </w:rPr>
+              <w:t xml:space="preserve">    digitalWrite(in1, LOW);</w:t>
+            </w:r>
+          </w:p>
+          <w:p>
+            <w:pPr>
+              <w:pStyle w:val="ListParagraph"/>
+              <w:rPr>
+                <w:i/>
+                <w:color w:val="000000" w:themeColor="text1"/>
+                <w:lang w:val="vi-VN"/>
+              </w:rPr>
+            </w:pPr>
+            <w:r>
+              <w:rPr>
+                <w:i/>
+                <w:color w:val="000000" w:themeColor="text1"/>
+                <w:lang w:val="vi-VN"/>
+              </w:rPr>
+              <w:tab/>
+              <w:t>digitalWrite(in2, HIGH);</w:t>
+            </w:r>
+          </w:p>
+          <w:p>
+            <w:pPr>
+              <w:pStyle w:val="ListParagraph"/>
+              <w:rPr>
+                <w:i/>
+                <w:color w:val="000000" w:themeColor="text1"/>
+                <w:lang w:val="vi-VN"/>
+              </w:rPr>
+            </w:pPr>
+            <w:r>
+              <w:rPr>
+                <w:i/>
+                <w:color w:val="000000" w:themeColor="text1"/>
+                <w:lang w:val="vi-VN"/>
+              </w:rPr>
+              <w:tab/>
+              <w:t>digitalWrite(in3, LOW);</w:t>
+            </w:r>
+          </w:p>
+          <w:p>
+            <w:pPr>
+              <w:pStyle w:val="ListParagraph"/>
+              <w:rPr>
+                <w:i/>
+                <w:color w:val="000000" w:themeColor="text1"/>
+                <w:lang w:val="vi-VN"/>
+              </w:rPr>
+            </w:pPr>
+            <w:r>
+              <w:rPr>
+                <w:i/>
+                <w:color w:val="000000" w:themeColor="text1"/>
+                <w:lang w:val="vi-VN"/>
+              </w:rPr>
+              <w:tab/>
+              <w:t>digitalWrite(in4, HIGH);</w:t>
+            </w:r>
+          </w:p>
+          <w:p>
+            <w:pPr>
+              <w:pStyle w:val="ListParagraph"/>
+              <w:rPr>
+                <w:i/>
+                <w:color w:val="000000" w:themeColor="text1"/>
+                <w:lang w:val="vi-VN"/>
+              </w:rPr>
+            </w:pPr>
+            <w:r>
+              <w:rPr>
+                <w:i/>
+                <w:color w:val="000000" w:themeColor="text1"/>
+                <w:lang w:val="vi-VN"/>
+              </w:rPr>
+              <w:t xml:space="preserve">    delay(10000);</w:t>
+            </w:r>
+          </w:p>
+          <w:p>
+            <w:pPr>
+              <w:pStyle w:val="ListParagraph"/>
+              <w:rPr>
+                <w:i/>
+                <w:color w:val="000000" w:themeColor="text1"/>
+                <w:lang w:val="vi-VN"/>
+              </w:rPr>
+            </w:pPr>
+            <w:r>
+              <w:rPr>
+                <w:i/>
+                <w:color w:val="000000" w:themeColor="text1"/>
+                <w:lang w:val="vi-VN"/>
+              </w:rPr>
+              <w:t>}</w:t>
+            </w:r>
+          </w:p>
+          <w:p>
+            <w:pPr>
+              <w:pStyle w:val="ListParagraph"/>
+              <w:rPr>
+                <w:i/>
+                <w:color w:val="000000" w:themeColor="text1"/>
+                <w:lang w:val="vi-VN"/>
+              </w:rPr>
+            </w:pPr>
+            <w:r>
+              <w:rPr>
+                <w:i/>
+                <w:color w:val="000000" w:themeColor="text1"/>
+                <w:lang w:val="vi-VN"/>
+              </w:rPr>
+              <w:t>void nhanh() {</w:t>
+            </w:r>
+          </w:p>
+          <w:p>
+            <w:pPr>
+              <w:pStyle w:val="ListParagraph"/>
+              <w:rPr>
+                <w:i/>
+                <w:color w:val="000000" w:themeColor="text1"/>
+                <w:lang w:val="vi-VN"/>
+              </w:rPr>
+            </w:pPr>
+            <w:r>
+              <w:rPr>
+                <w:i/>
+                <w:color w:val="000000" w:themeColor="text1"/>
+                <w:lang w:val="vi-VN"/>
+              </w:rPr>
+              <w:t xml:space="preserve">  </w:t>
+            </w:r>
+            <w:r>
+              <w:rPr>
+                <w:i/>
+                <w:color w:val="000000" w:themeColor="text1"/>
+                <w:lang w:val="vi-VN"/>
+              </w:rPr>
+              <w:tab/>
+              <w:t>analogWrite(enA, 255);</w:t>
+            </w:r>
+          </w:p>
+          <w:p>
+            <w:pPr>
+              <w:pStyle w:val="ListParagraph"/>
+              <w:rPr>
+                <w:i/>
+                <w:color w:val="000000" w:themeColor="text1"/>
+                <w:lang w:val="vi-VN"/>
+              </w:rPr>
+            </w:pPr>
+            <w:r>
+              <w:rPr>
+                <w:i/>
+                <w:color w:val="000000" w:themeColor="text1"/>
+                <w:lang w:val="vi-VN"/>
+              </w:rPr>
+              <w:tab/>
+              <w:t>analogWrite(enB, 255);</w:t>
+            </w:r>
+          </w:p>
+          <w:p>
+            <w:pPr>
+              <w:pStyle w:val="ListParagraph"/>
+              <w:rPr>
+                <w:i/>
+                <w:color w:val="000000" w:themeColor="text1"/>
+                <w:lang w:val="vi-VN"/>
+              </w:rPr>
+            </w:pPr>
+          </w:p>
+          <w:p>
+            <w:pPr>
+              <w:pStyle w:val="ListParagraph"/>
+              <w:rPr>
+                <w:i/>
+                <w:color w:val="000000" w:themeColor="text1"/>
+                <w:lang w:val="vi-VN"/>
+              </w:rPr>
+            </w:pPr>
+            <w:r>
+              <w:rPr>
+                <w:i/>
+                <w:color w:val="000000" w:themeColor="text1"/>
+                <w:lang w:val="vi-VN"/>
+              </w:rPr>
+              <w:tab/>
+              <w:t>// Bật động cơ A &amp; B</w:t>
+            </w:r>
+          </w:p>
+          <w:p>
+            <w:pPr>
+              <w:pStyle w:val="ListParagraph"/>
+              <w:rPr>
+                <w:i/>
+                <w:color w:val="000000" w:themeColor="text1"/>
+                <w:lang w:val="vi-VN"/>
+              </w:rPr>
+            </w:pPr>
+            <w:r>
+              <w:rPr>
+                <w:i/>
+                <w:color w:val="000000" w:themeColor="text1"/>
+                <w:lang w:val="vi-VN"/>
+              </w:rPr>
+              <w:tab/>
+              <w:t>digitalWrite(in1, HIGH);</w:t>
+            </w:r>
+          </w:p>
+          <w:p>
+            <w:pPr>
+              <w:pStyle w:val="ListParagraph"/>
+              <w:rPr>
+                <w:i/>
+                <w:color w:val="000000" w:themeColor="text1"/>
+                <w:lang w:val="vi-VN"/>
+              </w:rPr>
+            </w:pPr>
+            <w:r>
+              <w:rPr>
+                <w:i/>
+                <w:color w:val="000000" w:themeColor="text1"/>
+                <w:lang w:val="vi-VN"/>
+              </w:rPr>
+              <w:tab/>
+              <w:t>digitalWrite(in2, LOW);</w:t>
+            </w:r>
+          </w:p>
+          <w:p>
+            <w:pPr>
+              <w:pStyle w:val="ListParagraph"/>
+              <w:rPr>
+                <w:i/>
+                <w:color w:val="000000" w:themeColor="text1"/>
+                <w:lang w:val="vi-VN"/>
+              </w:rPr>
+            </w:pPr>
+            <w:r>
+              <w:rPr>
+                <w:i/>
+                <w:color w:val="000000" w:themeColor="text1"/>
+                <w:lang w:val="vi-VN"/>
+              </w:rPr>
+              <w:tab/>
+              <w:t>digitalWrite(in3, HIGH);</w:t>
+            </w:r>
+          </w:p>
+          <w:p>
+            <w:pPr>
+              <w:pStyle w:val="ListParagraph"/>
+              <w:rPr>
+                <w:i/>
+                <w:color w:val="000000" w:themeColor="text1"/>
+                <w:lang w:val="vi-VN"/>
+              </w:rPr>
+            </w:pPr>
+            <w:r>
+              <w:rPr>
+                <w:i/>
+                <w:color w:val="000000" w:themeColor="text1"/>
+                <w:lang w:val="vi-VN"/>
+              </w:rPr>
+              <w:tab/>
+              <w:t>digitalWrite(in4, LOW);</w:t>
+            </w:r>
+          </w:p>
+          <w:p>
+            <w:pPr>
+              <w:pStyle w:val="ListParagraph"/>
+              <w:rPr>
+                <w:i/>
+                <w:color w:val="000000" w:themeColor="text1"/>
+                <w:lang w:val="vi-VN"/>
+              </w:rPr>
+            </w:pPr>
+            <w:r>
+              <w:rPr>
+                <w:i/>
+                <w:color w:val="000000" w:themeColor="text1"/>
+                <w:lang w:val="vi-VN"/>
+              </w:rPr>
+              <w:t xml:space="preserve">    //quay trái 20</w:t>
+            </w:r>
+          </w:p>
+          <w:p>
+            <w:pPr>
+              <w:pStyle w:val="ListParagraph"/>
+              <w:rPr>
+                <w:i/>
+                <w:color w:val="000000" w:themeColor="text1"/>
+                <w:lang w:val="vi-VN"/>
+              </w:rPr>
+            </w:pPr>
+            <w:r>
+              <w:rPr>
+                <w:i/>
+                <w:color w:val="000000" w:themeColor="text1"/>
+                <w:lang w:val="vi-VN"/>
+              </w:rPr>
+              <w:t xml:space="preserve"> servo_10.write(110);</w:t>
+            </w:r>
+          </w:p>
+          <w:p>
+            <w:pPr>
+              <w:pStyle w:val="ListParagraph"/>
+              <w:rPr>
+                <w:i/>
+                <w:color w:val="000000" w:themeColor="text1"/>
+                <w:lang w:val="vi-VN"/>
+              </w:rPr>
+            </w:pPr>
+            <w:r>
+              <w:rPr>
+                <w:i/>
+                <w:color w:val="000000" w:themeColor="text1"/>
+                <w:lang w:val="vi-VN"/>
+              </w:rPr>
+              <w:t xml:space="preserve">    //giảm tốc độ</w:t>
+            </w:r>
+          </w:p>
+          <w:p>
+            <w:pPr>
+              <w:pStyle w:val="ListParagraph"/>
+              <w:rPr>
+                <w:i/>
+                <w:color w:val="000000" w:themeColor="text1"/>
+                <w:lang w:val="vi-VN"/>
+              </w:rPr>
+            </w:pPr>
+            <w:r>
+              <w:rPr>
+                <w:i/>
+                <w:color w:val="000000" w:themeColor="text1"/>
+                <w:lang w:val="vi-VN"/>
+              </w:rPr>
+              <w:t xml:space="preserve">    for (int i = 255; i &gt;= 145; --i) {</w:t>
+            </w:r>
+          </w:p>
+          <w:p>
+            <w:pPr>
+              <w:pStyle w:val="ListParagraph"/>
+              <w:rPr>
+                <w:i/>
+                <w:color w:val="000000" w:themeColor="text1"/>
+                <w:lang w:val="vi-VN"/>
+              </w:rPr>
+            </w:pPr>
+            <w:r>
+              <w:rPr>
+                <w:i/>
+                <w:color w:val="000000" w:themeColor="text1"/>
+                <w:lang w:val="vi-VN"/>
+              </w:rPr>
+              <w:tab/>
+            </w:r>
+            <w:r>
+              <w:rPr>
+                <w:i/>
+                <w:color w:val="000000" w:themeColor="text1"/>
+                <w:lang w:val="vi-VN"/>
+              </w:rPr>
+              <w:tab/>
+              <w:t>analogWrite(enA, i);</w:t>
+            </w:r>
+          </w:p>
+          <w:p>
+            <w:pPr>
+              <w:pStyle w:val="ListParagraph"/>
+              <w:rPr>
+                <w:i/>
+                <w:color w:val="000000" w:themeColor="text1"/>
+                <w:lang w:val="vi-VN"/>
+              </w:rPr>
+            </w:pPr>
+            <w:r>
+              <w:rPr>
+                <w:i/>
+                <w:color w:val="000000" w:themeColor="text1"/>
+                <w:lang w:val="vi-VN"/>
+              </w:rPr>
+              <w:tab/>
+            </w:r>
+            <w:r>
+              <w:rPr>
+                <w:i/>
+                <w:color w:val="000000" w:themeColor="text1"/>
+                <w:lang w:val="vi-VN"/>
+              </w:rPr>
+              <w:tab/>
+              <w:t>analogWrite(enB, i);</w:t>
+            </w:r>
+          </w:p>
+          <w:p>
+            <w:pPr>
+              <w:pStyle w:val="ListParagraph"/>
+              <w:rPr>
+                <w:i/>
+                <w:color w:val="000000" w:themeColor="text1"/>
+                <w:lang w:val="vi-VN"/>
+              </w:rPr>
+            </w:pPr>
+            <w:r>
+              <w:rPr>
+                <w:i/>
+                <w:color w:val="000000" w:themeColor="text1"/>
+                <w:lang w:val="vi-VN"/>
+              </w:rPr>
+              <w:tab/>
+            </w:r>
+            <w:r>
+              <w:rPr>
+                <w:i/>
+                <w:color w:val="000000" w:themeColor="text1"/>
+                <w:lang w:val="vi-VN"/>
+              </w:rPr>
+              <w:tab/>
+              <w:t>delay(20);</w:t>
+            </w:r>
+          </w:p>
+          <w:p>
+            <w:pPr>
+              <w:pStyle w:val="ListParagraph"/>
+              <w:rPr>
+                <w:i/>
+                <w:color w:val="000000" w:themeColor="text1"/>
+                <w:lang w:val="vi-VN"/>
+              </w:rPr>
+            </w:pPr>
+            <w:r>
+              <w:rPr>
+                <w:i/>
+                <w:color w:val="000000" w:themeColor="text1"/>
+                <w:lang w:val="vi-VN"/>
+              </w:rPr>
+              <w:tab/>
+              <w:t>}</w:t>
+            </w:r>
+          </w:p>
+          <w:p>
+            <w:pPr>
+              <w:pStyle w:val="ListParagraph"/>
+              <w:rPr>
+                <w:i/>
+                <w:color w:val="000000" w:themeColor="text1"/>
+                <w:lang w:val="vi-VN"/>
+              </w:rPr>
+            </w:pPr>
+            <w:r>
+              <w:rPr>
+                <w:i/>
+                <w:color w:val="000000" w:themeColor="text1"/>
+                <w:lang w:val="vi-VN"/>
+              </w:rPr>
+              <w:t xml:space="preserve">    //dừng xe</w:t>
+            </w:r>
+          </w:p>
+          <w:p>
+            <w:pPr>
+              <w:pStyle w:val="ListParagraph"/>
+              <w:rPr>
+                <w:i/>
+                <w:color w:val="000000" w:themeColor="text1"/>
+                <w:lang w:val="vi-VN"/>
+              </w:rPr>
+            </w:pPr>
+            <w:r>
+              <w:rPr>
+                <w:i/>
+                <w:color w:val="000000" w:themeColor="text1"/>
+                <w:lang w:val="vi-VN"/>
+              </w:rPr>
+              <w:t xml:space="preserve">  </w:t>
+            </w:r>
+            <w:r>
+              <w:rPr>
+                <w:i/>
+                <w:color w:val="000000" w:themeColor="text1"/>
+                <w:lang w:val="vi-VN"/>
+              </w:rPr>
+              <w:tab/>
+              <w:t>digitalWrite(in1, LOW);</w:t>
+            </w:r>
+          </w:p>
+          <w:p>
+            <w:pPr>
+              <w:pStyle w:val="ListParagraph"/>
+              <w:rPr>
+                <w:i/>
+                <w:color w:val="000000" w:themeColor="text1"/>
+                <w:lang w:val="vi-VN"/>
+              </w:rPr>
+            </w:pPr>
+            <w:r>
+              <w:rPr>
+                <w:i/>
+                <w:color w:val="000000" w:themeColor="text1"/>
+                <w:lang w:val="vi-VN"/>
+              </w:rPr>
+              <w:tab/>
+              <w:t>digitalWrite(in2, LOW);</w:t>
+            </w:r>
+          </w:p>
+          <w:p>
+            <w:pPr>
+              <w:pStyle w:val="ListParagraph"/>
+              <w:rPr>
+                <w:i/>
+                <w:color w:val="000000" w:themeColor="text1"/>
+                <w:lang w:val="vi-VN"/>
+              </w:rPr>
+            </w:pPr>
+            <w:r>
+              <w:rPr>
+                <w:i/>
+                <w:color w:val="000000" w:themeColor="text1"/>
+                <w:lang w:val="vi-VN"/>
+              </w:rPr>
+              <w:tab/>
+              <w:t>digitalWrite(in3, LOW);</w:t>
+            </w:r>
+          </w:p>
+          <w:p>
+            <w:pPr>
+              <w:pStyle w:val="ListParagraph"/>
+              <w:rPr>
+                <w:i/>
+                <w:color w:val="000000" w:themeColor="text1"/>
+                <w:lang w:val="vi-VN"/>
+              </w:rPr>
+            </w:pPr>
+            <w:r>
+              <w:rPr>
+                <w:i/>
+                <w:color w:val="000000" w:themeColor="text1"/>
+                <w:lang w:val="vi-VN"/>
+              </w:rPr>
+              <w:tab/>
+              <w:t>digitalWrite(in4, LOW);</w:t>
+            </w:r>
+          </w:p>
+          <w:p>
+            <w:pPr>
+              <w:pStyle w:val="ListParagraph"/>
+              <w:rPr>
+                <w:i/>
+                <w:color w:val="000000" w:themeColor="text1"/>
+                <w:lang w:val="vi-VN"/>
+              </w:rPr>
+            </w:pPr>
+            <w:r>
+              <w:rPr>
+                <w:i/>
+                <w:color w:val="000000" w:themeColor="text1"/>
+                <w:lang w:val="vi-VN"/>
+              </w:rPr>
+              <w:t xml:space="preserve">    delay(5000);</w:t>
+            </w:r>
+          </w:p>
+          <w:p>
+            <w:pPr>
+              <w:pStyle w:val="ListParagraph"/>
+              <w:rPr>
+                <w:i/>
+                <w:color w:val="000000" w:themeColor="text1"/>
+                <w:lang w:val="vi-VN"/>
+              </w:rPr>
+            </w:pPr>
+            <w:r>
+              <w:rPr>
+                <w:i/>
+                <w:color w:val="000000" w:themeColor="text1"/>
+                <w:lang w:val="vi-VN"/>
+              </w:rPr>
+              <w:t>}</w:t>
+            </w:r>
+          </w:p>
+          <w:p>
+            <w:pPr>
+              <w:pStyle w:val="ListParagraph"/>
+              <w:rPr>
+                <w:i/>
+                <w:color w:val="000000" w:themeColor="text1"/>
+                <w:lang w:val="vi-VN"/>
+              </w:rPr>
+            </w:pPr>
+          </w:p>
+          <w:p>
+            <w:pPr>
+              <w:pStyle w:val="ListParagraph"/>
+              <w:rPr>
+                <w:i/>
+                <w:color w:val="000000" w:themeColor="text1"/>
+                <w:lang w:val="vi-VN"/>
+              </w:rPr>
+            </w:pPr>
+            <w:r>
+              <w:rPr>
+                <w:i/>
+                <w:color w:val="000000" w:themeColor="text1"/>
+                <w:lang w:val="vi-VN"/>
+              </w:rPr>
+              <w:t>void loop() {</w:t>
+            </w:r>
+          </w:p>
+          <w:p>
+            <w:pPr>
+              <w:pStyle w:val="ListParagraph"/>
+              <w:rPr>
+                <w:i/>
+                <w:color w:val="000000" w:themeColor="text1"/>
+                <w:lang w:val="vi-VN"/>
+              </w:rPr>
+            </w:pPr>
+            <w:r>
+              <w:rPr>
+                <w:i/>
+                <w:color w:val="000000" w:themeColor="text1"/>
+                <w:lang w:val="vi-VN"/>
+              </w:rPr>
+              <w:t xml:space="preserve"> </w:t>
+            </w:r>
+            <w:r>
+              <w:rPr>
+                <w:i/>
+                <w:color w:val="000000" w:themeColor="text1"/>
+                <w:lang w:val="vi-VN"/>
+              </w:rPr>
+              <w:tab/>
+              <w:t>unsigned long duration; //biến đo thời gian</w:t>
+            </w:r>
+          </w:p>
+          <w:p>
+            <w:pPr>
+              <w:pStyle w:val="ListParagraph"/>
+              <w:rPr>
+                <w:i/>
+                <w:color w:val="000000" w:themeColor="text1"/>
+                <w:lang w:val="vi-VN"/>
+              </w:rPr>
+            </w:pPr>
+            <w:r>
+              <w:rPr>
+                <w:i/>
+                <w:color w:val="000000" w:themeColor="text1"/>
+                <w:lang w:val="vi-VN"/>
+              </w:rPr>
+              <w:t xml:space="preserve">    int distance;           //biến lưu khoảng cách</w:t>
+            </w:r>
+          </w:p>
+          <w:p>
+            <w:pPr>
+              <w:pStyle w:val="ListParagraph"/>
+              <w:rPr>
+                <w:i/>
+                <w:color w:val="000000" w:themeColor="text1"/>
+                <w:lang w:val="vi-VN"/>
+              </w:rPr>
+            </w:pPr>
+            <w:r>
+              <w:rPr>
+                <w:i/>
+                <w:color w:val="000000" w:themeColor="text1"/>
+                <w:lang w:val="vi-VN"/>
+              </w:rPr>
+              <w:t xml:space="preserve">    directionControl();</w:t>
+            </w:r>
+          </w:p>
+          <w:p>
+            <w:pPr>
+              <w:pStyle w:val="ListParagraph"/>
+              <w:rPr>
+                <w:i/>
+                <w:color w:val="000000" w:themeColor="text1"/>
+                <w:lang w:val="vi-VN"/>
+              </w:rPr>
+            </w:pPr>
+            <w:r>
+              <w:rPr>
+                <w:i/>
+                <w:color w:val="000000" w:themeColor="text1"/>
+                <w:lang w:val="vi-VN"/>
+              </w:rPr>
+              <w:t xml:space="preserve">   /* Phát xung từ chân trig */</w:t>
+            </w:r>
+          </w:p>
+          <w:p>
+            <w:pPr>
+              <w:pStyle w:val="ListParagraph"/>
+              <w:rPr>
+                <w:i/>
+                <w:color w:val="000000" w:themeColor="text1"/>
+                <w:lang w:val="vi-VN"/>
+              </w:rPr>
+            </w:pPr>
+            <w:r>
+              <w:rPr>
+                <w:i/>
+                <w:color w:val="000000" w:themeColor="text1"/>
+                <w:lang w:val="vi-VN"/>
+              </w:rPr>
+              <w:t xml:space="preserve">    digitalWrite(trig,0);   //tắt chân trig</w:t>
+            </w:r>
+          </w:p>
+          <w:p>
+            <w:pPr>
+              <w:pStyle w:val="ListParagraph"/>
+              <w:rPr>
+                <w:i/>
+                <w:color w:val="000000" w:themeColor="text1"/>
+                <w:lang w:val="vi-VN"/>
+              </w:rPr>
+            </w:pPr>
+            <w:r>
+              <w:rPr>
+                <w:i/>
+                <w:color w:val="000000" w:themeColor="text1"/>
+                <w:lang w:val="vi-VN"/>
+              </w:rPr>
+              <w:t xml:space="preserve">    delayMicroseconds(2);   //chờ 2ms</w:t>
+            </w:r>
+          </w:p>
+          <w:p>
+            <w:pPr>
+              <w:pStyle w:val="ListParagraph"/>
+              <w:rPr>
+                <w:i/>
+                <w:color w:val="000000" w:themeColor="text1"/>
+                <w:lang w:val="vi-VN"/>
+              </w:rPr>
+            </w:pPr>
+            <w:r>
+              <w:rPr>
+                <w:i/>
+                <w:color w:val="000000" w:themeColor="text1"/>
+                <w:lang w:val="vi-VN"/>
+              </w:rPr>
+              <w:t xml:space="preserve">    digitalWrite(trig,1);   //phát xung từ chân trig</w:t>
+            </w:r>
+          </w:p>
+          <w:p>
+            <w:pPr>
+              <w:pStyle w:val="ListParagraph"/>
+              <w:rPr>
+                <w:i/>
+                <w:color w:val="000000" w:themeColor="text1"/>
+                <w:lang w:val="vi-VN"/>
+              </w:rPr>
+            </w:pPr>
+            <w:r>
+              <w:rPr>
+                <w:i/>
+                <w:color w:val="000000" w:themeColor="text1"/>
+                <w:lang w:val="vi-VN"/>
+              </w:rPr>
+              <w:t xml:space="preserve">    delayMicroseconds(5);   //xung có độ dài 5 microSeconds</w:t>
+            </w:r>
+          </w:p>
+          <w:p>
+            <w:pPr>
+              <w:pStyle w:val="ListParagraph"/>
+              <w:rPr>
+                <w:i/>
+                <w:color w:val="000000" w:themeColor="text1"/>
+                <w:lang w:val="vi-VN"/>
+              </w:rPr>
+            </w:pPr>
+            <w:r>
+              <w:rPr>
+                <w:i/>
+                <w:color w:val="000000" w:themeColor="text1"/>
+                <w:lang w:val="vi-VN"/>
+              </w:rPr>
+              <w:t xml:space="preserve">    digitalWrite(trig,0);   //tắt chân trig</w:t>
+            </w:r>
+          </w:p>
+          <w:p>
+            <w:pPr>
+              <w:pStyle w:val="ListParagraph"/>
+              <w:rPr>
+                <w:i/>
+                <w:color w:val="000000" w:themeColor="text1"/>
+                <w:lang w:val="vi-VN"/>
+              </w:rPr>
+            </w:pPr>
+            <w:r>
+              <w:rPr>
+                <w:i/>
+                <w:color w:val="000000" w:themeColor="text1"/>
+                <w:lang w:val="vi-VN"/>
+              </w:rPr>
+              <w:t xml:space="preserve">    </w:t>
+            </w:r>
+          </w:p>
+          <w:p>
+            <w:pPr>
+              <w:pStyle w:val="ListParagraph"/>
+              <w:rPr>
+                <w:i/>
+                <w:color w:val="000000" w:themeColor="text1"/>
+                <w:lang w:val="vi-VN"/>
+              </w:rPr>
+            </w:pPr>
+            <w:r>
+              <w:rPr>
+                <w:i/>
+                <w:color w:val="000000" w:themeColor="text1"/>
+                <w:lang w:val="vi-VN"/>
+              </w:rPr>
+              <w:t xml:space="preserve">    /* Tính toán thời gian */</w:t>
+            </w:r>
+          </w:p>
+          <w:p>
+            <w:pPr>
+              <w:pStyle w:val="ListParagraph"/>
+              <w:rPr>
+                <w:i/>
+                <w:color w:val="000000" w:themeColor="text1"/>
+                <w:lang w:val="vi-VN"/>
+              </w:rPr>
+            </w:pPr>
+            <w:r>
+              <w:rPr>
+                <w:i/>
+                <w:color w:val="000000" w:themeColor="text1"/>
+                <w:lang w:val="vi-VN"/>
+              </w:rPr>
+              <w:t xml:space="preserve">    duration = pulseIn(echo,HIGH);  // Đo độ rộng xung HIGH ở chân echo. </w:t>
+            </w:r>
+          </w:p>
+          <w:p>
+            <w:pPr>
+              <w:pStyle w:val="ListParagraph"/>
+              <w:rPr>
+                <w:i/>
+                <w:color w:val="000000" w:themeColor="text1"/>
+                <w:lang w:val="vi-VN"/>
+              </w:rPr>
+            </w:pPr>
+            <w:r>
+              <w:rPr>
+                <w:i/>
+                <w:color w:val="000000" w:themeColor="text1"/>
+                <w:lang w:val="vi-VN"/>
+              </w:rPr>
+              <w:t xml:space="preserve">    distance = int(duration/2*0.0340); // Tính khoảng cách đến vật.</w:t>
+            </w:r>
+          </w:p>
+          <w:p>
+            <w:pPr>
+              <w:pStyle w:val="ListParagraph"/>
+              <w:rPr>
+                <w:i/>
+                <w:color w:val="000000" w:themeColor="text1"/>
+                <w:lang w:val="vi-VN"/>
+              </w:rPr>
+            </w:pPr>
+            <w:r>
+              <w:rPr>
+                <w:i/>
+                <w:color w:val="000000" w:themeColor="text1"/>
+                <w:lang w:val="vi-VN"/>
+              </w:rPr>
+              <w:t xml:space="preserve">  </w:t>
+            </w:r>
+            <w:r>
+              <w:rPr>
+                <w:i/>
+                <w:color w:val="000000" w:themeColor="text1"/>
+                <w:lang w:val="vi-VN"/>
+              </w:rPr>
+              <w:tab/>
+              <w:t>Serial.println(distance);</w:t>
+            </w:r>
+          </w:p>
+          <w:p>
+            <w:pPr>
+              <w:pStyle w:val="ListParagraph"/>
+              <w:rPr>
+                <w:i/>
+                <w:color w:val="000000" w:themeColor="text1"/>
+                <w:lang w:val="vi-VN"/>
+              </w:rPr>
+            </w:pPr>
+            <w:r>
+              <w:rPr>
+                <w:i/>
+                <w:color w:val="000000" w:themeColor="text1"/>
+                <w:lang w:val="vi-VN"/>
+              </w:rPr>
+              <w:lastRenderedPageBreak/>
+              <w:t xml:space="preserve">  </w:t>
+            </w:r>
+            <w:r>
+              <w:rPr>
+                <w:i/>
+                <w:color w:val="000000" w:themeColor="text1"/>
+                <w:lang w:val="vi-VN"/>
+              </w:rPr>
+              <w:tab/>
+              <w:t>delay(1000);</w:t>
+            </w:r>
+          </w:p>
+          <w:p>
+            <w:pPr>
+              <w:pStyle w:val="ListParagraph"/>
+              <w:rPr>
+                <w:i/>
+                <w:color w:val="000000" w:themeColor="text1"/>
+                <w:lang w:val="vi-VN"/>
+              </w:rPr>
+            </w:pPr>
+            <w:r>
+              <w:rPr>
+                <w:i/>
+                <w:color w:val="000000" w:themeColor="text1"/>
+                <w:lang w:val="vi-VN"/>
+              </w:rPr>
+              <w:t xml:space="preserve">  if(distance &lt; 20000){</w:t>
+            </w:r>
+          </w:p>
+          <w:p>
+            <w:pPr>
+              <w:pStyle w:val="ListParagraph"/>
+              <w:rPr>
+                <w:i/>
+                <w:color w:val="000000" w:themeColor="text1"/>
+                <w:lang w:val="vi-VN"/>
+              </w:rPr>
+            </w:pPr>
+            <w:r>
+              <w:rPr>
+                <w:i/>
+                <w:color w:val="000000" w:themeColor="text1"/>
+                <w:lang w:val="vi-VN"/>
+              </w:rPr>
+              <w:t xml:space="preserve">  </w:t>
+            </w:r>
+            <w:r>
+              <w:rPr>
+                <w:i/>
+                <w:color w:val="000000" w:themeColor="text1"/>
+                <w:lang w:val="vi-VN"/>
+              </w:rPr>
+              <w:tab/>
+              <w:t>//cham();</w:t>
+            </w:r>
+          </w:p>
+          <w:p>
+            <w:pPr>
+              <w:pStyle w:val="ListParagraph"/>
+              <w:rPr>
+                <w:i/>
+                <w:color w:val="000000" w:themeColor="text1"/>
+                <w:lang w:val="vi-VN"/>
+              </w:rPr>
+            </w:pPr>
+            <w:r>
+              <w:rPr>
+                <w:i/>
+                <w:color w:val="000000" w:themeColor="text1"/>
+                <w:lang w:val="vi-VN"/>
+              </w:rPr>
+              <w:t xml:space="preserve">  </w:t>
+            </w:r>
+            <w:r>
+              <w:rPr>
+                <w:i/>
+                <w:color w:val="000000" w:themeColor="text1"/>
+                <w:lang w:val="vi-VN"/>
+              </w:rPr>
+              <w:tab/>
+              <w:t>nhanh();</w:t>
+            </w:r>
+          </w:p>
+          <w:p>
+            <w:pPr>
+              <w:pStyle w:val="ListParagraph"/>
+              <w:rPr>
+                <w:i/>
+                <w:color w:val="000000" w:themeColor="text1"/>
+                <w:lang w:val="vi-VN"/>
+              </w:rPr>
+            </w:pPr>
+            <w:r>
+              <w:rPr>
+                <w:i/>
+                <w:color w:val="000000" w:themeColor="text1"/>
+                <w:lang w:val="vi-VN"/>
+              </w:rPr>
+              <w:t xml:space="preserve">  }</w:t>
+            </w:r>
+          </w:p>
+          <w:p>
+            <w:pPr>
+              <w:pStyle w:val="ListParagraph"/>
+              <w:ind w:left="0"/>
+              <w:rPr>
+                <w:color w:val="000000" w:themeColor="text1"/>
+                <w:lang w:val="vi-VN"/>
+              </w:rPr>
+            </w:pPr>
+            <w:r>
+              <w:rPr>
+                <w:i/>
+                <w:color w:val="000000" w:themeColor="text1"/>
+                <w:lang w:val="vi-VN"/>
+              </w:rPr>
+              <w:t>}</w:t>
+            </w:r>
+          </w:p>
+        </w:tc>
+      </w:tr>
+    </w:tbl>
+    <w:p>
+      <w:pPr>
+        <w:pStyle w:val="ListParagraph"/>
+        <w:spacing w:line="240" w:lineRule="auto"/>
+        <w:rPr>
+          <w:color w:val="000000" w:themeColor="text1"/>
+          <w:lang w:val="vi-VN"/>
+        </w:rPr>
+      </w:pPr>
+    </w:p>
+    <w:p>
+      <w:pPr>
+        <w:spacing w:line="240" w:lineRule="auto"/>
+        <w:ind w:left="397"/>
+        <w:rPr>
+          <w:color w:val="000000" w:themeColor="text1"/>
+          <w:lang w:val="vi-VN"/>
+        </w:rPr>
+      </w:pPr>
+    </w:p>
+    <w:p>
+      <w:pPr>
+        <w:rPr>
+          <w:color w:val="000000" w:themeColor="text1"/>
+          <w:lang w:val="vi-VN"/>
         </w:rPr>
       </w:pPr>
     </w:p>
@@ -11991,6 +14640,95 @@
 <file path=word/numbering.xml><?xml version="1.0" encoding="utf-8"?>
 <w:numbering xmlns:wpc="http://schemas.microsoft.com/office/word/2010/wordprocessingCanvas" xmlns:cx="http://schemas.microsoft.com/office/drawing/2014/chartex" xmlns:mc="http://schemas.openxmlformats.org/markup-compatibility/2006" xmlns:o="urn:schemas-microsoft-com:office:office" xmlns:r="http://schemas.openxmlformats.org/officeDocument/2006/relationships" xmlns:m="http://schemas.openxmlformats.org/officeDocument/2006/math" xmlns:v="urn:schemas-microsoft-com:vml" xmlns:wp14="http://schemas.microsoft.com/office/word/2010/wordprocessingDrawing" xmlns:wp="http://schemas.openxmlformats.org/drawingml/2006/wordprocessingDrawing" xmlns:w10="urn:schemas-microsoft-com:office:word" xmlns:w="http://schemas.openxmlformats.org/wordprocessingml/2006/main" xmlns:w14="http://schemas.microsoft.com/office/word/2010/wordml" xmlns:w15="http://schemas.microsoft.com/office/word/2012/wordml" xmlns:w16se="http://schemas.microsoft.com/office/word/2015/wordml/symex" xmlns:wpg="http://schemas.microsoft.com/office/word/2010/wordprocessingGroup" xmlns:wpi="http://schemas.microsoft.com/office/word/2010/wordprocessingInk" xmlns:wne="http://schemas.microsoft.com/office/word/2006/wordml" xmlns:wps="http://schemas.microsoft.com/office/word/2010/wordprocessingShape" mc:Ignorable="w14 w15 w16se wp14">
   <w:abstractNum w:abstractNumId="0" w15:restartNumberingAfterBreak="0">
+    <w:nsid w:val="0246616F"/>
+    <w:multiLevelType w:val="hybridMultilevel"/>
+    <w:tmpl w:val="4628D136"/>
+    <w:lvl w:ilvl="0" w:tplc="0409000F">
+      <w:start w:val="1"/>
+      <w:numFmt w:val="decimal"/>
+      <w:lvlText w:val="%1."/>
+      <w:lvlJc w:val="left"/>
+      <w:pPr>
+        <w:ind w:left="720" w:hanging="360"/>
+      </w:pPr>
+      <w:rPr>
+        <w:rFonts w:hint="default"/>
+      </w:rPr>
+    </w:lvl>
+    <w:lvl w:ilvl="1" w:tplc="04090019" w:tentative="1">
+      <w:start w:val="1"/>
+      <w:numFmt w:val="lowerLetter"/>
+      <w:lvlText w:val="%2."/>
+      <w:lvlJc w:val="left"/>
+      <w:pPr>
+        <w:ind w:left="1440" w:hanging="360"/>
+      </w:pPr>
+    </w:lvl>
+    <w:lvl w:ilvl="2" w:tplc="0409001B" w:tentative="1">
+      <w:start w:val="1"/>
+      <w:numFmt w:val="lowerRoman"/>
+      <w:lvlText w:val="%3."/>
+      <w:lvlJc w:val="right"/>
+      <w:pPr>
+        <w:ind w:left="2160" w:hanging="180"/>
+      </w:pPr>
+    </w:lvl>
+    <w:lvl w:ilvl="3" w:tplc="0409000F" w:tentative="1">
+      <w:start w:val="1"/>
+      <w:numFmt w:val="decimal"/>
+      <w:lvlText w:val="%4."/>
+      <w:lvlJc w:val="left"/>
+      <w:pPr>
+        <w:ind w:left="2880" w:hanging="360"/>
+      </w:pPr>
+    </w:lvl>
+    <w:lvl w:ilvl="4" w:tplc="04090019" w:tentative="1">
+      <w:start w:val="1"/>
+      <w:numFmt w:val="lowerLetter"/>
+      <w:lvlText w:val="%5."/>
+      <w:lvlJc w:val="left"/>
+      <w:pPr>
+        <w:ind w:left="3600" w:hanging="360"/>
+      </w:pPr>
+    </w:lvl>
+    <w:lvl w:ilvl="5" w:tplc="0409001B" w:tentative="1">
+      <w:start w:val="1"/>
+      <w:numFmt w:val="lowerRoman"/>
+      <w:lvlText w:val="%6."/>
+      <w:lvlJc w:val="right"/>
+      <w:pPr>
+        <w:ind w:left="4320" w:hanging="180"/>
+      </w:pPr>
+    </w:lvl>
+    <w:lvl w:ilvl="6" w:tplc="0409000F" w:tentative="1">
+      <w:start w:val="1"/>
+      <w:numFmt w:val="decimal"/>
+      <w:lvlText w:val="%7."/>
+      <w:lvlJc w:val="left"/>
+      <w:pPr>
+        <w:ind w:left="5040" w:hanging="360"/>
+      </w:pPr>
+    </w:lvl>
+    <w:lvl w:ilvl="7" w:tplc="04090019" w:tentative="1">
+      <w:start w:val="1"/>
+      <w:numFmt w:val="lowerLetter"/>
+      <w:lvlText w:val="%8."/>
+      <w:lvlJc w:val="left"/>
+      <w:pPr>
+        <w:ind w:left="5760" w:hanging="360"/>
+      </w:pPr>
+    </w:lvl>
+    <w:lvl w:ilvl="8" w:tplc="0409001B" w:tentative="1">
+      <w:start w:val="1"/>
+      <w:numFmt w:val="lowerRoman"/>
+      <w:lvlText w:val="%9."/>
+      <w:lvlJc w:val="right"/>
+      <w:pPr>
+        <w:ind w:left="6480" w:hanging="180"/>
+      </w:pPr>
+    </w:lvl>
+  </w:abstractNum>
+  <w:abstractNum w:abstractNumId="1" w15:restartNumberingAfterBreak="0">
     <w:nsid w:val="091C16E4"/>
     <w:multiLevelType w:val="hybridMultilevel"/>
     <w:tmpl w:val="D5C44608"/>
@@ -12079,7 +14817,7 @@
       </w:pPr>
     </w:lvl>
   </w:abstractNum>
-  <w:abstractNum w:abstractNumId="1" w15:restartNumberingAfterBreak="0">
+  <w:abstractNum w:abstractNumId="2" w15:restartNumberingAfterBreak="0">
     <w:nsid w:val="09A05F6F"/>
     <w:multiLevelType w:val="hybridMultilevel"/>
     <w:tmpl w:val="DBE0D544"/>
@@ -12168,7 +14906,7 @@
       </w:pPr>
     </w:lvl>
   </w:abstractNum>
-  <w:abstractNum w:abstractNumId="2" w15:restartNumberingAfterBreak="0">
+  <w:abstractNum w:abstractNumId="3" w15:restartNumberingAfterBreak="0">
     <w:nsid w:val="104431C0"/>
     <w:multiLevelType w:val="hybridMultilevel"/>
     <w:tmpl w:val="FC54B0EA"/>
@@ -12257,7 +14995,7 @@
       </w:pPr>
     </w:lvl>
   </w:abstractNum>
-  <w:abstractNum w:abstractNumId="3" w15:restartNumberingAfterBreak="0">
+  <w:abstractNum w:abstractNumId="4" w15:restartNumberingAfterBreak="0">
     <w:nsid w:val="15FA494A"/>
     <w:multiLevelType w:val="hybridMultilevel"/>
     <w:tmpl w:val="CB58665C"/>
@@ -12346,7 +15084,7 @@
       </w:pPr>
     </w:lvl>
   </w:abstractNum>
-  <w:abstractNum w:abstractNumId="4" w15:restartNumberingAfterBreak="0">
+  <w:abstractNum w:abstractNumId="5" w15:restartNumberingAfterBreak="0">
     <w:nsid w:val="17A84EBF"/>
     <w:multiLevelType w:val="hybridMultilevel"/>
     <w:tmpl w:val="0FD2573E"/>
@@ -12435,7 +15173,7 @@
       </w:pPr>
     </w:lvl>
   </w:abstractNum>
-  <w:abstractNum w:abstractNumId="5" w15:restartNumberingAfterBreak="0">
+  <w:abstractNum w:abstractNumId="6" w15:restartNumberingAfterBreak="0">
     <w:nsid w:val="196F6191"/>
     <w:multiLevelType w:val="hybridMultilevel"/>
     <w:tmpl w:val="ECD2DF7E"/>
@@ -12524,7 +15262,7 @@
       </w:pPr>
     </w:lvl>
   </w:abstractNum>
-  <w:abstractNum w:abstractNumId="6" w15:restartNumberingAfterBreak="0">
+  <w:abstractNum w:abstractNumId="7" w15:restartNumberingAfterBreak="0">
     <w:nsid w:val="20604091"/>
     <w:multiLevelType w:val="hybridMultilevel"/>
     <w:tmpl w:val="93BABD68"/>
@@ -12614,7 +15352,7 @@
       </w:pPr>
     </w:lvl>
   </w:abstractNum>
-  <w:abstractNum w:abstractNumId="7" w15:restartNumberingAfterBreak="0">
+  <w:abstractNum w:abstractNumId="8" w15:restartNumberingAfterBreak="0">
     <w:nsid w:val="214F1AAE"/>
     <w:multiLevelType w:val="hybridMultilevel"/>
     <w:tmpl w:val="C04E073E"/>
@@ -12727,7 +15465,7 @@
       </w:rPr>
     </w:lvl>
   </w:abstractNum>
-  <w:abstractNum w:abstractNumId="8" w15:restartNumberingAfterBreak="0">
+  <w:abstractNum w:abstractNumId="9" w15:restartNumberingAfterBreak="0">
     <w:nsid w:val="21B1450E"/>
     <w:multiLevelType w:val="hybridMultilevel"/>
     <w:tmpl w:val="565C5B96"/>
@@ -12818,7 +15556,7 @@
       </w:pPr>
     </w:lvl>
   </w:abstractNum>
-  <w:abstractNum w:abstractNumId="9" w15:restartNumberingAfterBreak="0">
+  <w:abstractNum w:abstractNumId="10" w15:restartNumberingAfterBreak="0">
     <w:nsid w:val="2E6D3C70"/>
     <w:multiLevelType w:val="hybridMultilevel"/>
     <w:tmpl w:val="21E47940"/>
@@ -12907,7 +15645,96 @@
       </w:pPr>
     </w:lvl>
   </w:abstractNum>
-  <w:abstractNum w:abstractNumId="10" w15:restartNumberingAfterBreak="0">
+  <w:abstractNum w:abstractNumId="11" w15:restartNumberingAfterBreak="0">
+    <w:nsid w:val="2ED42C31"/>
+    <w:multiLevelType w:val="hybridMultilevel"/>
+    <w:tmpl w:val="15A49938"/>
+    <w:lvl w:ilvl="0" w:tplc="5036B0F4">
+      <w:start w:val="1"/>
+      <w:numFmt w:val="decimal"/>
+      <w:lvlText w:val="%1."/>
+      <w:lvlJc w:val="left"/>
+      <w:pPr>
+        <w:ind w:left="1080" w:hanging="360"/>
+      </w:pPr>
+      <w:rPr>
+        <w:rFonts w:hint="default"/>
+      </w:rPr>
+    </w:lvl>
+    <w:lvl w:ilvl="1" w:tplc="04090019" w:tentative="1">
+      <w:start w:val="1"/>
+      <w:numFmt w:val="lowerLetter"/>
+      <w:lvlText w:val="%2."/>
+      <w:lvlJc w:val="left"/>
+      <w:pPr>
+        <w:ind w:left="1800" w:hanging="360"/>
+      </w:pPr>
+    </w:lvl>
+    <w:lvl w:ilvl="2" w:tplc="0409001B" w:tentative="1">
+      <w:start w:val="1"/>
+      <w:numFmt w:val="lowerRoman"/>
+      <w:lvlText w:val="%3."/>
+      <w:lvlJc w:val="right"/>
+      <w:pPr>
+        <w:ind w:left="2520" w:hanging="180"/>
+      </w:pPr>
+    </w:lvl>
+    <w:lvl w:ilvl="3" w:tplc="0409000F" w:tentative="1">
+      <w:start w:val="1"/>
+      <w:numFmt w:val="decimal"/>
+      <w:lvlText w:val="%4."/>
+      <w:lvlJc w:val="left"/>
+      <w:pPr>
+        <w:ind w:left="3240" w:hanging="360"/>
+      </w:pPr>
+    </w:lvl>
+    <w:lvl w:ilvl="4" w:tplc="04090019" w:tentative="1">
+      <w:start w:val="1"/>
+      <w:numFmt w:val="lowerLetter"/>
+      <w:lvlText w:val="%5."/>
+      <w:lvlJc w:val="left"/>
+      <w:pPr>
+        <w:ind w:left="3960" w:hanging="360"/>
+      </w:pPr>
+    </w:lvl>
+    <w:lvl w:ilvl="5" w:tplc="0409001B" w:tentative="1">
+      <w:start w:val="1"/>
+      <w:numFmt w:val="lowerRoman"/>
+      <w:lvlText w:val="%6."/>
+      <w:lvlJc w:val="right"/>
+      <w:pPr>
+        <w:ind w:left="4680" w:hanging="180"/>
+      </w:pPr>
+    </w:lvl>
+    <w:lvl w:ilvl="6" w:tplc="0409000F" w:tentative="1">
+      <w:start w:val="1"/>
+      <w:numFmt w:val="decimal"/>
+      <w:lvlText w:val="%7."/>
+      <w:lvlJc w:val="left"/>
+      <w:pPr>
+        <w:ind w:left="5400" w:hanging="360"/>
+      </w:pPr>
+    </w:lvl>
+    <w:lvl w:ilvl="7" w:tplc="04090019" w:tentative="1">
+      <w:start w:val="1"/>
+      <w:numFmt w:val="lowerLetter"/>
+      <w:lvlText w:val="%8."/>
+      <w:lvlJc w:val="left"/>
+      <w:pPr>
+        <w:ind w:left="6120" w:hanging="360"/>
+      </w:pPr>
+    </w:lvl>
+    <w:lvl w:ilvl="8" w:tplc="0409001B" w:tentative="1">
+      <w:start w:val="1"/>
+      <w:numFmt w:val="lowerRoman"/>
+      <w:lvlText w:val="%9."/>
+      <w:lvlJc w:val="right"/>
+      <w:pPr>
+        <w:ind w:left="6840" w:hanging="180"/>
+      </w:pPr>
+    </w:lvl>
+  </w:abstractNum>
+  <w:abstractNum w:abstractNumId="12" w15:restartNumberingAfterBreak="0">
     <w:nsid w:val="3C4303D7"/>
     <w:multiLevelType w:val="hybridMultilevel"/>
     <w:tmpl w:val="6538ADEC"/>
@@ -12996,7 +15823,7 @@
       </w:pPr>
     </w:lvl>
   </w:abstractNum>
-  <w:abstractNum w:abstractNumId="11" w15:restartNumberingAfterBreak="0">
+  <w:abstractNum w:abstractNumId="13" w15:restartNumberingAfterBreak="0">
     <w:nsid w:val="48A814E7"/>
     <w:multiLevelType w:val="hybridMultilevel"/>
     <w:tmpl w:val="4F7CAFE0"/>
@@ -13085,7 +15912,7 @@
       </w:pPr>
     </w:lvl>
   </w:abstractNum>
-  <w:abstractNum w:abstractNumId="12" w15:restartNumberingAfterBreak="0">
+  <w:abstractNum w:abstractNumId="14" w15:restartNumberingAfterBreak="0">
     <w:nsid w:val="52357103"/>
     <w:multiLevelType w:val="hybridMultilevel"/>
     <w:tmpl w:val="45FC4410"/>
@@ -13174,7 +16001,7 @@
       </w:pPr>
     </w:lvl>
   </w:abstractNum>
-  <w:abstractNum w:abstractNumId="13" w15:restartNumberingAfterBreak="0">
+  <w:abstractNum w:abstractNumId="15" w15:restartNumberingAfterBreak="0">
     <w:nsid w:val="5C370157"/>
     <w:multiLevelType w:val="hybridMultilevel"/>
     <w:tmpl w:val="03C61620"/>
@@ -13263,7 +16090,7 @@
       </w:pPr>
     </w:lvl>
   </w:abstractNum>
-  <w:abstractNum w:abstractNumId="14" w15:restartNumberingAfterBreak="0">
+  <w:abstractNum w:abstractNumId="16" w15:restartNumberingAfterBreak="0">
     <w:nsid w:val="5D932A18"/>
     <w:multiLevelType w:val="hybridMultilevel"/>
     <w:tmpl w:val="56C648A0"/>
@@ -13352,7 +16179,7 @@
       </w:pPr>
     </w:lvl>
   </w:abstractNum>
-  <w:abstractNum w:abstractNumId="15" w15:restartNumberingAfterBreak="0">
+  <w:abstractNum w:abstractNumId="17" w15:restartNumberingAfterBreak="0">
     <w:nsid w:val="5E3026B2"/>
     <w:multiLevelType w:val="hybridMultilevel"/>
     <w:tmpl w:val="ADB22AD8"/>
@@ -13441,7 +16268,7 @@
       </w:pPr>
     </w:lvl>
   </w:abstractNum>
-  <w:abstractNum w:abstractNumId="16" w15:restartNumberingAfterBreak="0">
+  <w:abstractNum w:abstractNumId="18" w15:restartNumberingAfterBreak="0">
     <w:nsid w:val="612471C9"/>
     <w:multiLevelType w:val="hybridMultilevel"/>
     <w:tmpl w:val="5366C738"/>
@@ -13530,7 +16357,96 @@
       </w:pPr>
     </w:lvl>
   </w:abstractNum>
-  <w:abstractNum w:abstractNumId="17" w15:restartNumberingAfterBreak="0">
+  <w:abstractNum w:abstractNumId="19" w15:restartNumberingAfterBreak="0">
+    <w:nsid w:val="79A27BCA"/>
+    <w:multiLevelType w:val="hybridMultilevel"/>
+    <w:tmpl w:val="2E02831C"/>
+    <w:lvl w:ilvl="0" w:tplc="0409000F">
+      <w:start w:val="1"/>
+      <w:numFmt w:val="decimal"/>
+      <w:lvlText w:val="%1."/>
+      <w:lvlJc w:val="left"/>
+      <w:pPr>
+        <w:ind w:left="720" w:hanging="360"/>
+      </w:pPr>
+      <w:rPr>
+        <w:rFonts w:hint="default"/>
+      </w:rPr>
+    </w:lvl>
+    <w:lvl w:ilvl="1" w:tplc="04090019" w:tentative="1">
+      <w:start w:val="1"/>
+      <w:numFmt w:val="lowerLetter"/>
+      <w:lvlText w:val="%2."/>
+      <w:lvlJc w:val="left"/>
+      <w:pPr>
+        <w:ind w:left="1440" w:hanging="360"/>
+      </w:pPr>
+    </w:lvl>
+    <w:lvl w:ilvl="2" w:tplc="0409001B" w:tentative="1">
+      <w:start w:val="1"/>
+      <w:numFmt w:val="lowerRoman"/>
+      <w:lvlText w:val="%3."/>
+      <w:lvlJc w:val="right"/>
+      <w:pPr>
+        <w:ind w:left="2160" w:hanging="180"/>
+      </w:pPr>
+    </w:lvl>
+    <w:lvl w:ilvl="3" w:tplc="0409000F" w:tentative="1">
+      <w:start w:val="1"/>
+      <w:numFmt w:val="decimal"/>
+      <w:lvlText w:val="%4."/>
+      <w:lvlJc w:val="left"/>
+      <w:pPr>
+        <w:ind w:left="2880" w:hanging="360"/>
+      </w:pPr>
+    </w:lvl>
+    <w:lvl w:ilvl="4" w:tplc="04090019" w:tentative="1">
+      <w:start w:val="1"/>
+      <w:numFmt w:val="lowerLetter"/>
+      <w:lvlText w:val="%5."/>
+      <w:lvlJc w:val="left"/>
+      <w:pPr>
+        <w:ind w:left="3600" w:hanging="360"/>
+      </w:pPr>
+    </w:lvl>
+    <w:lvl w:ilvl="5" w:tplc="0409001B" w:tentative="1">
+      <w:start w:val="1"/>
+      <w:numFmt w:val="lowerRoman"/>
+      <w:lvlText w:val="%6."/>
+      <w:lvlJc w:val="right"/>
+      <w:pPr>
+        <w:ind w:left="4320" w:hanging="180"/>
+      </w:pPr>
+    </w:lvl>
+    <w:lvl w:ilvl="6" w:tplc="0409000F" w:tentative="1">
+      <w:start w:val="1"/>
+      <w:numFmt w:val="decimal"/>
+      <w:lvlText w:val="%7."/>
+      <w:lvlJc w:val="left"/>
+      <w:pPr>
+        <w:ind w:left="5040" w:hanging="360"/>
+      </w:pPr>
+    </w:lvl>
+    <w:lvl w:ilvl="7" w:tplc="04090019" w:tentative="1">
+      <w:start w:val="1"/>
+      <w:numFmt w:val="lowerLetter"/>
+      <w:lvlText w:val="%8."/>
+      <w:lvlJc w:val="left"/>
+      <w:pPr>
+        <w:ind w:left="5760" w:hanging="360"/>
+      </w:pPr>
+    </w:lvl>
+    <w:lvl w:ilvl="8" w:tplc="0409001B" w:tentative="1">
+      <w:start w:val="1"/>
+      <w:numFmt w:val="lowerRoman"/>
+      <w:lvlText w:val="%9."/>
+      <w:lvlJc w:val="right"/>
+      <w:pPr>
+        <w:ind w:left="6480" w:hanging="180"/>
+      </w:pPr>
+    </w:lvl>
+  </w:abstractNum>
+  <w:abstractNum w:abstractNumId="20" w15:restartNumberingAfterBreak="0">
     <w:nsid w:val="7F3034FF"/>
     <w:multiLevelType w:val="hybridMultilevel"/>
     <w:tmpl w:val="CB58665C"/>
@@ -13620,58 +16536,67 @@
     </w:lvl>
   </w:abstractNum>
   <w:num w:numId="1">
+    <w:abstractNumId w:val="18"/>
+  </w:num>
+  <w:num w:numId="2">
+    <w:abstractNumId w:val="8"/>
+  </w:num>
+  <w:num w:numId="3">
+    <w:abstractNumId w:val="5"/>
+  </w:num>
+  <w:num w:numId="4">
+    <w:abstractNumId w:val="3"/>
+  </w:num>
+  <w:num w:numId="5">
+    <w:abstractNumId w:val="4"/>
+  </w:num>
+  <w:num w:numId="6">
+    <w:abstractNumId w:val="20"/>
+  </w:num>
+  <w:num w:numId="7">
     <w:abstractNumId w:val="16"/>
   </w:num>
-  <w:num w:numId="2">
+  <w:num w:numId="8">
+    <w:abstractNumId w:val="10"/>
+  </w:num>
+  <w:num w:numId="9">
+    <w:abstractNumId w:val="1"/>
+  </w:num>
+  <w:num w:numId="10">
+    <w:abstractNumId w:val="17"/>
+  </w:num>
+  <w:num w:numId="11">
+    <w:abstractNumId w:val="13"/>
+  </w:num>
+  <w:num w:numId="12">
+    <w:abstractNumId w:val="9"/>
+  </w:num>
+  <w:num w:numId="13">
+    <w:abstractNumId w:val="6"/>
+  </w:num>
+  <w:num w:numId="14">
+    <w:abstractNumId w:val="14"/>
+  </w:num>
+  <w:num w:numId="15">
+    <w:abstractNumId w:val="12"/>
+  </w:num>
+  <w:num w:numId="16">
     <w:abstractNumId w:val="7"/>
   </w:num>
-  <w:num w:numId="3">
-    <w:abstractNumId w:val="4"/>
-  </w:num>
-  <w:num w:numId="4">
+  <w:num w:numId="17">
     <w:abstractNumId w:val="2"/>
   </w:num>
-  <w:num w:numId="5">
-    <w:abstractNumId w:val="3"/>
+  <w:num w:numId="18">
+    <w:abstractNumId w:val="15"/>
   </w:num>
-  <w:num w:numId="6">
-    <w:abstractNumId w:val="17"/>
-  </w:num>
-  <w:num w:numId="7">
-    <w:abstractNumId w:val="14"/>
-  </w:num>
-  <w:num w:numId="8">
-    <w:abstractNumId w:val="9"/>
-  </w:num>
-  <w:num w:numId="9">
+  <w:num w:numId="19">
     <w:abstractNumId w:val="0"/>
   </w:num>
-  <w:num w:numId="10">
-    <w:abstractNumId w:val="15"/>
-  </w:num>
-  <w:num w:numId="11">
+  <w:num w:numId="20">
     <w:abstractNumId w:val="11"/>
   </w:num>
-  <w:num w:numId="12">
-    <w:abstractNumId w:val="8"/>
-  </w:num>
-  <w:num w:numId="13">
-    <w:abstractNumId w:val="5"/>
-  </w:num>
-  <w:num w:numId="14">
-    <w:abstractNumId w:val="12"/>
-  </w:num>
-  <w:num w:numId="15">
-    <w:abstractNumId w:val="10"/>
-  </w:num>
-  <w:num w:numId="16">
-    <w:abstractNumId w:val="6"/>
-  </w:num>
-  <w:num w:numId="17">
-    <w:abstractNumId w:val="1"/>
-  </w:num>
-  <w:num w:numId="18">
-    <w:abstractNumId w:val="13"/>
+  <w:num w:numId="21">
+    <w:abstractNumId w:val="19"/>
   </w:num>
 </w:numbering>
 </file>
@@ -14069,7 +16994,7 @@
   <w:style w:type="paragraph" w:default="1" w:styleId="Normal">
     <w:name w:val="Normal"/>
     <w:qFormat/>
-    <w:rsid w:val="000635CF"/>
+    <w:rsid w:val="00091087"/>
   </w:style>
   <w:style w:type="character" w:default="1" w:styleId="DefaultParagraphFont">
     <w:name w:val="Default Paragraph Font"/>

--- a/Baocao.docx
+++ b/Baocao.docx
@@ -139,27 +139,14 @@
       <w:r>
         <w:t xml:space="preserve">Hình  </w:t>
       </w:r>
-      <w:r>
-        <w:fldChar w:fldCharType="begin"/>
-      </w:r>
-      <w:r>
-        <w:instrText xml:space="preserve"> SEQ Hình_ \* ARABIC </w:instrText>
-      </w:r>
-      <w:r>
-        <w:fldChar w:fldCharType="separate"/>
-      </w:r>
-      <w:r>
-        <w:rPr>
-          <w:noProof/>
-        </w:rPr>
-        <w:t>1</w:t>
-      </w:r>
-      <w:r>
-        <w:rPr>
-          <w:noProof/>
-        </w:rPr>
-        <w:fldChar w:fldCharType="end"/>
-      </w:r>
+      <w:fldSimple w:instr=" SEQ Hình_ \* ARABIC ">
+        <w:r>
+          <w:rPr>
+            <w:noProof/>
+          </w:rPr>
+          <w:t>1</w:t>
+        </w:r>
+      </w:fldSimple>
       <w:r>
         <w:t>. Led nhấp nháy</w:t>
       </w:r>
@@ -535,27 +522,14 @@
       <w:r>
         <w:t xml:space="preserve">Hình  </w:t>
       </w:r>
-      <w:r>
-        <w:fldChar w:fldCharType="begin"/>
-      </w:r>
-      <w:r>
-        <w:instrText xml:space="preserve"> SEQ Hình_ \* ARABIC </w:instrText>
-      </w:r>
-      <w:r>
-        <w:fldChar w:fldCharType="separate"/>
-      </w:r>
-      <w:r>
-        <w:rPr>
-          <w:noProof/>
-        </w:rPr>
-        <w:t>2</w:t>
-      </w:r>
-      <w:r>
-        <w:rPr>
-          <w:noProof/>
-        </w:rPr>
-        <w:fldChar w:fldCharType="end"/>
-      </w:r>
+      <w:fldSimple w:instr=" SEQ Hình_ \* ARABIC ">
+        <w:r>
+          <w:rPr>
+            <w:noProof/>
+          </w:rPr>
+          <w:t>2</w:t>
+        </w:r>
+      </w:fldSimple>
       <w:r>
         <w:t>. Bật tắt led</w:t>
       </w:r>
@@ -1043,27 +1017,14 @@
       <w:r>
         <w:t xml:space="preserve">Hình  </w:t>
       </w:r>
-      <w:r>
-        <w:fldChar w:fldCharType="begin"/>
-      </w:r>
-      <w:r>
-        <w:instrText xml:space="preserve"> SEQ Hình_ \* ARABIC </w:instrText>
-      </w:r>
-      <w:r>
-        <w:fldChar w:fldCharType="separate"/>
-      </w:r>
-      <w:r>
-        <w:rPr>
-          <w:noProof/>
-        </w:rPr>
-        <w:t>3</w:t>
-      </w:r>
-      <w:r>
-        <w:rPr>
-          <w:noProof/>
-        </w:rPr>
-        <w:fldChar w:fldCharType="end"/>
-      </w:r>
+      <w:fldSimple w:instr=" SEQ Hình_ \* ARABIC ">
+        <w:r>
+          <w:rPr>
+            <w:noProof/>
+          </w:rPr>
+          <w:t>3</w:t>
+        </w:r>
+      </w:fldSimple>
       <w:r>
         <w:t xml:space="preserve">. </w:t>
       </w:r>
@@ -1497,27 +1458,14 @@
       <w:r>
         <w:t xml:space="preserve">Hình  </w:t>
       </w:r>
-      <w:r>
-        <w:fldChar w:fldCharType="begin"/>
-      </w:r>
-      <w:r>
-        <w:instrText xml:space="preserve"> SEQ Hình_ \* ARABIC </w:instrText>
-      </w:r>
-      <w:r>
-        <w:fldChar w:fldCharType="separate"/>
-      </w:r>
-      <w:r>
-        <w:rPr>
-          <w:noProof/>
-        </w:rPr>
-        <w:t>4</w:t>
-      </w:r>
-      <w:r>
-        <w:rPr>
-          <w:noProof/>
-        </w:rPr>
-        <w:fldChar w:fldCharType="end"/>
-      </w:r>
+      <w:fldSimple w:instr=" SEQ Hình_ \* ARABIC ">
+        <w:r>
+          <w:rPr>
+            <w:noProof/>
+          </w:rPr>
+          <w:t>4</w:t>
+        </w:r>
+      </w:fldSimple>
       <w:r>
         <w:t xml:space="preserve">. </w:t>
       </w:r>
@@ -2286,27 +2234,14 @@
       <w:r>
         <w:t xml:space="preserve">Hình  </w:t>
       </w:r>
-      <w:r>
-        <w:fldChar w:fldCharType="begin"/>
-      </w:r>
-      <w:r>
-        <w:instrText xml:space="preserve"> SEQ Hình_ \* ARABIC </w:instrText>
-      </w:r>
-      <w:r>
-        <w:fldChar w:fldCharType="separate"/>
-      </w:r>
-      <w:r>
-        <w:rPr>
-          <w:noProof/>
-        </w:rPr>
-        <w:t>5</w:t>
-      </w:r>
-      <w:r>
-        <w:rPr>
-          <w:noProof/>
-        </w:rPr>
-        <w:fldChar w:fldCharType="end"/>
-      </w:r>
+      <w:fldSimple w:instr=" SEQ Hình_ \* ARABIC ">
+        <w:r>
+          <w:rPr>
+            <w:noProof/>
+          </w:rPr>
+          <w:t>5</w:t>
+        </w:r>
+      </w:fldSimple>
       <w:r>
         <w:t xml:space="preserve"> Led sáng dần</w:t>
       </w:r>
@@ -12381,15 +12316,7 @@
                 <w:color w:val="000000" w:themeColor="text1"/>
                 <w:lang w:val="vi-VN"/>
               </w:rPr>
-              <w:t xml:space="preserve">   </w:t>
-            </w:r>
-            <w:r>
-              <w:rPr>
-                <w:i/>
-                <w:color w:val="000000" w:themeColor="text1"/>
-                <w:lang w:val="vi-VN"/>
-              </w:rPr>
-              <w:t xml:space="preserve">// Motor A </w:t>
+              <w:t xml:space="preserve">   // Motor A </w:t>
             </w:r>
           </w:p>
           <w:p>
@@ -12409,8 +12336,6 @@
               </w:rPr>
               <w:t>int enA = 9;</w:t>
             </w:r>
-            <w:bookmarkStart w:id="0" w:name="_GoBack"/>
-            <w:bookmarkEnd w:id="0"/>
           </w:p>
           <w:p>
             <w:pPr>
@@ -14621,11 +14546,1992 @@
     </w:p>
     <w:p>
       <w:pPr>
+        <w:spacing w:line="240" w:lineRule="auto"/>
+        <w:ind w:left="397"/>
         <w:rPr>
           <w:color w:val="000000" w:themeColor="text1"/>
           <w:lang w:val="vi-VN"/>
         </w:rPr>
       </w:pPr>
+    </w:p>
+    <w:p>
+      <w:pPr>
+        <w:rPr>
+          <w:b/>
+          <w:color w:val="5B9BD5" w:themeColor="accent1"/>
+          <w:sz w:val="28"/>
+        </w:rPr>
+      </w:pPr>
+      <w:r>
+        <w:rPr>
+          <w:b/>
+          <w:color w:val="5B9BD5" w:themeColor="accent1"/>
+          <w:sz w:val="28"/>
+        </w:rPr>
+        <w:t>Bài 1</w:t>
+      </w:r>
+      <w:r>
+        <w:rPr>
+          <w:b/>
+          <w:color w:val="5B9BD5" w:themeColor="accent1"/>
+          <w:sz w:val="28"/>
+        </w:rPr>
+        <w:t xml:space="preserve">: </w:t>
+      </w:r>
+      <w:r>
+        <w:rPr>
+          <w:b/>
+          <w:color w:val="5B9BD5" w:themeColor="accent1"/>
+          <w:sz w:val="28"/>
+        </w:rPr>
+        <w:t xml:space="preserve">STM nháy led </w:t>
+      </w:r>
+    </w:p>
+    <w:p>
+      <w:pPr>
+        <w:pStyle w:val="ListParagraph"/>
+        <w:numPr>
+          <w:ilvl w:val="0"/>
+          <w:numId w:val="22"/>
+        </w:numPr>
+        <w:rPr>
+          <w:color w:val="000000" w:themeColor="text1"/>
+          <w:sz w:val="24"/>
+          <w:szCs w:val="24"/>
+          <w:lang w:val="vi-VN"/>
+        </w:rPr>
+      </w:pPr>
+      <w:r>
+        <w:rPr>
+          <w:color w:val="000000" w:themeColor="text1"/>
+          <w:sz w:val="24"/>
+          <w:szCs w:val="24"/>
+        </w:rPr>
+        <w:t>Mô tả</w:t>
+      </w:r>
+    </w:p>
+    <w:p>
+      <w:pPr>
+        <w:pStyle w:val="ListParagraph"/>
+        <w:rPr>
+          <w:color w:val="000000" w:themeColor="text1"/>
+          <w:sz w:val="24"/>
+          <w:szCs w:val="24"/>
+        </w:rPr>
+      </w:pPr>
+      <w:r>
+        <w:rPr>
+          <w:color w:val="000000" w:themeColor="text1"/>
+          <w:sz w:val="24"/>
+          <w:szCs w:val="24"/>
+        </w:rPr>
+        <w:t>Bài này thực hiện bằng cách cho 4 đèn led vào 4 chân PD12,13,14,15 của mạch STM32F401VE. Led sẽ lần lượt nháy trong 1 giây.</w:t>
+      </w:r>
+    </w:p>
+    <w:p>
+      <w:pPr>
+        <w:pStyle w:val="ListParagraph"/>
+        <w:numPr>
+          <w:ilvl w:val="0"/>
+          <w:numId w:val="22"/>
+        </w:numPr>
+        <w:rPr>
+          <w:color w:val="000000" w:themeColor="text1"/>
+          <w:sz w:val="24"/>
+          <w:szCs w:val="24"/>
+        </w:rPr>
+      </w:pPr>
+      <w:r>
+        <w:rPr>
+          <w:color w:val="000000" w:themeColor="text1"/>
+          <w:sz w:val="24"/>
+          <w:szCs w:val="24"/>
+        </w:rPr>
+        <w:t>Sơ đồ thiết  kế</w:t>
+      </w:r>
+    </w:p>
+    <w:p>
+      <w:pPr>
+        <w:pStyle w:val="ListParagraph"/>
+        <w:rPr>
+          <w:color w:val="000000" w:themeColor="text1"/>
+          <w:sz w:val="24"/>
+          <w:szCs w:val="24"/>
+          <w:lang w:val="vi-VN"/>
+        </w:rPr>
+      </w:pPr>
+      <w:r>
+        <w:rPr>
+          <w:noProof/>
+        </w:rPr>
+        <w:drawing>
+          <wp:anchor distT="0" distB="0" distL="114300" distR="114300" simplePos="0" relativeHeight="251661312" behindDoc="1" locked="0" layoutInCell="1" allowOverlap="1" wp14:anchorId="1D620724" wp14:editId="54B8A0C8">
+            <wp:simplePos x="0" y="0"/>
+            <wp:positionH relativeFrom="column">
+              <wp:posOffset>448011</wp:posOffset>
+            </wp:positionH>
+            <wp:positionV relativeFrom="paragraph">
+              <wp:posOffset>133275</wp:posOffset>
+            </wp:positionV>
+            <wp:extent cx="3845859" cy="4221480"/>
+            <wp:effectExtent l="0" t="0" r="2540" b="7620"/>
+            <wp:wrapTight wrapText="bothSides">
+              <wp:wrapPolygon edited="0">
+                <wp:start x="0" y="0"/>
+                <wp:lineTo x="0" y="21542"/>
+                <wp:lineTo x="21507" y="21542"/>
+                <wp:lineTo x="21507" y="0"/>
+                <wp:lineTo x="0" y="0"/>
+              </wp:wrapPolygon>
+            </wp:wrapTight>
+            <wp:docPr id="14" name="Picture 14"/>
+            <wp:cNvGraphicFramePr>
+              <a:graphicFrameLocks xmlns:a="http://schemas.openxmlformats.org/drawingml/2006/main" noChangeAspect="1"/>
+            </wp:cNvGraphicFramePr>
+            <a:graphic xmlns:a="http://schemas.openxmlformats.org/drawingml/2006/main">
+              <a:graphicData uri="http://schemas.openxmlformats.org/drawingml/2006/picture">
+                <pic:pic xmlns:pic="http://schemas.openxmlformats.org/drawingml/2006/picture">
+                  <pic:nvPicPr>
+                    <pic:cNvPr id="1" name=""/>
+                    <pic:cNvPicPr/>
+                  </pic:nvPicPr>
+                  <pic:blipFill rotWithShape="1">
+                    <a:blip r:embed="rId18">
+                      <a:extLst>
+                        <a:ext uri="{28A0092B-C50C-407E-A947-70E740481C1C}">
+                          <a14:useLocalDpi xmlns:a14="http://schemas.microsoft.com/office/drawing/2010/main" val="0"/>
+                        </a:ext>
+                      </a:extLst>
+                    </a:blip>
+                    <a:srcRect l="33240"/>
+                    <a:stretch/>
+                  </pic:blipFill>
+                  <pic:spPr bwMode="auto">
+                    <a:xfrm>
+                      <a:off x="0" y="0"/>
+                      <a:ext cx="3845859" cy="4221480"/>
+                    </a:xfrm>
+                    <a:prstGeom prst="rect">
+                      <a:avLst/>
+                    </a:prstGeom>
+                    <a:ln>
+                      <a:noFill/>
+                    </a:ln>
+                    <a:extLst>
+                      <a:ext uri="{53640926-AAD7-44D8-BBD7-CCE9431645EC}">
+                        <a14:shadowObscured xmlns:a14="http://schemas.microsoft.com/office/drawing/2010/main"/>
+                      </a:ext>
+                    </a:extLst>
+                  </pic:spPr>
+                </pic:pic>
+              </a:graphicData>
+            </a:graphic>
+          </wp:anchor>
+        </w:drawing>
+      </w:r>
+    </w:p>
+    <w:p>
+      <w:pPr>
+        <w:rPr>
+          <w:color w:val="000000" w:themeColor="text1"/>
+          <w:lang w:val="vi-VN"/>
+        </w:rPr>
+      </w:pPr>
+    </w:p>
+    <w:p>
+      <w:pPr>
+        <w:rPr>
+          <w:lang w:val="vi-VN"/>
+        </w:rPr>
+      </w:pPr>
+    </w:p>
+    <w:p>
+      <w:pPr>
+        <w:rPr>
+          <w:lang w:val="vi-VN"/>
+        </w:rPr>
+      </w:pPr>
+    </w:p>
+    <w:p>
+      <w:pPr>
+        <w:rPr>
+          <w:lang w:val="vi-VN"/>
+        </w:rPr>
+      </w:pPr>
+    </w:p>
+    <w:p>
+      <w:pPr>
+        <w:rPr>
+          <w:lang w:val="vi-VN"/>
+        </w:rPr>
+      </w:pPr>
+    </w:p>
+    <w:p>
+      <w:pPr>
+        <w:rPr>
+          <w:lang w:val="vi-VN"/>
+        </w:rPr>
+      </w:pPr>
+    </w:p>
+    <w:p>
+      <w:pPr>
+        <w:rPr>
+          <w:lang w:val="vi-VN"/>
+        </w:rPr>
+      </w:pPr>
+    </w:p>
+    <w:p>
+      <w:pPr>
+        <w:rPr>
+          <w:lang w:val="vi-VN"/>
+        </w:rPr>
+      </w:pPr>
+    </w:p>
+    <w:p>
+      <w:pPr>
+        <w:rPr>
+          <w:lang w:val="vi-VN"/>
+        </w:rPr>
+      </w:pPr>
+    </w:p>
+    <w:p>
+      <w:pPr>
+        <w:rPr>
+          <w:lang w:val="vi-VN"/>
+        </w:rPr>
+      </w:pPr>
+    </w:p>
+    <w:p>
+      <w:pPr>
+        <w:rPr>
+          <w:lang w:val="vi-VN"/>
+        </w:rPr>
+      </w:pPr>
+    </w:p>
+    <w:p>
+      <w:pPr>
+        <w:rPr>
+          <w:lang w:val="vi-VN"/>
+        </w:rPr>
+      </w:pPr>
+    </w:p>
+    <w:p>
+      <w:pPr>
+        <w:rPr>
+          <w:lang w:val="vi-VN"/>
+        </w:rPr>
+      </w:pPr>
+    </w:p>
+    <w:p>
+      <w:pPr>
+        <w:rPr>
+          <w:lang w:val="vi-VN"/>
+        </w:rPr>
+      </w:pPr>
+    </w:p>
+    <w:p>
+      <w:pPr>
+        <w:pStyle w:val="ListParagraph"/>
+        <w:numPr>
+          <w:ilvl w:val="0"/>
+          <w:numId w:val="22"/>
+        </w:numPr>
+      </w:pPr>
+      <w:r>
+        <w:t>Đặc điểm linh kiện</w:t>
+      </w:r>
+    </w:p>
+    <w:p>
+      <w:pPr>
+        <w:pStyle w:val="ListParagraph"/>
+        <w:numPr>
+          <w:ilvl w:val="0"/>
+          <w:numId w:val="2"/>
+        </w:numPr>
+      </w:pPr>
+      <w:r>
+        <w:t xml:space="preserve">4 đèn led </w:t>
+      </w:r>
+    </w:p>
+    <w:p>
+      <w:pPr>
+        <w:pStyle w:val="ListParagraph"/>
+        <w:numPr>
+          <w:ilvl w:val="0"/>
+          <w:numId w:val="2"/>
+        </w:numPr>
+      </w:pPr>
+      <w:r>
+        <w:t>1 mạch STM32F401VE</w:t>
+      </w:r>
+    </w:p>
+    <w:p>
+      <w:pPr>
+        <w:pStyle w:val="ListParagraph"/>
+        <w:numPr>
+          <w:ilvl w:val="0"/>
+          <w:numId w:val="22"/>
+        </w:numPr>
+      </w:pPr>
+      <w:r>
+        <w:t>Mã lệnh chính</w:t>
+      </w:r>
+    </w:p>
+    <w:tbl>
+      <w:tblPr>
+        <w:tblStyle w:val="TableGrid"/>
+        <w:tblW w:w="0" w:type="auto"/>
+        <w:tblInd w:w="720" w:type="dxa"/>
+        <w:tblLook w:val="04A0" w:firstRow="1" w:lastRow="0" w:firstColumn="1" w:lastColumn="0" w:noHBand="0" w:noVBand="1"/>
+      </w:tblPr>
+      <w:tblGrid>
+        <w:gridCol w:w="8342"/>
+      </w:tblGrid>
+      <w:tr>
+        <w:tc>
+          <w:tcPr>
+            <w:tcW w:w="9062" w:type="dxa"/>
+          </w:tcPr>
+          <w:p>
+            <w:pPr>
+              <w:pStyle w:val="ListParagraph"/>
+            </w:pPr>
+            <w:r>
+              <w:t xml:space="preserve">   </w:t>
+            </w:r>
+          </w:p>
+          <w:p>
+            <w:pPr>
+              <w:pStyle w:val="ListParagraph"/>
+              <w:rPr>
+                <w:i/>
+                <w:sz w:val="22"/>
+              </w:rPr>
+            </w:pPr>
+            <w:r>
+              <w:rPr>
+                <w:i/>
+                <w:sz w:val="22"/>
+              </w:rPr>
+              <w:t>#include "main.h"</w:t>
+            </w:r>
+          </w:p>
+          <w:p>
+            <w:pPr>
+              <w:pStyle w:val="ListParagraph"/>
+              <w:rPr>
+                <w:i/>
+                <w:sz w:val="22"/>
+              </w:rPr>
+            </w:pPr>
+          </w:p>
+          <w:p>
+            <w:pPr>
+              <w:pStyle w:val="ListParagraph"/>
+              <w:rPr>
+                <w:i/>
+                <w:sz w:val="22"/>
+              </w:rPr>
+            </w:pPr>
+            <w:r>
+              <w:rPr>
+                <w:i/>
+                <w:sz w:val="22"/>
+              </w:rPr>
+              <w:t>void SystemClock_Config(void);</w:t>
+            </w:r>
+          </w:p>
+          <w:p>
+            <w:pPr>
+              <w:pStyle w:val="ListParagraph"/>
+              <w:rPr>
+                <w:i/>
+                <w:sz w:val="22"/>
+              </w:rPr>
+            </w:pPr>
+            <w:r>
+              <w:rPr>
+                <w:i/>
+                <w:sz w:val="22"/>
+              </w:rPr>
+              <w:lastRenderedPageBreak/>
+              <w:t>static void MX_GPIO_Init(void);</w:t>
+            </w:r>
+          </w:p>
+          <w:p>
+            <w:pPr>
+              <w:pStyle w:val="ListParagraph"/>
+              <w:rPr>
+                <w:i/>
+                <w:sz w:val="22"/>
+              </w:rPr>
+            </w:pPr>
+          </w:p>
+          <w:p>
+            <w:pPr>
+              <w:pStyle w:val="ListParagraph"/>
+              <w:rPr>
+                <w:i/>
+                <w:sz w:val="22"/>
+              </w:rPr>
+            </w:pPr>
+            <w:r>
+              <w:rPr>
+                <w:i/>
+                <w:sz w:val="22"/>
+              </w:rPr>
+              <w:t>int main(void)</w:t>
+            </w:r>
+          </w:p>
+          <w:p>
+            <w:pPr>
+              <w:pStyle w:val="ListParagraph"/>
+              <w:rPr>
+                <w:i/>
+                <w:sz w:val="22"/>
+              </w:rPr>
+            </w:pPr>
+            <w:r>
+              <w:rPr>
+                <w:i/>
+                <w:sz w:val="22"/>
+              </w:rPr>
+              <w:t>{</w:t>
+            </w:r>
+          </w:p>
+          <w:p>
+            <w:pPr>
+              <w:pStyle w:val="ListParagraph"/>
+              <w:rPr>
+                <w:i/>
+                <w:sz w:val="22"/>
+              </w:rPr>
+            </w:pPr>
+          </w:p>
+          <w:p>
+            <w:pPr>
+              <w:pStyle w:val="ListParagraph"/>
+              <w:rPr>
+                <w:i/>
+                <w:sz w:val="22"/>
+              </w:rPr>
+            </w:pPr>
+            <w:r>
+              <w:rPr>
+                <w:i/>
+                <w:sz w:val="22"/>
+              </w:rPr>
+              <w:t xml:space="preserve">  HAL_Init();</w:t>
+            </w:r>
+          </w:p>
+          <w:p>
+            <w:pPr>
+              <w:pStyle w:val="ListParagraph"/>
+              <w:rPr>
+                <w:i/>
+                <w:sz w:val="22"/>
+              </w:rPr>
+            </w:pPr>
+          </w:p>
+          <w:p>
+            <w:pPr>
+              <w:pStyle w:val="ListParagraph"/>
+              <w:rPr>
+                <w:i/>
+                <w:sz w:val="22"/>
+              </w:rPr>
+            </w:pPr>
+          </w:p>
+          <w:p>
+            <w:pPr>
+              <w:pStyle w:val="ListParagraph"/>
+              <w:rPr>
+                <w:i/>
+                <w:sz w:val="22"/>
+              </w:rPr>
+            </w:pPr>
+            <w:r>
+              <w:rPr>
+                <w:i/>
+                <w:sz w:val="22"/>
+              </w:rPr>
+              <w:t xml:space="preserve">  SystemClock_Config();</w:t>
+            </w:r>
+          </w:p>
+          <w:p>
+            <w:pPr>
+              <w:pStyle w:val="ListParagraph"/>
+              <w:rPr>
+                <w:i/>
+                <w:sz w:val="22"/>
+              </w:rPr>
+            </w:pPr>
+          </w:p>
+          <w:p>
+            <w:pPr>
+              <w:pStyle w:val="ListParagraph"/>
+              <w:rPr>
+                <w:i/>
+                <w:sz w:val="22"/>
+              </w:rPr>
+            </w:pPr>
+          </w:p>
+          <w:p>
+            <w:pPr>
+              <w:pStyle w:val="ListParagraph"/>
+              <w:rPr>
+                <w:i/>
+                <w:sz w:val="22"/>
+              </w:rPr>
+            </w:pPr>
+            <w:r>
+              <w:rPr>
+                <w:i/>
+                <w:sz w:val="22"/>
+              </w:rPr>
+              <w:t xml:space="preserve">  MX_GPIO_Init();</w:t>
+            </w:r>
+          </w:p>
+          <w:p>
+            <w:pPr>
+              <w:pStyle w:val="ListParagraph"/>
+              <w:rPr>
+                <w:i/>
+                <w:sz w:val="22"/>
+              </w:rPr>
+            </w:pPr>
+            <w:r>
+              <w:rPr>
+                <w:i/>
+                <w:sz w:val="22"/>
+              </w:rPr>
+              <w:t xml:space="preserve">  </w:t>
+            </w:r>
+          </w:p>
+          <w:p>
+            <w:pPr>
+              <w:pStyle w:val="ListParagraph"/>
+              <w:rPr>
+                <w:i/>
+                <w:sz w:val="22"/>
+              </w:rPr>
+            </w:pPr>
+            <w:r>
+              <w:rPr>
+                <w:i/>
+                <w:sz w:val="22"/>
+              </w:rPr>
+              <w:t xml:space="preserve">  while (1)</w:t>
+            </w:r>
+          </w:p>
+          <w:p>
+            <w:pPr>
+              <w:pStyle w:val="ListParagraph"/>
+              <w:rPr>
+                <w:i/>
+                <w:sz w:val="22"/>
+              </w:rPr>
+            </w:pPr>
+            <w:r>
+              <w:rPr>
+                <w:i/>
+                <w:sz w:val="22"/>
+              </w:rPr>
+              <w:t xml:space="preserve">  {</w:t>
+            </w:r>
+          </w:p>
+          <w:p>
+            <w:pPr>
+              <w:pStyle w:val="ListParagraph"/>
+              <w:rPr>
+                <w:i/>
+                <w:sz w:val="22"/>
+              </w:rPr>
+            </w:pPr>
+            <w:r>
+              <w:rPr>
+                <w:i/>
+                <w:sz w:val="22"/>
+              </w:rPr>
+              <w:t xml:space="preserve">    </w:t>
+            </w:r>
+            <w:r>
+              <w:rPr>
+                <w:i/>
+                <w:sz w:val="22"/>
+              </w:rPr>
+              <w:tab/>
+            </w:r>
+            <w:r>
+              <w:rPr>
+                <w:i/>
+                <w:sz w:val="22"/>
+              </w:rPr>
+              <w:tab/>
+              <w:t>HAL_GPIO_TogglePin( GPIOD, GPIO_PIN_12);</w:t>
+            </w:r>
+          </w:p>
+          <w:p>
+            <w:pPr>
+              <w:pStyle w:val="ListParagraph"/>
+              <w:rPr>
+                <w:i/>
+                <w:sz w:val="22"/>
+              </w:rPr>
+            </w:pPr>
+            <w:r>
+              <w:rPr>
+                <w:i/>
+                <w:sz w:val="22"/>
+              </w:rPr>
+              <w:tab/>
+            </w:r>
+            <w:r>
+              <w:rPr>
+                <w:i/>
+                <w:sz w:val="22"/>
+              </w:rPr>
+              <w:tab/>
+              <w:t>HAL_Delay(1000);</w:t>
+            </w:r>
+          </w:p>
+          <w:p>
+            <w:pPr>
+              <w:pStyle w:val="ListParagraph"/>
+              <w:rPr>
+                <w:i/>
+                <w:sz w:val="22"/>
+              </w:rPr>
+            </w:pPr>
+            <w:r>
+              <w:rPr>
+                <w:i/>
+                <w:sz w:val="22"/>
+              </w:rPr>
+              <w:tab/>
+            </w:r>
+            <w:r>
+              <w:rPr>
+                <w:i/>
+                <w:sz w:val="22"/>
+              </w:rPr>
+              <w:tab/>
+              <w:t>HAL_GPIO_TogglePin( GPIOD, GPIO_PIN_13);</w:t>
+            </w:r>
+          </w:p>
+          <w:p>
+            <w:pPr>
+              <w:pStyle w:val="ListParagraph"/>
+              <w:rPr>
+                <w:i/>
+                <w:sz w:val="22"/>
+              </w:rPr>
+            </w:pPr>
+            <w:r>
+              <w:rPr>
+                <w:i/>
+                <w:sz w:val="22"/>
+              </w:rPr>
+              <w:tab/>
+            </w:r>
+            <w:r>
+              <w:rPr>
+                <w:i/>
+                <w:sz w:val="22"/>
+              </w:rPr>
+              <w:tab/>
+              <w:t>HAL_Delay(1000);</w:t>
+            </w:r>
+          </w:p>
+          <w:p>
+            <w:pPr>
+              <w:pStyle w:val="ListParagraph"/>
+              <w:rPr>
+                <w:i/>
+                <w:sz w:val="22"/>
+              </w:rPr>
+            </w:pPr>
+            <w:r>
+              <w:rPr>
+                <w:i/>
+                <w:sz w:val="22"/>
+              </w:rPr>
+              <w:tab/>
+            </w:r>
+            <w:r>
+              <w:rPr>
+                <w:i/>
+                <w:sz w:val="22"/>
+              </w:rPr>
+              <w:tab/>
+              <w:t>HAL_GPIO_TogglePin( GPIOD, GPIO_PIN_14);</w:t>
+            </w:r>
+          </w:p>
+          <w:p>
+            <w:pPr>
+              <w:pStyle w:val="ListParagraph"/>
+              <w:rPr>
+                <w:i/>
+                <w:sz w:val="22"/>
+              </w:rPr>
+            </w:pPr>
+            <w:r>
+              <w:rPr>
+                <w:i/>
+                <w:sz w:val="22"/>
+              </w:rPr>
+              <w:tab/>
+            </w:r>
+            <w:r>
+              <w:rPr>
+                <w:i/>
+                <w:sz w:val="22"/>
+              </w:rPr>
+              <w:tab/>
+              <w:t>HAL_Delay(1000);</w:t>
+            </w:r>
+          </w:p>
+          <w:p>
+            <w:pPr>
+              <w:pStyle w:val="ListParagraph"/>
+              <w:rPr>
+                <w:i/>
+                <w:sz w:val="22"/>
+              </w:rPr>
+            </w:pPr>
+            <w:r>
+              <w:rPr>
+                <w:i/>
+                <w:sz w:val="22"/>
+              </w:rPr>
+              <w:tab/>
+            </w:r>
+            <w:r>
+              <w:rPr>
+                <w:i/>
+                <w:sz w:val="22"/>
+              </w:rPr>
+              <w:tab/>
+              <w:t>HAL_GPIO_TogglePin( GPIOD, GPIO_PIN_15);</w:t>
+            </w:r>
+          </w:p>
+          <w:p>
+            <w:pPr>
+              <w:pStyle w:val="ListParagraph"/>
+              <w:rPr>
+                <w:i/>
+                <w:sz w:val="22"/>
+              </w:rPr>
+            </w:pPr>
+            <w:r>
+              <w:rPr>
+                <w:i/>
+                <w:sz w:val="22"/>
+              </w:rPr>
+              <w:tab/>
+            </w:r>
+            <w:r>
+              <w:rPr>
+                <w:i/>
+                <w:sz w:val="22"/>
+              </w:rPr>
+              <w:tab/>
+              <w:t>HAL_Delay(1000);</w:t>
+            </w:r>
+          </w:p>
+          <w:p>
+            <w:pPr>
+              <w:pStyle w:val="ListParagraph"/>
+              <w:rPr>
+                <w:i/>
+                <w:sz w:val="22"/>
+              </w:rPr>
+            </w:pPr>
+            <w:r>
+              <w:rPr>
+                <w:i/>
+                <w:sz w:val="22"/>
+              </w:rPr>
+              <w:t xml:space="preserve">   </w:t>
+            </w:r>
+          </w:p>
+          <w:p>
+            <w:pPr>
+              <w:pStyle w:val="ListParagraph"/>
+              <w:rPr>
+                <w:i/>
+                <w:sz w:val="22"/>
+              </w:rPr>
+            </w:pPr>
+            <w:r>
+              <w:rPr>
+                <w:i/>
+                <w:sz w:val="22"/>
+              </w:rPr>
+              <w:t xml:space="preserve">  }</w:t>
+            </w:r>
+          </w:p>
+          <w:p>
+            <w:pPr>
+              <w:pStyle w:val="ListParagraph"/>
+              <w:rPr>
+                <w:i/>
+                <w:sz w:val="22"/>
+              </w:rPr>
+            </w:pPr>
+            <w:r>
+              <w:rPr>
+                <w:i/>
+                <w:sz w:val="22"/>
+              </w:rPr>
+              <w:t xml:space="preserve"> </w:t>
+            </w:r>
+          </w:p>
+          <w:p>
+            <w:pPr>
+              <w:pStyle w:val="ListParagraph"/>
+              <w:rPr>
+                <w:i/>
+                <w:sz w:val="22"/>
+              </w:rPr>
+            </w:pPr>
+            <w:r>
+              <w:rPr>
+                <w:i/>
+                <w:sz w:val="22"/>
+              </w:rPr>
+              <w:t>}</w:t>
+            </w:r>
+          </w:p>
+          <w:p>
+            <w:pPr>
+              <w:pStyle w:val="ListParagraph"/>
+              <w:rPr>
+                <w:i/>
+                <w:sz w:val="22"/>
+              </w:rPr>
+            </w:pPr>
+          </w:p>
+          <w:p>
+            <w:pPr>
+              <w:pStyle w:val="ListParagraph"/>
+              <w:rPr>
+                <w:i/>
+                <w:sz w:val="22"/>
+              </w:rPr>
+            </w:pPr>
+            <w:r>
+              <w:rPr>
+                <w:i/>
+                <w:sz w:val="22"/>
+              </w:rPr>
+              <w:t>void SystemClock_Config(void)</w:t>
+            </w:r>
+          </w:p>
+          <w:p>
+            <w:pPr>
+              <w:pStyle w:val="ListParagraph"/>
+              <w:rPr>
+                <w:i/>
+                <w:sz w:val="22"/>
+              </w:rPr>
+            </w:pPr>
+            <w:r>
+              <w:rPr>
+                <w:i/>
+                <w:sz w:val="22"/>
+              </w:rPr>
+              <w:t>{</w:t>
+            </w:r>
+          </w:p>
+          <w:p>
+            <w:pPr>
+              <w:pStyle w:val="ListParagraph"/>
+              <w:rPr>
+                <w:i/>
+                <w:sz w:val="22"/>
+              </w:rPr>
+            </w:pPr>
+            <w:r>
+              <w:rPr>
+                <w:i/>
+                <w:sz w:val="22"/>
+              </w:rPr>
+              <w:t xml:space="preserve">  RCC_OscInitTypeDef RCC_OscInitStruct = {0};</w:t>
+            </w:r>
+          </w:p>
+          <w:p>
+            <w:pPr>
+              <w:pStyle w:val="ListParagraph"/>
+              <w:rPr>
+                <w:i/>
+                <w:sz w:val="22"/>
+              </w:rPr>
+            </w:pPr>
+            <w:r>
+              <w:rPr>
+                <w:i/>
+                <w:sz w:val="22"/>
+              </w:rPr>
+              <w:t xml:space="preserve">  RCC_ClkInitTypeDef RCC_ClkInitStruct = {0};</w:t>
+            </w:r>
+          </w:p>
+          <w:p>
+            <w:pPr>
+              <w:pStyle w:val="ListParagraph"/>
+              <w:rPr>
+                <w:i/>
+                <w:sz w:val="22"/>
+              </w:rPr>
+            </w:pPr>
+          </w:p>
+          <w:p>
+            <w:pPr>
+              <w:pStyle w:val="ListParagraph"/>
+              <w:rPr>
+                <w:i/>
+                <w:sz w:val="22"/>
+              </w:rPr>
+            </w:pPr>
+            <w:r>
+              <w:rPr>
+                <w:i/>
+                <w:sz w:val="22"/>
+              </w:rPr>
+              <w:t xml:space="preserve">  </w:t>
+            </w:r>
+          </w:p>
+          <w:p>
+            <w:pPr>
+              <w:pStyle w:val="ListParagraph"/>
+              <w:rPr>
+                <w:i/>
+                <w:sz w:val="22"/>
+              </w:rPr>
+            </w:pPr>
+            <w:r>
+              <w:rPr>
+                <w:i/>
+                <w:sz w:val="22"/>
+              </w:rPr>
+              <w:t xml:space="preserve">  __HAL_RCC_PWR_CLK_ENABLE();</w:t>
+            </w:r>
+          </w:p>
+          <w:p>
+            <w:pPr>
+              <w:pStyle w:val="ListParagraph"/>
+              <w:rPr>
+                <w:i/>
+                <w:sz w:val="22"/>
+              </w:rPr>
+            </w:pPr>
+            <w:r>
+              <w:rPr>
+                <w:i/>
+                <w:sz w:val="22"/>
+              </w:rPr>
+              <w:t xml:space="preserve">  __HAL_PWR_VOLTAGESCALING_CONFIG(PWR_REGULATOR_VOLTAGE_SCALE2);</w:t>
+            </w:r>
+          </w:p>
+          <w:p>
+            <w:pPr>
+              <w:pStyle w:val="ListParagraph"/>
+              <w:rPr>
+                <w:i/>
+                <w:sz w:val="22"/>
+              </w:rPr>
+            </w:pPr>
+            <w:r>
+              <w:rPr>
+                <w:i/>
+                <w:sz w:val="22"/>
+              </w:rPr>
+              <w:t xml:space="preserve"> </w:t>
+            </w:r>
+          </w:p>
+          <w:p>
+            <w:pPr>
+              <w:pStyle w:val="ListParagraph"/>
+              <w:rPr>
+                <w:i/>
+                <w:sz w:val="22"/>
+              </w:rPr>
+            </w:pPr>
+            <w:r>
+              <w:rPr>
+                <w:i/>
+                <w:sz w:val="22"/>
+              </w:rPr>
+              <w:t xml:space="preserve">  RCC_OscInitStruct.OscillatorType = RCC_OSCILLATORTYPE_HSI;</w:t>
+            </w:r>
+          </w:p>
+          <w:p>
+            <w:pPr>
+              <w:pStyle w:val="ListParagraph"/>
+              <w:rPr>
+                <w:i/>
+                <w:sz w:val="22"/>
+              </w:rPr>
+            </w:pPr>
+            <w:r>
+              <w:rPr>
+                <w:i/>
+                <w:sz w:val="22"/>
+              </w:rPr>
+              <w:t xml:space="preserve">  RCC_OscInitStruct.HSIState = RCC_HSI_ON;</w:t>
+            </w:r>
+          </w:p>
+          <w:p>
+            <w:pPr>
+              <w:pStyle w:val="ListParagraph"/>
+              <w:rPr>
+                <w:i/>
+                <w:sz w:val="22"/>
+              </w:rPr>
+            </w:pPr>
+            <w:r>
+              <w:rPr>
+                <w:i/>
+                <w:sz w:val="22"/>
+              </w:rPr>
+              <w:t xml:space="preserve">  RCC_OscInitStruct.HSICalibrationValue = RCC_HSICALIBRATION_DEFAULT;</w:t>
+            </w:r>
+          </w:p>
+          <w:p>
+            <w:pPr>
+              <w:pStyle w:val="ListParagraph"/>
+              <w:rPr>
+                <w:i/>
+                <w:sz w:val="22"/>
+              </w:rPr>
+            </w:pPr>
+            <w:r>
+              <w:rPr>
+                <w:i/>
+                <w:sz w:val="22"/>
+              </w:rPr>
+              <w:t xml:space="preserve">  RCC_OscInitStruct.PLL.PLLState = RCC_PLL_ON;</w:t>
+            </w:r>
+          </w:p>
+          <w:p>
+            <w:pPr>
+              <w:pStyle w:val="ListParagraph"/>
+              <w:rPr>
+                <w:i/>
+                <w:sz w:val="22"/>
+              </w:rPr>
+            </w:pPr>
+            <w:r>
+              <w:rPr>
+                <w:i/>
+                <w:sz w:val="22"/>
+              </w:rPr>
+              <w:t xml:space="preserve">  RCC_OscInitStruct.PLL.PLLSource = RCC_PLLSOURCE_HSI;</w:t>
+            </w:r>
+          </w:p>
+          <w:p>
+            <w:pPr>
+              <w:pStyle w:val="ListParagraph"/>
+              <w:rPr>
+                <w:i/>
+                <w:sz w:val="22"/>
+              </w:rPr>
+            </w:pPr>
+            <w:r>
+              <w:rPr>
+                <w:i/>
+                <w:sz w:val="22"/>
+              </w:rPr>
+              <w:t xml:space="preserve">  RCC_OscInitStruct.PLL.PLLM = 8;</w:t>
+            </w:r>
+          </w:p>
+          <w:p>
+            <w:pPr>
+              <w:pStyle w:val="ListParagraph"/>
+              <w:rPr>
+                <w:i/>
+                <w:sz w:val="22"/>
+              </w:rPr>
+            </w:pPr>
+            <w:r>
+              <w:rPr>
+                <w:i/>
+                <w:sz w:val="22"/>
+              </w:rPr>
+              <w:t xml:space="preserve">  RCC_OscInitStruct.PLL.PLLN = 64;</w:t>
+            </w:r>
+          </w:p>
+          <w:p>
+            <w:pPr>
+              <w:pStyle w:val="ListParagraph"/>
+              <w:rPr>
+                <w:i/>
+                <w:sz w:val="22"/>
+              </w:rPr>
+            </w:pPr>
+            <w:r>
+              <w:rPr>
+                <w:i/>
+                <w:sz w:val="22"/>
+              </w:rPr>
+              <w:t xml:space="preserve">  RCC_OscInitStruct.PLL.PLLP = RCC_PLLP_DIV2;</w:t>
+            </w:r>
+          </w:p>
+          <w:p>
+            <w:pPr>
+              <w:pStyle w:val="ListParagraph"/>
+              <w:rPr>
+                <w:i/>
+                <w:sz w:val="22"/>
+              </w:rPr>
+            </w:pPr>
+            <w:r>
+              <w:rPr>
+                <w:i/>
+                <w:sz w:val="22"/>
+              </w:rPr>
+              <w:t xml:space="preserve">  RCC_OscInitStruct.PLL.PLLQ = 4;</w:t>
+            </w:r>
+          </w:p>
+          <w:p>
+            <w:pPr>
+              <w:pStyle w:val="ListParagraph"/>
+              <w:rPr>
+                <w:i/>
+                <w:sz w:val="22"/>
+              </w:rPr>
+            </w:pPr>
+            <w:r>
+              <w:rPr>
+                <w:i/>
+                <w:sz w:val="22"/>
+              </w:rPr>
+              <w:t xml:space="preserve">  if (HAL_RCC_OscConfig(&amp;RCC_OscInitStruct) != HAL_OK)</w:t>
+            </w:r>
+          </w:p>
+          <w:p>
+            <w:pPr>
+              <w:pStyle w:val="ListParagraph"/>
+              <w:rPr>
+                <w:i/>
+                <w:sz w:val="22"/>
+              </w:rPr>
+            </w:pPr>
+            <w:r>
+              <w:rPr>
+                <w:i/>
+                <w:sz w:val="22"/>
+              </w:rPr>
+              <w:t xml:space="preserve">  {</w:t>
+            </w:r>
+          </w:p>
+          <w:p>
+            <w:pPr>
+              <w:pStyle w:val="ListParagraph"/>
+              <w:rPr>
+                <w:i/>
+                <w:sz w:val="22"/>
+              </w:rPr>
+            </w:pPr>
+            <w:r>
+              <w:rPr>
+                <w:i/>
+                <w:sz w:val="22"/>
+              </w:rPr>
+              <w:t xml:space="preserve">    Error_Handler();</w:t>
+            </w:r>
+          </w:p>
+          <w:p>
+            <w:pPr>
+              <w:pStyle w:val="ListParagraph"/>
+              <w:rPr>
+                <w:i/>
+                <w:sz w:val="22"/>
+              </w:rPr>
+            </w:pPr>
+            <w:r>
+              <w:rPr>
+                <w:i/>
+                <w:sz w:val="22"/>
+              </w:rPr>
+              <w:t xml:space="preserve">  }</w:t>
+            </w:r>
+          </w:p>
+          <w:p>
+            <w:pPr>
+              <w:pStyle w:val="ListParagraph"/>
+              <w:rPr>
+                <w:i/>
+                <w:sz w:val="22"/>
+              </w:rPr>
+            </w:pPr>
+            <w:r>
+              <w:rPr>
+                <w:i/>
+                <w:sz w:val="22"/>
+              </w:rPr>
+              <w:t xml:space="preserve">  </w:t>
+            </w:r>
+          </w:p>
+          <w:p>
+            <w:pPr>
+              <w:pStyle w:val="ListParagraph"/>
+              <w:rPr>
+                <w:i/>
+                <w:sz w:val="22"/>
+              </w:rPr>
+            </w:pPr>
+            <w:r>
+              <w:rPr>
+                <w:i/>
+                <w:sz w:val="22"/>
+              </w:rPr>
+              <w:t xml:space="preserve">  RCC_ClkInitStruct.ClockType = RCC_CLOCKTYPE_HCLK|RCC_CLOCKTYPE_SYSCLK</w:t>
+            </w:r>
+          </w:p>
+          <w:p>
+            <w:pPr>
+              <w:pStyle w:val="ListParagraph"/>
+              <w:rPr>
+                <w:i/>
+                <w:sz w:val="22"/>
+              </w:rPr>
+            </w:pPr>
+            <w:r>
+              <w:rPr>
+                <w:i/>
+                <w:sz w:val="22"/>
+              </w:rPr>
+              <w:t xml:space="preserve">                              |RCC_CLOCKTYPE_PCLK1|RCC_CLOCKTYPE_PCLK2;</w:t>
+            </w:r>
+          </w:p>
+          <w:p>
+            <w:pPr>
+              <w:pStyle w:val="ListParagraph"/>
+              <w:rPr>
+                <w:i/>
+                <w:sz w:val="22"/>
+              </w:rPr>
+            </w:pPr>
+            <w:r>
+              <w:rPr>
+                <w:i/>
+                <w:sz w:val="22"/>
+              </w:rPr>
+              <w:lastRenderedPageBreak/>
+              <w:t xml:space="preserve">  RCC_ClkInitStruct.SYSCLKSource = RCC_SYSCLKSOURCE_PLLCLK;</w:t>
+            </w:r>
+          </w:p>
+          <w:p>
+            <w:pPr>
+              <w:pStyle w:val="ListParagraph"/>
+              <w:rPr>
+                <w:i/>
+                <w:sz w:val="22"/>
+              </w:rPr>
+            </w:pPr>
+            <w:r>
+              <w:rPr>
+                <w:i/>
+                <w:sz w:val="22"/>
+              </w:rPr>
+              <w:t xml:space="preserve">  RCC_ClkInitStruct.AHBCLKDivider = RCC_SYSCLK_DIV4;</w:t>
+            </w:r>
+          </w:p>
+          <w:p>
+            <w:pPr>
+              <w:pStyle w:val="ListParagraph"/>
+              <w:rPr>
+                <w:i/>
+                <w:sz w:val="22"/>
+              </w:rPr>
+            </w:pPr>
+            <w:r>
+              <w:rPr>
+                <w:i/>
+                <w:sz w:val="22"/>
+              </w:rPr>
+              <w:t xml:space="preserve">  RCC_ClkInitStruct.APB1CLKDivider = RCC_HCLK_DIV2;</w:t>
+            </w:r>
+          </w:p>
+          <w:p>
+            <w:pPr>
+              <w:pStyle w:val="ListParagraph"/>
+              <w:rPr>
+                <w:i/>
+                <w:sz w:val="22"/>
+              </w:rPr>
+            </w:pPr>
+            <w:r>
+              <w:rPr>
+                <w:i/>
+                <w:sz w:val="22"/>
+              </w:rPr>
+              <w:t xml:space="preserve">  RCC_ClkInitStruct.APB2CLKDivider = RCC_HCLK_DIV1;</w:t>
+            </w:r>
+          </w:p>
+          <w:p>
+            <w:pPr>
+              <w:pStyle w:val="ListParagraph"/>
+              <w:rPr>
+                <w:i/>
+                <w:sz w:val="22"/>
+              </w:rPr>
+            </w:pPr>
+          </w:p>
+          <w:p>
+            <w:pPr>
+              <w:pStyle w:val="ListParagraph"/>
+              <w:rPr>
+                <w:i/>
+                <w:sz w:val="22"/>
+              </w:rPr>
+            </w:pPr>
+            <w:r>
+              <w:rPr>
+                <w:i/>
+                <w:sz w:val="22"/>
+              </w:rPr>
+              <w:t xml:space="preserve">  if (HAL_RCC_ClockConfig(&amp;RCC_ClkInitStruct, FLASH_LATENCY_0) != HAL_OK)</w:t>
+            </w:r>
+          </w:p>
+          <w:p>
+            <w:pPr>
+              <w:pStyle w:val="ListParagraph"/>
+              <w:rPr>
+                <w:i/>
+                <w:sz w:val="22"/>
+              </w:rPr>
+            </w:pPr>
+            <w:r>
+              <w:rPr>
+                <w:i/>
+                <w:sz w:val="22"/>
+              </w:rPr>
+              <w:t xml:space="preserve">  {</w:t>
+            </w:r>
+          </w:p>
+          <w:p>
+            <w:pPr>
+              <w:pStyle w:val="ListParagraph"/>
+              <w:rPr>
+                <w:i/>
+                <w:sz w:val="22"/>
+              </w:rPr>
+            </w:pPr>
+            <w:r>
+              <w:rPr>
+                <w:i/>
+                <w:sz w:val="22"/>
+              </w:rPr>
+              <w:t xml:space="preserve">    Error_Handler();</w:t>
+            </w:r>
+          </w:p>
+          <w:p>
+            <w:pPr>
+              <w:pStyle w:val="ListParagraph"/>
+              <w:rPr>
+                <w:i/>
+                <w:sz w:val="22"/>
+              </w:rPr>
+            </w:pPr>
+            <w:r>
+              <w:rPr>
+                <w:i/>
+                <w:sz w:val="22"/>
+              </w:rPr>
+              <w:t xml:space="preserve">  }</w:t>
+            </w:r>
+          </w:p>
+          <w:p>
+            <w:pPr>
+              <w:pStyle w:val="ListParagraph"/>
+              <w:rPr>
+                <w:i/>
+                <w:sz w:val="22"/>
+              </w:rPr>
+            </w:pPr>
+            <w:r>
+              <w:rPr>
+                <w:i/>
+                <w:sz w:val="22"/>
+              </w:rPr>
+              <w:t>}</w:t>
+            </w:r>
+          </w:p>
+          <w:p>
+            <w:pPr>
+              <w:pStyle w:val="ListParagraph"/>
+              <w:rPr>
+                <w:i/>
+                <w:sz w:val="22"/>
+              </w:rPr>
+            </w:pPr>
+          </w:p>
+          <w:p>
+            <w:pPr>
+              <w:pStyle w:val="ListParagraph"/>
+              <w:rPr>
+                <w:i/>
+                <w:sz w:val="22"/>
+              </w:rPr>
+            </w:pPr>
+            <w:r>
+              <w:rPr>
+                <w:i/>
+                <w:sz w:val="22"/>
+              </w:rPr>
+              <w:t>static void MX_GPIO_Init(void)</w:t>
+            </w:r>
+          </w:p>
+          <w:p>
+            <w:pPr>
+              <w:pStyle w:val="ListParagraph"/>
+              <w:rPr>
+                <w:i/>
+                <w:sz w:val="22"/>
+              </w:rPr>
+            </w:pPr>
+            <w:r>
+              <w:rPr>
+                <w:i/>
+                <w:sz w:val="22"/>
+              </w:rPr>
+              <w:t>{</w:t>
+            </w:r>
+          </w:p>
+          <w:p>
+            <w:pPr>
+              <w:pStyle w:val="ListParagraph"/>
+              <w:rPr>
+                <w:i/>
+                <w:sz w:val="22"/>
+              </w:rPr>
+            </w:pPr>
+            <w:r>
+              <w:rPr>
+                <w:i/>
+                <w:sz w:val="22"/>
+              </w:rPr>
+              <w:t xml:space="preserve">  GPIO_InitTypeDef GPIO_InitStruct = {0};</w:t>
+            </w:r>
+          </w:p>
+          <w:p>
+            <w:pPr>
+              <w:pStyle w:val="ListParagraph"/>
+              <w:rPr>
+                <w:i/>
+                <w:sz w:val="22"/>
+              </w:rPr>
+            </w:pPr>
+          </w:p>
+          <w:p>
+            <w:pPr>
+              <w:pStyle w:val="ListParagraph"/>
+              <w:rPr>
+                <w:i/>
+                <w:sz w:val="22"/>
+              </w:rPr>
+            </w:pPr>
+            <w:r>
+              <w:rPr>
+                <w:i/>
+                <w:sz w:val="22"/>
+              </w:rPr>
+              <w:t xml:space="preserve">  </w:t>
+            </w:r>
+          </w:p>
+          <w:p>
+            <w:pPr>
+              <w:pStyle w:val="ListParagraph"/>
+              <w:rPr>
+                <w:i/>
+                <w:sz w:val="22"/>
+              </w:rPr>
+            </w:pPr>
+            <w:r>
+              <w:rPr>
+                <w:i/>
+                <w:sz w:val="22"/>
+              </w:rPr>
+              <w:t xml:space="preserve">  __HAL_RCC_GPIOH_CLK_ENABLE();</w:t>
+            </w:r>
+          </w:p>
+          <w:p>
+            <w:pPr>
+              <w:pStyle w:val="ListParagraph"/>
+              <w:rPr>
+                <w:i/>
+                <w:sz w:val="22"/>
+              </w:rPr>
+            </w:pPr>
+            <w:r>
+              <w:rPr>
+                <w:i/>
+                <w:sz w:val="22"/>
+              </w:rPr>
+              <w:t xml:space="preserve">  __HAL_RCC_GPIOD_CLK_ENABLE();</w:t>
+            </w:r>
+          </w:p>
+          <w:p>
+            <w:pPr>
+              <w:pStyle w:val="ListParagraph"/>
+              <w:rPr>
+                <w:i/>
+                <w:sz w:val="22"/>
+              </w:rPr>
+            </w:pPr>
+            <w:r>
+              <w:rPr>
+                <w:i/>
+                <w:sz w:val="22"/>
+              </w:rPr>
+              <w:t xml:space="preserve">  __HAL_RCC_GPIOA_CLK_ENABLE();</w:t>
+            </w:r>
+          </w:p>
+          <w:p>
+            <w:pPr>
+              <w:pStyle w:val="ListParagraph"/>
+              <w:rPr>
+                <w:i/>
+                <w:sz w:val="22"/>
+              </w:rPr>
+            </w:pPr>
+          </w:p>
+          <w:p>
+            <w:pPr>
+              <w:pStyle w:val="ListParagraph"/>
+              <w:rPr>
+                <w:i/>
+                <w:sz w:val="22"/>
+              </w:rPr>
+            </w:pPr>
+            <w:r>
+              <w:rPr>
+                <w:i/>
+                <w:sz w:val="22"/>
+              </w:rPr>
+              <w:t xml:space="preserve">  </w:t>
+            </w:r>
+          </w:p>
+          <w:p>
+            <w:pPr>
+              <w:pStyle w:val="ListParagraph"/>
+              <w:rPr>
+                <w:i/>
+                <w:sz w:val="22"/>
+              </w:rPr>
+            </w:pPr>
+            <w:r>
+              <w:rPr>
+                <w:i/>
+                <w:sz w:val="22"/>
+              </w:rPr>
+              <w:t xml:space="preserve">  HAL_GPIO_WritePin(GPIOD, GPIO_PIN_12|GPIO_PIN_13|GPIO_PIN_14|GPIO_PIN_15, GPIO_PIN_RESET);</w:t>
+            </w:r>
+          </w:p>
+          <w:p>
+            <w:pPr>
+              <w:pStyle w:val="ListParagraph"/>
+              <w:rPr>
+                <w:i/>
+                <w:sz w:val="22"/>
+              </w:rPr>
+            </w:pPr>
+          </w:p>
+          <w:p>
+            <w:pPr>
+              <w:pStyle w:val="ListParagraph"/>
+              <w:rPr>
+                <w:i/>
+                <w:sz w:val="22"/>
+              </w:rPr>
+            </w:pPr>
+            <w:r>
+              <w:rPr>
+                <w:i/>
+                <w:sz w:val="22"/>
+              </w:rPr>
+              <w:t xml:space="preserve"> </w:t>
+            </w:r>
+          </w:p>
+          <w:p>
+            <w:pPr>
+              <w:pStyle w:val="ListParagraph"/>
+              <w:rPr>
+                <w:i/>
+                <w:sz w:val="22"/>
+              </w:rPr>
+            </w:pPr>
+            <w:r>
+              <w:rPr>
+                <w:i/>
+                <w:sz w:val="22"/>
+              </w:rPr>
+              <w:t xml:space="preserve">  GPIO_InitStruct.Pin = GPIO_PIN_12|GPIO_PIN_13|GPIO_PIN_14|GPIO_PIN_15;</w:t>
+            </w:r>
+          </w:p>
+          <w:p>
+            <w:pPr>
+              <w:pStyle w:val="ListParagraph"/>
+              <w:rPr>
+                <w:i/>
+                <w:sz w:val="22"/>
+              </w:rPr>
+            </w:pPr>
+            <w:r>
+              <w:rPr>
+                <w:i/>
+                <w:sz w:val="22"/>
+              </w:rPr>
+              <w:t xml:space="preserve">  GPIO_InitStruct.Mode = GPIO_MODE_OUTPUT_PP;</w:t>
+            </w:r>
+          </w:p>
+          <w:p>
+            <w:pPr>
+              <w:pStyle w:val="ListParagraph"/>
+              <w:rPr>
+                <w:i/>
+                <w:sz w:val="22"/>
+              </w:rPr>
+            </w:pPr>
+            <w:r>
+              <w:rPr>
+                <w:i/>
+                <w:sz w:val="22"/>
+              </w:rPr>
+              <w:t xml:space="preserve">  GPIO_InitStruct.Pull = GPIO_NOPULL;</w:t>
+            </w:r>
+          </w:p>
+          <w:p>
+            <w:pPr>
+              <w:pStyle w:val="ListParagraph"/>
+              <w:rPr>
+                <w:i/>
+                <w:sz w:val="22"/>
+              </w:rPr>
+            </w:pPr>
+            <w:r>
+              <w:rPr>
+                <w:i/>
+                <w:sz w:val="22"/>
+              </w:rPr>
+              <w:t xml:space="preserve">  GPIO_InitStruct.Speed = GPIO_SPEED_FREQ_LOW;</w:t>
+            </w:r>
+          </w:p>
+          <w:p>
+            <w:pPr>
+              <w:pStyle w:val="ListParagraph"/>
+              <w:rPr>
+                <w:i/>
+                <w:sz w:val="22"/>
+              </w:rPr>
+            </w:pPr>
+            <w:r>
+              <w:rPr>
+                <w:i/>
+                <w:sz w:val="22"/>
+              </w:rPr>
+              <w:t xml:space="preserve">  HAL_GPIO_Init(GPIOD, &amp;GPIO_InitStruct);</w:t>
+            </w:r>
+          </w:p>
+          <w:p>
+            <w:pPr>
+              <w:pStyle w:val="ListParagraph"/>
+              <w:rPr>
+                <w:i/>
+                <w:sz w:val="22"/>
+              </w:rPr>
+            </w:pPr>
+          </w:p>
+          <w:p>
+            <w:pPr>
+              <w:pStyle w:val="ListParagraph"/>
+              <w:rPr>
+                <w:i/>
+                <w:sz w:val="22"/>
+              </w:rPr>
+            </w:pPr>
+            <w:r>
+              <w:rPr>
+                <w:i/>
+                <w:sz w:val="22"/>
+              </w:rPr>
+              <w:t>}</w:t>
+            </w:r>
+          </w:p>
+          <w:p>
+            <w:pPr>
+              <w:pStyle w:val="ListParagraph"/>
+              <w:rPr>
+                <w:i/>
+                <w:sz w:val="22"/>
+              </w:rPr>
+            </w:pPr>
+          </w:p>
+          <w:p>
+            <w:pPr>
+              <w:pStyle w:val="ListParagraph"/>
+              <w:rPr>
+                <w:i/>
+                <w:sz w:val="22"/>
+              </w:rPr>
+            </w:pPr>
+          </w:p>
+          <w:p>
+            <w:pPr>
+              <w:pStyle w:val="ListParagraph"/>
+              <w:rPr>
+                <w:i/>
+                <w:sz w:val="22"/>
+              </w:rPr>
+            </w:pPr>
+            <w:r>
+              <w:rPr>
+                <w:i/>
+                <w:sz w:val="22"/>
+              </w:rPr>
+              <w:t>void Error_Handler(void)</w:t>
+            </w:r>
+          </w:p>
+          <w:p>
+            <w:pPr>
+              <w:pStyle w:val="ListParagraph"/>
+              <w:rPr>
+                <w:i/>
+                <w:sz w:val="22"/>
+              </w:rPr>
+            </w:pPr>
+            <w:r>
+              <w:rPr>
+                <w:i/>
+                <w:sz w:val="22"/>
+              </w:rPr>
+              <w:t>{</w:t>
+            </w:r>
+          </w:p>
+          <w:p>
+            <w:pPr>
+              <w:pStyle w:val="ListParagraph"/>
+              <w:rPr>
+                <w:i/>
+                <w:sz w:val="22"/>
+              </w:rPr>
+            </w:pPr>
+            <w:r>
+              <w:rPr>
+                <w:i/>
+                <w:sz w:val="22"/>
+              </w:rPr>
+              <w:t xml:space="preserve">  </w:t>
+            </w:r>
+          </w:p>
+          <w:p>
+            <w:pPr>
+              <w:pStyle w:val="ListParagraph"/>
+              <w:rPr>
+                <w:i/>
+                <w:sz w:val="22"/>
+              </w:rPr>
+            </w:pPr>
+            <w:r>
+              <w:rPr>
+                <w:i/>
+                <w:sz w:val="22"/>
+              </w:rPr>
+              <w:t xml:space="preserve">  __disable_irq();</w:t>
+            </w:r>
+          </w:p>
+          <w:p>
+            <w:pPr>
+              <w:pStyle w:val="ListParagraph"/>
+              <w:rPr>
+                <w:i/>
+                <w:sz w:val="22"/>
+              </w:rPr>
+            </w:pPr>
+            <w:r>
+              <w:rPr>
+                <w:i/>
+                <w:sz w:val="22"/>
+              </w:rPr>
+              <w:t xml:space="preserve">  while (1)</w:t>
+            </w:r>
+          </w:p>
+          <w:p>
+            <w:pPr>
+              <w:pStyle w:val="ListParagraph"/>
+              <w:rPr>
+                <w:i/>
+                <w:sz w:val="22"/>
+              </w:rPr>
+            </w:pPr>
+            <w:r>
+              <w:rPr>
+                <w:i/>
+                <w:sz w:val="22"/>
+              </w:rPr>
+              <w:t xml:space="preserve">  {</w:t>
+            </w:r>
+          </w:p>
+          <w:p>
+            <w:pPr>
+              <w:pStyle w:val="ListParagraph"/>
+              <w:rPr>
+                <w:i/>
+                <w:sz w:val="22"/>
+              </w:rPr>
+            </w:pPr>
+            <w:r>
+              <w:rPr>
+                <w:i/>
+                <w:sz w:val="22"/>
+              </w:rPr>
+              <w:t xml:space="preserve">  }</w:t>
+            </w:r>
+          </w:p>
+          <w:p>
+            <w:pPr>
+              <w:pStyle w:val="ListParagraph"/>
+              <w:rPr>
+                <w:i/>
+                <w:sz w:val="22"/>
+              </w:rPr>
+            </w:pPr>
+            <w:r>
+              <w:rPr>
+                <w:i/>
+                <w:sz w:val="22"/>
+              </w:rPr>
+              <w:t xml:space="preserve"> </w:t>
+            </w:r>
+          </w:p>
+          <w:p>
+            <w:pPr>
+              <w:pStyle w:val="ListParagraph"/>
+              <w:rPr>
+                <w:i/>
+                <w:sz w:val="22"/>
+              </w:rPr>
+            </w:pPr>
+            <w:r>
+              <w:rPr>
+                <w:i/>
+                <w:sz w:val="22"/>
+              </w:rPr>
+              <w:t>}</w:t>
+            </w:r>
+          </w:p>
+          <w:p>
+            <w:pPr>
+              <w:pStyle w:val="ListParagraph"/>
+              <w:rPr>
+                <w:i/>
+                <w:sz w:val="22"/>
+              </w:rPr>
+            </w:pPr>
+          </w:p>
+          <w:p>
+            <w:pPr>
+              <w:pStyle w:val="ListParagraph"/>
+              <w:rPr>
+                <w:i/>
+                <w:sz w:val="22"/>
+              </w:rPr>
+            </w:pPr>
+            <w:r>
+              <w:rPr>
+                <w:i/>
+                <w:sz w:val="22"/>
+              </w:rPr>
+              <w:t>#ifdef  USE_FULL_ASSERT</w:t>
+            </w:r>
+          </w:p>
+          <w:p>
+            <w:pPr>
+              <w:pStyle w:val="ListParagraph"/>
+              <w:rPr>
+                <w:i/>
+                <w:sz w:val="22"/>
+              </w:rPr>
+            </w:pPr>
+          </w:p>
+          <w:p>
+            <w:pPr>
+              <w:pStyle w:val="ListParagraph"/>
+              <w:rPr>
+                <w:i/>
+                <w:sz w:val="22"/>
+              </w:rPr>
+            </w:pPr>
+            <w:r>
+              <w:rPr>
+                <w:i/>
+                <w:sz w:val="22"/>
+              </w:rPr>
+              <w:t>void assert_failed(uint8_t *file, uint32_t line)</w:t>
+            </w:r>
+          </w:p>
+          <w:p>
+            <w:pPr>
+              <w:pStyle w:val="ListParagraph"/>
+              <w:rPr>
+                <w:i/>
+                <w:sz w:val="22"/>
+              </w:rPr>
+            </w:pPr>
+            <w:r>
+              <w:rPr>
+                <w:i/>
+                <w:sz w:val="22"/>
+              </w:rPr>
+              <w:t>{</w:t>
+            </w:r>
+          </w:p>
+          <w:p>
+            <w:pPr>
+              <w:pStyle w:val="ListParagraph"/>
+              <w:rPr>
+                <w:i/>
+                <w:sz w:val="22"/>
+              </w:rPr>
+            </w:pPr>
+            <w:r>
+              <w:rPr>
+                <w:i/>
+                <w:sz w:val="22"/>
+              </w:rPr>
+              <w:t xml:space="preserve">  </w:t>
+            </w:r>
+          </w:p>
+          <w:p>
+            <w:pPr>
+              <w:pStyle w:val="ListParagraph"/>
+              <w:rPr>
+                <w:i/>
+                <w:sz w:val="22"/>
+              </w:rPr>
+            </w:pPr>
+            <w:r>
+              <w:rPr>
+                <w:i/>
+                <w:sz w:val="22"/>
+              </w:rPr>
+              <w:t>}</w:t>
+            </w:r>
+          </w:p>
+          <w:p>
+            <w:pPr>
+              <w:pStyle w:val="ListParagraph"/>
+              <w:ind w:left="0"/>
+            </w:pPr>
+          </w:p>
+        </w:tc>
+      </w:tr>
+    </w:tbl>
+    <w:p>
+      <w:bookmarkStart w:id="0" w:name="_GoBack"/>
+      <w:bookmarkEnd w:id="0"/>
     </w:p>
     <w:sectPr>
       <w:pgSz w:w="11907" w:h="16840" w:code="9"/>
@@ -15913,6 +17819,95 @@
     </w:lvl>
   </w:abstractNum>
   <w:abstractNum w:abstractNumId="14" w15:restartNumberingAfterBreak="0">
+    <w:nsid w:val="4E72431E"/>
+    <w:multiLevelType w:val="hybridMultilevel"/>
+    <w:tmpl w:val="FC6EB652"/>
+    <w:lvl w:ilvl="0" w:tplc="0409000F">
+      <w:start w:val="1"/>
+      <w:numFmt w:val="decimal"/>
+      <w:lvlText w:val="%1."/>
+      <w:lvlJc w:val="left"/>
+      <w:pPr>
+        <w:ind w:left="720" w:hanging="360"/>
+      </w:pPr>
+      <w:rPr>
+        <w:rFonts w:hint="default"/>
+      </w:rPr>
+    </w:lvl>
+    <w:lvl w:ilvl="1" w:tplc="04090019" w:tentative="1">
+      <w:start w:val="1"/>
+      <w:numFmt w:val="lowerLetter"/>
+      <w:lvlText w:val="%2."/>
+      <w:lvlJc w:val="left"/>
+      <w:pPr>
+        <w:ind w:left="1440" w:hanging="360"/>
+      </w:pPr>
+    </w:lvl>
+    <w:lvl w:ilvl="2" w:tplc="0409001B" w:tentative="1">
+      <w:start w:val="1"/>
+      <w:numFmt w:val="lowerRoman"/>
+      <w:lvlText w:val="%3."/>
+      <w:lvlJc w:val="right"/>
+      <w:pPr>
+        <w:ind w:left="2160" w:hanging="180"/>
+      </w:pPr>
+    </w:lvl>
+    <w:lvl w:ilvl="3" w:tplc="0409000F" w:tentative="1">
+      <w:start w:val="1"/>
+      <w:numFmt w:val="decimal"/>
+      <w:lvlText w:val="%4."/>
+      <w:lvlJc w:val="left"/>
+      <w:pPr>
+        <w:ind w:left="2880" w:hanging="360"/>
+      </w:pPr>
+    </w:lvl>
+    <w:lvl w:ilvl="4" w:tplc="04090019" w:tentative="1">
+      <w:start w:val="1"/>
+      <w:numFmt w:val="lowerLetter"/>
+      <w:lvlText w:val="%5."/>
+      <w:lvlJc w:val="left"/>
+      <w:pPr>
+        <w:ind w:left="3600" w:hanging="360"/>
+      </w:pPr>
+    </w:lvl>
+    <w:lvl w:ilvl="5" w:tplc="0409001B" w:tentative="1">
+      <w:start w:val="1"/>
+      <w:numFmt w:val="lowerRoman"/>
+      <w:lvlText w:val="%6."/>
+      <w:lvlJc w:val="right"/>
+      <w:pPr>
+        <w:ind w:left="4320" w:hanging="180"/>
+      </w:pPr>
+    </w:lvl>
+    <w:lvl w:ilvl="6" w:tplc="0409000F" w:tentative="1">
+      <w:start w:val="1"/>
+      <w:numFmt w:val="decimal"/>
+      <w:lvlText w:val="%7."/>
+      <w:lvlJc w:val="left"/>
+      <w:pPr>
+        <w:ind w:left="5040" w:hanging="360"/>
+      </w:pPr>
+    </w:lvl>
+    <w:lvl w:ilvl="7" w:tplc="04090019" w:tentative="1">
+      <w:start w:val="1"/>
+      <w:numFmt w:val="lowerLetter"/>
+      <w:lvlText w:val="%8."/>
+      <w:lvlJc w:val="left"/>
+      <w:pPr>
+        <w:ind w:left="5760" w:hanging="360"/>
+      </w:pPr>
+    </w:lvl>
+    <w:lvl w:ilvl="8" w:tplc="0409001B" w:tentative="1">
+      <w:start w:val="1"/>
+      <w:numFmt w:val="lowerRoman"/>
+      <w:lvlText w:val="%9."/>
+      <w:lvlJc w:val="right"/>
+      <w:pPr>
+        <w:ind w:left="6480" w:hanging="180"/>
+      </w:pPr>
+    </w:lvl>
+  </w:abstractNum>
+  <w:abstractNum w:abstractNumId="15" w15:restartNumberingAfterBreak="0">
     <w:nsid w:val="52357103"/>
     <w:multiLevelType w:val="hybridMultilevel"/>
     <w:tmpl w:val="45FC4410"/>
@@ -16001,7 +17996,7 @@
       </w:pPr>
     </w:lvl>
   </w:abstractNum>
-  <w:abstractNum w:abstractNumId="15" w15:restartNumberingAfterBreak="0">
+  <w:abstractNum w:abstractNumId="16" w15:restartNumberingAfterBreak="0">
     <w:nsid w:val="5C370157"/>
     <w:multiLevelType w:val="hybridMultilevel"/>
     <w:tmpl w:val="03C61620"/>
@@ -16090,7 +18085,7 @@
       </w:pPr>
     </w:lvl>
   </w:abstractNum>
-  <w:abstractNum w:abstractNumId="16" w15:restartNumberingAfterBreak="0">
+  <w:abstractNum w:abstractNumId="17" w15:restartNumberingAfterBreak="0">
     <w:nsid w:val="5D932A18"/>
     <w:multiLevelType w:val="hybridMultilevel"/>
     <w:tmpl w:val="56C648A0"/>
@@ -16179,7 +18174,7 @@
       </w:pPr>
     </w:lvl>
   </w:abstractNum>
-  <w:abstractNum w:abstractNumId="17" w15:restartNumberingAfterBreak="0">
+  <w:abstractNum w:abstractNumId="18" w15:restartNumberingAfterBreak="0">
     <w:nsid w:val="5E3026B2"/>
     <w:multiLevelType w:val="hybridMultilevel"/>
     <w:tmpl w:val="ADB22AD8"/>
@@ -16268,7 +18263,7 @@
       </w:pPr>
     </w:lvl>
   </w:abstractNum>
-  <w:abstractNum w:abstractNumId="18" w15:restartNumberingAfterBreak="0">
+  <w:abstractNum w:abstractNumId="19" w15:restartNumberingAfterBreak="0">
     <w:nsid w:val="612471C9"/>
     <w:multiLevelType w:val="hybridMultilevel"/>
     <w:tmpl w:val="5366C738"/>
@@ -16357,7 +18352,7 @@
       </w:pPr>
     </w:lvl>
   </w:abstractNum>
-  <w:abstractNum w:abstractNumId="19" w15:restartNumberingAfterBreak="0">
+  <w:abstractNum w:abstractNumId="20" w15:restartNumberingAfterBreak="0">
     <w:nsid w:val="79A27BCA"/>
     <w:multiLevelType w:val="hybridMultilevel"/>
     <w:tmpl w:val="2E02831C"/>
@@ -16446,7 +18441,7 @@
       </w:pPr>
     </w:lvl>
   </w:abstractNum>
-  <w:abstractNum w:abstractNumId="20" w15:restartNumberingAfterBreak="0">
+  <w:abstractNum w:abstractNumId="21" w15:restartNumberingAfterBreak="0">
     <w:nsid w:val="7F3034FF"/>
     <w:multiLevelType w:val="hybridMultilevel"/>
     <w:tmpl w:val="CB58665C"/>
@@ -16536,7 +18531,7 @@
     </w:lvl>
   </w:abstractNum>
   <w:num w:numId="1">
-    <w:abstractNumId w:val="18"/>
+    <w:abstractNumId w:val="19"/>
   </w:num>
   <w:num w:numId="2">
     <w:abstractNumId w:val="8"/>
@@ -16551,10 +18546,10 @@
     <w:abstractNumId w:val="4"/>
   </w:num>
   <w:num w:numId="6">
-    <w:abstractNumId w:val="20"/>
+    <w:abstractNumId w:val="21"/>
   </w:num>
   <w:num w:numId="7">
-    <w:abstractNumId w:val="16"/>
+    <w:abstractNumId w:val="17"/>
   </w:num>
   <w:num w:numId="8">
     <w:abstractNumId w:val="10"/>
@@ -16563,7 +18558,7 @@
     <w:abstractNumId w:val="1"/>
   </w:num>
   <w:num w:numId="10">
-    <w:abstractNumId w:val="17"/>
+    <w:abstractNumId w:val="18"/>
   </w:num>
   <w:num w:numId="11">
     <w:abstractNumId w:val="13"/>
@@ -16575,7 +18570,7 @@
     <w:abstractNumId w:val="6"/>
   </w:num>
   <w:num w:numId="14">
-    <w:abstractNumId w:val="14"/>
+    <w:abstractNumId w:val="15"/>
   </w:num>
   <w:num w:numId="15">
     <w:abstractNumId w:val="12"/>
@@ -16587,7 +18582,7 @@
     <w:abstractNumId w:val="2"/>
   </w:num>
   <w:num w:numId="18">
-    <w:abstractNumId w:val="15"/>
+    <w:abstractNumId w:val="16"/>
   </w:num>
   <w:num w:numId="19">
     <w:abstractNumId w:val="0"/>
@@ -16596,7 +18591,10 @@
     <w:abstractNumId w:val="11"/>
   </w:num>
   <w:num w:numId="21">
-    <w:abstractNumId w:val="19"/>
+    <w:abstractNumId w:val="20"/>
+  </w:num>
+  <w:num w:numId="22">
+    <w:abstractNumId w:val="14"/>
   </w:num>
 </w:numbering>
 </file>
@@ -16994,7 +18992,7 @@
   <w:style w:type="paragraph" w:default="1" w:styleId="Normal">
     <w:name w:val="Normal"/>
     <w:qFormat/>
-    <w:rsid w:val="00091087"/>
+    <w:rsid w:val="008C02F0"/>
   </w:style>
   <w:style w:type="character" w:default="1" w:styleId="DefaultParagraphFont">
     <w:name w:val="Default Paragraph Font"/>

--- a/Baocao.docx
+++ b/Baocao.docx
@@ -4,27 +4,24 @@
   <w:body>
     <w:p>
       <w:pPr>
+        <w:pStyle w:val="ListParagraph"/>
+        <w:numPr>
+          <w:ilvl w:val="0"/>
+          <w:numId w:val="23"/>
+        </w:numPr>
         <w:rPr>
           <w:b/>
           <w:color w:val="5B9BD5" w:themeColor="accent1"/>
-          <w:sz w:val="28"/>
+          <w:sz w:val="30"/>
         </w:rPr>
       </w:pPr>
       <w:r>
         <w:rPr>
           <w:b/>
           <w:color w:val="5B9BD5" w:themeColor="accent1"/>
-          <w:sz w:val="28"/>
-        </w:rPr>
-        <w:t>Bài 1:</w:t>
-      </w:r>
-      <w:r>
-        <w:rPr>
-          <w:b/>
-          <w:color w:val="5B9BD5" w:themeColor="accent1"/>
-          <w:sz w:val="28"/>
-        </w:rPr>
-        <w:t xml:space="preserve"> Nháy led</w:t>
+          <w:sz w:val="30"/>
+        </w:rPr>
+        <w:t>Nháy led</w:t>
       </w:r>
     </w:p>
     <w:p>
@@ -139,14 +136,27 @@
       <w:r>
         <w:t xml:space="preserve">Hình  </w:t>
       </w:r>
-      <w:fldSimple w:instr=" SEQ Hình_ \* ARABIC ">
-        <w:r>
-          <w:rPr>
-            <w:noProof/>
-          </w:rPr>
-          <w:t>1</w:t>
-        </w:r>
-      </w:fldSimple>
+      <w:r>
+        <w:fldChar w:fldCharType="begin"/>
+      </w:r>
+      <w:r>
+        <w:instrText xml:space="preserve"> SEQ Hình_ \* ARABIC </w:instrText>
+      </w:r>
+      <w:r>
+        <w:fldChar w:fldCharType="separate"/>
+      </w:r>
+      <w:r>
+        <w:rPr>
+          <w:noProof/>
+        </w:rPr>
+        <w:t>1</w:t>
+      </w:r>
+      <w:r>
+        <w:rPr>
+          <w:noProof/>
+        </w:rPr>
+        <w:fldChar w:fldCharType="end"/>
+      </w:r>
       <w:r>
         <w:t>. Led nhấp nháy</w:t>
       </w:r>
@@ -392,19 +402,24 @@
     </w:p>
     <w:p>
       <w:pPr>
+        <w:pStyle w:val="ListParagraph"/>
+        <w:numPr>
+          <w:ilvl w:val="0"/>
+          <w:numId w:val="23"/>
+        </w:numPr>
         <w:rPr>
           <w:b/>
           <w:color w:val="5B9BD5" w:themeColor="accent1"/>
-          <w:sz w:val="28"/>
+          <w:sz w:val="30"/>
         </w:rPr>
       </w:pPr>
       <w:r>
         <w:rPr>
           <w:b/>
           <w:color w:val="5B9BD5" w:themeColor="accent1"/>
-          <w:sz w:val="28"/>
-        </w:rPr>
-        <w:t>Bài 2. Bật tắt led</w:t>
+          <w:sz w:val="30"/>
+        </w:rPr>
+        <w:t>Bật tắt led</w:t>
       </w:r>
     </w:p>
     <w:p>
@@ -522,14 +537,27 @@
       <w:r>
         <w:t xml:space="preserve">Hình  </w:t>
       </w:r>
-      <w:fldSimple w:instr=" SEQ Hình_ \* ARABIC ">
-        <w:r>
-          <w:rPr>
-            <w:noProof/>
-          </w:rPr>
-          <w:t>2</w:t>
-        </w:r>
-      </w:fldSimple>
+      <w:r>
+        <w:fldChar w:fldCharType="begin"/>
+      </w:r>
+      <w:r>
+        <w:instrText xml:space="preserve"> SEQ Hình_ \* ARABIC </w:instrText>
+      </w:r>
+      <w:r>
+        <w:fldChar w:fldCharType="separate"/>
+      </w:r>
+      <w:r>
+        <w:rPr>
+          <w:noProof/>
+        </w:rPr>
+        <w:t>2</w:t>
+      </w:r>
+      <w:r>
+        <w:rPr>
+          <w:noProof/>
+        </w:rPr>
+        <w:fldChar w:fldCharType="end"/>
+      </w:r>
       <w:r>
         <w:t>. Bật tắt led</w:t>
       </w:r>
@@ -908,6 +936,11 @@
     </w:p>
     <w:p>
       <w:pPr>
+        <w:pStyle w:val="ListParagraph"/>
+        <w:numPr>
+          <w:ilvl w:val="0"/>
+          <w:numId w:val="23"/>
+        </w:numPr>
         <w:rPr>
           <w:b/>
           <w:color w:val="5B9BD5" w:themeColor="accent1"/>
@@ -920,7 +953,7 @@
           <w:color w:val="5B9BD5" w:themeColor="accent1"/>
           <w:sz w:val="28"/>
         </w:rPr>
-        <w:t>Bài 3. Bật đèn Led với cảm biến nhiệt  độ TMP36</w:t>
+        <w:t>Bật đèn Led với cảm biến nhiệt  độ TMP36</w:t>
       </w:r>
     </w:p>
     <w:p>
@@ -952,7 +985,6 @@
         </w:numPr>
       </w:pPr>
       <w:r>
-        <w:lastRenderedPageBreak/>
         <w:t xml:space="preserve">Sơ đồ thiết kế </w:t>
       </w:r>
     </w:p>
@@ -965,6 +997,7 @@
         <w:rPr>
           <w:noProof/>
         </w:rPr>
+        <w:lastRenderedPageBreak/>
         <w:drawing>
           <wp:inline distT="0" distB="0" distL="0" distR="0" wp14:anchorId="42534122" wp14:editId="0EF69F87">
             <wp:extent cx="5760308" cy="2431228"/>
@@ -1017,14 +1050,27 @@
       <w:r>
         <w:t xml:space="preserve">Hình  </w:t>
       </w:r>
-      <w:fldSimple w:instr=" SEQ Hình_ \* ARABIC ">
-        <w:r>
-          <w:rPr>
-            <w:noProof/>
-          </w:rPr>
-          <w:t>3</w:t>
-        </w:r>
-      </w:fldSimple>
+      <w:r>
+        <w:fldChar w:fldCharType="begin"/>
+      </w:r>
+      <w:r>
+        <w:instrText xml:space="preserve"> SEQ Hình_ \* ARABIC </w:instrText>
+      </w:r>
+      <w:r>
+        <w:fldChar w:fldCharType="separate"/>
+      </w:r>
+      <w:r>
+        <w:rPr>
+          <w:noProof/>
+        </w:rPr>
+        <w:t>3</w:t>
+      </w:r>
+      <w:r>
+        <w:rPr>
+          <w:noProof/>
+        </w:rPr>
+        <w:fldChar w:fldCharType="end"/>
+      </w:r>
       <w:r>
         <w:t xml:space="preserve">. </w:t>
       </w:r>
@@ -1346,6 +1392,11 @@
     </w:p>
     <w:p>
       <w:pPr>
+        <w:pStyle w:val="ListParagraph"/>
+        <w:numPr>
+          <w:ilvl w:val="0"/>
+          <w:numId w:val="23"/>
+        </w:numPr>
         <w:rPr>
           <w:b/>
           <w:color w:val="5B9BD5" w:themeColor="accent1"/>
@@ -1358,7 +1409,7 @@
           <w:color w:val="5B9BD5" w:themeColor="accent1"/>
           <w:sz w:val="30"/>
         </w:rPr>
-        <w:t>Bài 4. Chạy đèn Led RGB</w:t>
+        <w:t>Chạy đèn Led RGB</w:t>
       </w:r>
     </w:p>
     <w:p>
@@ -1458,14 +1509,27 @@
       <w:r>
         <w:t xml:space="preserve">Hình  </w:t>
       </w:r>
-      <w:fldSimple w:instr=" SEQ Hình_ \* ARABIC ">
-        <w:r>
-          <w:rPr>
-            <w:noProof/>
-          </w:rPr>
-          <w:t>4</w:t>
-        </w:r>
-      </w:fldSimple>
+      <w:r>
+        <w:fldChar w:fldCharType="begin"/>
+      </w:r>
+      <w:r>
+        <w:instrText xml:space="preserve"> SEQ Hình_ \* ARABIC </w:instrText>
+      </w:r>
+      <w:r>
+        <w:fldChar w:fldCharType="separate"/>
+      </w:r>
+      <w:r>
+        <w:rPr>
+          <w:noProof/>
+        </w:rPr>
+        <w:t>4</w:t>
+      </w:r>
+      <w:r>
+        <w:rPr>
+          <w:noProof/>
+        </w:rPr>
+        <w:fldChar w:fldCharType="end"/>
+      </w:r>
       <w:r>
         <w:t xml:space="preserve">. </w:t>
       </w:r>
@@ -2101,6 +2165,11 @@
     </w:p>
     <w:p>
       <w:pPr>
+        <w:pStyle w:val="ListParagraph"/>
+        <w:numPr>
+          <w:ilvl w:val="0"/>
+          <w:numId w:val="23"/>
+        </w:numPr>
         <w:rPr>
           <w:b/>
           <w:color w:val="5B9BD5" w:themeColor="accent1"/>
@@ -2113,15 +2182,7 @@
           <w:color w:val="5B9BD5" w:themeColor="accent1"/>
           <w:sz w:val="28"/>
         </w:rPr>
-        <w:t>BÀI 5</w:t>
-      </w:r>
-      <w:r>
-        <w:rPr>
-          <w:b/>
-          <w:color w:val="5B9BD5" w:themeColor="accent1"/>
-          <w:sz w:val="28"/>
-        </w:rPr>
-        <w:t>. LED SÁNG DẦN</w:t>
+        <w:t>LED SÁNG DẦN</w:t>
       </w:r>
     </w:p>
     <w:p>
@@ -2234,14 +2295,27 @@
       <w:r>
         <w:t xml:space="preserve">Hình  </w:t>
       </w:r>
-      <w:fldSimple w:instr=" SEQ Hình_ \* ARABIC ">
-        <w:r>
-          <w:rPr>
-            <w:noProof/>
-          </w:rPr>
-          <w:t>5</w:t>
-        </w:r>
-      </w:fldSimple>
+      <w:r>
+        <w:fldChar w:fldCharType="begin"/>
+      </w:r>
+      <w:r>
+        <w:instrText xml:space="preserve"> SEQ Hình_ \* ARABIC </w:instrText>
+      </w:r>
+      <w:r>
+        <w:fldChar w:fldCharType="separate"/>
+      </w:r>
+      <w:r>
+        <w:rPr>
+          <w:noProof/>
+        </w:rPr>
+        <w:t>5</w:t>
+      </w:r>
+      <w:r>
+        <w:rPr>
+          <w:noProof/>
+        </w:rPr>
+        <w:fldChar w:fldCharType="end"/>
+      </w:r>
       <w:r>
         <w:t xml:space="preserve"> Led sáng dần</w:t>
       </w:r>
@@ -2450,6 +2524,7 @@
                 <w:i/>
                 <w:sz w:val="24"/>
               </w:rPr>
+              <w:lastRenderedPageBreak/>
               <w:t>void loop()</w:t>
             </w:r>
           </w:p>
@@ -2659,6 +2734,11 @@
     </w:p>
     <w:p>
       <w:pPr>
+        <w:pStyle w:val="ListParagraph"/>
+        <w:numPr>
+          <w:ilvl w:val="0"/>
+          <w:numId w:val="23"/>
+        </w:numPr>
         <w:rPr>
           <w:b/>
           <w:color w:val="5B9BD5" w:themeColor="accent1"/>
@@ -2671,7 +2751,7 @@
           <w:color w:val="5B9BD5" w:themeColor="accent1"/>
           <w:sz w:val="28"/>
         </w:rPr>
-        <w:t xml:space="preserve">Bài 6: LED 7 chân </w:t>
+        <w:t xml:space="preserve">LED 7 chân </w:t>
       </w:r>
     </w:p>
     <w:p>
@@ -3026,7 +3106,259 @@
               <w:rPr>
                 <w:i/>
               </w:rPr>
+              <w:t xml:space="preserve">  digitalWrite(a,LOW); digitalWrite(b,HIGH);</w:t>
+            </w:r>
+          </w:p>
+          <w:p>
+            <w:pPr>
+              <w:pStyle w:val="ListParagraph"/>
+              <w:rPr>
+                <w:i/>
+              </w:rPr>
+            </w:pPr>
+            <w:r>
+              <w:rPr>
+                <w:i/>
+              </w:rPr>
               <w:lastRenderedPageBreak/>
+              <w:t xml:space="preserve">   digitalWrite(c,HIGH); digitalWrite(d,LOW);</w:t>
+            </w:r>
+          </w:p>
+          <w:p>
+            <w:pPr>
+              <w:pStyle w:val="ListParagraph"/>
+              <w:rPr>
+                <w:i/>
+              </w:rPr>
+            </w:pPr>
+            <w:r>
+              <w:rPr>
+                <w:i/>
+              </w:rPr>
+              <w:t xml:space="preserve">   digitalWrite(e,LOW); digitalWrite(f,LOW);</w:t>
+            </w:r>
+          </w:p>
+          <w:p>
+            <w:pPr>
+              <w:pStyle w:val="ListParagraph"/>
+              <w:rPr>
+                <w:i/>
+              </w:rPr>
+            </w:pPr>
+            <w:r>
+              <w:rPr>
+                <w:i/>
+              </w:rPr>
+              <w:t>digitalWrite(g,LOW);</w:t>
+            </w:r>
+          </w:p>
+          <w:p>
+            <w:pPr>
+              <w:pStyle w:val="ListParagraph"/>
+              <w:rPr>
+                <w:i/>
+              </w:rPr>
+            </w:pPr>
+            <w:r>
+              <w:rPr>
+                <w:i/>
+              </w:rPr>
+              <w:t xml:space="preserve">    </w:t>
+            </w:r>
+          </w:p>
+          <w:p>
+            <w:pPr>
+              <w:pStyle w:val="ListParagraph"/>
+              <w:rPr>
+                <w:i/>
+              </w:rPr>
+            </w:pPr>
+            <w:r>
+              <w:rPr>
+                <w:i/>
+              </w:rPr>
+              <w:t xml:space="preserve">    }</w:t>
+            </w:r>
+          </w:p>
+          <w:p>
+            <w:pPr>
+              <w:pStyle w:val="ListParagraph"/>
+              <w:rPr>
+                <w:i/>
+              </w:rPr>
+            </w:pPr>
+            <w:r>
+              <w:rPr>
+                <w:i/>
+              </w:rPr>
+              <w:t xml:space="preserve">  void HAI(){</w:t>
+            </w:r>
+          </w:p>
+          <w:p>
+            <w:pPr>
+              <w:pStyle w:val="ListParagraph"/>
+              <w:rPr>
+                <w:i/>
+              </w:rPr>
+            </w:pPr>
+            <w:r>
+              <w:rPr>
+                <w:i/>
+              </w:rPr>
+              <w:t xml:space="preserve">      digitalWrite(a,HIGH); digitalWrite(b,HIGH);</w:t>
+            </w:r>
+          </w:p>
+          <w:p>
+            <w:pPr>
+              <w:pStyle w:val="ListParagraph"/>
+              <w:rPr>
+                <w:i/>
+              </w:rPr>
+            </w:pPr>
+            <w:r>
+              <w:rPr>
+                <w:i/>
+              </w:rPr>
+              <w:t xml:space="preserve">   digitalWrite(c,LOW); digitalWrite(d,HIGH);</w:t>
+            </w:r>
+          </w:p>
+          <w:p>
+            <w:pPr>
+              <w:pStyle w:val="ListParagraph"/>
+              <w:rPr>
+                <w:i/>
+              </w:rPr>
+            </w:pPr>
+            <w:r>
+              <w:rPr>
+                <w:i/>
+              </w:rPr>
+              <w:t xml:space="preserve">   digitalWrite(e,HIGH); digitalWrite(f,LOW);</w:t>
+            </w:r>
+          </w:p>
+          <w:p>
+            <w:pPr>
+              <w:pStyle w:val="ListParagraph"/>
+              <w:rPr>
+                <w:i/>
+              </w:rPr>
+            </w:pPr>
+            <w:r>
+              <w:rPr>
+                <w:i/>
+              </w:rPr>
+              <w:t>digitalWrite(g,HIGH);</w:t>
+            </w:r>
+          </w:p>
+          <w:p>
+            <w:pPr>
+              <w:pStyle w:val="ListParagraph"/>
+              <w:rPr>
+                <w:i/>
+              </w:rPr>
+            </w:pPr>
+            <w:r>
+              <w:rPr>
+                <w:i/>
+              </w:rPr>
+              <w:t xml:space="preserve">    }</w:t>
+            </w:r>
+          </w:p>
+          <w:p>
+            <w:pPr>
+              <w:pStyle w:val="ListParagraph"/>
+              <w:rPr>
+                <w:i/>
+              </w:rPr>
+            </w:pPr>
+            <w:r>
+              <w:rPr>
+                <w:i/>
+              </w:rPr>
+              <w:t xml:space="preserve">  void BA(){</w:t>
+            </w:r>
+          </w:p>
+          <w:p>
+            <w:pPr>
+              <w:pStyle w:val="ListParagraph"/>
+              <w:rPr>
+                <w:i/>
+              </w:rPr>
+            </w:pPr>
+            <w:r>
+              <w:rPr>
+                <w:i/>
+              </w:rPr>
+              <w:t xml:space="preserve">  digitalWrite(a,HIGH); digitalWrite(b,HIGH);</w:t>
+            </w:r>
+          </w:p>
+          <w:p>
+            <w:pPr>
+              <w:pStyle w:val="ListParagraph"/>
+              <w:rPr>
+                <w:i/>
+              </w:rPr>
+            </w:pPr>
+            <w:r>
+              <w:rPr>
+                <w:i/>
+              </w:rPr>
+              <w:t xml:space="preserve">   digitalWrite(c,HIGH); digitalWrite(d,HIGH);</w:t>
+            </w:r>
+          </w:p>
+          <w:p>
+            <w:pPr>
+              <w:pStyle w:val="ListParagraph"/>
+              <w:rPr>
+                <w:i/>
+              </w:rPr>
+            </w:pPr>
+            <w:r>
+              <w:rPr>
+                <w:i/>
+              </w:rPr>
+              <w:t xml:space="preserve">   digitalWrite(e,LOW); digitalWrite(f,LOW);</w:t>
+            </w:r>
+          </w:p>
+          <w:p>
+            <w:pPr>
+              <w:pStyle w:val="ListParagraph"/>
+              <w:rPr>
+                <w:i/>
+              </w:rPr>
+            </w:pPr>
+            <w:r>
+              <w:rPr>
+                <w:i/>
+              </w:rPr>
+              <w:t>digitalWrite(g,HIGH);}</w:t>
+            </w:r>
+          </w:p>
+          <w:p>
+            <w:pPr>
+              <w:pStyle w:val="ListParagraph"/>
+              <w:rPr>
+                <w:i/>
+              </w:rPr>
+            </w:pPr>
+            <w:r>
+              <w:rPr>
+                <w:i/>
+              </w:rPr>
+              <w:t>void BON(){</w:t>
+            </w:r>
+          </w:p>
+          <w:p>
+            <w:pPr>
+              <w:pStyle w:val="ListParagraph"/>
+              <w:rPr>
+                <w:i/>
+              </w:rPr>
+            </w:pPr>
+            <w:r>
+              <w:rPr>
+                <w:i/>
+              </w:rPr>
               <w:t xml:space="preserve">  digitalWrite(a,LOW); digitalWrite(b,HIGH);</w:t>
             </w:r>
           </w:p>
@@ -3055,6 +3387,216 @@
               <w:rPr>
                 <w:i/>
               </w:rPr>
+              <w:t xml:space="preserve">   digitalWrite(e,LOW); digitalWrite(f,HIGH);</w:t>
+            </w:r>
+          </w:p>
+          <w:p>
+            <w:pPr>
+              <w:pStyle w:val="ListParagraph"/>
+              <w:rPr>
+                <w:i/>
+              </w:rPr>
+            </w:pPr>
+            <w:r>
+              <w:rPr>
+                <w:i/>
+              </w:rPr>
+              <w:t>digitalWrite(g,HIGH);}</w:t>
+            </w:r>
+          </w:p>
+          <w:p>
+            <w:pPr>
+              <w:pStyle w:val="ListParagraph"/>
+              <w:rPr>
+                <w:i/>
+              </w:rPr>
+            </w:pPr>
+            <w:r>
+              <w:rPr>
+                <w:i/>
+              </w:rPr>
+              <w:t>void NAM(){</w:t>
+            </w:r>
+          </w:p>
+          <w:p>
+            <w:pPr>
+              <w:pStyle w:val="ListParagraph"/>
+              <w:rPr>
+                <w:i/>
+              </w:rPr>
+            </w:pPr>
+            <w:r>
+              <w:rPr>
+                <w:i/>
+              </w:rPr>
+              <w:t xml:space="preserve">  digitalWrite(a,HIGH); digitalWrite(b,LOW);</w:t>
+            </w:r>
+          </w:p>
+          <w:p>
+            <w:pPr>
+              <w:pStyle w:val="ListParagraph"/>
+              <w:rPr>
+                <w:i/>
+              </w:rPr>
+            </w:pPr>
+            <w:r>
+              <w:rPr>
+                <w:i/>
+              </w:rPr>
+              <w:t xml:space="preserve">   digitalWrite(c,HIGH); digitalWrite(d,HIGH);</w:t>
+            </w:r>
+          </w:p>
+          <w:p>
+            <w:pPr>
+              <w:pStyle w:val="ListParagraph"/>
+              <w:rPr>
+                <w:i/>
+              </w:rPr>
+            </w:pPr>
+            <w:r>
+              <w:rPr>
+                <w:i/>
+              </w:rPr>
+              <w:t xml:space="preserve">   digitalWrite(e,LOW); digitalWrite(f,HIGH);</w:t>
+            </w:r>
+          </w:p>
+          <w:p>
+            <w:pPr>
+              <w:pStyle w:val="ListParagraph"/>
+              <w:rPr>
+                <w:i/>
+              </w:rPr>
+            </w:pPr>
+            <w:r>
+              <w:rPr>
+                <w:i/>
+              </w:rPr>
+              <w:t>digitalWrite(g,HIGH);}</w:t>
+            </w:r>
+          </w:p>
+          <w:p>
+            <w:pPr>
+              <w:pStyle w:val="ListParagraph"/>
+              <w:rPr>
+                <w:i/>
+              </w:rPr>
+            </w:pPr>
+            <w:r>
+              <w:rPr>
+                <w:i/>
+              </w:rPr>
+              <w:t>void SAU(){</w:t>
+            </w:r>
+          </w:p>
+          <w:p>
+            <w:pPr>
+              <w:pStyle w:val="ListParagraph"/>
+              <w:rPr>
+                <w:i/>
+              </w:rPr>
+            </w:pPr>
+            <w:r>
+              <w:rPr>
+                <w:i/>
+              </w:rPr>
+              <w:t xml:space="preserve">  digitalWrite(a,HIGH); digitalWrite(b,LOW);</w:t>
+            </w:r>
+          </w:p>
+          <w:p>
+            <w:pPr>
+              <w:pStyle w:val="ListParagraph"/>
+              <w:rPr>
+                <w:i/>
+              </w:rPr>
+            </w:pPr>
+            <w:r>
+              <w:rPr>
+                <w:i/>
+              </w:rPr>
+              <w:t xml:space="preserve">   digitalWrite(c,HIGH); digitalWrite(d,HIGH);</w:t>
+            </w:r>
+          </w:p>
+          <w:p>
+            <w:pPr>
+              <w:pStyle w:val="ListParagraph"/>
+              <w:rPr>
+                <w:i/>
+              </w:rPr>
+            </w:pPr>
+            <w:r>
+              <w:rPr>
+                <w:i/>
+              </w:rPr>
+              <w:t xml:space="preserve">   digitalWrite(e,HIGH); digitalWrite(f,HIGH);</w:t>
+            </w:r>
+          </w:p>
+          <w:p>
+            <w:pPr>
+              <w:pStyle w:val="ListParagraph"/>
+              <w:rPr>
+                <w:i/>
+              </w:rPr>
+            </w:pPr>
+            <w:r>
+              <w:rPr>
+                <w:i/>
+              </w:rPr>
+              <w:t>digitalWrite(g,HIGH);}</w:t>
+            </w:r>
+          </w:p>
+          <w:p>
+            <w:pPr>
+              <w:pStyle w:val="ListParagraph"/>
+              <w:rPr>
+                <w:i/>
+              </w:rPr>
+            </w:pPr>
+            <w:r>
+              <w:rPr>
+                <w:i/>
+              </w:rPr>
+              <w:t>void BAY(){</w:t>
+            </w:r>
+          </w:p>
+          <w:p>
+            <w:pPr>
+              <w:pStyle w:val="ListParagraph"/>
+              <w:rPr>
+                <w:i/>
+              </w:rPr>
+            </w:pPr>
+            <w:r>
+              <w:rPr>
+                <w:i/>
+              </w:rPr>
+              <w:t xml:space="preserve">  digitalWrite(a,HIGH); digitalWrite(b,HIGH);</w:t>
+            </w:r>
+          </w:p>
+          <w:p>
+            <w:pPr>
+              <w:pStyle w:val="ListParagraph"/>
+              <w:rPr>
+                <w:i/>
+              </w:rPr>
+            </w:pPr>
+            <w:r>
+              <w:rPr>
+                <w:i/>
+              </w:rPr>
+              <w:t xml:space="preserve">   digitalWrite(c,HIGH); digitalWrite(d,LOW);</w:t>
+            </w:r>
+          </w:p>
+          <w:p>
+            <w:pPr>
+              <w:pStyle w:val="ListParagraph"/>
+              <w:rPr>
+                <w:i/>
+              </w:rPr>
+            </w:pPr>
+            <w:r>
+              <w:rPr>
+                <w:i/>
+              </w:rPr>
               <w:t xml:space="preserve">   digitalWrite(e,LOW); digitalWrite(f,LOW);</w:t>
             </w:r>
           </w:p>
@@ -3083,77 +3625,71 @@
               <w:rPr>
                 <w:i/>
               </w:rPr>
-              <w:t xml:space="preserve">    </w:t>
-            </w:r>
-          </w:p>
-          <w:p>
-            <w:pPr>
-              <w:pStyle w:val="ListParagraph"/>
-              <w:rPr>
-                <w:i/>
-              </w:rPr>
-            </w:pPr>
-            <w:r>
-              <w:rPr>
-                <w:i/>
-              </w:rPr>
-              <w:t xml:space="preserve">    }</w:t>
-            </w:r>
-          </w:p>
-          <w:p>
-            <w:pPr>
-              <w:pStyle w:val="ListParagraph"/>
-              <w:rPr>
-                <w:i/>
-              </w:rPr>
-            </w:pPr>
-            <w:r>
-              <w:rPr>
-                <w:i/>
-              </w:rPr>
-              <w:t xml:space="preserve">  void HAI(){</w:t>
-            </w:r>
-          </w:p>
-          <w:p>
-            <w:pPr>
-              <w:pStyle w:val="ListParagraph"/>
-              <w:rPr>
-                <w:i/>
-              </w:rPr>
-            </w:pPr>
-            <w:r>
-              <w:rPr>
-                <w:i/>
-              </w:rPr>
-              <w:t xml:space="preserve">      digitalWrite(a,HIGH); digitalWrite(b,HIGH);</w:t>
-            </w:r>
-          </w:p>
-          <w:p>
-            <w:pPr>
-              <w:pStyle w:val="ListParagraph"/>
-              <w:rPr>
-                <w:i/>
-              </w:rPr>
-            </w:pPr>
-            <w:r>
-              <w:rPr>
-                <w:i/>
-              </w:rPr>
-              <w:t xml:space="preserve">   digitalWrite(c,LOW); digitalWrite(d,HIGH);</w:t>
-            </w:r>
-          </w:p>
-          <w:p>
-            <w:pPr>
-              <w:pStyle w:val="ListParagraph"/>
-              <w:rPr>
-                <w:i/>
-              </w:rPr>
-            </w:pPr>
-            <w:r>
-              <w:rPr>
-                <w:i/>
-              </w:rPr>
-              <w:t xml:space="preserve">   digitalWrite(e,HIGH); digitalWrite(f,LOW);</w:t>
+              <w:t>}</w:t>
+            </w:r>
+          </w:p>
+          <w:p>
+            <w:pPr>
+              <w:pStyle w:val="ListParagraph"/>
+              <w:rPr>
+                <w:i/>
+              </w:rPr>
+            </w:pPr>
+          </w:p>
+          <w:p>
+            <w:pPr>
+              <w:pStyle w:val="ListParagraph"/>
+              <w:rPr>
+                <w:i/>
+              </w:rPr>
+            </w:pPr>
+            <w:r>
+              <w:rPr>
+                <w:i/>
+              </w:rPr>
+              <w:t>void TAM(){</w:t>
+            </w:r>
+          </w:p>
+          <w:p>
+            <w:pPr>
+              <w:pStyle w:val="ListParagraph"/>
+              <w:rPr>
+                <w:i/>
+              </w:rPr>
+            </w:pPr>
+            <w:r>
+              <w:rPr>
+                <w:i/>
+              </w:rPr>
+              <w:t xml:space="preserve">  digitalWrite(a,HIGH); digitalWrite(b,HIGH);</w:t>
+            </w:r>
+          </w:p>
+          <w:p>
+            <w:pPr>
+              <w:pStyle w:val="ListParagraph"/>
+              <w:rPr>
+                <w:i/>
+              </w:rPr>
+            </w:pPr>
+            <w:r>
+              <w:rPr>
+                <w:i/>
+              </w:rPr>
+              <w:t xml:space="preserve">   digitalWrite(c,HIGH); digitalWrite(d,HIGH);</w:t>
+            </w:r>
+          </w:p>
+          <w:p>
+            <w:pPr>
+              <w:pStyle w:val="ListParagraph"/>
+              <w:rPr>
+                <w:i/>
+              </w:rPr>
+            </w:pPr>
+            <w:r>
+              <w:rPr>
+                <w:i/>
+              </w:rPr>
+              <w:t xml:space="preserve">   digitalWrite(e,HIGH); digitalWrite(f,HIGH);</w:t>
             </w:r>
           </w:p>
           <w:p>
@@ -3181,21 +3717,21 @@
               <w:rPr>
                 <w:i/>
               </w:rPr>
-              <w:t xml:space="preserve">    }</w:t>
-            </w:r>
-          </w:p>
-          <w:p>
-            <w:pPr>
-              <w:pStyle w:val="ListParagraph"/>
-              <w:rPr>
-                <w:i/>
-              </w:rPr>
-            </w:pPr>
-            <w:r>
-              <w:rPr>
-                <w:i/>
-              </w:rPr>
-              <w:t xml:space="preserve">  void BA(){</w:t>
+              <w:t>}</w:t>
+            </w:r>
+          </w:p>
+          <w:p>
+            <w:pPr>
+              <w:pStyle w:val="ListParagraph"/>
+              <w:rPr>
+                <w:i/>
+              </w:rPr>
+            </w:pPr>
+            <w:r>
+              <w:rPr>
+                <w:i/>
+              </w:rPr>
+              <w:t>void CHIN(){</w:t>
             </w:r>
           </w:p>
           <w:p>
@@ -3237,76 +3773,6 @@
               <w:rPr>
                 <w:i/>
               </w:rPr>
-              <w:t xml:space="preserve">   digitalWrite(e,LOW); digitalWrite(f,LOW);</w:t>
-            </w:r>
-          </w:p>
-          <w:p>
-            <w:pPr>
-              <w:pStyle w:val="ListParagraph"/>
-              <w:rPr>
-                <w:i/>
-              </w:rPr>
-            </w:pPr>
-            <w:r>
-              <w:rPr>
-                <w:i/>
-              </w:rPr>
-              <w:t>digitalWrite(g,HIGH);}</w:t>
-            </w:r>
-          </w:p>
-          <w:p>
-            <w:pPr>
-              <w:pStyle w:val="ListParagraph"/>
-              <w:rPr>
-                <w:i/>
-              </w:rPr>
-            </w:pPr>
-            <w:r>
-              <w:rPr>
-                <w:i/>
-              </w:rPr>
-              <w:t>void BON(){</w:t>
-            </w:r>
-          </w:p>
-          <w:p>
-            <w:pPr>
-              <w:pStyle w:val="ListParagraph"/>
-              <w:rPr>
-                <w:i/>
-              </w:rPr>
-            </w:pPr>
-            <w:r>
-              <w:rPr>
-                <w:i/>
-              </w:rPr>
-              <w:t xml:space="preserve">  digitalWrite(a,LOW); digitalWrite(b,HIGH);</w:t>
-            </w:r>
-          </w:p>
-          <w:p>
-            <w:pPr>
-              <w:pStyle w:val="ListParagraph"/>
-              <w:rPr>
-                <w:i/>
-              </w:rPr>
-            </w:pPr>
-            <w:r>
-              <w:rPr>
-                <w:i/>
-              </w:rPr>
-              <w:t xml:space="preserve">   digitalWrite(c,HIGH); digitalWrite(d,LOW);</w:t>
-            </w:r>
-          </w:p>
-          <w:p>
-            <w:pPr>
-              <w:pStyle w:val="ListParagraph"/>
-              <w:rPr>
-                <w:i/>
-              </w:rPr>
-            </w:pPr>
-            <w:r>
-              <w:rPr>
-                <w:i/>
-              </w:rPr>
               <w:t xml:space="preserve">   digitalWrite(e,LOW); digitalWrite(f,HIGH);</w:t>
             </w:r>
           </w:p>
@@ -3321,393 +3787,7 @@
               <w:rPr>
                 <w:i/>
               </w:rPr>
-              <w:t>digitalWrite(g,HIGH);}</w:t>
-            </w:r>
-          </w:p>
-          <w:p>
-            <w:pPr>
-              <w:pStyle w:val="ListParagraph"/>
-              <w:rPr>
-                <w:i/>
-              </w:rPr>
-            </w:pPr>
-            <w:r>
-              <w:rPr>
-                <w:i/>
-              </w:rPr>
-              <w:t>void NAM(){</w:t>
-            </w:r>
-          </w:p>
-          <w:p>
-            <w:pPr>
-              <w:pStyle w:val="ListParagraph"/>
-              <w:rPr>
-                <w:i/>
-              </w:rPr>
-            </w:pPr>
-            <w:r>
-              <w:rPr>
-                <w:i/>
-              </w:rPr>
-              <w:t xml:space="preserve">  digitalWrite(a,HIGH); digitalWrite(b,LOW);</w:t>
-            </w:r>
-          </w:p>
-          <w:p>
-            <w:pPr>
-              <w:pStyle w:val="ListParagraph"/>
-              <w:rPr>
-                <w:i/>
-              </w:rPr>
-            </w:pPr>
-            <w:r>
-              <w:rPr>
-                <w:i/>
-              </w:rPr>
-              <w:t xml:space="preserve">   digitalWrite(c,HIGH); digitalWrite(d,HIGH);</w:t>
-            </w:r>
-          </w:p>
-          <w:p>
-            <w:pPr>
-              <w:pStyle w:val="ListParagraph"/>
-              <w:rPr>
-                <w:i/>
-              </w:rPr>
-            </w:pPr>
-            <w:r>
-              <w:rPr>
-                <w:i/>
-              </w:rPr>
-              <w:t xml:space="preserve">   digitalWrite(e,LOW); digitalWrite(f,HIGH);</w:t>
-            </w:r>
-          </w:p>
-          <w:p>
-            <w:pPr>
-              <w:pStyle w:val="ListParagraph"/>
-              <w:rPr>
-                <w:i/>
-              </w:rPr>
-            </w:pPr>
-            <w:r>
-              <w:rPr>
-                <w:i/>
-              </w:rPr>
-              <w:t>digitalWrite(g,HIGH);}</w:t>
-            </w:r>
-          </w:p>
-          <w:p>
-            <w:pPr>
-              <w:pStyle w:val="ListParagraph"/>
-              <w:rPr>
-                <w:i/>
-              </w:rPr>
-            </w:pPr>
-            <w:r>
-              <w:rPr>
-                <w:i/>
-              </w:rPr>
-              <w:t>void SAU(){</w:t>
-            </w:r>
-          </w:p>
-          <w:p>
-            <w:pPr>
-              <w:pStyle w:val="ListParagraph"/>
-              <w:rPr>
-                <w:i/>
-              </w:rPr>
-            </w:pPr>
-            <w:r>
-              <w:rPr>
-                <w:i/>
-              </w:rPr>
-              <w:t xml:space="preserve">  digitalWrite(a,HIGH); digitalWrite(b,LOW);</w:t>
-            </w:r>
-          </w:p>
-          <w:p>
-            <w:pPr>
-              <w:pStyle w:val="ListParagraph"/>
-              <w:rPr>
-                <w:i/>
-              </w:rPr>
-            </w:pPr>
-            <w:r>
-              <w:rPr>
-                <w:i/>
-              </w:rPr>
-              <w:t xml:space="preserve">   digitalWrite(c,HIGH); digitalWrite(d,HIGH);</w:t>
-            </w:r>
-          </w:p>
-          <w:p>
-            <w:pPr>
-              <w:pStyle w:val="ListParagraph"/>
-              <w:rPr>
-                <w:i/>
-              </w:rPr>
-            </w:pPr>
-            <w:r>
-              <w:rPr>
-                <w:i/>
-              </w:rPr>
-              <w:t xml:space="preserve">   digitalWrite(e,HIGH); digitalWrite(f,HIGH);</w:t>
-            </w:r>
-          </w:p>
-          <w:p>
-            <w:pPr>
-              <w:pStyle w:val="ListParagraph"/>
-              <w:rPr>
-                <w:i/>
-              </w:rPr>
-            </w:pPr>
-            <w:r>
-              <w:rPr>
-                <w:i/>
-              </w:rPr>
-              <w:t>digitalWrite(g,HIGH);}</w:t>
-            </w:r>
-          </w:p>
-          <w:p>
-            <w:pPr>
-              <w:pStyle w:val="ListParagraph"/>
-              <w:rPr>
-                <w:i/>
-              </w:rPr>
-            </w:pPr>
-            <w:r>
-              <w:rPr>
-                <w:i/>
-              </w:rPr>
-              <w:t>void BAY(){</w:t>
-            </w:r>
-          </w:p>
-          <w:p>
-            <w:pPr>
-              <w:pStyle w:val="ListParagraph"/>
-              <w:rPr>
-                <w:i/>
-              </w:rPr>
-            </w:pPr>
-            <w:r>
-              <w:rPr>
-                <w:i/>
-              </w:rPr>
-              <w:t xml:space="preserve">  digitalWrite(a,HIGH); digitalWrite(b,HIGH);</w:t>
-            </w:r>
-          </w:p>
-          <w:p>
-            <w:pPr>
-              <w:pStyle w:val="ListParagraph"/>
-              <w:rPr>
-                <w:i/>
-              </w:rPr>
-            </w:pPr>
-            <w:r>
-              <w:rPr>
-                <w:i/>
-              </w:rPr>
-              <w:t xml:space="preserve">   digitalWrite(c,HIGH); digitalWrite(d,LOW);</w:t>
-            </w:r>
-          </w:p>
-          <w:p>
-            <w:pPr>
-              <w:pStyle w:val="ListParagraph"/>
-              <w:rPr>
-                <w:i/>
-              </w:rPr>
-            </w:pPr>
-            <w:r>
-              <w:rPr>
-                <w:i/>
-              </w:rPr>
-              <w:t xml:space="preserve">   digitalWrite(e,LOW); digitalWrite(f,LOW);</w:t>
-            </w:r>
-          </w:p>
-          <w:p>
-            <w:pPr>
-              <w:pStyle w:val="ListParagraph"/>
-              <w:rPr>
-                <w:i/>
-              </w:rPr>
-            </w:pPr>
-            <w:r>
-              <w:rPr>
-                <w:i/>
-              </w:rPr>
-              <w:t>digitalWrite(g,LOW);</w:t>
-            </w:r>
-          </w:p>
-          <w:p>
-            <w:pPr>
-              <w:pStyle w:val="ListParagraph"/>
-              <w:rPr>
-                <w:i/>
-              </w:rPr>
-            </w:pPr>
-            <w:r>
-              <w:rPr>
-                <w:i/>
-              </w:rPr>
-              <w:t>}</w:t>
-            </w:r>
-          </w:p>
-          <w:p>
-            <w:pPr>
-              <w:pStyle w:val="ListParagraph"/>
-              <w:rPr>
-                <w:i/>
-              </w:rPr>
-            </w:pPr>
-          </w:p>
-          <w:p>
-            <w:pPr>
-              <w:pStyle w:val="ListParagraph"/>
-              <w:rPr>
-                <w:i/>
-              </w:rPr>
-            </w:pPr>
-            <w:r>
-              <w:rPr>
-                <w:i/>
-              </w:rPr>
-              <w:t>void TAM(){</w:t>
-            </w:r>
-          </w:p>
-          <w:p>
-            <w:pPr>
-              <w:pStyle w:val="ListParagraph"/>
-              <w:rPr>
-                <w:i/>
-              </w:rPr>
-            </w:pPr>
-            <w:r>
-              <w:rPr>
-                <w:i/>
-              </w:rPr>
-              <w:t xml:space="preserve">  digitalWrite(a,HIGH); digitalWrite(b,HIGH);</w:t>
-            </w:r>
-          </w:p>
-          <w:p>
-            <w:pPr>
-              <w:pStyle w:val="ListParagraph"/>
-              <w:rPr>
-                <w:i/>
-              </w:rPr>
-            </w:pPr>
-            <w:r>
-              <w:rPr>
-                <w:i/>
-              </w:rPr>
-              <w:t xml:space="preserve">   digitalWrite(c,HIGH); digitalWrite(d,HIGH);</w:t>
-            </w:r>
-          </w:p>
-          <w:p>
-            <w:pPr>
-              <w:pStyle w:val="ListParagraph"/>
-              <w:rPr>
-                <w:i/>
-              </w:rPr>
-            </w:pPr>
-            <w:r>
-              <w:rPr>
-                <w:i/>
-              </w:rPr>
-              <w:t xml:space="preserve">   digitalWrite(e,HIGH); digitalWrite(f,HIGH);</w:t>
-            </w:r>
-          </w:p>
-          <w:p>
-            <w:pPr>
-              <w:pStyle w:val="ListParagraph"/>
-              <w:rPr>
-                <w:i/>
-              </w:rPr>
-            </w:pPr>
-            <w:r>
-              <w:rPr>
-                <w:i/>
-              </w:rPr>
-              <w:t>digitalWrite(g,HIGH);</w:t>
-            </w:r>
-          </w:p>
-          <w:p>
-            <w:pPr>
-              <w:pStyle w:val="ListParagraph"/>
-              <w:rPr>
-                <w:i/>
-              </w:rPr>
-            </w:pPr>
-            <w:r>
-              <w:rPr>
-                <w:i/>
-              </w:rPr>
-              <w:t>}</w:t>
-            </w:r>
-          </w:p>
-          <w:p>
-            <w:pPr>
-              <w:pStyle w:val="ListParagraph"/>
-              <w:rPr>
-                <w:i/>
-              </w:rPr>
-            </w:pPr>
-            <w:r>
-              <w:rPr>
-                <w:i/>
-              </w:rPr>
-              <w:t>void CHIN(){</w:t>
-            </w:r>
-          </w:p>
-          <w:p>
-            <w:pPr>
-              <w:pStyle w:val="ListParagraph"/>
-              <w:rPr>
-                <w:i/>
-              </w:rPr>
-            </w:pPr>
-            <w:r>
-              <w:rPr>
-                <w:i/>
-              </w:rPr>
-              <w:t xml:space="preserve">  digitalWrite(a,HIGH); digitalWrite(b,HIGH);</w:t>
-            </w:r>
-          </w:p>
-          <w:p>
-            <w:pPr>
-              <w:pStyle w:val="ListParagraph"/>
-              <w:rPr>
-                <w:i/>
-              </w:rPr>
-            </w:pPr>
-            <w:r>
-              <w:rPr>
-                <w:i/>
-              </w:rPr>
-              <w:t xml:space="preserve">   digitalWrite(c,HIGH); digitalWrite(d,HIGH);</w:t>
-            </w:r>
-          </w:p>
-          <w:p>
-            <w:pPr>
-              <w:pStyle w:val="ListParagraph"/>
-              <w:rPr>
-                <w:i/>
-              </w:rPr>
-            </w:pPr>
-            <w:r>
-              <w:rPr>
-                <w:i/>
-              </w:rPr>
               <w:lastRenderedPageBreak/>
-              <w:t xml:space="preserve">   digitalWrite(e,LOW); digitalWrite(f,HIGH);</w:t>
-            </w:r>
-          </w:p>
-          <w:p>
-            <w:pPr>
-              <w:pStyle w:val="ListParagraph"/>
-              <w:rPr>
-                <w:i/>
-              </w:rPr>
-            </w:pPr>
-            <w:r>
-              <w:rPr>
-                <w:i/>
-              </w:rPr>
               <w:t>digitalWrite(g,HIGH);</w:t>
             </w:r>
           </w:p>
@@ -3905,6 +3985,11 @@
     <w:p/>
     <w:p>
       <w:pPr>
+        <w:pStyle w:val="ListParagraph"/>
+        <w:numPr>
+          <w:ilvl w:val="0"/>
+          <w:numId w:val="23"/>
+        </w:numPr>
         <w:rPr>
           <w:b/>
           <w:color w:val="5B9BD5" w:themeColor="accent1"/>
@@ -3917,7 +4002,7 @@
           <w:color w:val="5B9BD5" w:themeColor="accent1"/>
           <w:sz w:val="28"/>
         </w:rPr>
-        <w:t xml:space="preserve">Bài 7: 8 led nhấp nháy </w:t>
+        <w:t xml:space="preserve">8 led nhấp nháy </w:t>
       </w:r>
     </w:p>
     <w:p>
@@ -4190,39 +4275,39 @@
                 <w:i/>
                 <w:sz w:val="28"/>
               </w:rPr>
+              <w:t xml:space="preserve">  pinMode(10, OUTPUT);</w:t>
+            </w:r>
+          </w:p>
+          <w:p>
+            <w:pPr>
+              <w:pStyle w:val="ListParagraph"/>
+              <w:rPr>
+                <w:i/>
+                <w:sz w:val="28"/>
+              </w:rPr>
+            </w:pPr>
+            <w:r>
+              <w:rPr>
+                <w:i/>
+                <w:sz w:val="28"/>
+              </w:rPr>
+              <w:t xml:space="preserve">  pinMode(9, OUTPUT);</w:t>
+            </w:r>
+          </w:p>
+          <w:p>
+            <w:pPr>
+              <w:pStyle w:val="ListParagraph"/>
+              <w:rPr>
+                <w:i/>
+                <w:sz w:val="28"/>
+              </w:rPr>
+            </w:pPr>
+            <w:r>
+              <w:rPr>
+                <w:i/>
+                <w:sz w:val="28"/>
+              </w:rPr>
               <w:lastRenderedPageBreak/>
-              <w:t xml:space="preserve">  pinMode(10, OUTPUT);</w:t>
-            </w:r>
-          </w:p>
-          <w:p>
-            <w:pPr>
-              <w:pStyle w:val="ListParagraph"/>
-              <w:rPr>
-                <w:i/>
-                <w:sz w:val="28"/>
-              </w:rPr>
-            </w:pPr>
-            <w:r>
-              <w:rPr>
-                <w:i/>
-                <w:sz w:val="28"/>
-              </w:rPr>
-              <w:t xml:space="preserve">  pinMode(9, OUTPUT);</w:t>
-            </w:r>
-          </w:p>
-          <w:p>
-            <w:pPr>
-              <w:pStyle w:val="ListParagraph"/>
-              <w:rPr>
-                <w:i/>
-                <w:sz w:val="28"/>
-              </w:rPr>
-            </w:pPr>
-            <w:r>
-              <w:rPr>
-                <w:i/>
-                <w:sz w:val="28"/>
-              </w:rPr>
               <w:t xml:space="preserve">  </w:t>
             </w:r>
           </w:p>
@@ -4904,39 +4989,39 @@
                 <w:i/>
                 <w:sz w:val="28"/>
               </w:rPr>
+              <w:t>}</w:t>
+            </w:r>
+          </w:p>
+          <w:p>
+            <w:pPr>
+              <w:pStyle w:val="ListParagraph"/>
+              <w:rPr>
+                <w:i/>
+                <w:sz w:val="28"/>
+              </w:rPr>
+            </w:pPr>
+            <w:r>
+              <w:rPr>
+                <w:i/>
+                <w:sz w:val="28"/>
+              </w:rPr>
+              <w:t>void ChopNhay(){</w:t>
+            </w:r>
+          </w:p>
+          <w:p>
+            <w:pPr>
+              <w:pStyle w:val="ListParagraph"/>
+              <w:rPr>
+                <w:i/>
+                <w:sz w:val="28"/>
+              </w:rPr>
+            </w:pPr>
+            <w:r>
+              <w:rPr>
+                <w:i/>
+                <w:sz w:val="28"/>
+              </w:rPr>
               <w:lastRenderedPageBreak/>
-              <w:t>}</w:t>
-            </w:r>
-          </w:p>
-          <w:p>
-            <w:pPr>
-              <w:pStyle w:val="ListParagraph"/>
-              <w:rPr>
-                <w:i/>
-                <w:sz w:val="28"/>
-              </w:rPr>
-            </w:pPr>
-            <w:r>
-              <w:rPr>
-                <w:i/>
-                <w:sz w:val="28"/>
-              </w:rPr>
-              <w:t>void ChopNhay(){</w:t>
-            </w:r>
-          </w:p>
-          <w:p>
-            <w:pPr>
-              <w:pStyle w:val="ListParagraph"/>
-              <w:rPr>
-                <w:i/>
-                <w:sz w:val="28"/>
-              </w:rPr>
-            </w:pPr>
-            <w:r>
-              <w:rPr>
-                <w:i/>
-                <w:sz w:val="28"/>
-              </w:rPr>
               <w:t xml:space="preserve">  digitalWrite(12, HIGH);</w:t>
             </w:r>
           </w:p>
@@ -5585,6 +5670,11 @@
     </w:tbl>
     <w:p>
       <w:pPr>
+        <w:pStyle w:val="ListParagraph"/>
+        <w:numPr>
+          <w:ilvl w:val="0"/>
+          <w:numId w:val="24"/>
+        </w:numPr>
         <w:rPr>
           <w:b/>
           <w:color w:val="5B9BD5" w:themeColor="accent1"/>
@@ -5598,7 +5688,7 @@
           <w:sz w:val="30"/>
         </w:rPr>
         <w:lastRenderedPageBreak/>
-        <w:t>Bài 8: Đèn giao thông</w:t>
+        <w:t>Đèn giao thông</w:t>
       </w:r>
     </w:p>
     <w:p>
@@ -5616,7 +5706,6 @@
         <w:rPr>
           <w:sz w:val="28"/>
         </w:rPr>
-        <w:lastRenderedPageBreak/>
         <w:t>Mô tả</w:t>
       </w:r>
     </w:p>
@@ -5631,6 +5720,7 @@
         <w:rPr>
           <w:sz w:val="28"/>
         </w:rPr>
+        <w:lastRenderedPageBreak/>
         <w:t>Bài này thực hiện bằng cách nối 3 chiếc đèn led màu xanh, vàng, đỏ lần lượ</w:t>
       </w:r>
       <w:r>
@@ -6150,23 +6240,23 @@
                 <w:i/>
                 <w:sz w:val="28"/>
               </w:rPr>
+              <w:t xml:space="preserve">  digitalWrite(5, HIGH);</w:t>
+            </w:r>
+          </w:p>
+          <w:p>
+            <w:pPr>
+              <w:pStyle w:val="ListParagraph"/>
+              <w:rPr>
+                <w:i/>
+                <w:sz w:val="28"/>
+              </w:rPr>
+            </w:pPr>
+            <w:r>
+              <w:rPr>
+                <w:i/>
+                <w:sz w:val="28"/>
+              </w:rPr>
               <w:lastRenderedPageBreak/>
-              <w:t xml:space="preserve">  digitalWrite(5, HIGH);</w:t>
-            </w:r>
-          </w:p>
-          <w:p>
-            <w:pPr>
-              <w:pStyle w:val="ListParagraph"/>
-              <w:rPr>
-                <w:i/>
-                <w:sz w:val="28"/>
-              </w:rPr>
-            </w:pPr>
-            <w:r>
-              <w:rPr>
-                <w:i/>
-                <w:sz w:val="28"/>
-              </w:rPr>
               <w:t xml:space="preserve">  digitalWrite(4, LOW);</w:t>
             </w:r>
           </w:p>
@@ -6406,6 +6496,11 @@
     </w:p>
     <w:p>
       <w:pPr>
+        <w:pStyle w:val="ListParagraph"/>
+        <w:numPr>
+          <w:ilvl w:val="0"/>
+          <w:numId w:val="24"/>
+        </w:numPr>
         <w:rPr>
           <w:b/>
           <w:color w:val="5B9BD5" w:themeColor="accent1"/>
@@ -6418,7 +6513,7 @@
           <w:color w:val="5B9BD5" w:themeColor="accent1"/>
           <w:sz w:val="28"/>
         </w:rPr>
-        <w:t>Bài 9: Cảm biến nhiệt độ và độ ẩm DTH11</w:t>
+        <w:t>Cảm biến nhiệt độ và độ ẩm DTH11</w:t>
       </w:r>
     </w:p>
     <w:p>
@@ -7037,6 +7132,11 @@
     </w:tbl>
     <w:p>
       <w:pPr>
+        <w:pStyle w:val="ListParagraph"/>
+        <w:numPr>
+          <w:ilvl w:val="0"/>
+          <w:numId w:val="24"/>
+        </w:numPr>
         <w:rPr>
           <w:b/>
           <w:color w:val="5B9BD5" w:themeColor="accent1"/>
@@ -7357,21 +7457,21 @@
               <w:rPr>
                 <w:i/>
               </w:rPr>
+              <w:t xml:space="preserve">  lcd.begin(16, 2);</w:t>
+            </w:r>
+          </w:p>
+          <w:p>
+            <w:pPr>
+              <w:pStyle w:val="ListParagraph"/>
+              <w:rPr>
+                <w:i/>
+              </w:rPr>
+            </w:pPr>
+            <w:r>
+              <w:rPr>
+                <w:i/>
+              </w:rPr>
               <w:lastRenderedPageBreak/>
-              <w:t xml:space="preserve">  lcd.begin(16, 2);</w:t>
-            </w:r>
-          </w:p>
-          <w:p>
-            <w:pPr>
-              <w:pStyle w:val="ListParagraph"/>
-              <w:rPr>
-                <w:i/>
-              </w:rPr>
-            </w:pPr>
-            <w:r>
-              <w:rPr>
-                <w:i/>
-              </w:rPr>
               <w:t xml:space="preserve">  lcd.setCursor(4,0);</w:t>
             </w:r>
           </w:p>
@@ -7713,6 +7813,11 @@
     </w:p>
     <w:p>
       <w:pPr>
+        <w:pStyle w:val="ListParagraph"/>
+        <w:numPr>
+          <w:ilvl w:val="0"/>
+          <w:numId w:val="24"/>
+        </w:numPr>
         <w:rPr>
           <w:b/>
           <w:color w:val="5B9BD5" w:themeColor="accent1"/>
@@ -7725,15 +7830,7 @@
           <w:color w:val="5B9BD5" w:themeColor="accent1"/>
           <w:sz w:val="28"/>
         </w:rPr>
-        <w:t>Bài 2A</w:t>
-      </w:r>
-      <w:r>
-        <w:rPr>
-          <w:b/>
-          <w:color w:val="5B9BD5" w:themeColor="accent1"/>
-          <w:sz w:val="28"/>
-        </w:rPr>
-        <w:t>: Hiện các số đếm từ 0 đến 9</w:t>
+        <w:t>Bài 2A: Hiện các số đếm từ 0 đến 9</w:t>
       </w:r>
     </w:p>
     <w:p>
@@ -10284,6 +10381,11 @@
     </w:tbl>
     <w:p>
       <w:pPr>
+        <w:pStyle w:val="ListParagraph"/>
+        <w:numPr>
+          <w:ilvl w:val="0"/>
+          <w:numId w:val="24"/>
+        </w:numPr>
         <w:rPr>
           <w:b/>
           <w:color w:val="5B9BD5" w:themeColor="accent1"/>
@@ -10685,7 +10787,6 @@
                 <w:i/>
                 <w:color w:val="000000" w:themeColor="text1"/>
               </w:rPr>
-              <w:lastRenderedPageBreak/>
               <w:t>int digit2 = 9;</w:t>
             </w:r>
           </w:p>
@@ -11450,23 +11551,23 @@
                 <w:i/>
                 <w:color w:val="000000" w:themeColor="text1"/>
               </w:rPr>
+              <w:t>long interval ;</w:t>
+            </w:r>
+          </w:p>
+          <w:p>
+            <w:pPr>
+              <w:pStyle w:val="ListParagraph"/>
+              <w:rPr>
+                <w:i/>
+                <w:color w:val="000000" w:themeColor="text1"/>
+              </w:rPr>
+            </w:pPr>
+            <w:r>
+              <w:rPr>
+                <w:i/>
+                <w:color w:val="000000" w:themeColor="text1"/>
+              </w:rPr>
               <w:lastRenderedPageBreak/>
-              <w:t>long interval ;</w:t>
-            </w:r>
-          </w:p>
-          <w:p>
-            <w:pPr>
-              <w:pStyle w:val="ListParagraph"/>
-              <w:rPr>
-                <w:i/>
-                <w:color w:val="000000" w:themeColor="text1"/>
-              </w:rPr>
-            </w:pPr>
-            <w:r>
-              <w:rPr>
-                <w:i/>
-                <w:color w:val="000000" w:themeColor="text1"/>
-              </w:rPr>
               <w:t>int count = 0;</w:t>
             </w:r>
           </w:p>
@@ -11923,6 +12024,11 @@
     </w:tbl>
     <w:p>
       <w:pPr>
+        <w:pStyle w:val="ListParagraph"/>
+        <w:numPr>
+          <w:ilvl w:val="0"/>
+          <w:numId w:val="24"/>
+        </w:numPr>
         <w:rPr>
           <w:b/>
           <w:color w:val="5B9BD5" w:themeColor="accent1"/>
@@ -11936,23 +12042,7 @@
           <w:sz w:val="28"/>
         </w:rPr>
         <w:lastRenderedPageBreak/>
-        <w:t>Bài 3</w:t>
-      </w:r>
-      <w:r>
-        <w:rPr>
-          <w:b/>
-          <w:color w:val="5B9BD5" w:themeColor="accent1"/>
-          <w:sz w:val="28"/>
-        </w:rPr>
-        <w:t xml:space="preserve">: </w:t>
-      </w:r>
-      <w:r>
-        <w:rPr>
-          <w:b/>
-          <w:color w:val="5B9BD5" w:themeColor="accent1"/>
-          <w:sz w:val="28"/>
-        </w:rPr>
-        <w:t>Xe tự hành</w:t>
+        <w:t>Bài 3: Xe tự hành</w:t>
       </w:r>
     </w:p>
     <w:p>
@@ -14556,28 +14646,17 @@
     </w:p>
     <w:p>
       <w:pPr>
+        <w:pStyle w:val="ListParagraph"/>
+        <w:numPr>
+          <w:ilvl w:val="0"/>
+          <w:numId w:val="24"/>
+        </w:numPr>
         <w:rPr>
           <w:b/>
           <w:color w:val="5B9BD5" w:themeColor="accent1"/>
           <w:sz w:val="28"/>
         </w:rPr>
       </w:pPr>
-      <w:r>
-        <w:rPr>
-          <w:b/>
-          <w:color w:val="5B9BD5" w:themeColor="accent1"/>
-          <w:sz w:val="28"/>
-        </w:rPr>
-        <w:t>Bài 1</w:t>
-      </w:r>
-      <w:r>
-        <w:rPr>
-          <w:b/>
-          <w:color w:val="5B9BD5" w:themeColor="accent1"/>
-          <w:sz w:val="28"/>
-        </w:rPr>
-        <w:t xml:space="preserve">: </w:t>
-      </w:r>
       <w:r>
         <w:rPr>
           <w:b/>
@@ -14890,7 +14969,7 @@
       <w:tr>
         <w:tc>
           <w:tcPr>
-            <w:tcW w:w="9062" w:type="dxa"/>
+            <w:tcW w:w="8342" w:type="dxa"/>
           </w:tcPr>
           <w:p>
             <w:pPr>
@@ -14954,7 +15033,6 @@
                 <w:i/>
                 <w:sz w:val="22"/>
               </w:rPr>
-              <w:lastRenderedPageBreak/>
               <w:t>static void MX_GPIO_Init(void);</w:t>
             </w:r>
           </w:p>
@@ -15818,23 +15896,23 @@
                 <w:i/>
                 <w:sz w:val="22"/>
               </w:rPr>
+              <w:t xml:space="preserve">  RCC_ClkInitStruct.SYSCLKSource = RCC_SYSCLKSOURCE_PLLCLK;</w:t>
+            </w:r>
+          </w:p>
+          <w:p>
+            <w:pPr>
+              <w:pStyle w:val="ListParagraph"/>
+              <w:rPr>
+                <w:i/>
+                <w:sz w:val="22"/>
+              </w:rPr>
+            </w:pPr>
+            <w:r>
+              <w:rPr>
+                <w:i/>
+                <w:sz w:val="22"/>
+              </w:rPr>
               <w:lastRenderedPageBreak/>
-              <w:t xml:space="preserve">  RCC_ClkInitStruct.SYSCLKSource = RCC_SYSCLKSOURCE_PLLCLK;</w:t>
-            </w:r>
-          </w:p>
-          <w:p>
-            <w:pPr>
-              <w:pStyle w:val="ListParagraph"/>
-              <w:rPr>
-                <w:i/>
-                <w:sz w:val="22"/>
-              </w:rPr>
-            </w:pPr>
-            <w:r>
-              <w:rPr>
-                <w:i/>
-                <w:sz w:val="22"/>
-              </w:rPr>
               <w:t xml:space="preserve">  RCC_ClkInitStruct.AHBCLKDivider = RCC_SYSCLK_DIV4;</w:t>
             </w:r>
           </w:p>
@@ -16530,9 +16608,2452 @@
       </w:tr>
     </w:tbl>
     <w:p>
-      <w:bookmarkStart w:id="0" w:name="_GoBack"/>
-      <w:bookmarkEnd w:id="0"/>
+      <w:pPr>
+        <w:pStyle w:val="ListParagraph"/>
+        <w:rPr>
+          <w:b/>
+          <w:color w:val="5B9BD5" w:themeColor="accent1"/>
+          <w:sz w:val="28"/>
+        </w:rPr>
+      </w:pPr>
     </w:p>
+    <w:p>
+      <w:pPr>
+        <w:pStyle w:val="ListParagraph"/>
+        <w:rPr>
+          <w:b/>
+          <w:color w:val="5B9BD5" w:themeColor="accent1"/>
+          <w:sz w:val="28"/>
+        </w:rPr>
+      </w:pPr>
+    </w:p>
+    <w:p>
+      <w:pPr>
+        <w:pStyle w:val="ListParagraph"/>
+        <w:numPr>
+          <w:ilvl w:val="0"/>
+          <w:numId w:val="29"/>
+        </w:numPr>
+        <w:rPr>
+          <w:b/>
+          <w:color w:val="5B9BD5" w:themeColor="accent1"/>
+          <w:sz w:val="30"/>
+        </w:rPr>
+      </w:pPr>
+      <w:r>
+        <w:rPr>
+          <w:b/>
+          <w:color w:val="5B9BD5" w:themeColor="accent1"/>
+          <w:sz w:val="30"/>
+        </w:rPr>
+        <w:t>8  Led</w:t>
+      </w:r>
+    </w:p>
+    <w:p>
+      <w:pPr>
+        <w:pStyle w:val="ListParagraph"/>
+        <w:numPr>
+          <w:ilvl w:val="0"/>
+          <w:numId w:val="25"/>
+        </w:numPr>
+        <w:rPr>
+          <w:color w:val="000000" w:themeColor="text1"/>
+          <w:sz w:val="28"/>
+        </w:rPr>
+      </w:pPr>
+      <w:r>
+        <w:rPr>
+          <w:color w:val="000000" w:themeColor="text1"/>
+          <w:sz w:val="28"/>
+        </w:rPr>
+        <w:lastRenderedPageBreak/>
+        <w:t>Mô tả</w:t>
+      </w:r>
+    </w:p>
+    <w:p>
+      <w:pPr>
+        <w:pStyle w:val="ListParagraph"/>
+        <w:ind w:left="1080"/>
+        <w:rPr>
+          <w:color w:val="000000" w:themeColor="text1"/>
+          <w:sz w:val="28"/>
+        </w:rPr>
+      </w:pPr>
+      <w:r>
+        <w:rPr>
+          <w:color w:val="000000" w:themeColor="text1"/>
+          <w:sz w:val="28"/>
+        </w:rPr>
+        <w:t>Bài này thực hiện bằ</w:t>
+      </w:r>
+      <w:r>
+        <w:rPr>
+          <w:color w:val="000000" w:themeColor="text1"/>
+          <w:sz w:val="28"/>
+        </w:rPr>
+        <w:t xml:space="preserve">ng cách gắn 8 chiếc đèn led vào 4 chân </w:t>
+      </w:r>
+      <w:r>
+        <w:t>9,10,11 và 12. Đầu tiên đèn led sẽ nháy đôi đi từ trái sang phải, sau đó sáng đèn led ở vị trí chẳn, cuối cùng nháy cả 8 đèn 3 lần.</w:t>
+      </w:r>
+    </w:p>
+    <w:p>
+      <w:pPr>
+        <w:pStyle w:val="ListParagraph"/>
+        <w:numPr>
+          <w:ilvl w:val="0"/>
+          <w:numId w:val="25"/>
+        </w:numPr>
+      </w:pPr>
+      <w:r>
+        <w:t>Sơ đồ thiết kế</w:t>
+      </w:r>
+    </w:p>
+    <w:p>
+      <w:pPr>
+        <w:pStyle w:val="ListParagraph"/>
+        <w:ind w:left="1080"/>
+      </w:pPr>
+      <w:r>
+        <w:rPr>
+          <w:noProof/>
+        </w:rPr>
+        <w:drawing>
+          <wp:inline distT="0" distB="0" distL="0" distR="0" wp14:anchorId="1D1CA30C" wp14:editId="1C818519">
+            <wp:extent cx="5305425" cy="2514600"/>
+            <wp:effectExtent l="0" t="0" r="9525" b="0"/>
+            <wp:docPr id="16" name="Picture 16"/>
+            <wp:cNvGraphicFramePr>
+              <a:graphicFrameLocks xmlns:a="http://schemas.openxmlformats.org/drawingml/2006/main" noChangeAspect="1"/>
+            </wp:cNvGraphicFramePr>
+            <a:graphic xmlns:a="http://schemas.openxmlformats.org/drawingml/2006/main">
+              <a:graphicData uri="http://schemas.openxmlformats.org/drawingml/2006/picture">
+                <pic:pic xmlns:pic="http://schemas.openxmlformats.org/drawingml/2006/picture">
+                  <pic:nvPicPr>
+                    <pic:cNvPr id="1" name=""/>
+                    <pic:cNvPicPr/>
+                  </pic:nvPicPr>
+                  <pic:blipFill>
+                    <a:blip r:embed="rId19"/>
+                    <a:stretch>
+                      <a:fillRect/>
+                    </a:stretch>
+                  </pic:blipFill>
+                  <pic:spPr>
+                    <a:xfrm>
+                      <a:off x="0" y="0"/>
+                      <a:ext cx="5305425" cy="2514600"/>
+                    </a:xfrm>
+                    <a:prstGeom prst="rect">
+                      <a:avLst/>
+                    </a:prstGeom>
+                  </pic:spPr>
+                </pic:pic>
+              </a:graphicData>
+            </a:graphic>
+          </wp:inline>
+        </w:drawing>
+      </w:r>
+    </w:p>
+    <w:p>
+      <w:pPr>
+        <w:pStyle w:val="ListParagraph"/>
+        <w:numPr>
+          <w:ilvl w:val="0"/>
+          <w:numId w:val="25"/>
+        </w:numPr>
+      </w:pPr>
+      <w:r>
+        <w:t>Đặc điểm linh kiện</w:t>
+      </w:r>
+    </w:p>
+    <w:p>
+      <w:pPr>
+        <w:pStyle w:val="ListParagraph"/>
+        <w:numPr>
+          <w:ilvl w:val="0"/>
+          <w:numId w:val="2"/>
+        </w:numPr>
+      </w:pPr>
+      <w:r>
+        <w:t>Arduino uno</w:t>
+      </w:r>
+    </w:p>
+    <w:p>
+      <w:pPr>
+        <w:pStyle w:val="ListParagraph"/>
+        <w:numPr>
+          <w:ilvl w:val="0"/>
+          <w:numId w:val="2"/>
+        </w:numPr>
+      </w:pPr>
+      <w:r>
+        <w:t>8 led</w:t>
+      </w:r>
+    </w:p>
+    <w:p>
+      <w:pPr>
+        <w:pStyle w:val="ListParagraph"/>
+        <w:numPr>
+          <w:ilvl w:val="0"/>
+          <w:numId w:val="2"/>
+        </w:numPr>
+      </w:pPr>
+      <w:r>
+        <w:t>8 Điện trở</w:t>
+      </w:r>
+    </w:p>
+    <w:p>
+      <w:pPr>
+        <w:pStyle w:val="ListParagraph"/>
+        <w:numPr>
+          <w:ilvl w:val="0"/>
+          <w:numId w:val="25"/>
+        </w:numPr>
+      </w:pPr>
+      <w:r>
+        <w:t>Mã lệnh chính</w:t>
+      </w:r>
+    </w:p>
+    <w:tbl>
+      <w:tblPr>
+        <w:tblStyle w:val="TableGrid"/>
+        <w:tblW w:w="0" w:type="auto"/>
+        <w:tblInd w:w="1080" w:type="dxa"/>
+        <w:tblLook w:val="04A0" w:firstRow="1" w:lastRow="0" w:firstColumn="1" w:lastColumn="0" w:noHBand="0" w:noVBand="1"/>
+      </w:tblPr>
+      <w:tblGrid>
+        <w:gridCol w:w="7982"/>
+      </w:tblGrid>
+      <w:tr>
+        <w:tc>
+          <w:tcPr>
+            <w:tcW w:w="7982" w:type="dxa"/>
+          </w:tcPr>
+          <w:p>
+            <w:pPr>
+              <w:pStyle w:val="ListParagraph"/>
+              <w:rPr>
+                <w:i/>
+              </w:rPr>
+            </w:pPr>
+            <w:r>
+              <w:t xml:space="preserve">   </w:t>
+            </w:r>
+            <w:r>
+              <w:rPr>
+                <w:i/>
+              </w:rPr>
+              <w:t>void setup(){</w:t>
+            </w:r>
+          </w:p>
+          <w:p>
+            <w:pPr>
+              <w:pStyle w:val="ListParagraph"/>
+              <w:rPr>
+                <w:i/>
+              </w:rPr>
+            </w:pPr>
+            <w:r>
+              <w:rPr>
+                <w:i/>
+              </w:rPr>
+              <w:t xml:space="preserve">  pinMode(12, OUTPUT);</w:t>
+            </w:r>
+          </w:p>
+          <w:p>
+            <w:pPr>
+              <w:pStyle w:val="ListParagraph"/>
+              <w:rPr>
+                <w:i/>
+              </w:rPr>
+            </w:pPr>
+            <w:r>
+              <w:rPr>
+                <w:i/>
+              </w:rPr>
+              <w:t xml:space="preserve">  pinMode(11, OUTPUT);</w:t>
+            </w:r>
+          </w:p>
+          <w:p>
+            <w:pPr>
+              <w:pStyle w:val="ListParagraph"/>
+              <w:rPr>
+                <w:i/>
+              </w:rPr>
+            </w:pPr>
+            <w:r>
+              <w:rPr>
+                <w:i/>
+              </w:rPr>
+              <w:t xml:space="preserve">  pinMode(10, OUTPUT);</w:t>
+            </w:r>
+          </w:p>
+          <w:p>
+            <w:pPr>
+              <w:pStyle w:val="ListParagraph"/>
+              <w:rPr>
+                <w:i/>
+              </w:rPr>
+            </w:pPr>
+            <w:r>
+              <w:rPr>
+                <w:i/>
+              </w:rPr>
+              <w:t xml:space="preserve">  pinMode(9, OUTPUT);</w:t>
+            </w:r>
+          </w:p>
+          <w:p>
+            <w:pPr>
+              <w:pStyle w:val="ListParagraph"/>
+              <w:rPr>
+                <w:i/>
+              </w:rPr>
+            </w:pPr>
+            <w:r>
+              <w:rPr>
+                <w:i/>
+              </w:rPr>
+              <w:t xml:space="preserve">  </w:t>
+            </w:r>
+          </w:p>
+          <w:p>
+            <w:pPr>
+              <w:pStyle w:val="ListParagraph"/>
+              <w:rPr>
+                <w:i/>
+              </w:rPr>
+            </w:pPr>
+            <w:r>
+              <w:rPr>
+                <w:i/>
+              </w:rPr>
+              <w:t xml:space="preserve">  pinMode(13, OUTPUT);</w:t>
+            </w:r>
+          </w:p>
+          <w:p>
+            <w:pPr>
+              <w:pStyle w:val="ListParagraph"/>
+              <w:rPr>
+                <w:i/>
+              </w:rPr>
+            </w:pPr>
+            <w:r>
+              <w:rPr>
+                <w:i/>
+              </w:rPr>
+              <w:t xml:space="preserve">  pinMode(7, OUTPUT);</w:t>
+            </w:r>
+          </w:p>
+          <w:p>
+            <w:pPr>
+              <w:pStyle w:val="ListParagraph"/>
+              <w:rPr>
+                <w:i/>
+              </w:rPr>
+            </w:pPr>
+            <w:r>
+              <w:rPr>
+                <w:i/>
+              </w:rPr>
+              <w:t>}</w:t>
+            </w:r>
+          </w:p>
+          <w:p>
+            <w:pPr>
+              <w:pStyle w:val="ListParagraph"/>
+              <w:rPr>
+                <w:i/>
+              </w:rPr>
+            </w:pPr>
+            <w:r>
+              <w:rPr>
+                <w:i/>
+              </w:rPr>
+              <w:t>void piscar(){</w:t>
+            </w:r>
+          </w:p>
+          <w:p>
+            <w:pPr>
+              <w:pStyle w:val="ListParagraph"/>
+              <w:rPr>
+                <w:i/>
+              </w:rPr>
+            </w:pPr>
+            <w:r>
+              <w:rPr>
+                <w:i/>
+              </w:rPr>
+              <w:t xml:space="preserve">  digitalWrite(12, HIGH);</w:t>
+            </w:r>
+          </w:p>
+          <w:p>
+            <w:pPr>
+              <w:pStyle w:val="ListParagraph"/>
+              <w:rPr>
+                <w:i/>
+              </w:rPr>
+            </w:pPr>
+            <w:r>
+              <w:rPr>
+                <w:i/>
+              </w:rPr>
+              <w:t xml:space="preserve">  digitalWrite(11, LOW);</w:t>
+            </w:r>
+          </w:p>
+          <w:p>
+            <w:pPr>
+              <w:pStyle w:val="ListParagraph"/>
+              <w:rPr>
+                <w:i/>
+              </w:rPr>
+            </w:pPr>
+            <w:r>
+              <w:rPr>
+                <w:i/>
+              </w:rPr>
+              <w:t xml:space="preserve">  digitalWrite(10, LOW);</w:t>
+            </w:r>
+          </w:p>
+          <w:p>
+            <w:pPr>
+              <w:pStyle w:val="ListParagraph"/>
+              <w:rPr>
+                <w:i/>
+              </w:rPr>
+            </w:pPr>
+            <w:r>
+              <w:rPr>
+                <w:i/>
+              </w:rPr>
+              <w:t xml:space="preserve">  digitalWrite(9, LOW);  </w:t>
+            </w:r>
+          </w:p>
+          <w:p>
+            <w:pPr>
+              <w:pStyle w:val="ListParagraph"/>
+              <w:rPr>
+                <w:i/>
+              </w:rPr>
+            </w:pPr>
+            <w:r>
+              <w:rPr>
+                <w:i/>
+              </w:rPr>
+              <w:t xml:space="preserve">  delay(500); </w:t>
+            </w:r>
+          </w:p>
+          <w:p>
+            <w:pPr>
+              <w:pStyle w:val="ListParagraph"/>
+              <w:rPr>
+                <w:i/>
+              </w:rPr>
+            </w:pPr>
+            <w:r>
+              <w:rPr>
+                <w:i/>
+              </w:rPr>
+              <w:t xml:space="preserve">  digitalWrite(12, LOW);</w:t>
+            </w:r>
+          </w:p>
+          <w:p>
+            <w:pPr>
+              <w:pStyle w:val="ListParagraph"/>
+              <w:rPr>
+                <w:i/>
+              </w:rPr>
+            </w:pPr>
+            <w:r>
+              <w:rPr>
+                <w:i/>
+              </w:rPr>
+              <w:t xml:space="preserve">  digitalWrite(11, HIGH);</w:t>
+            </w:r>
+          </w:p>
+          <w:p>
+            <w:pPr>
+              <w:pStyle w:val="ListParagraph"/>
+              <w:rPr>
+                <w:i/>
+              </w:rPr>
+            </w:pPr>
+            <w:r>
+              <w:rPr>
+                <w:i/>
+              </w:rPr>
+              <w:t xml:space="preserve">  digitalWrite(10, LOW);</w:t>
+            </w:r>
+          </w:p>
+          <w:p>
+            <w:pPr>
+              <w:pStyle w:val="ListParagraph"/>
+              <w:rPr>
+                <w:i/>
+              </w:rPr>
+            </w:pPr>
+            <w:r>
+              <w:rPr>
+                <w:i/>
+              </w:rPr>
+              <w:t xml:space="preserve">  digitalWrite(9, LOW);  </w:t>
+            </w:r>
+          </w:p>
+          <w:p>
+            <w:pPr>
+              <w:pStyle w:val="ListParagraph"/>
+              <w:rPr>
+                <w:i/>
+              </w:rPr>
+            </w:pPr>
+            <w:r>
+              <w:rPr>
+                <w:i/>
+              </w:rPr>
+              <w:t xml:space="preserve">  delay(500);</w:t>
+            </w:r>
+          </w:p>
+          <w:p>
+            <w:pPr>
+              <w:pStyle w:val="ListParagraph"/>
+              <w:rPr>
+                <w:i/>
+              </w:rPr>
+            </w:pPr>
+            <w:r>
+              <w:rPr>
+                <w:i/>
+              </w:rPr>
+              <w:t xml:space="preserve">  digitalWrite(12, LOW);</w:t>
+            </w:r>
+          </w:p>
+          <w:p>
+            <w:pPr>
+              <w:pStyle w:val="ListParagraph"/>
+              <w:rPr>
+                <w:i/>
+              </w:rPr>
+            </w:pPr>
+            <w:r>
+              <w:rPr>
+                <w:i/>
+              </w:rPr>
+              <w:t xml:space="preserve">  digitalWrite(11, LOW);</w:t>
+            </w:r>
+          </w:p>
+          <w:p>
+            <w:pPr>
+              <w:pStyle w:val="ListParagraph"/>
+              <w:rPr>
+                <w:i/>
+              </w:rPr>
+            </w:pPr>
+            <w:r>
+              <w:rPr>
+                <w:i/>
+              </w:rPr>
+              <w:t xml:space="preserve">  digitalWrite(10, HIGH);</w:t>
+            </w:r>
+          </w:p>
+          <w:p>
+            <w:pPr>
+              <w:pStyle w:val="ListParagraph"/>
+              <w:rPr>
+                <w:i/>
+              </w:rPr>
+            </w:pPr>
+            <w:r>
+              <w:rPr>
+                <w:i/>
+              </w:rPr>
+              <w:t xml:space="preserve">  digitalWrite(9, LOW);  </w:t>
+            </w:r>
+          </w:p>
+          <w:p>
+            <w:pPr>
+              <w:pStyle w:val="ListParagraph"/>
+              <w:rPr>
+                <w:i/>
+              </w:rPr>
+            </w:pPr>
+            <w:r>
+              <w:rPr>
+                <w:i/>
+              </w:rPr>
+              <w:lastRenderedPageBreak/>
+              <w:t xml:space="preserve">  delay(500);</w:t>
+            </w:r>
+          </w:p>
+          <w:p>
+            <w:pPr>
+              <w:pStyle w:val="ListParagraph"/>
+              <w:rPr>
+                <w:i/>
+              </w:rPr>
+            </w:pPr>
+            <w:r>
+              <w:rPr>
+                <w:i/>
+              </w:rPr>
+              <w:t xml:space="preserve">  digitalWrite(12, LOW);</w:t>
+            </w:r>
+          </w:p>
+          <w:p>
+            <w:pPr>
+              <w:pStyle w:val="ListParagraph"/>
+              <w:rPr>
+                <w:i/>
+              </w:rPr>
+            </w:pPr>
+            <w:r>
+              <w:rPr>
+                <w:i/>
+              </w:rPr>
+              <w:t xml:space="preserve">  digitalWrite(11, LOW);</w:t>
+            </w:r>
+          </w:p>
+          <w:p>
+            <w:pPr>
+              <w:pStyle w:val="ListParagraph"/>
+              <w:rPr>
+                <w:i/>
+              </w:rPr>
+            </w:pPr>
+            <w:r>
+              <w:rPr>
+                <w:i/>
+              </w:rPr>
+              <w:t xml:space="preserve">  digitalWrite(10, LOW);</w:t>
+            </w:r>
+          </w:p>
+          <w:p>
+            <w:pPr>
+              <w:pStyle w:val="ListParagraph"/>
+              <w:rPr>
+                <w:i/>
+              </w:rPr>
+            </w:pPr>
+            <w:r>
+              <w:rPr>
+                <w:i/>
+              </w:rPr>
+              <w:t xml:space="preserve">  digitalWrite(9, HIGH);  </w:t>
+            </w:r>
+          </w:p>
+          <w:p>
+            <w:pPr>
+              <w:pStyle w:val="ListParagraph"/>
+              <w:rPr>
+                <w:i/>
+              </w:rPr>
+            </w:pPr>
+            <w:r>
+              <w:rPr>
+                <w:i/>
+              </w:rPr>
+              <w:t xml:space="preserve">  delay(500);</w:t>
+            </w:r>
+          </w:p>
+          <w:p>
+            <w:pPr>
+              <w:pStyle w:val="ListParagraph"/>
+              <w:rPr>
+                <w:i/>
+              </w:rPr>
+            </w:pPr>
+            <w:r>
+              <w:rPr>
+                <w:i/>
+              </w:rPr>
+              <w:t xml:space="preserve">    digitalWrite(12, LOW);</w:t>
+            </w:r>
+          </w:p>
+          <w:p>
+            <w:pPr>
+              <w:pStyle w:val="ListParagraph"/>
+              <w:rPr>
+                <w:i/>
+              </w:rPr>
+            </w:pPr>
+            <w:r>
+              <w:rPr>
+                <w:i/>
+              </w:rPr>
+              <w:t xml:space="preserve">  digitalWrite(11, LOW);</w:t>
+            </w:r>
+          </w:p>
+          <w:p>
+            <w:pPr>
+              <w:pStyle w:val="ListParagraph"/>
+              <w:rPr>
+                <w:i/>
+              </w:rPr>
+            </w:pPr>
+            <w:r>
+              <w:rPr>
+                <w:i/>
+              </w:rPr>
+              <w:t xml:space="preserve">  digitalWrite(10, LOW);</w:t>
+            </w:r>
+          </w:p>
+          <w:p>
+            <w:pPr>
+              <w:pStyle w:val="ListParagraph"/>
+              <w:rPr>
+                <w:i/>
+              </w:rPr>
+            </w:pPr>
+            <w:r>
+              <w:rPr>
+                <w:i/>
+              </w:rPr>
+              <w:t xml:space="preserve">  digitalWrite(9, LOW);  </w:t>
+            </w:r>
+          </w:p>
+          <w:p>
+            <w:pPr>
+              <w:pStyle w:val="ListParagraph"/>
+              <w:rPr>
+                <w:i/>
+              </w:rPr>
+            </w:pPr>
+            <w:r>
+              <w:rPr>
+                <w:i/>
+              </w:rPr>
+              <w:t xml:space="preserve">  delay(500);</w:t>
+            </w:r>
+          </w:p>
+          <w:p>
+            <w:pPr>
+              <w:pStyle w:val="ListParagraph"/>
+              <w:rPr>
+                <w:i/>
+              </w:rPr>
+            </w:pPr>
+          </w:p>
+          <w:p>
+            <w:pPr>
+              <w:pStyle w:val="ListParagraph"/>
+              <w:rPr>
+                <w:i/>
+              </w:rPr>
+            </w:pPr>
+            <w:r>
+              <w:rPr>
+                <w:i/>
+              </w:rPr>
+              <w:t>}</w:t>
+            </w:r>
+          </w:p>
+          <w:p>
+            <w:pPr>
+              <w:pStyle w:val="ListParagraph"/>
+              <w:rPr>
+                <w:i/>
+              </w:rPr>
+            </w:pPr>
+            <w:r>
+              <w:rPr>
+                <w:i/>
+              </w:rPr>
+              <w:t>void SangChan(){</w:t>
+            </w:r>
+          </w:p>
+          <w:p>
+            <w:pPr>
+              <w:pStyle w:val="ListParagraph"/>
+              <w:rPr>
+                <w:i/>
+              </w:rPr>
+            </w:pPr>
+          </w:p>
+          <w:p>
+            <w:pPr>
+              <w:pStyle w:val="ListParagraph"/>
+              <w:rPr>
+                <w:i/>
+              </w:rPr>
+            </w:pPr>
+            <w:r>
+              <w:rPr>
+                <w:i/>
+              </w:rPr>
+              <w:t xml:space="preserve"> digitalWrite(12, LOW);</w:t>
+            </w:r>
+          </w:p>
+          <w:p>
+            <w:pPr>
+              <w:pStyle w:val="ListParagraph"/>
+              <w:rPr>
+                <w:i/>
+              </w:rPr>
+            </w:pPr>
+            <w:r>
+              <w:rPr>
+                <w:i/>
+              </w:rPr>
+              <w:t xml:space="preserve">  digitalWrite(11, HIGH);</w:t>
+            </w:r>
+          </w:p>
+          <w:p>
+            <w:pPr>
+              <w:pStyle w:val="ListParagraph"/>
+              <w:rPr>
+                <w:i/>
+              </w:rPr>
+            </w:pPr>
+            <w:r>
+              <w:rPr>
+                <w:i/>
+              </w:rPr>
+              <w:t xml:space="preserve">  digitalWrite(10, LOW);</w:t>
+            </w:r>
+          </w:p>
+          <w:p>
+            <w:pPr>
+              <w:pStyle w:val="ListParagraph"/>
+              <w:rPr>
+                <w:i/>
+              </w:rPr>
+            </w:pPr>
+            <w:r>
+              <w:rPr>
+                <w:i/>
+              </w:rPr>
+              <w:t xml:space="preserve">  digitalWrite(9, HIGH);</w:t>
+            </w:r>
+          </w:p>
+          <w:p>
+            <w:pPr>
+              <w:pStyle w:val="ListParagraph"/>
+              <w:rPr>
+                <w:i/>
+              </w:rPr>
+            </w:pPr>
+            <w:r>
+              <w:rPr>
+                <w:i/>
+              </w:rPr>
+              <w:t xml:space="preserve">  delay(500);</w:t>
+            </w:r>
+          </w:p>
+          <w:p>
+            <w:pPr>
+              <w:pStyle w:val="ListParagraph"/>
+              <w:rPr>
+                <w:i/>
+              </w:rPr>
+            </w:pPr>
+            <w:r>
+              <w:rPr>
+                <w:i/>
+              </w:rPr>
+              <w:t xml:space="preserve">    digitalWrite(12, LOW);</w:t>
+            </w:r>
+          </w:p>
+          <w:p>
+            <w:pPr>
+              <w:pStyle w:val="ListParagraph"/>
+              <w:rPr>
+                <w:i/>
+              </w:rPr>
+            </w:pPr>
+            <w:r>
+              <w:rPr>
+                <w:i/>
+              </w:rPr>
+              <w:t xml:space="preserve">  digitalWrite(11, LOW);</w:t>
+            </w:r>
+          </w:p>
+          <w:p>
+            <w:pPr>
+              <w:pStyle w:val="ListParagraph"/>
+              <w:rPr>
+                <w:i/>
+              </w:rPr>
+            </w:pPr>
+            <w:r>
+              <w:rPr>
+                <w:i/>
+              </w:rPr>
+              <w:t xml:space="preserve">  digitalWrite(10, LOW);</w:t>
+            </w:r>
+          </w:p>
+          <w:p>
+            <w:pPr>
+              <w:pStyle w:val="ListParagraph"/>
+              <w:rPr>
+                <w:i/>
+              </w:rPr>
+            </w:pPr>
+            <w:r>
+              <w:rPr>
+                <w:i/>
+              </w:rPr>
+              <w:t xml:space="preserve">  digitalWrite(9, LOW);  </w:t>
+            </w:r>
+          </w:p>
+          <w:p>
+            <w:pPr>
+              <w:pStyle w:val="ListParagraph"/>
+              <w:rPr>
+                <w:i/>
+              </w:rPr>
+            </w:pPr>
+            <w:r>
+              <w:rPr>
+                <w:i/>
+              </w:rPr>
+              <w:t xml:space="preserve">  delay(500);</w:t>
+            </w:r>
+          </w:p>
+          <w:p>
+            <w:pPr>
+              <w:pStyle w:val="ListParagraph"/>
+              <w:rPr>
+                <w:i/>
+              </w:rPr>
+            </w:pPr>
+          </w:p>
+          <w:p>
+            <w:pPr>
+              <w:pStyle w:val="ListParagraph"/>
+              <w:rPr>
+                <w:i/>
+              </w:rPr>
+            </w:pPr>
+            <w:r>
+              <w:rPr>
+                <w:i/>
+              </w:rPr>
+              <w:t>}</w:t>
+            </w:r>
+          </w:p>
+          <w:p>
+            <w:pPr>
+              <w:pStyle w:val="ListParagraph"/>
+              <w:rPr>
+                <w:i/>
+              </w:rPr>
+            </w:pPr>
+            <w:r>
+              <w:rPr>
+                <w:i/>
+              </w:rPr>
+              <w:t>void ChopNhay(){</w:t>
+            </w:r>
+          </w:p>
+          <w:p>
+            <w:pPr>
+              <w:pStyle w:val="ListParagraph"/>
+              <w:rPr>
+                <w:i/>
+              </w:rPr>
+            </w:pPr>
+            <w:r>
+              <w:rPr>
+                <w:i/>
+              </w:rPr>
+              <w:t xml:space="preserve">  digitalWrite(12, HIGH);</w:t>
+            </w:r>
+          </w:p>
+          <w:p>
+            <w:pPr>
+              <w:pStyle w:val="ListParagraph"/>
+              <w:rPr>
+                <w:i/>
+              </w:rPr>
+            </w:pPr>
+            <w:r>
+              <w:rPr>
+                <w:i/>
+              </w:rPr>
+              <w:t xml:space="preserve">  digitalWrite(11, HIGH);</w:t>
+            </w:r>
+          </w:p>
+          <w:p>
+            <w:pPr>
+              <w:pStyle w:val="ListParagraph"/>
+              <w:rPr>
+                <w:i/>
+              </w:rPr>
+            </w:pPr>
+            <w:r>
+              <w:rPr>
+                <w:i/>
+              </w:rPr>
+              <w:t xml:space="preserve">  digitalWrite(10, HIGH);</w:t>
+            </w:r>
+          </w:p>
+          <w:p>
+            <w:pPr>
+              <w:pStyle w:val="ListParagraph"/>
+              <w:rPr>
+                <w:i/>
+              </w:rPr>
+            </w:pPr>
+            <w:r>
+              <w:rPr>
+                <w:i/>
+              </w:rPr>
+              <w:t xml:space="preserve">  digitalWrite(9, HIGH);  </w:t>
+            </w:r>
+          </w:p>
+          <w:p>
+            <w:pPr>
+              <w:pStyle w:val="ListParagraph"/>
+              <w:rPr>
+                <w:i/>
+              </w:rPr>
+            </w:pPr>
+            <w:r>
+              <w:rPr>
+                <w:i/>
+              </w:rPr>
+              <w:t xml:space="preserve">  delay(500); </w:t>
+            </w:r>
+          </w:p>
+          <w:p>
+            <w:pPr>
+              <w:pStyle w:val="ListParagraph"/>
+              <w:rPr>
+                <w:i/>
+              </w:rPr>
+            </w:pPr>
+            <w:r>
+              <w:rPr>
+                <w:i/>
+              </w:rPr>
+              <w:t xml:space="preserve">   digitalWrite(12, LOW);</w:t>
+            </w:r>
+          </w:p>
+          <w:p>
+            <w:pPr>
+              <w:pStyle w:val="ListParagraph"/>
+              <w:rPr>
+                <w:i/>
+              </w:rPr>
+            </w:pPr>
+            <w:r>
+              <w:rPr>
+                <w:i/>
+              </w:rPr>
+              <w:t xml:space="preserve">  digitalWrite(11, LOW);</w:t>
+            </w:r>
+          </w:p>
+          <w:p>
+            <w:pPr>
+              <w:pStyle w:val="ListParagraph"/>
+              <w:rPr>
+                <w:i/>
+              </w:rPr>
+            </w:pPr>
+            <w:r>
+              <w:rPr>
+                <w:i/>
+              </w:rPr>
+              <w:t xml:space="preserve">  digitalWrite(10, LOW);</w:t>
+            </w:r>
+          </w:p>
+          <w:p>
+            <w:pPr>
+              <w:pStyle w:val="ListParagraph"/>
+              <w:rPr>
+                <w:i/>
+              </w:rPr>
+            </w:pPr>
+            <w:r>
+              <w:rPr>
+                <w:i/>
+              </w:rPr>
+              <w:t xml:space="preserve">  digitalWrite(9, LOW);  </w:t>
+            </w:r>
+          </w:p>
+          <w:p>
+            <w:pPr>
+              <w:pStyle w:val="ListParagraph"/>
+              <w:rPr>
+                <w:i/>
+              </w:rPr>
+            </w:pPr>
+            <w:r>
+              <w:rPr>
+                <w:i/>
+              </w:rPr>
+              <w:t xml:space="preserve">  delay(500);</w:t>
+            </w:r>
+          </w:p>
+          <w:p>
+            <w:pPr>
+              <w:pStyle w:val="ListParagraph"/>
+              <w:rPr>
+                <w:i/>
+              </w:rPr>
+            </w:pPr>
+            <w:r>
+              <w:rPr>
+                <w:i/>
+              </w:rPr>
+              <w:t xml:space="preserve">  digitalWrite(12, HIGH);</w:t>
+            </w:r>
+          </w:p>
+          <w:p>
+            <w:pPr>
+              <w:pStyle w:val="ListParagraph"/>
+              <w:rPr>
+                <w:i/>
+              </w:rPr>
+            </w:pPr>
+            <w:r>
+              <w:rPr>
+                <w:i/>
+              </w:rPr>
+              <w:t xml:space="preserve">  digitalWrite(11, HIGH);</w:t>
+            </w:r>
+          </w:p>
+          <w:p>
+            <w:pPr>
+              <w:pStyle w:val="ListParagraph"/>
+              <w:rPr>
+                <w:i/>
+              </w:rPr>
+            </w:pPr>
+            <w:r>
+              <w:rPr>
+                <w:i/>
+              </w:rPr>
+              <w:t xml:space="preserve">  digitalWrite(10, HIGH);</w:t>
+            </w:r>
+          </w:p>
+          <w:p>
+            <w:pPr>
+              <w:pStyle w:val="ListParagraph"/>
+              <w:rPr>
+                <w:i/>
+              </w:rPr>
+            </w:pPr>
+            <w:r>
+              <w:rPr>
+                <w:i/>
+              </w:rPr>
+              <w:t xml:space="preserve">  digitalWrite(9, HIGH);  </w:t>
+            </w:r>
+          </w:p>
+          <w:p>
+            <w:pPr>
+              <w:pStyle w:val="ListParagraph"/>
+              <w:rPr>
+                <w:i/>
+              </w:rPr>
+            </w:pPr>
+            <w:r>
+              <w:rPr>
+                <w:i/>
+              </w:rPr>
+              <w:t xml:space="preserve">  delay(500);</w:t>
+            </w:r>
+          </w:p>
+          <w:p>
+            <w:pPr>
+              <w:pStyle w:val="ListParagraph"/>
+              <w:rPr>
+                <w:i/>
+              </w:rPr>
+            </w:pPr>
+            <w:r>
+              <w:rPr>
+                <w:i/>
+              </w:rPr>
+              <w:t xml:space="preserve">  digitalWrite(12, LOW);</w:t>
+            </w:r>
+          </w:p>
+          <w:p>
+            <w:pPr>
+              <w:pStyle w:val="ListParagraph"/>
+              <w:rPr>
+                <w:i/>
+              </w:rPr>
+            </w:pPr>
+            <w:r>
+              <w:rPr>
+                <w:i/>
+              </w:rPr>
+              <w:t xml:space="preserve">  digitalWrite(11, LOW);</w:t>
+            </w:r>
+          </w:p>
+          <w:p>
+            <w:pPr>
+              <w:pStyle w:val="ListParagraph"/>
+              <w:rPr>
+                <w:i/>
+              </w:rPr>
+            </w:pPr>
+            <w:r>
+              <w:rPr>
+                <w:i/>
+              </w:rPr>
+              <w:t xml:space="preserve">  digitalWrite(10, LOW);</w:t>
+            </w:r>
+          </w:p>
+          <w:p>
+            <w:pPr>
+              <w:pStyle w:val="ListParagraph"/>
+              <w:rPr>
+                <w:i/>
+              </w:rPr>
+            </w:pPr>
+            <w:r>
+              <w:rPr>
+                <w:i/>
+              </w:rPr>
+              <w:t xml:space="preserve">  digitalWrite(9, LOW);  </w:t>
+            </w:r>
+          </w:p>
+          <w:p>
+            <w:pPr>
+              <w:pStyle w:val="ListParagraph"/>
+              <w:rPr>
+                <w:i/>
+              </w:rPr>
+            </w:pPr>
+            <w:r>
+              <w:rPr>
+                <w:i/>
+              </w:rPr>
+              <w:t xml:space="preserve">  delay(500);</w:t>
+            </w:r>
+          </w:p>
+          <w:p>
+            <w:pPr>
+              <w:pStyle w:val="ListParagraph"/>
+              <w:rPr>
+                <w:i/>
+              </w:rPr>
+            </w:pPr>
+            <w:r>
+              <w:rPr>
+                <w:i/>
+              </w:rPr>
+              <w:lastRenderedPageBreak/>
+              <w:t xml:space="preserve">  digitalWrite(12, HIGH);</w:t>
+            </w:r>
+          </w:p>
+          <w:p>
+            <w:pPr>
+              <w:pStyle w:val="ListParagraph"/>
+              <w:rPr>
+                <w:i/>
+              </w:rPr>
+            </w:pPr>
+            <w:r>
+              <w:rPr>
+                <w:i/>
+              </w:rPr>
+              <w:t xml:space="preserve">  digitalWrite(11, HIGH);</w:t>
+            </w:r>
+          </w:p>
+          <w:p>
+            <w:pPr>
+              <w:pStyle w:val="ListParagraph"/>
+              <w:rPr>
+                <w:i/>
+              </w:rPr>
+            </w:pPr>
+            <w:r>
+              <w:rPr>
+                <w:i/>
+              </w:rPr>
+              <w:t xml:space="preserve">  digitalWrite(10, HIGH);</w:t>
+            </w:r>
+          </w:p>
+          <w:p>
+            <w:pPr>
+              <w:pStyle w:val="ListParagraph"/>
+              <w:rPr>
+                <w:i/>
+              </w:rPr>
+            </w:pPr>
+            <w:r>
+              <w:rPr>
+                <w:i/>
+              </w:rPr>
+              <w:t xml:space="preserve">  digitalWrite(9, HIGH);  </w:t>
+            </w:r>
+          </w:p>
+          <w:p>
+            <w:pPr>
+              <w:pStyle w:val="ListParagraph"/>
+              <w:rPr>
+                <w:i/>
+              </w:rPr>
+            </w:pPr>
+            <w:r>
+              <w:rPr>
+                <w:i/>
+              </w:rPr>
+              <w:t xml:space="preserve">  delay(500);</w:t>
+            </w:r>
+          </w:p>
+          <w:p>
+            <w:pPr>
+              <w:pStyle w:val="ListParagraph"/>
+              <w:rPr>
+                <w:i/>
+              </w:rPr>
+            </w:pPr>
+            <w:r>
+              <w:rPr>
+                <w:i/>
+              </w:rPr>
+              <w:t xml:space="preserve">  digitalWrite(12, LOW);</w:t>
+            </w:r>
+          </w:p>
+          <w:p>
+            <w:pPr>
+              <w:pStyle w:val="ListParagraph"/>
+              <w:rPr>
+                <w:i/>
+              </w:rPr>
+            </w:pPr>
+            <w:r>
+              <w:rPr>
+                <w:i/>
+              </w:rPr>
+              <w:t xml:space="preserve">  digitalWrite(11, LOW);</w:t>
+            </w:r>
+          </w:p>
+          <w:p>
+            <w:pPr>
+              <w:pStyle w:val="ListParagraph"/>
+              <w:rPr>
+                <w:i/>
+              </w:rPr>
+            </w:pPr>
+            <w:r>
+              <w:rPr>
+                <w:i/>
+              </w:rPr>
+              <w:t xml:space="preserve">  digitalWrite(10, LOW);</w:t>
+            </w:r>
+          </w:p>
+          <w:p>
+            <w:pPr>
+              <w:pStyle w:val="ListParagraph"/>
+              <w:rPr>
+                <w:i/>
+              </w:rPr>
+            </w:pPr>
+            <w:r>
+              <w:rPr>
+                <w:i/>
+              </w:rPr>
+              <w:t xml:space="preserve">  digitalWrite(9, LOW);  </w:t>
+            </w:r>
+          </w:p>
+          <w:p>
+            <w:pPr>
+              <w:pStyle w:val="ListParagraph"/>
+              <w:rPr>
+                <w:i/>
+              </w:rPr>
+            </w:pPr>
+            <w:r>
+              <w:rPr>
+                <w:i/>
+              </w:rPr>
+              <w:t xml:space="preserve">  delay(500);</w:t>
+            </w:r>
+          </w:p>
+          <w:p>
+            <w:pPr>
+              <w:pStyle w:val="ListParagraph"/>
+              <w:rPr>
+                <w:i/>
+              </w:rPr>
+            </w:pPr>
+          </w:p>
+          <w:p>
+            <w:pPr>
+              <w:pStyle w:val="ListParagraph"/>
+              <w:rPr>
+                <w:i/>
+              </w:rPr>
+            </w:pPr>
+            <w:r>
+              <w:rPr>
+                <w:i/>
+              </w:rPr>
+              <w:t>}</w:t>
+            </w:r>
+          </w:p>
+          <w:p>
+            <w:pPr>
+              <w:pStyle w:val="ListParagraph"/>
+              <w:rPr>
+                <w:i/>
+              </w:rPr>
+            </w:pPr>
+          </w:p>
+          <w:p>
+            <w:pPr>
+              <w:pStyle w:val="ListParagraph"/>
+              <w:rPr>
+                <w:i/>
+              </w:rPr>
+            </w:pPr>
+            <w:r>
+              <w:rPr>
+                <w:i/>
+              </w:rPr>
+              <w:t>void loop(){</w:t>
+            </w:r>
+          </w:p>
+          <w:p>
+            <w:pPr>
+              <w:pStyle w:val="ListParagraph"/>
+              <w:rPr>
+                <w:i/>
+              </w:rPr>
+            </w:pPr>
+            <w:r>
+              <w:rPr>
+                <w:i/>
+              </w:rPr>
+              <w:t xml:space="preserve">  </w:t>
+            </w:r>
+          </w:p>
+          <w:p>
+            <w:pPr>
+              <w:pStyle w:val="ListParagraph"/>
+              <w:rPr>
+                <w:i/>
+              </w:rPr>
+            </w:pPr>
+            <w:r>
+              <w:rPr>
+                <w:i/>
+              </w:rPr>
+              <w:tab/>
+              <w:t>piscar();</w:t>
+            </w:r>
+          </w:p>
+          <w:p>
+            <w:pPr>
+              <w:pStyle w:val="ListParagraph"/>
+              <w:rPr>
+                <w:i/>
+              </w:rPr>
+            </w:pPr>
+            <w:r>
+              <w:rPr>
+                <w:i/>
+              </w:rPr>
+              <w:t xml:space="preserve">  delay(2000);</w:t>
+            </w:r>
+          </w:p>
+          <w:p>
+            <w:pPr>
+              <w:pStyle w:val="ListParagraph"/>
+              <w:rPr>
+                <w:i/>
+              </w:rPr>
+            </w:pPr>
+            <w:r>
+              <w:rPr>
+                <w:i/>
+              </w:rPr>
+              <w:t xml:space="preserve">  SangChan();</w:t>
+            </w:r>
+          </w:p>
+          <w:p>
+            <w:pPr>
+              <w:pStyle w:val="ListParagraph"/>
+              <w:rPr>
+                <w:i/>
+              </w:rPr>
+            </w:pPr>
+            <w:r>
+              <w:rPr>
+                <w:i/>
+              </w:rPr>
+              <w:t xml:space="preserve">  delay(2000);</w:t>
+            </w:r>
+          </w:p>
+          <w:p>
+            <w:pPr>
+              <w:pStyle w:val="ListParagraph"/>
+              <w:rPr>
+                <w:i/>
+              </w:rPr>
+            </w:pPr>
+            <w:r>
+              <w:rPr>
+                <w:i/>
+              </w:rPr>
+              <w:t xml:space="preserve">  ChopNhay();</w:t>
+            </w:r>
+          </w:p>
+          <w:p>
+            <w:pPr>
+              <w:pStyle w:val="ListParagraph"/>
+              <w:rPr>
+                <w:i/>
+              </w:rPr>
+            </w:pPr>
+            <w:r>
+              <w:rPr>
+                <w:i/>
+              </w:rPr>
+              <w:t xml:space="preserve">  delay(2000);</w:t>
+            </w:r>
+          </w:p>
+          <w:p>
+            <w:pPr>
+              <w:pStyle w:val="ListParagraph"/>
+              <w:rPr>
+                <w:i/>
+              </w:rPr>
+            </w:pPr>
+            <w:r>
+              <w:rPr>
+                <w:i/>
+              </w:rPr>
+              <w:t>}</w:t>
+            </w:r>
+          </w:p>
+          <w:p>
+            <w:pPr>
+              <w:pStyle w:val="ListParagraph"/>
+              <w:ind w:left="0"/>
+            </w:pPr>
+          </w:p>
+        </w:tc>
+      </w:tr>
+    </w:tbl>
+    <w:p/>
+    <w:p/>
+    <w:p>
+      <w:pPr>
+        <w:pStyle w:val="ListParagraph"/>
+        <w:numPr>
+          <w:ilvl w:val="0"/>
+          <w:numId w:val="29"/>
+        </w:numPr>
+        <w:ind w:left="426" w:firstLine="0"/>
+        <w:rPr>
+          <w:b/>
+          <w:color w:val="5B9BD5" w:themeColor="accent1"/>
+          <w:sz w:val="30"/>
+        </w:rPr>
+      </w:pPr>
+      <w:r>
+        <w:rPr>
+          <w:b/>
+          <w:color w:val="5B9BD5" w:themeColor="accent1"/>
+          <w:sz w:val="30"/>
+        </w:rPr>
+        <w:t xml:space="preserve"> Keypad kết hợp với LCD</w:t>
+      </w:r>
+    </w:p>
+    <w:p>
+      <w:pPr>
+        <w:pStyle w:val="ListParagraph"/>
+        <w:numPr>
+          <w:ilvl w:val="0"/>
+          <w:numId w:val="30"/>
+        </w:numPr>
+        <w:rPr>
+          <w:color w:val="000000" w:themeColor="text1"/>
+          <w:sz w:val="28"/>
+        </w:rPr>
+      </w:pPr>
+      <w:r>
+        <w:rPr>
+          <w:color w:val="000000" w:themeColor="text1"/>
+          <w:sz w:val="28"/>
+        </w:rPr>
+        <w:t>Mô tả</w:t>
+      </w:r>
+    </w:p>
+    <w:p>
+      <w:pPr>
+        <w:pStyle w:val="ListParagraph"/>
+        <w:ind w:left="786"/>
+        <w:rPr>
+          <w:color w:val="000000" w:themeColor="text1"/>
+          <w:sz w:val="28"/>
+        </w:rPr>
+      </w:pPr>
+      <w:r>
+        <w:rPr>
+          <w:color w:val="000000" w:themeColor="text1"/>
+          <w:sz w:val="28"/>
+        </w:rPr>
+        <w:t>Bài này thực hiện bằng cách nối keypad 4x4 vào Adruino kết hợp với LCD. Khi Keypad nhấn vào phím gì thì LCD sẽ hiện ra chữ hoặc số đó.</w:t>
+      </w:r>
+    </w:p>
+    <w:p>
+      <w:pPr>
+        <w:rPr>
+          <w:color w:val="000000" w:themeColor="text1"/>
+          <w:sz w:val="28"/>
+        </w:rPr>
+      </w:pPr>
+      <w:r>
+        <w:rPr>
+          <w:color w:val="000000" w:themeColor="text1"/>
+          <w:sz w:val="28"/>
+        </w:rPr>
+        <w:br w:type="page"/>
+      </w:r>
+    </w:p>
+    <w:p>
+      <w:pPr>
+        <w:pStyle w:val="ListParagraph"/>
+        <w:numPr>
+          <w:ilvl w:val="0"/>
+          <w:numId w:val="30"/>
+        </w:numPr>
+        <w:rPr>
+          <w:color w:val="000000" w:themeColor="text1"/>
+          <w:sz w:val="28"/>
+        </w:rPr>
+      </w:pPr>
+      <w:r>
+        <w:rPr>
+          <w:color w:val="000000" w:themeColor="text1"/>
+          <w:sz w:val="28"/>
+        </w:rPr>
+        <w:lastRenderedPageBreak/>
+        <w:t>Sơ đồ thiết kế</w:t>
+      </w:r>
+    </w:p>
+    <w:p>
+      <w:pPr>
+        <w:pStyle w:val="ListParagraph"/>
+        <w:ind w:left="786"/>
+        <w:rPr>
+          <w:color w:val="000000" w:themeColor="text1"/>
+          <w:sz w:val="28"/>
+        </w:rPr>
+      </w:pPr>
+      <w:r>
+        <w:rPr>
+          <w:noProof/>
+        </w:rPr>
+        <w:drawing>
+          <wp:inline distT="0" distB="0" distL="0" distR="0" wp14:anchorId="2BF9EAD7" wp14:editId="7D8BC1B5">
+            <wp:extent cx="3971925" cy="4371975"/>
+            <wp:effectExtent l="0" t="0" r="9525" b="9525"/>
+            <wp:docPr id="17" name="Picture 17"/>
+            <wp:cNvGraphicFramePr>
+              <a:graphicFrameLocks xmlns:a="http://schemas.openxmlformats.org/drawingml/2006/main" noChangeAspect="1"/>
+            </wp:cNvGraphicFramePr>
+            <a:graphic xmlns:a="http://schemas.openxmlformats.org/drawingml/2006/main">
+              <a:graphicData uri="http://schemas.openxmlformats.org/drawingml/2006/picture">
+                <pic:pic xmlns:pic="http://schemas.openxmlformats.org/drawingml/2006/picture">
+                  <pic:nvPicPr>
+                    <pic:cNvPr id="1" name=""/>
+                    <pic:cNvPicPr/>
+                  </pic:nvPicPr>
+                  <pic:blipFill>
+                    <a:blip r:embed="rId20"/>
+                    <a:stretch>
+                      <a:fillRect/>
+                    </a:stretch>
+                  </pic:blipFill>
+                  <pic:spPr>
+                    <a:xfrm>
+                      <a:off x="0" y="0"/>
+                      <a:ext cx="3971925" cy="4371975"/>
+                    </a:xfrm>
+                    <a:prstGeom prst="rect">
+                      <a:avLst/>
+                    </a:prstGeom>
+                  </pic:spPr>
+                </pic:pic>
+              </a:graphicData>
+            </a:graphic>
+          </wp:inline>
+        </w:drawing>
+      </w:r>
+      <w:r>
+        <w:rPr>
+          <w:color w:val="000000" w:themeColor="text1"/>
+          <w:sz w:val="28"/>
+        </w:rPr>
+        <w:t xml:space="preserve"> </w:t>
+      </w:r>
+    </w:p>
+    <w:p>
+      <w:pPr>
+        <w:pStyle w:val="ListParagraph"/>
+        <w:numPr>
+          <w:ilvl w:val="0"/>
+          <w:numId w:val="30"/>
+        </w:numPr>
+        <w:rPr>
+          <w:color w:val="000000" w:themeColor="text1"/>
+          <w:sz w:val="28"/>
+        </w:rPr>
+      </w:pPr>
+      <w:r>
+        <w:rPr>
+          <w:color w:val="000000" w:themeColor="text1"/>
+          <w:sz w:val="28"/>
+        </w:rPr>
+        <w:t>Đặc điểm linh kiện</w:t>
+      </w:r>
+    </w:p>
+    <w:p>
+      <w:pPr>
+        <w:pStyle w:val="ListParagraph"/>
+        <w:numPr>
+          <w:ilvl w:val="0"/>
+          <w:numId w:val="2"/>
+        </w:numPr>
+        <w:rPr>
+          <w:color w:val="000000" w:themeColor="text1"/>
+          <w:sz w:val="28"/>
+        </w:rPr>
+      </w:pPr>
+      <w:r>
+        <w:rPr>
+          <w:color w:val="000000" w:themeColor="text1"/>
+          <w:sz w:val="28"/>
+        </w:rPr>
+        <w:t>Arduino kết hợp với LCD ( này là do tinkercad thiết kế sẳn, giúp hiển thị chữ hoặc câu nói muốn in  ra)</w:t>
+      </w:r>
+    </w:p>
+    <w:p>
+      <w:pPr>
+        <w:pStyle w:val="ListParagraph"/>
+        <w:numPr>
+          <w:ilvl w:val="0"/>
+          <w:numId w:val="2"/>
+        </w:numPr>
+        <w:rPr>
+          <w:color w:val="000000" w:themeColor="text1"/>
+          <w:sz w:val="28"/>
+        </w:rPr>
+      </w:pPr>
+      <w:r>
+        <w:rPr>
+          <w:color w:val="000000" w:themeColor="text1"/>
+          <w:sz w:val="28"/>
+        </w:rPr>
+        <w:t xml:space="preserve">Keypad 4x4 (là </w:t>
+      </w:r>
+      <w:r>
+        <w:rPr>
+          <w:color w:val="000000" w:themeColor="text1"/>
+          <w:sz w:val="28"/>
+        </w:rPr>
+        <w:t>một thiết bị nhập chứa các nút bấm cho phép người dùng nhập các chữ số, chữ cái hoặc ký tự điều khiển</w:t>
+      </w:r>
+      <w:r>
+        <w:rPr>
+          <w:color w:val="000000" w:themeColor="text1"/>
+          <w:sz w:val="28"/>
+        </w:rPr>
+        <w:t>)</w:t>
+      </w:r>
+    </w:p>
+    <w:p>
+      <w:pPr>
+        <w:pStyle w:val="ListParagraph"/>
+        <w:numPr>
+          <w:ilvl w:val="0"/>
+          <w:numId w:val="30"/>
+        </w:numPr>
+        <w:rPr>
+          <w:color w:val="000000" w:themeColor="text1"/>
+          <w:sz w:val="28"/>
+        </w:rPr>
+      </w:pPr>
+      <w:r>
+        <w:rPr>
+          <w:color w:val="000000" w:themeColor="text1"/>
+          <w:sz w:val="28"/>
+        </w:rPr>
+        <w:t>Mã lệnh chính</w:t>
+      </w:r>
+    </w:p>
+    <w:p>
+      <w:pPr>
+        <w:pStyle w:val="ListParagraph"/>
+        <w:ind w:left="786"/>
+        <w:rPr>
+          <w:color w:val="000000" w:themeColor="text1"/>
+          <w:sz w:val="28"/>
+        </w:rPr>
+      </w:pPr>
+      <w:r>
+        <w:rPr>
+          <w:color w:val="000000" w:themeColor="text1"/>
+          <w:sz w:val="28"/>
+        </w:rPr>
+        <w:t xml:space="preserve"> </w:t>
+      </w:r>
+    </w:p>
+    <w:tbl>
+      <w:tblPr>
+        <w:tblStyle w:val="TableGrid"/>
+        <w:tblW w:w="0" w:type="auto"/>
+        <w:tblInd w:w="786" w:type="dxa"/>
+        <w:tblLook w:val="04A0" w:firstRow="1" w:lastRow="0" w:firstColumn="1" w:lastColumn="0" w:noHBand="0" w:noVBand="1"/>
+      </w:tblPr>
+      <w:tblGrid>
+        <w:gridCol w:w="8276"/>
+      </w:tblGrid>
+      <w:tr>
+        <w:tc>
+          <w:tcPr>
+            <w:tcW w:w="9062" w:type="dxa"/>
+          </w:tcPr>
+          <w:p>
+            <w:pPr>
+              <w:pStyle w:val="ListParagraph"/>
+              <w:rPr>
+                <w:i/>
+                <w:color w:val="000000" w:themeColor="text1"/>
+                <w:sz w:val="28"/>
+              </w:rPr>
+            </w:pPr>
+            <w:r>
+              <w:rPr>
+                <w:color w:val="000000" w:themeColor="text1"/>
+                <w:sz w:val="28"/>
+              </w:rPr>
+              <w:t xml:space="preserve">  </w:t>
+            </w:r>
+            <w:r>
+              <w:rPr>
+                <w:i/>
+                <w:color w:val="000000" w:themeColor="text1"/>
+                <w:sz w:val="28"/>
+              </w:rPr>
+              <w:t xml:space="preserve">  </w:t>
+            </w:r>
+            <w:r>
+              <w:rPr>
+                <w:i/>
+                <w:color w:val="000000" w:themeColor="text1"/>
+                <w:sz w:val="28"/>
+              </w:rPr>
+              <w:t>#include &lt;Keypad.h&gt;</w:t>
+            </w:r>
+          </w:p>
+          <w:p>
+            <w:pPr>
+              <w:pStyle w:val="ListParagraph"/>
+              <w:rPr>
+                <w:i/>
+                <w:color w:val="000000" w:themeColor="text1"/>
+                <w:sz w:val="28"/>
+              </w:rPr>
+            </w:pPr>
+            <w:r>
+              <w:rPr>
+                <w:i/>
+                <w:color w:val="000000" w:themeColor="text1"/>
+                <w:sz w:val="28"/>
+              </w:rPr>
+              <w:t>#include &lt;LiquidCrystal.h&gt;</w:t>
+            </w:r>
+          </w:p>
+          <w:p>
+            <w:pPr>
+              <w:pStyle w:val="ListParagraph"/>
+              <w:rPr>
+                <w:i/>
+                <w:color w:val="000000" w:themeColor="text1"/>
+                <w:sz w:val="28"/>
+              </w:rPr>
+            </w:pPr>
+          </w:p>
+          <w:p>
+            <w:pPr>
+              <w:pStyle w:val="ListParagraph"/>
+              <w:rPr>
+                <w:i/>
+                <w:color w:val="000000" w:themeColor="text1"/>
+                <w:sz w:val="28"/>
+              </w:rPr>
+            </w:pPr>
+            <w:r>
+              <w:rPr>
+                <w:i/>
+                <w:color w:val="000000" w:themeColor="text1"/>
+                <w:sz w:val="28"/>
+              </w:rPr>
+              <w:t>LiquidCrystal lcd(5, 4, 3, 2, A4, A5);</w:t>
+            </w:r>
+          </w:p>
+          <w:p>
+            <w:pPr>
+              <w:pStyle w:val="ListParagraph"/>
+              <w:rPr>
+                <w:i/>
+                <w:color w:val="000000" w:themeColor="text1"/>
+                <w:sz w:val="28"/>
+              </w:rPr>
+            </w:pPr>
+          </w:p>
+          <w:p>
+            <w:pPr>
+              <w:pStyle w:val="ListParagraph"/>
+              <w:rPr>
+                <w:i/>
+                <w:color w:val="000000" w:themeColor="text1"/>
+                <w:sz w:val="28"/>
+              </w:rPr>
+            </w:pPr>
+            <w:r>
+              <w:rPr>
+                <w:i/>
+                <w:color w:val="000000" w:themeColor="text1"/>
+                <w:sz w:val="28"/>
+              </w:rPr>
+              <w:t xml:space="preserve">const byte ROWS = 4; </w:t>
+            </w:r>
+          </w:p>
+          <w:p>
+            <w:pPr>
+              <w:pStyle w:val="ListParagraph"/>
+              <w:rPr>
+                <w:i/>
+                <w:color w:val="000000" w:themeColor="text1"/>
+                <w:sz w:val="28"/>
+              </w:rPr>
+            </w:pPr>
+            <w:r>
+              <w:rPr>
+                <w:i/>
+                <w:color w:val="000000" w:themeColor="text1"/>
+                <w:sz w:val="28"/>
+              </w:rPr>
+              <w:t xml:space="preserve">const byte COLS = 4; </w:t>
+            </w:r>
+          </w:p>
+          <w:p>
+            <w:pPr>
+              <w:pStyle w:val="ListParagraph"/>
+              <w:rPr>
+                <w:i/>
+                <w:color w:val="000000" w:themeColor="text1"/>
+                <w:sz w:val="28"/>
+              </w:rPr>
+            </w:pPr>
+          </w:p>
+          <w:p>
+            <w:pPr>
+              <w:pStyle w:val="ListParagraph"/>
+              <w:rPr>
+                <w:i/>
+                <w:color w:val="000000" w:themeColor="text1"/>
+                <w:sz w:val="28"/>
+              </w:rPr>
+            </w:pPr>
+            <w:r>
+              <w:rPr>
+                <w:i/>
+                <w:color w:val="000000" w:themeColor="text1"/>
+                <w:sz w:val="28"/>
+              </w:rPr>
+              <w:t>char keys[ROWS][COLS] = {</w:t>
+            </w:r>
+          </w:p>
+          <w:p>
+            <w:pPr>
+              <w:pStyle w:val="ListParagraph"/>
+              <w:rPr>
+                <w:i/>
+                <w:color w:val="000000" w:themeColor="text1"/>
+                <w:sz w:val="28"/>
+              </w:rPr>
+            </w:pPr>
+            <w:r>
+              <w:rPr>
+                <w:i/>
+                <w:color w:val="000000" w:themeColor="text1"/>
+                <w:sz w:val="28"/>
+              </w:rPr>
+              <w:t xml:space="preserve">  {'1','2','3','A'},</w:t>
+            </w:r>
+          </w:p>
+          <w:p>
+            <w:pPr>
+              <w:pStyle w:val="ListParagraph"/>
+              <w:rPr>
+                <w:i/>
+                <w:color w:val="000000" w:themeColor="text1"/>
+                <w:sz w:val="28"/>
+              </w:rPr>
+            </w:pPr>
+            <w:r>
+              <w:rPr>
+                <w:i/>
+                <w:color w:val="000000" w:themeColor="text1"/>
+                <w:sz w:val="28"/>
+              </w:rPr>
+              <w:t xml:space="preserve">  {'4','5','6','B'},</w:t>
+            </w:r>
+            <w:bookmarkStart w:id="0" w:name="_GoBack"/>
+            <w:bookmarkEnd w:id="0"/>
+          </w:p>
+          <w:p>
+            <w:pPr>
+              <w:pStyle w:val="ListParagraph"/>
+              <w:rPr>
+                <w:i/>
+                <w:color w:val="000000" w:themeColor="text1"/>
+                <w:sz w:val="28"/>
+              </w:rPr>
+            </w:pPr>
+            <w:r>
+              <w:rPr>
+                <w:i/>
+                <w:color w:val="000000" w:themeColor="text1"/>
+                <w:sz w:val="28"/>
+              </w:rPr>
+              <w:t xml:space="preserve">  {'7','8','9','C'},</w:t>
+            </w:r>
+          </w:p>
+          <w:p>
+            <w:pPr>
+              <w:pStyle w:val="ListParagraph"/>
+              <w:rPr>
+                <w:i/>
+                <w:color w:val="000000" w:themeColor="text1"/>
+                <w:sz w:val="28"/>
+              </w:rPr>
+            </w:pPr>
+            <w:r>
+              <w:rPr>
+                <w:i/>
+                <w:color w:val="000000" w:themeColor="text1"/>
+                <w:sz w:val="28"/>
+              </w:rPr>
+              <w:t xml:space="preserve">  {'*','0','#','D'}</w:t>
+            </w:r>
+          </w:p>
+          <w:p>
+            <w:pPr>
+              <w:pStyle w:val="ListParagraph"/>
+              <w:rPr>
+                <w:i/>
+                <w:color w:val="000000" w:themeColor="text1"/>
+                <w:sz w:val="28"/>
+              </w:rPr>
+            </w:pPr>
+            <w:r>
+              <w:rPr>
+                <w:i/>
+                <w:color w:val="000000" w:themeColor="text1"/>
+                <w:sz w:val="28"/>
+              </w:rPr>
+              <w:t>};</w:t>
+            </w:r>
+          </w:p>
+          <w:p>
+            <w:pPr>
+              <w:pStyle w:val="ListParagraph"/>
+              <w:rPr>
+                <w:i/>
+                <w:color w:val="000000" w:themeColor="text1"/>
+                <w:sz w:val="28"/>
+              </w:rPr>
+            </w:pPr>
+            <w:r>
+              <w:rPr>
+                <w:i/>
+                <w:color w:val="000000" w:themeColor="text1"/>
+                <w:sz w:val="28"/>
+              </w:rPr>
+              <w:t xml:space="preserve">byte rowPins[ROWS] = {A0, A1, 11, 10}; </w:t>
+            </w:r>
+          </w:p>
+          <w:p>
+            <w:pPr>
+              <w:pStyle w:val="ListParagraph"/>
+              <w:rPr>
+                <w:i/>
+                <w:color w:val="000000" w:themeColor="text1"/>
+                <w:sz w:val="28"/>
+              </w:rPr>
+            </w:pPr>
+            <w:r>
+              <w:rPr>
+                <w:i/>
+                <w:color w:val="000000" w:themeColor="text1"/>
+                <w:sz w:val="28"/>
+              </w:rPr>
+              <w:lastRenderedPageBreak/>
+              <w:t xml:space="preserve">byte colPins[COLS] = {9, 8, 7, 6}; </w:t>
+            </w:r>
+          </w:p>
+          <w:p>
+            <w:pPr>
+              <w:pStyle w:val="ListParagraph"/>
+              <w:rPr>
+                <w:i/>
+                <w:color w:val="000000" w:themeColor="text1"/>
+                <w:sz w:val="28"/>
+              </w:rPr>
+            </w:pPr>
+            <w:r>
+              <w:rPr>
+                <w:i/>
+                <w:color w:val="000000" w:themeColor="text1"/>
+                <w:sz w:val="28"/>
+              </w:rPr>
+              <w:t>int LCDRow = 0;</w:t>
+            </w:r>
+          </w:p>
+          <w:p>
+            <w:pPr>
+              <w:pStyle w:val="ListParagraph"/>
+              <w:rPr>
+                <w:i/>
+                <w:color w:val="000000" w:themeColor="text1"/>
+                <w:sz w:val="28"/>
+              </w:rPr>
+            </w:pPr>
+          </w:p>
+          <w:p>
+            <w:pPr>
+              <w:pStyle w:val="ListParagraph"/>
+              <w:rPr>
+                <w:i/>
+                <w:color w:val="000000" w:themeColor="text1"/>
+                <w:sz w:val="28"/>
+              </w:rPr>
+            </w:pPr>
+          </w:p>
+          <w:p>
+            <w:pPr>
+              <w:pStyle w:val="ListParagraph"/>
+              <w:rPr>
+                <w:i/>
+                <w:color w:val="000000" w:themeColor="text1"/>
+                <w:sz w:val="28"/>
+              </w:rPr>
+            </w:pPr>
+            <w:r>
+              <w:rPr>
+                <w:i/>
+                <w:color w:val="000000" w:themeColor="text1"/>
+                <w:sz w:val="28"/>
+              </w:rPr>
+              <w:t>Keypad keypad = Keypad( makeKeymap(keys), rowPins, colPins, ROWS, COLS );</w:t>
+            </w:r>
+          </w:p>
+          <w:p>
+            <w:pPr>
+              <w:pStyle w:val="ListParagraph"/>
+              <w:rPr>
+                <w:i/>
+                <w:color w:val="000000" w:themeColor="text1"/>
+                <w:sz w:val="28"/>
+              </w:rPr>
+            </w:pPr>
+          </w:p>
+          <w:p>
+            <w:pPr>
+              <w:pStyle w:val="ListParagraph"/>
+              <w:rPr>
+                <w:i/>
+                <w:color w:val="000000" w:themeColor="text1"/>
+                <w:sz w:val="28"/>
+              </w:rPr>
+            </w:pPr>
+          </w:p>
+          <w:p>
+            <w:pPr>
+              <w:pStyle w:val="ListParagraph"/>
+              <w:rPr>
+                <w:i/>
+                <w:color w:val="000000" w:themeColor="text1"/>
+                <w:sz w:val="28"/>
+              </w:rPr>
+            </w:pPr>
+            <w:r>
+              <w:rPr>
+                <w:i/>
+                <w:color w:val="000000" w:themeColor="text1"/>
+                <w:sz w:val="28"/>
+              </w:rPr>
+              <w:t>void setup(){</w:t>
+            </w:r>
+          </w:p>
+          <w:p>
+            <w:pPr>
+              <w:pStyle w:val="ListParagraph"/>
+              <w:rPr>
+                <w:i/>
+                <w:color w:val="000000" w:themeColor="text1"/>
+                <w:sz w:val="28"/>
+              </w:rPr>
+            </w:pPr>
+            <w:r>
+              <w:rPr>
+                <w:i/>
+                <w:color w:val="000000" w:themeColor="text1"/>
+                <w:sz w:val="28"/>
+              </w:rPr>
+              <w:t xml:space="preserve">   Serial.begin(9600);</w:t>
+            </w:r>
+          </w:p>
+          <w:p>
+            <w:pPr>
+              <w:pStyle w:val="ListParagraph"/>
+              <w:rPr>
+                <w:i/>
+                <w:color w:val="000000" w:themeColor="text1"/>
+                <w:sz w:val="28"/>
+              </w:rPr>
+            </w:pPr>
+            <w:r>
+              <w:rPr>
+                <w:i/>
+                <w:color w:val="000000" w:themeColor="text1"/>
+                <w:sz w:val="28"/>
+              </w:rPr>
+              <w:t xml:space="preserve">   lcd.begin(16, 2);</w:t>
+            </w:r>
+          </w:p>
+          <w:p>
+            <w:pPr>
+              <w:pStyle w:val="ListParagraph"/>
+              <w:rPr>
+                <w:i/>
+                <w:color w:val="000000" w:themeColor="text1"/>
+                <w:sz w:val="28"/>
+              </w:rPr>
+            </w:pPr>
+            <w:r>
+              <w:rPr>
+                <w:i/>
+                <w:color w:val="000000" w:themeColor="text1"/>
+                <w:sz w:val="28"/>
+              </w:rPr>
+              <w:t xml:space="preserve">   lcd.setCursor(LCDRow, 0);</w:t>
+            </w:r>
+          </w:p>
+          <w:p>
+            <w:pPr>
+              <w:pStyle w:val="ListParagraph"/>
+              <w:rPr>
+                <w:i/>
+                <w:color w:val="000000" w:themeColor="text1"/>
+                <w:sz w:val="28"/>
+              </w:rPr>
+            </w:pPr>
+            <w:r>
+              <w:rPr>
+                <w:i/>
+                <w:color w:val="000000" w:themeColor="text1"/>
+                <w:sz w:val="28"/>
+              </w:rPr>
+              <w:t xml:space="preserve">   }</w:t>
+            </w:r>
+          </w:p>
+          <w:p>
+            <w:pPr>
+              <w:pStyle w:val="ListParagraph"/>
+              <w:rPr>
+                <w:i/>
+                <w:color w:val="000000" w:themeColor="text1"/>
+                <w:sz w:val="28"/>
+              </w:rPr>
+            </w:pPr>
+            <w:r>
+              <w:rPr>
+                <w:i/>
+                <w:color w:val="000000" w:themeColor="text1"/>
+                <w:sz w:val="28"/>
+              </w:rPr>
+              <w:t xml:space="preserve">  </w:t>
+            </w:r>
+          </w:p>
+          <w:p>
+            <w:pPr>
+              <w:pStyle w:val="ListParagraph"/>
+              <w:rPr>
+                <w:i/>
+                <w:color w:val="000000" w:themeColor="text1"/>
+                <w:sz w:val="28"/>
+              </w:rPr>
+            </w:pPr>
+            <w:r>
+              <w:rPr>
+                <w:i/>
+                <w:color w:val="000000" w:themeColor="text1"/>
+                <w:sz w:val="28"/>
+              </w:rPr>
+              <w:t>void loop(){</w:t>
+            </w:r>
+          </w:p>
+          <w:p>
+            <w:pPr>
+              <w:pStyle w:val="ListParagraph"/>
+              <w:rPr>
+                <w:i/>
+                <w:color w:val="000000" w:themeColor="text1"/>
+                <w:sz w:val="28"/>
+              </w:rPr>
+            </w:pPr>
+            <w:r>
+              <w:rPr>
+                <w:i/>
+                <w:color w:val="000000" w:themeColor="text1"/>
+                <w:sz w:val="28"/>
+              </w:rPr>
+              <w:t xml:space="preserve">  char key = keypad.getKey();</w:t>
+            </w:r>
+          </w:p>
+          <w:p>
+            <w:pPr>
+              <w:pStyle w:val="ListParagraph"/>
+              <w:rPr>
+                <w:i/>
+                <w:color w:val="000000" w:themeColor="text1"/>
+                <w:sz w:val="28"/>
+              </w:rPr>
+            </w:pPr>
+            <w:r>
+              <w:rPr>
+                <w:i/>
+                <w:color w:val="000000" w:themeColor="text1"/>
+                <w:sz w:val="28"/>
+              </w:rPr>
+              <w:t xml:space="preserve">  </w:t>
+            </w:r>
+          </w:p>
+          <w:p>
+            <w:pPr>
+              <w:pStyle w:val="ListParagraph"/>
+              <w:rPr>
+                <w:i/>
+                <w:color w:val="000000" w:themeColor="text1"/>
+                <w:sz w:val="28"/>
+              </w:rPr>
+            </w:pPr>
+            <w:r>
+              <w:rPr>
+                <w:i/>
+                <w:color w:val="000000" w:themeColor="text1"/>
+                <w:sz w:val="28"/>
+              </w:rPr>
+              <w:t xml:space="preserve">  if (key){</w:t>
+            </w:r>
+          </w:p>
+          <w:p>
+            <w:pPr>
+              <w:pStyle w:val="ListParagraph"/>
+              <w:rPr>
+                <w:i/>
+                <w:color w:val="000000" w:themeColor="text1"/>
+                <w:sz w:val="28"/>
+              </w:rPr>
+            </w:pPr>
+            <w:r>
+              <w:rPr>
+                <w:i/>
+                <w:color w:val="000000" w:themeColor="text1"/>
+                <w:sz w:val="28"/>
+              </w:rPr>
+              <w:t xml:space="preserve">    Serial.println(key);</w:t>
+            </w:r>
+          </w:p>
+          <w:p>
+            <w:pPr>
+              <w:pStyle w:val="ListParagraph"/>
+              <w:rPr>
+                <w:i/>
+                <w:color w:val="000000" w:themeColor="text1"/>
+                <w:sz w:val="28"/>
+              </w:rPr>
+            </w:pPr>
+            <w:r>
+              <w:rPr>
+                <w:i/>
+                <w:color w:val="000000" w:themeColor="text1"/>
+                <w:sz w:val="28"/>
+              </w:rPr>
+              <w:t xml:space="preserve">    lcd.print(key);</w:t>
+            </w:r>
+          </w:p>
+          <w:p>
+            <w:pPr>
+              <w:pStyle w:val="ListParagraph"/>
+              <w:rPr>
+                <w:i/>
+                <w:color w:val="000000" w:themeColor="text1"/>
+                <w:sz w:val="28"/>
+              </w:rPr>
+            </w:pPr>
+            <w:r>
+              <w:rPr>
+                <w:i/>
+                <w:color w:val="000000" w:themeColor="text1"/>
+                <w:sz w:val="28"/>
+              </w:rPr>
+              <w:t xml:space="preserve">    lcd.setCursor (++LCDRow, 0);</w:t>
+            </w:r>
+          </w:p>
+          <w:p>
+            <w:pPr>
+              <w:pStyle w:val="ListParagraph"/>
+              <w:rPr>
+                <w:i/>
+                <w:color w:val="000000" w:themeColor="text1"/>
+                <w:sz w:val="28"/>
+              </w:rPr>
+            </w:pPr>
+            <w:r>
+              <w:rPr>
+                <w:i/>
+                <w:color w:val="000000" w:themeColor="text1"/>
+                <w:sz w:val="28"/>
+              </w:rPr>
+              <w:t xml:space="preserve">  }</w:t>
+            </w:r>
+          </w:p>
+          <w:p>
+            <w:pPr>
+              <w:pStyle w:val="ListParagraph"/>
+              <w:ind w:left="0"/>
+              <w:rPr>
+                <w:color w:val="000000" w:themeColor="text1"/>
+                <w:sz w:val="28"/>
+              </w:rPr>
+            </w:pPr>
+            <w:r>
+              <w:rPr>
+                <w:i/>
+                <w:color w:val="000000" w:themeColor="text1"/>
+                <w:sz w:val="28"/>
+              </w:rPr>
+              <w:t>}</w:t>
+            </w:r>
+          </w:p>
+        </w:tc>
+      </w:tr>
+    </w:tbl>
+    <w:p>
+      <w:pPr>
+        <w:pStyle w:val="ListParagraph"/>
+        <w:ind w:left="786"/>
+        <w:rPr>
+          <w:color w:val="000000" w:themeColor="text1"/>
+          <w:sz w:val="28"/>
+        </w:rPr>
+      </w:pPr>
+    </w:p>
+    <w:p/>
     <w:sectPr>
       <w:pgSz w:w="11907" w:h="16840" w:code="9"/>
       <w:pgMar w:top="1134" w:right="1134" w:bottom="1134" w:left="1701" w:header="720" w:footer="720" w:gutter="0"/>
@@ -16902,6 +19423,119 @@
     </w:lvl>
   </w:abstractNum>
   <w:abstractNum w:abstractNumId="4" w15:restartNumberingAfterBreak="0">
+    <w:nsid w:val="14D73BDD"/>
+    <w:multiLevelType w:val="hybridMultilevel"/>
+    <w:tmpl w:val="E06E85C2"/>
+    <w:lvl w:ilvl="0" w:tplc="04090009">
+      <w:start w:val="1"/>
+      <w:numFmt w:val="bullet"/>
+      <w:lvlText w:val=""/>
+      <w:lvlJc w:val="left"/>
+      <w:pPr>
+        <w:ind w:left="720" w:hanging="360"/>
+      </w:pPr>
+      <w:rPr>
+        <w:rFonts w:ascii="Wingdings" w:hAnsi="Wingdings" w:hint="default"/>
+      </w:rPr>
+    </w:lvl>
+    <w:lvl w:ilvl="1" w:tplc="04090003" w:tentative="1">
+      <w:start w:val="1"/>
+      <w:numFmt w:val="bullet"/>
+      <w:lvlText w:val="o"/>
+      <w:lvlJc w:val="left"/>
+      <w:pPr>
+        <w:ind w:left="1440" w:hanging="360"/>
+      </w:pPr>
+      <w:rPr>
+        <w:rFonts w:ascii="Courier New" w:hAnsi="Courier New" w:cs="Courier New" w:hint="default"/>
+      </w:rPr>
+    </w:lvl>
+    <w:lvl w:ilvl="2" w:tplc="04090005" w:tentative="1">
+      <w:start w:val="1"/>
+      <w:numFmt w:val="bullet"/>
+      <w:lvlText w:val=""/>
+      <w:lvlJc w:val="left"/>
+      <w:pPr>
+        <w:ind w:left="2160" w:hanging="360"/>
+      </w:pPr>
+      <w:rPr>
+        <w:rFonts w:ascii="Wingdings" w:hAnsi="Wingdings" w:hint="default"/>
+      </w:rPr>
+    </w:lvl>
+    <w:lvl w:ilvl="3" w:tplc="04090001" w:tentative="1">
+      <w:start w:val="1"/>
+      <w:numFmt w:val="bullet"/>
+      <w:lvlText w:val=""/>
+      <w:lvlJc w:val="left"/>
+      <w:pPr>
+        <w:ind w:left="2880" w:hanging="360"/>
+      </w:pPr>
+      <w:rPr>
+        <w:rFonts w:ascii="Symbol" w:hAnsi="Symbol" w:hint="default"/>
+      </w:rPr>
+    </w:lvl>
+    <w:lvl w:ilvl="4" w:tplc="04090003" w:tentative="1">
+      <w:start w:val="1"/>
+      <w:numFmt w:val="bullet"/>
+      <w:lvlText w:val="o"/>
+      <w:lvlJc w:val="left"/>
+      <w:pPr>
+        <w:ind w:left="3600" w:hanging="360"/>
+      </w:pPr>
+      <w:rPr>
+        <w:rFonts w:ascii="Courier New" w:hAnsi="Courier New" w:cs="Courier New" w:hint="default"/>
+      </w:rPr>
+    </w:lvl>
+    <w:lvl w:ilvl="5" w:tplc="04090005" w:tentative="1">
+      <w:start w:val="1"/>
+      <w:numFmt w:val="bullet"/>
+      <w:lvlText w:val=""/>
+      <w:lvlJc w:val="left"/>
+      <w:pPr>
+        <w:ind w:left="4320" w:hanging="360"/>
+      </w:pPr>
+      <w:rPr>
+        <w:rFonts w:ascii="Wingdings" w:hAnsi="Wingdings" w:hint="default"/>
+      </w:rPr>
+    </w:lvl>
+    <w:lvl w:ilvl="6" w:tplc="04090001" w:tentative="1">
+      <w:start w:val="1"/>
+      <w:numFmt w:val="bullet"/>
+      <w:lvlText w:val=""/>
+      <w:lvlJc w:val="left"/>
+      <w:pPr>
+        <w:ind w:left="5040" w:hanging="360"/>
+      </w:pPr>
+      <w:rPr>
+        <w:rFonts w:ascii="Symbol" w:hAnsi="Symbol" w:hint="default"/>
+      </w:rPr>
+    </w:lvl>
+    <w:lvl w:ilvl="7" w:tplc="04090003" w:tentative="1">
+      <w:start w:val="1"/>
+      <w:numFmt w:val="bullet"/>
+      <w:lvlText w:val="o"/>
+      <w:lvlJc w:val="left"/>
+      <w:pPr>
+        <w:ind w:left="5760" w:hanging="360"/>
+      </w:pPr>
+      <w:rPr>
+        <w:rFonts w:ascii="Courier New" w:hAnsi="Courier New" w:cs="Courier New" w:hint="default"/>
+      </w:rPr>
+    </w:lvl>
+    <w:lvl w:ilvl="8" w:tplc="04090005" w:tentative="1">
+      <w:start w:val="1"/>
+      <w:numFmt w:val="bullet"/>
+      <w:lvlText w:val=""/>
+      <w:lvlJc w:val="left"/>
+      <w:pPr>
+        <w:ind w:left="6480" w:hanging="360"/>
+      </w:pPr>
+      <w:rPr>
+        <w:rFonts w:ascii="Wingdings" w:hAnsi="Wingdings" w:hint="default"/>
+      </w:rPr>
+    </w:lvl>
+  </w:abstractNum>
+  <w:abstractNum w:abstractNumId="5" w15:restartNumberingAfterBreak="0">
     <w:nsid w:val="15FA494A"/>
     <w:multiLevelType w:val="hybridMultilevel"/>
     <w:tmpl w:val="CB58665C"/>
@@ -16990,7 +19624,7 @@
       </w:pPr>
     </w:lvl>
   </w:abstractNum>
-  <w:abstractNum w:abstractNumId="5" w15:restartNumberingAfterBreak="0">
+  <w:abstractNum w:abstractNumId="6" w15:restartNumberingAfterBreak="0">
     <w:nsid w:val="17A84EBF"/>
     <w:multiLevelType w:val="hybridMultilevel"/>
     <w:tmpl w:val="0FD2573E"/>
@@ -17079,7 +19713,7 @@
       </w:pPr>
     </w:lvl>
   </w:abstractNum>
-  <w:abstractNum w:abstractNumId="6" w15:restartNumberingAfterBreak="0">
+  <w:abstractNum w:abstractNumId="7" w15:restartNumberingAfterBreak="0">
     <w:nsid w:val="196F6191"/>
     <w:multiLevelType w:val="hybridMultilevel"/>
     <w:tmpl w:val="ECD2DF7E"/>
@@ -17168,7 +19802,96 @@
       </w:pPr>
     </w:lvl>
   </w:abstractNum>
-  <w:abstractNum w:abstractNumId="7" w15:restartNumberingAfterBreak="0">
+  <w:abstractNum w:abstractNumId="8" w15:restartNumberingAfterBreak="0">
+    <w:nsid w:val="1F960046"/>
+    <w:multiLevelType w:val="hybridMultilevel"/>
+    <w:tmpl w:val="1F38EC4E"/>
+    <w:lvl w:ilvl="0" w:tplc="F1805804">
+      <w:start w:val="1"/>
+      <w:numFmt w:val="decimal"/>
+      <w:lvlText w:val="%1."/>
+      <w:lvlJc w:val="left"/>
+      <w:pPr>
+        <w:ind w:left="1080" w:hanging="360"/>
+      </w:pPr>
+      <w:rPr>
+        <w:rFonts w:hint="default"/>
+      </w:rPr>
+    </w:lvl>
+    <w:lvl w:ilvl="1" w:tplc="04090019" w:tentative="1">
+      <w:start w:val="1"/>
+      <w:numFmt w:val="lowerLetter"/>
+      <w:lvlText w:val="%2."/>
+      <w:lvlJc w:val="left"/>
+      <w:pPr>
+        <w:ind w:left="1800" w:hanging="360"/>
+      </w:pPr>
+    </w:lvl>
+    <w:lvl w:ilvl="2" w:tplc="0409001B" w:tentative="1">
+      <w:start w:val="1"/>
+      <w:numFmt w:val="lowerRoman"/>
+      <w:lvlText w:val="%3."/>
+      <w:lvlJc w:val="right"/>
+      <w:pPr>
+        <w:ind w:left="2520" w:hanging="180"/>
+      </w:pPr>
+    </w:lvl>
+    <w:lvl w:ilvl="3" w:tplc="0409000F" w:tentative="1">
+      <w:start w:val="1"/>
+      <w:numFmt w:val="decimal"/>
+      <w:lvlText w:val="%4."/>
+      <w:lvlJc w:val="left"/>
+      <w:pPr>
+        <w:ind w:left="3240" w:hanging="360"/>
+      </w:pPr>
+    </w:lvl>
+    <w:lvl w:ilvl="4" w:tplc="04090019" w:tentative="1">
+      <w:start w:val="1"/>
+      <w:numFmt w:val="lowerLetter"/>
+      <w:lvlText w:val="%5."/>
+      <w:lvlJc w:val="left"/>
+      <w:pPr>
+        <w:ind w:left="3960" w:hanging="360"/>
+      </w:pPr>
+    </w:lvl>
+    <w:lvl w:ilvl="5" w:tplc="0409001B" w:tentative="1">
+      <w:start w:val="1"/>
+      <w:numFmt w:val="lowerRoman"/>
+      <w:lvlText w:val="%6."/>
+      <w:lvlJc w:val="right"/>
+      <w:pPr>
+        <w:ind w:left="4680" w:hanging="180"/>
+      </w:pPr>
+    </w:lvl>
+    <w:lvl w:ilvl="6" w:tplc="0409000F" w:tentative="1">
+      <w:start w:val="1"/>
+      <w:numFmt w:val="decimal"/>
+      <w:lvlText w:val="%7."/>
+      <w:lvlJc w:val="left"/>
+      <w:pPr>
+        <w:ind w:left="5400" w:hanging="360"/>
+      </w:pPr>
+    </w:lvl>
+    <w:lvl w:ilvl="7" w:tplc="04090019" w:tentative="1">
+      <w:start w:val="1"/>
+      <w:numFmt w:val="lowerLetter"/>
+      <w:lvlText w:val="%8."/>
+      <w:lvlJc w:val="left"/>
+      <w:pPr>
+        <w:ind w:left="6120" w:hanging="360"/>
+      </w:pPr>
+    </w:lvl>
+    <w:lvl w:ilvl="8" w:tplc="0409001B" w:tentative="1">
+      <w:start w:val="1"/>
+      <w:numFmt w:val="lowerRoman"/>
+      <w:lvlText w:val="%9."/>
+      <w:lvlJc w:val="right"/>
+      <w:pPr>
+        <w:ind w:left="6840" w:hanging="180"/>
+      </w:pPr>
+    </w:lvl>
+  </w:abstractNum>
+  <w:abstractNum w:abstractNumId="9" w15:restartNumberingAfterBreak="0">
     <w:nsid w:val="20604091"/>
     <w:multiLevelType w:val="hybridMultilevel"/>
     <w:tmpl w:val="93BABD68"/>
@@ -17258,7 +19981,7 @@
       </w:pPr>
     </w:lvl>
   </w:abstractNum>
-  <w:abstractNum w:abstractNumId="8" w15:restartNumberingAfterBreak="0">
+  <w:abstractNum w:abstractNumId="10" w15:restartNumberingAfterBreak="0">
     <w:nsid w:val="214F1AAE"/>
     <w:multiLevelType w:val="hybridMultilevel"/>
     <w:tmpl w:val="C04E073E"/>
@@ -17371,7 +20094,7 @@
       </w:rPr>
     </w:lvl>
   </w:abstractNum>
-  <w:abstractNum w:abstractNumId="9" w15:restartNumberingAfterBreak="0">
+  <w:abstractNum w:abstractNumId="11" w15:restartNumberingAfterBreak="0">
     <w:nsid w:val="21B1450E"/>
     <w:multiLevelType w:val="hybridMultilevel"/>
     <w:tmpl w:val="565C5B96"/>
@@ -17462,7 +20185,7 @@
       </w:pPr>
     </w:lvl>
   </w:abstractNum>
-  <w:abstractNum w:abstractNumId="10" w15:restartNumberingAfterBreak="0">
+  <w:abstractNum w:abstractNumId="12" w15:restartNumberingAfterBreak="0">
     <w:nsid w:val="2E6D3C70"/>
     <w:multiLevelType w:val="hybridMultilevel"/>
     <w:tmpl w:val="21E47940"/>
@@ -17551,7 +20274,7 @@
       </w:pPr>
     </w:lvl>
   </w:abstractNum>
-  <w:abstractNum w:abstractNumId="11" w15:restartNumberingAfterBreak="0">
+  <w:abstractNum w:abstractNumId="13" w15:restartNumberingAfterBreak="0">
     <w:nsid w:val="2ED42C31"/>
     <w:multiLevelType w:val="hybridMultilevel"/>
     <w:tmpl w:val="15A49938"/>
@@ -17640,7 +20363,96 @@
       </w:pPr>
     </w:lvl>
   </w:abstractNum>
-  <w:abstractNum w:abstractNumId="12" w15:restartNumberingAfterBreak="0">
+  <w:abstractNum w:abstractNumId="14" w15:restartNumberingAfterBreak="0">
+    <w:nsid w:val="343A49CC"/>
+    <w:multiLevelType w:val="hybridMultilevel"/>
+    <w:tmpl w:val="7CD6B0A4"/>
+    <w:lvl w:ilvl="0" w:tplc="58483BC0">
+      <w:start w:val="1"/>
+      <w:numFmt w:val="decimal"/>
+      <w:lvlText w:val="%1."/>
+      <w:lvlJc w:val="left"/>
+      <w:pPr>
+        <w:ind w:left="786" w:hanging="360"/>
+      </w:pPr>
+      <w:rPr>
+        <w:rFonts w:hint="default"/>
+      </w:rPr>
+    </w:lvl>
+    <w:lvl w:ilvl="1" w:tplc="04090019" w:tentative="1">
+      <w:start w:val="1"/>
+      <w:numFmt w:val="lowerLetter"/>
+      <w:lvlText w:val="%2."/>
+      <w:lvlJc w:val="left"/>
+      <w:pPr>
+        <w:ind w:left="1506" w:hanging="360"/>
+      </w:pPr>
+    </w:lvl>
+    <w:lvl w:ilvl="2" w:tplc="0409001B" w:tentative="1">
+      <w:start w:val="1"/>
+      <w:numFmt w:val="lowerRoman"/>
+      <w:lvlText w:val="%3."/>
+      <w:lvlJc w:val="right"/>
+      <w:pPr>
+        <w:ind w:left="2226" w:hanging="180"/>
+      </w:pPr>
+    </w:lvl>
+    <w:lvl w:ilvl="3" w:tplc="0409000F" w:tentative="1">
+      <w:start w:val="1"/>
+      <w:numFmt w:val="decimal"/>
+      <w:lvlText w:val="%4."/>
+      <w:lvlJc w:val="left"/>
+      <w:pPr>
+        <w:ind w:left="2946" w:hanging="360"/>
+      </w:pPr>
+    </w:lvl>
+    <w:lvl w:ilvl="4" w:tplc="04090019" w:tentative="1">
+      <w:start w:val="1"/>
+      <w:numFmt w:val="lowerLetter"/>
+      <w:lvlText w:val="%5."/>
+      <w:lvlJc w:val="left"/>
+      <w:pPr>
+        <w:ind w:left="3666" w:hanging="360"/>
+      </w:pPr>
+    </w:lvl>
+    <w:lvl w:ilvl="5" w:tplc="0409001B" w:tentative="1">
+      <w:start w:val="1"/>
+      <w:numFmt w:val="lowerRoman"/>
+      <w:lvlText w:val="%6."/>
+      <w:lvlJc w:val="right"/>
+      <w:pPr>
+        <w:ind w:left="4386" w:hanging="180"/>
+      </w:pPr>
+    </w:lvl>
+    <w:lvl w:ilvl="6" w:tplc="0409000F" w:tentative="1">
+      <w:start w:val="1"/>
+      <w:numFmt w:val="decimal"/>
+      <w:lvlText w:val="%7."/>
+      <w:lvlJc w:val="left"/>
+      <w:pPr>
+        <w:ind w:left="5106" w:hanging="360"/>
+      </w:pPr>
+    </w:lvl>
+    <w:lvl w:ilvl="7" w:tplc="04090019" w:tentative="1">
+      <w:start w:val="1"/>
+      <w:numFmt w:val="lowerLetter"/>
+      <w:lvlText w:val="%8."/>
+      <w:lvlJc w:val="left"/>
+      <w:pPr>
+        <w:ind w:left="5826" w:hanging="360"/>
+      </w:pPr>
+    </w:lvl>
+    <w:lvl w:ilvl="8" w:tplc="0409001B" w:tentative="1">
+      <w:start w:val="1"/>
+      <w:numFmt w:val="lowerRoman"/>
+      <w:lvlText w:val="%9."/>
+      <w:lvlJc w:val="right"/>
+      <w:pPr>
+        <w:ind w:left="6546" w:hanging="180"/>
+      </w:pPr>
+    </w:lvl>
+  </w:abstractNum>
+  <w:abstractNum w:abstractNumId="15" w15:restartNumberingAfterBreak="0">
     <w:nsid w:val="3C4303D7"/>
     <w:multiLevelType w:val="hybridMultilevel"/>
     <w:tmpl w:val="6538ADEC"/>
@@ -17729,7 +20541,7 @@
       </w:pPr>
     </w:lvl>
   </w:abstractNum>
-  <w:abstractNum w:abstractNumId="13" w15:restartNumberingAfterBreak="0">
+  <w:abstractNum w:abstractNumId="16" w15:restartNumberingAfterBreak="0">
     <w:nsid w:val="48A814E7"/>
     <w:multiLevelType w:val="hybridMultilevel"/>
     <w:tmpl w:val="4F7CAFE0"/>
@@ -17818,7 +20630,7 @@
       </w:pPr>
     </w:lvl>
   </w:abstractNum>
-  <w:abstractNum w:abstractNumId="14" w15:restartNumberingAfterBreak="0">
+  <w:abstractNum w:abstractNumId="17" w15:restartNumberingAfterBreak="0">
     <w:nsid w:val="4E72431E"/>
     <w:multiLevelType w:val="hybridMultilevel"/>
     <w:tmpl w:val="FC6EB652"/>
@@ -17907,7 +20719,7 @@
       </w:pPr>
     </w:lvl>
   </w:abstractNum>
-  <w:abstractNum w:abstractNumId="15" w15:restartNumberingAfterBreak="0">
+  <w:abstractNum w:abstractNumId="18" w15:restartNumberingAfterBreak="0">
     <w:nsid w:val="52357103"/>
     <w:multiLevelType w:val="hybridMultilevel"/>
     <w:tmpl w:val="45FC4410"/>
@@ -17996,7 +20808,96 @@
       </w:pPr>
     </w:lvl>
   </w:abstractNum>
-  <w:abstractNum w:abstractNumId="16" w15:restartNumberingAfterBreak="0">
+  <w:abstractNum w:abstractNumId="19" w15:restartNumberingAfterBreak="0">
+    <w:nsid w:val="59E02546"/>
+    <w:multiLevelType w:val="hybridMultilevel"/>
+    <w:tmpl w:val="A6D82198"/>
+    <w:lvl w:ilvl="0" w:tplc="0409000F">
+      <w:start w:val="1"/>
+      <w:numFmt w:val="decimal"/>
+      <w:lvlText w:val="%1."/>
+      <w:lvlJc w:val="left"/>
+      <w:pPr>
+        <w:ind w:left="720" w:hanging="360"/>
+      </w:pPr>
+      <w:rPr>
+        <w:rFonts w:hint="default"/>
+      </w:rPr>
+    </w:lvl>
+    <w:lvl w:ilvl="1" w:tplc="04090019" w:tentative="1">
+      <w:start w:val="1"/>
+      <w:numFmt w:val="lowerLetter"/>
+      <w:lvlText w:val="%2."/>
+      <w:lvlJc w:val="left"/>
+      <w:pPr>
+        <w:ind w:left="1440" w:hanging="360"/>
+      </w:pPr>
+    </w:lvl>
+    <w:lvl w:ilvl="2" w:tplc="0409001B" w:tentative="1">
+      <w:start w:val="1"/>
+      <w:numFmt w:val="lowerRoman"/>
+      <w:lvlText w:val="%3."/>
+      <w:lvlJc w:val="right"/>
+      <w:pPr>
+        <w:ind w:left="2160" w:hanging="180"/>
+      </w:pPr>
+    </w:lvl>
+    <w:lvl w:ilvl="3" w:tplc="0409000F" w:tentative="1">
+      <w:start w:val="1"/>
+      <w:numFmt w:val="decimal"/>
+      <w:lvlText w:val="%4."/>
+      <w:lvlJc w:val="left"/>
+      <w:pPr>
+        <w:ind w:left="2880" w:hanging="360"/>
+      </w:pPr>
+    </w:lvl>
+    <w:lvl w:ilvl="4" w:tplc="04090019" w:tentative="1">
+      <w:start w:val="1"/>
+      <w:numFmt w:val="lowerLetter"/>
+      <w:lvlText w:val="%5."/>
+      <w:lvlJc w:val="left"/>
+      <w:pPr>
+        <w:ind w:left="3600" w:hanging="360"/>
+      </w:pPr>
+    </w:lvl>
+    <w:lvl w:ilvl="5" w:tplc="0409001B" w:tentative="1">
+      <w:start w:val="1"/>
+      <w:numFmt w:val="lowerRoman"/>
+      <w:lvlText w:val="%6."/>
+      <w:lvlJc w:val="right"/>
+      <w:pPr>
+        <w:ind w:left="4320" w:hanging="180"/>
+      </w:pPr>
+    </w:lvl>
+    <w:lvl w:ilvl="6" w:tplc="0409000F" w:tentative="1">
+      <w:start w:val="1"/>
+      <w:numFmt w:val="decimal"/>
+      <w:lvlText w:val="%7."/>
+      <w:lvlJc w:val="left"/>
+      <w:pPr>
+        <w:ind w:left="5040" w:hanging="360"/>
+      </w:pPr>
+    </w:lvl>
+    <w:lvl w:ilvl="7" w:tplc="04090019" w:tentative="1">
+      <w:start w:val="1"/>
+      <w:numFmt w:val="lowerLetter"/>
+      <w:lvlText w:val="%8."/>
+      <w:lvlJc w:val="left"/>
+      <w:pPr>
+        <w:ind w:left="5760" w:hanging="360"/>
+      </w:pPr>
+    </w:lvl>
+    <w:lvl w:ilvl="8" w:tplc="0409001B" w:tentative="1">
+      <w:start w:val="1"/>
+      <w:numFmt w:val="lowerRoman"/>
+      <w:lvlText w:val="%9."/>
+      <w:lvlJc w:val="right"/>
+      <w:pPr>
+        <w:ind w:left="6480" w:hanging="180"/>
+      </w:pPr>
+    </w:lvl>
+  </w:abstractNum>
+  <w:abstractNum w:abstractNumId="20" w15:restartNumberingAfterBreak="0">
     <w:nsid w:val="5C370157"/>
     <w:multiLevelType w:val="hybridMultilevel"/>
     <w:tmpl w:val="03C61620"/>
@@ -18085,7 +20986,7 @@
       </w:pPr>
     </w:lvl>
   </w:abstractNum>
-  <w:abstractNum w:abstractNumId="17" w15:restartNumberingAfterBreak="0">
+  <w:abstractNum w:abstractNumId="21" w15:restartNumberingAfterBreak="0">
     <w:nsid w:val="5D932A18"/>
     <w:multiLevelType w:val="hybridMultilevel"/>
     <w:tmpl w:val="56C648A0"/>
@@ -18174,7 +21075,7 @@
       </w:pPr>
     </w:lvl>
   </w:abstractNum>
-  <w:abstractNum w:abstractNumId="18" w15:restartNumberingAfterBreak="0">
+  <w:abstractNum w:abstractNumId="22" w15:restartNumberingAfterBreak="0">
     <w:nsid w:val="5E3026B2"/>
     <w:multiLevelType w:val="hybridMultilevel"/>
     <w:tmpl w:val="ADB22AD8"/>
@@ -18263,7 +21164,7 @@
       </w:pPr>
     </w:lvl>
   </w:abstractNum>
-  <w:abstractNum w:abstractNumId="19" w15:restartNumberingAfterBreak="0">
+  <w:abstractNum w:abstractNumId="23" w15:restartNumberingAfterBreak="0">
     <w:nsid w:val="612471C9"/>
     <w:multiLevelType w:val="hybridMultilevel"/>
     <w:tmpl w:val="5366C738"/>
@@ -18352,7 +21253,322 @@
       </w:pPr>
     </w:lvl>
   </w:abstractNum>
-  <w:abstractNum w:abstractNumId="20" w15:restartNumberingAfterBreak="0">
+  <w:abstractNum w:abstractNumId="24" w15:restartNumberingAfterBreak="0">
+    <w:nsid w:val="658432BA"/>
+    <w:multiLevelType w:val="hybridMultilevel"/>
+    <w:tmpl w:val="A9441228"/>
+    <w:lvl w:ilvl="0" w:tplc="0409000F">
+      <w:start w:val="1"/>
+      <w:numFmt w:val="decimal"/>
+      <w:lvlText w:val="%1."/>
+      <w:lvlJc w:val="left"/>
+      <w:pPr>
+        <w:ind w:left="720" w:hanging="360"/>
+      </w:pPr>
+      <w:rPr>
+        <w:rFonts w:hint="default"/>
+      </w:rPr>
+    </w:lvl>
+    <w:lvl w:ilvl="1" w:tplc="04090019" w:tentative="1">
+      <w:start w:val="1"/>
+      <w:numFmt w:val="lowerLetter"/>
+      <w:lvlText w:val="%2."/>
+      <w:lvlJc w:val="left"/>
+      <w:pPr>
+        <w:ind w:left="1440" w:hanging="360"/>
+      </w:pPr>
+    </w:lvl>
+    <w:lvl w:ilvl="2" w:tplc="0409001B" w:tentative="1">
+      <w:start w:val="1"/>
+      <w:numFmt w:val="lowerRoman"/>
+      <w:lvlText w:val="%3."/>
+      <w:lvlJc w:val="right"/>
+      <w:pPr>
+        <w:ind w:left="2160" w:hanging="180"/>
+      </w:pPr>
+    </w:lvl>
+    <w:lvl w:ilvl="3" w:tplc="0409000F" w:tentative="1">
+      <w:start w:val="1"/>
+      <w:numFmt w:val="decimal"/>
+      <w:lvlText w:val="%4."/>
+      <w:lvlJc w:val="left"/>
+      <w:pPr>
+        <w:ind w:left="2880" w:hanging="360"/>
+      </w:pPr>
+    </w:lvl>
+    <w:lvl w:ilvl="4" w:tplc="04090019" w:tentative="1">
+      <w:start w:val="1"/>
+      <w:numFmt w:val="lowerLetter"/>
+      <w:lvlText w:val="%5."/>
+      <w:lvlJc w:val="left"/>
+      <w:pPr>
+        <w:ind w:left="3600" w:hanging="360"/>
+      </w:pPr>
+    </w:lvl>
+    <w:lvl w:ilvl="5" w:tplc="0409001B" w:tentative="1">
+      <w:start w:val="1"/>
+      <w:numFmt w:val="lowerRoman"/>
+      <w:lvlText w:val="%6."/>
+      <w:lvlJc w:val="right"/>
+      <w:pPr>
+        <w:ind w:left="4320" w:hanging="180"/>
+      </w:pPr>
+    </w:lvl>
+    <w:lvl w:ilvl="6" w:tplc="0409000F" w:tentative="1">
+      <w:start w:val="1"/>
+      <w:numFmt w:val="decimal"/>
+      <w:lvlText w:val="%7."/>
+      <w:lvlJc w:val="left"/>
+      <w:pPr>
+        <w:ind w:left="5040" w:hanging="360"/>
+      </w:pPr>
+    </w:lvl>
+    <w:lvl w:ilvl="7" w:tplc="04090019" w:tentative="1">
+      <w:start w:val="1"/>
+      <w:numFmt w:val="lowerLetter"/>
+      <w:lvlText w:val="%8."/>
+      <w:lvlJc w:val="left"/>
+      <w:pPr>
+        <w:ind w:left="5760" w:hanging="360"/>
+      </w:pPr>
+    </w:lvl>
+    <w:lvl w:ilvl="8" w:tplc="0409001B" w:tentative="1">
+      <w:start w:val="1"/>
+      <w:numFmt w:val="lowerRoman"/>
+      <w:lvlText w:val="%9."/>
+      <w:lvlJc w:val="right"/>
+      <w:pPr>
+        <w:ind w:left="6480" w:hanging="180"/>
+      </w:pPr>
+    </w:lvl>
+  </w:abstractNum>
+  <w:abstractNum w:abstractNumId="25" w15:restartNumberingAfterBreak="0">
+    <w:nsid w:val="68DE5591"/>
+    <w:multiLevelType w:val="hybridMultilevel"/>
+    <w:tmpl w:val="B1E6726A"/>
+    <w:lvl w:ilvl="0" w:tplc="04090009">
+      <w:start w:val="1"/>
+      <w:numFmt w:val="bullet"/>
+      <w:lvlText w:val=""/>
+      <w:lvlJc w:val="left"/>
+      <w:pPr>
+        <w:ind w:left="1440" w:hanging="360"/>
+      </w:pPr>
+      <w:rPr>
+        <w:rFonts w:ascii="Wingdings" w:hAnsi="Wingdings" w:hint="default"/>
+      </w:rPr>
+    </w:lvl>
+    <w:lvl w:ilvl="1" w:tplc="04090003" w:tentative="1">
+      <w:start w:val="1"/>
+      <w:numFmt w:val="bullet"/>
+      <w:lvlText w:val="o"/>
+      <w:lvlJc w:val="left"/>
+      <w:pPr>
+        <w:ind w:left="2160" w:hanging="360"/>
+      </w:pPr>
+      <w:rPr>
+        <w:rFonts w:ascii="Courier New" w:hAnsi="Courier New" w:cs="Courier New" w:hint="default"/>
+      </w:rPr>
+    </w:lvl>
+    <w:lvl w:ilvl="2" w:tplc="04090005" w:tentative="1">
+      <w:start w:val="1"/>
+      <w:numFmt w:val="bullet"/>
+      <w:lvlText w:val=""/>
+      <w:lvlJc w:val="left"/>
+      <w:pPr>
+        <w:ind w:left="2880" w:hanging="360"/>
+      </w:pPr>
+      <w:rPr>
+        <w:rFonts w:ascii="Wingdings" w:hAnsi="Wingdings" w:hint="default"/>
+      </w:rPr>
+    </w:lvl>
+    <w:lvl w:ilvl="3" w:tplc="04090001" w:tentative="1">
+      <w:start w:val="1"/>
+      <w:numFmt w:val="bullet"/>
+      <w:lvlText w:val=""/>
+      <w:lvlJc w:val="left"/>
+      <w:pPr>
+        <w:ind w:left="3600" w:hanging="360"/>
+      </w:pPr>
+      <w:rPr>
+        <w:rFonts w:ascii="Symbol" w:hAnsi="Symbol" w:hint="default"/>
+      </w:rPr>
+    </w:lvl>
+    <w:lvl w:ilvl="4" w:tplc="04090003" w:tentative="1">
+      <w:start w:val="1"/>
+      <w:numFmt w:val="bullet"/>
+      <w:lvlText w:val="o"/>
+      <w:lvlJc w:val="left"/>
+      <w:pPr>
+        <w:ind w:left="4320" w:hanging="360"/>
+      </w:pPr>
+      <w:rPr>
+        <w:rFonts w:ascii="Courier New" w:hAnsi="Courier New" w:cs="Courier New" w:hint="default"/>
+      </w:rPr>
+    </w:lvl>
+    <w:lvl w:ilvl="5" w:tplc="04090005" w:tentative="1">
+      <w:start w:val="1"/>
+      <w:numFmt w:val="bullet"/>
+      <w:lvlText w:val=""/>
+      <w:lvlJc w:val="left"/>
+      <w:pPr>
+        <w:ind w:left="5040" w:hanging="360"/>
+      </w:pPr>
+      <w:rPr>
+        <w:rFonts w:ascii="Wingdings" w:hAnsi="Wingdings" w:hint="default"/>
+      </w:rPr>
+    </w:lvl>
+    <w:lvl w:ilvl="6" w:tplc="04090001" w:tentative="1">
+      <w:start w:val="1"/>
+      <w:numFmt w:val="bullet"/>
+      <w:lvlText w:val=""/>
+      <w:lvlJc w:val="left"/>
+      <w:pPr>
+        <w:ind w:left="5760" w:hanging="360"/>
+      </w:pPr>
+      <w:rPr>
+        <w:rFonts w:ascii="Symbol" w:hAnsi="Symbol" w:hint="default"/>
+      </w:rPr>
+    </w:lvl>
+    <w:lvl w:ilvl="7" w:tplc="04090003" w:tentative="1">
+      <w:start w:val="1"/>
+      <w:numFmt w:val="bullet"/>
+      <w:lvlText w:val="o"/>
+      <w:lvlJc w:val="left"/>
+      <w:pPr>
+        <w:ind w:left="6480" w:hanging="360"/>
+      </w:pPr>
+      <w:rPr>
+        <w:rFonts w:ascii="Courier New" w:hAnsi="Courier New" w:cs="Courier New" w:hint="default"/>
+      </w:rPr>
+    </w:lvl>
+    <w:lvl w:ilvl="8" w:tplc="04090005" w:tentative="1">
+      <w:start w:val="1"/>
+      <w:numFmt w:val="bullet"/>
+      <w:lvlText w:val=""/>
+      <w:lvlJc w:val="left"/>
+      <w:pPr>
+        <w:ind w:left="7200" w:hanging="360"/>
+      </w:pPr>
+      <w:rPr>
+        <w:rFonts w:ascii="Wingdings" w:hAnsi="Wingdings" w:hint="default"/>
+      </w:rPr>
+    </w:lvl>
+  </w:abstractNum>
+  <w:abstractNum w:abstractNumId="26" w15:restartNumberingAfterBreak="0">
+    <w:nsid w:val="6EA32C61"/>
+    <w:multiLevelType w:val="hybridMultilevel"/>
+    <w:tmpl w:val="7012ECBC"/>
+    <w:lvl w:ilvl="0" w:tplc="04090009">
+      <w:start w:val="1"/>
+      <w:numFmt w:val="bullet"/>
+      <w:lvlText w:val=""/>
+      <w:lvlJc w:val="left"/>
+      <w:pPr>
+        <w:ind w:left="720" w:hanging="360"/>
+      </w:pPr>
+      <w:rPr>
+        <w:rFonts w:ascii="Wingdings" w:hAnsi="Wingdings" w:hint="default"/>
+      </w:rPr>
+    </w:lvl>
+    <w:lvl w:ilvl="1" w:tplc="04090003" w:tentative="1">
+      <w:start w:val="1"/>
+      <w:numFmt w:val="bullet"/>
+      <w:lvlText w:val="o"/>
+      <w:lvlJc w:val="left"/>
+      <w:pPr>
+        <w:ind w:left="1440" w:hanging="360"/>
+      </w:pPr>
+      <w:rPr>
+        <w:rFonts w:ascii="Courier New" w:hAnsi="Courier New" w:cs="Courier New" w:hint="default"/>
+      </w:rPr>
+    </w:lvl>
+    <w:lvl w:ilvl="2" w:tplc="04090005" w:tentative="1">
+      <w:start w:val="1"/>
+      <w:numFmt w:val="bullet"/>
+      <w:lvlText w:val=""/>
+      <w:lvlJc w:val="left"/>
+      <w:pPr>
+        <w:ind w:left="2160" w:hanging="360"/>
+      </w:pPr>
+      <w:rPr>
+        <w:rFonts w:ascii="Wingdings" w:hAnsi="Wingdings" w:hint="default"/>
+      </w:rPr>
+    </w:lvl>
+    <w:lvl w:ilvl="3" w:tplc="04090001" w:tentative="1">
+      <w:start w:val="1"/>
+      <w:numFmt w:val="bullet"/>
+      <w:lvlText w:val=""/>
+      <w:lvlJc w:val="left"/>
+      <w:pPr>
+        <w:ind w:left="2880" w:hanging="360"/>
+      </w:pPr>
+      <w:rPr>
+        <w:rFonts w:ascii="Symbol" w:hAnsi="Symbol" w:hint="default"/>
+      </w:rPr>
+    </w:lvl>
+    <w:lvl w:ilvl="4" w:tplc="04090003" w:tentative="1">
+      <w:start w:val="1"/>
+      <w:numFmt w:val="bullet"/>
+      <w:lvlText w:val="o"/>
+      <w:lvlJc w:val="left"/>
+      <w:pPr>
+        <w:ind w:left="3600" w:hanging="360"/>
+      </w:pPr>
+      <w:rPr>
+        <w:rFonts w:ascii="Courier New" w:hAnsi="Courier New" w:cs="Courier New" w:hint="default"/>
+      </w:rPr>
+    </w:lvl>
+    <w:lvl w:ilvl="5" w:tplc="04090005" w:tentative="1">
+      <w:start w:val="1"/>
+      <w:numFmt w:val="bullet"/>
+      <w:lvlText w:val=""/>
+      <w:lvlJc w:val="left"/>
+      <w:pPr>
+        <w:ind w:left="4320" w:hanging="360"/>
+      </w:pPr>
+      <w:rPr>
+        <w:rFonts w:ascii="Wingdings" w:hAnsi="Wingdings" w:hint="default"/>
+      </w:rPr>
+    </w:lvl>
+    <w:lvl w:ilvl="6" w:tplc="04090001" w:tentative="1">
+      <w:start w:val="1"/>
+      <w:numFmt w:val="bullet"/>
+      <w:lvlText w:val=""/>
+      <w:lvlJc w:val="left"/>
+      <w:pPr>
+        <w:ind w:left="5040" w:hanging="360"/>
+      </w:pPr>
+      <w:rPr>
+        <w:rFonts w:ascii="Symbol" w:hAnsi="Symbol" w:hint="default"/>
+      </w:rPr>
+    </w:lvl>
+    <w:lvl w:ilvl="7" w:tplc="04090003" w:tentative="1">
+      <w:start w:val="1"/>
+      <w:numFmt w:val="bullet"/>
+      <w:lvlText w:val="o"/>
+      <w:lvlJc w:val="left"/>
+      <w:pPr>
+        <w:ind w:left="5760" w:hanging="360"/>
+      </w:pPr>
+      <w:rPr>
+        <w:rFonts w:ascii="Courier New" w:hAnsi="Courier New" w:cs="Courier New" w:hint="default"/>
+      </w:rPr>
+    </w:lvl>
+    <w:lvl w:ilvl="8" w:tplc="04090005" w:tentative="1">
+      <w:start w:val="1"/>
+      <w:numFmt w:val="bullet"/>
+      <w:lvlText w:val=""/>
+      <w:lvlJc w:val="left"/>
+      <w:pPr>
+        <w:ind w:left="6480" w:hanging="360"/>
+      </w:pPr>
+      <w:rPr>
+        <w:rFonts w:ascii="Wingdings" w:hAnsi="Wingdings" w:hint="default"/>
+      </w:rPr>
+    </w:lvl>
+  </w:abstractNum>
+  <w:abstractNum w:abstractNumId="27" w15:restartNumberingAfterBreak="0">
     <w:nsid w:val="79A27BCA"/>
     <w:multiLevelType w:val="hybridMultilevel"/>
     <w:tmpl w:val="2E02831C"/>
@@ -18441,7 +21657,96 @@
       </w:pPr>
     </w:lvl>
   </w:abstractNum>
-  <w:abstractNum w:abstractNumId="21" w15:restartNumberingAfterBreak="0">
+  <w:abstractNum w:abstractNumId="28" w15:restartNumberingAfterBreak="0">
+    <w:nsid w:val="7E1D04BA"/>
+    <w:multiLevelType w:val="hybridMultilevel"/>
+    <w:tmpl w:val="CC3482C6"/>
+    <w:lvl w:ilvl="0" w:tplc="471A39F4">
+      <w:start w:val="1"/>
+      <w:numFmt w:val="decimal"/>
+      <w:lvlText w:val="%1."/>
+      <w:lvlJc w:val="left"/>
+      <w:pPr>
+        <w:ind w:left="1080" w:hanging="360"/>
+      </w:pPr>
+      <w:rPr>
+        <w:rFonts w:hint="default"/>
+      </w:rPr>
+    </w:lvl>
+    <w:lvl w:ilvl="1" w:tplc="04090019" w:tentative="1">
+      <w:start w:val="1"/>
+      <w:numFmt w:val="lowerLetter"/>
+      <w:lvlText w:val="%2."/>
+      <w:lvlJc w:val="left"/>
+      <w:pPr>
+        <w:ind w:left="1800" w:hanging="360"/>
+      </w:pPr>
+    </w:lvl>
+    <w:lvl w:ilvl="2" w:tplc="0409001B" w:tentative="1">
+      <w:start w:val="1"/>
+      <w:numFmt w:val="lowerRoman"/>
+      <w:lvlText w:val="%3."/>
+      <w:lvlJc w:val="right"/>
+      <w:pPr>
+        <w:ind w:left="2520" w:hanging="180"/>
+      </w:pPr>
+    </w:lvl>
+    <w:lvl w:ilvl="3" w:tplc="0409000F" w:tentative="1">
+      <w:start w:val="1"/>
+      <w:numFmt w:val="decimal"/>
+      <w:lvlText w:val="%4."/>
+      <w:lvlJc w:val="left"/>
+      <w:pPr>
+        <w:ind w:left="3240" w:hanging="360"/>
+      </w:pPr>
+    </w:lvl>
+    <w:lvl w:ilvl="4" w:tplc="04090019" w:tentative="1">
+      <w:start w:val="1"/>
+      <w:numFmt w:val="lowerLetter"/>
+      <w:lvlText w:val="%5."/>
+      <w:lvlJc w:val="left"/>
+      <w:pPr>
+        <w:ind w:left="3960" w:hanging="360"/>
+      </w:pPr>
+    </w:lvl>
+    <w:lvl w:ilvl="5" w:tplc="0409001B" w:tentative="1">
+      <w:start w:val="1"/>
+      <w:numFmt w:val="lowerRoman"/>
+      <w:lvlText w:val="%6."/>
+      <w:lvlJc w:val="right"/>
+      <w:pPr>
+        <w:ind w:left="4680" w:hanging="180"/>
+      </w:pPr>
+    </w:lvl>
+    <w:lvl w:ilvl="6" w:tplc="0409000F" w:tentative="1">
+      <w:start w:val="1"/>
+      <w:numFmt w:val="decimal"/>
+      <w:lvlText w:val="%7."/>
+      <w:lvlJc w:val="left"/>
+      <w:pPr>
+        <w:ind w:left="5400" w:hanging="360"/>
+      </w:pPr>
+    </w:lvl>
+    <w:lvl w:ilvl="7" w:tplc="04090019" w:tentative="1">
+      <w:start w:val="1"/>
+      <w:numFmt w:val="lowerLetter"/>
+      <w:lvlText w:val="%8."/>
+      <w:lvlJc w:val="left"/>
+      <w:pPr>
+        <w:ind w:left="6120" w:hanging="360"/>
+      </w:pPr>
+    </w:lvl>
+    <w:lvl w:ilvl="8" w:tplc="0409001B" w:tentative="1">
+      <w:start w:val="1"/>
+      <w:numFmt w:val="lowerRoman"/>
+      <w:lvlText w:val="%9."/>
+      <w:lvlJc w:val="right"/>
+      <w:pPr>
+        <w:ind w:left="6840" w:hanging="180"/>
+      </w:pPr>
+    </w:lvl>
+  </w:abstractNum>
+  <w:abstractNum w:abstractNumId="29" w15:restartNumberingAfterBreak="0">
     <w:nsid w:val="7F3034FF"/>
     <w:multiLevelType w:val="hybridMultilevel"/>
     <w:tmpl w:val="CB58665C"/>
@@ -18531,69 +21836,93 @@
     </w:lvl>
   </w:abstractNum>
   <w:num w:numId="1">
-    <w:abstractNumId w:val="19"/>
+    <w:abstractNumId w:val="23"/>
   </w:num>
   <w:num w:numId="2">
-    <w:abstractNumId w:val="8"/>
+    <w:abstractNumId w:val="10"/>
   </w:num>
   <w:num w:numId="3">
-    <w:abstractNumId w:val="5"/>
+    <w:abstractNumId w:val="6"/>
   </w:num>
   <w:num w:numId="4">
     <w:abstractNumId w:val="3"/>
   </w:num>
   <w:num w:numId="5">
-    <w:abstractNumId w:val="4"/>
+    <w:abstractNumId w:val="5"/>
   </w:num>
   <w:num w:numId="6">
+    <w:abstractNumId w:val="29"/>
+  </w:num>
+  <w:num w:numId="7">
     <w:abstractNumId w:val="21"/>
   </w:num>
-  <w:num w:numId="7">
-    <w:abstractNumId w:val="17"/>
-  </w:num>
   <w:num w:numId="8">
-    <w:abstractNumId w:val="10"/>
+    <w:abstractNumId w:val="12"/>
   </w:num>
   <w:num w:numId="9">
     <w:abstractNumId w:val="1"/>
   </w:num>
   <w:num w:numId="10">
+    <w:abstractNumId w:val="22"/>
+  </w:num>
+  <w:num w:numId="11">
+    <w:abstractNumId w:val="16"/>
+  </w:num>
+  <w:num w:numId="12">
+    <w:abstractNumId w:val="11"/>
+  </w:num>
+  <w:num w:numId="13">
+    <w:abstractNumId w:val="7"/>
+  </w:num>
+  <w:num w:numId="14">
     <w:abstractNumId w:val="18"/>
   </w:num>
-  <w:num w:numId="11">
-    <w:abstractNumId w:val="13"/>
-  </w:num>
-  <w:num w:numId="12">
-    <w:abstractNumId w:val="9"/>
-  </w:num>
-  <w:num w:numId="13">
-    <w:abstractNumId w:val="6"/>
-  </w:num>
-  <w:num w:numId="14">
+  <w:num w:numId="15">
     <w:abstractNumId w:val="15"/>
   </w:num>
-  <w:num w:numId="15">
-    <w:abstractNumId w:val="12"/>
-  </w:num>
   <w:num w:numId="16">
-    <w:abstractNumId w:val="7"/>
+    <w:abstractNumId w:val="9"/>
   </w:num>
   <w:num w:numId="17">
     <w:abstractNumId w:val="2"/>
   </w:num>
   <w:num w:numId="18">
-    <w:abstractNumId w:val="16"/>
+    <w:abstractNumId w:val="20"/>
   </w:num>
   <w:num w:numId="19">
     <w:abstractNumId w:val="0"/>
   </w:num>
   <w:num w:numId="20">
-    <w:abstractNumId w:val="11"/>
+    <w:abstractNumId w:val="13"/>
   </w:num>
   <w:num w:numId="21">
-    <w:abstractNumId w:val="20"/>
+    <w:abstractNumId w:val="27"/>
   </w:num>
   <w:num w:numId="22">
+    <w:abstractNumId w:val="17"/>
+  </w:num>
+  <w:num w:numId="23">
+    <w:abstractNumId w:val="4"/>
+  </w:num>
+  <w:num w:numId="24">
+    <w:abstractNumId w:val="26"/>
+  </w:num>
+  <w:num w:numId="25">
+    <w:abstractNumId w:val="28"/>
+  </w:num>
+  <w:num w:numId="26">
+    <w:abstractNumId w:val="24"/>
+  </w:num>
+  <w:num w:numId="27">
+    <w:abstractNumId w:val="8"/>
+  </w:num>
+  <w:num w:numId="28">
+    <w:abstractNumId w:val="19"/>
+  </w:num>
+  <w:num w:numId="29">
+    <w:abstractNumId w:val="25"/>
+  </w:num>
+  <w:num w:numId="30">
     <w:abstractNumId w:val="14"/>
   </w:num>
 </w:numbering>

--- a/Baocao.docx
+++ b/Baocao.docx
@@ -136,27 +136,14 @@
       <w:r>
         <w:t xml:space="preserve">Hình  </w:t>
       </w:r>
-      <w:r>
-        <w:fldChar w:fldCharType="begin"/>
-      </w:r>
-      <w:r>
-        <w:instrText xml:space="preserve"> SEQ Hình_ \* ARABIC </w:instrText>
-      </w:r>
-      <w:r>
-        <w:fldChar w:fldCharType="separate"/>
-      </w:r>
-      <w:r>
-        <w:rPr>
-          <w:noProof/>
-        </w:rPr>
-        <w:t>1</w:t>
-      </w:r>
-      <w:r>
-        <w:rPr>
-          <w:noProof/>
-        </w:rPr>
-        <w:fldChar w:fldCharType="end"/>
-      </w:r>
+      <w:fldSimple w:instr=" SEQ Hình_ \* ARABIC ">
+        <w:r>
+          <w:rPr>
+            <w:noProof/>
+          </w:rPr>
+          <w:t>1</w:t>
+        </w:r>
+      </w:fldSimple>
       <w:r>
         <w:t>. Led nhấp nháy</w:t>
       </w:r>
@@ -537,27 +524,14 @@
       <w:r>
         <w:t xml:space="preserve">Hình  </w:t>
       </w:r>
-      <w:r>
-        <w:fldChar w:fldCharType="begin"/>
-      </w:r>
-      <w:r>
-        <w:instrText xml:space="preserve"> SEQ Hình_ \* ARABIC </w:instrText>
-      </w:r>
-      <w:r>
-        <w:fldChar w:fldCharType="separate"/>
-      </w:r>
-      <w:r>
-        <w:rPr>
-          <w:noProof/>
-        </w:rPr>
-        <w:t>2</w:t>
-      </w:r>
-      <w:r>
-        <w:rPr>
-          <w:noProof/>
-        </w:rPr>
-        <w:fldChar w:fldCharType="end"/>
-      </w:r>
+      <w:fldSimple w:instr=" SEQ Hình_ \* ARABIC ">
+        <w:r>
+          <w:rPr>
+            <w:noProof/>
+          </w:rPr>
+          <w:t>2</w:t>
+        </w:r>
+      </w:fldSimple>
       <w:r>
         <w:t>. Bật tắt led</w:t>
       </w:r>
@@ -1050,27 +1024,14 @@
       <w:r>
         <w:t xml:space="preserve">Hình  </w:t>
       </w:r>
-      <w:r>
-        <w:fldChar w:fldCharType="begin"/>
-      </w:r>
-      <w:r>
-        <w:instrText xml:space="preserve"> SEQ Hình_ \* ARABIC </w:instrText>
-      </w:r>
-      <w:r>
-        <w:fldChar w:fldCharType="separate"/>
-      </w:r>
-      <w:r>
-        <w:rPr>
-          <w:noProof/>
-        </w:rPr>
-        <w:t>3</w:t>
-      </w:r>
-      <w:r>
-        <w:rPr>
-          <w:noProof/>
-        </w:rPr>
-        <w:fldChar w:fldCharType="end"/>
-      </w:r>
+      <w:fldSimple w:instr=" SEQ Hình_ \* ARABIC ">
+        <w:r>
+          <w:rPr>
+            <w:noProof/>
+          </w:rPr>
+          <w:t>3</w:t>
+        </w:r>
+      </w:fldSimple>
       <w:r>
         <w:t xml:space="preserve">. </w:t>
       </w:r>
@@ -1509,27 +1470,14 @@
       <w:r>
         <w:t xml:space="preserve">Hình  </w:t>
       </w:r>
-      <w:r>
-        <w:fldChar w:fldCharType="begin"/>
-      </w:r>
-      <w:r>
-        <w:instrText xml:space="preserve"> SEQ Hình_ \* ARABIC </w:instrText>
-      </w:r>
-      <w:r>
-        <w:fldChar w:fldCharType="separate"/>
-      </w:r>
-      <w:r>
-        <w:rPr>
-          <w:noProof/>
-        </w:rPr>
-        <w:t>4</w:t>
-      </w:r>
-      <w:r>
-        <w:rPr>
-          <w:noProof/>
-        </w:rPr>
-        <w:fldChar w:fldCharType="end"/>
-      </w:r>
+      <w:fldSimple w:instr=" SEQ Hình_ \* ARABIC ">
+        <w:r>
+          <w:rPr>
+            <w:noProof/>
+          </w:rPr>
+          <w:t>4</w:t>
+        </w:r>
+      </w:fldSimple>
       <w:r>
         <w:t xml:space="preserve">. </w:t>
       </w:r>
@@ -2295,27 +2243,14 @@
       <w:r>
         <w:t xml:space="preserve">Hình  </w:t>
       </w:r>
-      <w:r>
-        <w:fldChar w:fldCharType="begin"/>
-      </w:r>
-      <w:r>
-        <w:instrText xml:space="preserve"> SEQ Hình_ \* ARABIC </w:instrText>
-      </w:r>
-      <w:r>
-        <w:fldChar w:fldCharType="separate"/>
-      </w:r>
-      <w:r>
-        <w:rPr>
-          <w:noProof/>
-        </w:rPr>
-        <w:t>5</w:t>
-      </w:r>
-      <w:r>
-        <w:rPr>
-          <w:noProof/>
-        </w:rPr>
-        <w:fldChar w:fldCharType="end"/>
-      </w:r>
+      <w:fldSimple w:instr=" SEQ Hình_ \* ARABIC ">
+        <w:r>
+          <w:rPr>
+            <w:noProof/>
+          </w:rPr>
+          <w:t>5</w:t>
+        </w:r>
+      </w:fldSimple>
       <w:r>
         <w:t xml:space="preserve"> Led sáng dần</w:t>
       </w:r>
@@ -18434,15 +18369,7 @@
                 <w:color w:val="000000" w:themeColor="text1"/>
                 <w:sz w:val="28"/>
               </w:rPr>
-              <w:t xml:space="preserve">  </w:t>
-            </w:r>
-            <w:r>
-              <w:rPr>
-                <w:i/>
-                <w:color w:val="000000" w:themeColor="text1"/>
-                <w:sz w:val="28"/>
-              </w:rPr>
-              <w:t>#include &lt;Keypad.h&gt;</w:t>
+              <w:t xml:space="preserve">  #include &lt;Keypad.h&gt;</w:t>
             </w:r>
           </w:p>
           <w:p>
@@ -18600,8 +18527,6 @@
               </w:rPr>
               <w:t xml:space="preserve">  {'4','5','6','B'},</w:t>
             </w:r>
-            <w:bookmarkStart w:id="0" w:name="_GoBack"/>
-            <w:bookmarkEnd w:id="0"/>
           </w:p>
           <w:p>
             <w:pPr>
@@ -19045,15 +18970,6416 @@
     </w:tbl>
     <w:p>
       <w:pPr>
-        <w:pStyle w:val="ListParagraph"/>
-        <w:ind w:left="786"/>
         <w:rPr>
           <w:color w:val="000000" w:themeColor="text1"/>
           <w:sz w:val="28"/>
         </w:rPr>
       </w:pPr>
     </w:p>
-    <w:p/>
+    <w:p>
+      <w:pPr>
+        <w:pStyle w:val="ListParagraph"/>
+        <w:numPr>
+          <w:ilvl w:val="0"/>
+          <w:numId w:val="31"/>
+        </w:numPr>
+        <w:rPr>
+          <w:b/>
+          <w:color w:val="2E74B5" w:themeColor="accent1" w:themeShade="BF"/>
+          <w:sz w:val="36"/>
+        </w:rPr>
+      </w:pPr>
+      <w:r>
+        <w:rPr>
+          <w:b/>
+          <w:color w:val="2E74B5" w:themeColor="accent1" w:themeShade="BF"/>
+          <w:sz w:val="40"/>
+        </w:rPr>
+        <w:t xml:space="preserve">Led hình trái tim </w:t>
+      </w:r>
+    </w:p>
+    <w:p>
+      <w:pPr>
+        <w:pStyle w:val="ListParagraph"/>
+        <w:numPr>
+          <w:ilvl w:val="0"/>
+          <w:numId w:val="32"/>
+        </w:numPr>
+        <w:rPr>
+          <w:color w:val="000000" w:themeColor="text1"/>
+          <w:sz w:val="30"/>
+        </w:rPr>
+      </w:pPr>
+      <w:r>
+        <w:rPr>
+          <w:color w:val="000000" w:themeColor="text1"/>
+          <w:sz w:val="30"/>
+        </w:rPr>
+        <w:t>Mô tả</w:t>
+      </w:r>
+    </w:p>
+    <w:p>
+      <w:pPr>
+        <w:pStyle w:val="ListParagraph"/>
+        <w:rPr>
+          <w:color w:val="000000" w:themeColor="text1"/>
+          <w:sz w:val="30"/>
+        </w:rPr>
+      </w:pPr>
+      <w:r>
+        <w:rPr>
+          <w:color w:val="000000" w:themeColor="text1"/>
+          <w:sz w:val="30"/>
+        </w:rPr>
+        <w:t xml:space="preserve">Bài này thực kiện bằng cách xếp 30 đèn led thành hình trái tim kết nối với mạch STM32F401VE. Đầu tiên những chiếc đèn led sẽ sáng theo cặp từ trên xuống dưới tiếp đó sẽ tắt dần theo chiều kim đồng hồ rồi sáng theo cặp từ dưới lên, sau cùng là chớp nháy 3 lần và lặp lại vô thời hạn </w:t>
+      </w:r>
+    </w:p>
+    <w:p>
+      <w:pPr>
+        <w:rPr>
+          <w:color w:val="000000" w:themeColor="text1"/>
+          <w:sz w:val="30"/>
+        </w:rPr>
+      </w:pPr>
+      <w:r>
+        <w:rPr>
+          <w:color w:val="000000" w:themeColor="text1"/>
+          <w:sz w:val="30"/>
+        </w:rPr>
+        <w:br w:type="page"/>
+      </w:r>
+    </w:p>
+    <w:p>
+      <w:pPr>
+        <w:pStyle w:val="ListParagraph"/>
+        <w:numPr>
+          <w:ilvl w:val="0"/>
+          <w:numId w:val="32"/>
+        </w:numPr>
+        <w:rPr>
+          <w:color w:val="000000" w:themeColor="text1"/>
+          <w:sz w:val="30"/>
+        </w:rPr>
+      </w:pPr>
+      <w:r>
+        <w:rPr>
+          <w:noProof/>
+        </w:rPr>
+        <w:lastRenderedPageBreak/>
+        <w:drawing>
+          <wp:anchor distT="0" distB="0" distL="114300" distR="114300" simplePos="0" relativeHeight="251662336" behindDoc="1" locked="0" layoutInCell="1" allowOverlap="1" wp14:anchorId="7CAD6AB9" wp14:editId="23E43844">
+            <wp:simplePos x="0" y="0"/>
+            <wp:positionH relativeFrom="column">
+              <wp:posOffset>-531495</wp:posOffset>
+            </wp:positionH>
+            <wp:positionV relativeFrom="paragraph">
+              <wp:posOffset>236855</wp:posOffset>
+            </wp:positionV>
+            <wp:extent cx="6938645" cy="3743325"/>
+            <wp:effectExtent l="0" t="0" r="0" b="9525"/>
+            <wp:wrapTight wrapText="bothSides">
+              <wp:wrapPolygon edited="0">
+                <wp:start x="0" y="0"/>
+                <wp:lineTo x="0" y="21545"/>
+                <wp:lineTo x="21527" y="21545"/>
+                <wp:lineTo x="21527" y="0"/>
+                <wp:lineTo x="0" y="0"/>
+              </wp:wrapPolygon>
+            </wp:wrapTight>
+            <wp:docPr id="15" name="Picture 15"/>
+            <wp:cNvGraphicFramePr>
+              <a:graphicFrameLocks xmlns:a="http://schemas.openxmlformats.org/drawingml/2006/main" noChangeAspect="1"/>
+            </wp:cNvGraphicFramePr>
+            <a:graphic xmlns:a="http://schemas.openxmlformats.org/drawingml/2006/main">
+              <a:graphicData uri="http://schemas.openxmlformats.org/drawingml/2006/picture">
+                <pic:pic xmlns:pic="http://schemas.openxmlformats.org/drawingml/2006/picture">
+                  <pic:nvPicPr>
+                    <pic:cNvPr id="1" name=""/>
+                    <pic:cNvPicPr/>
+                  </pic:nvPicPr>
+                  <pic:blipFill rotWithShape="1">
+                    <a:blip r:embed="rId21">
+                      <a:extLst>
+                        <a:ext uri="{28A0092B-C50C-407E-A947-70E740481C1C}">
+                          <a14:useLocalDpi xmlns:a14="http://schemas.microsoft.com/office/drawing/2010/main" val="0"/>
+                        </a:ext>
+                      </a:extLst>
+                    </a:blip>
+                    <a:srcRect l="15499" t="12623" r="6794" b="14292"/>
+                    <a:stretch/>
+                  </pic:blipFill>
+                  <pic:spPr bwMode="auto">
+                    <a:xfrm>
+                      <a:off x="0" y="0"/>
+                      <a:ext cx="6938645" cy="3743325"/>
+                    </a:xfrm>
+                    <a:prstGeom prst="rect">
+                      <a:avLst/>
+                    </a:prstGeom>
+                    <a:ln>
+                      <a:noFill/>
+                    </a:ln>
+                    <a:extLst>
+                      <a:ext uri="{53640926-AAD7-44D8-BBD7-CCE9431645EC}">
+                        <a14:shadowObscured xmlns:a14="http://schemas.microsoft.com/office/drawing/2010/main"/>
+                      </a:ext>
+                    </a:extLst>
+                  </pic:spPr>
+                </pic:pic>
+              </a:graphicData>
+            </a:graphic>
+            <wp14:sizeRelH relativeFrom="margin">
+              <wp14:pctWidth>0</wp14:pctWidth>
+            </wp14:sizeRelH>
+            <wp14:sizeRelV relativeFrom="margin">
+              <wp14:pctHeight>0</wp14:pctHeight>
+            </wp14:sizeRelV>
+          </wp:anchor>
+        </w:drawing>
+      </w:r>
+      <w:r>
+        <w:rPr>
+          <w:color w:val="000000" w:themeColor="text1"/>
+          <w:sz w:val="30"/>
+        </w:rPr>
+        <w:t xml:space="preserve">Sơ đồ thiết kế </w:t>
+      </w:r>
+    </w:p>
+    <w:p>
+      <w:pPr>
+        <w:pStyle w:val="ListParagraph"/>
+        <w:numPr>
+          <w:ilvl w:val="0"/>
+          <w:numId w:val="32"/>
+        </w:numPr>
+      </w:pPr>
+      <w:r>
+        <w:t>Đặc điểm linh kiện</w:t>
+      </w:r>
+    </w:p>
+    <w:p>
+      <w:pPr>
+        <w:pStyle w:val="ListParagraph"/>
+        <w:numPr>
+          <w:ilvl w:val="0"/>
+          <w:numId w:val="2"/>
+        </w:numPr>
+      </w:pPr>
+      <w:r>
+        <w:t>STM32F401VE</w:t>
+      </w:r>
+    </w:p>
+    <w:p>
+      <w:pPr>
+        <w:pStyle w:val="ListParagraph"/>
+        <w:numPr>
+          <w:ilvl w:val="0"/>
+          <w:numId w:val="2"/>
+        </w:numPr>
+      </w:pPr>
+      <w:r>
+        <w:t>Điện trở 8 chân RES16DIPIS</w:t>
+      </w:r>
+    </w:p>
+    <w:p>
+      <w:pPr>
+        <w:pStyle w:val="ListParagraph"/>
+        <w:numPr>
+          <w:ilvl w:val="0"/>
+          <w:numId w:val="2"/>
+        </w:numPr>
+      </w:pPr>
+      <w:r>
+        <w:t xml:space="preserve">30 đèn led </w:t>
+      </w:r>
+    </w:p>
+    <w:p>
+      <w:pPr>
+        <w:pStyle w:val="ListParagraph"/>
+        <w:numPr>
+          <w:ilvl w:val="0"/>
+          <w:numId w:val="32"/>
+        </w:numPr>
+      </w:pPr>
+      <w:r>
+        <w:t>Mã lệnh chính</w:t>
+      </w:r>
+    </w:p>
+    <w:tbl>
+      <w:tblPr>
+        <w:tblStyle w:val="TableGrid"/>
+        <w:tblW w:w="0" w:type="auto"/>
+        <w:tblInd w:w="720" w:type="dxa"/>
+        <w:tblLook w:val="04A0" w:firstRow="1" w:lastRow="0" w:firstColumn="1" w:lastColumn="0" w:noHBand="0" w:noVBand="1"/>
+      </w:tblPr>
+      <w:tblGrid>
+        <w:gridCol w:w="8342"/>
+      </w:tblGrid>
+      <w:tr>
+        <w:tc>
+          <w:tcPr>
+            <w:tcW w:w="9062" w:type="dxa"/>
+          </w:tcPr>
+          <w:p>
+            <w:pPr>
+              <w:pStyle w:val="ListParagraph"/>
+            </w:pPr>
+            <w:r>
+              <w:t xml:space="preserve">  </w:t>
+            </w:r>
+          </w:p>
+          <w:p>
+            <w:pPr>
+              <w:pStyle w:val="ListParagraph"/>
+              <w:rPr>
+                <w:i/>
+              </w:rPr>
+            </w:pPr>
+            <w:r>
+              <w:rPr>
+                <w:i/>
+              </w:rPr>
+              <w:t>#include "main.h"</w:t>
+            </w:r>
+          </w:p>
+          <w:p>
+            <w:pPr>
+              <w:pStyle w:val="ListParagraph"/>
+              <w:rPr>
+                <w:i/>
+              </w:rPr>
+            </w:pPr>
+          </w:p>
+          <w:p>
+            <w:pPr>
+              <w:pStyle w:val="ListParagraph"/>
+              <w:rPr>
+                <w:i/>
+              </w:rPr>
+            </w:pPr>
+          </w:p>
+          <w:p>
+            <w:pPr>
+              <w:pStyle w:val="ListParagraph"/>
+              <w:rPr>
+                <w:i/>
+              </w:rPr>
+            </w:pPr>
+            <w:r>
+              <w:rPr>
+                <w:i/>
+              </w:rPr>
+              <w:t>void SystemClock_Config(void);</w:t>
+            </w:r>
+          </w:p>
+          <w:p>
+            <w:pPr>
+              <w:pStyle w:val="ListParagraph"/>
+              <w:rPr>
+                <w:i/>
+              </w:rPr>
+            </w:pPr>
+            <w:r>
+              <w:rPr>
+                <w:i/>
+              </w:rPr>
+              <w:t>static void MX_GPIO_Init(void);</w:t>
+            </w:r>
+          </w:p>
+          <w:p>
+            <w:pPr>
+              <w:pStyle w:val="ListParagraph"/>
+              <w:rPr>
+                <w:i/>
+              </w:rPr>
+            </w:pPr>
+          </w:p>
+          <w:p>
+            <w:pPr>
+              <w:pStyle w:val="ListParagraph"/>
+              <w:rPr>
+                <w:i/>
+              </w:rPr>
+            </w:pPr>
+            <w:r>
+              <w:rPr>
+                <w:i/>
+              </w:rPr>
+              <w:tab/>
+              <w:t>void lednhapnhay(){</w:t>
+            </w:r>
+          </w:p>
+          <w:p>
+            <w:pPr>
+              <w:pStyle w:val="ListParagraph"/>
+              <w:rPr>
+                <w:i/>
+              </w:rPr>
+            </w:pPr>
+            <w:r>
+              <w:rPr>
+                <w:i/>
+              </w:rPr>
+              <w:tab/>
+            </w:r>
+          </w:p>
+          <w:p>
+            <w:pPr>
+              <w:pStyle w:val="ListParagraph"/>
+              <w:rPr>
+                <w:i/>
+              </w:rPr>
+            </w:pPr>
+            <w:r>
+              <w:rPr>
+                <w:i/>
+              </w:rPr>
+              <w:tab/>
+            </w:r>
+            <w:r>
+              <w:rPr>
+                <w:i/>
+              </w:rPr>
+              <w:tab/>
+              <w:t>HAL_GPIO_TogglePin( GPIOD, GPIO_PIN_0);</w:t>
+            </w:r>
+          </w:p>
+          <w:p>
+            <w:pPr>
+              <w:pStyle w:val="ListParagraph"/>
+              <w:rPr>
+                <w:i/>
+              </w:rPr>
+            </w:pPr>
+            <w:r>
+              <w:rPr>
+                <w:i/>
+              </w:rPr>
+              <w:tab/>
+            </w:r>
+            <w:r>
+              <w:rPr>
+                <w:i/>
+              </w:rPr>
+              <w:tab/>
+              <w:t>HAL_GPIO_TogglePin( GPIOD, GPIO_PIN_1);</w:t>
+            </w:r>
+          </w:p>
+          <w:p>
+            <w:pPr>
+              <w:pStyle w:val="ListParagraph"/>
+              <w:rPr>
+                <w:i/>
+              </w:rPr>
+            </w:pPr>
+            <w:r>
+              <w:rPr>
+                <w:i/>
+              </w:rPr>
+              <w:tab/>
+            </w:r>
+            <w:r>
+              <w:rPr>
+                <w:i/>
+              </w:rPr>
+              <w:tab/>
+              <w:t>HAL_GPIO_TogglePin( GPIOD, GPIO_PIN_2);</w:t>
+            </w:r>
+          </w:p>
+          <w:p>
+            <w:pPr>
+              <w:pStyle w:val="ListParagraph"/>
+              <w:rPr>
+                <w:i/>
+              </w:rPr>
+            </w:pPr>
+            <w:r>
+              <w:rPr>
+                <w:i/>
+              </w:rPr>
+              <w:tab/>
+            </w:r>
+            <w:r>
+              <w:rPr>
+                <w:i/>
+              </w:rPr>
+              <w:tab/>
+              <w:t>HAL_GPIO_TogglePin( GPIOD, GPIO_PIN_3);</w:t>
+            </w:r>
+          </w:p>
+          <w:p>
+            <w:pPr>
+              <w:pStyle w:val="ListParagraph"/>
+              <w:rPr>
+                <w:i/>
+              </w:rPr>
+            </w:pPr>
+            <w:r>
+              <w:rPr>
+                <w:i/>
+              </w:rPr>
+              <w:tab/>
+            </w:r>
+            <w:r>
+              <w:rPr>
+                <w:i/>
+              </w:rPr>
+              <w:tab/>
+              <w:t>HAL_GPIO_TogglePin( GPIOD, GPIO_PIN_4);</w:t>
+            </w:r>
+          </w:p>
+          <w:p>
+            <w:pPr>
+              <w:pStyle w:val="ListParagraph"/>
+              <w:rPr>
+                <w:i/>
+              </w:rPr>
+            </w:pPr>
+            <w:r>
+              <w:rPr>
+                <w:i/>
+              </w:rPr>
+              <w:tab/>
+            </w:r>
+            <w:r>
+              <w:rPr>
+                <w:i/>
+              </w:rPr>
+              <w:tab/>
+              <w:t>HAL_GPIO_TogglePin( GPIOD, GPIO_PIN_5);</w:t>
+            </w:r>
+          </w:p>
+          <w:p>
+            <w:pPr>
+              <w:pStyle w:val="ListParagraph"/>
+              <w:rPr>
+                <w:i/>
+              </w:rPr>
+            </w:pPr>
+            <w:r>
+              <w:rPr>
+                <w:i/>
+              </w:rPr>
+              <w:tab/>
+            </w:r>
+            <w:r>
+              <w:rPr>
+                <w:i/>
+              </w:rPr>
+              <w:tab/>
+              <w:t>HAL_GPIO_TogglePin( GPIOD, GPIO_PIN_6);</w:t>
+            </w:r>
+          </w:p>
+          <w:p>
+            <w:pPr>
+              <w:pStyle w:val="ListParagraph"/>
+              <w:rPr>
+                <w:i/>
+              </w:rPr>
+            </w:pPr>
+            <w:r>
+              <w:rPr>
+                <w:i/>
+              </w:rPr>
+              <w:tab/>
+            </w:r>
+            <w:r>
+              <w:rPr>
+                <w:i/>
+              </w:rPr>
+              <w:tab/>
+              <w:t>HAL_GPIO_TogglePin( GPIOD, GPIO_PIN_7);</w:t>
+            </w:r>
+          </w:p>
+          <w:p>
+            <w:pPr>
+              <w:pStyle w:val="ListParagraph"/>
+              <w:rPr>
+                <w:i/>
+              </w:rPr>
+            </w:pPr>
+            <w:r>
+              <w:rPr>
+                <w:i/>
+              </w:rPr>
+              <w:tab/>
+            </w:r>
+            <w:r>
+              <w:rPr>
+                <w:i/>
+              </w:rPr>
+              <w:tab/>
+              <w:t>HAL_GPIO_TogglePin( GPIOD, GPIO_PIN_8);</w:t>
+            </w:r>
+          </w:p>
+          <w:p>
+            <w:pPr>
+              <w:pStyle w:val="ListParagraph"/>
+              <w:rPr>
+                <w:i/>
+              </w:rPr>
+            </w:pPr>
+            <w:r>
+              <w:rPr>
+                <w:i/>
+              </w:rPr>
+              <w:tab/>
+            </w:r>
+            <w:r>
+              <w:rPr>
+                <w:i/>
+              </w:rPr>
+              <w:tab/>
+              <w:t>HAL_GPIO_TogglePin( GPIOD, GPIO_PIN_9);</w:t>
+            </w:r>
+          </w:p>
+          <w:p>
+            <w:pPr>
+              <w:pStyle w:val="ListParagraph"/>
+              <w:rPr>
+                <w:i/>
+              </w:rPr>
+            </w:pPr>
+            <w:r>
+              <w:rPr>
+                <w:i/>
+              </w:rPr>
+              <w:tab/>
+            </w:r>
+            <w:r>
+              <w:rPr>
+                <w:i/>
+              </w:rPr>
+              <w:tab/>
+              <w:t>HAL_GPIO_TogglePin( GPIOD, GPIO_PIN_10);</w:t>
+            </w:r>
+          </w:p>
+          <w:p>
+            <w:pPr>
+              <w:pStyle w:val="ListParagraph"/>
+              <w:rPr>
+                <w:i/>
+              </w:rPr>
+            </w:pPr>
+            <w:r>
+              <w:rPr>
+                <w:i/>
+              </w:rPr>
+              <w:tab/>
+            </w:r>
+            <w:r>
+              <w:rPr>
+                <w:i/>
+              </w:rPr>
+              <w:tab/>
+              <w:t>HAL_GPIO_TogglePin( GPIOD, GPIO_PIN_11);</w:t>
+            </w:r>
+          </w:p>
+          <w:p>
+            <w:pPr>
+              <w:pStyle w:val="ListParagraph"/>
+              <w:rPr>
+                <w:i/>
+              </w:rPr>
+            </w:pPr>
+            <w:r>
+              <w:rPr>
+                <w:i/>
+              </w:rPr>
+              <w:tab/>
+            </w:r>
+            <w:r>
+              <w:rPr>
+                <w:i/>
+              </w:rPr>
+              <w:tab/>
+              <w:t>HAL_GPIO_TogglePin( GPIOD, GPIO_PIN_12);</w:t>
+            </w:r>
+          </w:p>
+          <w:p>
+            <w:pPr>
+              <w:pStyle w:val="ListParagraph"/>
+              <w:rPr>
+                <w:i/>
+              </w:rPr>
+            </w:pPr>
+            <w:r>
+              <w:rPr>
+                <w:i/>
+              </w:rPr>
+              <w:lastRenderedPageBreak/>
+              <w:tab/>
+            </w:r>
+            <w:r>
+              <w:rPr>
+                <w:i/>
+              </w:rPr>
+              <w:tab/>
+              <w:t>HAL_GPIO_TogglePin( GPIOD, GPIO_PIN_13);</w:t>
+            </w:r>
+          </w:p>
+          <w:p>
+            <w:pPr>
+              <w:pStyle w:val="ListParagraph"/>
+              <w:rPr>
+                <w:i/>
+              </w:rPr>
+            </w:pPr>
+            <w:r>
+              <w:rPr>
+                <w:i/>
+              </w:rPr>
+              <w:tab/>
+            </w:r>
+            <w:r>
+              <w:rPr>
+                <w:i/>
+              </w:rPr>
+              <w:tab/>
+              <w:t>HAL_GPIO_TogglePin( GPIOD, GPIO_PIN_14);</w:t>
+            </w:r>
+          </w:p>
+          <w:p>
+            <w:pPr>
+              <w:pStyle w:val="ListParagraph"/>
+              <w:rPr>
+                <w:i/>
+              </w:rPr>
+            </w:pPr>
+            <w:r>
+              <w:rPr>
+                <w:i/>
+              </w:rPr>
+              <w:tab/>
+            </w:r>
+            <w:r>
+              <w:rPr>
+                <w:i/>
+              </w:rPr>
+              <w:tab/>
+              <w:t>HAL_GPIO_TogglePin( GPIOD, GPIO_PIN_15);</w:t>
+            </w:r>
+          </w:p>
+          <w:p>
+            <w:pPr>
+              <w:pStyle w:val="ListParagraph"/>
+              <w:rPr>
+                <w:i/>
+              </w:rPr>
+            </w:pPr>
+            <w:r>
+              <w:rPr>
+                <w:i/>
+              </w:rPr>
+              <w:tab/>
+            </w:r>
+            <w:r>
+              <w:rPr>
+                <w:i/>
+              </w:rPr>
+              <w:tab/>
+              <w:t>HAL_GPIO_TogglePin( GPIOE, GPIO_PIN_0);</w:t>
+            </w:r>
+          </w:p>
+          <w:p>
+            <w:pPr>
+              <w:pStyle w:val="ListParagraph"/>
+              <w:rPr>
+                <w:i/>
+              </w:rPr>
+            </w:pPr>
+            <w:r>
+              <w:rPr>
+                <w:i/>
+              </w:rPr>
+              <w:tab/>
+            </w:r>
+            <w:r>
+              <w:rPr>
+                <w:i/>
+              </w:rPr>
+              <w:tab/>
+              <w:t>HAL_GPIO_TogglePin( GPIOE, GPIO_PIN_1);</w:t>
+            </w:r>
+          </w:p>
+          <w:p>
+            <w:pPr>
+              <w:pStyle w:val="ListParagraph"/>
+              <w:rPr>
+                <w:i/>
+              </w:rPr>
+            </w:pPr>
+            <w:r>
+              <w:rPr>
+                <w:i/>
+              </w:rPr>
+              <w:tab/>
+            </w:r>
+            <w:r>
+              <w:rPr>
+                <w:i/>
+              </w:rPr>
+              <w:tab/>
+              <w:t>HAL_GPIO_TogglePin( GPIOE, GPIO_PIN_2);</w:t>
+            </w:r>
+          </w:p>
+          <w:p>
+            <w:pPr>
+              <w:pStyle w:val="ListParagraph"/>
+              <w:rPr>
+                <w:i/>
+              </w:rPr>
+            </w:pPr>
+            <w:r>
+              <w:rPr>
+                <w:i/>
+              </w:rPr>
+              <w:tab/>
+            </w:r>
+            <w:r>
+              <w:rPr>
+                <w:i/>
+              </w:rPr>
+              <w:tab/>
+              <w:t>HAL_GPIO_TogglePin( GPIOE, GPIO_PIN_3);</w:t>
+            </w:r>
+          </w:p>
+          <w:p>
+            <w:pPr>
+              <w:pStyle w:val="ListParagraph"/>
+              <w:rPr>
+                <w:i/>
+              </w:rPr>
+            </w:pPr>
+            <w:r>
+              <w:rPr>
+                <w:i/>
+              </w:rPr>
+              <w:tab/>
+            </w:r>
+            <w:r>
+              <w:rPr>
+                <w:i/>
+              </w:rPr>
+              <w:tab/>
+              <w:t>HAL_GPIO_TogglePin( GPIOE, GPIO_PIN_4);</w:t>
+            </w:r>
+          </w:p>
+          <w:p>
+            <w:pPr>
+              <w:pStyle w:val="ListParagraph"/>
+              <w:rPr>
+                <w:i/>
+              </w:rPr>
+            </w:pPr>
+            <w:r>
+              <w:rPr>
+                <w:i/>
+              </w:rPr>
+              <w:tab/>
+            </w:r>
+            <w:r>
+              <w:rPr>
+                <w:i/>
+              </w:rPr>
+              <w:tab/>
+              <w:t>HAL_GPIO_TogglePin( GPIOE, GPIO_PIN_5);</w:t>
+            </w:r>
+          </w:p>
+          <w:p>
+            <w:pPr>
+              <w:pStyle w:val="ListParagraph"/>
+              <w:rPr>
+                <w:i/>
+              </w:rPr>
+            </w:pPr>
+            <w:r>
+              <w:rPr>
+                <w:i/>
+              </w:rPr>
+              <w:tab/>
+            </w:r>
+            <w:r>
+              <w:rPr>
+                <w:i/>
+              </w:rPr>
+              <w:tab/>
+              <w:t>HAL_GPIO_TogglePin( GPIOE, GPIO_PIN_6);</w:t>
+            </w:r>
+          </w:p>
+          <w:p>
+            <w:pPr>
+              <w:pStyle w:val="ListParagraph"/>
+              <w:rPr>
+                <w:i/>
+              </w:rPr>
+            </w:pPr>
+            <w:r>
+              <w:rPr>
+                <w:i/>
+              </w:rPr>
+              <w:tab/>
+            </w:r>
+            <w:r>
+              <w:rPr>
+                <w:i/>
+              </w:rPr>
+              <w:tab/>
+              <w:t>HAL_GPIO_TogglePin( GPIOE, GPIO_PIN_7);</w:t>
+            </w:r>
+          </w:p>
+          <w:p>
+            <w:pPr>
+              <w:pStyle w:val="ListParagraph"/>
+              <w:rPr>
+                <w:i/>
+              </w:rPr>
+            </w:pPr>
+            <w:r>
+              <w:rPr>
+                <w:i/>
+              </w:rPr>
+              <w:tab/>
+            </w:r>
+            <w:r>
+              <w:rPr>
+                <w:i/>
+              </w:rPr>
+              <w:tab/>
+              <w:t>HAL_GPIO_TogglePin( GPIOE, GPIO_PIN_8);</w:t>
+            </w:r>
+          </w:p>
+          <w:p>
+            <w:pPr>
+              <w:pStyle w:val="ListParagraph"/>
+              <w:rPr>
+                <w:i/>
+              </w:rPr>
+            </w:pPr>
+            <w:r>
+              <w:rPr>
+                <w:i/>
+              </w:rPr>
+              <w:tab/>
+            </w:r>
+            <w:r>
+              <w:rPr>
+                <w:i/>
+              </w:rPr>
+              <w:tab/>
+              <w:t>HAL_GPIO_TogglePin( GPIOE, GPIO_PIN_9);</w:t>
+            </w:r>
+          </w:p>
+          <w:p>
+            <w:pPr>
+              <w:pStyle w:val="ListParagraph"/>
+              <w:rPr>
+                <w:i/>
+              </w:rPr>
+            </w:pPr>
+            <w:r>
+              <w:rPr>
+                <w:i/>
+              </w:rPr>
+              <w:tab/>
+            </w:r>
+            <w:r>
+              <w:rPr>
+                <w:i/>
+              </w:rPr>
+              <w:tab/>
+              <w:t>HAL_GPIO_TogglePin( GPIOE, GPIO_PIN_10);</w:t>
+            </w:r>
+          </w:p>
+          <w:p>
+            <w:pPr>
+              <w:pStyle w:val="ListParagraph"/>
+              <w:rPr>
+                <w:i/>
+              </w:rPr>
+            </w:pPr>
+            <w:r>
+              <w:rPr>
+                <w:i/>
+              </w:rPr>
+              <w:tab/>
+            </w:r>
+            <w:r>
+              <w:rPr>
+                <w:i/>
+              </w:rPr>
+              <w:tab/>
+              <w:t>HAL_GPIO_TogglePin( GPIOE, GPIO_PIN_11);</w:t>
+            </w:r>
+          </w:p>
+          <w:p>
+            <w:pPr>
+              <w:pStyle w:val="ListParagraph"/>
+              <w:rPr>
+                <w:i/>
+              </w:rPr>
+            </w:pPr>
+            <w:r>
+              <w:rPr>
+                <w:i/>
+              </w:rPr>
+              <w:tab/>
+            </w:r>
+            <w:r>
+              <w:rPr>
+                <w:i/>
+              </w:rPr>
+              <w:tab/>
+              <w:t>HAL_GPIO_TogglePin( GPIOE, GPIO_PIN_12);</w:t>
+            </w:r>
+          </w:p>
+          <w:p>
+            <w:pPr>
+              <w:pStyle w:val="ListParagraph"/>
+              <w:rPr>
+                <w:i/>
+              </w:rPr>
+            </w:pPr>
+            <w:r>
+              <w:rPr>
+                <w:i/>
+              </w:rPr>
+              <w:tab/>
+            </w:r>
+            <w:r>
+              <w:rPr>
+                <w:i/>
+              </w:rPr>
+              <w:tab/>
+              <w:t>HAL_GPIO_TogglePin( GPIOE, GPIO_PIN_13);</w:t>
+            </w:r>
+          </w:p>
+          <w:p>
+            <w:pPr>
+              <w:pStyle w:val="ListParagraph"/>
+              <w:rPr>
+                <w:i/>
+              </w:rPr>
+            </w:pPr>
+            <w:r>
+              <w:rPr>
+                <w:i/>
+              </w:rPr>
+              <w:tab/>
+            </w:r>
+            <w:r>
+              <w:rPr>
+                <w:i/>
+              </w:rPr>
+              <w:tab/>
+              <w:t>HAL_GPIO_TogglePin( GPIOE, GPIO_PIN_14);</w:t>
+            </w:r>
+          </w:p>
+          <w:p>
+            <w:pPr>
+              <w:pStyle w:val="ListParagraph"/>
+              <w:rPr>
+                <w:i/>
+              </w:rPr>
+            </w:pPr>
+            <w:r>
+              <w:rPr>
+                <w:i/>
+              </w:rPr>
+              <w:tab/>
+            </w:r>
+            <w:r>
+              <w:rPr>
+                <w:i/>
+              </w:rPr>
+              <w:tab/>
+              <w:t>HAL_GPIO_TogglePin( GPIOE, GPIO_PIN_15);</w:t>
+            </w:r>
+          </w:p>
+          <w:p>
+            <w:pPr>
+              <w:pStyle w:val="ListParagraph"/>
+              <w:rPr>
+                <w:i/>
+              </w:rPr>
+            </w:pPr>
+            <w:r>
+              <w:rPr>
+                <w:i/>
+              </w:rPr>
+              <w:tab/>
+            </w:r>
+            <w:r>
+              <w:rPr>
+                <w:i/>
+              </w:rPr>
+              <w:tab/>
+              <w:t>HAL_Delay(100);</w:t>
+            </w:r>
+          </w:p>
+          <w:p>
+            <w:pPr>
+              <w:pStyle w:val="ListParagraph"/>
+              <w:rPr>
+                <w:i/>
+              </w:rPr>
+            </w:pPr>
+            <w:r>
+              <w:rPr>
+                <w:i/>
+              </w:rPr>
+              <w:tab/>
+              <w:t>}</w:t>
+            </w:r>
+          </w:p>
+          <w:p>
+            <w:pPr>
+              <w:pStyle w:val="ListParagraph"/>
+              <w:rPr>
+                <w:i/>
+              </w:rPr>
+            </w:pPr>
+            <w:r>
+              <w:rPr>
+                <w:i/>
+              </w:rPr>
+              <w:tab/>
+              <w:t>void ledsangchieuduong(){</w:t>
+            </w:r>
+          </w:p>
+          <w:p>
+            <w:pPr>
+              <w:pStyle w:val="ListParagraph"/>
+              <w:rPr>
+                <w:i/>
+              </w:rPr>
+            </w:pPr>
+            <w:r>
+              <w:rPr>
+                <w:i/>
+              </w:rPr>
+              <w:tab/>
+            </w:r>
+            <w:r>
+              <w:rPr>
+                <w:i/>
+              </w:rPr>
+              <w:tab/>
+              <w:t>HAL_GPIO_TogglePin( GPIOE, GPIO_PIN_14);</w:t>
+            </w:r>
+          </w:p>
+          <w:p>
+            <w:pPr>
+              <w:pStyle w:val="ListParagraph"/>
+              <w:rPr>
+                <w:i/>
+              </w:rPr>
+            </w:pPr>
+            <w:r>
+              <w:rPr>
+                <w:i/>
+              </w:rPr>
+              <w:tab/>
+            </w:r>
+            <w:r>
+              <w:rPr>
+                <w:i/>
+              </w:rPr>
+              <w:tab/>
+              <w:t>HAL_Delay(100);</w:t>
+            </w:r>
+          </w:p>
+          <w:p>
+            <w:pPr>
+              <w:pStyle w:val="ListParagraph"/>
+              <w:rPr>
+                <w:i/>
+              </w:rPr>
+            </w:pPr>
+            <w:r>
+              <w:rPr>
+                <w:i/>
+              </w:rPr>
+              <w:tab/>
+            </w:r>
+            <w:r>
+              <w:rPr>
+                <w:i/>
+              </w:rPr>
+              <w:tab/>
+              <w:t>HAL_GPIO_TogglePin( GPIOE, GPIO_PIN_15);</w:t>
+            </w:r>
+          </w:p>
+          <w:p>
+            <w:pPr>
+              <w:pStyle w:val="ListParagraph"/>
+              <w:rPr>
+                <w:i/>
+              </w:rPr>
+            </w:pPr>
+            <w:r>
+              <w:rPr>
+                <w:i/>
+              </w:rPr>
+              <w:tab/>
+            </w:r>
+            <w:r>
+              <w:rPr>
+                <w:i/>
+              </w:rPr>
+              <w:tab/>
+              <w:t>HAL_Delay(100);</w:t>
+            </w:r>
+          </w:p>
+          <w:p>
+            <w:pPr>
+              <w:pStyle w:val="ListParagraph"/>
+              <w:rPr>
+                <w:i/>
+              </w:rPr>
+            </w:pPr>
+            <w:r>
+              <w:rPr>
+                <w:i/>
+              </w:rPr>
+              <w:tab/>
+            </w:r>
+            <w:r>
+              <w:rPr>
+                <w:i/>
+              </w:rPr>
+              <w:tab/>
+              <w:t>HAL_GPIO_TogglePin( GPIOD, GPIO_PIN_0);</w:t>
+            </w:r>
+          </w:p>
+          <w:p>
+            <w:pPr>
+              <w:pStyle w:val="ListParagraph"/>
+              <w:rPr>
+                <w:i/>
+              </w:rPr>
+            </w:pPr>
+            <w:r>
+              <w:rPr>
+                <w:i/>
+              </w:rPr>
+              <w:tab/>
+            </w:r>
+            <w:r>
+              <w:rPr>
+                <w:i/>
+              </w:rPr>
+              <w:tab/>
+              <w:t>HAL_Delay(100);</w:t>
+            </w:r>
+          </w:p>
+          <w:p>
+            <w:pPr>
+              <w:pStyle w:val="ListParagraph"/>
+              <w:rPr>
+                <w:i/>
+              </w:rPr>
+            </w:pPr>
+            <w:r>
+              <w:rPr>
+                <w:i/>
+              </w:rPr>
+              <w:tab/>
+            </w:r>
+            <w:r>
+              <w:rPr>
+                <w:i/>
+              </w:rPr>
+              <w:tab/>
+              <w:t>HAL_GPIO_TogglePin( GPIOD, GPIO_PIN_1);</w:t>
+            </w:r>
+          </w:p>
+          <w:p>
+            <w:pPr>
+              <w:pStyle w:val="ListParagraph"/>
+              <w:rPr>
+                <w:i/>
+              </w:rPr>
+            </w:pPr>
+            <w:r>
+              <w:rPr>
+                <w:i/>
+              </w:rPr>
+              <w:tab/>
+            </w:r>
+            <w:r>
+              <w:rPr>
+                <w:i/>
+              </w:rPr>
+              <w:tab/>
+              <w:t>HAL_Delay(100);</w:t>
+            </w:r>
+          </w:p>
+          <w:p>
+            <w:pPr>
+              <w:pStyle w:val="ListParagraph"/>
+              <w:rPr>
+                <w:i/>
+              </w:rPr>
+            </w:pPr>
+            <w:r>
+              <w:rPr>
+                <w:i/>
+              </w:rPr>
+              <w:tab/>
+            </w:r>
+            <w:r>
+              <w:rPr>
+                <w:i/>
+              </w:rPr>
+              <w:tab/>
+              <w:t>HAL_GPIO_TogglePin( GPIOD, GPIO_PIN_2);</w:t>
+            </w:r>
+          </w:p>
+          <w:p>
+            <w:pPr>
+              <w:pStyle w:val="ListParagraph"/>
+              <w:rPr>
+                <w:i/>
+              </w:rPr>
+            </w:pPr>
+            <w:r>
+              <w:rPr>
+                <w:i/>
+              </w:rPr>
+              <w:tab/>
+            </w:r>
+            <w:r>
+              <w:rPr>
+                <w:i/>
+              </w:rPr>
+              <w:tab/>
+              <w:t>HAL_Delay(100);</w:t>
+            </w:r>
+          </w:p>
+          <w:p>
+            <w:pPr>
+              <w:pStyle w:val="ListParagraph"/>
+              <w:rPr>
+                <w:i/>
+              </w:rPr>
+            </w:pPr>
+            <w:r>
+              <w:rPr>
+                <w:i/>
+              </w:rPr>
+              <w:tab/>
+            </w:r>
+            <w:r>
+              <w:rPr>
+                <w:i/>
+              </w:rPr>
+              <w:tab/>
+              <w:t>HAL_GPIO_TogglePin( GPIOD, GPIO_PIN_3);</w:t>
+            </w:r>
+          </w:p>
+          <w:p>
+            <w:pPr>
+              <w:pStyle w:val="ListParagraph"/>
+              <w:rPr>
+                <w:i/>
+              </w:rPr>
+            </w:pPr>
+            <w:r>
+              <w:rPr>
+                <w:i/>
+              </w:rPr>
+              <w:tab/>
+            </w:r>
+            <w:r>
+              <w:rPr>
+                <w:i/>
+              </w:rPr>
+              <w:tab/>
+              <w:t>HAL_Delay(100);</w:t>
+            </w:r>
+          </w:p>
+          <w:p>
+            <w:pPr>
+              <w:pStyle w:val="ListParagraph"/>
+              <w:rPr>
+                <w:i/>
+              </w:rPr>
+            </w:pPr>
+            <w:r>
+              <w:rPr>
+                <w:i/>
+              </w:rPr>
+              <w:tab/>
+            </w:r>
+            <w:r>
+              <w:rPr>
+                <w:i/>
+              </w:rPr>
+              <w:tab/>
+              <w:t>HAL_GPIO_TogglePin( GPIOD, GPIO_PIN_4);</w:t>
+            </w:r>
+          </w:p>
+          <w:p>
+            <w:pPr>
+              <w:pStyle w:val="ListParagraph"/>
+              <w:rPr>
+                <w:i/>
+              </w:rPr>
+            </w:pPr>
+            <w:r>
+              <w:rPr>
+                <w:i/>
+              </w:rPr>
+              <w:tab/>
+            </w:r>
+            <w:r>
+              <w:rPr>
+                <w:i/>
+              </w:rPr>
+              <w:tab/>
+              <w:t>HAL_Delay(100);</w:t>
+            </w:r>
+          </w:p>
+          <w:p>
+            <w:pPr>
+              <w:pStyle w:val="ListParagraph"/>
+              <w:rPr>
+                <w:i/>
+              </w:rPr>
+            </w:pPr>
+            <w:r>
+              <w:rPr>
+                <w:i/>
+              </w:rPr>
+              <w:tab/>
+            </w:r>
+            <w:r>
+              <w:rPr>
+                <w:i/>
+              </w:rPr>
+              <w:tab/>
+              <w:t>HAL_GPIO_TogglePin( GPIOD, GPIO_PIN_5);</w:t>
+            </w:r>
+          </w:p>
+          <w:p>
+            <w:pPr>
+              <w:pStyle w:val="ListParagraph"/>
+              <w:rPr>
+                <w:i/>
+              </w:rPr>
+            </w:pPr>
+            <w:r>
+              <w:rPr>
+                <w:i/>
+              </w:rPr>
+              <w:tab/>
+            </w:r>
+            <w:r>
+              <w:rPr>
+                <w:i/>
+              </w:rPr>
+              <w:tab/>
+              <w:t>HAL_Delay(100);</w:t>
+            </w:r>
+          </w:p>
+          <w:p>
+            <w:pPr>
+              <w:pStyle w:val="ListParagraph"/>
+              <w:rPr>
+                <w:i/>
+              </w:rPr>
+            </w:pPr>
+            <w:r>
+              <w:rPr>
+                <w:i/>
+              </w:rPr>
+              <w:tab/>
+            </w:r>
+            <w:r>
+              <w:rPr>
+                <w:i/>
+              </w:rPr>
+              <w:tab/>
+              <w:t>HAL_GPIO_TogglePin( GPIOD, GPIO_PIN_6);</w:t>
+            </w:r>
+          </w:p>
+          <w:p>
+            <w:pPr>
+              <w:pStyle w:val="ListParagraph"/>
+              <w:rPr>
+                <w:i/>
+              </w:rPr>
+            </w:pPr>
+            <w:r>
+              <w:rPr>
+                <w:i/>
+              </w:rPr>
+              <w:tab/>
+            </w:r>
+            <w:r>
+              <w:rPr>
+                <w:i/>
+              </w:rPr>
+              <w:tab/>
+              <w:t>HAL_Delay(100);</w:t>
+            </w:r>
+          </w:p>
+          <w:p>
+            <w:pPr>
+              <w:pStyle w:val="ListParagraph"/>
+              <w:rPr>
+                <w:i/>
+              </w:rPr>
+            </w:pPr>
+            <w:r>
+              <w:rPr>
+                <w:i/>
+              </w:rPr>
+              <w:tab/>
+            </w:r>
+            <w:r>
+              <w:rPr>
+                <w:i/>
+              </w:rPr>
+              <w:tab/>
+              <w:t>HAL_GPIO_TogglePin( GPIOD, GPIO_PIN_7);</w:t>
+            </w:r>
+          </w:p>
+          <w:p>
+            <w:pPr>
+              <w:pStyle w:val="ListParagraph"/>
+              <w:rPr>
+                <w:i/>
+              </w:rPr>
+            </w:pPr>
+            <w:r>
+              <w:rPr>
+                <w:i/>
+              </w:rPr>
+              <w:tab/>
+            </w:r>
+            <w:r>
+              <w:rPr>
+                <w:i/>
+              </w:rPr>
+              <w:tab/>
+              <w:t>HAL_Delay(100);</w:t>
+            </w:r>
+          </w:p>
+          <w:p>
+            <w:pPr>
+              <w:pStyle w:val="ListParagraph"/>
+              <w:rPr>
+                <w:i/>
+              </w:rPr>
+            </w:pPr>
+            <w:r>
+              <w:rPr>
+                <w:i/>
+              </w:rPr>
+              <w:tab/>
+            </w:r>
+            <w:r>
+              <w:rPr>
+                <w:i/>
+              </w:rPr>
+              <w:tab/>
+              <w:t>HAL_GPIO_TogglePin( GPIOD, GPIO_PIN_8);</w:t>
+            </w:r>
+          </w:p>
+          <w:p>
+            <w:pPr>
+              <w:pStyle w:val="ListParagraph"/>
+              <w:rPr>
+                <w:i/>
+              </w:rPr>
+            </w:pPr>
+            <w:r>
+              <w:rPr>
+                <w:i/>
+              </w:rPr>
+              <w:tab/>
+            </w:r>
+            <w:r>
+              <w:rPr>
+                <w:i/>
+              </w:rPr>
+              <w:tab/>
+              <w:t>HAL_Delay(100);</w:t>
+            </w:r>
+          </w:p>
+          <w:p>
+            <w:pPr>
+              <w:pStyle w:val="ListParagraph"/>
+              <w:rPr>
+                <w:i/>
+              </w:rPr>
+            </w:pPr>
+            <w:r>
+              <w:rPr>
+                <w:i/>
+              </w:rPr>
+              <w:tab/>
+            </w:r>
+            <w:r>
+              <w:rPr>
+                <w:i/>
+              </w:rPr>
+              <w:tab/>
+              <w:t>HAL_GPIO_TogglePin( GPIOD, GPIO_PIN_9);</w:t>
+            </w:r>
+          </w:p>
+          <w:p>
+            <w:pPr>
+              <w:pStyle w:val="ListParagraph"/>
+              <w:rPr>
+                <w:i/>
+              </w:rPr>
+            </w:pPr>
+            <w:r>
+              <w:rPr>
+                <w:i/>
+              </w:rPr>
+              <w:tab/>
+            </w:r>
+            <w:r>
+              <w:rPr>
+                <w:i/>
+              </w:rPr>
+              <w:tab/>
+              <w:t>HAL_Delay(100);</w:t>
+            </w:r>
+          </w:p>
+          <w:p>
+            <w:pPr>
+              <w:pStyle w:val="ListParagraph"/>
+              <w:rPr>
+                <w:i/>
+              </w:rPr>
+            </w:pPr>
+            <w:r>
+              <w:rPr>
+                <w:i/>
+              </w:rPr>
+              <w:tab/>
+            </w:r>
+            <w:r>
+              <w:rPr>
+                <w:i/>
+              </w:rPr>
+              <w:tab/>
+              <w:t>HAL_GPIO_TogglePin( GPIOD, GPIO_PIN_10);</w:t>
+            </w:r>
+          </w:p>
+          <w:p>
+            <w:pPr>
+              <w:pStyle w:val="ListParagraph"/>
+              <w:rPr>
+                <w:i/>
+              </w:rPr>
+            </w:pPr>
+            <w:r>
+              <w:rPr>
+                <w:i/>
+              </w:rPr>
+              <w:tab/>
+            </w:r>
+            <w:r>
+              <w:rPr>
+                <w:i/>
+              </w:rPr>
+              <w:tab/>
+              <w:t>HAL_Delay(100);</w:t>
+            </w:r>
+          </w:p>
+          <w:p>
+            <w:pPr>
+              <w:pStyle w:val="ListParagraph"/>
+              <w:rPr>
+                <w:i/>
+              </w:rPr>
+            </w:pPr>
+            <w:r>
+              <w:rPr>
+                <w:i/>
+              </w:rPr>
+              <w:lastRenderedPageBreak/>
+              <w:tab/>
+            </w:r>
+            <w:r>
+              <w:rPr>
+                <w:i/>
+              </w:rPr>
+              <w:tab/>
+              <w:t>HAL_GPIO_TogglePin( GPIOD, GPIO_PIN_11);</w:t>
+            </w:r>
+          </w:p>
+          <w:p>
+            <w:pPr>
+              <w:pStyle w:val="ListParagraph"/>
+              <w:rPr>
+                <w:i/>
+              </w:rPr>
+            </w:pPr>
+            <w:r>
+              <w:rPr>
+                <w:i/>
+              </w:rPr>
+              <w:tab/>
+            </w:r>
+            <w:r>
+              <w:rPr>
+                <w:i/>
+              </w:rPr>
+              <w:tab/>
+              <w:t>HAL_Delay(100);</w:t>
+            </w:r>
+          </w:p>
+          <w:p>
+            <w:pPr>
+              <w:pStyle w:val="ListParagraph"/>
+              <w:rPr>
+                <w:i/>
+              </w:rPr>
+            </w:pPr>
+            <w:r>
+              <w:rPr>
+                <w:i/>
+              </w:rPr>
+              <w:tab/>
+            </w:r>
+            <w:r>
+              <w:rPr>
+                <w:i/>
+              </w:rPr>
+              <w:tab/>
+              <w:t>HAL_GPIO_TogglePin( GPIOD, GPIO_PIN_12);</w:t>
+            </w:r>
+          </w:p>
+          <w:p>
+            <w:pPr>
+              <w:pStyle w:val="ListParagraph"/>
+              <w:rPr>
+                <w:i/>
+              </w:rPr>
+            </w:pPr>
+            <w:r>
+              <w:rPr>
+                <w:i/>
+              </w:rPr>
+              <w:tab/>
+            </w:r>
+            <w:r>
+              <w:rPr>
+                <w:i/>
+              </w:rPr>
+              <w:tab/>
+              <w:t>HAL_Delay(100);</w:t>
+            </w:r>
+          </w:p>
+          <w:p>
+            <w:pPr>
+              <w:pStyle w:val="ListParagraph"/>
+              <w:rPr>
+                <w:i/>
+              </w:rPr>
+            </w:pPr>
+            <w:r>
+              <w:rPr>
+                <w:i/>
+              </w:rPr>
+              <w:tab/>
+            </w:r>
+            <w:r>
+              <w:rPr>
+                <w:i/>
+              </w:rPr>
+              <w:tab/>
+              <w:t>HAL_GPIO_TogglePin( GPIOD, GPIO_PIN_13);</w:t>
+            </w:r>
+          </w:p>
+          <w:p>
+            <w:pPr>
+              <w:pStyle w:val="ListParagraph"/>
+              <w:rPr>
+                <w:i/>
+              </w:rPr>
+            </w:pPr>
+            <w:r>
+              <w:rPr>
+                <w:i/>
+              </w:rPr>
+              <w:tab/>
+            </w:r>
+            <w:r>
+              <w:rPr>
+                <w:i/>
+              </w:rPr>
+              <w:tab/>
+              <w:t>HAL_Delay(100);</w:t>
+            </w:r>
+          </w:p>
+          <w:p>
+            <w:pPr>
+              <w:pStyle w:val="ListParagraph"/>
+              <w:rPr>
+                <w:i/>
+              </w:rPr>
+            </w:pPr>
+            <w:r>
+              <w:rPr>
+                <w:i/>
+              </w:rPr>
+              <w:tab/>
+            </w:r>
+            <w:r>
+              <w:rPr>
+                <w:i/>
+              </w:rPr>
+              <w:tab/>
+              <w:t>HAL_GPIO_TogglePin( GPIOD, GPIO_PIN_14);</w:t>
+            </w:r>
+          </w:p>
+          <w:p>
+            <w:pPr>
+              <w:pStyle w:val="ListParagraph"/>
+              <w:rPr>
+                <w:i/>
+              </w:rPr>
+            </w:pPr>
+            <w:r>
+              <w:rPr>
+                <w:i/>
+              </w:rPr>
+              <w:tab/>
+            </w:r>
+            <w:r>
+              <w:rPr>
+                <w:i/>
+              </w:rPr>
+              <w:tab/>
+              <w:t>HAL_Delay(100);</w:t>
+            </w:r>
+          </w:p>
+          <w:p>
+            <w:pPr>
+              <w:pStyle w:val="ListParagraph"/>
+              <w:rPr>
+                <w:i/>
+              </w:rPr>
+            </w:pPr>
+            <w:r>
+              <w:rPr>
+                <w:i/>
+              </w:rPr>
+              <w:tab/>
+            </w:r>
+            <w:r>
+              <w:rPr>
+                <w:i/>
+              </w:rPr>
+              <w:tab/>
+              <w:t>HAL_GPIO_TogglePin( GPIOD, GPIO_PIN_15);</w:t>
+            </w:r>
+          </w:p>
+          <w:p>
+            <w:pPr>
+              <w:pStyle w:val="ListParagraph"/>
+              <w:rPr>
+                <w:i/>
+              </w:rPr>
+            </w:pPr>
+            <w:r>
+              <w:rPr>
+                <w:i/>
+              </w:rPr>
+              <w:tab/>
+            </w:r>
+            <w:r>
+              <w:rPr>
+                <w:i/>
+              </w:rPr>
+              <w:tab/>
+              <w:t>HAL_Delay(100);</w:t>
+            </w:r>
+          </w:p>
+          <w:p>
+            <w:pPr>
+              <w:pStyle w:val="ListParagraph"/>
+              <w:rPr>
+                <w:i/>
+              </w:rPr>
+            </w:pPr>
+            <w:r>
+              <w:rPr>
+                <w:i/>
+              </w:rPr>
+              <w:tab/>
+            </w:r>
+            <w:r>
+              <w:rPr>
+                <w:i/>
+              </w:rPr>
+              <w:tab/>
+              <w:t>HAL_GPIO_TogglePin( GPIOE, GPIO_PIN_0);</w:t>
+            </w:r>
+          </w:p>
+          <w:p>
+            <w:pPr>
+              <w:pStyle w:val="ListParagraph"/>
+              <w:rPr>
+                <w:i/>
+              </w:rPr>
+            </w:pPr>
+            <w:r>
+              <w:rPr>
+                <w:i/>
+              </w:rPr>
+              <w:tab/>
+            </w:r>
+            <w:r>
+              <w:rPr>
+                <w:i/>
+              </w:rPr>
+              <w:tab/>
+              <w:t>HAL_Delay(100);</w:t>
+            </w:r>
+          </w:p>
+          <w:p>
+            <w:pPr>
+              <w:pStyle w:val="ListParagraph"/>
+              <w:rPr>
+                <w:i/>
+              </w:rPr>
+            </w:pPr>
+            <w:r>
+              <w:rPr>
+                <w:i/>
+              </w:rPr>
+              <w:tab/>
+            </w:r>
+            <w:r>
+              <w:rPr>
+                <w:i/>
+              </w:rPr>
+              <w:tab/>
+              <w:t>HAL_GPIO_TogglePin( GPIOE, GPIO_PIN_1);</w:t>
+            </w:r>
+          </w:p>
+          <w:p>
+            <w:pPr>
+              <w:pStyle w:val="ListParagraph"/>
+              <w:rPr>
+                <w:i/>
+              </w:rPr>
+            </w:pPr>
+            <w:r>
+              <w:rPr>
+                <w:i/>
+              </w:rPr>
+              <w:tab/>
+            </w:r>
+            <w:r>
+              <w:rPr>
+                <w:i/>
+              </w:rPr>
+              <w:tab/>
+              <w:t>HAL_Delay(100);</w:t>
+            </w:r>
+          </w:p>
+          <w:p>
+            <w:pPr>
+              <w:pStyle w:val="ListParagraph"/>
+              <w:rPr>
+                <w:i/>
+              </w:rPr>
+            </w:pPr>
+            <w:r>
+              <w:rPr>
+                <w:i/>
+              </w:rPr>
+              <w:tab/>
+            </w:r>
+            <w:r>
+              <w:rPr>
+                <w:i/>
+              </w:rPr>
+              <w:tab/>
+              <w:t>HAL_GPIO_TogglePin( GPIOE, GPIO_PIN_2);</w:t>
+            </w:r>
+          </w:p>
+          <w:p>
+            <w:pPr>
+              <w:pStyle w:val="ListParagraph"/>
+              <w:rPr>
+                <w:i/>
+              </w:rPr>
+            </w:pPr>
+            <w:r>
+              <w:rPr>
+                <w:i/>
+              </w:rPr>
+              <w:tab/>
+            </w:r>
+            <w:r>
+              <w:rPr>
+                <w:i/>
+              </w:rPr>
+              <w:tab/>
+              <w:t>HAL_Delay(100);</w:t>
+            </w:r>
+          </w:p>
+          <w:p>
+            <w:pPr>
+              <w:pStyle w:val="ListParagraph"/>
+              <w:rPr>
+                <w:i/>
+              </w:rPr>
+            </w:pPr>
+            <w:r>
+              <w:rPr>
+                <w:i/>
+              </w:rPr>
+              <w:tab/>
+            </w:r>
+            <w:r>
+              <w:rPr>
+                <w:i/>
+              </w:rPr>
+              <w:tab/>
+              <w:t>HAL_GPIO_TogglePin( GPIOE, GPIO_PIN_3);</w:t>
+            </w:r>
+          </w:p>
+          <w:p>
+            <w:pPr>
+              <w:pStyle w:val="ListParagraph"/>
+              <w:rPr>
+                <w:i/>
+              </w:rPr>
+            </w:pPr>
+            <w:r>
+              <w:rPr>
+                <w:i/>
+              </w:rPr>
+              <w:tab/>
+            </w:r>
+            <w:r>
+              <w:rPr>
+                <w:i/>
+              </w:rPr>
+              <w:tab/>
+              <w:t>HAL_Delay(100);</w:t>
+            </w:r>
+          </w:p>
+          <w:p>
+            <w:pPr>
+              <w:pStyle w:val="ListParagraph"/>
+              <w:rPr>
+                <w:i/>
+              </w:rPr>
+            </w:pPr>
+            <w:r>
+              <w:rPr>
+                <w:i/>
+              </w:rPr>
+              <w:tab/>
+            </w:r>
+            <w:r>
+              <w:rPr>
+                <w:i/>
+              </w:rPr>
+              <w:tab/>
+              <w:t>HAL_GPIO_TogglePin( GPIOE, GPIO_PIN_4);</w:t>
+            </w:r>
+          </w:p>
+          <w:p>
+            <w:pPr>
+              <w:pStyle w:val="ListParagraph"/>
+              <w:rPr>
+                <w:i/>
+              </w:rPr>
+            </w:pPr>
+            <w:r>
+              <w:rPr>
+                <w:i/>
+              </w:rPr>
+              <w:tab/>
+            </w:r>
+            <w:r>
+              <w:rPr>
+                <w:i/>
+              </w:rPr>
+              <w:tab/>
+              <w:t>HAL_Delay(100);</w:t>
+            </w:r>
+          </w:p>
+          <w:p>
+            <w:pPr>
+              <w:pStyle w:val="ListParagraph"/>
+              <w:rPr>
+                <w:i/>
+              </w:rPr>
+            </w:pPr>
+            <w:r>
+              <w:rPr>
+                <w:i/>
+              </w:rPr>
+              <w:tab/>
+            </w:r>
+            <w:r>
+              <w:rPr>
+                <w:i/>
+              </w:rPr>
+              <w:tab/>
+              <w:t>HAL_GPIO_TogglePin( GPIOE, GPIO_PIN_5);</w:t>
+            </w:r>
+          </w:p>
+          <w:p>
+            <w:pPr>
+              <w:pStyle w:val="ListParagraph"/>
+              <w:rPr>
+                <w:i/>
+              </w:rPr>
+            </w:pPr>
+            <w:r>
+              <w:rPr>
+                <w:i/>
+              </w:rPr>
+              <w:tab/>
+            </w:r>
+            <w:r>
+              <w:rPr>
+                <w:i/>
+              </w:rPr>
+              <w:tab/>
+              <w:t>HAL_Delay(100);</w:t>
+            </w:r>
+          </w:p>
+          <w:p>
+            <w:pPr>
+              <w:pStyle w:val="ListParagraph"/>
+              <w:rPr>
+                <w:i/>
+              </w:rPr>
+            </w:pPr>
+            <w:r>
+              <w:rPr>
+                <w:i/>
+              </w:rPr>
+              <w:tab/>
+            </w:r>
+            <w:r>
+              <w:rPr>
+                <w:i/>
+              </w:rPr>
+              <w:tab/>
+              <w:t>HAL_GPIO_TogglePin( GPIOE, GPIO_PIN_6);</w:t>
+            </w:r>
+          </w:p>
+          <w:p>
+            <w:pPr>
+              <w:pStyle w:val="ListParagraph"/>
+              <w:rPr>
+                <w:i/>
+              </w:rPr>
+            </w:pPr>
+            <w:r>
+              <w:rPr>
+                <w:i/>
+              </w:rPr>
+              <w:tab/>
+            </w:r>
+            <w:r>
+              <w:rPr>
+                <w:i/>
+              </w:rPr>
+              <w:tab/>
+              <w:t>HAL_Delay(100);</w:t>
+            </w:r>
+          </w:p>
+          <w:p>
+            <w:pPr>
+              <w:pStyle w:val="ListParagraph"/>
+              <w:rPr>
+                <w:i/>
+              </w:rPr>
+            </w:pPr>
+            <w:r>
+              <w:rPr>
+                <w:i/>
+              </w:rPr>
+              <w:tab/>
+            </w:r>
+            <w:r>
+              <w:rPr>
+                <w:i/>
+              </w:rPr>
+              <w:tab/>
+              <w:t>HAL_GPIO_TogglePin( GPIOE, GPIO_PIN_7);</w:t>
+            </w:r>
+          </w:p>
+          <w:p>
+            <w:pPr>
+              <w:pStyle w:val="ListParagraph"/>
+              <w:rPr>
+                <w:i/>
+              </w:rPr>
+            </w:pPr>
+            <w:r>
+              <w:rPr>
+                <w:i/>
+              </w:rPr>
+              <w:tab/>
+            </w:r>
+            <w:r>
+              <w:rPr>
+                <w:i/>
+              </w:rPr>
+              <w:tab/>
+              <w:t>HAL_Delay(100);</w:t>
+            </w:r>
+          </w:p>
+          <w:p>
+            <w:pPr>
+              <w:pStyle w:val="ListParagraph"/>
+              <w:rPr>
+                <w:i/>
+              </w:rPr>
+            </w:pPr>
+            <w:r>
+              <w:rPr>
+                <w:i/>
+              </w:rPr>
+              <w:tab/>
+            </w:r>
+            <w:r>
+              <w:rPr>
+                <w:i/>
+              </w:rPr>
+              <w:tab/>
+              <w:t>HAL_GPIO_TogglePin( GPIOE, GPIO_PIN_8);</w:t>
+            </w:r>
+          </w:p>
+          <w:p>
+            <w:pPr>
+              <w:pStyle w:val="ListParagraph"/>
+              <w:rPr>
+                <w:i/>
+              </w:rPr>
+            </w:pPr>
+            <w:r>
+              <w:rPr>
+                <w:i/>
+              </w:rPr>
+              <w:tab/>
+            </w:r>
+            <w:r>
+              <w:rPr>
+                <w:i/>
+              </w:rPr>
+              <w:tab/>
+              <w:t>HAL_Delay(100);</w:t>
+            </w:r>
+          </w:p>
+          <w:p>
+            <w:pPr>
+              <w:pStyle w:val="ListParagraph"/>
+              <w:rPr>
+                <w:i/>
+              </w:rPr>
+            </w:pPr>
+            <w:r>
+              <w:rPr>
+                <w:i/>
+              </w:rPr>
+              <w:tab/>
+            </w:r>
+            <w:r>
+              <w:rPr>
+                <w:i/>
+              </w:rPr>
+              <w:tab/>
+              <w:t>HAL_GPIO_TogglePin( GPIOE, GPIO_PIN_9);</w:t>
+            </w:r>
+          </w:p>
+          <w:p>
+            <w:pPr>
+              <w:pStyle w:val="ListParagraph"/>
+              <w:rPr>
+                <w:i/>
+              </w:rPr>
+            </w:pPr>
+            <w:r>
+              <w:rPr>
+                <w:i/>
+              </w:rPr>
+              <w:tab/>
+            </w:r>
+            <w:r>
+              <w:rPr>
+                <w:i/>
+              </w:rPr>
+              <w:tab/>
+              <w:t>HAL_Delay(100);</w:t>
+            </w:r>
+          </w:p>
+          <w:p>
+            <w:pPr>
+              <w:pStyle w:val="ListParagraph"/>
+              <w:rPr>
+                <w:i/>
+              </w:rPr>
+            </w:pPr>
+            <w:r>
+              <w:rPr>
+                <w:i/>
+              </w:rPr>
+              <w:tab/>
+            </w:r>
+            <w:r>
+              <w:rPr>
+                <w:i/>
+              </w:rPr>
+              <w:tab/>
+              <w:t>HAL_GPIO_TogglePin( GPIOE, GPIO_PIN_10);</w:t>
+            </w:r>
+          </w:p>
+          <w:p>
+            <w:pPr>
+              <w:pStyle w:val="ListParagraph"/>
+              <w:rPr>
+                <w:i/>
+              </w:rPr>
+            </w:pPr>
+            <w:r>
+              <w:rPr>
+                <w:i/>
+              </w:rPr>
+              <w:tab/>
+            </w:r>
+            <w:r>
+              <w:rPr>
+                <w:i/>
+              </w:rPr>
+              <w:tab/>
+              <w:t>HAL_Delay(100);</w:t>
+            </w:r>
+          </w:p>
+          <w:p>
+            <w:pPr>
+              <w:pStyle w:val="ListParagraph"/>
+              <w:rPr>
+                <w:i/>
+              </w:rPr>
+            </w:pPr>
+            <w:r>
+              <w:rPr>
+                <w:i/>
+              </w:rPr>
+              <w:tab/>
+            </w:r>
+            <w:r>
+              <w:rPr>
+                <w:i/>
+              </w:rPr>
+              <w:tab/>
+              <w:t>HAL_GPIO_TogglePin( GPIOE, GPIO_PIN_11);</w:t>
+            </w:r>
+          </w:p>
+          <w:p>
+            <w:pPr>
+              <w:pStyle w:val="ListParagraph"/>
+              <w:rPr>
+                <w:i/>
+              </w:rPr>
+            </w:pPr>
+            <w:r>
+              <w:rPr>
+                <w:i/>
+              </w:rPr>
+              <w:tab/>
+            </w:r>
+            <w:r>
+              <w:rPr>
+                <w:i/>
+              </w:rPr>
+              <w:tab/>
+              <w:t>HAL_Delay(100);</w:t>
+            </w:r>
+          </w:p>
+          <w:p>
+            <w:pPr>
+              <w:pStyle w:val="ListParagraph"/>
+              <w:rPr>
+                <w:i/>
+              </w:rPr>
+            </w:pPr>
+            <w:r>
+              <w:rPr>
+                <w:i/>
+              </w:rPr>
+              <w:tab/>
+            </w:r>
+            <w:r>
+              <w:rPr>
+                <w:i/>
+              </w:rPr>
+              <w:tab/>
+              <w:t>HAL_GPIO_TogglePin( GPIOE, GPIO_PIN_12);</w:t>
+            </w:r>
+          </w:p>
+          <w:p>
+            <w:pPr>
+              <w:pStyle w:val="ListParagraph"/>
+              <w:rPr>
+                <w:i/>
+              </w:rPr>
+            </w:pPr>
+            <w:r>
+              <w:rPr>
+                <w:i/>
+              </w:rPr>
+              <w:tab/>
+            </w:r>
+            <w:r>
+              <w:rPr>
+                <w:i/>
+              </w:rPr>
+              <w:tab/>
+              <w:t>HAL_Delay(100);</w:t>
+            </w:r>
+          </w:p>
+          <w:p>
+            <w:pPr>
+              <w:pStyle w:val="ListParagraph"/>
+              <w:rPr>
+                <w:i/>
+              </w:rPr>
+            </w:pPr>
+            <w:r>
+              <w:rPr>
+                <w:i/>
+              </w:rPr>
+              <w:tab/>
+            </w:r>
+            <w:r>
+              <w:rPr>
+                <w:i/>
+              </w:rPr>
+              <w:tab/>
+              <w:t>HAL_GPIO_TogglePin( GPIOE, GPIO_PIN_13);</w:t>
+            </w:r>
+          </w:p>
+          <w:p>
+            <w:pPr>
+              <w:pStyle w:val="ListParagraph"/>
+              <w:rPr>
+                <w:i/>
+              </w:rPr>
+            </w:pPr>
+            <w:r>
+              <w:rPr>
+                <w:i/>
+              </w:rPr>
+              <w:tab/>
+            </w:r>
+            <w:r>
+              <w:rPr>
+                <w:i/>
+              </w:rPr>
+              <w:tab/>
+              <w:t>HAL_Delay(100);</w:t>
+            </w:r>
+          </w:p>
+          <w:p>
+            <w:pPr>
+              <w:pStyle w:val="ListParagraph"/>
+              <w:rPr>
+                <w:i/>
+              </w:rPr>
+            </w:pPr>
+          </w:p>
+          <w:p>
+            <w:pPr>
+              <w:pStyle w:val="ListParagraph"/>
+              <w:rPr>
+                <w:i/>
+              </w:rPr>
+            </w:pPr>
+            <w:r>
+              <w:rPr>
+                <w:i/>
+              </w:rPr>
+              <w:tab/>
+              <w:t>}</w:t>
+            </w:r>
+          </w:p>
+          <w:p>
+            <w:pPr>
+              <w:pStyle w:val="ListParagraph"/>
+              <w:rPr>
+                <w:i/>
+              </w:rPr>
+            </w:pPr>
+            <w:r>
+              <w:rPr>
+                <w:i/>
+              </w:rPr>
+              <w:tab/>
+              <w:t>void ledsanghaibentrenxuong(){</w:t>
+            </w:r>
+          </w:p>
+          <w:p>
+            <w:pPr>
+              <w:pStyle w:val="ListParagraph"/>
+              <w:rPr>
+                <w:i/>
+              </w:rPr>
+            </w:pPr>
+            <w:r>
+              <w:rPr>
+                <w:i/>
+              </w:rPr>
+              <w:tab/>
+            </w:r>
+            <w:r>
+              <w:rPr>
+                <w:i/>
+              </w:rPr>
+              <w:tab/>
+              <w:t>HAL_GPIO_TogglePin( GPIOE, GPIO_PIN_14);</w:t>
+            </w:r>
+          </w:p>
+          <w:p>
+            <w:pPr>
+              <w:pStyle w:val="ListParagraph"/>
+              <w:rPr>
+                <w:i/>
+              </w:rPr>
+            </w:pPr>
+            <w:r>
+              <w:rPr>
+                <w:i/>
+              </w:rPr>
+              <w:tab/>
+            </w:r>
+            <w:r>
+              <w:rPr>
+                <w:i/>
+              </w:rPr>
+              <w:tab/>
+              <w:t>HAL_Delay(100);</w:t>
+            </w:r>
+          </w:p>
+          <w:p>
+            <w:pPr>
+              <w:pStyle w:val="ListParagraph"/>
+              <w:rPr>
+                <w:i/>
+              </w:rPr>
+            </w:pPr>
+            <w:r>
+              <w:rPr>
+                <w:i/>
+              </w:rPr>
+              <w:tab/>
+            </w:r>
+            <w:r>
+              <w:rPr>
+                <w:i/>
+              </w:rPr>
+              <w:tab/>
+              <w:t>HAL_GPIO_TogglePin( GPIOE, GPIO_PIN_15);</w:t>
+            </w:r>
+          </w:p>
+          <w:p>
+            <w:pPr>
+              <w:pStyle w:val="ListParagraph"/>
+              <w:rPr>
+                <w:i/>
+              </w:rPr>
+            </w:pPr>
+            <w:r>
+              <w:rPr>
+                <w:i/>
+              </w:rPr>
+              <w:tab/>
+            </w:r>
+            <w:r>
+              <w:rPr>
+                <w:i/>
+              </w:rPr>
+              <w:tab/>
+              <w:t>HAL_GPIO_TogglePin( GPIOE, GPIO_PIN_13);</w:t>
+            </w:r>
+          </w:p>
+          <w:p>
+            <w:pPr>
+              <w:pStyle w:val="ListParagraph"/>
+              <w:rPr>
+                <w:i/>
+              </w:rPr>
+            </w:pPr>
+            <w:r>
+              <w:rPr>
+                <w:i/>
+              </w:rPr>
+              <w:tab/>
+            </w:r>
+            <w:r>
+              <w:rPr>
+                <w:i/>
+              </w:rPr>
+              <w:tab/>
+              <w:t>HAL_Delay(100);</w:t>
+            </w:r>
+          </w:p>
+          <w:p>
+            <w:pPr>
+              <w:pStyle w:val="ListParagraph"/>
+              <w:rPr>
+                <w:i/>
+              </w:rPr>
+            </w:pPr>
+            <w:r>
+              <w:rPr>
+                <w:i/>
+              </w:rPr>
+              <w:tab/>
+            </w:r>
+            <w:r>
+              <w:rPr>
+                <w:i/>
+              </w:rPr>
+              <w:tab/>
+              <w:t>HAL_GPIO_TogglePin( GPIOD, GPIO_PIN_0);</w:t>
+            </w:r>
+          </w:p>
+          <w:p>
+            <w:pPr>
+              <w:pStyle w:val="ListParagraph"/>
+              <w:rPr>
+                <w:i/>
+              </w:rPr>
+            </w:pPr>
+            <w:r>
+              <w:rPr>
+                <w:i/>
+              </w:rPr>
+              <w:tab/>
+            </w:r>
+            <w:r>
+              <w:rPr>
+                <w:i/>
+              </w:rPr>
+              <w:tab/>
+              <w:t>HAL_GPIO_TogglePin( GPIOE, GPIO_PIN_12);</w:t>
+            </w:r>
+          </w:p>
+          <w:p>
+            <w:pPr>
+              <w:pStyle w:val="ListParagraph"/>
+              <w:rPr>
+                <w:i/>
+              </w:rPr>
+            </w:pPr>
+            <w:r>
+              <w:rPr>
+                <w:i/>
+              </w:rPr>
+              <w:lastRenderedPageBreak/>
+              <w:tab/>
+            </w:r>
+            <w:r>
+              <w:rPr>
+                <w:i/>
+              </w:rPr>
+              <w:tab/>
+              <w:t>HAL_Delay(100);</w:t>
+            </w:r>
+          </w:p>
+          <w:p>
+            <w:pPr>
+              <w:pStyle w:val="ListParagraph"/>
+              <w:rPr>
+                <w:i/>
+              </w:rPr>
+            </w:pPr>
+            <w:r>
+              <w:rPr>
+                <w:i/>
+              </w:rPr>
+              <w:tab/>
+            </w:r>
+            <w:r>
+              <w:rPr>
+                <w:i/>
+              </w:rPr>
+              <w:tab/>
+              <w:t>HAL_GPIO_TogglePin( GPIOD, GPIO_PIN_1);</w:t>
+            </w:r>
+          </w:p>
+          <w:p>
+            <w:pPr>
+              <w:pStyle w:val="ListParagraph"/>
+              <w:rPr>
+                <w:i/>
+              </w:rPr>
+            </w:pPr>
+            <w:r>
+              <w:rPr>
+                <w:i/>
+              </w:rPr>
+              <w:tab/>
+            </w:r>
+            <w:r>
+              <w:rPr>
+                <w:i/>
+              </w:rPr>
+              <w:tab/>
+              <w:t>HAL_GPIO_TogglePin( GPIOE, GPIO_PIN_11);</w:t>
+            </w:r>
+          </w:p>
+          <w:p>
+            <w:pPr>
+              <w:pStyle w:val="ListParagraph"/>
+              <w:rPr>
+                <w:i/>
+              </w:rPr>
+            </w:pPr>
+            <w:r>
+              <w:rPr>
+                <w:i/>
+              </w:rPr>
+              <w:tab/>
+            </w:r>
+            <w:r>
+              <w:rPr>
+                <w:i/>
+              </w:rPr>
+              <w:tab/>
+              <w:t>HAL_Delay(100);</w:t>
+            </w:r>
+          </w:p>
+          <w:p>
+            <w:pPr>
+              <w:pStyle w:val="ListParagraph"/>
+              <w:rPr>
+                <w:i/>
+              </w:rPr>
+            </w:pPr>
+            <w:r>
+              <w:rPr>
+                <w:i/>
+              </w:rPr>
+              <w:tab/>
+            </w:r>
+            <w:r>
+              <w:rPr>
+                <w:i/>
+              </w:rPr>
+              <w:tab/>
+            </w:r>
+            <w:r>
+              <w:rPr>
+                <w:i/>
+              </w:rPr>
+              <w:tab/>
+              <w:t>HAL_GPIO_TogglePin( GPIOD, GPIO_PIN_2);</w:t>
+            </w:r>
+          </w:p>
+          <w:p>
+            <w:pPr>
+              <w:pStyle w:val="ListParagraph"/>
+              <w:rPr>
+                <w:i/>
+              </w:rPr>
+            </w:pPr>
+            <w:r>
+              <w:rPr>
+                <w:i/>
+              </w:rPr>
+              <w:tab/>
+            </w:r>
+            <w:r>
+              <w:rPr>
+                <w:i/>
+              </w:rPr>
+              <w:tab/>
+              <w:t>HAL_GPIO_TogglePin( GPIOE, GPIO_PIN_10);</w:t>
+            </w:r>
+          </w:p>
+          <w:p>
+            <w:pPr>
+              <w:pStyle w:val="ListParagraph"/>
+              <w:rPr>
+                <w:i/>
+              </w:rPr>
+            </w:pPr>
+            <w:r>
+              <w:rPr>
+                <w:i/>
+              </w:rPr>
+              <w:tab/>
+            </w:r>
+            <w:r>
+              <w:rPr>
+                <w:i/>
+              </w:rPr>
+              <w:tab/>
+              <w:t>HAL_Delay(100);</w:t>
+            </w:r>
+          </w:p>
+          <w:p>
+            <w:pPr>
+              <w:pStyle w:val="ListParagraph"/>
+              <w:rPr>
+                <w:i/>
+              </w:rPr>
+            </w:pPr>
+            <w:r>
+              <w:rPr>
+                <w:i/>
+              </w:rPr>
+              <w:tab/>
+            </w:r>
+            <w:r>
+              <w:rPr>
+                <w:i/>
+              </w:rPr>
+              <w:tab/>
+            </w:r>
+            <w:r>
+              <w:rPr>
+                <w:i/>
+              </w:rPr>
+              <w:tab/>
+              <w:t>HAL_GPIO_TogglePin( GPIOD, GPIO_PIN_3);</w:t>
+            </w:r>
+          </w:p>
+          <w:p>
+            <w:pPr>
+              <w:pStyle w:val="ListParagraph"/>
+              <w:rPr>
+                <w:i/>
+              </w:rPr>
+            </w:pPr>
+            <w:r>
+              <w:rPr>
+                <w:i/>
+              </w:rPr>
+              <w:tab/>
+            </w:r>
+            <w:r>
+              <w:rPr>
+                <w:i/>
+              </w:rPr>
+              <w:tab/>
+              <w:t>HAL_GPIO_TogglePin( GPIOE, GPIO_PIN_9);</w:t>
+            </w:r>
+          </w:p>
+          <w:p>
+            <w:pPr>
+              <w:pStyle w:val="ListParagraph"/>
+              <w:rPr>
+                <w:i/>
+              </w:rPr>
+            </w:pPr>
+            <w:r>
+              <w:rPr>
+                <w:i/>
+              </w:rPr>
+              <w:tab/>
+            </w:r>
+            <w:r>
+              <w:rPr>
+                <w:i/>
+              </w:rPr>
+              <w:tab/>
+              <w:t>HAL_Delay(100);</w:t>
+            </w:r>
+          </w:p>
+          <w:p>
+            <w:pPr>
+              <w:pStyle w:val="ListParagraph"/>
+              <w:rPr>
+                <w:i/>
+              </w:rPr>
+            </w:pPr>
+            <w:r>
+              <w:rPr>
+                <w:i/>
+              </w:rPr>
+              <w:tab/>
+            </w:r>
+            <w:r>
+              <w:rPr>
+                <w:i/>
+              </w:rPr>
+              <w:tab/>
+              <w:t>HAL_GPIO_TogglePin( GPIOD, GPIO_PIN_4);</w:t>
+            </w:r>
+          </w:p>
+          <w:p>
+            <w:pPr>
+              <w:pStyle w:val="ListParagraph"/>
+              <w:rPr>
+                <w:i/>
+              </w:rPr>
+            </w:pPr>
+            <w:r>
+              <w:rPr>
+                <w:i/>
+              </w:rPr>
+              <w:tab/>
+            </w:r>
+            <w:r>
+              <w:rPr>
+                <w:i/>
+              </w:rPr>
+              <w:tab/>
+              <w:t>HAL_GPIO_TogglePin( GPIOE, GPIO_PIN_8);</w:t>
+            </w:r>
+          </w:p>
+          <w:p>
+            <w:pPr>
+              <w:pStyle w:val="ListParagraph"/>
+              <w:rPr>
+                <w:i/>
+              </w:rPr>
+            </w:pPr>
+            <w:r>
+              <w:rPr>
+                <w:i/>
+              </w:rPr>
+              <w:tab/>
+            </w:r>
+            <w:r>
+              <w:rPr>
+                <w:i/>
+              </w:rPr>
+              <w:tab/>
+              <w:t>HAL_Delay(100);</w:t>
+            </w:r>
+          </w:p>
+          <w:p>
+            <w:pPr>
+              <w:pStyle w:val="ListParagraph"/>
+              <w:rPr>
+                <w:i/>
+              </w:rPr>
+            </w:pPr>
+            <w:r>
+              <w:rPr>
+                <w:i/>
+              </w:rPr>
+              <w:tab/>
+            </w:r>
+            <w:r>
+              <w:rPr>
+                <w:i/>
+              </w:rPr>
+              <w:tab/>
+              <w:t>HAL_GPIO_TogglePin( GPIOD, GPIO_PIN_5);</w:t>
+            </w:r>
+          </w:p>
+          <w:p>
+            <w:pPr>
+              <w:pStyle w:val="ListParagraph"/>
+              <w:rPr>
+                <w:i/>
+              </w:rPr>
+            </w:pPr>
+            <w:r>
+              <w:rPr>
+                <w:i/>
+              </w:rPr>
+              <w:tab/>
+            </w:r>
+            <w:r>
+              <w:rPr>
+                <w:i/>
+              </w:rPr>
+              <w:tab/>
+              <w:t>HAL_GPIO_TogglePin( GPIOE, GPIO_PIN_7);</w:t>
+            </w:r>
+          </w:p>
+          <w:p>
+            <w:pPr>
+              <w:pStyle w:val="ListParagraph"/>
+              <w:rPr>
+                <w:i/>
+              </w:rPr>
+            </w:pPr>
+            <w:r>
+              <w:rPr>
+                <w:i/>
+              </w:rPr>
+              <w:tab/>
+            </w:r>
+            <w:r>
+              <w:rPr>
+                <w:i/>
+              </w:rPr>
+              <w:tab/>
+              <w:t>HAL_Delay(100);</w:t>
+            </w:r>
+          </w:p>
+          <w:p>
+            <w:pPr>
+              <w:pStyle w:val="ListParagraph"/>
+              <w:rPr>
+                <w:i/>
+              </w:rPr>
+            </w:pPr>
+            <w:r>
+              <w:rPr>
+                <w:i/>
+              </w:rPr>
+              <w:tab/>
+            </w:r>
+            <w:r>
+              <w:rPr>
+                <w:i/>
+              </w:rPr>
+              <w:tab/>
+              <w:t>HAL_GPIO_TogglePin( GPIOD, GPIO_PIN_6);</w:t>
+            </w:r>
+          </w:p>
+          <w:p>
+            <w:pPr>
+              <w:pStyle w:val="ListParagraph"/>
+              <w:rPr>
+                <w:i/>
+              </w:rPr>
+            </w:pPr>
+            <w:r>
+              <w:rPr>
+                <w:i/>
+              </w:rPr>
+              <w:tab/>
+            </w:r>
+            <w:r>
+              <w:rPr>
+                <w:i/>
+              </w:rPr>
+              <w:tab/>
+              <w:t>HAL_GPIO_TogglePin( GPIOE, GPIO_PIN_6);</w:t>
+            </w:r>
+          </w:p>
+          <w:p>
+            <w:pPr>
+              <w:pStyle w:val="ListParagraph"/>
+              <w:rPr>
+                <w:i/>
+              </w:rPr>
+            </w:pPr>
+            <w:r>
+              <w:rPr>
+                <w:i/>
+              </w:rPr>
+              <w:tab/>
+            </w:r>
+            <w:r>
+              <w:rPr>
+                <w:i/>
+              </w:rPr>
+              <w:tab/>
+              <w:t>HAL_Delay(100);</w:t>
+            </w:r>
+          </w:p>
+          <w:p>
+            <w:pPr>
+              <w:pStyle w:val="ListParagraph"/>
+              <w:rPr>
+                <w:i/>
+              </w:rPr>
+            </w:pPr>
+            <w:r>
+              <w:rPr>
+                <w:i/>
+              </w:rPr>
+              <w:tab/>
+            </w:r>
+            <w:r>
+              <w:rPr>
+                <w:i/>
+              </w:rPr>
+              <w:tab/>
+              <w:t>HAL_GPIO_TogglePin( GPIOD, GPIO_PIN_7);</w:t>
+            </w:r>
+          </w:p>
+          <w:p>
+            <w:pPr>
+              <w:pStyle w:val="ListParagraph"/>
+              <w:rPr>
+                <w:i/>
+              </w:rPr>
+            </w:pPr>
+            <w:r>
+              <w:rPr>
+                <w:i/>
+              </w:rPr>
+              <w:tab/>
+            </w:r>
+            <w:r>
+              <w:rPr>
+                <w:i/>
+              </w:rPr>
+              <w:tab/>
+              <w:t>HAL_GPIO_TogglePin( GPIOE, GPIO_PIN_5);</w:t>
+            </w:r>
+          </w:p>
+          <w:p>
+            <w:pPr>
+              <w:pStyle w:val="ListParagraph"/>
+              <w:rPr>
+                <w:i/>
+              </w:rPr>
+            </w:pPr>
+            <w:r>
+              <w:rPr>
+                <w:i/>
+              </w:rPr>
+              <w:tab/>
+            </w:r>
+            <w:r>
+              <w:rPr>
+                <w:i/>
+              </w:rPr>
+              <w:tab/>
+              <w:t>HAL_Delay(100);</w:t>
+            </w:r>
+          </w:p>
+          <w:p>
+            <w:pPr>
+              <w:pStyle w:val="ListParagraph"/>
+              <w:rPr>
+                <w:i/>
+              </w:rPr>
+            </w:pPr>
+            <w:r>
+              <w:rPr>
+                <w:i/>
+              </w:rPr>
+              <w:tab/>
+            </w:r>
+            <w:r>
+              <w:rPr>
+                <w:i/>
+              </w:rPr>
+              <w:tab/>
+              <w:t>HAL_GPIO_TogglePin( GPIOD, GPIO_PIN_8);</w:t>
+            </w:r>
+          </w:p>
+          <w:p>
+            <w:pPr>
+              <w:pStyle w:val="ListParagraph"/>
+              <w:rPr>
+                <w:i/>
+              </w:rPr>
+            </w:pPr>
+            <w:r>
+              <w:rPr>
+                <w:i/>
+              </w:rPr>
+              <w:tab/>
+            </w:r>
+            <w:r>
+              <w:rPr>
+                <w:i/>
+              </w:rPr>
+              <w:tab/>
+              <w:t>HAL_GPIO_TogglePin( GPIOE, GPIO_PIN_4);</w:t>
+            </w:r>
+          </w:p>
+          <w:p>
+            <w:pPr>
+              <w:pStyle w:val="ListParagraph"/>
+              <w:rPr>
+                <w:i/>
+              </w:rPr>
+            </w:pPr>
+            <w:r>
+              <w:rPr>
+                <w:i/>
+              </w:rPr>
+              <w:tab/>
+            </w:r>
+            <w:r>
+              <w:rPr>
+                <w:i/>
+              </w:rPr>
+              <w:tab/>
+              <w:t>HAL_Delay(100);</w:t>
+            </w:r>
+          </w:p>
+          <w:p>
+            <w:pPr>
+              <w:pStyle w:val="ListParagraph"/>
+              <w:rPr>
+                <w:i/>
+              </w:rPr>
+            </w:pPr>
+            <w:r>
+              <w:rPr>
+                <w:i/>
+              </w:rPr>
+              <w:tab/>
+            </w:r>
+            <w:r>
+              <w:rPr>
+                <w:i/>
+              </w:rPr>
+              <w:tab/>
+              <w:t>HAL_GPIO_TogglePin( GPIOD, GPIO_PIN_9);</w:t>
+            </w:r>
+          </w:p>
+          <w:p>
+            <w:pPr>
+              <w:pStyle w:val="ListParagraph"/>
+              <w:rPr>
+                <w:i/>
+              </w:rPr>
+            </w:pPr>
+            <w:r>
+              <w:rPr>
+                <w:i/>
+              </w:rPr>
+              <w:tab/>
+            </w:r>
+            <w:r>
+              <w:rPr>
+                <w:i/>
+              </w:rPr>
+              <w:tab/>
+              <w:t>HAL_GPIO_TogglePin( GPIOE, GPIO_PIN_3);</w:t>
+            </w:r>
+          </w:p>
+          <w:p>
+            <w:pPr>
+              <w:pStyle w:val="ListParagraph"/>
+              <w:rPr>
+                <w:i/>
+              </w:rPr>
+            </w:pPr>
+            <w:r>
+              <w:rPr>
+                <w:i/>
+              </w:rPr>
+              <w:tab/>
+            </w:r>
+            <w:r>
+              <w:rPr>
+                <w:i/>
+              </w:rPr>
+              <w:tab/>
+              <w:t>HAL_Delay(100);</w:t>
+            </w:r>
+          </w:p>
+          <w:p>
+            <w:pPr>
+              <w:pStyle w:val="ListParagraph"/>
+              <w:rPr>
+                <w:i/>
+              </w:rPr>
+            </w:pPr>
+            <w:r>
+              <w:rPr>
+                <w:i/>
+              </w:rPr>
+              <w:tab/>
+            </w:r>
+            <w:r>
+              <w:rPr>
+                <w:i/>
+              </w:rPr>
+              <w:tab/>
+              <w:t>HAL_GPIO_TogglePin( GPIOD, GPIO_PIN_10);</w:t>
+            </w:r>
+          </w:p>
+          <w:p>
+            <w:pPr>
+              <w:pStyle w:val="ListParagraph"/>
+              <w:rPr>
+                <w:i/>
+              </w:rPr>
+            </w:pPr>
+            <w:r>
+              <w:rPr>
+                <w:i/>
+              </w:rPr>
+              <w:tab/>
+            </w:r>
+            <w:r>
+              <w:rPr>
+                <w:i/>
+              </w:rPr>
+              <w:tab/>
+              <w:t>HAL_GPIO_TogglePin( GPIOE, GPIO_PIN_2);</w:t>
+            </w:r>
+          </w:p>
+          <w:p>
+            <w:pPr>
+              <w:pStyle w:val="ListParagraph"/>
+              <w:rPr>
+                <w:i/>
+              </w:rPr>
+            </w:pPr>
+            <w:r>
+              <w:rPr>
+                <w:i/>
+              </w:rPr>
+              <w:tab/>
+            </w:r>
+            <w:r>
+              <w:rPr>
+                <w:i/>
+              </w:rPr>
+              <w:tab/>
+              <w:t>HAL_Delay(100);</w:t>
+            </w:r>
+          </w:p>
+          <w:p>
+            <w:pPr>
+              <w:pStyle w:val="ListParagraph"/>
+              <w:rPr>
+                <w:i/>
+              </w:rPr>
+            </w:pPr>
+            <w:r>
+              <w:rPr>
+                <w:i/>
+              </w:rPr>
+              <w:tab/>
+            </w:r>
+            <w:r>
+              <w:rPr>
+                <w:i/>
+              </w:rPr>
+              <w:tab/>
+              <w:t>HAL_GPIO_TogglePin( GPIOD, GPIO_PIN_11);</w:t>
+            </w:r>
+          </w:p>
+          <w:p>
+            <w:pPr>
+              <w:pStyle w:val="ListParagraph"/>
+              <w:rPr>
+                <w:i/>
+              </w:rPr>
+            </w:pPr>
+            <w:r>
+              <w:rPr>
+                <w:i/>
+              </w:rPr>
+              <w:tab/>
+            </w:r>
+            <w:r>
+              <w:rPr>
+                <w:i/>
+              </w:rPr>
+              <w:tab/>
+              <w:t>HAL_GPIO_TogglePin( GPIOE, GPIO_PIN_1);</w:t>
+            </w:r>
+          </w:p>
+          <w:p>
+            <w:pPr>
+              <w:pStyle w:val="ListParagraph"/>
+              <w:rPr>
+                <w:i/>
+              </w:rPr>
+            </w:pPr>
+            <w:r>
+              <w:rPr>
+                <w:i/>
+              </w:rPr>
+              <w:tab/>
+            </w:r>
+            <w:r>
+              <w:rPr>
+                <w:i/>
+              </w:rPr>
+              <w:tab/>
+              <w:t>HAL_Delay(100);</w:t>
+            </w:r>
+          </w:p>
+          <w:p>
+            <w:pPr>
+              <w:pStyle w:val="ListParagraph"/>
+              <w:rPr>
+                <w:i/>
+              </w:rPr>
+            </w:pPr>
+            <w:r>
+              <w:rPr>
+                <w:i/>
+              </w:rPr>
+              <w:tab/>
+            </w:r>
+            <w:r>
+              <w:rPr>
+                <w:i/>
+              </w:rPr>
+              <w:tab/>
+              <w:t>HAL_GPIO_TogglePin( GPIOD, GPIO_PIN_12);</w:t>
+            </w:r>
+          </w:p>
+          <w:p>
+            <w:pPr>
+              <w:pStyle w:val="ListParagraph"/>
+              <w:rPr>
+                <w:i/>
+              </w:rPr>
+            </w:pPr>
+            <w:r>
+              <w:rPr>
+                <w:i/>
+              </w:rPr>
+              <w:tab/>
+            </w:r>
+            <w:r>
+              <w:rPr>
+                <w:i/>
+              </w:rPr>
+              <w:tab/>
+              <w:t>HAL_GPIO_TogglePin( GPIOE, GPIO_PIN_0);</w:t>
+            </w:r>
+          </w:p>
+          <w:p>
+            <w:pPr>
+              <w:pStyle w:val="ListParagraph"/>
+              <w:rPr>
+                <w:i/>
+              </w:rPr>
+            </w:pPr>
+            <w:r>
+              <w:rPr>
+                <w:i/>
+              </w:rPr>
+              <w:tab/>
+            </w:r>
+            <w:r>
+              <w:rPr>
+                <w:i/>
+              </w:rPr>
+              <w:tab/>
+              <w:t>HAL_Delay(100);</w:t>
+            </w:r>
+          </w:p>
+          <w:p>
+            <w:pPr>
+              <w:pStyle w:val="ListParagraph"/>
+              <w:rPr>
+                <w:i/>
+              </w:rPr>
+            </w:pPr>
+            <w:r>
+              <w:rPr>
+                <w:i/>
+              </w:rPr>
+              <w:tab/>
+            </w:r>
+            <w:r>
+              <w:rPr>
+                <w:i/>
+              </w:rPr>
+              <w:tab/>
+            </w:r>
+            <w:r>
+              <w:rPr>
+                <w:i/>
+              </w:rPr>
+              <w:tab/>
+              <w:t>HAL_GPIO_TogglePin( GPIOD, GPIO_PIN_15);</w:t>
+            </w:r>
+          </w:p>
+          <w:p>
+            <w:pPr>
+              <w:pStyle w:val="ListParagraph"/>
+              <w:rPr>
+                <w:i/>
+              </w:rPr>
+            </w:pPr>
+            <w:r>
+              <w:rPr>
+                <w:i/>
+              </w:rPr>
+              <w:tab/>
+            </w:r>
+            <w:r>
+              <w:rPr>
+                <w:i/>
+              </w:rPr>
+              <w:tab/>
+              <w:t>HAL_GPIO_TogglePin( GPIOD, GPIO_PIN_13);</w:t>
+            </w:r>
+          </w:p>
+          <w:p>
+            <w:pPr>
+              <w:pStyle w:val="ListParagraph"/>
+              <w:rPr>
+                <w:i/>
+              </w:rPr>
+            </w:pPr>
+            <w:r>
+              <w:rPr>
+                <w:i/>
+              </w:rPr>
+              <w:tab/>
+            </w:r>
+            <w:r>
+              <w:rPr>
+                <w:i/>
+              </w:rPr>
+              <w:tab/>
+              <w:t>HAL_Delay(100);</w:t>
+            </w:r>
+          </w:p>
+          <w:p>
+            <w:pPr>
+              <w:pStyle w:val="ListParagraph"/>
+              <w:rPr>
+                <w:i/>
+              </w:rPr>
+            </w:pPr>
+            <w:r>
+              <w:rPr>
+                <w:i/>
+              </w:rPr>
+              <w:tab/>
+            </w:r>
+            <w:r>
+              <w:rPr>
+                <w:i/>
+              </w:rPr>
+              <w:tab/>
+              <w:t>HAL_GPIO_TogglePin( GPIOD, GPIO_PIN_14);</w:t>
+            </w:r>
+          </w:p>
+          <w:p>
+            <w:pPr>
+              <w:pStyle w:val="ListParagraph"/>
+              <w:rPr>
+                <w:i/>
+              </w:rPr>
+            </w:pPr>
+            <w:r>
+              <w:rPr>
+                <w:i/>
+              </w:rPr>
+              <w:tab/>
+            </w:r>
+            <w:r>
+              <w:rPr>
+                <w:i/>
+              </w:rPr>
+              <w:tab/>
+              <w:t>HAL_Delay(100);</w:t>
+            </w:r>
+          </w:p>
+          <w:p>
+            <w:pPr>
+              <w:pStyle w:val="ListParagraph"/>
+              <w:rPr>
+                <w:i/>
+              </w:rPr>
+            </w:pPr>
+            <w:r>
+              <w:rPr>
+                <w:i/>
+              </w:rPr>
+              <w:tab/>
+            </w:r>
+            <w:r>
+              <w:rPr>
+                <w:i/>
+              </w:rPr>
+              <w:tab/>
+            </w:r>
+          </w:p>
+          <w:p>
+            <w:pPr>
+              <w:pStyle w:val="ListParagraph"/>
+              <w:rPr>
+                <w:i/>
+              </w:rPr>
+            </w:pPr>
+            <w:r>
+              <w:rPr>
+                <w:i/>
+              </w:rPr>
+              <w:t>}</w:t>
+            </w:r>
+          </w:p>
+          <w:p>
+            <w:pPr>
+              <w:pStyle w:val="ListParagraph"/>
+              <w:rPr>
+                <w:i/>
+              </w:rPr>
+            </w:pPr>
+            <w:r>
+              <w:rPr>
+                <w:i/>
+              </w:rPr>
+              <w:tab/>
+              <w:t>void ledsanghaibenduoilen(){</w:t>
+            </w:r>
+          </w:p>
+          <w:p>
+            <w:pPr>
+              <w:pStyle w:val="ListParagraph"/>
+              <w:rPr>
+                <w:i/>
+              </w:rPr>
+            </w:pPr>
+            <w:r>
+              <w:rPr>
+                <w:i/>
+              </w:rPr>
+              <w:tab/>
+            </w:r>
+            <w:r>
+              <w:rPr>
+                <w:i/>
+              </w:rPr>
+              <w:tab/>
+            </w:r>
+            <w:r>
+              <w:rPr>
+                <w:i/>
+              </w:rPr>
+              <w:tab/>
+              <w:t>HAL_GPIO_TogglePin( GPIOD, GPIO_PIN_14);</w:t>
+            </w:r>
+          </w:p>
+          <w:p>
+            <w:pPr>
+              <w:pStyle w:val="ListParagraph"/>
+              <w:rPr>
+                <w:i/>
+              </w:rPr>
+            </w:pPr>
+            <w:r>
+              <w:rPr>
+                <w:i/>
+              </w:rPr>
+              <w:lastRenderedPageBreak/>
+              <w:tab/>
+            </w:r>
+            <w:r>
+              <w:rPr>
+                <w:i/>
+              </w:rPr>
+              <w:tab/>
+              <w:t>HAL_Delay(100);</w:t>
+            </w:r>
+          </w:p>
+          <w:p>
+            <w:pPr>
+              <w:pStyle w:val="ListParagraph"/>
+              <w:rPr>
+                <w:i/>
+              </w:rPr>
+            </w:pPr>
+            <w:r>
+              <w:rPr>
+                <w:i/>
+              </w:rPr>
+              <w:tab/>
+            </w:r>
+            <w:r>
+              <w:rPr>
+                <w:i/>
+              </w:rPr>
+              <w:tab/>
+            </w:r>
+            <w:r>
+              <w:rPr>
+                <w:i/>
+              </w:rPr>
+              <w:tab/>
+              <w:t>HAL_GPIO_TogglePin( GPIOD, GPIO_PIN_15);</w:t>
+            </w:r>
+          </w:p>
+          <w:p>
+            <w:pPr>
+              <w:pStyle w:val="ListParagraph"/>
+              <w:rPr>
+                <w:i/>
+              </w:rPr>
+            </w:pPr>
+            <w:r>
+              <w:rPr>
+                <w:i/>
+              </w:rPr>
+              <w:tab/>
+            </w:r>
+            <w:r>
+              <w:rPr>
+                <w:i/>
+              </w:rPr>
+              <w:tab/>
+              <w:t>HAL_GPIO_TogglePin( GPIOD, GPIO_PIN_13);</w:t>
+            </w:r>
+          </w:p>
+          <w:p>
+            <w:pPr>
+              <w:pStyle w:val="ListParagraph"/>
+              <w:rPr>
+                <w:i/>
+              </w:rPr>
+            </w:pPr>
+            <w:r>
+              <w:rPr>
+                <w:i/>
+              </w:rPr>
+              <w:tab/>
+            </w:r>
+            <w:r>
+              <w:rPr>
+                <w:i/>
+              </w:rPr>
+              <w:tab/>
+              <w:t>HAL_Delay(100);</w:t>
+            </w:r>
+          </w:p>
+          <w:p>
+            <w:pPr>
+              <w:pStyle w:val="ListParagraph"/>
+              <w:rPr>
+                <w:i/>
+              </w:rPr>
+            </w:pPr>
+            <w:r>
+              <w:rPr>
+                <w:i/>
+              </w:rPr>
+              <w:tab/>
+            </w:r>
+            <w:r>
+              <w:rPr>
+                <w:i/>
+              </w:rPr>
+              <w:tab/>
+            </w:r>
+            <w:r>
+              <w:rPr>
+                <w:i/>
+              </w:rPr>
+              <w:tab/>
+              <w:t>HAL_GPIO_TogglePin( GPIOD, GPIO_PIN_12);</w:t>
+            </w:r>
+          </w:p>
+          <w:p>
+            <w:pPr>
+              <w:pStyle w:val="ListParagraph"/>
+              <w:rPr>
+                <w:i/>
+              </w:rPr>
+            </w:pPr>
+            <w:r>
+              <w:rPr>
+                <w:i/>
+              </w:rPr>
+              <w:tab/>
+            </w:r>
+            <w:r>
+              <w:rPr>
+                <w:i/>
+              </w:rPr>
+              <w:tab/>
+              <w:t>HAL_GPIO_TogglePin( GPIOE, GPIO_PIN_0);</w:t>
+            </w:r>
+          </w:p>
+          <w:p>
+            <w:pPr>
+              <w:pStyle w:val="ListParagraph"/>
+              <w:rPr>
+                <w:i/>
+              </w:rPr>
+            </w:pPr>
+            <w:r>
+              <w:rPr>
+                <w:i/>
+              </w:rPr>
+              <w:tab/>
+            </w:r>
+            <w:r>
+              <w:rPr>
+                <w:i/>
+              </w:rPr>
+              <w:tab/>
+              <w:t>HAL_Delay(100);</w:t>
+            </w:r>
+          </w:p>
+          <w:p>
+            <w:pPr>
+              <w:pStyle w:val="ListParagraph"/>
+              <w:rPr>
+                <w:i/>
+              </w:rPr>
+            </w:pPr>
+            <w:r>
+              <w:rPr>
+                <w:i/>
+              </w:rPr>
+              <w:tab/>
+            </w:r>
+            <w:r>
+              <w:rPr>
+                <w:i/>
+              </w:rPr>
+              <w:tab/>
+            </w:r>
+            <w:r>
+              <w:rPr>
+                <w:i/>
+              </w:rPr>
+              <w:tab/>
+              <w:t>HAL_GPIO_TogglePin( GPIOD, GPIO_PIN_11);</w:t>
+            </w:r>
+          </w:p>
+          <w:p>
+            <w:pPr>
+              <w:pStyle w:val="ListParagraph"/>
+              <w:rPr>
+                <w:i/>
+              </w:rPr>
+            </w:pPr>
+            <w:r>
+              <w:rPr>
+                <w:i/>
+              </w:rPr>
+              <w:tab/>
+            </w:r>
+            <w:r>
+              <w:rPr>
+                <w:i/>
+              </w:rPr>
+              <w:tab/>
+              <w:t>HAL_GPIO_TogglePin( GPIOE, GPIO_PIN_1);</w:t>
+            </w:r>
+          </w:p>
+          <w:p>
+            <w:pPr>
+              <w:pStyle w:val="ListParagraph"/>
+              <w:rPr>
+                <w:i/>
+              </w:rPr>
+            </w:pPr>
+            <w:r>
+              <w:rPr>
+                <w:i/>
+              </w:rPr>
+              <w:tab/>
+            </w:r>
+            <w:r>
+              <w:rPr>
+                <w:i/>
+              </w:rPr>
+              <w:tab/>
+              <w:t>HAL_Delay(100);</w:t>
+            </w:r>
+          </w:p>
+          <w:p>
+            <w:pPr>
+              <w:pStyle w:val="ListParagraph"/>
+              <w:rPr>
+                <w:i/>
+              </w:rPr>
+            </w:pPr>
+            <w:r>
+              <w:rPr>
+                <w:i/>
+              </w:rPr>
+              <w:tab/>
+            </w:r>
+            <w:r>
+              <w:rPr>
+                <w:i/>
+              </w:rPr>
+              <w:tab/>
+            </w:r>
+            <w:r>
+              <w:rPr>
+                <w:i/>
+              </w:rPr>
+              <w:tab/>
+              <w:t>HAL_GPIO_TogglePin( GPIOD, GPIO_PIN_10);</w:t>
+            </w:r>
+          </w:p>
+          <w:p>
+            <w:pPr>
+              <w:pStyle w:val="ListParagraph"/>
+              <w:rPr>
+                <w:i/>
+              </w:rPr>
+            </w:pPr>
+            <w:r>
+              <w:rPr>
+                <w:i/>
+              </w:rPr>
+              <w:tab/>
+            </w:r>
+            <w:r>
+              <w:rPr>
+                <w:i/>
+              </w:rPr>
+              <w:tab/>
+              <w:t>HAL_GPIO_TogglePin( GPIOE, GPIO_PIN_2);</w:t>
+            </w:r>
+          </w:p>
+          <w:p>
+            <w:pPr>
+              <w:pStyle w:val="ListParagraph"/>
+              <w:rPr>
+                <w:i/>
+              </w:rPr>
+            </w:pPr>
+            <w:r>
+              <w:rPr>
+                <w:i/>
+              </w:rPr>
+              <w:tab/>
+            </w:r>
+            <w:r>
+              <w:rPr>
+                <w:i/>
+              </w:rPr>
+              <w:tab/>
+              <w:t>HAL_Delay(100);</w:t>
+            </w:r>
+          </w:p>
+          <w:p>
+            <w:pPr>
+              <w:pStyle w:val="ListParagraph"/>
+              <w:rPr>
+                <w:i/>
+              </w:rPr>
+            </w:pPr>
+            <w:r>
+              <w:rPr>
+                <w:i/>
+              </w:rPr>
+              <w:tab/>
+            </w:r>
+            <w:r>
+              <w:rPr>
+                <w:i/>
+              </w:rPr>
+              <w:tab/>
+            </w:r>
+            <w:r>
+              <w:rPr>
+                <w:i/>
+              </w:rPr>
+              <w:tab/>
+              <w:t>HAL_GPIO_TogglePin( GPIOD, GPIO_PIN_9);</w:t>
+            </w:r>
+          </w:p>
+          <w:p>
+            <w:pPr>
+              <w:pStyle w:val="ListParagraph"/>
+              <w:rPr>
+                <w:i/>
+              </w:rPr>
+            </w:pPr>
+            <w:r>
+              <w:rPr>
+                <w:i/>
+              </w:rPr>
+              <w:tab/>
+            </w:r>
+            <w:r>
+              <w:rPr>
+                <w:i/>
+              </w:rPr>
+              <w:tab/>
+              <w:t>HAL_GPIO_TogglePin( GPIOE, GPIO_PIN_3);</w:t>
+            </w:r>
+          </w:p>
+          <w:p>
+            <w:pPr>
+              <w:pStyle w:val="ListParagraph"/>
+              <w:rPr>
+                <w:i/>
+              </w:rPr>
+            </w:pPr>
+            <w:r>
+              <w:rPr>
+                <w:i/>
+              </w:rPr>
+              <w:tab/>
+            </w:r>
+            <w:r>
+              <w:rPr>
+                <w:i/>
+              </w:rPr>
+              <w:tab/>
+              <w:t>HAL_Delay(100);</w:t>
+            </w:r>
+          </w:p>
+          <w:p>
+            <w:pPr>
+              <w:pStyle w:val="ListParagraph"/>
+              <w:rPr>
+                <w:i/>
+              </w:rPr>
+            </w:pPr>
+            <w:r>
+              <w:rPr>
+                <w:i/>
+              </w:rPr>
+              <w:tab/>
+            </w:r>
+            <w:r>
+              <w:rPr>
+                <w:i/>
+              </w:rPr>
+              <w:tab/>
+            </w:r>
+            <w:r>
+              <w:rPr>
+                <w:i/>
+              </w:rPr>
+              <w:tab/>
+              <w:t>HAL_GPIO_TogglePin( GPIOD, GPIO_PIN_8);</w:t>
+            </w:r>
+          </w:p>
+          <w:p>
+            <w:pPr>
+              <w:pStyle w:val="ListParagraph"/>
+              <w:rPr>
+                <w:i/>
+              </w:rPr>
+            </w:pPr>
+            <w:r>
+              <w:rPr>
+                <w:i/>
+              </w:rPr>
+              <w:tab/>
+            </w:r>
+            <w:r>
+              <w:rPr>
+                <w:i/>
+              </w:rPr>
+              <w:tab/>
+              <w:t>HAL_GPIO_TogglePin( GPIOE, GPIO_PIN_4);</w:t>
+            </w:r>
+          </w:p>
+          <w:p>
+            <w:pPr>
+              <w:pStyle w:val="ListParagraph"/>
+              <w:rPr>
+                <w:i/>
+              </w:rPr>
+            </w:pPr>
+            <w:r>
+              <w:rPr>
+                <w:i/>
+              </w:rPr>
+              <w:tab/>
+            </w:r>
+            <w:r>
+              <w:rPr>
+                <w:i/>
+              </w:rPr>
+              <w:tab/>
+              <w:t>HAL_Delay(100);</w:t>
+            </w:r>
+          </w:p>
+          <w:p>
+            <w:pPr>
+              <w:pStyle w:val="ListParagraph"/>
+              <w:rPr>
+                <w:i/>
+              </w:rPr>
+            </w:pPr>
+            <w:r>
+              <w:rPr>
+                <w:i/>
+              </w:rPr>
+              <w:tab/>
+            </w:r>
+            <w:r>
+              <w:rPr>
+                <w:i/>
+              </w:rPr>
+              <w:tab/>
+            </w:r>
+            <w:r>
+              <w:rPr>
+                <w:i/>
+              </w:rPr>
+              <w:tab/>
+              <w:t>HAL_GPIO_TogglePin( GPIOD, GPIO_PIN_7);</w:t>
+            </w:r>
+          </w:p>
+          <w:p>
+            <w:pPr>
+              <w:pStyle w:val="ListParagraph"/>
+              <w:rPr>
+                <w:i/>
+              </w:rPr>
+            </w:pPr>
+            <w:r>
+              <w:rPr>
+                <w:i/>
+              </w:rPr>
+              <w:tab/>
+            </w:r>
+            <w:r>
+              <w:rPr>
+                <w:i/>
+              </w:rPr>
+              <w:tab/>
+              <w:t>HAL_GPIO_TogglePin( GPIOE, GPIO_PIN_5);</w:t>
+            </w:r>
+          </w:p>
+          <w:p>
+            <w:pPr>
+              <w:pStyle w:val="ListParagraph"/>
+              <w:rPr>
+                <w:i/>
+              </w:rPr>
+            </w:pPr>
+            <w:r>
+              <w:rPr>
+                <w:i/>
+              </w:rPr>
+              <w:tab/>
+            </w:r>
+            <w:r>
+              <w:rPr>
+                <w:i/>
+              </w:rPr>
+              <w:tab/>
+              <w:t>HAL_Delay(100);</w:t>
+            </w:r>
+          </w:p>
+          <w:p>
+            <w:pPr>
+              <w:pStyle w:val="ListParagraph"/>
+              <w:rPr>
+                <w:i/>
+              </w:rPr>
+            </w:pPr>
+            <w:r>
+              <w:rPr>
+                <w:i/>
+              </w:rPr>
+              <w:tab/>
+            </w:r>
+            <w:r>
+              <w:rPr>
+                <w:i/>
+              </w:rPr>
+              <w:tab/>
+            </w:r>
+            <w:r>
+              <w:rPr>
+                <w:i/>
+              </w:rPr>
+              <w:tab/>
+            </w:r>
+            <w:r>
+              <w:rPr>
+                <w:i/>
+              </w:rPr>
+              <w:tab/>
+              <w:t>HAL_GPIO_TogglePin( GPIOD, GPIO_PIN_6);</w:t>
+            </w:r>
+          </w:p>
+          <w:p>
+            <w:pPr>
+              <w:pStyle w:val="ListParagraph"/>
+              <w:rPr>
+                <w:i/>
+              </w:rPr>
+            </w:pPr>
+            <w:r>
+              <w:rPr>
+                <w:i/>
+              </w:rPr>
+              <w:tab/>
+            </w:r>
+            <w:r>
+              <w:rPr>
+                <w:i/>
+              </w:rPr>
+              <w:tab/>
+              <w:t>HAL_GPIO_TogglePin( GPIOE, GPIO_PIN_6);</w:t>
+            </w:r>
+          </w:p>
+          <w:p>
+            <w:pPr>
+              <w:pStyle w:val="ListParagraph"/>
+              <w:rPr>
+                <w:i/>
+              </w:rPr>
+            </w:pPr>
+            <w:r>
+              <w:rPr>
+                <w:i/>
+              </w:rPr>
+              <w:tab/>
+            </w:r>
+            <w:r>
+              <w:rPr>
+                <w:i/>
+              </w:rPr>
+              <w:tab/>
+              <w:t>HAL_Delay(100);</w:t>
+            </w:r>
+          </w:p>
+          <w:p>
+            <w:pPr>
+              <w:pStyle w:val="ListParagraph"/>
+              <w:rPr>
+                <w:i/>
+              </w:rPr>
+            </w:pPr>
+            <w:r>
+              <w:rPr>
+                <w:i/>
+              </w:rPr>
+              <w:tab/>
+            </w:r>
+            <w:r>
+              <w:rPr>
+                <w:i/>
+              </w:rPr>
+              <w:tab/>
+            </w:r>
+            <w:r>
+              <w:rPr>
+                <w:i/>
+              </w:rPr>
+              <w:tab/>
+            </w:r>
+            <w:r>
+              <w:rPr>
+                <w:i/>
+              </w:rPr>
+              <w:tab/>
+              <w:t>HAL_GPIO_TogglePin( GPIOD, GPIO_PIN_5);</w:t>
+            </w:r>
+          </w:p>
+          <w:p>
+            <w:pPr>
+              <w:pStyle w:val="ListParagraph"/>
+              <w:rPr>
+                <w:i/>
+              </w:rPr>
+            </w:pPr>
+            <w:r>
+              <w:rPr>
+                <w:i/>
+              </w:rPr>
+              <w:tab/>
+            </w:r>
+            <w:r>
+              <w:rPr>
+                <w:i/>
+              </w:rPr>
+              <w:tab/>
+              <w:t>HAL_GPIO_TogglePin( GPIOE, GPIO_PIN_7);</w:t>
+            </w:r>
+          </w:p>
+          <w:p>
+            <w:pPr>
+              <w:pStyle w:val="ListParagraph"/>
+              <w:rPr>
+                <w:i/>
+              </w:rPr>
+            </w:pPr>
+            <w:r>
+              <w:rPr>
+                <w:i/>
+              </w:rPr>
+              <w:tab/>
+            </w:r>
+            <w:r>
+              <w:rPr>
+                <w:i/>
+              </w:rPr>
+              <w:tab/>
+              <w:t>HAL_Delay(100);</w:t>
+            </w:r>
+          </w:p>
+          <w:p>
+            <w:pPr>
+              <w:pStyle w:val="ListParagraph"/>
+              <w:rPr>
+                <w:i/>
+              </w:rPr>
+            </w:pPr>
+            <w:r>
+              <w:rPr>
+                <w:i/>
+              </w:rPr>
+              <w:tab/>
+            </w:r>
+            <w:r>
+              <w:rPr>
+                <w:i/>
+              </w:rPr>
+              <w:tab/>
+              <w:t>HAL_GPIO_TogglePin( GPIOD, GPIO_PIN_4);</w:t>
+            </w:r>
+          </w:p>
+          <w:p>
+            <w:pPr>
+              <w:pStyle w:val="ListParagraph"/>
+              <w:rPr>
+                <w:i/>
+              </w:rPr>
+            </w:pPr>
+            <w:r>
+              <w:rPr>
+                <w:i/>
+              </w:rPr>
+              <w:tab/>
+            </w:r>
+            <w:r>
+              <w:rPr>
+                <w:i/>
+              </w:rPr>
+              <w:tab/>
+              <w:t>HAL_GPIO_TogglePin( GPIOE, GPIO_PIN_8);</w:t>
+            </w:r>
+          </w:p>
+          <w:p>
+            <w:pPr>
+              <w:pStyle w:val="ListParagraph"/>
+              <w:rPr>
+                <w:i/>
+              </w:rPr>
+            </w:pPr>
+            <w:r>
+              <w:rPr>
+                <w:i/>
+              </w:rPr>
+              <w:tab/>
+            </w:r>
+            <w:r>
+              <w:rPr>
+                <w:i/>
+              </w:rPr>
+              <w:tab/>
+              <w:t>HAL_Delay(100);</w:t>
+            </w:r>
+          </w:p>
+          <w:p>
+            <w:pPr>
+              <w:pStyle w:val="ListParagraph"/>
+              <w:rPr>
+                <w:i/>
+              </w:rPr>
+            </w:pPr>
+            <w:r>
+              <w:rPr>
+                <w:i/>
+              </w:rPr>
+              <w:tab/>
+            </w:r>
+            <w:r>
+              <w:rPr>
+                <w:i/>
+              </w:rPr>
+              <w:tab/>
+            </w:r>
+            <w:r>
+              <w:rPr>
+                <w:i/>
+              </w:rPr>
+              <w:tab/>
+              <w:t>HAL_GPIO_TogglePin( GPIOD, GPIO_PIN_3);</w:t>
+            </w:r>
+          </w:p>
+          <w:p>
+            <w:pPr>
+              <w:pStyle w:val="ListParagraph"/>
+              <w:rPr>
+                <w:i/>
+              </w:rPr>
+            </w:pPr>
+            <w:r>
+              <w:rPr>
+                <w:i/>
+              </w:rPr>
+              <w:tab/>
+            </w:r>
+            <w:r>
+              <w:rPr>
+                <w:i/>
+              </w:rPr>
+              <w:tab/>
+              <w:t>HAL_GPIO_TogglePin( GPIOE, GPIO_PIN_9);</w:t>
+            </w:r>
+          </w:p>
+          <w:p>
+            <w:pPr>
+              <w:pStyle w:val="ListParagraph"/>
+              <w:rPr>
+                <w:i/>
+              </w:rPr>
+            </w:pPr>
+            <w:r>
+              <w:rPr>
+                <w:i/>
+              </w:rPr>
+              <w:tab/>
+            </w:r>
+            <w:r>
+              <w:rPr>
+                <w:i/>
+              </w:rPr>
+              <w:tab/>
+              <w:t>HAL_Delay(100);</w:t>
+            </w:r>
+          </w:p>
+          <w:p>
+            <w:pPr>
+              <w:pStyle w:val="ListParagraph"/>
+              <w:rPr>
+                <w:i/>
+              </w:rPr>
+            </w:pPr>
+            <w:r>
+              <w:rPr>
+                <w:i/>
+              </w:rPr>
+              <w:tab/>
+            </w:r>
+            <w:r>
+              <w:rPr>
+                <w:i/>
+              </w:rPr>
+              <w:tab/>
+            </w:r>
+            <w:r>
+              <w:rPr>
+                <w:i/>
+              </w:rPr>
+              <w:tab/>
+              <w:t>HAL_GPIO_TogglePin( GPIOD, GPIO_PIN_2);</w:t>
+            </w:r>
+          </w:p>
+          <w:p>
+            <w:pPr>
+              <w:pStyle w:val="ListParagraph"/>
+              <w:rPr>
+                <w:i/>
+              </w:rPr>
+            </w:pPr>
+            <w:r>
+              <w:rPr>
+                <w:i/>
+              </w:rPr>
+              <w:tab/>
+            </w:r>
+            <w:r>
+              <w:rPr>
+                <w:i/>
+              </w:rPr>
+              <w:tab/>
+              <w:t>HAL_GPIO_TogglePin( GPIOE, GPIO_PIN_10);</w:t>
+            </w:r>
+          </w:p>
+          <w:p>
+            <w:pPr>
+              <w:pStyle w:val="ListParagraph"/>
+              <w:rPr>
+                <w:i/>
+              </w:rPr>
+            </w:pPr>
+            <w:r>
+              <w:rPr>
+                <w:i/>
+              </w:rPr>
+              <w:tab/>
+            </w:r>
+            <w:r>
+              <w:rPr>
+                <w:i/>
+              </w:rPr>
+              <w:tab/>
+              <w:t>HAL_Delay(100);</w:t>
+            </w:r>
+          </w:p>
+          <w:p>
+            <w:pPr>
+              <w:pStyle w:val="ListParagraph"/>
+              <w:rPr>
+                <w:i/>
+              </w:rPr>
+            </w:pPr>
+            <w:r>
+              <w:rPr>
+                <w:i/>
+              </w:rPr>
+              <w:tab/>
+            </w:r>
+            <w:r>
+              <w:rPr>
+                <w:i/>
+              </w:rPr>
+              <w:tab/>
+            </w:r>
+            <w:r>
+              <w:rPr>
+                <w:i/>
+              </w:rPr>
+              <w:tab/>
+              <w:t>HAL_GPIO_TogglePin( GPIOD, GPIO_PIN_1);</w:t>
+            </w:r>
+          </w:p>
+          <w:p>
+            <w:pPr>
+              <w:pStyle w:val="ListParagraph"/>
+              <w:rPr>
+                <w:i/>
+              </w:rPr>
+            </w:pPr>
+            <w:r>
+              <w:rPr>
+                <w:i/>
+              </w:rPr>
+              <w:tab/>
+            </w:r>
+            <w:r>
+              <w:rPr>
+                <w:i/>
+              </w:rPr>
+              <w:tab/>
+              <w:t>HAL_GPIO_TogglePin( GPIOE, GPIO_PIN_11);</w:t>
+            </w:r>
+          </w:p>
+          <w:p>
+            <w:pPr>
+              <w:pStyle w:val="ListParagraph"/>
+              <w:rPr>
+                <w:i/>
+              </w:rPr>
+            </w:pPr>
+            <w:r>
+              <w:rPr>
+                <w:i/>
+              </w:rPr>
+              <w:tab/>
+            </w:r>
+            <w:r>
+              <w:rPr>
+                <w:i/>
+              </w:rPr>
+              <w:tab/>
+              <w:t>HAL_Delay(100);</w:t>
+            </w:r>
+          </w:p>
+          <w:p>
+            <w:pPr>
+              <w:pStyle w:val="ListParagraph"/>
+              <w:rPr>
+                <w:i/>
+              </w:rPr>
+            </w:pPr>
+            <w:r>
+              <w:rPr>
+                <w:i/>
+              </w:rPr>
+              <w:tab/>
+            </w:r>
+            <w:r>
+              <w:rPr>
+                <w:i/>
+              </w:rPr>
+              <w:tab/>
+            </w:r>
+            <w:r>
+              <w:rPr>
+                <w:i/>
+              </w:rPr>
+              <w:tab/>
+              <w:t>HAL_GPIO_TogglePin( GPIOD, GPIO_PIN_0);</w:t>
+            </w:r>
+          </w:p>
+          <w:p>
+            <w:pPr>
+              <w:pStyle w:val="ListParagraph"/>
+              <w:rPr>
+                <w:i/>
+              </w:rPr>
+            </w:pPr>
+            <w:r>
+              <w:rPr>
+                <w:i/>
+              </w:rPr>
+              <w:tab/>
+            </w:r>
+            <w:r>
+              <w:rPr>
+                <w:i/>
+              </w:rPr>
+              <w:tab/>
+              <w:t>HAL_GPIO_TogglePin( GPIOE, GPIO_PIN_12);</w:t>
+            </w:r>
+          </w:p>
+          <w:p>
+            <w:pPr>
+              <w:pStyle w:val="ListParagraph"/>
+              <w:rPr>
+                <w:i/>
+              </w:rPr>
+            </w:pPr>
+            <w:r>
+              <w:rPr>
+                <w:i/>
+              </w:rPr>
+              <w:lastRenderedPageBreak/>
+              <w:tab/>
+            </w:r>
+            <w:r>
+              <w:rPr>
+                <w:i/>
+              </w:rPr>
+              <w:tab/>
+              <w:t>HAL_Delay(100);</w:t>
+            </w:r>
+          </w:p>
+          <w:p>
+            <w:pPr>
+              <w:pStyle w:val="ListParagraph"/>
+              <w:rPr>
+                <w:i/>
+              </w:rPr>
+            </w:pPr>
+            <w:r>
+              <w:rPr>
+                <w:i/>
+              </w:rPr>
+              <w:tab/>
+            </w:r>
+            <w:r>
+              <w:rPr>
+                <w:i/>
+              </w:rPr>
+              <w:tab/>
+              <w:t>HAL_GPIO_TogglePin( GPIOE, GPIO_PIN_15);</w:t>
+            </w:r>
+          </w:p>
+          <w:p>
+            <w:pPr>
+              <w:pStyle w:val="ListParagraph"/>
+              <w:rPr>
+                <w:i/>
+              </w:rPr>
+            </w:pPr>
+            <w:r>
+              <w:rPr>
+                <w:i/>
+              </w:rPr>
+              <w:tab/>
+            </w:r>
+            <w:r>
+              <w:rPr>
+                <w:i/>
+              </w:rPr>
+              <w:tab/>
+              <w:t>HAL_GPIO_TogglePin( GPIOE, GPIO_PIN_13);</w:t>
+            </w:r>
+          </w:p>
+          <w:p>
+            <w:pPr>
+              <w:pStyle w:val="ListParagraph"/>
+              <w:rPr>
+                <w:i/>
+              </w:rPr>
+            </w:pPr>
+            <w:r>
+              <w:rPr>
+                <w:i/>
+              </w:rPr>
+              <w:tab/>
+            </w:r>
+            <w:r>
+              <w:rPr>
+                <w:i/>
+              </w:rPr>
+              <w:tab/>
+              <w:t>HAL_Delay(100);</w:t>
+            </w:r>
+          </w:p>
+          <w:p>
+            <w:pPr>
+              <w:pStyle w:val="ListParagraph"/>
+              <w:rPr>
+                <w:i/>
+              </w:rPr>
+            </w:pPr>
+            <w:r>
+              <w:rPr>
+                <w:i/>
+              </w:rPr>
+              <w:tab/>
+            </w:r>
+            <w:r>
+              <w:rPr>
+                <w:i/>
+              </w:rPr>
+              <w:tab/>
+            </w:r>
+            <w:r>
+              <w:rPr>
+                <w:i/>
+              </w:rPr>
+              <w:tab/>
+            </w:r>
+            <w:r>
+              <w:rPr>
+                <w:i/>
+              </w:rPr>
+              <w:tab/>
+              <w:t>HAL_GPIO_TogglePin( GPIOE, GPIO_PIN_14);</w:t>
+            </w:r>
+          </w:p>
+          <w:p>
+            <w:pPr>
+              <w:pStyle w:val="ListParagraph"/>
+              <w:rPr>
+                <w:i/>
+              </w:rPr>
+            </w:pPr>
+            <w:r>
+              <w:rPr>
+                <w:i/>
+              </w:rPr>
+              <w:tab/>
+            </w:r>
+            <w:r>
+              <w:rPr>
+                <w:i/>
+              </w:rPr>
+              <w:tab/>
+              <w:t>HAL_Delay(100);</w:t>
+            </w:r>
+          </w:p>
+          <w:p>
+            <w:pPr>
+              <w:pStyle w:val="ListParagraph"/>
+              <w:rPr>
+                <w:i/>
+              </w:rPr>
+            </w:pPr>
+            <w:r>
+              <w:rPr>
+                <w:i/>
+              </w:rPr>
+              <w:tab/>
+              <w:t>}</w:t>
+            </w:r>
+          </w:p>
+          <w:p>
+            <w:pPr>
+              <w:pStyle w:val="ListParagraph"/>
+              <w:rPr>
+                <w:i/>
+              </w:rPr>
+            </w:pPr>
+            <w:r>
+              <w:rPr>
+                <w:i/>
+              </w:rPr>
+              <w:t>int main(void)</w:t>
+            </w:r>
+          </w:p>
+          <w:p>
+            <w:pPr>
+              <w:pStyle w:val="ListParagraph"/>
+              <w:rPr>
+                <w:i/>
+              </w:rPr>
+            </w:pPr>
+            <w:r>
+              <w:rPr>
+                <w:i/>
+              </w:rPr>
+              <w:t>{</w:t>
+            </w:r>
+          </w:p>
+          <w:p>
+            <w:pPr>
+              <w:pStyle w:val="ListParagraph"/>
+              <w:rPr>
+                <w:i/>
+              </w:rPr>
+            </w:pPr>
+          </w:p>
+          <w:p>
+            <w:pPr>
+              <w:pStyle w:val="ListParagraph"/>
+              <w:rPr>
+                <w:i/>
+              </w:rPr>
+            </w:pPr>
+            <w:r>
+              <w:rPr>
+                <w:i/>
+              </w:rPr>
+              <w:t xml:space="preserve">  HAL_Init();</w:t>
+            </w:r>
+          </w:p>
+          <w:p>
+            <w:pPr>
+              <w:pStyle w:val="ListParagraph"/>
+              <w:rPr>
+                <w:i/>
+              </w:rPr>
+            </w:pPr>
+          </w:p>
+          <w:p>
+            <w:pPr>
+              <w:pStyle w:val="ListParagraph"/>
+              <w:rPr>
+                <w:i/>
+              </w:rPr>
+            </w:pPr>
+            <w:r>
+              <w:rPr>
+                <w:i/>
+              </w:rPr>
+              <w:t xml:space="preserve">  SystemClock_Config();</w:t>
+            </w:r>
+          </w:p>
+          <w:p>
+            <w:pPr>
+              <w:pStyle w:val="ListParagraph"/>
+              <w:rPr>
+                <w:i/>
+              </w:rPr>
+            </w:pPr>
+          </w:p>
+          <w:p>
+            <w:pPr>
+              <w:pStyle w:val="ListParagraph"/>
+              <w:rPr>
+                <w:i/>
+              </w:rPr>
+            </w:pPr>
+            <w:r>
+              <w:rPr>
+                <w:i/>
+              </w:rPr>
+              <w:t xml:space="preserve">  MX_GPIO_Init();</w:t>
+            </w:r>
+          </w:p>
+          <w:p>
+            <w:pPr>
+              <w:pStyle w:val="ListParagraph"/>
+              <w:rPr>
+                <w:i/>
+              </w:rPr>
+            </w:pPr>
+          </w:p>
+          <w:p>
+            <w:pPr>
+              <w:pStyle w:val="ListParagraph"/>
+              <w:rPr>
+                <w:i/>
+              </w:rPr>
+            </w:pPr>
+            <w:r>
+              <w:rPr>
+                <w:i/>
+              </w:rPr>
+              <w:t xml:space="preserve">  while (1)</w:t>
+            </w:r>
+          </w:p>
+          <w:p>
+            <w:pPr>
+              <w:pStyle w:val="ListParagraph"/>
+              <w:rPr>
+                <w:i/>
+              </w:rPr>
+            </w:pPr>
+            <w:r>
+              <w:rPr>
+                <w:i/>
+              </w:rPr>
+              <w:t xml:space="preserve">  {</w:t>
+            </w:r>
+          </w:p>
+          <w:p>
+            <w:pPr>
+              <w:pStyle w:val="ListParagraph"/>
+              <w:rPr>
+                <w:i/>
+              </w:rPr>
+            </w:pPr>
+            <w:r>
+              <w:rPr>
+                <w:i/>
+              </w:rPr>
+              <w:t xml:space="preserve"> </w:t>
+            </w:r>
+          </w:p>
+          <w:p>
+            <w:pPr>
+              <w:pStyle w:val="ListParagraph"/>
+              <w:rPr>
+                <w:i/>
+              </w:rPr>
+            </w:pPr>
+            <w:r>
+              <w:rPr>
+                <w:i/>
+              </w:rPr>
+              <w:tab/>
+            </w:r>
+            <w:r>
+              <w:rPr>
+                <w:i/>
+              </w:rPr>
+              <w:tab/>
+              <w:t xml:space="preserve"> ledsanghaibentrenxuong();</w:t>
+            </w:r>
+          </w:p>
+          <w:p>
+            <w:pPr>
+              <w:pStyle w:val="ListParagraph"/>
+              <w:rPr>
+                <w:i/>
+              </w:rPr>
+            </w:pPr>
+            <w:r>
+              <w:rPr>
+                <w:i/>
+              </w:rPr>
+              <w:tab/>
+            </w:r>
+            <w:r>
+              <w:rPr>
+                <w:i/>
+              </w:rPr>
+              <w:tab/>
+              <w:t>HAL_Delay(100);</w:t>
+            </w:r>
+          </w:p>
+          <w:p>
+            <w:pPr>
+              <w:pStyle w:val="ListParagraph"/>
+              <w:rPr>
+                <w:i/>
+              </w:rPr>
+            </w:pPr>
+            <w:r>
+              <w:rPr>
+                <w:i/>
+              </w:rPr>
+              <w:tab/>
+            </w:r>
+            <w:r>
+              <w:rPr>
+                <w:i/>
+              </w:rPr>
+              <w:tab/>
+              <w:t>ledsangchieuduong();</w:t>
+            </w:r>
+          </w:p>
+          <w:p>
+            <w:pPr>
+              <w:pStyle w:val="ListParagraph"/>
+              <w:rPr>
+                <w:i/>
+              </w:rPr>
+            </w:pPr>
+            <w:r>
+              <w:rPr>
+                <w:i/>
+              </w:rPr>
+              <w:tab/>
+            </w:r>
+            <w:r>
+              <w:rPr>
+                <w:i/>
+              </w:rPr>
+              <w:tab/>
+              <w:t>HAL_Delay(100);</w:t>
+            </w:r>
+          </w:p>
+          <w:p>
+            <w:pPr>
+              <w:pStyle w:val="ListParagraph"/>
+              <w:rPr>
+                <w:i/>
+              </w:rPr>
+            </w:pPr>
+            <w:r>
+              <w:rPr>
+                <w:i/>
+              </w:rPr>
+              <w:tab/>
+            </w:r>
+            <w:r>
+              <w:rPr>
+                <w:i/>
+              </w:rPr>
+              <w:tab/>
+              <w:t>ledsanghaibenduoilen();</w:t>
+            </w:r>
+          </w:p>
+          <w:p>
+            <w:pPr>
+              <w:pStyle w:val="ListParagraph"/>
+              <w:rPr>
+                <w:i/>
+              </w:rPr>
+            </w:pPr>
+            <w:r>
+              <w:rPr>
+                <w:i/>
+              </w:rPr>
+              <w:tab/>
+            </w:r>
+            <w:r>
+              <w:rPr>
+                <w:i/>
+              </w:rPr>
+              <w:tab/>
+              <w:t>HAL_Delay(100);</w:t>
+            </w:r>
+          </w:p>
+          <w:p>
+            <w:pPr>
+              <w:pStyle w:val="ListParagraph"/>
+              <w:rPr>
+                <w:i/>
+              </w:rPr>
+            </w:pPr>
+            <w:r>
+              <w:rPr>
+                <w:i/>
+              </w:rPr>
+              <w:tab/>
+            </w:r>
+            <w:r>
+              <w:rPr>
+                <w:i/>
+              </w:rPr>
+              <w:tab/>
+              <w:t>lednhapnhay();</w:t>
+            </w:r>
+          </w:p>
+          <w:p>
+            <w:pPr>
+              <w:pStyle w:val="ListParagraph"/>
+              <w:rPr>
+                <w:i/>
+              </w:rPr>
+            </w:pPr>
+            <w:r>
+              <w:rPr>
+                <w:i/>
+              </w:rPr>
+              <w:tab/>
+            </w:r>
+            <w:r>
+              <w:rPr>
+                <w:i/>
+              </w:rPr>
+              <w:tab/>
+              <w:t>HAL_Delay(100);</w:t>
+            </w:r>
+          </w:p>
+          <w:p>
+            <w:pPr>
+              <w:pStyle w:val="ListParagraph"/>
+              <w:rPr>
+                <w:i/>
+              </w:rPr>
+            </w:pPr>
+            <w:r>
+              <w:rPr>
+                <w:i/>
+              </w:rPr>
+              <w:tab/>
+            </w:r>
+            <w:r>
+              <w:rPr>
+                <w:i/>
+              </w:rPr>
+              <w:tab/>
+              <w:t>lednhapnhay();</w:t>
+            </w:r>
+          </w:p>
+          <w:p>
+            <w:pPr>
+              <w:pStyle w:val="ListParagraph"/>
+              <w:rPr>
+                <w:i/>
+              </w:rPr>
+            </w:pPr>
+            <w:r>
+              <w:rPr>
+                <w:i/>
+              </w:rPr>
+              <w:tab/>
+            </w:r>
+            <w:r>
+              <w:rPr>
+                <w:i/>
+              </w:rPr>
+              <w:tab/>
+              <w:t>HAL_Delay(100);</w:t>
+            </w:r>
+          </w:p>
+          <w:p>
+            <w:pPr>
+              <w:pStyle w:val="ListParagraph"/>
+              <w:rPr>
+                <w:i/>
+              </w:rPr>
+            </w:pPr>
+            <w:r>
+              <w:rPr>
+                <w:i/>
+              </w:rPr>
+              <w:tab/>
+            </w:r>
+            <w:r>
+              <w:rPr>
+                <w:i/>
+              </w:rPr>
+              <w:tab/>
+              <w:t>lednhapnhay();</w:t>
+            </w:r>
+          </w:p>
+          <w:p>
+            <w:pPr>
+              <w:pStyle w:val="ListParagraph"/>
+              <w:rPr>
+                <w:i/>
+              </w:rPr>
+            </w:pPr>
+            <w:r>
+              <w:rPr>
+                <w:i/>
+              </w:rPr>
+              <w:tab/>
+            </w:r>
+            <w:r>
+              <w:rPr>
+                <w:i/>
+              </w:rPr>
+              <w:tab/>
+              <w:t>HAL_Delay(100);</w:t>
+            </w:r>
+          </w:p>
+          <w:p>
+            <w:pPr>
+              <w:pStyle w:val="ListParagraph"/>
+              <w:rPr>
+                <w:i/>
+              </w:rPr>
+            </w:pPr>
+            <w:r>
+              <w:rPr>
+                <w:i/>
+              </w:rPr>
+              <w:tab/>
+            </w:r>
+            <w:r>
+              <w:rPr>
+                <w:i/>
+              </w:rPr>
+              <w:tab/>
+            </w:r>
+          </w:p>
+          <w:p>
+            <w:pPr>
+              <w:pStyle w:val="ListParagraph"/>
+              <w:rPr>
+                <w:i/>
+              </w:rPr>
+            </w:pPr>
+            <w:r>
+              <w:rPr>
+                <w:i/>
+              </w:rPr>
+              <w:t xml:space="preserve">  }</w:t>
+            </w:r>
+          </w:p>
+          <w:p>
+            <w:pPr>
+              <w:pStyle w:val="ListParagraph"/>
+              <w:rPr>
+                <w:i/>
+              </w:rPr>
+            </w:pPr>
+            <w:r>
+              <w:rPr>
+                <w:i/>
+              </w:rPr>
+              <w:t xml:space="preserve"> </w:t>
+            </w:r>
+          </w:p>
+          <w:p>
+            <w:pPr>
+              <w:pStyle w:val="ListParagraph"/>
+              <w:rPr>
+                <w:i/>
+              </w:rPr>
+            </w:pPr>
+            <w:r>
+              <w:rPr>
+                <w:i/>
+              </w:rPr>
+              <w:t>}</w:t>
+            </w:r>
+          </w:p>
+          <w:p>
+            <w:pPr>
+              <w:pStyle w:val="ListParagraph"/>
+              <w:rPr>
+                <w:i/>
+              </w:rPr>
+            </w:pPr>
+          </w:p>
+          <w:p>
+            <w:pPr>
+              <w:pStyle w:val="ListParagraph"/>
+              <w:rPr>
+                <w:i/>
+              </w:rPr>
+            </w:pPr>
+          </w:p>
+          <w:p>
+            <w:pPr>
+              <w:pStyle w:val="ListParagraph"/>
+              <w:rPr>
+                <w:i/>
+              </w:rPr>
+            </w:pPr>
+            <w:r>
+              <w:rPr>
+                <w:i/>
+              </w:rPr>
+              <w:t>void SystemClock_Config(void)</w:t>
+            </w:r>
+          </w:p>
+          <w:p>
+            <w:pPr>
+              <w:pStyle w:val="ListParagraph"/>
+              <w:rPr>
+                <w:i/>
+              </w:rPr>
+            </w:pPr>
+            <w:r>
+              <w:rPr>
+                <w:i/>
+              </w:rPr>
+              <w:t>{</w:t>
+            </w:r>
+          </w:p>
+          <w:p>
+            <w:pPr>
+              <w:pStyle w:val="ListParagraph"/>
+              <w:rPr>
+                <w:i/>
+              </w:rPr>
+            </w:pPr>
+            <w:r>
+              <w:rPr>
+                <w:i/>
+              </w:rPr>
+              <w:t xml:space="preserve">  RCC_OscInitTypeDef RCC_OscInitStruct = {0};</w:t>
+            </w:r>
+          </w:p>
+          <w:p>
+            <w:pPr>
+              <w:pStyle w:val="ListParagraph"/>
+              <w:rPr>
+                <w:i/>
+              </w:rPr>
+            </w:pPr>
+            <w:r>
+              <w:rPr>
+                <w:i/>
+              </w:rPr>
+              <w:t xml:space="preserve">  RCC_ClkInitTypeDef RCC_ClkInitStruct = {0};</w:t>
+            </w:r>
+          </w:p>
+          <w:p>
+            <w:pPr>
+              <w:pStyle w:val="ListParagraph"/>
+              <w:rPr>
+                <w:i/>
+              </w:rPr>
+            </w:pPr>
+          </w:p>
+          <w:p>
+            <w:pPr>
+              <w:pStyle w:val="ListParagraph"/>
+              <w:rPr>
+                <w:i/>
+              </w:rPr>
+            </w:pPr>
+            <w:r>
+              <w:rPr>
+                <w:i/>
+              </w:rPr>
+              <w:t xml:space="preserve">  </w:t>
+            </w:r>
+          </w:p>
+          <w:p>
+            <w:pPr>
+              <w:pStyle w:val="ListParagraph"/>
+              <w:rPr>
+                <w:i/>
+              </w:rPr>
+            </w:pPr>
+            <w:r>
+              <w:rPr>
+                <w:i/>
+              </w:rPr>
+              <w:t xml:space="preserve">  __HAL_RCC_PWR_CLK_ENABLE();</w:t>
+            </w:r>
+          </w:p>
+          <w:p>
+            <w:pPr>
+              <w:pStyle w:val="ListParagraph"/>
+              <w:rPr>
+                <w:i/>
+              </w:rPr>
+            </w:pPr>
+            <w:r>
+              <w:rPr>
+                <w:i/>
+              </w:rPr>
+              <w:t xml:space="preserve">  __HAL_PWR_VOLTAGESCALING_CONFIG(PWR_REGULATOR_VOLTAGE_SCALE2);</w:t>
+            </w:r>
+          </w:p>
+          <w:p>
+            <w:pPr>
+              <w:pStyle w:val="ListParagraph"/>
+              <w:rPr>
+                <w:i/>
+              </w:rPr>
+            </w:pPr>
+            <w:r>
+              <w:rPr>
+                <w:i/>
+              </w:rPr>
+              <w:lastRenderedPageBreak/>
+              <w:t xml:space="preserve"> </w:t>
+            </w:r>
+          </w:p>
+          <w:p>
+            <w:pPr>
+              <w:pStyle w:val="ListParagraph"/>
+              <w:rPr>
+                <w:i/>
+              </w:rPr>
+            </w:pPr>
+            <w:r>
+              <w:rPr>
+                <w:i/>
+              </w:rPr>
+              <w:t xml:space="preserve">  </w:t>
+            </w:r>
+          </w:p>
+          <w:p>
+            <w:pPr>
+              <w:pStyle w:val="ListParagraph"/>
+              <w:rPr>
+                <w:i/>
+              </w:rPr>
+            </w:pPr>
+            <w:r>
+              <w:rPr>
+                <w:i/>
+              </w:rPr>
+              <w:t xml:space="preserve">  RCC_OscInitStruct.OscillatorType = RCC_OSCILLATORTYPE_HSI;</w:t>
+            </w:r>
+          </w:p>
+          <w:p>
+            <w:pPr>
+              <w:pStyle w:val="ListParagraph"/>
+              <w:rPr>
+                <w:i/>
+              </w:rPr>
+            </w:pPr>
+            <w:r>
+              <w:rPr>
+                <w:i/>
+              </w:rPr>
+              <w:t xml:space="preserve">  RCC_OscInitStruct.HSIState = RCC_HSI_ON;</w:t>
+            </w:r>
+          </w:p>
+          <w:p>
+            <w:pPr>
+              <w:pStyle w:val="ListParagraph"/>
+              <w:rPr>
+                <w:i/>
+              </w:rPr>
+            </w:pPr>
+            <w:r>
+              <w:rPr>
+                <w:i/>
+              </w:rPr>
+              <w:t xml:space="preserve">  RCC_OscInitStruct.HSICalibrationValue = RCC_HSICALIBRATION_DEFAULT;</w:t>
+            </w:r>
+          </w:p>
+          <w:p>
+            <w:pPr>
+              <w:pStyle w:val="ListParagraph"/>
+              <w:rPr>
+                <w:i/>
+              </w:rPr>
+            </w:pPr>
+            <w:r>
+              <w:rPr>
+                <w:i/>
+              </w:rPr>
+              <w:t xml:space="preserve">  RCC_OscInitStruct.PLL.PLLState = RCC_PLL_NONE;</w:t>
+            </w:r>
+          </w:p>
+          <w:p>
+            <w:pPr>
+              <w:pStyle w:val="ListParagraph"/>
+              <w:rPr>
+                <w:i/>
+              </w:rPr>
+            </w:pPr>
+            <w:r>
+              <w:rPr>
+                <w:i/>
+              </w:rPr>
+              <w:t xml:space="preserve">  if (HAL_RCC_OscConfig(&amp;RCC_OscInitStruct) != HAL_OK)</w:t>
+            </w:r>
+          </w:p>
+          <w:p>
+            <w:pPr>
+              <w:pStyle w:val="ListParagraph"/>
+              <w:rPr>
+                <w:i/>
+              </w:rPr>
+            </w:pPr>
+            <w:r>
+              <w:rPr>
+                <w:i/>
+              </w:rPr>
+              <w:t xml:space="preserve">  {</w:t>
+            </w:r>
+          </w:p>
+          <w:p>
+            <w:pPr>
+              <w:pStyle w:val="ListParagraph"/>
+              <w:rPr>
+                <w:i/>
+              </w:rPr>
+            </w:pPr>
+            <w:r>
+              <w:rPr>
+                <w:i/>
+              </w:rPr>
+              <w:t xml:space="preserve">    Error_Handler();</w:t>
+            </w:r>
+          </w:p>
+          <w:p>
+            <w:pPr>
+              <w:pStyle w:val="ListParagraph"/>
+              <w:rPr>
+                <w:i/>
+              </w:rPr>
+            </w:pPr>
+            <w:r>
+              <w:rPr>
+                <w:i/>
+              </w:rPr>
+              <w:t xml:space="preserve">  }</w:t>
+            </w:r>
+          </w:p>
+          <w:p>
+            <w:pPr>
+              <w:pStyle w:val="ListParagraph"/>
+              <w:rPr>
+                <w:i/>
+              </w:rPr>
+            </w:pPr>
+            <w:r>
+              <w:rPr>
+                <w:i/>
+              </w:rPr>
+              <w:t xml:space="preserve">  /** Initializes the CPU, AHB and APB buses clocks</w:t>
+            </w:r>
+          </w:p>
+          <w:p>
+            <w:pPr>
+              <w:pStyle w:val="ListParagraph"/>
+              <w:rPr>
+                <w:i/>
+              </w:rPr>
+            </w:pPr>
+            <w:r>
+              <w:rPr>
+                <w:i/>
+              </w:rPr>
+              <w:t xml:space="preserve">  */</w:t>
+            </w:r>
+          </w:p>
+          <w:p>
+            <w:pPr>
+              <w:pStyle w:val="ListParagraph"/>
+              <w:rPr>
+                <w:i/>
+              </w:rPr>
+            </w:pPr>
+            <w:r>
+              <w:rPr>
+                <w:i/>
+              </w:rPr>
+              <w:t xml:space="preserve">  RCC_ClkInitStruct.ClockType = RCC_CLOCKTYPE_HCLK|RCC_CLOCKTYPE_SYSCLK</w:t>
+            </w:r>
+          </w:p>
+          <w:p>
+            <w:pPr>
+              <w:pStyle w:val="ListParagraph"/>
+              <w:rPr>
+                <w:i/>
+              </w:rPr>
+            </w:pPr>
+            <w:r>
+              <w:rPr>
+                <w:i/>
+              </w:rPr>
+              <w:t xml:space="preserve">                              |RCC_CLOCKTYPE_PCLK1|RCC_CLOCKTYPE_PCLK2;</w:t>
+            </w:r>
+          </w:p>
+          <w:p>
+            <w:pPr>
+              <w:pStyle w:val="ListParagraph"/>
+              <w:rPr>
+                <w:i/>
+              </w:rPr>
+            </w:pPr>
+            <w:r>
+              <w:rPr>
+                <w:i/>
+              </w:rPr>
+              <w:t xml:space="preserve">  RCC_ClkInitStruct.SYSCLKSource = RCC_SYSCLKSOURCE_HSI;</w:t>
+            </w:r>
+          </w:p>
+          <w:p>
+            <w:pPr>
+              <w:pStyle w:val="ListParagraph"/>
+              <w:rPr>
+                <w:i/>
+              </w:rPr>
+            </w:pPr>
+            <w:r>
+              <w:rPr>
+                <w:i/>
+              </w:rPr>
+              <w:t xml:space="preserve">  RCC_ClkInitStruct.AHBCLKDivider = RCC_SYSCLK_DIV1;</w:t>
+            </w:r>
+          </w:p>
+          <w:p>
+            <w:pPr>
+              <w:pStyle w:val="ListParagraph"/>
+              <w:rPr>
+                <w:i/>
+              </w:rPr>
+            </w:pPr>
+            <w:r>
+              <w:rPr>
+                <w:i/>
+              </w:rPr>
+              <w:t xml:space="preserve">  RCC_ClkInitStruct.APB1CLKDivider = RCC_HCLK_DIV1;</w:t>
+            </w:r>
+          </w:p>
+          <w:p>
+            <w:pPr>
+              <w:pStyle w:val="ListParagraph"/>
+              <w:rPr>
+                <w:i/>
+              </w:rPr>
+            </w:pPr>
+            <w:r>
+              <w:rPr>
+                <w:i/>
+              </w:rPr>
+              <w:t xml:space="preserve">  RCC_ClkInitStruct.APB2CLKDivider = RCC_HCLK_DIV1;</w:t>
+            </w:r>
+          </w:p>
+          <w:p>
+            <w:pPr>
+              <w:pStyle w:val="ListParagraph"/>
+              <w:rPr>
+                <w:i/>
+              </w:rPr>
+            </w:pPr>
+          </w:p>
+          <w:p>
+            <w:pPr>
+              <w:pStyle w:val="ListParagraph"/>
+              <w:rPr>
+                <w:i/>
+              </w:rPr>
+            </w:pPr>
+            <w:r>
+              <w:rPr>
+                <w:i/>
+              </w:rPr>
+              <w:t xml:space="preserve">  if (HAL_RCC_ClockConfig(&amp;RCC_ClkInitStruct, FLASH_LATENCY_0) != HAL_OK)</w:t>
+            </w:r>
+          </w:p>
+          <w:p>
+            <w:pPr>
+              <w:pStyle w:val="ListParagraph"/>
+              <w:rPr>
+                <w:i/>
+              </w:rPr>
+            </w:pPr>
+            <w:r>
+              <w:rPr>
+                <w:i/>
+              </w:rPr>
+              <w:t xml:space="preserve">  {</w:t>
+            </w:r>
+          </w:p>
+          <w:p>
+            <w:pPr>
+              <w:pStyle w:val="ListParagraph"/>
+              <w:rPr>
+                <w:i/>
+              </w:rPr>
+            </w:pPr>
+            <w:r>
+              <w:rPr>
+                <w:i/>
+              </w:rPr>
+              <w:t xml:space="preserve">    Error_Handler();</w:t>
+            </w:r>
+          </w:p>
+          <w:p>
+            <w:pPr>
+              <w:pStyle w:val="ListParagraph"/>
+              <w:rPr>
+                <w:i/>
+              </w:rPr>
+            </w:pPr>
+            <w:r>
+              <w:rPr>
+                <w:i/>
+              </w:rPr>
+              <w:t xml:space="preserve">  }</w:t>
+            </w:r>
+          </w:p>
+          <w:p>
+            <w:pPr>
+              <w:pStyle w:val="ListParagraph"/>
+              <w:rPr>
+                <w:i/>
+              </w:rPr>
+            </w:pPr>
+            <w:r>
+              <w:rPr>
+                <w:i/>
+              </w:rPr>
+              <w:t>}</w:t>
+            </w:r>
+          </w:p>
+          <w:p>
+            <w:pPr>
+              <w:pStyle w:val="ListParagraph"/>
+              <w:rPr>
+                <w:i/>
+              </w:rPr>
+            </w:pPr>
+          </w:p>
+          <w:p>
+            <w:pPr>
+              <w:pStyle w:val="ListParagraph"/>
+              <w:rPr>
+                <w:i/>
+              </w:rPr>
+            </w:pPr>
+          </w:p>
+          <w:p>
+            <w:pPr>
+              <w:pStyle w:val="ListParagraph"/>
+              <w:rPr>
+                <w:i/>
+              </w:rPr>
+            </w:pPr>
+            <w:r>
+              <w:rPr>
+                <w:i/>
+              </w:rPr>
+              <w:t>static void MX_GPIO_Init(void)</w:t>
+            </w:r>
+          </w:p>
+          <w:p>
+            <w:pPr>
+              <w:pStyle w:val="ListParagraph"/>
+              <w:rPr>
+                <w:i/>
+              </w:rPr>
+            </w:pPr>
+            <w:r>
+              <w:rPr>
+                <w:i/>
+              </w:rPr>
+              <w:t>{</w:t>
+            </w:r>
+          </w:p>
+          <w:p>
+            <w:pPr>
+              <w:pStyle w:val="ListParagraph"/>
+              <w:rPr>
+                <w:i/>
+              </w:rPr>
+            </w:pPr>
+            <w:r>
+              <w:rPr>
+                <w:i/>
+              </w:rPr>
+              <w:t xml:space="preserve">  GPIO_InitTypeDef GPIO_InitStruct = {0};</w:t>
+            </w:r>
+          </w:p>
+          <w:p>
+            <w:pPr>
+              <w:pStyle w:val="ListParagraph"/>
+              <w:rPr>
+                <w:i/>
+              </w:rPr>
+            </w:pPr>
+          </w:p>
+          <w:p>
+            <w:pPr>
+              <w:pStyle w:val="ListParagraph"/>
+              <w:rPr>
+                <w:i/>
+              </w:rPr>
+            </w:pPr>
+            <w:r>
+              <w:rPr>
+                <w:i/>
+              </w:rPr>
+              <w:t xml:space="preserve"> </w:t>
+            </w:r>
+          </w:p>
+          <w:p>
+            <w:pPr>
+              <w:pStyle w:val="ListParagraph"/>
+              <w:rPr>
+                <w:i/>
+              </w:rPr>
+            </w:pPr>
+            <w:r>
+              <w:rPr>
+                <w:i/>
+              </w:rPr>
+              <w:t xml:space="preserve">  __HAL_RCC_GPIOE_CLK_ENABLE();</w:t>
+            </w:r>
+          </w:p>
+          <w:p>
+            <w:pPr>
+              <w:pStyle w:val="ListParagraph"/>
+              <w:rPr>
+                <w:i/>
+              </w:rPr>
+            </w:pPr>
+            <w:r>
+              <w:rPr>
+                <w:i/>
+              </w:rPr>
+              <w:t xml:space="preserve">  __HAL_RCC_GPIOH_CLK_ENABLE();</w:t>
+            </w:r>
+          </w:p>
+          <w:p>
+            <w:pPr>
+              <w:pStyle w:val="ListParagraph"/>
+              <w:rPr>
+                <w:i/>
+              </w:rPr>
+            </w:pPr>
+            <w:r>
+              <w:rPr>
+                <w:i/>
+              </w:rPr>
+              <w:t xml:space="preserve">  __HAL_RCC_GPIOD_CLK_ENABLE();</w:t>
+            </w:r>
+          </w:p>
+          <w:p>
+            <w:pPr>
+              <w:pStyle w:val="ListParagraph"/>
+              <w:rPr>
+                <w:i/>
+              </w:rPr>
+            </w:pPr>
+            <w:r>
+              <w:rPr>
+                <w:i/>
+              </w:rPr>
+              <w:t xml:space="preserve">  __HAL_RCC_GPIOA_CLK_ENABLE();</w:t>
+            </w:r>
+          </w:p>
+          <w:p>
+            <w:pPr>
+              <w:pStyle w:val="ListParagraph"/>
+              <w:rPr>
+                <w:i/>
+              </w:rPr>
+            </w:pPr>
+          </w:p>
+          <w:p>
+            <w:pPr>
+              <w:pStyle w:val="ListParagraph"/>
+              <w:rPr>
+                <w:i/>
+              </w:rPr>
+            </w:pPr>
+          </w:p>
+          <w:p>
+            <w:pPr>
+              <w:pStyle w:val="ListParagraph"/>
+              <w:rPr>
+                <w:i/>
+              </w:rPr>
+            </w:pPr>
+            <w:r>
+              <w:rPr>
+                <w:i/>
+              </w:rPr>
+              <w:t xml:space="preserve">  HAL_GPIO_WritePin(GPIOE, GPIO_PIN_2|GPIO_PIN_3|GPIO_PIN_4|GPIO_PIN_5</w:t>
+            </w:r>
+          </w:p>
+          <w:p>
+            <w:pPr>
+              <w:pStyle w:val="ListParagraph"/>
+              <w:rPr>
+                <w:i/>
+              </w:rPr>
+            </w:pPr>
+            <w:r>
+              <w:rPr>
+                <w:i/>
+              </w:rPr>
+              <w:t xml:space="preserve">                          |GPIO_PIN_6|GPIO_PIN_7|GPIO_PIN_8|GPIO_PIN_9</w:t>
+            </w:r>
+          </w:p>
+          <w:p>
+            <w:pPr>
+              <w:pStyle w:val="ListParagraph"/>
+              <w:rPr>
+                <w:i/>
+              </w:rPr>
+            </w:pPr>
+            <w:r>
+              <w:rPr>
+                <w:i/>
+              </w:rPr>
+              <w:t xml:space="preserve">                          |GPIO_PIN_10|GPIO_PIN_11|GPIO_PIN_12|GPIO_PIN_13</w:t>
+            </w:r>
+          </w:p>
+          <w:p>
+            <w:pPr>
+              <w:pStyle w:val="ListParagraph"/>
+              <w:rPr>
+                <w:i/>
+              </w:rPr>
+            </w:pPr>
+            <w:r>
+              <w:rPr>
+                <w:i/>
+              </w:rPr>
+              <w:lastRenderedPageBreak/>
+              <w:t xml:space="preserve">                          |GPIO_PIN_14|GPIO_PIN_15|GPIO_PIN_0|GPIO_PIN_1, GPIO_PIN_RESET);</w:t>
+            </w:r>
+          </w:p>
+          <w:p>
+            <w:pPr>
+              <w:pStyle w:val="ListParagraph"/>
+              <w:rPr>
+                <w:i/>
+              </w:rPr>
+            </w:pPr>
+          </w:p>
+          <w:p>
+            <w:pPr>
+              <w:pStyle w:val="ListParagraph"/>
+              <w:rPr>
+                <w:i/>
+              </w:rPr>
+            </w:pPr>
+            <w:r>
+              <w:rPr>
+                <w:i/>
+              </w:rPr>
+              <w:t xml:space="preserve"> </w:t>
+            </w:r>
+          </w:p>
+          <w:p>
+            <w:pPr>
+              <w:pStyle w:val="ListParagraph"/>
+              <w:rPr>
+                <w:i/>
+              </w:rPr>
+            </w:pPr>
+            <w:r>
+              <w:rPr>
+                <w:i/>
+              </w:rPr>
+              <w:t xml:space="preserve">  HAL_GPIO_WritePin(GPIOD, GPIO_PIN_8|GPIO_PIN_9|GPIO_PIN_10|GPIO_PIN_11</w:t>
+            </w:r>
+          </w:p>
+          <w:p>
+            <w:pPr>
+              <w:pStyle w:val="ListParagraph"/>
+              <w:rPr>
+                <w:i/>
+              </w:rPr>
+            </w:pPr>
+            <w:r>
+              <w:rPr>
+                <w:i/>
+              </w:rPr>
+              <w:t xml:space="preserve">                          |GPIO_PIN_12|GPIO_PIN_13|GPIO_PIN_14|GPIO_PIN_15</w:t>
+            </w:r>
+          </w:p>
+          <w:p>
+            <w:pPr>
+              <w:pStyle w:val="ListParagraph"/>
+              <w:rPr>
+                <w:i/>
+              </w:rPr>
+            </w:pPr>
+            <w:r>
+              <w:rPr>
+                <w:i/>
+              </w:rPr>
+              <w:t xml:space="preserve">                          |GPIO_PIN_0|GPIO_PIN_1|GPIO_PIN_2|GPIO_PIN_3</w:t>
+            </w:r>
+          </w:p>
+          <w:p>
+            <w:pPr>
+              <w:pStyle w:val="ListParagraph"/>
+              <w:rPr>
+                <w:i/>
+              </w:rPr>
+            </w:pPr>
+            <w:r>
+              <w:rPr>
+                <w:i/>
+              </w:rPr>
+              <w:t xml:space="preserve">                          |GPIO_PIN_4|GPIO_PIN_5|GPIO_PIN_6|GPIO_PIN_7, GPIO_PIN_RESET);</w:t>
+            </w:r>
+          </w:p>
+          <w:p>
+            <w:pPr>
+              <w:pStyle w:val="ListParagraph"/>
+              <w:rPr>
+                <w:i/>
+              </w:rPr>
+            </w:pPr>
+          </w:p>
+          <w:p>
+            <w:pPr>
+              <w:pStyle w:val="ListParagraph"/>
+              <w:rPr>
+                <w:i/>
+              </w:rPr>
+            </w:pPr>
+            <w:r>
+              <w:rPr>
+                <w:i/>
+              </w:rPr>
+              <w:t xml:space="preserve">  GPIO_InitStruct.Pin = GPIO_PIN_2|GPIO_PIN_3|GPIO_PIN_4|GPIO_PIN_5</w:t>
+            </w:r>
+          </w:p>
+          <w:p>
+            <w:pPr>
+              <w:pStyle w:val="ListParagraph"/>
+              <w:rPr>
+                <w:i/>
+              </w:rPr>
+            </w:pPr>
+            <w:r>
+              <w:rPr>
+                <w:i/>
+              </w:rPr>
+              <w:t xml:space="preserve">                          |GPIO_PIN_6|GPIO_PIN_7|GPIO_PIN_8|GPIO_PIN_9</w:t>
+            </w:r>
+          </w:p>
+          <w:p>
+            <w:pPr>
+              <w:pStyle w:val="ListParagraph"/>
+              <w:rPr>
+                <w:i/>
+              </w:rPr>
+            </w:pPr>
+            <w:r>
+              <w:rPr>
+                <w:i/>
+              </w:rPr>
+              <w:t xml:space="preserve">                          |GPIO_PIN_10|GPIO_PIN_11|GPIO_PIN_12|GPIO_PIN_13</w:t>
+            </w:r>
+          </w:p>
+          <w:p>
+            <w:pPr>
+              <w:pStyle w:val="ListParagraph"/>
+              <w:rPr>
+                <w:i/>
+              </w:rPr>
+            </w:pPr>
+            <w:r>
+              <w:rPr>
+                <w:i/>
+              </w:rPr>
+              <w:t xml:space="preserve">                          |GPIO_PIN_14|GPIO_PIN_15|GPIO_PIN_0|GPIO_PIN_1;</w:t>
+            </w:r>
+          </w:p>
+          <w:p>
+            <w:pPr>
+              <w:pStyle w:val="ListParagraph"/>
+              <w:rPr>
+                <w:i/>
+              </w:rPr>
+            </w:pPr>
+            <w:r>
+              <w:rPr>
+                <w:i/>
+              </w:rPr>
+              <w:t xml:space="preserve">  GPIO_InitStruct.Mode = GPIO_MODE_OUTPUT_PP;</w:t>
+            </w:r>
+          </w:p>
+          <w:p>
+            <w:pPr>
+              <w:pStyle w:val="ListParagraph"/>
+              <w:rPr>
+                <w:i/>
+              </w:rPr>
+            </w:pPr>
+            <w:r>
+              <w:rPr>
+                <w:i/>
+              </w:rPr>
+              <w:t xml:space="preserve">  GPIO_InitStruct.Pull = GPIO_NOPULL;</w:t>
+            </w:r>
+          </w:p>
+          <w:p>
+            <w:pPr>
+              <w:pStyle w:val="ListParagraph"/>
+              <w:rPr>
+                <w:i/>
+              </w:rPr>
+            </w:pPr>
+            <w:r>
+              <w:rPr>
+                <w:i/>
+              </w:rPr>
+              <w:t xml:space="preserve">  GPIO_InitStruct.Speed = GPIO_SPEED_FREQ_LOW;</w:t>
+            </w:r>
+          </w:p>
+          <w:p>
+            <w:pPr>
+              <w:pStyle w:val="ListParagraph"/>
+              <w:rPr>
+                <w:i/>
+              </w:rPr>
+            </w:pPr>
+            <w:r>
+              <w:rPr>
+                <w:i/>
+              </w:rPr>
+              <w:t xml:space="preserve">  HAL_GPIO_Init(GPIOE, &amp;GPIO_InitStruct);</w:t>
+            </w:r>
+          </w:p>
+          <w:p>
+            <w:pPr>
+              <w:pStyle w:val="ListParagraph"/>
+              <w:rPr>
+                <w:i/>
+              </w:rPr>
+            </w:pPr>
+          </w:p>
+          <w:p>
+            <w:pPr>
+              <w:pStyle w:val="ListParagraph"/>
+              <w:rPr>
+                <w:i/>
+              </w:rPr>
+            </w:pPr>
+          </w:p>
+          <w:p>
+            <w:pPr>
+              <w:pStyle w:val="ListParagraph"/>
+              <w:rPr>
+                <w:i/>
+              </w:rPr>
+            </w:pPr>
+            <w:r>
+              <w:rPr>
+                <w:i/>
+              </w:rPr>
+              <w:t xml:space="preserve">  GPIO_InitStruct.Pin = GPIO_PIN_8|GPIO_PIN_9|GPIO_PIN_10|GPIO_PIN_11</w:t>
+            </w:r>
+          </w:p>
+          <w:p>
+            <w:pPr>
+              <w:pStyle w:val="ListParagraph"/>
+              <w:rPr>
+                <w:i/>
+              </w:rPr>
+            </w:pPr>
+            <w:r>
+              <w:rPr>
+                <w:i/>
+              </w:rPr>
+              <w:t xml:space="preserve">                          |GPIO_PIN_12|GPIO_PIN_13|GPIO_PIN_14|GPIO_PIN_15</w:t>
+            </w:r>
+          </w:p>
+          <w:p>
+            <w:pPr>
+              <w:pStyle w:val="ListParagraph"/>
+              <w:rPr>
+                <w:i/>
+              </w:rPr>
+            </w:pPr>
+            <w:r>
+              <w:rPr>
+                <w:i/>
+              </w:rPr>
+              <w:t xml:space="preserve">                          |GPIO_PIN_0|GPIO_PIN_1|GPIO_PIN_2|GPIO_PIN_3</w:t>
+            </w:r>
+          </w:p>
+          <w:p>
+            <w:pPr>
+              <w:pStyle w:val="ListParagraph"/>
+              <w:rPr>
+                <w:i/>
+              </w:rPr>
+            </w:pPr>
+            <w:r>
+              <w:rPr>
+                <w:i/>
+              </w:rPr>
+              <w:t xml:space="preserve">                          |GPIO_PIN_4|GPIO_PIN_5|GPIO_PIN_6|GPIO_PIN_7;</w:t>
+            </w:r>
+          </w:p>
+          <w:p>
+            <w:pPr>
+              <w:pStyle w:val="ListParagraph"/>
+              <w:rPr>
+                <w:i/>
+              </w:rPr>
+            </w:pPr>
+            <w:r>
+              <w:rPr>
+                <w:i/>
+              </w:rPr>
+              <w:t xml:space="preserve">  GPIO_InitStruct.Mode = GPIO_MODE_OUTPUT_PP;</w:t>
+            </w:r>
+          </w:p>
+          <w:p>
+            <w:pPr>
+              <w:pStyle w:val="ListParagraph"/>
+              <w:rPr>
+                <w:i/>
+              </w:rPr>
+            </w:pPr>
+            <w:r>
+              <w:rPr>
+                <w:i/>
+              </w:rPr>
+              <w:t xml:space="preserve">  GPIO_InitStruct.Pull = GPIO_NOPULL;</w:t>
+            </w:r>
+          </w:p>
+          <w:p>
+            <w:pPr>
+              <w:pStyle w:val="ListParagraph"/>
+              <w:rPr>
+                <w:i/>
+              </w:rPr>
+            </w:pPr>
+            <w:r>
+              <w:rPr>
+                <w:i/>
+              </w:rPr>
+              <w:t xml:space="preserve">  GPIO_InitStruct.Speed = GPIO_SPEED_FREQ_LOW;</w:t>
+            </w:r>
+          </w:p>
+          <w:p>
+            <w:pPr>
+              <w:pStyle w:val="ListParagraph"/>
+              <w:rPr>
+                <w:i/>
+              </w:rPr>
+            </w:pPr>
+            <w:r>
+              <w:rPr>
+                <w:i/>
+              </w:rPr>
+              <w:t xml:space="preserve">  HAL_GPIO_Init(GPIOD, &amp;GPIO_InitStruct);</w:t>
+            </w:r>
+          </w:p>
+          <w:p>
+            <w:pPr>
+              <w:pStyle w:val="ListParagraph"/>
+              <w:rPr>
+                <w:i/>
+              </w:rPr>
+            </w:pPr>
+          </w:p>
+          <w:p>
+            <w:pPr>
+              <w:pStyle w:val="ListParagraph"/>
+              <w:rPr>
+                <w:i/>
+              </w:rPr>
+            </w:pPr>
+            <w:r>
+              <w:rPr>
+                <w:i/>
+              </w:rPr>
+              <w:t>}</w:t>
+            </w:r>
+          </w:p>
+          <w:p>
+            <w:pPr>
+              <w:pStyle w:val="ListParagraph"/>
+              <w:rPr>
+                <w:i/>
+              </w:rPr>
+            </w:pPr>
+          </w:p>
+          <w:p>
+            <w:pPr>
+              <w:pStyle w:val="ListParagraph"/>
+              <w:rPr>
+                <w:i/>
+              </w:rPr>
+            </w:pPr>
+          </w:p>
+          <w:p>
+            <w:pPr>
+              <w:pStyle w:val="ListParagraph"/>
+              <w:rPr>
+                <w:i/>
+              </w:rPr>
+            </w:pPr>
+            <w:r>
+              <w:rPr>
+                <w:i/>
+              </w:rPr>
+              <w:t>void Error_Handler(void)</w:t>
+            </w:r>
+          </w:p>
+          <w:p>
+            <w:pPr>
+              <w:pStyle w:val="ListParagraph"/>
+              <w:rPr>
+                <w:i/>
+              </w:rPr>
+            </w:pPr>
+            <w:r>
+              <w:rPr>
+                <w:i/>
+              </w:rPr>
+              <w:t>{</w:t>
+            </w:r>
+          </w:p>
+          <w:p>
+            <w:pPr>
+              <w:pStyle w:val="ListParagraph"/>
+              <w:rPr>
+                <w:i/>
+              </w:rPr>
+            </w:pPr>
+            <w:r>
+              <w:rPr>
+                <w:i/>
+              </w:rPr>
+              <w:t xml:space="preserve"> </w:t>
+            </w:r>
+          </w:p>
+          <w:p>
+            <w:pPr>
+              <w:pStyle w:val="ListParagraph"/>
+              <w:rPr>
+                <w:i/>
+              </w:rPr>
+            </w:pPr>
+            <w:r>
+              <w:rPr>
+                <w:i/>
+              </w:rPr>
+              <w:lastRenderedPageBreak/>
+              <w:t xml:space="preserve">  __disable_irq();</w:t>
+            </w:r>
+          </w:p>
+          <w:p>
+            <w:pPr>
+              <w:pStyle w:val="ListParagraph"/>
+              <w:rPr>
+                <w:i/>
+              </w:rPr>
+            </w:pPr>
+            <w:r>
+              <w:rPr>
+                <w:i/>
+              </w:rPr>
+              <w:t xml:space="preserve">  while (1)</w:t>
+            </w:r>
+          </w:p>
+          <w:p>
+            <w:pPr>
+              <w:pStyle w:val="ListParagraph"/>
+              <w:rPr>
+                <w:i/>
+              </w:rPr>
+            </w:pPr>
+            <w:r>
+              <w:rPr>
+                <w:i/>
+              </w:rPr>
+              <w:t xml:space="preserve">  {</w:t>
+            </w:r>
+          </w:p>
+          <w:p>
+            <w:pPr>
+              <w:pStyle w:val="ListParagraph"/>
+              <w:rPr>
+                <w:i/>
+              </w:rPr>
+            </w:pPr>
+            <w:r>
+              <w:rPr>
+                <w:i/>
+              </w:rPr>
+              <w:t xml:space="preserve">  }</w:t>
+            </w:r>
+          </w:p>
+          <w:p>
+            <w:pPr>
+              <w:pStyle w:val="ListParagraph"/>
+              <w:rPr>
+                <w:i/>
+              </w:rPr>
+            </w:pPr>
+            <w:r>
+              <w:rPr>
+                <w:i/>
+              </w:rPr>
+              <w:t xml:space="preserve"> </w:t>
+            </w:r>
+          </w:p>
+          <w:p>
+            <w:pPr>
+              <w:pStyle w:val="ListParagraph"/>
+              <w:rPr>
+                <w:i/>
+              </w:rPr>
+            </w:pPr>
+            <w:r>
+              <w:rPr>
+                <w:i/>
+              </w:rPr>
+              <w:t>}</w:t>
+            </w:r>
+          </w:p>
+          <w:p>
+            <w:pPr>
+              <w:pStyle w:val="ListParagraph"/>
+              <w:rPr>
+                <w:i/>
+              </w:rPr>
+            </w:pPr>
+          </w:p>
+          <w:p>
+            <w:pPr>
+              <w:pStyle w:val="ListParagraph"/>
+              <w:rPr>
+                <w:i/>
+              </w:rPr>
+            </w:pPr>
+          </w:p>
+          <w:p>
+            <w:pPr>
+              <w:pStyle w:val="ListParagraph"/>
+              <w:rPr>
+                <w:i/>
+              </w:rPr>
+            </w:pPr>
+            <w:r>
+              <w:rPr>
+                <w:i/>
+              </w:rPr>
+              <w:t>void assert_failed(uint8_t *file, uint32_t line)</w:t>
+            </w:r>
+          </w:p>
+          <w:p>
+            <w:pPr>
+              <w:pStyle w:val="ListParagraph"/>
+              <w:rPr>
+                <w:i/>
+              </w:rPr>
+            </w:pPr>
+            <w:r>
+              <w:rPr>
+                <w:i/>
+              </w:rPr>
+              <w:t>{</w:t>
+            </w:r>
+          </w:p>
+          <w:p>
+            <w:pPr>
+              <w:pStyle w:val="ListParagraph"/>
+              <w:rPr>
+                <w:i/>
+              </w:rPr>
+            </w:pPr>
+            <w:r>
+              <w:rPr>
+                <w:i/>
+              </w:rPr>
+              <w:t xml:space="preserve"> </w:t>
+            </w:r>
+          </w:p>
+          <w:p>
+            <w:pPr>
+              <w:pStyle w:val="ListParagraph"/>
+              <w:rPr>
+                <w:i/>
+              </w:rPr>
+            </w:pPr>
+            <w:r>
+              <w:rPr>
+                <w:i/>
+              </w:rPr>
+              <w:t>}</w:t>
+            </w:r>
+          </w:p>
+          <w:p>
+            <w:pPr>
+              <w:pStyle w:val="ListParagraph"/>
+              <w:ind w:left="0"/>
+            </w:pPr>
+          </w:p>
+        </w:tc>
+      </w:tr>
+    </w:tbl>
+    <w:p>
+      <w:pPr>
+        <w:pStyle w:val="ListParagraph"/>
+      </w:pPr>
+      <w:bookmarkStart w:id="0" w:name="_GoBack"/>
+      <w:bookmarkEnd w:id="0"/>
+    </w:p>
     <w:sectPr>
       <w:pgSz w:w="11907" w:h="16840" w:code="9"/>
       <w:pgMar w:top="1134" w:right="1134" w:bottom="1134" w:left="1701" w:header="720" w:footer="720" w:gutter="0"/>
@@ -20186,6 +26512,119 @@
     </w:lvl>
   </w:abstractNum>
   <w:abstractNum w:abstractNumId="12" w15:restartNumberingAfterBreak="0">
+    <w:nsid w:val="2635753E"/>
+    <w:multiLevelType w:val="hybridMultilevel"/>
+    <w:tmpl w:val="6024A27C"/>
+    <w:lvl w:ilvl="0" w:tplc="04090009">
+      <w:start w:val="1"/>
+      <w:numFmt w:val="bullet"/>
+      <w:lvlText w:val=""/>
+      <w:lvlJc w:val="left"/>
+      <w:pPr>
+        <w:ind w:left="720" w:hanging="360"/>
+      </w:pPr>
+      <w:rPr>
+        <w:rFonts w:ascii="Wingdings" w:hAnsi="Wingdings" w:hint="default"/>
+      </w:rPr>
+    </w:lvl>
+    <w:lvl w:ilvl="1" w:tplc="04090003" w:tentative="1">
+      <w:start w:val="1"/>
+      <w:numFmt w:val="bullet"/>
+      <w:lvlText w:val="o"/>
+      <w:lvlJc w:val="left"/>
+      <w:pPr>
+        <w:ind w:left="1440" w:hanging="360"/>
+      </w:pPr>
+      <w:rPr>
+        <w:rFonts w:ascii="Courier New" w:hAnsi="Courier New" w:cs="Courier New" w:hint="default"/>
+      </w:rPr>
+    </w:lvl>
+    <w:lvl w:ilvl="2" w:tplc="04090005" w:tentative="1">
+      <w:start w:val="1"/>
+      <w:numFmt w:val="bullet"/>
+      <w:lvlText w:val=""/>
+      <w:lvlJc w:val="left"/>
+      <w:pPr>
+        <w:ind w:left="2160" w:hanging="360"/>
+      </w:pPr>
+      <w:rPr>
+        <w:rFonts w:ascii="Wingdings" w:hAnsi="Wingdings" w:hint="default"/>
+      </w:rPr>
+    </w:lvl>
+    <w:lvl w:ilvl="3" w:tplc="04090001" w:tentative="1">
+      <w:start w:val="1"/>
+      <w:numFmt w:val="bullet"/>
+      <w:lvlText w:val=""/>
+      <w:lvlJc w:val="left"/>
+      <w:pPr>
+        <w:ind w:left="2880" w:hanging="360"/>
+      </w:pPr>
+      <w:rPr>
+        <w:rFonts w:ascii="Symbol" w:hAnsi="Symbol" w:hint="default"/>
+      </w:rPr>
+    </w:lvl>
+    <w:lvl w:ilvl="4" w:tplc="04090003" w:tentative="1">
+      <w:start w:val="1"/>
+      <w:numFmt w:val="bullet"/>
+      <w:lvlText w:val="o"/>
+      <w:lvlJc w:val="left"/>
+      <w:pPr>
+        <w:ind w:left="3600" w:hanging="360"/>
+      </w:pPr>
+      <w:rPr>
+        <w:rFonts w:ascii="Courier New" w:hAnsi="Courier New" w:cs="Courier New" w:hint="default"/>
+      </w:rPr>
+    </w:lvl>
+    <w:lvl w:ilvl="5" w:tplc="04090005" w:tentative="1">
+      <w:start w:val="1"/>
+      <w:numFmt w:val="bullet"/>
+      <w:lvlText w:val=""/>
+      <w:lvlJc w:val="left"/>
+      <w:pPr>
+        <w:ind w:left="4320" w:hanging="360"/>
+      </w:pPr>
+      <w:rPr>
+        <w:rFonts w:ascii="Wingdings" w:hAnsi="Wingdings" w:hint="default"/>
+      </w:rPr>
+    </w:lvl>
+    <w:lvl w:ilvl="6" w:tplc="04090001" w:tentative="1">
+      <w:start w:val="1"/>
+      <w:numFmt w:val="bullet"/>
+      <w:lvlText w:val=""/>
+      <w:lvlJc w:val="left"/>
+      <w:pPr>
+        <w:ind w:left="5040" w:hanging="360"/>
+      </w:pPr>
+      <w:rPr>
+        <w:rFonts w:ascii="Symbol" w:hAnsi="Symbol" w:hint="default"/>
+      </w:rPr>
+    </w:lvl>
+    <w:lvl w:ilvl="7" w:tplc="04090003" w:tentative="1">
+      <w:start w:val="1"/>
+      <w:numFmt w:val="bullet"/>
+      <w:lvlText w:val="o"/>
+      <w:lvlJc w:val="left"/>
+      <w:pPr>
+        <w:ind w:left="5760" w:hanging="360"/>
+      </w:pPr>
+      <w:rPr>
+        <w:rFonts w:ascii="Courier New" w:hAnsi="Courier New" w:cs="Courier New" w:hint="default"/>
+      </w:rPr>
+    </w:lvl>
+    <w:lvl w:ilvl="8" w:tplc="04090005" w:tentative="1">
+      <w:start w:val="1"/>
+      <w:numFmt w:val="bullet"/>
+      <w:lvlText w:val=""/>
+      <w:lvlJc w:val="left"/>
+      <w:pPr>
+        <w:ind w:left="6480" w:hanging="360"/>
+      </w:pPr>
+      <w:rPr>
+        <w:rFonts w:ascii="Wingdings" w:hAnsi="Wingdings" w:hint="default"/>
+      </w:rPr>
+    </w:lvl>
+  </w:abstractNum>
+  <w:abstractNum w:abstractNumId="13" w15:restartNumberingAfterBreak="0">
     <w:nsid w:val="2E6D3C70"/>
     <w:multiLevelType w:val="hybridMultilevel"/>
     <w:tmpl w:val="21E47940"/>
@@ -20274,7 +26713,7 @@
       </w:pPr>
     </w:lvl>
   </w:abstractNum>
-  <w:abstractNum w:abstractNumId="13" w15:restartNumberingAfterBreak="0">
+  <w:abstractNum w:abstractNumId="14" w15:restartNumberingAfterBreak="0">
     <w:nsid w:val="2ED42C31"/>
     <w:multiLevelType w:val="hybridMultilevel"/>
     <w:tmpl w:val="15A49938"/>
@@ -20363,17 +26802,17 @@
       </w:pPr>
     </w:lvl>
   </w:abstractNum>
-  <w:abstractNum w:abstractNumId="14" w15:restartNumberingAfterBreak="0">
-    <w:nsid w:val="343A49CC"/>
+  <w:abstractNum w:abstractNumId="15" w15:restartNumberingAfterBreak="0">
+    <w:nsid w:val="30C10783"/>
     <w:multiLevelType w:val="hybridMultilevel"/>
-    <w:tmpl w:val="7CD6B0A4"/>
-    <w:lvl w:ilvl="0" w:tplc="58483BC0">
+    <w:tmpl w:val="8B665C7A"/>
+    <w:lvl w:ilvl="0" w:tplc="0409000F">
       <w:start w:val="1"/>
       <w:numFmt w:val="decimal"/>
       <w:lvlText w:val="%1."/>
       <w:lvlJc w:val="left"/>
       <w:pPr>
-        <w:ind w:left="786" w:hanging="360"/>
+        <w:ind w:left="720" w:hanging="360"/>
       </w:pPr>
       <w:rPr>
         <w:rFonts w:hint="default"/>
@@ -20385,7 +26824,7 @@
       <w:lvlText w:val="%2."/>
       <w:lvlJc w:val="left"/>
       <w:pPr>
-        <w:ind w:left="1506" w:hanging="360"/>
+        <w:ind w:left="1440" w:hanging="360"/>
       </w:pPr>
     </w:lvl>
     <w:lvl w:ilvl="2" w:tplc="0409001B" w:tentative="1">
@@ -20394,7 +26833,7 @@
       <w:lvlText w:val="%3."/>
       <w:lvlJc w:val="right"/>
       <w:pPr>
-        <w:ind w:left="2226" w:hanging="180"/>
+        <w:ind w:left="2160" w:hanging="180"/>
       </w:pPr>
     </w:lvl>
     <w:lvl w:ilvl="3" w:tplc="0409000F" w:tentative="1">
@@ -20403,7 +26842,7 @@
       <w:lvlText w:val="%4."/>
       <w:lvlJc w:val="left"/>
       <w:pPr>
-        <w:ind w:left="2946" w:hanging="360"/>
+        <w:ind w:left="2880" w:hanging="360"/>
       </w:pPr>
     </w:lvl>
     <w:lvl w:ilvl="4" w:tplc="04090019" w:tentative="1">
@@ -20412,7 +26851,7 @@
       <w:lvlText w:val="%5."/>
       <w:lvlJc w:val="left"/>
       <w:pPr>
-        <w:ind w:left="3666" w:hanging="360"/>
+        <w:ind w:left="3600" w:hanging="360"/>
       </w:pPr>
     </w:lvl>
     <w:lvl w:ilvl="5" w:tplc="0409001B" w:tentative="1">
@@ -20421,7 +26860,7 @@
       <w:lvlText w:val="%6."/>
       <w:lvlJc w:val="right"/>
       <w:pPr>
-        <w:ind w:left="4386" w:hanging="180"/>
+        <w:ind w:left="4320" w:hanging="180"/>
       </w:pPr>
     </w:lvl>
     <w:lvl w:ilvl="6" w:tplc="0409000F" w:tentative="1">
@@ -20430,7 +26869,7 @@
       <w:lvlText w:val="%7."/>
       <w:lvlJc w:val="left"/>
       <w:pPr>
-        <w:ind w:left="5106" w:hanging="360"/>
+        <w:ind w:left="5040" w:hanging="360"/>
       </w:pPr>
     </w:lvl>
     <w:lvl w:ilvl="7" w:tplc="04090019" w:tentative="1">
@@ -20439,7 +26878,7 @@
       <w:lvlText w:val="%8."/>
       <w:lvlJc w:val="left"/>
       <w:pPr>
-        <w:ind w:left="5826" w:hanging="360"/>
+        <w:ind w:left="5760" w:hanging="360"/>
       </w:pPr>
     </w:lvl>
     <w:lvl w:ilvl="8" w:tplc="0409001B" w:tentative="1">
@@ -20448,21 +26887,21 @@
       <w:lvlText w:val="%9."/>
       <w:lvlJc w:val="right"/>
       <w:pPr>
-        <w:ind w:left="6546" w:hanging="180"/>
+        <w:ind w:left="6480" w:hanging="180"/>
       </w:pPr>
     </w:lvl>
   </w:abstractNum>
-  <w:abstractNum w:abstractNumId="15" w15:restartNumberingAfterBreak="0">
-    <w:nsid w:val="3C4303D7"/>
+  <w:abstractNum w:abstractNumId="16" w15:restartNumberingAfterBreak="0">
+    <w:nsid w:val="343A49CC"/>
     <w:multiLevelType w:val="hybridMultilevel"/>
-    <w:tmpl w:val="6538ADEC"/>
-    <w:lvl w:ilvl="0" w:tplc="0409000F">
+    <w:tmpl w:val="7CD6B0A4"/>
+    <w:lvl w:ilvl="0" w:tplc="58483BC0">
       <w:start w:val="1"/>
       <w:numFmt w:val="decimal"/>
       <w:lvlText w:val="%1."/>
       <w:lvlJc w:val="left"/>
       <w:pPr>
-        <w:ind w:left="720" w:hanging="360"/>
+        <w:ind w:left="786" w:hanging="360"/>
       </w:pPr>
       <w:rPr>
         <w:rFonts w:hint="default"/>
@@ -20474,7 +26913,7 @@
       <w:lvlText w:val="%2."/>
       <w:lvlJc w:val="left"/>
       <w:pPr>
-        <w:ind w:left="1440" w:hanging="360"/>
+        <w:ind w:left="1506" w:hanging="360"/>
       </w:pPr>
     </w:lvl>
     <w:lvl w:ilvl="2" w:tplc="0409001B" w:tentative="1">
@@ -20483,7 +26922,7 @@
       <w:lvlText w:val="%3."/>
       <w:lvlJc w:val="right"/>
       <w:pPr>
-        <w:ind w:left="2160" w:hanging="180"/>
+        <w:ind w:left="2226" w:hanging="180"/>
       </w:pPr>
     </w:lvl>
     <w:lvl w:ilvl="3" w:tplc="0409000F" w:tentative="1">
@@ -20492,7 +26931,7 @@
       <w:lvlText w:val="%4."/>
       <w:lvlJc w:val="left"/>
       <w:pPr>
-        <w:ind w:left="2880" w:hanging="360"/>
+        <w:ind w:left="2946" w:hanging="360"/>
       </w:pPr>
     </w:lvl>
     <w:lvl w:ilvl="4" w:tplc="04090019" w:tentative="1">
@@ -20501,7 +26940,7 @@
       <w:lvlText w:val="%5."/>
       <w:lvlJc w:val="left"/>
       <w:pPr>
-        <w:ind w:left="3600" w:hanging="360"/>
+        <w:ind w:left="3666" w:hanging="360"/>
       </w:pPr>
     </w:lvl>
     <w:lvl w:ilvl="5" w:tplc="0409001B" w:tentative="1">
@@ -20510,7 +26949,7 @@
       <w:lvlText w:val="%6."/>
       <w:lvlJc w:val="right"/>
       <w:pPr>
-        <w:ind w:left="4320" w:hanging="180"/>
+        <w:ind w:left="4386" w:hanging="180"/>
       </w:pPr>
     </w:lvl>
     <w:lvl w:ilvl="6" w:tplc="0409000F" w:tentative="1">
@@ -20519,7 +26958,7 @@
       <w:lvlText w:val="%7."/>
       <w:lvlJc w:val="left"/>
       <w:pPr>
-        <w:ind w:left="5040" w:hanging="360"/>
+        <w:ind w:left="5106" w:hanging="360"/>
       </w:pPr>
     </w:lvl>
     <w:lvl w:ilvl="7" w:tplc="04090019" w:tentative="1">
@@ -20528,7 +26967,7 @@
       <w:lvlText w:val="%8."/>
       <w:lvlJc w:val="left"/>
       <w:pPr>
-        <w:ind w:left="5760" w:hanging="360"/>
+        <w:ind w:left="5826" w:hanging="360"/>
       </w:pPr>
     </w:lvl>
     <w:lvl w:ilvl="8" w:tplc="0409001B" w:tentative="1">
@@ -20537,11 +26976,100 @@
       <w:lvlText w:val="%9."/>
       <w:lvlJc w:val="right"/>
       <w:pPr>
-        <w:ind w:left="6480" w:hanging="180"/>
+        <w:ind w:left="6546" w:hanging="180"/>
       </w:pPr>
     </w:lvl>
   </w:abstractNum>
-  <w:abstractNum w:abstractNumId="16" w15:restartNumberingAfterBreak="0">
+  <w:abstractNum w:abstractNumId="17" w15:restartNumberingAfterBreak="0">
+    <w:nsid w:val="3C4303D7"/>
+    <w:multiLevelType w:val="hybridMultilevel"/>
+    <w:tmpl w:val="6538ADEC"/>
+    <w:lvl w:ilvl="0" w:tplc="0409000F">
+      <w:start w:val="1"/>
+      <w:numFmt w:val="decimal"/>
+      <w:lvlText w:val="%1."/>
+      <w:lvlJc w:val="left"/>
+      <w:pPr>
+        <w:ind w:left="720" w:hanging="360"/>
+      </w:pPr>
+      <w:rPr>
+        <w:rFonts w:hint="default"/>
+      </w:rPr>
+    </w:lvl>
+    <w:lvl w:ilvl="1" w:tplc="04090019" w:tentative="1">
+      <w:start w:val="1"/>
+      <w:numFmt w:val="lowerLetter"/>
+      <w:lvlText w:val="%2."/>
+      <w:lvlJc w:val="left"/>
+      <w:pPr>
+        <w:ind w:left="1440" w:hanging="360"/>
+      </w:pPr>
+    </w:lvl>
+    <w:lvl w:ilvl="2" w:tplc="0409001B" w:tentative="1">
+      <w:start w:val="1"/>
+      <w:numFmt w:val="lowerRoman"/>
+      <w:lvlText w:val="%3."/>
+      <w:lvlJc w:val="right"/>
+      <w:pPr>
+        <w:ind w:left="2160" w:hanging="180"/>
+      </w:pPr>
+    </w:lvl>
+    <w:lvl w:ilvl="3" w:tplc="0409000F" w:tentative="1">
+      <w:start w:val="1"/>
+      <w:numFmt w:val="decimal"/>
+      <w:lvlText w:val="%4."/>
+      <w:lvlJc w:val="left"/>
+      <w:pPr>
+        <w:ind w:left="2880" w:hanging="360"/>
+      </w:pPr>
+    </w:lvl>
+    <w:lvl w:ilvl="4" w:tplc="04090019" w:tentative="1">
+      <w:start w:val="1"/>
+      <w:numFmt w:val="lowerLetter"/>
+      <w:lvlText w:val="%5."/>
+      <w:lvlJc w:val="left"/>
+      <w:pPr>
+        <w:ind w:left="3600" w:hanging="360"/>
+      </w:pPr>
+    </w:lvl>
+    <w:lvl w:ilvl="5" w:tplc="0409001B" w:tentative="1">
+      <w:start w:val="1"/>
+      <w:numFmt w:val="lowerRoman"/>
+      <w:lvlText w:val="%6."/>
+      <w:lvlJc w:val="right"/>
+      <w:pPr>
+        <w:ind w:left="4320" w:hanging="180"/>
+      </w:pPr>
+    </w:lvl>
+    <w:lvl w:ilvl="6" w:tplc="0409000F" w:tentative="1">
+      <w:start w:val="1"/>
+      <w:numFmt w:val="decimal"/>
+      <w:lvlText w:val="%7."/>
+      <w:lvlJc w:val="left"/>
+      <w:pPr>
+        <w:ind w:left="5040" w:hanging="360"/>
+      </w:pPr>
+    </w:lvl>
+    <w:lvl w:ilvl="7" w:tplc="04090019" w:tentative="1">
+      <w:start w:val="1"/>
+      <w:numFmt w:val="lowerLetter"/>
+      <w:lvlText w:val="%8."/>
+      <w:lvlJc w:val="left"/>
+      <w:pPr>
+        <w:ind w:left="5760" w:hanging="360"/>
+      </w:pPr>
+    </w:lvl>
+    <w:lvl w:ilvl="8" w:tplc="0409001B" w:tentative="1">
+      <w:start w:val="1"/>
+      <w:numFmt w:val="lowerRoman"/>
+      <w:lvlText w:val="%9."/>
+      <w:lvlJc w:val="right"/>
+      <w:pPr>
+        <w:ind w:left="6480" w:hanging="180"/>
+      </w:pPr>
+    </w:lvl>
+  </w:abstractNum>
+  <w:abstractNum w:abstractNumId="18" w15:restartNumberingAfterBreak="0">
     <w:nsid w:val="48A814E7"/>
     <w:multiLevelType w:val="hybridMultilevel"/>
     <w:tmpl w:val="4F7CAFE0"/>
@@ -20630,7 +27158,7 @@
       </w:pPr>
     </w:lvl>
   </w:abstractNum>
-  <w:abstractNum w:abstractNumId="17" w15:restartNumberingAfterBreak="0">
+  <w:abstractNum w:abstractNumId="19" w15:restartNumberingAfterBreak="0">
     <w:nsid w:val="4E72431E"/>
     <w:multiLevelType w:val="hybridMultilevel"/>
     <w:tmpl w:val="FC6EB652"/>
@@ -20719,7 +27247,7 @@
       </w:pPr>
     </w:lvl>
   </w:abstractNum>
-  <w:abstractNum w:abstractNumId="18" w15:restartNumberingAfterBreak="0">
+  <w:abstractNum w:abstractNumId="20" w15:restartNumberingAfterBreak="0">
     <w:nsid w:val="52357103"/>
     <w:multiLevelType w:val="hybridMultilevel"/>
     <w:tmpl w:val="45FC4410"/>
@@ -20808,7 +27336,7 @@
       </w:pPr>
     </w:lvl>
   </w:abstractNum>
-  <w:abstractNum w:abstractNumId="19" w15:restartNumberingAfterBreak="0">
+  <w:abstractNum w:abstractNumId="21" w15:restartNumberingAfterBreak="0">
     <w:nsid w:val="59E02546"/>
     <w:multiLevelType w:val="hybridMultilevel"/>
     <w:tmpl w:val="A6D82198"/>
@@ -20897,7 +27425,7 @@
       </w:pPr>
     </w:lvl>
   </w:abstractNum>
-  <w:abstractNum w:abstractNumId="20" w15:restartNumberingAfterBreak="0">
+  <w:abstractNum w:abstractNumId="22" w15:restartNumberingAfterBreak="0">
     <w:nsid w:val="5C370157"/>
     <w:multiLevelType w:val="hybridMultilevel"/>
     <w:tmpl w:val="03C61620"/>
@@ -20986,7 +27514,7 @@
       </w:pPr>
     </w:lvl>
   </w:abstractNum>
-  <w:abstractNum w:abstractNumId="21" w15:restartNumberingAfterBreak="0">
+  <w:abstractNum w:abstractNumId="23" w15:restartNumberingAfterBreak="0">
     <w:nsid w:val="5D932A18"/>
     <w:multiLevelType w:val="hybridMultilevel"/>
     <w:tmpl w:val="56C648A0"/>
@@ -21075,7 +27603,7 @@
       </w:pPr>
     </w:lvl>
   </w:abstractNum>
-  <w:abstractNum w:abstractNumId="22" w15:restartNumberingAfterBreak="0">
+  <w:abstractNum w:abstractNumId="24" w15:restartNumberingAfterBreak="0">
     <w:nsid w:val="5E3026B2"/>
     <w:multiLevelType w:val="hybridMultilevel"/>
     <w:tmpl w:val="ADB22AD8"/>
@@ -21164,7 +27692,7 @@
       </w:pPr>
     </w:lvl>
   </w:abstractNum>
-  <w:abstractNum w:abstractNumId="23" w15:restartNumberingAfterBreak="0">
+  <w:abstractNum w:abstractNumId="25" w15:restartNumberingAfterBreak="0">
     <w:nsid w:val="612471C9"/>
     <w:multiLevelType w:val="hybridMultilevel"/>
     <w:tmpl w:val="5366C738"/>
@@ -21253,7 +27781,7 @@
       </w:pPr>
     </w:lvl>
   </w:abstractNum>
-  <w:abstractNum w:abstractNumId="24" w15:restartNumberingAfterBreak="0">
+  <w:abstractNum w:abstractNumId="26" w15:restartNumberingAfterBreak="0">
     <w:nsid w:val="658432BA"/>
     <w:multiLevelType w:val="hybridMultilevel"/>
     <w:tmpl w:val="A9441228"/>
@@ -21342,7 +27870,7 @@
       </w:pPr>
     </w:lvl>
   </w:abstractNum>
-  <w:abstractNum w:abstractNumId="25" w15:restartNumberingAfterBreak="0">
+  <w:abstractNum w:abstractNumId="27" w15:restartNumberingAfterBreak="0">
     <w:nsid w:val="68DE5591"/>
     <w:multiLevelType w:val="hybridMultilevel"/>
     <w:tmpl w:val="B1E6726A"/>
@@ -21455,7 +27983,7 @@
       </w:rPr>
     </w:lvl>
   </w:abstractNum>
-  <w:abstractNum w:abstractNumId="26" w15:restartNumberingAfterBreak="0">
+  <w:abstractNum w:abstractNumId="28" w15:restartNumberingAfterBreak="0">
     <w:nsid w:val="6EA32C61"/>
     <w:multiLevelType w:val="hybridMultilevel"/>
     <w:tmpl w:val="7012ECBC"/>
@@ -21568,7 +28096,7 @@
       </w:rPr>
     </w:lvl>
   </w:abstractNum>
-  <w:abstractNum w:abstractNumId="27" w15:restartNumberingAfterBreak="0">
+  <w:abstractNum w:abstractNumId="29" w15:restartNumberingAfterBreak="0">
     <w:nsid w:val="79A27BCA"/>
     <w:multiLevelType w:val="hybridMultilevel"/>
     <w:tmpl w:val="2E02831C"/>
@@ -21657,7 +28185,7 @@
       </w:pPr>
     </w:lvl>
   </w:abstractNum>
-  <w:abstractNum w:abstractNumId="28" w15:restartNumberingAfterBreak="0">
+  <w:abstractNum w:abstractNumId="30" w15:restartNumberingAfterBreak="0">
     <w:nsid w:val="7E1D04BA"/>
     <w:multiLevelType w:val="hybridMultilevel"/>
     <w:tmpl w:val="CC3482C6"/>
@@ -21746,7 +28274,7 @@
       </w:pPr>
     </w:lvl>
   </w:abstractNum>
-  <w:abstractNum w:abstractNumId="29" w15:restartNumberingAfterBreak="0">
+  <w:abstractNum w:abstractNumId="31" w15:restartNumberingAfterBreak="0">
     <w:nsid w:val="7F3034FF"/>
     <w:multiLevelType w:val="hybridMultilevel"/>
     <w:tmpl w:val="CB58665C"/>
@@ -21836,7 +28364,7 @@
     </w:lvl>
   </w:abstractNum>
   <w:num w:numId="1">
-    <w:abstractNumId w:val="23"/>
+    <w:abstractNumId w:val="25"/>
   </w:num>
   <w:num w:numId="2">
     <w:abstractNumId w:val="10"/>
@@ -21851,22 +28379,22 @@
     <w:abstractNumId w:val="5"/>
   </w:num>
   <w:num w:numId="6">
-    <w:abstractNumId w:val="29"/>
+    <w:abstractNumId w:val="31"/>
   </w:num>
   <w:num w:numId="7">
-    <w:abstractNumId w:val="21"/>
+    <w:abstractNumId w:val="23"/>
   </w:num>
   <w:num w:numId="8">
-    <w:abstractNumId w:val="12"/>
+    <w:abstractNumId w:val="13"/>
   </w:num>
   <w:num w:numId="9">
     <w:abstractNumId w:val="1"/>
   </w:num>
   <w:num w:numId="10">
-    <w:abstractNumId w:val="22"/>
+    <w:abstractNumId w:val="24"/>
   </w:num>
   <w:num w:numId="11">
-    <w:abstractNumId w:val="16"/>
+    <w:abstractNumId w:val="18"/>
   </w:num>
   <w:num w:numId="12">
     <w:abstractNumId w:val="11"/>
@@ -21875,10 +28403,10 @@
     <w:abstractNumId w:val="7"/>
   </w:num>
   <w:num w:numId="14">
-    <w:abstractNumId w:val="18"/>
+    <w:abstractNumId w:val="20"/>
   </w:num>
   <w:num w:numId="15">
-    <w:abstractNumId w:val="15"/>
+    <w:abstractNumId w:val="17"/>
   </w:num>
   <w:num w:numId="16">
     <w:abstractNumId w:val="9"/>
@@ -21887,43 +28415,49 @@
     <w:abstractNumId w:val="2"/>
   </w:num>
   <w:num w:numId="18">
-    <w:abstractNumId w:val="20"/>
+    <w:abstractNumId w:val="22"/>
   </w:num>
   <w:num w:numId="19">
     <w:abstractNumId w:val="0"/>
   </w:num>
   <w:num w:numId="20">
-    <w:abstractNumId w:val="13"/>
+    <w:abstractNumId w:val="14"/>
   </w:num>
   <w:num w:numId="21">
-    <w:abstractNumId w:val="27"/>
+    <w:abstractNumId w:val="29"/>
   </w:num>
   <w:num w:numId="22">
-    <w:abstractNumId w:val="17"/>
+    <w:abstractNumId w:val="19"/>
   </w:num>
   <w:num w:numId="23">
     <w:abstractNumId w:val="4"/>
   </w:num>
   <w:num w:numId="24">
-    <w:abstractNumId w:val="26"/>
+    <w:abstractNumId w:val="28"/>
   </w:num>
   <w:num w:numId="25">
-    <w:abstractNumId w:val="28"/>
+    <w:abstractNumId w:val="30"/>
   </w:num>
   <w:num w:numId="26">
-    <w:abstractNumId w:val="24"/>
+    <w:abstractNumId w:val="26"/>
   </w:num>
   <w:num w:numId="27">
     <w:abstractNumId w:val="8"/>
   </w:num>
   <w:num w:numId="28">
-    <w:abstractNumId w:val="19"/>
+    <w:abstractNumId w:val="21"/>
   </w:num>
   <w:num w:numId="29">
-    <w:abstractNumId w:val="25"/>
+    <w:abstractNumId w:val="27"/>
   </w:num>
   <w:num w:numId="30">
-    <w:abstractNumId w:val="14"/>
+    <w:abstractNumId w:val="16"/>
+  </w:num>
+  <w:num w:numId="31">
+    <w:abstractNumId w:val="12"/>
+  </w:num>
+  <w:num w:numId="32">
+    <w:abstractNumId w:val="15"/>
   </w:num>
 </w:numbering>
 </file>

--- a/Baocao.docx
+++ b/Baocao.docx
@@ -25377,8 +25377,4144 @@
       <w:pPr>
         <w:pStyle w:val="ListParagraph"/>
       </w:pPr>
-      <w:bookmarkStart w:id="0" w:name="_GoBack"/>
-      <w:bookmarkEnd w:id="0"/>
+    </w:p>
+    <w:p>
+      <w:pPr>
+        <w:pStyle w:val="ListParagraph"/>
+        <w:numPr>
+          <w:ilvl w:val="0"/>
+          <w:numId w:val="23"/>
+        </w:numPr>
+        <w:rPr>
+          <w:b/>
+          <w:color w:val="5B9BD5" w:themeColor="accent1"/>
+          <w:sz w:val="30"/>
+        </w:rPr>
+      </w:pPr>
+      <w:r>
+        <w:rPr>
+          <w:b/>
+          <w:color w:val="5B9BD5" w:themeColor="accent1"/>
+          <w:sz w:val="30"/>
+        </w:rPr>
+        <w:t>Nút bấm sáng led STM32</w:t>
+      </w:r>
+    </w:p>
+    <w:p>
+      <w:pPr>
+        <w:pStyle w:val="ListParagraph"/>
+        <w:rPr>
+          <w:b/>
+          <w:color w:val="5B9BD5" w:themeColor="accent1"/>
+          <w:sz w:val="30"/>
+        </w:rPr>
+      </w:pPr>
+    </w:p>
+    <w:p>
+      <w:pPr>
+        <w:pStyle w:val="ListParagraph"/>
+        <w:numPr>
+          <w:ilvl w:val="0"/>
+          <w:numId w:val="33"/>
+        </w:numPr>
+        <w:rPr>
+          <w:color w:val="000000" w:themeColor="text1"/>
+          <w:sz w:val="28"/>
+        </w:rPr>
+      </w:pPr>
+      <w:r>
+        <w:rPr>
+          <w:color w:val="000000" w:themeColor="text1"/>
+          <w:sz w:val="28"/>
+        </w:rPr>
+        <w:t>Mô tả</w:t>
+      </w:r>
+    </w:p>
+    <w:p>
+      <w:pPr>
+        <w:pStyle w:val="ListParagraph"/>
+      </w:pPr>
+      <w:r>
+        <w:t>Bài này thực hiện bằng cách gán nút bấm vào chân PD0 và đèn led vào chân PD13. Khi bấm vào nút thì đèn led sẽ sáng, khi thả ra đèn led sẽ tắt đi.</w:t>
+      </w:r>
+    </w:p>
+    <w:p>
+      <w:pPr>
+        <w:pStyle w:val="ListParagraph"/>
+        <w:numPr>
+          <w:ilvl w:val="0"/>
+          <w:numId w:val="33"/>
+        </w:numPr>
+      </w:pPr>
+      <w:r>
+        <w:t>Sơ đồ thiết kế</w:t>
+      </w:r>
+    </w:p>
+    <w:p>
+      <w:pPr>
+        <w:pStyle w:val="ListParagraph"/>
+        <w:ind w:left="786"/>
+      </w:pPr>
+      <w:r>
+        <w:rPr>
+          <w:noProof/>
+        </w:rPr>
+        <w:drawing>
+          <wp:inline distT="0" distB="0" distL="0" distR="0" wp14:anchorId="67CECD84" wp14:editId="1A2CD6E8">
+            <wp:extent cx="3971925" cy="3190875"/>
+            <wp:effectExtent l="0" t="0" r="9525" b="9525"/>
+            <wp:docPr id="18" name="Picture 18"/>
+            <wp:cNvGraphicFramePr>
+              <a:graphicFrameLocks xmlns:a="http://schemas.openxmlformats.org/drawingml/2006/main" noChangeAspect="1"/>
+            </wp:cNvGraphicFramePr>
+            <a:graphic xmlns:a="http://schemas.openxmlformats.org/drawingml/2006/main">
+              <a:graphicData uri="http://schemas.openxmlformats.org/drawingml/2006/picture">
+                <pic:pic xmlns:pic="http://schemas.openxmlformats.org/drawingml/2006/picture">
+                  <pic:nvPicPr>
+                    <pic:cNvPr id="1" name=""/>
+                    <pic:cNvPicPr/>
+                  </pic:nvPicPr>
+                  <pic:blipFill>
+                    <a:blip r:embed="rId22"/>
+                    <a:stretch>
+                      <a:fillRect/>
+                    </a:stretch>
+                  </pic:blipFill>
+                  <pic:spPr>
+                    <a:xfrm>
+                      <a:off x="0" y="0"/>
+                      <a:ext cx="3971925" cy="3190875"/>
+                    </a:xfrm>
+                    <a:prstGeom prst="rect">
+                      <a:avLst/>
+                    </a:prstGeom>
+                  </pic:spPr>
+                </pic:pic>
+              </a:graphicData>
+            </a:graphic>
+          </wp:inline>
+        </w:drawing>
+      </w:r>
+    </w:p>
+    <w:p>
+      <w:pPr>
+        <w:pStyle w:val="ListParagraph"/>
+        <w:numPr>
+          <w:ilvl w:val="0"/>
+          <w:numId w:val="33"/>
+        </w:numPr>
+      </w:pPr>
+      <w:r>
+        <w:t>Đặc điểm linh kiện</w:t>
+      </w:r>
+    </w:p>
+    <w:p>
+      <w:pPr>
+        <w:pStyle w:val="ListParagraph"/>
+        <w:numPr>
+          <w:ilvl w:val="0"/>
+          <w:numId w:val="2"/>
+        </w:numPr>
+      </w:pPr>
+      <w:r>
+        <w:t>STM32F401VE</w:t>
+      </w:r>
+    </w:p>
+    <w:p>
+      <w:pPr>
+        <w:pStyle w:val="ListParagraph"/>
+        <w:numPr>
+          <w:ilvl w:val="0"/>
+          <w:numId w:val="2"/>
+        </w:numPr>
+      </w:pPr>
+      <w:r>
+        <w:t>Nút bấm</w:t>
+      </w:r>
+    </w:p>
+    <w:p>
+      <w:pPr>
+        <w:pStyle w:val="ListParagraph"/>
+        <w:numPr>
+          <w:ilvl w:val="0"/>
+          <w:numId w:val="2"/>
+        </w:numPr>
+      </w:pPr>
+      <w:r>
+        <w:t xml:space="preserve">Led red </w:t>
+      </w:r>
+    </w:p>
+    <w:p>
+      <w:pPr>
+        <w:pStyle w:val="ListParagraph"/>
+        <w:numPr>
+          <w:ilvl w:val="0"/>
+          <w:numId w:val="2"/>
+        </w:numPr>
+      </w:pPr>
+      <w:r>
+        <w:t>2 điện trở</w:t>
+      </w:r>
+    </w:p>
+    <w:p>
+      <w:pPr>
+        <w:pStyle w:val="ListParagraph"/>
+        <w:numPr>
+          <w:ilvl w:val="0"/>
+          <w:numId w:val="33"/>
+        </w:numPr>
+      </w:pPr>
+      <w:r>
+        <w:t>Mã lệnh chính</w:t>
+      </w:r>
+    </w:p>
+    <w:tbl>
+      <w:tblPr>
+        <w:tblStyle w:val="TableGrid"/>
+        <w:tblW w:w="0" w:type="auto"/>
+        <w:tblInd w:w="786" w:type="dxa"/>
+        <w:tblLook w:val="04A0" w:firstRow="1" w:lastRow="0" w:firstColumn="1" w:lastColumn="0" w:noHBand="0" w:noVBand="1"/>
+      </w:tblPr>
+      <w:tblGrid>
+        <w:gridCol w:w="8276"/>
+      </w:tblGrid>
+      <w:tr>
+        <w:tc>
+          <w:tcPr>
+            <w:tcW w:w="9062" w:type="dxa"/>
+          </w:tcPr>
+          <w:p>
+            <w:pPr>
+              <w:pStyle w:val="ListParagraph"/>
+            </w:pPr>
+            <w:r>
+              <w:t xml:space="preserve">   </w:t>
+            </w:r>
+          </w:p>
+          <w:p>
+            <w:pPr>
+              <w:pStyle w:val="ListParagraph"/>
+              <w:rPr>
+                <w:i/>
+              </w:rPr>
+            </w:pPr>
+            <w:r>
+              <w:rPr>
+                <w:i/>
+              </w:rPr>
+              <w:t>#include "main.h"</w:t>
+            </w:r>
+          </w:p>
+          <w:p>
+            <w:pPr>
+              <w:pStyle w:val="ListParagraph"/>
+              <w:rPr>
+                <w:i/>
+              </w:rPr>
+            </w:pPr>
+          </w:p>
+          <w:p>
+            <w:pPr>
+              <w:pStyle w:val="ListParagraph"/>
+              <w:rPr>
+                <w:i/>
+              </w:rPr>
+            </w:pPr>
+          </w:p>
+          <w:p>
+            <w:pPr>
+              <w:pStyle w:val="ListParagraph"/>
+              <w:rPr>
+                <w:i/>
+              </w:rPr>
+            </w:pPr>
+          </w:p>
+          <w:p>
+            <w:pPr>
+              <w:pStyle w:val="ListParagraph"/>
+              <w:rPr>
+                <w:i/>
+              </w:rPr>
+            </w:pPr>
+          </w:p>
+          <w:p>
+            <w:pPr>
+              <w:pStyle w:val="ListParagraph"/>
+              <w:rPr>
+                <w:i/>
+              </w:rPr>
+            </w:pPr>
+            <w:r>
+              <w:rPr>
+                <w:i/>
+              </w:rPr>
+              <w:t>void SystemClock_Config(void);</w:t>
+            </w:r>
+          </w:p>
+          <w:p>
+            <w:pPr>
+              <w:pStyle w:val="ListParagraph"/>
+              <w:rPr>
+                <w:i/>
+              </w:rPr>
+            </w:pPr>
+            <w:r>
+              <w:rPr>
+                <w:i/>
+              </w:rPr>
+              <w:t>static void MX_GPIO_Init(void);</w:t>
+            </w:r>
+          </w:p>
+          <w:p>
+            <w:pPr>
+              <w:pStyle w:val="ListParagraph"/>
+              <w:rPr>
+                <w:i/>
+              </w:rPr>
+            </w:pPr>
+          </w:p>
+          <w:p>
+            <w:pPr>
+              <w:pStyle w:val="ListParagraph"/>
+              <w:rPr>
+                <w:i/>
+              </w:rPr>
+            </w:pPr>
+            <w:r>
+              <w:rPr>
+                <w:i/>
+              </w:rPr>
+              <w:t>int main(void)</w:t>
+            </w:r>
+          </w:p>
+          <w:p>
+            <w:pPr>
+              <w:pStyle w:val="ListParagraph"/>
+              <w:rPr>
+                <w:i/>
+              </w:rPr>
+            </w:pPr>
+            <w:r>
+              <w:rPr>
+                <w:i/>
+              </w:rPr>
+              <w:t>{</w:t>
+            </w:r>
+          </w:p>
+          <w:p>
+            <w:pPr>
+              <w:pStyle w:val="ListParagraph"/>
+              <w:rPr>
+                <w:i/>
+              </w:rPr>
+            </w:pPr>
+            <w:r>
+              <w:rPr>
+                <w:i/>
+              </w:rPr>
+              <w:t xml:space="preserve"> </w:t>
+            </w:r>
+          </w:p>
+          <w:p>
+            <w:pPr>
+              <w:pStyle w:val="ListParagraph"/>
+              <w:rPr>
+                <w:i/>
+              </w:rPr>
+            </w:pPr>
+            <w:r>
+              <w:rPr>
+                <w:i/>
+              </w:rPr>
+              <w:t xml:space="preserve">  HAL_Init();</w:t>
+            </w:r>
+          </w:p>
+          <w:p>
+            <w:pPr>
+              <w:pStyle w:val="ListParagraph"/>
+              <w:rPr>
+                <w:i/>
+              </w:rPr>
+            </w:pPr>
+          </w:p>
+          <w:p>
+            <w:pPr>
+              <w:pStyle w:val="ListParagraph"/>
+              <w:rPr>
+                <w:i/>
+              </w:rPr>
+            </w:pPr>
+          </w:p>
+          <w:p>
+            <w:pPr>
+              <w:pStyle w:val="ListParagraph"/>
+              <w:rPr>
+                <w:i/>
+              </w:rPr>
+            </w:pPr>
+            <w:r>
+              <w:rPr>
+                <w:i/>
+              </w:rPr>
+              <w:t xml:space="preserve">  SystemClock_Config();</w:t>
+            </w:r>
+          </w:p>
+          <w:p>
+            <w:pPr>
+              <w:pStyle w:val="ListParagraph"/>
+              <w:rPr>
+                <w:i/>
+              </w:rPr>
+            </w:pPr>
+          </w:p>
+          <w:p>
+            <w:pPr>
+              <w:pStyle w:val="ListParagraph"/>
+              <w:rPr>
+                <w:i/>
+              </w:rPr>
+            </w:pPr>
+          </w:p>
+          <w:p>
+            <w:pPr>
+              <w:pStyle w:val="ListParagraph"/>
+              <w:rPr>
+                <w:i/>
+              </w:rPr>
+            </w:pPr>
+            <w:r>
+              <w:rPr>
+                <w:i/>
+              </w:rPr>
+              <w:t xml:space="preserve">  MX_GPIO_Init();</w:t>
+            </w:r>
+          </w:p>
+          <w:p>
+            <w:pPr>
+              <w:pStyle w:val="ListParagraph"/>
+              <w:rPr>
+                <w:i/>
+              </w:rPr>
+            </w:pPr>
+          </w:p>
+          <w:p>
+            <w:pPr>
+              <w:pStyle w:val="ListParagraph"/>
+              <w:rPr>
+                <w:i/>
+              </w:rPr>
+            </w:pPr>
+            <w:r>
+              <w:rPr>
+                <w:i/>
+              </w:rPr>
+              <w:t xml:space="preserve">  while (1)</w:t>
+            </w:r>
+          </w:p>
+          <w:p>
+            <w:pPr>
+              <w:pStyle w:val="ListParagraph"/>
+              <w:rPr>
+                <w:i/>
+              </w:rPr>
+            </w:pPr>
+            <w:r>
+              <w:rPr>
+                <w:i/>
+              </w:rPr>
+              <w:t xml:space="preserve">  {</w:t>
+            </w:r>
+          </w:p>
+          <w:p>
+            <w:pPr>
+              <w:pStyle w:val="ListParagraph"/>
+              <w:rPr>
+                <w:i/>
+              </w:rPr>
+            </w:pPr>
+            <w:r>
+              <w:rPr>
+                <w:i/>
+              </w:rPr>
+              <w:t xml:space="preserve">    </w:t>
+            </w:r>
+            <w:r>
+              <w:rPr>
+                <w:i/>
+              </w:rPr>
+              <w:tab/>
+            </w:r>
+            <w:r>
+              <w:rPr>
+                <w:i/>
+              </w:rPr>
+              <w:tab/>
+            </w:r>
+            <w:r>
+              <w:rPr>
+                <w:i/>
+              </w:rPr>
+              <w:tab/>
+              <w:t>GPIO_PinState pin0State = HAL_GPIO_ReadPin(GPIOD, GPIO_PIN_0);</w:t>
+            </w:r>
+          </w:p>
+          <w:p>
+            <w:pPr>
+              <w:pStyle w:val="ListParagraph"/>
+              <w:rPr>
+                <w:i/>
+              </w:rPr>
+            </w:pPr>
+            <w:r>
+              <w:rPr>
+                <w:i/>
+              </w:rPr>
+              <w:tab/>
+            </w:r>
+            <w:r>
+              <w:rPr>
+                <w:i/>
+              </w:rPr>
+              <w:tab/>
+              <w:t>if(pin0State == GPIO_PIN_SET)</w:t>
+            </w:r>
+          </w:p>
+          <w:p>
+            <w:pPr>
+              <w:pStyle w:val="ListParagraph"/>
+              <w:rPr>
+                <w:i/>
+              </w:rPr>
+            </w:pPr>
+            <w:r>
+              <w:rPr>
+                <w:i/>
+              </w:rPr>
+              <w:tab/>
+            </w:r>
+            <w:r>
+              <w:rPr>
+                <w:i/>
+              </w:rPr>
+              <w:tab/>
+              <w:t>{</w:t>
+            </w:r>
+          </w:p>
+          <w:p>
+            <w:pPr>
+              <w:pStyle w:val="ListParagraph"/>
+              <w:rPr>
+                <w:i/>
+              </w:rPr>
+            </w:pPr>
+            <w:r>
+              <w:rPr>
+                <w:i/>
+              </w:rPr>
+              <w:tab/>
+            </w:r>
+            <w:r>
+              <w:rPr>
+                <w:i/>
+              </w:rPr>
+              <w:tab/>
+            </w:r>
+            <w:r>
+              <w:rPr>
+                <w:i/>
+              </w:rPr>
+              <w:tab/>
+            </w:r>
+            <w:r>
+              <w:rPr>
+                <w:i/>
+              </w:rPr>
+              <w:tab/>
+            </w:r>
+            <w:r>
+              <w:rPr>
+                <w:i/>
+              </w:rPr>
+              <w:tab/>
+              <w:t>HAL_GPIO_WritePin(GPIOD, GPIO_PIN_13, GPIO_PIN_SET);</w:t>
+            </w:r>
+          </w:p>
+          <w:p>
+            <w:pPr>
+              <w:pStyle w:val="ListParagraph"/>
+              <w:rPr>
+                <w:i/>
+              </w:rPr>
+            </w:pPr>
+            <w:r>
+              <w:rPr>
+                <w:i/>
+              </w:rPr>
+              <w:tab/>
+            </w:r>
+            <w:r>
+              <w:rPr>
+                <w:i/>
+              </w:rPr>
+              <w:tab/>
+              <w:t>}</w:t>
+            </w:r>
+          </w:p>
+          <w:p>
+            <w:pPr>
+              <w:pStyle w:val="ListParagraph"/>
+              <w:rPr>
+                <w:i/>
+              </w:rPr>
+            </w:pPr>
+            <w:r>
+              <w:rPr>
+                <w:i/>
+              </w:rPr>
+              <w:tab/>
+            </w:r>
+            <w:r>
+              <w:rPr>
+                <w:i/>
+              </w:rPr>
+              <w:tab/>
+            </w:r>
+          </w:p>
+          <w:p>
+            <w:pPr>
+              <w:pStyle w:val="ListParagraph"/>
+              <w:rPr>
+                <w:i/>
+              </w:rPr>
+            </w:pPr>
+            <w:r>
+              <w:rPr>
+                <w:i/>
+              </w:rPr>
+              <w:tab/>
+            </w:r>
+            <w:r>
+              <w:rPr>
+                <w:i/>
+              </w:rPr>
+              <w:tab/>
+              <w:t>else</w:t>
+            </w:r>
+          </w:p>
+          <w:p>
+            <w:pPr>
+              <w:pStyle w:val="ListParagraph"/>
+              <w:rPr>
+                <w:i/>
+              </w:rPr>
+            </w:pPr>
+            <w:r>
+              <w:rPr>
+                <w:i/>
+              </w:rPr>
+              <w:tab/>
+            </w:r>
+            <w:r>
+              <w:rPr>
+                <w:i/>
+              </w:rPr>
+              <w:tab/>
+              <w:t>{</w:t>
+            </w:r>
+          </w:p>
+          <w:p>
+            <w:pPr>
+              <w:pStyle w:val="ListParagraph"/>
+              <w:rPr>
+                <w:i/>
+              </w:rPr>
+            </w:pPr>
+            <w:r>
+              <w:rPr>
+                <w:i/>
+              </w:rPr>
+              <w:tab/>
+            </w:r>
+            <w:r>
+              <w:rPr>
+                <w:i/>
+              </w:rPr>
+              <w:tab/>
+            </w:r>
+            <w:r>
+              <w:rPr>
+                <w:i/>
+              </w:rPr>
+              <w:tab/>
+            </w:r>
+            <w:r>
+              <w:rPr>
+                <w:i/>
+              </w:rPr>
+              <w:tab/>
+            </w:r>
+            <w:r>
+              <w:rPr>
+                <w:i/>
+              </w:rPr>
+              <w:tab/>
+              <w:t>HAL_GPIO_WritePin(GPIOD, GPIO_PIN_13, GPIO_PIN_RESET);</w:t>
+            </w:r>
+          </w:p>
+          <w:p>
+            <w:pPr>
+              <w:pStyle w:val="ListParagraph"/>
+              <w:rPr>
+                <w:i/>
+              </w:rPr>
+            </w:pPr>
+            <w:r>
+              <w:rPr>
+                <w:i/>
+              </w:rPr>
+              <w:tab/>
+            </w:r>
+            <w:r>
+              <w:rPr>
+                <w:i/>
+              </w:rPr>
+              <w:tab/>
+              <w:t>}</w:t>
+            </w:r>
+          </w:p>
+          <w:p>
+            <w:pPr>
+              <w:pStyle w:val="ListParagraph"/>
+              <w:rPr>
+                <w:i/>
+              </w:rPr>
+            </w:pPr>
+            <w:r>
+              <w:rPr>
+                <w:i/>
+              </w:rPr>
+              <w:t xml:space="preserve">  }</w:t>
+            </w:r>
+          </w:p>
+          <w:p>
+            <w:pPr>
+              <w:pStyle w:val="ListParagraph"/>
+              <w:rPr>
+                <w:i/>
+              </w:rPr>
+            </w:pPr>
+            <w:r>
+              <w:rPr>
+                <w:i/>
+              </w:rPr>
+              <w:t xml:space="preserve">  /* USER CODE END 3 */</w:t>
+            </w:r>
+          </w:p>
+          <w:p>
+            <w:pPr>
+              <w:pStyle w:val="ListParagraph"/>
+              <w:rPr>
+                <w:i/>
+              </w:rPr>
+            </w:pPr>
+            <w:r>
+              <w:rPr>
+                <w:i/>
+              </w:rPr>
+              <w:t>}</w:t>
+            </w:r>
+          </w:p>
+          <w:p>
+            <w:pPr>
+              <w:pStyle w:val="ListParagraph"/>
+              <w:rPr>
+                <w:i/>
+              </w:rPr>
+            </w:pPr>
+          </w:p>
+          <w:p>
+            <w:pPr>
+              <w:pStyle w:val="ListParagraph"/>
+              <w:rPr>
+                <w:i/>
+              </w:rPr>
+            </w:pPr>
+          </w:p>
+          <w:p>
+            <w:pPr>
+              <w:pStyle w:val="ListParagraph"/>
+              <w:rPr>
+                <w:i/>
+              </w:rPr>
+            </w:pPr>
+            <w:r>
+              <w:rPr>
+                <w:i/>
+              </w:rPr>
+              <w:t>void SystemClock_Config(void)</w:t>
+            </w:r>
+          </w:p>
+          <w:p>
+            <w:pPr>
+              <w:pStyle w:val="ListParagraph"/>
+              <w:rPr>
+                <w:i/>
+              </w:rPr>
+            </w:pPr>
+            <w:r>
+              <w:rPr>
+                <w:i/>
+              </w:rPr>
+              <w:t>{</w:t>
+            </w:r>
+          </w:p>
+          <w:p>
+            <w:pPr>
+              <w:pStyle w:val="ListParagraph"/>
+              <w:rPr>
+                <w:i/>
+              </w:rPr>
+            </w:pPr>
+            <w:r>
+              <w:rPr>
+                <w:i/>
+              </w:rPr>
+              <w:t xml:space="preserve">  RCC_OscInitTypeDef RCC_OscInitStruct = {0};</w:t>
+            </w:r>
+          </w:p>
+          <w:p>
+            <w:pPr>
+              <w:pStyle w:val="ListParagraph"/>
+              <w:rPr>
+                <w:i/>
+              </w:rPr>
+            </w:pPr>
+            <w:r>
+              <w:rPr>
+                <w:i/>
+              </w:rPr>
+              <w:t xml:space="preserve">  RCC_ClkInitTypeDef RCC_ClkInitStruct = {0};</w:t>
+            </w:r>
+          </w:p>
+          <w:p>
+            <w:pPr>
+              <w:pStyle w:val="ListParagraph"/>
+              <w:rPr>
+                <w:i/>
+              </w:rPr>
+            </w:pPr>
+          </w:p>
+          <w:p>
+            <w:pPr>
+              <w:pStyle w:val="ListParagraph"/>
+              <w:rPr>
+                <w:i/>
+              </w:rPr>
+            </w:pPr>
+            <w:r>
+              <w:rPr>
+                <w:i/>
+              </w:rPr>
+              <w:t xml:space="preserve">  /** Configure the main internal regulator output voltage</w:t>
+            </w:r>
+          </w:p>
+          <w:p>
+            <w:pPr>
+              <w:pStyle w:val="ListParagraph"/>
+              <w:rPr>
+                <w:i/>
+              </w:rPr>
+            </w:pPr>
+            <w:r>
+              <w:rPr>
+                <w:i/>
+              </w:rPr>
+              <w:t xml:space="preserve">  */</w:t>
+            </w:r>
+          </w:p>
+          <w:p>
+            <w:pPr>
+              <w:pStyle w:val="ListParagraph"/>
+              <w:rPr>
+                <w:i/>
+              </w:rPr>
+            </w:pPr>
+            <w:r>
+              <w:rPr>
+                <w:i/>
+              </w:rPr>
+              <w:t xml:space="preserve">  __HAL_RCC_PWR_CLK_ENABLE();</w:t>
+            </w:r>
+          </w:p>
+          <w:p>
+            <w:pPr>
+              <w:pStyle w:val="ListParagraph"/>
+              <w:rPr>
+                <w:i/>
+              </w:rPr>
+            </w:pPr>
+            <w:r>
+              <w:rPr>
+                <w:i/>
+              </w:rPr>
+              <w:t xml:space="preserve">  __HAL_PWR_VOLTAGESCALING_CONFIG(PWR_REGULATOR_VOLTAGE_SCALE2);</w:t>
+            </w:r>
+          </w:p>
+          <w:p>
+            <w:pPr>
+              <w:pStyle w:val="ListParagraph"/>
+              <w:rPr>
+                <w:i/>
+              </w:rPr>
+            </w:pPr>
+          </w:p>
+          <w:p>
+            <w:pPr>
+              <w:pStyle w:val="ListParagraph"/>
+              <w:rPr>
+                <w:i/>
+              </w:rPr>
+            </w:pPr>
+            <w:r>
+              <w:rPr>
+                <w:i/>
+              </w:rPr>
+              <w:lastRenderedPageBreak/>
+              <w:t xml:space="preserve">  RCC_OscInitStruct.OscillatorType = RCC_OSCILLATORTYPE_HSI;</w:t>
+            </w:r>
+          </w:p>
+          <w:p>
+            <w:pPr>
+              <w:pStyle w:val="ListParagraph"/>
+              <w:rPr>
+                <w:i/>
+              </w:rPr>
+            </w:pPr>
+            <w:r>
+              <w:rPr>
+                <w:i/>
+              </w:rPr>
+              <w:t xml:space="preserve">  RCC_OscInitStruct.HSIState = RCC_HSI_ON;</w:t>
+            </w:r>
+          </w:p>
+          <w:p>
+            <w:pPr>
+              <w:pStyle w:val="ListParagraph"/>
+              <w:rPr>
+                <w:i/>
+              </w:rPr>
+            </w:pPr>
+            <w:r>
+              <w:rPr>
+                <w:i/>
+              </w:rPr>
+              <w:t xml:space="preserve">  RCC_OscInitStruct.HSICalibrationValue = RCC_HSICALIBRATION_DEFAULT;</w:t>
+            </w:r>
+          </w:p>
+          <w:p>
+            <w:pPr>
+              <w:pStyle w:val="ListParagraph"/>
+              <w:rPr>
+                <w:i/>
+              </w:rPr>
+            </w:pPr>
+            <w:r>
+              <w:rPr>
+                <w:i/>
+              </w:rPr>
+              <w:t xml:space="preserve">  RCC_OscInitStruct.PLL.PLLState = RCC_PLL_NONE;</w:t>
+            </w:r>
+          </w:p>
+          <w:p>
+            <w:pPr>
+              <w:pStyle w:val="ListParagraph"/>
+              <w:rPr>
+                <w:i/>
+              </w:rPr>
+            </w:pPr>
+            <w:r>
+              <w:rPr>
+                <w:i/>
+              </w:rPr>
+              <w:t xml:space="preserve">  if (HAL_RCC_OscConfig(&amp;RCC_OscInitStruct) != HAL_OK)</w:t>
+            </w:r>
+          </w:p>
+          <w:p>
+            <w:pPr>
+              <w:pStyle w:val="ListParagraph"/>
+              <w:rPr>
+                <w:i/>
+              </w:rPr>
+            </w:pPr>
+            <w:r>
+              <w:rPr>
+                <w:i/>
+              </w:rPr>
+              <w:t xml:space="preserve">  {</w:t>
+            </w:r>
+          </w:p>
+          <w:p>
+            <w:pPr>
+              <w:pStyle w:val="ListParagraph"/>
+              <w:rPr>
+                <w:i/>
+              </w:rPr>
+            </w:pPr>
+            <w:r>
+              <w:rPr>
+                <w:i/>
+              </w:rPr>
+              <w:t xml:space="preserve">    Error_Handler();</w:t>
+            </w:r>
+          </w:p>
+          <w:p>
+            <w:pPr>
+              <w:pStyle w:val="ListParagraph"/>
+              <w:rPr>
+                <w:i/>
+              </w:rPr>
+            </w:pPr>
+            <w:r>
+              <w:rPr>
+                <w:i/>
+              </w:rPr>
+              <w:t xml:space="preserve">  }</w:t>
+            </w:r>
+          </w:p>
+          <w:p>
+            <w:pPr>
+              <w:pStyle w:val="ListParagraph"/>
+              <w:rPr>
+                <w:i/>
+              </w:rPr>
+            </w:pPr>
+            <w:r>
+              <w:rPr>
+                <w:i/>
+              </w:rPr>
+              <w:t xml:space="preserve">  /** Initializes the CPU, AHB and APB buses clocks</w:t>
+            </w:r>
+          </w:p>
+          <w:p>
+            <w:pPr>
+              <w:pStyle w:val="ListParagraph"/>
+              <w:rPr>
+                <w:i/>
+              </w:rPr>
+            </w:pPr>
+            <w:r>
+              <w:rPr>
+                <w:i/>
+              </w:rPr>
+              <w:t xml:space="preserve">  */</w:t>
+            </w:r>
+          </w:p>
+          <w:p>
+            <w:pPr>
+              <w:pStyle w:val="ListParagraph"/>
+              <w:rPr>
+                <w:i/>
+              </w:rPr>
+            </w:pPr>
+            <w:r>
+              <w:rPr>
+                <w:i/>
+              </w:rPr>
+              <w:t xml:space="preserve">  RCC_ClkInitStruct.ClockType = RCC_CLOCKTYPE_HCLK|RCC_CLOCKTYPE_SYSCLK</w:t>
+            </w:r>
+          </w:p>
+          <w:p>
+            <w:pPr>
+              <w:pStyle w:val="ListParagraph"/>
+              <w:rPr>
+                <w:i/>
+              </w:rPr>
+            </w:pPr>
+            <w:r>
+              <w:rPr>
+                <w:i/>
+              </w:rPr>
+              <w:t xml:space="preserve">                              |RCC_CLOCKTYPE_PCLK1|RCC_CLOCKTYPE_PCLK2;</w:t>
+            </w:r>
+          </w:p>
+          <w:p>
+            <w:pPr>
+              <w:pStyle w:val="ListParagraph"/>
+              <w:rPr>
+                <w:i/>
+              </w:rPr>
+            </w:pPr>
+            <w:r>
+              <w:rPr>
+                <w:i/>
+              </w:rPr>
+              <w:t xml:space="preserve">  RCC_ClkInitStruct.SYSCLKSource = RCC_SYSCLKSOURCE_HSI;</w:t>
+            </w:r>
+          </w:p>
+          <w:p>
+            <w:pPr>
+              <w:pStyle w:val="ListParagraph"/>
+              <w:rPr>
+                <w:i/>
+              </w:rPr>
+            </w:pPr>
+            <w:r>
+              <w:rPr>
+                <w:i/>
+              </w:rPr>
+              <w:t xml:space="preserve">  RCC_ClkInitStruct.AHBCLKDivider = RCC_SYSCLK_DIV2;</w:t>
+            </w:r>
+          </w:p>
+          <w:p>
+            <w:pPr>
+              <w:pStyle w:val="ListParagraph"/>
+              <w:rPr>
+                <w:i/>
+              </w:rPr>
+            </w:pPr>
+            <w:r>
+              <w:rPr>
+                <w:i/>
+              </w:rPr>
+              <w:t xml:space="preserve">  RCC_ClkInitStruct.APB1CLKDivider = RCC_HCLK_DIV1;</w:t>
+            </w:r>
+          </w:p>
+          <w:p>
+            <w:pPr>
+              <w:pStyle w:val="ListParagraph"/>
+              <w:rPr>
+                <w:i/>
+              </w:rPr>
+            </w:pPr>
+            <w:r>
+              <w:rPr>
+                <w:i/>
+              </w:rPr>
+              <w:t xml:space="preserve">  RCC_ClkInitStruct.APB2CLKDivider = RCC_HCLK_DIV1;</w:t>
+            </w:r>
+          </w:p>
+          <w:p>
+            <w:pPr>
+              <w:pStyle w:val="ListParagraph"/>
+              <w:rPr>
+                <w:i/>
+              </w:rPr>
+            </w:pPr>
+          </w:p>
+          <w:p>
+            <w:pPr>
+              <w:pStyle w:val="ListParagraph"/>
+              <w:rPr>
+                <w:i/>
+              </w:rPr>
+            </w:pPr>
+            <w:r>
+              <w:rPr>
+                <w:i/>
+              </w:rPr>
+              <w:t xml:space="preserve">  if (HAL_RCC_ClockConfig(&amp;RCC_ClkInitStruct, FLASH_LATENCY_0) != HAL_OK)</w:t>
+            </w:r>
+          </w:p>
+          <w:p>
+            <w:pPr>
+              <w:pStyle w:val="ListParagraph"/>
+              <w:rPr>
+                <w:i/>
+              </w:rPr>
+            </w:pPr>
+            <w:r>
+              <w:rPr>
+                <w:i/>
+              </w:rPr>
+              <w:t xml:space="preserve">  {</w:t>
+            </w:r>
+          </w:p>
+          <w:p>
+            <w:pPr>
+              <w:pStyle w:val="ListParagraph"/>
+              <w:rPr>
+                <w:i/>
+              </w:rPr>
+            </w:pPr>
+            <w:r>
+              <w:rPr>
+                <w:i/>
+              </w:rPr>
+              <w:t xml:space="preserve">    Error_Handler();</w:t>
+            </w:r>
+          </w:p>
+          <w:p>
+            <w:pPr>
+              <w:pStyle w:val="ListParagraph"/>
+              <w:rPr>
+                <w:i/>
+              </w:rPr>
+            </w:pPr>
+            <w:r>
+              <w:rPr>
+                <w:i/>
+              </w:rPr>
+              <w:t xml:space="preserve">  }</w:t>
+            </w:r>
+          </w:p>
+          <w:p>
+            <w:pPr>
+              <w:pStyle w:val="ListParagraph"/>
+              <w:rPr>
+                <w:i/>
+              </w:rPr>
+            </w:pPr>
+            <w:r>
+              <w:rPr>
+                <w:i/>
+              </w:rPr>
+              <w:t>}</w:t>
+            </w:r>
+          </w:p>
+          <w:p>
+            <w:pPr>
+              <w:pStyle w:val="ListParagraph"/>
+              <w:rPr>
+                <w:i/>
+              </w:rPr>
+            </w:pPr>
+          </w:p>
+          <w:p>
+            <w:pPr>
+              <w:pStyle w:val="ListParagraph"/>
+              <w:rPr>
+                <w:i/>
+              </w:rPr>
+            </w:pPr>
+          </w:p>
+          <w:p>
+            <w:pPr>
+              <w:pStyle w:val="ListParagraph"/>
+              <w:rPr>
+                <w:i/>
+              </w:rPr>
+            </w:pPr>
+            <w:r>
+              <w:rPr>
+                <w:i/>
+              </w:rPr>
+              <w:t>static void MX_GPIO_Init(void)</w:t>
+            </w:r>
+          </w:p>
+          <w:p>
+            <w:pPr>
+              <w:pStyle w:val="ListParagraph"/>
+              <w:rPr>
+                <w:i/>
+              </w:rPr>
+            </w:pPr>
+            <w:r>
+              <w:rPr>
+                <w:i/>
+              </w:rPr>
+              <w:t>{</w:t>
+            </w:r>
+          </w:p>
+          <w:p>
+            <w:pPr>
+              <w:pStyle w:val="ListParagraph"/>
+              <w:rPr>
+                <w:i/>
+              </w:rPr>
+            </w:pPr>
+            <w:r>
+              <w:rPr>
+                <w:i/>
+              </w:rPr>
+              <w:t xml:space="preserve">  GPIO_InitTypeDef GPIO_InitStruct = {0};</w:t>
+            </w:r>
+          </w:p>
+          <w:p>
+            <w:pPr>
+              <w:pStyle w:val="ListParagraph"/>
+              <w:rPr>
+                <w:i/>
+              </w:rPr>
+            </w:pPr>
+          </w:p>
+          <w:p>
+            <w:pPr>
+              <w:pStyle w:val="ListParagraph"/>
+              <w:rPr>
+                <w:i/>
+              </w:rPr>
+            </w:pPr>
+            <w:r>
+              <w:rPr>
+                <w:i/>
+              </w:rPr>
+              <w:t xml:space="preserve">  /* GPIO Ports Clock Enable */</w:t>
+            </w:r>
+          </w:p>
+          <w:p>
+            <w:pPr>
+              <w:pStyle w:val="ListParagraph"/>
+              <w:rPr>
+                <w:i/>
+              </w:rPr>
+            </w:pPr>
+            <w:r>
+              <w:rPr>
+                <w:i/>
+              </w:rPr>
+              <w:t xml:space="preserve">  __HAL_RCC_GPIOH_CLK_ENABLE();</w:t>
+            </w:r>
+          </w:p>
+          <w:p>
+            <w:pPr>
+              <w:pStyle w:val="ListParagraph"/>
+              <w:rPr>
+                <w:i/>
+              </w:rPr>
+            </w:pPr>
+            <w:r>
+              <w:rPr>
+                <w:i/>
+              </w:rPr>
+              <w:t xml:space="preserve">  __HAL_RCC_GPIOA_CLK_ENABLE();</w:t>
+            </w:r>
+          </w:p>
+          <w:p>
+            <w:pPr>
+              <w:pStyle w:val="ListParagraph"/>
+              <w:rPr>
+                <w:i/>
+              </w:rPr>
+            </w:pPr>
+            <w:r>
+              <w:rPr>
+                <w:i/>
+              </w:rPr>
+              <w:t xml:space="preserve">  __HAL_RCC_GPIOD_CLK_ENABLE();</w:t>
+            </w:r>
+          </w:p>
+          <w:p>
+            <w:pPr>
+              <w:pStyle w:val="ListParagraph"/>
+              <w:rPr>
+                <w:i/>
+              </w:rPr>
+            </w:pPr>
+          </w:p>
+          <w:p>
+            <w:pPr>
+              <w:pStyle w:val="ListParagraph"/>
+              <w:rPr>
+                <w:i/>
+              </w:rPr>
+            </w:pPr>
+            <w:r>
+              <w:rPr>
+                <w:i/>
+              </w:rPr>
+              <w:t xml:space="preserve">  /*Configure GPIO pin Output Level */</w:t>
+            </w:r>
+          </w:p>
+          <w:p>
+            <w:pPr>
+              <w:pStyle w:val="ListParagraph"/>
+              <w:rPr>
+                <w:i/>
+              </w:rPr>
+            </w:pPr>
+            <w:r>
+              <w:rPr>
+                <w:i/>
+              </w:rPr>
+              <w:t xml:space="preserve">  HAL_GPIO_WritePin(GPIOD, GPIO_PIN_13|GPIO_PIN_0, GPIO_PIN_RESET);</w:t>
+            </w:r>
+          </w:p>
+          <w:p>
+            <w:pPr>
+              <w:pStyle w:val="ListParagraph"/>
+              <w:rPr>
+                <w:i/>
+              </w:rPr>
+            </w:pPr>
+          </w:p>
+          <w:p>
+            <w:pPr>
+              <w:pStyle w:val="ListParagraph"/>
+              <w:rPr>
+                <w:i/>
+              </w:rPr>
+            </w:pPr>
+            <w:r>
+              <w:rPr>
+                <w:i/>
+              </w:rPr>
+              <w:t xml:space="preserve">  /*Configure GPIO pin : PA0 */</w:t>
+            </w:r>
+          </w:p>
+          <w:p>
+            <w:pPr>
+              <w:pStyle w:val="ListParagraph"/>
+              <w:rPr>
+                <w:i/>
+              </w:rPr>
+            </w:pPr>
+            <w:r>
+              <w:rPr>
+                <w:i/>
+              </w:rPr>
+              <w:t xml:space="preserve">  GPIO_InitStruct.Pin = GPIO_PIN_0;</w:t>
+            </w:r>
+          </w:p>
+          <w:p>
+            <w:pPr>
+              <w:pStyle w:val="ListParagraph"/>
+              <w:rPr>
+                <w:i/>
+              </w:rPr>
+            </w:pPr>
+            <w:r>
+              <w:rPr>
+                <w:i/>
+              </w:rPr>
+              <w:t xml:space="preserve">  GPIO_InitStruct.Mode = GPIO_MODE_INPUT;</w:t>
+            </w:r>
+          </w:p>
+          <w:p>
+            <w:pPr>
+              <w:pStyle w:val="ListParagraph"/>
+              <w:rPr>
+                <w:i/>
+              </w:rPr>
+            </w:pPr>
+            <w:r>
+              <w:rPr>
+                <w:i/>
+              </w:rPr>
+              <w:t xml:space="preserve">  GPIO_InitStruct.Pull = GPIO_NOPULL;</w:t>
+            </w:r>
+          </w:p>
+          <w:p>
+            <w:pPr>
+              <w:pStyle w:val="ListParagraph"/>
+              <w:rPr>
+                <w:i/>
+              </w:rPr>
+            </w:pPr>
+            <w:r>
+              <w:rPr>
+                <w:i/>
+              </w:rPr>
+              <w:t xml:space="preserve">  HAL_GPIO_Init(GPIOA, &amp;GPIO_InitStruct);</w:t>
+            </w:r>
+          </w:p>
+          <w:p>
+            <w:pPr>
+              <w:pStyle w:val="ListParagraph"/>
+              <w:rPr>
+                <w:i/>
+              </w:rPr>
+            </w:pPr>
+          </w:p>
+          <w:p>
+            <w:pPr>
+              <w:pStyle w:val="ListParagraph"/>
+              <w:rPr>
+                <w:i/>
+              </w:rPr>
+            </w:pPr>
+            <w:r>
+              <w:rPr>
+                <w:i/>
+              </w:rPr>
+              <w:lastRenderedPageBreak/>
+              <w:t xml:space="preserve">  /*Configure GPIO pins : PD13 PD0 */</w:t>
+            </w:r>
+          </w:p>
+          <w:p>
+            <w:pPr>
+              <w:pStyle w:val="ListParagraph"/>
+              <w:rPr>
+                <w:i/>
+              </w:rPr>
+            </w:pPr>
+            <w:r>
+              <w:rPr>
+                <w:i/>
+              </w:rPr>
+              <w:t xml:space="preserve">  GPIO_InitStruct.Pin = GPIO_PIN_13|GPIO_PIN_0;</w:t>
+            </w:r>
+          </w:p>
+          <w:p>
+            <w:pPr>
+              <w:pStyle w:val="ListParagraph"/>
+              <w:rPr>
+                <w:i/>
+              </w:rPr>
+            </w:pPr>
+            <w:r>
+              <w:rPr>
+                <w:i/>
+              </w:rPr>
+              <w:t xml:space="preserve">  GPIO_InitStruct.Mode = GPIO_MODE_OUTPUT_PP;</w:t>
+            </w:r>
+          </w:p>
+          <w:p>
+            <w:pPr>
+              <w:pStyle w:val="ListParagraph"/>
+              <w:rPr>
+                <w:i/>
+              </w:rPr>
+            </w:pPr>
+            <w:r>
+              <w:rPr>
+                <w:i/>
+              </w:rPr>
+              <w:t xml:space="preserve">  GPIO_InitStruct.Pull = GPIO_NOPULL;</w:t>
+            </w:r>
+          </w:p>
+          <w:p>
+            <w:pPr>
+              <w:pStyle w:val="ListParagraph"/>
+              <w:rPr>
+                <w:i/>
+              </w:rPr>
+            </w:pPr>
+            <w:r>
+              <w:rPr>
+                <w:i/>
+              </w:rPr>
+              <w:t xml:space="preserve">  GPIO_InitStruct.Speed = GPIO_SPEED_FREQ_LOW;</w:t>
+            </w:r>
+          </w:p>
+          <w:p>
+            <w:pPr>
+              <w:pStyle w:val="ListParagraph"/>
+              <w:rPr>
+                <w:i/>
+              </w:rPr>
+            </w:pPr>
+            <w:r>
+              <w:rPr>
+                <w:i/>
+              </w:rPr>
+              <w:t xml:space="preserve">  HAL_GPIO_Init(GPIOD, &amp;GPIO_InitStruct);</w:t>
+            </w:r>
+          </w:p>
+          <w:p>
+            <w:pPr>
+              <w:pStyle w:val="ListParagraph"/>
+              <w:rPr>
+                <w:i/>
+              </w:rPr>
+            </w:pPr>
+          </w:p>
+          <w:p>
+            <w:pPr>
+              <w:pStyle w:val="ListParagraph"/>
+              <w:rPr>
+                <w:i/>
+              </w:rPr>
+            </w:pPr>
+            <w:r>
+              <w:rPr>
+                <w:i/>
+              </w:rPr>
+              <w:t>}</w:t>
+            </w:r>
+          </w:p>
+          <w:p>
+            <w:pPr>
+              <w:pStyle w:val="ListParagraph"/>
+              <w:rPr>
+                <w:i/>
+              </w:rPr>
+            </w:pPr>
+          </w:p>
+          <w:p>
+            <w:pPr>
+              <w:pStyle w:val="ListParagraph"/>
+              <w:rPr>
+                <w:i/>
+              </w:rPr>
+            </w:pPr>
+          </w:p>
+          <w:p>
+            <w:pPr>
+              <w:pStyle w:val="ListParagraph"/>
+              <w:rPr>
+                <w:i/>
+              </w:rPr>
+            </w:pPr>
+            <w:r>
+              <w:rPr>
+                <w:i/>
+              </w:rPr>
+              <w:t>void Error_Handler(void)</w:t>
+            </w:r>
+          </w:p>
+          <w:p>
+            <w:pPr>
+              <w:pStyle w:val="ListParagraph"/>
+              <w:rPr>
+                <w:i/>
+              </w:rPr>
+            </w:pPr>
+            <w:r>
+              <w:rPr>
+                <w:i/>
+              </w:rPr>
+              <w:t>{</w:t>
+            </w:r>
+          </w:p>
+          <w:p>
+            <w:pPr>
+              <w:pStyle w:val="ListParagraph"/>
+              <w:rPr>
+                <w:i/>
+              </w:rPr>
+            </w:pPr>
+            <w:r>
+              <w:rPr>
+                <w:i/>
+              </w:rPr>
+              <w:t xml:space="preserve">  </w:t>
+            </w:r>
+          </w:p>
+          <w:p>
+            <w:pPr>
+              <w:pStyle w:val="ListParagraph"/>
+              <w:rPr>
+                <w:i/>
+              </w:rPr>
+            </w:pPr>
+            <w:r>
+              <w:rPr>
+                <w:i/>
+              </w:rPr>
+              <w:t xml:space="preserve">  __disable_irq();</w:t>
+            </w:r>
+          </w:p>
+          <w:p>
+            <w:pPr>
+              <w:pStyle w:val="ListParagraph"/>
+              <w:rPr>
+                <w:i/>
+              </w:rPr>
+            </w:pPr>
+            <w:r>
+              <w:rPr>
+                <w:i/>
+              </w:rPr>
+              <w:t xml:space="preserve">  while (1)</w:t>
+            </w:r>
+          </w:p>
+          <w:p>
+            <w:pPr>
+              <w:pStyle w:val="ListParagraph"/>
+              <w:rPr>
+                <w:i/>
+              </w:rPr>
+            </w:pPr>
+            <w:r>
+              <w:rPr>
+                <w:i/>
+              </w:rPr>
+              <w:t xml:space="preserve">  {</w:t>
+            </w:r>
+          </w:p>
+          <w:p>
+            <w:pPr>
+              <w:pStyle w:val="ListParagraph"/>
+              <w:rPr>
+                <w:i/>
+              </w:rPr>
+            </w:pPr>
+            <w:r>
+              <w:rPr>
+                <w:i/>
+              </w:rPr>
+              <w:t xml:space="preserve">  }</w:t>
+            </w:r>
+          </w:p>
+          <w:p>
+            <w:pPr>
+              <w:pStyle w:val="ListParagraph"/>
+              <w:rPr>
+                <w:i/>
+              </w:rPr>
+            </w:pPr>
+            <w:r>
+              <w:rPr>
+                <w:i/>
+              </w:rPr>
+              <w:t xml:space="preserve"> </w:t>
+            </w:r>
+          </w:p>
+          <w:p>
+            <w:pPr>
+              <w:pStyle w:val="ListParagraph"/>
+              <w:rPr>
+                <w:i/>
+              </w:rPr>
+            </w:pPr>
+            <w:r>
+              <w:rPr>
+                <w:i/>
+              </w:rPr>
+              <w:t>}</w:t>
+            </w:r>
+          </w:p>
+          <w:p>
+            <w:pPr>
+              <w:pStyle w:val="ListParagraph"/>
+              <w:rPr>
+                <w:i/>
+              </w:rPr>
+            </w:pPr>
+          </w:p>
+          <w:p>
+            <w:pPr>
+              <w:pStyle w:val="ListParagraph"/>
+              <w:rPr>
+                <w:i/>
+              </w:rPr>
+            </w:pPr>
+            <w:r>
+              <w:rPr>
+                <w:i/>
+              </w:rPr>
+              <w:t>#ifdef  USE_FULL_ASSERT</w:t>
+            </w:r>
+          </w:p>
+          <w:p>
+            <w:pPr>
+              <w:pStyle w:val="ListParagraph"/>
+              <w:rPr>
+                <w:i/>
+              </w:rPr>
+            </w:pPr>
+          </w:p>
+          <w:p>
+            <w:pPr>
+              <w:pStyle w:val="ListParagraph"/>
+              <w:rPr>
+                <w:i/>
+              </w:rPr>
+            </w:pPr>
+            <w:r>
+              <w:rPr>
+                <w:i/>
+              </w:rPr>
+              <w:t>void assert_failed(uint8_t *file, uint32_t line)</w:t>
+            </w:r>
+          </w:p>
+          <w:p>
+            <w:pPr>
+              <w:pStyle w:val="ListParagraph"/>
+              <w:rPr>
+                <w:i/>
+              </w:rPr>
+            </w:pPr>
+            <w:r>
+              <w:rPr>
+                <w:i/>
+              </w:rPr>
+              <w:t>{</w:t>
+            </w:r>
+          </w:p>
+          <w:p>
+            <w:pPr>
+              <w:pStyle w:val="ListParagraph"/>
+              <w:rPr>
+                <w:i/>
+              </w:rPr>
+            </w:pPr>
+          </w:p>
+          <w:p>
+            <w:pPr>
+              <w:pStyle w:val="ListParagraph"/>
+              <w:rPr>
+                <w:i/>
+              </w:rPr>
+            </w:pPr>
+            <w:r>
+              <w:rPr>
+                <w:i/>
+              </w:rPr>
+              <w:t>}</w:t>
+            </w:r>
+          </w:p>
+          <w:p>
+            <w:pPr>
+              <w:pStyle w:val="ListParagraph"/>
+              <w:rPr>
+                <w:i/>
+              </w:rPr>
+            </w:pPr>
+            <w:r>
+              <w:rPr>
+                <w:i/>
+              </w:rPr>
+              <w:t>#endif /* USE_FULL_ASSERT */</w:t>
+            </w:r>
+          </w:p>
+          <w:p>
+            <w:pPr>
+              <w:pStyle w:val="ListParagraph"/>
+              <w:ind w:left="0"/>
+            </w:pPr>
+          </w:p>
+        </w:tc>
+      </w:tr>
+    </w:tbl>
+    <w:p>
+      <w:pPr>
+        <w:pStyle w:val="ListParagraph"/>
+        <w:ind w:left="786"/>
+      </w:pPr>
+    </w:p>
+    <w:p>
+      <w:pPr>
+        <w:pStyle w:val="ListParagraph"/>
+        <w:numPr>
+          <w:ilvl w:val="0"/>
+          <w:numId w:val="24"/>
+        </w:numPr>
+        <w:rPr>
+          <w:b/>
+          <w:color w:val="5B9BD5" w:themeColor="accent1"/>
+          <w:sz w:val="28"/>
+        </w:rPr>
+      </w:pPr>
+      <w:r>
+        <w:rPr>
+          <w:b/>
+          <w:color w:val="5B9BD5" w:themeColor="accent1"/>
+          <w:sz w:val="28"/>
+        </w:rPr>
+        <w:t>Nháy led và nút bấ</w:t>
+      </w:r>
+      <w:r>
+        <w:rPr>
+          <w:b/>
+          <w:color w:val="5B9BD5" w:themeColor="accent1"/>
+          <w:sz w:val="28"/>
+        </w:rPr>
+        <w:t>m trên</w:t>
+      </w:r>
+      <w:r>
+        <w:rPr>
+          <w:b/>
+          <w:color w:val="5B9BD5" w:themeColor="accent1"/>
+          <w:sz w:val="28"/>
+        </w:rPr>
+        <w:t xml:space="preserve"> thanh STM32</w:t>
+      </w:r>
+    </w:p>
+    <w:p>
+      <w:pPr>
+        <w:pStyle w:val="ListParagraph"/>
+        <w:rPr>
+          <w:b/>
+          <w:color w:val="5B9BD5" w:themeColor="accent1"/>
+          <w:sz w:val="28"/>
+        </w:rPr>
+      </w:pPr>
+    </w:p>
+    <w:p>
+      <w:pPr>
+        <w:pStyle w:val="ListParagraph"/>
+        <w:numPr>
+          <w:ilvl w:val="0"/>
+          <w:numId w:val="36"/>
+        </w:numPr>
+        <w:rPr>
+          <w:color w:val="000000" w:themeColor="text1"/>
+          <w:sz w:val="28"/>
+        </w:rPr>
+      </w:pPr>
+      <w:r>
+        <w:rPr>
+          <w:color w:val="000000" w:themeColor="text1"/>
+          <w:sz w:val="28"/>
+        </w:rPr>
+        <w:t>Mô tả</w:t>
+      </w:r>
+    </w:p>
+    <w:p>
+      <w:pPr>
+        <w:pStyle w:val="ListParagraph"/>
+        <w:rPr>
+          <w:color w:val="000000" w:themeColor="text1"/>
+          <w:sz w:val="28"/>
+        </w:rPr>
+      </w:pPr>
+      <w:r>
+        <w:rPr>
+          <w:color w:val="000000" w:themeColor="text1"/>
+          <w:sz w:val="28"/>
+        </w:rPr>
+        <w:t>Bài này thực hiện bằng cách cho lần lượt 3 chiếc đèn led gắn vào chân PD0,PD1,PD2, gắn nút bấm vào chân PA0 và đèn led vào chân PA10. Các đèn led ở các chân PD cứ  mỗi 1 giây sẽ chớp tắt một lần. Đèn led ở chân PA thì cần bấm nút để mở và bấm nút để tắt nó đi.</w:t>
+      </w:r>
+    </w:p>
+    <w:p>
+      <w:pPr>
+        <w:rPr>
+          <w:color w:val="000000" w:themeColor="text1"/>
+          <w:sz w:val="28"/>
+        </w:rPr>
+      </w:pPr>
+      <w:r>
+        <w:rPr>
+          <w:color w:val="000000" w:themeColor="text1"/>
+          <w:sz w:val="28"/>
+        </w:rPr>
+        <w:br w:type="page"/>
+      </w:r>
+    </w:p>
+    <w:p>
+      <w:pPr>
+        <w:pStyle w:val="ListParagraph"/>
+        <w:numPr>
+          <w:ilvl w:val="0"/>
+          <w:numId w:val="36"/>
+        </w:numPr>
+        <w:rPr>
+          <w:color w:val="000000" w:themeColor="text1"/>
+          <w:sz w:val="28"/>
+        </w:rPr>
+      </w:pPr>
+      <w:r>
+        <w:rPr>
+          <w:color w:val="000000" w:themeColor="text1"/>
+          <w:sz w:val="28"/>
+        </w:rPr>
+        <w:lastRenderedPageBreak/>
+        <w:t>Sơ đồ thiết kế</w:t>
+      </w:r>
+    </w:p>
+    <w:p>
+      <w:pPr>
+        <w:pStyle w:val="ListParagraph"/>
+        <w:rPr>
+          <w:color w:val="000000" w:themeColor="text1"/>
+          <w:sz w:val="28"/>
+        </w:rPr>
+      </w:pPr>
+      <w:r>
+        <w:rPr>
+          <w:noProof/>
+        </w:rPr>
+        <w:drawing>
+          <wp:inline distT="0" distB="0" distL="0" distR="0" wp14:anchorId="1C32D689" wp14:editId="22DC081A">
+            <wp:extent cx="5229225" cy="2333625"/>
+            <wp:effectExtent l="0" t="0" r="9525" b="9525"/>
+            <wp:docPr id="19" name="Picture 19"/>
+            <wp:cNvGraphicFramePr>
+              <a:graphicFrameLocks xmlns:a="http://schemas.openxmlformats.org/drawingml/2006/main" noChangeAspect="1"/>
+            </wp:cNvGraphicFramePr>
+            <a:graphic xmlns:a="http://schemas.openxmlformats.org/drawingml/2006/main">
+              <a:graphicData uri="http://schemas.openxmlformats.org/drawingml/2006/picture">
+                <pic:pic xmlns:pic="http://schemas.openxmlformats.org/drawingml/2006/picture">
+                  <pic:nvPicPr>
+                    <pic:cNvPr id="1" name=""/>
+                    <pic:cNvPicPr/>
+                  </pic:nvPicPr>
+                  <pic:blipFill>
+                    <a:blip r:embed="rId23"/>
+                    <a:stretch>
+                      <a:fillRect/>
+                    </a:stretch>
+                  </pic:blipFill>
+                  <pic:spPr>
+                    <a:xfrm>
+                      <a:off x="0" y="0"/>
+                      <a:ext cx="5229225" cy="2333625"/>
+                    </a:xfrm>
+                    <a:prstGeom prst="rect">
+                      <a:avLst/>
+                    </a:prstGeom>
+                  </pic:spPr>
+                </pic:pic>
+              </a:graphicData>
+            </a:graphic>
+          </wp:inline>
+        </w:drawing>
+      </w:r>
+    </w:p>
+    <w:p>
+      <w:pPr>
+        <w:pStyle w:val="ListParagraph"/>
+        <w:rPr>
+          <w:b/>
+          <w:color w:val="5B9BD5" w:themeColor="accent1"/>
+          <w:sz w:val="28"/>
+        </w:rPr>
+      </w:pPr>
+    </w:p>
+    <w:p>
+      <w:pPr>
+        <w:pStyle w:val="ListParagraph"/>
+        <w:numPr>
+          <w:ilvl w:val="0"/>
+          <w:numId w:val="36"/>
+        </w:numPr>
+      </w:pPr>
+      <w:r>
+        <w:t>Đặc điểm linh kiện</w:t>
+      </w:r>
+    </w:p>
+    <w:p>
+      <w:pPr>
+        <w:pStyle w:val="ListParagraph"/>
+        <w:numPr>
+          <w:ilvl w:val="0"/>
+          <w:numId w:val="2"/>
+        </w:numPr>
+      </w:pPr>
+      <w:r>
+        <w:t>STM32F401VE</w:t>
+      </w:r>
+    </w:p>
+    <w:p>
+      <w:pPr>
+        <w:pStyle w:val="ListParagraph"/>
+        <w:numPr>
+          <w:ilvl w:val="0"/>
+          <w:numId w:val="2"/>
+        </w:numPr>
+      </w:pPr>
+      <w:r>
+        <w:t xml:space="preserve">4 đèn Led </w:t>
+      </w:r>
+    </w:p>
+    <w:p>
+      <w:pPr>
+        <w:pStyle w:val="ListParagraph"/>
+        <w:numPr>
+          <w:ilvl w:val="0"/>
+          <w:numId w:val="2"/>
+        </w:numPr>
+      </w:pPr>
+      <w:r>
+        <w:t>5 điện trở</w:t>
+      </w:r>
+    </w:p>
+    <w:p>
+      <w:pPr>
+        <w:pStyle w:val="ListParagraph"/>
+        <w:numPr>
+          <w:ilvl w:val="0"/>
+          <w:numId w:val="2"/>
+        </w:numPr>
+      </w:pPr>
+      <w:r>
+        <w:t xml:space="preserve">1 nút bấm </w:t>
+      </w:r>
+    </w:p>
+    <w:p>
+      <w:pPr>
+        <w:pStyle w:val="ListParagraph"/>
+        <w:numPr>
+          <w:ilvl w:val="0"/>
+          <w:numId w:val="36"/>
+        </w:numPr>
+      </w:pPr>
+      <w:r>
+        <w:t>Mã lệnh chính</w:t>
+      </w:r>
+    </w:p>
+    <w:tbl>
+      <w:tblPr>
+        <w:tblStyle w:val="TableGrid"/>
+        <w:tblW w:w="0" w:type="auto"/>
+        <w:tblInd w:w="720" w:type="dxa"/>
+        <w:tblLook w:val="04A0" w:firstRow="1" w:lastRow="0" w:firstColumn="1" w:lastColumn="0" w:noHBand="0" w:noVBand="1"/>
+      </w:tblPr>
+      <w:tblGrid>
+        <w:gridCol w:w="8342"/>
+      </w:tblGrid>
+      <w:tr>
+        <w:tc>
+          <w:tcPr>
+            <w:tcW w:w="9062" w:type="dxa"/>
+          </w:tcPr>
+          <w:p>
+            <w:pPr>
+              <w:pStyle w:val="ListParagraph"/>
+            </w:pPr>
+            <w:r>
+              <w:t xml:space="preserve">  </w:t>
+            </w:r>
+          </w:p>
+          <w:p>
+            <w:pPr>
+              <w:pStyle w:val="ListParagraph"/>
+              <w:rPr>
+                <w:i/>
+              </w:rPr>
+            </w:pPr>
+            <w:bookmarkStart w:id="0" w:name="_GoBack"/>
+            <w:r>
+              <w:rPr>
+                <w:i/>
+              </w:rPr>
+              <w:t>#include "main.h"</w:t>
+            </w:r>
+          </w:p>
+          <w:p>
+            <w:pPr>
+              <w:pStyle w:val="ListParagraph"/>
+              <w:rPr>
+                <w:i/>
+              </w:rPr>
+            </w:pPr>
+          </w:p>
+          <w:p>
+            <w:pPr>
+              <w:pStyle w:val="ListParagraph"/>
+              <w:rPr>
+                <w:i/>
+              </w:rPr>
+            </w:pPr>
+          </w:p>
+          <w:p>
+            <w:pPr>
+              <w:pStyle w:val="ListParagraph"/>
+              <w:rPr>
+                <w:i/>
+              </w:rPr>
+            </w:pPr>
+            <w:r>
+              <w:rPr>
+                <w:i/>
+              </w:rPr>
+              <w:t>void SystemClock_Config(void);</w:t>
+            </w:r>
+          </w:p>
+          <w:p>
+            <w:pPr>
+              <w:pStyle w:val="ListParagraph"/>
+              <w:rPr>
+                <w:i/>
+              </w:rPr>
+            </w:pPr>
+            <w:r>
+              <w:rPr>
+                <w:i/>
+              </w:rPr>
+              <w:t>static void MX_GPIO_Init(void);</w:t>
+            </w:r>
+          </w:p>
+          <w:p>
+            <w:pPr>
+              <w:pStyle w:val="ListParagraph"/>
+              <w:rPr>
+                <w:i/>
+              </w:rPr>
+            </w:pPr>
+          </w:p>
+          <w:p>
+            <w:pPr>
+              <w:pStyle w:val="ListParagraph"/>
+              <w:rPr>
+                <w:i/>
+              </w:rPr>
+            </w:pPr>
+            <w:r>
+              <w:rPr>
+                <w:i/>
+              </w:rPr>
+              <w:t>int main(void)</w:t>
+            </w:r>
+          </w:p>
+          <w:p>
+            <w:pPr>
+              <w:pStyle w:val="ListParagraph"/>
+              <w:rPr>
+                <w:i/>
+              </w:rPr>
+            </w:pPr>
+            <w:r>
+              <w:rPr>
+                <w:i/>
+              </w:rPr>
+              <w:t>{</w:t>
+            </w:r>
+          </w:p>
+          <w:p>
+            <w:pPr>
+              <w:pStyle w:val="ListParagraph"/>
+              <w:rPr>
+                <w:i/>
+              </w:rPr>
+            </w:pPr>
+            <w:r>
+              <w:rPr>
+                <w:i/>
+              </w:rPr>
+              <w:t xml:space="preserve"> </w:t>
+            </w:r>
+          </w:p>
+          <w:p>
+            <w:pPr>
+              <w:pStyle w:val="ListParagraph"/>
+              <w:rPr>
+                <w:i/>
+              </w:rPr>
+            </w:pPr>
+            <w:r>
+              <w:rPr>
+                <w:i/>
+              </w:rPr>
+              <w:t xml:space="preserve">  HAL_Init();</w:t>
+            </w:r>
+          </w:p>
+          <w:p>
+            <w:pPr>
+              <w:pStyle w:val="ListParagraph"/>
+              <w:rPr>
+                <w:i/>
+              </w:rPr>
+            </w:pPr>
+          </w:p>
+          <w:p>
+            <w:pPr>
+              <w:pStyle w:val="ListParagraph"/>
+              <w:rPr>
+                <w:i/>
+              </w:rPr>
+            </w:pPr>
+          </w:p>
+          <w:p>
+            <w:pPr>
+              <w:pStyle w:val="ListParagraph"/>
+              <w:rPr>
+                <w:i/>
+              </w:rPr>
+            </w:pPr>
+            <w:r>
+              <w:rPr>
+                <w:i/>
+              </w:rPr>
+              <w:t xml:space="preserve">  SystemClock_Config();</w:t>
+            </w:r>
+          </w:p>
+          <w:p>
+            <w:pPr>
+              <w:pStyle w:val="ListParagraph"/>
+              <w:rPr>
+                <w:i/>
+              </w:rPr>
+            </w:pPr>
+          </w:p>
+          <w:p>
+            <w:pPr>
+              <w:pStyle w:val="ListParagraph"/>
+              <w:rPr>
+                <w:i/>
+              </w:rPr>
+            </w:pPr>
+          </w:p>
+          <w:p>
+            <w:pPr>
+              <w:pStyle w:val="ListParagraph"/>
+              <w:rPr>
+                <w:i/>
+              </w:rPr>
+            </w:pPr>
+            <w:r>
+              <w:rPr>
+                <w:i/>
+              </w:rPr>
+              <w:t xml:space="preserve">  MX_GPIO_Init();</w:t>
+            </w:r>
+          </w:p>
+          <w:p>
+            <w:pPr>
+              <w:pStyle w:val="ListParagraph"/>
+              <w:rPr>
+                <w:i/>
+              </w:rPr>
+            </w:pPr>
+          </w:p>
+          <w:p>
+            <w:pPr>
+              <w:pStyle w:val="ListParagraph"/>
+              <w:rPr>
+                <w:i/>
+              </w:rPr>
+            </w:pPr>
+            <w:r>
+              <w:rPr>
+                <w:i/>
+              </w:rPr>
+              <w:t xml:space="preserve">  while (1)</w:t>
+            </w:r>
+          </w:p>
+          <w:p>
+            <w:pPr>
+              <w:pStyle w:val="ListParagraph"/>
+              <w:rPr>
+                <w:i/>
+              </w:rPr>
+            </w:pPr>
+            <w:r>
+              <w:rPr>
+                <w:i/>
+              </w:rPr>
+              <w:t xml:space="preserve">  {</w:t>
+            </w:r>
+          </w:p>
+          <w:p>
+            <w:pPr>
+              <w:pStyle w:val="ListParagraph"/>
+              <w:rPr>
+                <w:i/>
+              </w:rPr>
+            </w:pPr>
+            <w:r>
+              <w:rPr>
+                <w:i/>
+              </w:rPr>
+              <w:t xml:space="preserve"> </w:t>
+            </w:r>
+          </w:p>
+          <w:p>
+            <w:pPr>
+              <w:pStyle w:val="ListParagraph"/>
+              <w:rPr>
+                <w:i/>
+              </w:rPr>
+            </w:pPr>
+            <w:r>
+              <w:rPr>
+                <w:i/>
+              </w:rPr>
+              <w:tab/>
+            </w:r>
+            <w:r>
+              <w:rPr>
+                <w:i/>
+              </w:rPr>
+              <w:tab/>
+              <w:t>HAL_GPIO_TogglePin(GPIOD, GPIO_PIN_0|GPIO_PIN_1|GPIO_PIN_2);</w:t>
+            </w:r>
+          </w:p>
+          <w:p>
+            <w:pPr>
+              <w:pStyle w:val="ListParagraph"/>
+              <w:rPr>
+                <w:i/>
+              </w:rPr>
+            </w:pPr>
+            <w:r>
+              <w:rPr>
+                <w:i/>
+              </w:rPr>
+              <w:tab/>
+            </w:r>
+            <w:r>
+              <w:rPr>
+                <w:i/>
+              </w:rPr>
+              <w:tab/>
+              <w:t>HAL_Delay(1000);</w:t>
+            </w:r>
+          </w:p>
+          <w:p>
+            <w:pPr>
+              <w:pStyle w:val="ListParagraph"/>
+              <w:rPr>
+                <w:i/>
+              </w:rPr>
+            </w:pPr>
+            <w:r>
+              <w:rPr>
+                <w:i/>
+              </w:rPr>
+              <w:t xml:space="preserve">  </w:t>
+            </w:r>
+          </w:p>
+          <w:p>
+            <w:pPr>
+              <w:pStyle w:val="ListParagraph"/>
+              <w:rPr>
+                <w:i/>
+              </w:rPr>
+            </w:pPr>
+            <w:r>
+              <w:rPr>
+                <w:i/>
+              </w:rPr>
+              <w:t xml:space="preserve">  }</w:t>
+            </w:r>
+          </w:p>
+          <w:p>
+            <w:pPr>
+              <w:pStyle w:val="ListParagraph"/>
+              <w:rPr>
+                <w:i/>
+              </w:rPr>
+            </w:pPr>
+          </w:p>
+          <w:p>
+            <w:pPr>
+              <w:pStyle w:val="ListParagraph"/>
+              <w:rPr>
+                <w:i/>
+              </w:rPr>
+            </w:pPr>
+            <w:r>
+              <w:rPr>
+                <w:i/>
+              </w:rPr>
+              <w:lastRenderedPageBreak/>
+              <w:t>}</w:t>
+            </w:r>
+          </w:p>
+          <w:p>
+            <w:pPr>
+              <w:pStyle w:val="ListParagraph"/>
+              <w:rPr>
+                <w:i/>
+              </w:rPr>
+            </w:pPr>
+          </w:p>
+          <w:p>
+            <w:pPr>
+              <w:pStyle w:val="ListParagraph"/>
+              <w:rPr>
+                <w:i/>
+              </w:rPr>
+            </w:pPr>
+            <w:r>
+              <w:rPr>
+                <w:i/>
+              </w:rPr>
+              <w:t>void HAL_GPIO_EXTI_Callback(uint16_t GPIO_Pin)</w:t>
+            </w:r>
+          </w:p>
+          <w:p>
+            <w:pPr>
+              <w:pStyle w:val="ListParagraph"/>
+              <w:rPr>
+                <w:i/>
+              </w:rPr>
+            </w:pPr>
+            <w:r>
+              <w:rPr>
+                <w:i/>
+              </w:rPr>
+              <w:t>{</w:t>
+            </w:r>
+          </w:p>
+          <w:p>
+            <w:pPr>
+              <w:pStyle w:val="ListParagraph"/>
+              <w:rPr>
+                <w:i/>
+              </w:rPr>
+            </w:pPr>
+            <w:r>
+              <w:rPr>
+                <w:i/>
+              </w:rPr>
+              <w:t>if(GPIO_Pin == GPIO_PIN_0)</w:t>
+            </w:r>
+          </w:p>
+          <w:p>
+            <w:pPr>
+              <w:pStyle w:val="ListParagraph"/>
+              <w:rPr>
+                <w:i/>
+              </w:rPr>
+            </w:pPr>
+            <w:r>
+              <w:rPr>
+                <w:i/>
+              </w:rPr>
+              <w:t>{</w:t>
+            </w:r>
+          </w:p>
+          <w:p>
+            <w:pPr>
+              <w:pStyle w:val="ListParagraph"/>
+              <w:rPr>
+                <w:i/>
+              </w:rPr>
+            </w:pPr>
+            <w:r>
+              <w:rPr>
+                <w:i/>
+              </w:rPr>
+              <w:t>HAL_GPIO_TogglePin(GPIOA, GPIO_PIN_10);</w:t>
+            </w:r>
+          </w:p>
+          <w:p>
+            <w:pPr>
+              <w:pStyle w:val="ListParagraph"/>
+              <w:rPr>
+                <w:i/>
+              </w:rPr>
+            </w:pPr>
+            <w:r>
+              <w:rPr>
+                <w:i/>
+              </w:rPr>
+              <w:t>}</w:t>
+            </w:r>
+          </w:p>
+          <w:p>
+            <w:pPr>
+              <w:pStyle w:val="ListParagraph"/>
+              <w:rPr>
+                <w:i/>
+              </w:rPr>
+            </w:pPr>
+          </w:p>
+          <w:p>
+            <w:pPr>
+              <w:pStyle w:val="ListParagraph"/>
+              <w:rPr>
+                <w:i/>
+              </w:rPr>
+            </w:pPr>
+            <w:r>
+              <w:rPr>
+                <w:i/>
+              </w:rPr>
+              <w:t>}</w:t>
+            </w:r>
+          </w:p>
+          <w:p>
+            <w:pPr>
+              <w:pStyle w:val="ListParagraph"/>
+              <w:rPr>
+                <w:i/>
+              </w:rPr>
+            </w:pPr>
+          </w:p>
+          <w:p>
+            <w:pPr>
+              <w:pStyle w:val="ListParagraph"/>
+              <w:rPr>
+                <w:i/>
+              </w:rPr>
+            </w:pPr>
+            <w:r>
+              <w:rPr>
+                <w:i/>
+              </w:rPr>
+              <w:t>/**</w:t>
+            </w:r>
+          </w:p>
+          <w:p>
+            <w:pPr>
+              <w:pStyle w:val="ListParagraph"/>
+              <w:rPr>
+                <w:i/>
+              </w:rPr>
+            </w:pPr>
+            <w:r>
+              <w:rPr>
+                <w:i/>
+              </w:rPr>
+              <w:t xml:space="preserve">  * @brief System Clock Configuration</w:t>
+            </w:r>
+          </w:p>
+          <w:p>
+            <w:pPr>
+              <w:pStyle w:val="ListParagraph"/>
+              <w:rPr>
+                <w:i/>
+              </w:rPr>
+            </w:pPr>
+            <w:r>
+              <w:rPr>
+                <w:i/>
+              </w:rPr>
+              <w:t xml:space="preserve">  * @retval None</w:t>
+            </w:r>
+          </w:p>
+          <w:p>
+            <w:pPr>
+              <w:pStyle w:val="ListParagraph"/>
+              <w:rPr>
+                <w:i/>
+              </w:rPr>
+            </w:pPr>
+            <w:r>
+              <w:rPr>
+                <w:i/>
+              </w:rPr>
+              <w:t xml:space="preserve">  */</w:t>
+            </w:r>
+          </w:p>
+          <w:p>
+            <w:pPr>
+              <w:pStyle w:val="ListParagraph"/>
+              <w:rPr>
+                <w:i/>
+              </w:rPr>
+            </w:pPr>
+            <w:r>
+              <w:rPr>
+                <w:i/>
+              </w:rPr>
+              <w:t>void SystemClock_Config(void)</w:t>
+            </w:r>
+          </w:p>
+          <w:p>
+            <w:pPr>
+              <w:pStyle w:val="ListParagraph"/>
+              <w:rPr>
+                <w:i/>
+              </w:rPr>
+            </w:pPr>
+            <w:r>
+              <w:rPr>
+                <w:i/>
+              </w:rPr>
+              <w:t>{</w:t>
+            </w:r>
+          </w:p>
+          <w:p>
+            <w:pPr>
+              <w:pStyle w:val="ListParagraph"/>
+              <w:rPr>
+                <w:i/>
+              </w:rPr>
+            </w:pPr>
+            <w:r>
+              <w:rPr>
+                <w:i/>
+              </w:rPr>
+              <w:t xml:space="preserve">  RCC_OscInitTypeDef RCC_OscInitStruct = {0};</w:t>
+            </w:r>
+          </w:p>
+          <w:p>
+            <w:pPr>
+              <w:pStyle w:val="ListParagraph"/>
+              <w:rPr>
+                <w:i/>
+              </w:rPr>
+            </w:pPr>
+            <w:r>
+              <w:rPr>
+                <w:i/>
+              </w:rPr>
+              <w:t xml:space="preserve">  RCC_ClkInitTypeDef RCC_ClkInitStruct = {0};</w:t>
+            </w:r>
+          </w:p>
+          <w:p>
+            <w:pPr>
+              <w:pStyle w:val="ListParagraph"/>
+              <w:rPr>
+                <w:i/>
+              </w:rPr>
+            </w:pPr>
+          </w:p>
+          <w:p>
+            <w:pPr>
+              <w:pStyle w:val="ListParagraph"/>
+              <w:rPr>
+                <w:i/>
+              </w:rPr>
+            </w:pPr>
+            <w:r>
+              <w:rPr>
+                <w:i/>
+              </w:rPr>
+              <w:t xml:space="preserve">  /** Configure the main internal regulator output voltage</w:t>
+            </w:r>
+          </w:p>
+          <w:p>
+            <w:pPr>
+              <w:pStyle w:val="ListParagraph"/>
+              <w:rPr>
+                <w:i/>
+              </w:rPr>
+            </w:pPr>
+            <w:r>
+              <w:rPr>
+                <w:i/>
+              </w:rPr>
+              <w:t xml:space="preserve">  */</w:t>
+            </w:r>
+          </w:p>
+          <w:p>
+            <w:pPr>
+              <w:pStyle w:val="ListParagraph"/>
+              <w:rPr>
+                <w:i/>
+              </w:rPr>
+            </w:pPr>
+            <w:r>
+              <w:rPr>
+                <w:i/>
+              </w:rPr>
+              <w:t xml:space="preserve">  __HAL_RCC_PWR_CLK_ENABLE();</w:t>
+            </w:r>
+          </w:p>
+          <w:p>
+            <w:pPr>
+              <w:pStyle w:val="ListParagraph"/>
+              <w:rPr>
+                <w:i/>
+              </w:rPr>
+            </w:pPr>
+            <w:r>
+              <w:rPr>
+                <w:i/>
+              </w:rPr>
+              <w:t xml:space="preserve">  __HAL_PWR_VOLTAGESCALING_CONFIG(PWR_REGULATOR_VOLTAGE_SCALE2);</w:t>
+            </w:r>
+          </w:p>
+          <w:p>
+            <w:pPr>
+              <w:pStyle w:val="ListParagraph"/>
+              <w:rPr>
+                <w:i/>
+              </w:rPr>
+            </w:pPr>
+            <w:r>
+              <w:rPr>
+                <w:i/>
+              </w:rPr>
+              <w:t xml:space="preserve">  /** Initializes the RCC Oscillators according to the specified parameters</w:t>
+            </w:r>
+          </w:p>
+          <w:p>
+            <w:pPr>
+              <w:pStyle w:val="ListParagraph"/>
+              <w:rPr>
+                <w:i/>
+              </w:rPr>
+            </w:pPr>
+            <w:r>
+              <w:rPr>
+                <w:i/>
+              </w:rPr>
+              <w:t xml:space="preserve">  * in the RCC_OscInitTypeDef structure.</w:t>
+            </w:r>
+          </w:p>
+          <w:p>
+            <w:pPr>
+              <w:pStyle w:val="ListParagraph"/>
+              <w:rPr>
+                <w:i/>
+              </w:rPr>
+            </w:pPr>
+            <w:r>
+              <w:rPr>
+                <w:i/>
+              </w:rPr>
+              <w:t xml:space="preserve">  */</w:t>
+            </w:r>
+          </w:p>
+          <w:p>
+            <w:pPr>
+              <w:pStyle w:val="ListParagraph"/>
+              <w:rPr>
+                <w:i/>
+              </w:rPr>
+            </w:pPr>
+            <w:r>
+              <w:rPr>
+                <w:i/>
+              </w:rPr>
+              <w:t xml:space="preserve">  RCC_OscInitStruct.OscillatorType = RCC_OSCILLATORTYPE_HSI;</w:t>
+            </w:r>
+          </w:p>
+          <w:p>
+            <w:pPr>
+              <w:pStyle w:val="ListParagraph"/>
+              <w:rPr>
+                <w:i/>
+              </w:rPr>
+            </w:pPr>
+            <w:r>
+              <w:rPr>
+                <w:i/>
+              </w:rPr>
+              <w:t xml:space="preserve">  RCC_OscInitStruct.HSIState = RCC_HSI_ON;</w:t>
+            </w:r>
+          </w:p>
+          <w:p>
+            <w:pPr>
+              <w:pStyle w:val="ListParagraph"/>
+              <w:rPr>
+                <w:i/>
+              </w:rPr>
+            </w:pPr>
+            <w:r>
+              <w:rPr>
+                <w:i/>
+              </w:rPr>
+              <w:t xml:space="preserve">  RCC_OscInitStruct.HSICalibrationValue = RCC_HSICALIBRATION_DEFAULT;</w:t>
+            </w:r>
+          </w:p>
+          <w:p>
+            <w:pPr>
+              <w:pStyle w:val="ListParagraph"/>
+              <w:rPr>
+                <w:i/>
+              </w:rPr>
+            </w:pPr>
+            <w:r>
+              <w:rPr>
+                <w:i/>
+              </w:rPr>
+              <w:t xml:space="preserve">  RCC_OscInitStruct.PLL.PLLState = RCC_PLL_NONE;</w:t>
+            </w:r>
+          </w:p>
+          <w:p>
+            <w:pPr>
+              <w:pStyle w:val="ListParagraph"/>
+              <w:rPr>
+                <w:i/>
+              </w:rPr>
+            </w:pPr>
+            <w:r>
+              <w:rPr>
+                <w:i/>
+              </w:rPr>
+              <w:t xml:space="preserve">  if (HAL_RCC_OscConfig(&amp;RCC_OscInitStruct) != HAL_OK)</w:t>
+            </w:r>
+          </w:p>
+          <w:p>
+            <w:pPr>
+              <w:pStyle w:val="ListParagraph"/>
+              <w:rPr>
+                <w:i/>
+              </w:rPr>
+            </w:pPr>
+            <w:r>
+              <w:rPr>
+                <w:i/>
+              </w:rPr>
+              <w:t xml:space="preserve">  {</w:t>
+            </w:r>
+          </w:p>
+          <w:p>
+            <w:pPr>
+              <w:pStyle w:val="ListParagraph"/>
+              <w:rPr>
+                <w:i/>
+              </w:rPr>
+            </w:pPr>
+            <w:r>
+              <w:rPr>
+                <w:i/>
+              </w:rPr>
+              <w:t xml:space="preserve">    Error_Handler();</w:t>
+            </w:r>
+          </w:p>
+          <w:p>
+            <w:pPr>
+              <w:pStyle w:val="ListParagraph"/>
+              <w:rPr>
+                <w:i/>
+              </w:rPr>
+            </w:pPr>
+            <w:r>
+              <w:rPr>
+                <w:i/>
+              </w:rPr>
+              <w:t xml:space="preserve">  }</w:t>
+            </w:r>
+          </w:p>
+          <w:p>
+            <w:pPr>
+              <w:pStyle w:val="ListParagraph"/>
+              <w:rPr>
+                <w:i/>
+              </w:rPr>
+            </w:pPr>
+            <w:r>
+              <w:rPr>
+                <w:i/>
+              </w:rPr>
+              <w:t xml:space="preserve">  /** Initializes the CPU, AHB and APB buses clocks</w:t>
+            </w:r>
+          </w:p>
+          <w:p>
+            <w:pPr>
+              <w:pStyle w:val="ListParagraph"/>
+              <w:rPr>
+                <w:i/>
+              </w:rPr>
+            </w:pPr>
+            <w:r>
+              <w:rPr>
+                <w:i/>
+              </w:rPr>
+              <w:t xml:space="preserve">  */</w:t>
+            </w:r>
+          </w:p>
+          <w:p>
+            <w:pPr>
+              <w:pStyle w:val="ListParagraph"/>
+              <w:rPr>
+                <w:i/>
+              </w:rPr>
+            </w:pPr>
+            <w:r>
+              <w:rPr>
+                <w:i/>
+              </w:rPr>
+              <w:t xml:space="preserve">  RCC_ClkInitStruct.ClockType = RCC_CLOCKTYPE_HCLK|RCC_CLOCKTYPE_SYSCLK</w:t>
+            </w:r>
+          </w:p>
+          <w:p>
+            <w:pPr>
+              <w:pStyle w:val="ListParagraph"/>
+              <w:rPr>
+                <w:i/>
+              </w:rPr>
+            </w:pPr>
+            <w:r>
+              <w:rPr>
+                <w:i/>
+              </w:rPr>
+              <w:t xml:space="preserve">                              |RCC_CLOCKTYPE_PCLK1|RCC_CLOCKTYPE_PCLK2;</w:t>
+            </w:r>
+          </w:p>
+          <w:p>
+            <w:pPr>
+              <w:pStyle w:val="ListParagraph"/>
+              <w:rPr>
+                <w:i/>
+              </w:rPr>
+            </w:pPr>
+            <w:r>
+              <w:rPr>
+                <w:i/>
+              </w:rPr>
+              <w:t xml:space="preserve">  RCC_ClkInitStruct.SYSCLKSource = RCC_SYSCLKSOURCE_HSI;</w:t>
+            </w:r>
+          </w:p>
+          <w:p>
+            <w:pPr>
+              <w:pStyle w:val="ListParagraph"/>
+              <w:rPr>
+                <w:i/>
+              </w:rPr>
+            </w:pPr>
+            <w:r>
+              <w:rPr>
+                <w:i/>
+              </w:rPr>
+              <w:t xml:space="preserve">  RCC_ClkInitStruct.AHBCLKDivider = RCC_SYSCLK_DIV1;</w:t>
+            </w:r>
+          </w:p>
+          <w:p>
+            <w:pPr>
+              <w:pStyle w:val="ListParagraph"/>
+              <w:rPr>
+                <w:i/>
+              </w:rPr>
+            </w:pPr>
+            <w:r>
+              <w:rPr>
+                <w:i/>
+              </w:rPr>
+              <w:lastRenderedPageBreak/>
+              <w:t xml:space="preserve">  RCC_ClkInitStruct.APB1CLKDivider = RCC_HCLK_DIV1;</w:t>
+            </w:r>
+          </w:p>
+          <w:p>
+            <w:pPr>
+              <w:pStyle w:val="ListParagraph"/>
+              <w:rPr>
+                <w:i/>
+              </w:rPr>
+            </w:pPr>
+            <w:r>
+              <w:rPr>
+                <w:i/>
+              </w:rPr>
+              <w:t xml:space="preserve">  RCC_ClkInitStruct.APB2CLKDivider = RCC_HCLK_DIV1;</w:t>
+            </w:r>
+          </w:p>
+          <w:p>
+            <w:pPr>
+              <w:pStyle w:val="ListParagraph"/>
+              <w:rPr>
+                <w:i/>
+              </w:rPr>
+            </w:pPr>
+          </w:p>
+          <w:p>
+            <w:pPr>
+              <w:pStyle w:val="ListParagraph"/>
+              <w:rPr>
+                <w:i/>
+              </w:rPr>
+            </w:pPr>
+            <w:r>
+              <w:rPr>
+                <w:i/>
+              </w:rPr>
+              <w:t xml:space="preserve">  if (HAL_RCC_ClockConfig(&amp;RCC_ClkInitStruct, FLASH_LATENCY_0) != HAL_OK)</w:t>
+            </w:r>
+          </w:p>
+          <w:p>
+            <w:pPr>
+              <w:pStyle w:val="ListParagraph"/>
+              <w:rPr>
+                <w:i/>
+              </w:rPr>
+            </w:pPr>
+            <w:r>
+              <w:rPr>
+                <w:i/>
+              </w:rPr>
+              <w:t xml:space="preserve">  {</w:t>
+            </w:r>
+          </w:p>
+          <w:p>
+            <w:pPr>
+              <w:pStyle w:val="ListParagraph"/>
+              <w:rPr>
+                <w:i/>
+              </w:rPr>
+            </w:pPr>
+            <w:r>
+              <w:rPr>
+                <w:i/>
+              </w:rPr>
+              <w:t xml:space="preserve">    Error_Handler();</w:t>
+            </w:r>
+          </w:p>
+          <w:p>
+            <w:pPr>
+              <w:pStyle w:val="ListParagraph"/>
+              <w:rPr>
+                <w:i/>
+              </w:rPr>
+            </w:pPr>
+            <w:r>
+              <w:rPr>
+                <w:i/>
+              </w:rPr>
+              <w:t xml:space="preserve">  }</w:t>
+            </w:r>
+          </w:p>
+          <w:p>
+            <w:pPr>
+              <w:pStyle w:val="ListParagraph"/>
+              <w:rPr>
+                <w:i/>
+              </w:rPr>
+            </w:pPr>
+            <w:r>
+              <w:rPr>
+                <w:i/>
+              </w:rPr>
+              <w:t>}</w:t>
+            </w:r>
+          </w:p>
+          <w:p>
+            <w:pPr>
+              <w:pStyle w:val="ListParagraph"/>
+              <w:rPr>
+                <w:i/>
+              </w:rPr>
+            </w:pPr>
+          </w:p>
+          <w:p>
+            <w:pPr>
+              <w:pStyle w:val="ListParagraph"/>
+              <w:rPr>
+                <w:i/>
+              </w:rPr>
+            </w:pPr>
+            <w:r>
+              <w:rPr>
+                <w:i/>
+              </w:rPr>
+              <w:t>/**</w:t>
+            </w:r>
+          </w:p>
+          <w:p>
+            <w:pPr>
+              <w:pStyle w:val="ListParagraph"/>
+              <w:rPr>
+                <w:i/>
+              </w:rPr>
+            </w:pPr>
+            <w:r>
+              <w:rPr>
+                <w:i/>
+              </w:rPr>
+              <w:t xml:space="preserve">  * @brief GPIO Initialization Function</w:t>
+            </w:r>
+          </w:p>
+          <w:p>
+            <w:pPr>
+              <w:pStyle w:val="ListParagraph"/>
+              <w:rPr>
+                <w:i/>
+              </w:rPr>
+            </w:pPr>
+            <w:r>
+              <w:rPr>
+                <w:i/>
+              </w:rPr>
+              <w:t xml:space="preserve">  * @param None</w:t>
+            </w:r>
+          </w:p>
+          <w:p>
+            <w:pPr>
+              <w:pStyle w:val="ListParagraph"/>
+              <w:rPr>
+                <w:i/>
+              </w:rPr>
+            </w:pPr>
+            <w:r>
+              <w:rPr>
+                <w:i/>
+              </w:rPr>
+              <w:t xml:space="preserve">  * @retval None</w:t>
+            </w:r>
+          </w:p>
+          <w:p>
+            <w:pPr>
+              <w:pStyle w:val="ListParagraph"/>
+              <w:rPr>
+                <w:i/>
+              </w:rPr>
+            </w:pPr>
+            <w:r>
+              <w:rPr>
+                <w:i/>
+              </w:rPr>
+              <w:t xml:space="preserve">  */</w:t>
+            </w:r>
+          </w:p>
+          <w:p>
+            <w:pPr>
+              <w:pStyle w:val="ListParagraph"/>
+              <w:rPr>
+                <w:i/>
+              </w:rPr>
+            </w:pPr>
+            <w:r>
+              <w:rPr>
+                <w:i/>
+              </w:rPr>
+              <w:t>static void MX_GPIO_Init(void)</w:t>
+            </w:r>
+          </w:p>
+          <w:p>
+            <w:pPr>
+              <w:pStyle w:val="ListParagraph"/>
+              <w:rPr>
+                <w:i/>
+              </w:rPr>
+            </w:pPr>
+            <w:r>
+              <w:rPr>
+                <w:i/>
+              </w:rPr>
+              <w:t>{</w:t>
+            </w:r>
+          </w:p>
+          <w:p>
+            <w:pPr>
+              <w:pStyle w:val="ListParagraph"/>
+              <w:rPr>
+                <w:i/>
+              </w:rPr>
+            </w:pPr>
+            <w:r>
+              <w:rPr>
+                <w:i/>
+              </w:rPr>
+              <w:t xml:space="preserve">  GPIO_InitTypeDef GPIO_InitStruct = {0};</w:t>
+            </w:r>
+          </w:p>
+          <w:p>
+            <w:pPr>
+              <w:pStyle w:val="ListParagraph"/>
+              <w:rPr>
+                <w:i/>
+              </w:rPr>
+            </w:pPr>
+          </w:p>
+          <w:p>
+            <w:pPr>
+              <w:pStyle w:val="ListParagraph"/>
+              <w:rPr>
+                <w:i/>
+              </w:rPr>
+            </w:pPr>
+            <w:r>
+              <w:rPr>
+                <w:i/>
+              </w:rPr>
+              <w:t xml:space="preserve">  /* GPIO Ports Clock Enable */</w:t>
+            </w:r>
+          </w:p>
+          <w:p>
+            <w:pPr>
+              <w:pStyle w:val="ListParagraph"/>
+              <w:rPr>
+                <w:i/>
+              </w:rPr>
+            </w:pPr>
+            <w:r>
+              <w:rPr>
+                <w:i/>
+              </w:rPr>
+              <w:t xml:space="preserve">  __HAL_RCC_GPIOH_CLK_ENABLE();</w:t>
+            </w:r>
+          </w:p>
+          <w:p>
+            <w:pPr>
+              <w:pStyle w:val="ListParagraph"/>
+              <w:rPr>
+                <w:i/>
+              </w:rPr>
+            </w:pPr>
+            <w:r>
+              <w:rPr>
+                <w:i/>
+              </w:rPr>
+              <w:t xml:space="preserve">  __HAL_RCC_GPIOA_CLK_ENABLE();</w:t>
+            </w:r>
+          </w:p>
+          <w:p>
+            <w:pPr>
+              <w:pStyle w:val="ListParagraph"/>
+              <w:rPr>
+                <w:i/>
+              </w:rPr>
+            </w:pPr>
+            <w:r>
+              <w:rPr>
+                <w:i/>
+              </w:rPr>
+              <w:t xml:space="preserve">  __HAL_RCC_GPIOD_CLK_ENABLE();</w:t>
+            </w:r>
+          </w:p>
+          <w:p>
+            <w:pPr>
+              <w:pStyle w:val="ListParagraph"/>
+              <w:rPr>
+                <w:i/>
+              </w:rPr>
+            </w:pPr>
+          </w:p>
+          <w:p>
+            <w:pPr>
+              <w:pStyle w:val="ListParagraph"/>
+              <w:rPr>
+                <w:i/>
+              </w:rPr>
+            </w:pPr>
+            <w:r>
+              <w:rPr>
+                <w:i/>
+              </w:rPr>
+              <w:t xml:space="preserve">  /*Configure GPIO pin Output Level */</w:t>
+            </w:r>
+          </w:p>
+          <w:p>
+            <w:pPr>
+              <w:pStyle w:val="ListParagraph"/>
+              <w:rPr>
+                <w:i/>
+              </w:rPr>
+            </w:pPr>
+            <w:r>
+              <w:rPr>
+                <w:i/>
+              </w:rPr>
+              <w:t xml:space="preserve">  HAL_GPIO_WritePin(GPIOA, GPIO_PIN_10, GPIO_PIN_RESET);</w:t>
+            </w:r>
+          </w:p>
+          <w:p>
+            <w:pPr>
+              <w:pStyle w:val="ListParagraph"/>
+              <w:rPr>
+                <w:i/>
+              </w:rPr>
+            </w:pPr>
+          </w:p>
+          <w:p>
+            <w:pPr>
+              <w:pStyle w:val="ListParagraph"/>
+              <w:rPr>
+                <w:i/>
+              </w:rPr>
+            </w:pPr>
+            <w:r>
+              <w:rPr>
+                <w:i/>
+              </w:rPr>
+              <w:t xml:space="preserve">  /*Configure GPIO pin Output Level */</w:t>
+            </w:r>
+          </w:p>
+          <w:p>
+            <w:pPr>
+              <w:pStyle w:val="ListParagraph"/>
+              <w:rPr>
+                <w:i/>
+              </w:rPr>
+            </w:pPr>
+            <w:r>
+              <w:rPr>
+                <w:i/>
+              </w:rPr>
+              <w:t xml:space="preserve">  HAL_GPIO_WritePin(GPIOD, GPIO_PIN_0|GPIO_PIN_1|GPIO_PIN_2, GPIO_PIN_RESET);</w:t>
+            </w:r>
+          </w:p>
+          <w:p>
+            <w:pPr>
+              <w:pStyle w:val="ListParagraph"/>
+              <w:rPr>
+                <w:i/>
+              </w:rPr>
+            </w:pPr>
+          </w:p>
+          <w:p>
+            <w:pPr>
+              <w:pStyle w:val="ListParagraph"/>
+              <w:rPr>
+                <w:i/>
+              </w:rPr>
+            </w:pPr>
+            <w:r>
+              <w:rPr>
+                <w:i/>
+              </w:rPr>
+              <w:t xml:space="preserve">  /*Configure GPIO pin : PA0 */</w:t>
+            </w:r>
+          </w:p>
+          <w:p>
+            <w:pPr>
+              <w:pStyle w:val="ListParagraph"/>
+              <w:rPr>
+                <w:i/>
+              </w:rPr>
+            </w:pPr>
+            <w:r>
+              <w:rPr>
+                <w:i/>
+              </w:rPr>
+              <w:t xml:space="preserve">  GPIO_InitStruct.Pin = GPIO_PIN_0;</w:t>
+            </w:r>
+          </w:p>
+          <w:p>
+            <w:pPr>
+              <w:pStyle w:val="ListParagraph"/>
+              <w:rPr>
+                <w:i/>
+              </w:rPr>
+            </w:pPr>
+            <w:r>
+              <w:rPr>
+                <w:i/>
+              </w:rPr>
+              <w:t xml:space="preserve">  GPIO_InitStruct.Mode = GPIO_MODE_IT_RISING;</w:t>
+            </w:r>
+          </w:p>
+          <w:p>
+            <w:pPr>
+              <w:pStyle w:val="ListParagraph"/>
+              <w:rPr>
+                <w:i/>
+              </w:rPr>
+            </w:pPr>
+            <w:r>
+              <w:rPr>
+                <w:i/>
+              </w:rPr>
+              <w:t xml:space="preserve">  GPIO_InitStruct.Pull = GPIO_NOPULL;</w:t>
+            </w:r>
+          </w:p>
+          <w:p>
+            <w:pPr>
+              <w:pStyle w:val="ListParagraph"/>
+              <w:rPr>
+                <w:i/>
+              </w:rPr>
+            </w:pPr>
+            <w:r>
+              <w:rPr>
+                <w:i/>
+              </w:rPr>
+              <w:t xml:space="preserve">  HAL_GPIO_Init(GPIOA, &amp;GPIO_InitStruct);</w:t>
+            </w:r>
+          </w:p>
+          <w:p>
+            <w:pPr>
+              <w:pStyle w:val="ListParagraph"/>
+              <w:rPr>
+                <w:i/>
+              </w:rPr>
+            </w:pPr>
+          </w:p>
+          <w:p>
+            <w:pPr>
+              <w:pStyle w:val="ListParagraph"/>
+              <w:rPr>
+                <w:i/>
+              </w:rPr>
+            </w:pPr>
+            <w:r>
+              <w:rPr>
+                <w:i/>
+              </w:rPr>
+              <w:t xml:space="preserve">  /*Configure GPIO pin : PA10 */</w:t>
+            </w:r>
+          </w:p>
+          <w:p>
+            <w:pPr>
+              <w:pStyle w:val="ListParagraph"/>
+              <w:rPr>
+                <w:i/>
+              </w:rPr>
+            </w:pPr>
+            <w:r>
+              <w:rPr>
+                <w:i/>
+              </w:rPr>
+              <w:t xml:space="preserve">  GPIO_InitStruct.Pin = GPIO_PIN_10;</w:t>
+            </w:r>
+          </w:p>
+          <w:p>
+            <w:pPr>
+              <w:pStyle w:val="ListParagraph"/>
+              <w:rPr>
+                <w:i/>
+              </w:rPr>
+            </w:pPr>
+            <w:r>
+              <w:rPr>
+                <w:i/>
+              </w:rPr>
+              <w:t xml:space="preserve">  GPIO_InitStruct.Mode = GPIO_MODE_OUTPUT_PP;</w:t>
+            </w:r>
+          </w:p>
+          <w:p>
+            <w:pPr>
+              <w:pStyle w:val="ListParagraph"/>
+              <w:rPr>
+                <w:i/>
+              </w:rPr>
+            </w:pPr>
+            <w:r>
+              <w:rPr>
+                <w:i/>
+              </w:rPr>
+              <w:t xml:space="preserve">  GPIO_InitStruct.Pull = GPIO_NOPULL;</w:t>
+            </w:r>
+          </w:p>
+          <w:p>
+            <w:pPr>
+              <w:pStyle w:val="ListParagraph"/>
+              <w:rPr>
+                <w:i/>
+              </w:rPr>
+            </w:pPr>
+            <w:r>
+              <w:rPr>
+                <w:i/>
+              </w:rPr>
+              <w:t xml:space="preserve">  GPIO_InitStruct.Speed = GPIO_SPEED_FREQ_LOW;</w:t>
+            </w:r>
+          </w:p>
+          <w:p>
+            <w:pPr>
+              <w:pStyle w:val="ListParagraph"/>
+              <w:rPr>
+                <w:i/>
+              </w:rPr>
+            </w:pPr>
+            <w:r>
+              <w:rPr>
+                <w:i/>
+              </w:rPr>
+              <w:t xml:space="preserve">  HAL_GPIO_Init(GPIOA, &amp;GPIO_InitStruct);</w:t>
+            </w:r>
+          </w:p>
+          <w:p>
+            <w:pPr>
+              <w:pStyle w:val="ListParagraph"/>
+              <w:rPr>
+                <w:i/>
+              </w:rPr>
+            </w:pPr>
+          </w:p>
+          <w:p>
+            <w:pPr>
+              <w:pStyle w:val="ListParagraph"/>
+              <w:rPr>
+                <w:i/>
+              </w:rPr>
+            </w:pPr>
+            <w:r>
+              <w:rPr>
+                <w:i/>
+              </w:rPr>
+              <w:t xml:space="preserve">  /*Configure GPIO pins : PD0 PD1 PD2 */</w:t>
+            </w:r>
+          </w:p>
+          <w:p>
+            <w:pPr>
+              <w:pStyle w:val="ListParagraph"/>
+              <w:rPr>
+                <w:i/>
+              </w:rPr>
+            </w:pPr>
+            <w:r>
+              <w:rPr>
+                <w:i/>
+              </w:rPr>
+              <w:t xml:space="preserve">  GPIO_InitStruct.Pin = GPIO_PIN_0|GPIO_PIN_1|GPIO_PIN_2;</w:t>
+            </w:r>
+          </w:p>
+          <w:p>
+            <w:pPr>
+              <w:pStyle w:val="ListParagraph"/>
+              <w:rPr>
+                <w:i/>
+              </w:rPr>
+            </w:pPr>
+            <w:r>
+              <w:rPr>
+                <w:i/>
+              </w:rPr>
+              <w:t xml:space="preserve">  GPIO_InitStruct.Mode = GPIO_MODE_OUTPUT_PP;</w:t>
+            </w:r>
+          </w:p>
+          <w:p>
+            <w:pPr>
+              <w:pStyle w:val="ListParagraph"/>
+              <w:rPr>
+                <w:i/>
+              </w:rPr>
+            </w:pPr>
+            <w:r>
+              <w:rPr>
+                <w:i/>
+              </w:rPr>
+              <w:t xml:space="preserve">  GPIO_InitStruct.Pull = GPIO_NOPULL;</w:t>
+            </w:r>
+          </w:p>
+          <w:p>
+            <w:pPr>
+              <w:pStyle w:val="ListParagraph"/>
+              <w:rPr>
+                <w:i/>
+              </w:rPr>
+            </w:pPr>
+            <w:r>
+              <w:rPr>
+                <w:i/>
+              </w:rPr>
+              <w:lastRenderedPageBreak/>
+              <w:t xml:space="preserve">  GPIO_InitStruct.Speed = GPIO_SPEED_FREQ_LOW;</w:t>
+            </w:r>
+          </w:p>
+          <w:p>
+            <w:pPr>
+              <w:pStyle w:val="ListParagraph"/>
+              <w:rPr>
+                <w:i/>
+              </w:rPr>
+            </w:pPr>
+            <w:r>
+              <w:rPr>
+                <w:i/>
+              </w:rPr>
+              <w:t xml:space="preserve">  HAL_GPIO_Init(GPIOD, &amp;GPIO_InitStruct);</w:t>
+            </w:r>
+          </w:p>
+          <w:p>
+            <w:pPr>
+              <w:pStyle w:val="ListParagraph"/>
+              <w:rPr>
+                <w:i/>
+              </w:rPr>
+            </w:pPr>
+          </w:p>
+          <w:p>
+            <w:pPr>
+              <w:pStyle w:val="ListParagraph"/>
+              <w:rPr>
+                <w:i/>
+              </w:rPr>
+            </w:pPr>
+            <w:r>
+              <w:rPr>
+                <w:i/>
+              </w:rPr>
+              <w:t xml:space="preserve">  /* EXTI interrupt init*/</w:t>
+            </w:r>
+          </w:p>
+          <w:p>
+            <w:pPr>
+              <w:pStyle w:val="ListParagraph"/>
+              <w:rPr>
+                <w:i/>
+              </w:rPr>
+            </w:pPr>
+            <w:r>
+              <w:rPr>
+                <w:i/>
+              </w:rPr>
+              <w:t xml:space="preserve">  HAL_NVIC_SetPriority(EXTI0_IRQn, 0, 0);</w:t>
+            </w:r>
+          </w:p>
+          <w:p>
+            <w:pPr>
+              <w:pStyle w:val="ListParagraph"/>
+              <w:rPr>
+                <w:i/>
+              </w:rPr>
+            </w:pPr>
+            <w:r>
+              <w:rPr>
+                <w:i/>
+              </w:rPr>
+              <w:t xml:space="preserve">  HAL_NVIC_EnableIRQ(EXTI0_IRQn);</w:t>
+            </w:r>
+          </w:p>
+          <w:p>
+            <w:pPr>
+              <w:pStyle w:val="ListParagraph"/>
+              <w:rPr>
+                <w:i/>
+              </w:rPr>
+            </w:pPr>
+          </w:p>
+          <w:p>
+            <w:pPr>
+              <w:pStyle w:val="ListParagraph"/>
+              <w:rPr>
+                <w:i/>
+              </w:rPr>
+            </w:pPr>
+            <w:r>
+              <w:rPr>
+                <w:i/>
+              </w:rPr>
+              <w:t>}</w:t>
+            </w:r>
+          </w:p>
+          <w:p>
+            <w:pPr>
+              <w:pStyle w:val="ListParagraph"/>
+              <w:rPr>
+                <w:i/>
+              </w:rPr>
+            </w:pPr>
+          </w:p>
+          <w:p>
+            <w:pPr>
+              <w:pStyle w:val="ListParagraph"/>
+              <w:rPr>
+                <w:i/>
+              </w:rPr>
+            </w:pPr>
+            <w:r>
+              <w:rPr>
+                <w:i/>
+              </w:rPr>
+              <w:t>/* USER CODE BEGIN 4 */</w:t>
+            </w:r>
+          </w:p>
+          <w:p>
+            <w:pPr>
+              <w:pStyle w:val="ListParagraph"/>
+              <w:rPr>
+                <w:i/>
+              </w:rPr>
+            </w:pPr>
+          </w:p>
+          <w:p>
+            <w:pPr>
+              <w:pStyle w:val="ListParagraph"/>
+              <w:rPr>
+                <w:i/>
+              </w:rPr>
+            </w:pPr>
+            <w:r>
+              <w:rPr>
+                <w:i/>
+              </w:rPr>
+              <w:t>/* USER CODE END 4 */</w:t>
+            </w:r>
+          </w:p>
+          <w:p>
+            <w:pPr>
+              <w:pStyle w:val="ListParagraph"/>
+              <w:rPr>
+                <w:i/>
+              </w:rPr>
+            </w:pPr>
+          </w:p>
+          <w:p>
+            <w:pPr>
+              <w:pStyle w:val="ListParagraph"/>
+              <w:rPr>
+                <w:i/>
+              </w:rPr>
+            </w:pPr>
+            <w:r>
+              <w:rPr>
+                <w:i/>
+              </w:rPr>
+              <w:t>/**</w:t>
+            </w:r>
+          </w:p>
+          <w:p>
+            <w:pPr>
+              <w:pStyle w:val="ListParagraph"/>
+              <w:rPr>
+                <w:i/>
+              </w:rPr>
+            </w:pPr>
+            <w:r>
+              <w:rPr>
+                <w:i/>
+              </w:rPr>
+              <w:t xml:space="preserve">  * @brief  This function is executed in case of error occurrence.</w:t>
+            </w:r>
+          </w:p>
+          <w:p>
+            <w:pPr>
+              <w:pStyle w:val="ListParagraph"/>
+              <w:rPr>
+                <w:i/>
+              </w:rPr>
+            </w:pPr>
+            <w:r>
+              <w:rPr>
+                <w:i/>
+              </w:rPr>
+              <w:t xml:space="preserve">  * @retval None</w:t>
+            </w:r>
+          </w:p>
+          <w:p>
+            <w:pPr>
+              <w:pStyle w:val="ListParagraph"/>
+              <w:rPr>
+                <w:i/>
+              </w:rPr>
+            </w:pPr>
+            <w:r>
+              <w:rPr>
+                <w:i/>
+              </w:rPr>
+              <w:t xml:space="preserve">  */</w:t>
+            </w:r>
+          </w:p>
+          <w:p>
+            <w:pPr>
+              <w:pStyle w:val="ListParagraph"/>
+              <w:rPr>
+                <w:i/>
+              </w:rPr>
+            </w:pPr>
+            <w:r>
+              <w:rPr>
+                <w:i/>
+              </w:rPr>
+              <w:t>void Error_Handler(void)</w:t>
+            </w:r>
+          </w:p>
+          <w:p>
+            <w:pPr>
+              <w:pStyle w:val="ListParagraph"/>
+              <w:rPr>
+                <w:i/>
+              </w:rPr>
+            </w:pPr>
+            <w:r>
+              <w:rPr>
+                <w:i/>
+              </w:rPr>
+              <w:t>{</w:t>
+            </w:r>
+          </w:p>
+          <w:p>
+            <w:pPr>
+              <w:pStyle w:val="ListParagraph"/>
+              <w:rPr>
+                <w:i/>
+              </w:rPr>
+            </w:pPr>
+            <w:r>
+              <w:rPr>
+                <w:i/>
+              </w:rPr>
+              <w:t xml:space="preserve">  /* USER CODE BEGIN Error_Handler_Debug */</w:t>
+            </w:r>
+          </w:p>
+          <w:p>
+            <w:pPr>
+              <w:pStyle w:val="ListParagraph"/>
+              <w:rPr>
+                <w:i/>
+              </w:rPr>
+            </w:pPr>
+            <w:r>
+              <w:rPr>
+                <w:i/>
+              </w:rPr>
+              <w:t xml:space="preserve">  /* User can add his own implementation to report the HAL error return state */</w:t>
+            </w:r>
+          </w:p>
+          <w:p>
+            <w:pPr>
+              <w:pStyle w:val="ListParagraph"/>
+              <w:rPr>
+                <w:i/>
+              </w:rPr>
+            </w:pPr>
+            <w:r>
+              <w:rPr>
+                <w:i/>
+              </w:rPr>
+              <w:t xml:space="preserve">  __disable_irq();</w:t>
+            </w:r>
+          </w:p>
+          <w:p>
+            <w:pPr>
+              <w:pStyle w:val="ListParagraph"/>
+              <w:rPr>
+                <w:i/>
+              </w:rPr>
+            </w:pPr>
+            <w:r>
+              <w:rPr>
+                <w:i/>
+              </w:rPr>
+              <w:t xml:space="preserve">  while (1)</w:t>
+            </w:r>
+          </w:p>
+          <w:p>
+            <w:pPr>
+              <w:pStyle w:val="ListParagraph"/>
+              <w:rPr>
+                <w:i/>
+              </w:rPr>
+            </w:pPr>
+            <w:r>
+              <w:rPr>
+                <w:i/>
+              </w:rPr>
+              <w:t xml:space="preserve">  {</w:t>
+            </w:r>
+          </w:p>
+          <w:p>
+            <w:pPr>
+              <w:pStyle w:val="ListParagraph"/>
+              <w:rPr>
+                <w:i/>
+              </w:rPr>
+            </w:pPr>
+            <w:r>
+              <w:rPr>
+                <w:i/>
+              </w:rPr>
+              <w:t xml:space="preserve">  }</w:t>
+            </w:r>
+          </w:p>
+          <w:p>
+            <w:pPr>
+              <w:pStyle w:val="ListParagraph"/>
+              <w:rPr>
+                <w:i/>
+              </w:rPr>
+            </w:pPr>
+            <w:r>
+              <w:rPr>
+                <w:i/>
+              </w:rPr>
+              <w:t xml:space="preserve">  /* USER CODE END Error_Handler_Debug */</w:t>
+            </w:r>
+          </w:p>
+          <w:p>
+            <w:pPr>
+              <w:pStyle w:val="ListParagraph"/>
+              <w:rPr>
+                <w:i/>
+              </w:rPr>
+            </w:pPr>
+            <w:r>
+              <w:rPr>
+                <w:i/>
+              </w:rPr>
+              <w:t>}</w:t>
+            </w:r>
+          </w:p>
+          <w:p>
+            <w:pPr>
+              <w:pStyle w:val="ListParagraph"/>
+              <w:rPr>
+                <w:i/>
+              </w:rPr>
+            </w:pPr>
+          </w:p>
+          <w:p>
+            <w:pPr>
+              <w:pStyle w:val="ListParagraph"/>
+              <w:rPr>
+                <w:i/>
+              </w:rPr>
+            </w:pPr>
+            <w:r>
+              <w:rPr>
+                <w:i/>
+              </w:rPr>
+              <w:t>#ifdef  USE_FULL_ASSERT</w:t>
+            </w:r>
+          </w:p>
+          <w:p>
+            <w:pPr>
+              <w:pStyle w:val="ListParagraph"/>
+              <w:rPr>
+                <w:i/>
+              </w:rPr>
+            </w:pPr>
+            <w:r>
+              <w:rPr>
+                <w:i/>
+              </w:rPr>
+              <w:t>/**</w:t>
+            </w:r>
+          </w:p>
+          <w:p>
+            <w:pPr>
+              <w:pStyle w:val="ListParagraph"/>
+              <w:rPr>
+                <w:i/>
+              </w:rPr>
+            </w:pPr>
+            <w:r>
+              <w:rPr>
+                <w:i/>
+              </w:rPr>
+              <w:t xml:space="preserve">  * @brief  Reports the name of the source file and the source line number</w:t>
+            </w:r>
+          </w:p>
+          <w:p>
+            <w:pPr>
+              <w:pStyle w:val="ListParagraph"/>
+              <w:rPr>
+                <w:i/>
+              </w:rPr>
+            </w:pPr>
+            <w:r>
+              <w:rPr>
+                <w:i/>
+              </w:rPr>
+              <w:t xml:space="preserve">  *         where the assert_param error has occurred.</w:t>
+            </w:r>
+          </w:p>
+          <w:p>
+            <w:pPr>
+              <w:pStyle w:val="ListParagraph"/>
+              <w:rPr>
+                <w:i/>
+              </w:rPr>
+            </w:pPr>
+            <w:r>
+              <w:rPr>
+                <w:i/>
+              </w:rPr>
+              <w:t xml:space="preserve">  * @param  file: pointer to the source file name</w:t>
+            </w:r>
+          </w:p>
+          <w:p>
+            <w:pPr>
+              <w:pStyle w:val="ListParagraph"/>
+              <w:rPr>
+                <w:i/>
+              </w:rPr>
+            </w:pPr>
+            <w:r>
+              <w:rPr>
+                <w:i/>
+              </w:rPr>
+              <w:t xml:space="preserve">  * @param  line: assert_param error line source number</w:t>
+            </w:r>
+          </w:p>
+          <w:p>
+            <w:pPr>
+              <w:pStyle w:val="ListParagraph"/>
+              <w:rPr>
+                <w:i/>
+              </w:rPr>
+            </w:pPr>
+            <w:r>
+              <w:rPr>
+                <w:i/>
+              </w:rPr>
+              <w:t xml:space="preserve">  * @retval None</w:t>
+            </w:r>
+          </w:p>
+          <w:p>
+            <w:pPr>
+              <w:pStyle w:val="ListParagraph"/>
+              <w:rPr>
+                <w:i/>
+              </w:rPr>
+            </w:pPr>
+            <w:r>
+              <w:rPr>
+                <w:i/>
+              </w:rPr>
+              <w:t xml:space="preserve">  */</w:t>
+            </w:r>
+          </w:p>
+          <w:p>
+            <w:pPr>
+              <w:pStyle w:val="ListParagraph"/>
+              <w:rPr>
+                <w:i/>
+              </w:rPr>
+            </w:pPr>
+            <w:r>
+              <w:rPr>
+                <w:i/>
+              </w:rPr>
+              <w:t>void assert_failed(uint8_t *file, uint32_t line)</w:t>
+            </w:r>
+          </w:p>
+          <w:p>
+            <w:pPr>
+              <w:pStyle w:val="ListParagraph"/>
+              <w:rPr>
+                <w:i/>
+              </w:rPr>
+            </w:pPr>
+            <w:r>
+              <w:rPr>
+                <w:i/>
+              </w:rPr>
+              <w:t>{</w:t>
+            </w:r>
+          </w:p>
+          <w:p>
+            <w:pPr>
+              <w:pStyle w:val="ListParagraph"/>
+              <w:rPr>
+                <w:i/>
+              </w:rPr>
+            </w:pPr>
+            <w:r>
+              <w:rPr>
+                <w:i/>
+              </w:rPr>
+              <w:t xml:space="preserve">  /* USER CODE BEGIN 6 */</w:t>
+            </w:r>
+          </w:p>
+          <w:p>
+            <w:pPr>
+              <w:pStyle w:val="ListParagraph"/>
+              <w:rPr>
+                <w:i/>
+              </w:rPr>
+            </w:pPr>
+            <w:r>
+              <w:rPr>
+                <w:i/>
+              </w:rPr>
+              <w:t xml:space="preserve">  /* User can add his own implementation to report the file name and line number,</w:t>
+            </w:r>
+          </w:p>
+          <w:p>
+            <w:pPr>
+              <w:pStyle w:val="ListParagraph"/>
+              <w:rPr>
+                <w:i/>
+              </w:rPr>
+            </w:pPr>
+            <w:r>
+              <w:rPr>
+                <w:i/>
+              </w:rPr>
+              <w:t xml:space="preserve">     ex: printf("Wrong parameters value: file %s on line %d\r\n", file, line) */</w:t>
+            </w:r>
+          </w:p>
+          <w:p>
+            <w:pPr>
+              <w:pStyle w:val="ListParagraph"/>
+              <w:rPr>
+                <w:i/>
+              </w:rPr>
+            </w:pPr>
+            <w:r>
+              <w:rPr>
+                <w:i/>
+              </w:rPr>
+              <w:t xml:space="preserve">  /* USER CODE END 6 */</w:t>
+            </w:r>
+          </w:p>
+          <w:p>
+            <w:pPr>
+              <w:pStyle w:val="ListParagraph"/>
+              <w:rPr>
+                <w:i/>
+              </w:rPr>
+            </w:pPr>
+            <w:r>
+              <w:rPr>
+                <w:i/>
+              </w:rPr>
+              <w:t>}</w:t>
+            </w:r>
+          </w:p>
+          <w:p>
+            <w:pPr>
+              <w:pStyle w:val="ListParagraph"/>
+              <w:rPr>
+                <w:i/>
+              </w:rPr>
+            </w:pPr>
+            <w:r>
+              <w:rPr>
+                <w:i/>
+              </w:rPr>
+              <w:t>#endif /* USE_FULL_ASSERT */</w:t>
+            </w:r>
+          </w:p>
+          <w:p>
+            <w:pPr>
+              <w:pStyle w:val="ListParagraph"/>
+              <w:rPr>
+                <w:i/>
+              </w:rPr>
+            </w:pPr>
+          </w:p>
+          <w:p>
+            <w:pPr>
+              <w:pStyle w:val="ListParagraph"/>
+              <w:ind w:left="0"/>
+            </w:pPr>
+            <w:r>
+              <w:rPr>
+                <w:i/>
+              </w:rPr>
+              <w:t>/************************ (C) COPYRIGHT STMicroelectronics *****END OF FILE****/</w:t>
+            </w:r>
+            <w:bookmarkEnd w:id="0"/>
+          </w:p>
+        </w:tc>
+      </w:tr>
+    </w:tbl>
+    <w:p>
+      <w:pPr>
+        <w:pStyle w:val="ListParagraph"/>
+      </w:pPr>
     </w:p>
     <w:sectPr>
       <w:pgSz w:w="11907" w:h="16840" w:code="9"/>
@@ -25749,6 +29885,95 @@
     </w:lvl>
   </w:abstractNum>
   <w:abstractNum w:abstractNumId="4" w15:restartNumberingAfterBreak="0">
+    <w:nsid w:val="121D12F1"/>
+    <w:multiLevelType w:val="hybridMultilevel"/>
+    <w:tmpl w:val="DF8A42A8"/>
+    <w:lvl w:ilvl="0" w:tplc="B890FB50">
+      <w:start w:val="1"/>
+      <w:numFmt w:val="decimal"/>
+      <w:lvlText w:val="%1."/>
+      <w:lvlJc w:val="left"/>
+      <w:pPr>
+        <w:ind w:left="1080" w:hanging="360"/>
+      </w:pPr>
+      <w:rPr>
+        <w:rFonts w:hint="default"/>
+      </w:rPr>
+    </w:lvl>
+    <w:lvl w:ilvl="1" w:tplc="04090019" w:tentative="1">
+      <w:start w:val="1"/>
+      <w:numFmt w:val="lowerLetter"/>
+      <w:lvlText w:val="%2."/>
+      <w:lvlJc w:val="left"/>
+      <w:pPr>
+        <w:ind w:left="1800" w:hanging="360"/>
+      </w:pPr>
+    </w:lvl>
+    <w:lvl w:ilvl="2" w:tplc="0409001B" w:tentative="1">
+      <w:start w:val="1"/>
+      <w:numFmt w:val="lowerRoman"/>
+      <w:lvlText w:val="%3."/>
+      <w:lvlJc w:val="right"/>
+      <w:pPr>
+        <w:ind w:left="2520" w:hanging="180"/>
+      </w:pPr>
+    </w:lvl>
+    <w:lvl w:ilvl="3" w:tplc="0409000F" w:tentative="1">
+      <w:start w:val="1"/>
+      <w:numFmt w:val="decimal"/>
+      <w:lvlText w:val="%4."/>
+      <w:lvlJc w:val="left"/>
+      <w:pPr>
+        <w:ind w:left="3240" w:hanging="360"/>
+      </w:pPr>
+    </w:lvl>
+    <w:lvl w:ilvl="4" w:tplc="04090019" w:tentative="1">
+      <w:start w:val="1"/>
+      <w:numFmt w:val="lowerLetter"/>
+      <w:lvlText w:val="%5."/>
+      <w:lvlJc w:val="left"/>
+      <w:pPr>
+        <w:ind w:left="3960" w:hanging="360"/>
+      </w:pPr>
+    </w:lvl>
+    <w:lvl w:ilvl="5" w:tplc="0409001B" w:tentative="1">
+      <w:start w:val="1"/>
+      <w:numFmt w:val="lowerRoman"/>
+      <w:lvlText w:val="%6."/>
+      <w:lvlJc w:val="right"/>
+      <w:pPr>
+        <w:ind w:left="4680" w:hanging="180"/>
+      </w:pPr>
+    </w:lvl>
+    <w:lvl w:ilvl="6" w:tplc="0409000F" w:tentative="1">
+      <w:start w:val="1"/>
+      <w:numFmt w:val="decimal"/>
+      <w:lvlText w:val="%7."/>
+      <w:lvlJc w:val="left"/>
+      <w:pPr>
+        <w:ind w:left="5400" w:hanging="360"/>
+      </w:pPr>
+    </w:lvl>
+    <w:lvl w:ilvl="7" w:tplc="04090019" w:tentative="1">
+      <w:start w:val="1"/>
+      <w:numFmt w:val="lowerLetter"/>
+      <w:lvlText w:val="%8."/>
+      <w:lvlJc w:val="left"/>
+      <w:pPr>
+        <w:ind w:left="6120" w:hanging="360"/>
+      </w:pPr>
+    </w:lvl>
+    <w:lvl w:ilvl="8" w:tplc="0409001B" w:tentative="1">
+      <w:start w:val="1"/>
+      <w:numFmt w:val="lowerRoman"/>
+      <w:lvlText w:val="%9."/>
+      <w:lvlJc w:val="right"/>
+      <w:pPr>
+        <w:ind w:left="6840" w:hanging="180"/>
+      </w:pPr>
+    </w:lvl>
+  </w:abstractNum>
+  <w:abstractNum w:abstractNumId="5" w15:restartNumberingAfterBreak="0">
     <w:nsid w:val="14D73BDD"/>
     <w:multiLevelType w:val="hybridMultilevel"/>
     <w:tmpl w:val="E06E85C2"/>
@@ -25861,7 +30086,7 @@
       </w:rPr>
     </w:lvl>
   </w:abstractNum>
-  <w:abstractNum w:abstractNumId="5" w15:restartNumberingAfterBreak="0">
+  <w:abstractNum w:abstractNumId="6" w15:restartNumberingAfterBreak="0">
     <w:nsid w:val="15FA494A"/>
     <w:multiLevelType w:val="hybridMultilevel"/>
     <w:tmpl w:val="CB58665C"/>
@@ -25950,7 +30175,7 @@
       </w:pPr>
     </w:lvl>
   </w:abstractNum>
-  <w:abstractNum w:abstractNumId="6" w15:restartNumberingAfterBreak="0">
+  <w:abstractNum w:abstractNumId="7" w15:restartNumberingAfterBreak="0">
     <w:nsid w:val="17A84EBF"/>
     <w:multiLevelType w:val="hybridMultilevel"/>
     <w:tmpl w:val="0FD2573E"/>
@@ -26039,7 +30264,7 @@
       </w:pPr>
     </w:lvl>
   </w:abstractNum>
-  <w:abstractNum w:abstractNumId="7" w15:restartNumberingAfterBreak="0">
+  <w:abstractNum w:abstractNumId="8" w15:restartNumberingAfterBreak="0">
     <w:nsid w:val="196F6191"/>
     <w:multiLevelType w:val="hybridMultilevel"/>
     <w:tmpl w:val="ECD2DF7E"/>
@@ -26128,7 +30353,7 @@
       </w:pPr>
     </w:lvl>
   </w:abstractNum>
-  <w:abstractNum w:abstractNumId="8" w15:restartNumberingAfterBreak="0">
+  <w:abstractNum w:abstractNumId="9" w15:restartNumberingAfterBreak="0">
     <w:nsid w:val="1F960046"/>
     <w:multiLevelType w:val="hybridMultilevel"/>
     <w:tmpl w:val="1F38EC4E"/>
@@ -26217,7 +30442,7 @@
       </w:pPr>
     </w:lvl>
   </w:abstractNum>
-  <w:abstractNum w:abstractNumId="9" w15:restartNumberingAfterBreak="0">
+  <w:abstractNum w:abstractNumId="10" w15:restartNumberingAfterBreak="0">
     <w:nsid w:val="20604091"/>
     <w:multiLevelType w:val="hybridMultilevel"/>
     <w:tmpl w:val="93BABD68"/>
@@ -26307,7 +30532,7 @@
       </w:pPr>
     </w:lvl>
   </w:abstractNum>
-  <w:abstractNum w:abstractNumId="10" w15:restartNumberingAfterBreak="0">
+  <w:abstractNum w:abstractNumId="11" w15:restartNumberingAfterBreak="0">
     <w:nsid w:val="214F1AAE"/>
     <w:multiLevelType w:val="hybridMultilevel"/>
     <w:tmpl w:val="C04E073E"/>
@@ -26420,7 +30645,7 @@
       </w:rPr>
     </w:lvl>
   </w:abstractNum>
-  <w:abstractNum w:abstractNumId="11" w15:restartNumberingAfterBreak="0">
+  <w:abstractNum w:abstractNumId="12" w15:restartNumberingAfterBreak="0">
     <w:nsid w:val="21B1450E"/>
     <w:multiLevelType w:val="hybridMultilevel"/>
     <w:tmpl w:val="565C5B96"/>
@@ -26511,7 +30736,7 @@
       </w:pPr>
     </w:lvl>
   </w:abstractNum>
-  <w:abstractNum w:abstractNumId="12" w15:restartNumberingAfterBreak="0">
+  <w:abstractNum w:abstractNumId="13" w15:restartNumberingAfterBreak="0">
     <w:nsid w:val="2635753E"/>
     <w:multiLevelType w:val="hybridMultilevel"/>
     <w:tmpl w:val="6024A27C"/>
@@ -26624,7 +30849,7 @@
       </w:rPr>
     </w:lvl>
   </w:abstractNum>
-  <w:abstractNum w:abstractNumId="13" w15:restartNumberingAfterBreak="0">
+  <w:abstractNum w:abstractNumId="14" w15:restartNumberingAfterBreak="0">
     <w:nsid w:val="2E6D3C70"/>
     <w:multiLevelType w:val="hybridMultilevel"/>
     <w:tmpl w:val="21E47940"/>
@@ -26713,7 +30938,7 @@
       </w:pPr>
     </w:lvl>
   </w:abstractNum>
-  <w:abstractNum w:abstractNumId="14" w15:restartNumberingAfterBreak="0">
+  <w:abstractNum w:abstractNumId="15" w15:restartNumberingAfterBreak="0">
     <w:nsid w:val="2ED42C31"/>
     <w:multiLevelType w:val="hybridMultilevel"/>
     <w:tmpl w:val="15A49938"/>
@@ -26802,17 +31027,17 @@
       </w:pPr>
     </w:lvl>
   </w:abstractNum>
-  <w:abstractNum w:abstractNumId="15" w15:restartNumberingAfterBreak="0">
-    <w:nsid w:val="30C10783"/>
+  <w:abstractNum w:abstractNumId="16" w15:restartNumberingAfterBreak="0">
+    <w:nsid w:val="2FA92501"/>
     <w:multiLevelType w:val="hybridMultilevel"/>
-    <w:tmpl w:val="8B665C7A"/>
-    <w:lvl w:ilvl="0" w:tplc="0409000F">
+    <w:tmpl w:val="537056B2"/>
+    <w:lvl w:ilvl="0" w:tplc="A3B8761A">
       <w:start w:val="1"/>
       <w:numFmt w:val="decimal"/>
       <w:lvlText w:val="%1."/>
       <w:lvlJc w:val="left"/>
       <w:pPr>
-        <w:ind w:left="720" w:hanging="360"/>
+        <w:ind w:left="1080" w:hanging="360"/>
       </w:pPr>
       <w:rPr>
         <w:rFonts w:hint="default"/>
@@ -26824,7 +31049,7 @@
       <w:lvlText w:val="%2."/>
       <w:lvlJc w:val="left"/>
       <w:pPr>
-        <w:ind w:left="1440" w:hanging="360"/>
+        <w:ind w:left="1800" w:hanging="360"/>
       </w:pPr>
     </w:lvl>
     <w:lvl w:ilvl="2" w:tplc="0409001B" w:tentative="1">
@@ -26833,7 +31058,7 @@
       <w:lvlText w:val="%3."/>
       <w:lvlJc w:val="right"/>
       <w:pPr>
-        <w:ind w:left="2160" w:hanging="180"/>
+        <w:ind w:left="2520" w:hanging="180"/>
       </w:pPr>
     </w:lvl>
     <w:lvl w:ilvl="3" w:tplc="0409000F" w:tentative="1">
@@ -26842,7 +31067,7 @@
       <w:lvlText w:val="%4."/>
       <w:lvlJc w:val="left"/>
       <w:pPr>
-        <w:ind w:left="2880" w:hanging="360"/>
+        <w:ind w:left="3240" w:hanging="360"/>
       </w:pPr>
     </w:lvl>
     <w:lvl w:ilvl="4" w:tplc="04090019" w:tentative="1">
@@ -26851,7 +31076,7 @@
       <w:lvlText w:val="%5."/>
       <w:lvlJc w:val="left"/>
       <w:pPr>
-        <w:ind w:left="3600" w:hanging="360"/>
+        <w:ind w:left="3960" w:hanging="360"/>
       </w:pPr>
     </w:lvl>
     <w:lvl w:ilvl="5" w:tplc="0409001B" w:tentative="1">
@@ -26860,7 +31085,7 @@
       <w:lvlText w:val="%6."/>
       <w:lvlJc w:val="right"/>
       <w:pPr>
-        <w:ind w:left="4320" w:hanging="180"/>
+        <w:ind w:left="4680" w:hanging="180"/>
       </w:pPr>
     </w:lvl>
     <w:lvl w:ilvl="6" w:tplc="0409000F" w:tentative="1">
@@ -26869,7 +31094,7 @@
       <w:lvlText w:val="%7."/>
       <w:lvlJc w:val="left"/>
       <w:pPr>
-        <w:ind w:left="5040" w:hanging="360"/>
+        <w:ind w:left="5400" w:hanging="360"/>
       </w:pPr>
     </w:lvl>
     <w:lvl w:ilvl="7" w:tplc="04090019" w:tentative="1">
@@ -26878,7 +31103,7 @@
       <w:lvlText w:val="%8."/>
       <w:lvlJc w:val="left"/>
       <w:pPr>
-        <w:ind w:left="5760" w:hanging="360"/>
+        <w:ind w:left="6120" w:hanging="360"/>
       </w:pPr>
     </w:lvl>
     <w:lvl w:ilvl="8" w:tplc="0409001B" w:tentative="1">
@@ -26887,21 +31112,21 @@
       <w:lvlText w:val="%9."/>
       <w:lvlJc w:val="right"/>
       <w:pPr>
-        <w:ind w:left="6480" w:hanging="180"/>
+        <w:ind w:left="6840" w:hanging="180"/>
       </w:pPr>
     </w:lvl>
   </w:abstractNum>
-  <w:abstractNum w:abstractNumId="16" w15:restartNumberingAfterBreak="0">
-    <w:nsid w:val="343A49CC"/>
+  <w:abstractNum w:abstractNumId="17" w15:restartNumberingAfterBreak="0">
+    <w:nsid w:val="30C10783"/>
     <w:multiLevelType w:val="hybridMultilevel"/>
-    <w:tmpl w:val="7CD6B0A4"/>
-    <w:lvl w:ilvl="0" w:tplc="58483BC0">
+    <w:tmpl w:val="8B665C7A"/>
+    <w:lvl w:ilvl="0" w:tplc="0409000F">
       <w:start w:val="1"/>
       <w:numFmt w:val="decimal"/>
       <w:lvlText w:val="%1."/>
       <w:lvlJc w:val="left"/>
       <w:pPr>
-        <w:ind w:left="786" w:hanging="360"/>
+        <w:ind w:left="720" w:hanging="360"/>
       </w:pPr>
       <w:rPr>
         <w:rFonts w:hint="default"/>
@@ -26913,7 +31138,7 @@
       <w:lvlText w:val="%2."/>
       <w:lvlJc w:val="left"/>
       <w:pPr>
-        <w:ind w:left="1506" w:hanging="360"/>
+        <w:ind w:left="1440" w:hanging="360"/>
       </w:pPr>
     </w:lvl>
     <w:lvl w:ilvl="2" w:tplc="0409001B" w:tentative="1">
@@ -26922,7 +31147,7 @@
       <w:lvlText w:val="%3."/>
       <w:lvlJc w:val="right"/>
       <w:pPr>
-        <w:ind w:left="2226" w:hanging="180"/>
+        <w:ind w:left="2160" w:hanging="180"/>
       </w:pPr>
     </w:lvl>
     <w:lvl w:ilvl="3" w:tplc="0409000F" w:tentative="1">
@@ -26931,7 +31156,7 @@
       <w:lvlText w:val="%4."/>
       <w:lvlJc w:val="left"/>
       <w:pPr>
-        <w:ind w:left="2946" w:hanging="360"/>
+        <w:ind w:left="2880" w:hanging="360"/>
       </w:pPr>
     </w:lvl>
     <w:lvl w:ilvl="4" w:tplc="04090019" w:tentative="1">
@@ -26940,7 +31165,7 @@
       <w:lvlText w:val="%5."/>
       <w:lvlJc w:val="left"/>
       <w:pPr>
-        <w:ind w:left="3666" w:hanging="360"/>
+        <w:ind w:left="3600" w:hanging="360"/>
       </w:pPr>
     </w:lvl>
     <w:lvl w:ilvl="5" w:tplc="0409001B" w:tentative="1">
@@ -26949,7 +31174,7 @@
       <w:lvlText w:val="%6."/>
       <w:lvlJc w:val="right"/>
       <w:pPr>
-        <w:ind w:left="4386" w:hanging="180"/>
+        <w:ind w:left="4320" w:hanging="180"/>
       </w:pPr>
     </w:lvl>
     <w:lvl w:ilvl="6" w:tplc="0409000F" w:tentative="1">
@@ -26958,7 +31183,7 @@
       <w:lvlText w:val="%7."/>
       <w:lvlJc w:val="left"/>
       <w:pPr>
-        <w:ind w:left="5106" w:hanging="360"/>
+        <w:ind w:left="5040" w:hanging="360"/>
       </w:pPr>
     </w:lvl>
     <w:lvl w:ilvl="7" w:tplc="04090019" w:tentative="1">
@@ -26967,7 +31192,7 @@
       <w:lvlText w:val="%8."/>
       <w:lvlJc w:val="left"/>
       <w:pPr>
-        <w:ind w:left="5826" w:hanging="360"/>
+        <w:ind w:left="5760" w:hanging="360"/>
       </w:pPr>
     </w:lvl>
     <w:lvl w:ilvl="8" w:tplc="0409001B" w:tentative="1">
@@ -26976,21 +31201,21 @@
       <w:lvlText w:val="%9."/>
       <w:lvlJc w:val="right"/>
       <w:pPr>
-        <w:ind w:left="6546" w:hanging="180"/>
+        <w:ind w:left="6480" w:hanging="180"/>
       </w:pPr>
     </w:lvl>
   </w:abstractNum>
-  <w:abstractNum w:abstractNumId="17" w15:restartNumberingAfterBreak="0">
-    <w:nsid w:val="3C4303D7"/>
+  <w:abstractNum w:abstractNumId="18" w15:restartNumberingAfterBreak="0">
+    <w:nsid w:val="343A49CC"/>
     <w:multiLevelType w:val="hybridMultilevel"/>
-    <w:tmpl w:val="6538ADEC"/>
-    <w:lvl w:ilvl="0" w:tplc="0409000F">
+    <w:tmpl w:val="7CD6B0A4"/>
+    <w:lvl w:ilvl="0" w:tplc="58483BC0">
       <w:start w:val="1"/>
       <w:numFmt w:val="decimal"/>
       <w:lvlText w:val="%1."/>
       <w:lvlJc w:val="left"/>
       <w:pPr>
-        <w:ind w:left="720" w:hanging="360"/>
+        <w:ind w:left="786" w:hanging="360"/>
       </w:pPr>
       <w:rPr>
         <w:rFonts w:hint="default"/>
@@ -27002,7 +31227,7 @@
       <w:lvlText w:val="%2."/>
       <w:lvlJc w:val="left"/>
       <w:pPr>
-        <w:ind w:left="1440" w:hanging="360"/>
+        <w:ind w:left="1506" w:hanging="360"/>
       </w:pPr>
     </w:lvl>
     <w:lvl w:ilvl="2" w:tplc="0409001B" w:tentative="1">
@@ -27011,7 +31236,7 @@
       <w:lvlText w:val="%3."/>
       <w:lvlJc w:val="right"/>
       <w:pPr>
-        <w:ind w:left="2160" w:hanging="180"/>
+        <w:ind w:left="2226" w:hanging="180"/>
       </w:pPr>
     </w:lvl>
     <w:lvl w:ilvl="3" w:tplc="0409000F" w:tentative="1">
@@ -27020,7 +31245,7 @@
       <w:lvlText w:val="%4."/>
       <w:lvlJc w:val="left"/>
       <w:pPr>
-        <w:ind w:left="2880" w:hanging="360"/>
+        <w:ind w:left="2946" w:hanging="360"/>
       </w:pPr>
     </w:lvl>
     <w:lvl w:ilvl="4" w:tplc="04090019" w:tentative="1">
@@ -27029,7 +31254,7 @@
       <w:lvlText w:val="%5."/>
       <w:lvlJc w:val="left"/>
       <w:pPr>
-        <w:ind w:left="3600" w:hanging="360"/>
+        <w:ind w:left="3666" w:hanging="360"/>
       </w:pPr>
     </w:lvl>
     <w:lvl w:ilvl="5" w:tplc="0409001B" w:tentative="1">
@@ -27038,7 +31263,7 @@
       <w:lvlText w:val="%6."/>
       <w:lvlJc w:val="right"/>
       <w:pPr>
-        <w:ind w:left="4320" w:hanging="180"/>
+        <w:ind w:left="4386" w:hanging="180"/>
       </w:pPr>
     </w:lvl>
     <w:lvl w:ilvl="6" w:tplc="0409000F" w:tentative="1">
@@ -27047,7 +31272,7 @@
       <w:lvlText w:val="%7."/>
       <w:lvlJc w:val="left"/>
       <w:pPr>
-        <w:ind w:left="5040" w:hanging="360"/>
+        <w:ind w:left="5106" w:hanging="360"/>
       </w:pPr>
     </w:lvl>
     <w:lvl w:ilvl="7" w:tplc="04090019" w:tentative="1">
@@ -27056,7 +31281,7 @@
       <w:lvlText w:val="%8."/>
       <w:lvlJc w:val="left"/>
       <w:pPr>
-        <w:ind w:left="5760" w:hanging="360"/>
+        <w:ind w:left="5826" w:hanging="360"/>
       </w:pPr>
     </w:lvl>
     <w:lvl w:ilvl="8" w:tplc="0409001B" w:tentative="1">
@@ -27065,11 +31290,100 @@
       <w:lvlText w:val="%9."/>
       <w:lvlJc w:val="right"/>
       <w:pPr>
-        <w:ind w:left="6480" w:hanging="180"/>
+        <w:ind w:left="6546" w:hanging="180"/>
       </w:pPr>
     </w:lvl>
   </w:abstractNum>
-  <w:abstractNum w:abstractNumId="18" w15:restartNumberingAfterBreak="0">
+  <w:abstractNum w:abstractNumId="19" w15:restartNumberingAfterBreak="0">
+    <w:nsid w:val="3C4303D7"/>
+    <w:multiLevelType w:val="hybridMultilevel"/>
+    <w:tmpl w:val="6538ADEC"/>
+    <w:lvl w:ilvl="0" w:tplc="0409000F">
+      <w:start w:val="1"/>
+      <w:numFmt w:val="decimal"/>
+      <w:lvlText w:val="%1."/>
+      <w:lvlJc w:val="left"/>
+      <w:pPr>
+        <w:ind w:left="720" w:hanging="360"/>
+      </w:pPr>
+      <w:rPr>
+        <w:rFonts w:hint="default"/>
+      </w:rPr>
+    </w:lvl>
+    <w:lvl w:ilvl="1" w:tplc="04090019" w:tentative="1">
+      <w:start w:val="1"/>
+      <w:numFmt w:val="lowerLetter"/>
+      <w:lvlText w:val="%2."/>
+      <w:lvlJc w:val="left"/>
+      <w:pPr>
+        <w:ind w:left="1440" w:hanging="360"/>
+      </w:pPr>
+    </w:lvl>
+    <w:lvl w:ilvl="2" w:tplc="0409001B" w:tentative="1">
+      <w:start w:val="1"/>
+      <w:numFmt w:val="lowerRoman"/>
+      <w:lvlText w:val="%3."/>
+      <w:lvlJc w:val="right"/>
+      <w:pPr>
+        <w:ind w:left="2160" w:hanging="180"/>
+      </w:pPr>
+    </w:lvl>
+    <w:lvl w:ilvl="3" w:tplc="0409000F" w:tentative="1">
+      <w:start w:val="1"/>
+      <w:numFmt w:val="decimal"/>
+      <w:lvlText w:val="%4."/>
+      <w:lvlJc w:val="left"/>
+      <w:pPr>
+        <w:ind w:left="2880" w:hanging="360"/>
+      </w:pPr>
+    </w:lvl>
+    <w:lvl w:ilvl="4" w:tplc="04090019" w:tentative="1">
+      <w:start w:val="1"/>
+      <w:numFmt w:val="lowerLetter"/>
+      <w:lvlText w:val="%5."/>
+      <w:lvlJc w:val="left"/>
+      <w:pPr>
+        <w:ind w:left="3600" w:hanging="360"/>
+      </w:pPr>
+    </w:lvl>
+    <w:lvl w:ilvl="5" w:tplc="0409001B" w:tentative="1">
+      <w:start w:val="1"/>
+      <w:numFmt w:val="lowerRoman"/>
+      <w:lvlText w:val="%6."/>
+      <w:lvlJc w:val="right"/>
+      <w:pPr>
+        <w:ind w:left="4320" w:hanging="180"/>
+      </w:pPr>
+    </w:lvl>
+    <w:lvl w:ilvl="6" w:tplc="0409000F" w:tentative="1">
+      <w:start w:val="1"/>
+      <w:numFmt w:val="decimal"/>
+      <w:lvlText w:val="%7."/>
+      <w:lvlJc w:val="left"/>
+      <w:pPr>
+        <w:ind w:left="5040" w:hanging="360"/>
+      </w:pPr>
+    </w:lvl>
+    <w:lvl w:ilvl="7" w:tplc="04090019" w:tentative="1">
+      <w:start w:val="1"/>
+      <w:numFmt w:val="lowerLetter"/>
+      <w:lvlText w:val="%8."/>
+      <w:lvlJc w:val="left"/>
+      <w:pPr>
+        <w:ind w:left="5760" w:hanging="360"/>
+      </w:pPr>
+    </w:lvl>
+    <w:lvl w:ilvl="8" w:tplc="0409001B" w:tentative="1">
+      <w:start w:val="1"/>
+      <w:numFmt w:val="lowerRoman"/>
+      <w:lvlText w:val="%9."/>
+      <w:lvlJc w:val="right"/>
+      <w:pPr>
+        <w:ind w:left="6480" w:hanging="180"/>
+      </w:pPr>
+    </w:lvl>
+  </w:abstractNum>
+  <w:abstractNum w:abstractNumId="20" w15:restartNumberingAfterBreak="0">
     <w:nsid w:val="48A814E7"/>
     <w:multiLevelType w:val="hybridMultilevel"/>
     <w:tmpl w:val="4F7CAFE0"/>
@@ -27158,7 +31472,7 @@
       </w:pPr>
     </w:lvl>
   </w:abstractNum>
-  <w:abstractNum w:abstractNumId="19" w15:restartNumberingAfterBreak="0">
+  <w:abstractNum w:abstractNumId="21" w15:restartNumberingAfterBreak="0">
     <w:nsid w:val="4E72431E"/>
     <w:multiLevelType w:val="hybridMultilevel"/>
     <w:tmpl w:val="FC6EB652"/>
@@ -27247,10 +31561,10 @@
       </w:pPr>
     </w:lvl>
   </w:abstractNum>
-  <w:abstractNum w:abstractNumId="20" w15:restartNumberingAfterBreak="0">
-    <w:nsid w:val="52357103"/>
+  <w:abstractNum w:abstractNumId="22" w15:restartNumberingAfterBreak="0">
+    <w:nsid w:val="4F8D28C2"/>
     <w:multiLevelType w:val="hybridMultilevel"/>
-    <w:tmpl w:val="45FC4410"/>
+    <w:tmpl w:val="B8C60938"/>
     <w:lvl w:ilvl="0" w:tplc="0409000F">
       <w:start w:val="1"/>
       <w:numFmt w:val="decimal"/>
@@ -27336,10 +31650,10 @@
       </w:pPr>
     </w:lvl>
   </w:abstractNum>
-  <w:abstractNum w:abstractNumId="21" w15:restartNumberingAfterBreak="0">
-    <w:nsid w:val="59E02546"/>
+  <w:abstractNum w:abstractNumId="23" w15:restartNumberingAfterBreak="0">
+    <w:nsid w:val="52357103"/>
     <w:multiLevelType w:val="hybridMultilevel"/>
-    <w:tmpl w:val="A6D82198"/>
+    <w:tmpl w:val="45FC4410"/>
     <w:lvl w:ilvl="0" w:tplc="0409000F">
       <w:start w:val="1"/>
       <w:numFmt w:val="decimal"/>
@@ -27425,17 +31739,17 @@
       </w:pPr>
     </w:lvl>
   </w:abstractNum>
-  <w:abstractNum w:abstractNumId="22" w15:restartNumberingAfterBreak="0">
-    <w:nsid w:val="5C370157"/>
+  <w:abstractNum w:abstractNumId="24" w15:restartNumberingAfterBreak="0">
+    <w:nsid w:val="59E02546"/>
     <w:multiLevelType w:val="hybridMultilevel"/>
-    <w:tmpl w:val="03C61620"/>
-    <w:lvl w:ilvl="0" w:tplc="9840660A">
+    <w:tmpl w:val="A6D82198"/>
+    <w:lvl w:ilvl="0" w:tplc="0409000F">
       <w:start w:val="1"/>
       <w:numFmt w:val="decimal"/>
       <w:lvlText w:val="%1."/>
       <w:lvlJc w:val="left"/>
       <w:pPr>
-        <w:ind w:left="1080" w:hanging="360"/>
+        <w:ind w:left="720" w:hanging="360"/>
       </w:pPr>
       <w:rPr>
         <w:rFonts w:hint="default"/>
@@ -27447,7 +31761,7 @@
       <w:lvlText w:val="%2."/>
       <w:lvlJc w:val="left"/>
       <w:pPr>
-        <w:ind w:left="1800" w:hanging="360"/>
+        <w:ind w:left="1440" w:hanging="360"/>
       </w:pPr>
     </w:lvl>
     <w:lvl w:ilvl="2" w:tplc="0409001B" w:tentative="1">
@@ -27456,7 +31770,7 @@
       <w:lvlText w:val="%3."/>
       <w:lvlJc w:val="right"/>
       <w:pPr>
-        <w:ind w:left="2520" w:hanging="180"/>
+        <w:ind w:left="2160" w:hanging="180"/>
       </w:pPr>
     </w:lvl>
     <w:lvl w:ilvl="3" w:tplc="0409000F" w:tentative="1">
@@ -27465,7 +31779,7 @@
       <w:lvlText w:val="%4."/>
       <w:lvlJc w:val="left"/>
       <w:pPr>
-        <w:ind w:left="3240" w:hanging="360"/>
+        <w:ind w:left="2880" w:hanging="360"/>
       </w:pPr>
     </w:lvl>
     <w:lvl w:ilvl="4" w:tplc="04090019" w:tentative="1">
@@ -27474,7 +31788,7 @@
       <w:lvlText w:val="%5."/>
       <w:lvlJc w:val="left"/>
       <w:pPr>
-        <w:ind w:left="3960" w:hanging="360"/>
+        <w:ind w:left="3600" w:hanging="360"/>
       </w:pPr>
     </w:lvl>
     <w:lvl w:ilvl="5" w:tplc="0409001B" w:tentative="1">
@@ -27483,7 +31797,7 @@
       <w:lvlText w:val="%6."/>
       <w:lvlJc w:val="right"/>
       <w:pPr>
-        <w:ind w:left="4680" w:hanging="180"/>
+        <w:ind w:left="4320" w:hanging="180"/>
       </w:pPr>
     </w:lvl>
     <w:lvl w:ilvl="6" w:tplc="0409000F" w:tentative="1">
@@ -27492,7 +31806,7 @@
       <w:lvlText w:val="%7."/>
       <w:lvlJc w:val="left"/>
       <w:pPr>
-        <w:ind w:left="5400" w:hanging="360"/>
+        <w:ind w:left="5040" w:hanging="360"/>
       </w:pPr>
     </w:lvl>
     <w:lvl w:ilvl="7" w:tplc="04090019" w:tentative="1">
@@ -27501,7 +31815,7 @@
       <w:lvlText w:val="%8."/>
       <w:lvlJc w:val="left"/>
       <w:pPr>
-        <w:ind w:left="6120" w:hanging="360"/>
+        <w:ind w:left="5760" w:hanging="360"/>
       </w:pPr>
     </w:lvl>
     <w:lvl w:ilvl="8" w:tplc="0409001B" w:tentative="1">
@@ -27510,21 +31824,21 @@
       <w:lvlText w:val="%9."/>
       <w:lvlJc w:val="right"/>
       <w:pPr>
-        <w:ind w:left="6840" w:hanging="180"/>
+        <w:ind w:left="6480" w:hanging="180"/>
       </w:pPr>
     </w:lvl>
   </w:abstractNum>
-  <w:abstractNum w:abstractNumId="23" w15:restartNumberingAfterBreak="0">
-    <w:nsid w:val="5D932A18"/>
+  <w:abstractNum w:abstractNumId="25" w15:restartNumberingAfterBreak="0">
+    <w:nsid w:val="5C370157"/>
     <w:multiLevelType w:val="hybridMultilevel"/>
-    <w:tmpl w:val="56C648A0"/>
-    <w:lvl w:ilvl="0" w:tplc="0409000F">
+    <w:tmpl w:val="03C61620"/>
+    <w:lvl w:ilvl="0" w:tplc="9840660A">
       <w:start w:val="1"/>
       <w:numFmt w:val="decimal"/>
       <w:lvlText w:val="%1."/>
       <w:lvlJc w:val="left"/>
       <w:pPr>
-        <w:ind w:left="720" w:hanging="360"/>
+        <w:ind w:left="1080" w:hanging="360"/>
       </w:pPr>
       <w:rPr>
         <w:rFonts w:hint="default"/>
@@ -27536,7 +31850,7 @@
       <w:lvlText w:val="%2."/>
       <w:lvlJc w:val="left"/>
       <w:pPr>
-        <w:ind w:left="1440" w:hanging="360"/>
+        <w:ind w:left="1800" w:hanging="360"/>
       </w:pPr>
     </w:lvl>
     <w:lvl w:ilvl="2" w:tplc="0409001B" w:tentative="1">
@@ -27545,7 +31859,7 @@
       <w:lvlText w:val="%3."/>
       <w:lvlJc w:val="right"/>
       <w:pPr>
-        <w:ind w:left="2160" w:hanging="180"/>
+        <w:ind w:left="2520" w:hanging="180"/>
       </w:pPr>
     </w:lvl>
     <w:lvl w:ilvl="3" w:tplc="0409000F" w:tentative="1">
@@ -27554,7 +31868,7 @@
       <w:lvlText w:val="%4."/>
       <w:lvlJc w:val="left"/>
       <w:pPr>
-        <w:ind w:left="2880" w:hanging="360"/>
+        <w:ind w:left="3240" w:hanging="360"/>
       </w:pPr>
     </w:lvl>
     <w:lvl w:ilvl="4" w:tplc="04090019" w:tentative="1">
@@ -27563,7 +31877,7 @@
       <w:lvlText w:val="%5."/>
       <w:lvlJc w:val="left"/>
       <w:pPr>
-        <w:ind w:left="3600" w:hanging="360"/>
+        <w:ind w:left="3960" w:hanging="360"/>
       </w:pPr>
     </w:lvl>
     <w:lvl w:ilvl="5" w:tplc="0409001B" w:tentative="1">
@@ -27572,7 +31886,7 @@
       <w:lvlText w:val="%6."/>
       <w:lvlJc w:val="right"/>
       <w:pPr>
-        <w:ind w:left="4320" w:hanging="180"/>
+        <w:ind w:left="4680" w:hanging="180"/>
       </w:pPr>
     </w:lvl>
     <w:lvl w:ilvl="6" w:tplc="0409000F" w:tentative="1">
@@ -27581,7 +31895,7 @@
       <w:lvlText w:val="%7."/>
       <w:lvlJc w:val="left"/>
       <w:pPr>
-        <w:ind w:left="5040" w:hanging="360"/>
+        <w:ind w:left="5400" w:hanging="360"/>
       </w:pPr>
     </w:lvl>
     <w:lvl w:ilvl="7" w:tplc="04090019" w:tentative="1">
@@ -27590,7 +31904,7 @@
       <w:lvlText w:val="%8."/>
       <w:lvlJc w:val="left"/>
       <w:pPr>
-        <w:ind w:left="5760" w:hanging="360"/>
+        <w:ind w:left="6120" w:hanging="360"/>
       </w:pPr>
     </w:lvl>
     <w:lvl w:ilvl="8" w:tplc="0409001B" w:tentative="1">
@@ -27599,14 +31913,14 @@
       <w:lvlText w:val="%9."/>
       <w:lvlJc w:val="right"/>
       <w:pPr>
-        <w:ind w:left="6480" w:hanging="180"/>
+        <w:ind w:left="6840" w:hanging="180"/>
       </w:pPr>
     </w:lvl>
   </w:abstractNum>
-  <w:abstractNum w:abstractNumId="24" w15:restartNumberingAfterBreak="0">
-    <w:nsid w:val="5E3026B2"/>
+  <w:abstractNum w:abstractNumId="26" w15:restartNumberingAfterBreak="0">
+    <w:nsid w:val="5D932A18"/>
     <w:multiLevelType w:val="hybridMultilevel"/>
-    <w:tmpl w:val="ADB22AD8"/>
+    <w:tmpl w:val="56C648A0"/>
     <w:lvl w:ilvl="0" w:tplc="0409000F">
       <w:start w:val="1"/>
       <w:numFmt w:val="decimal"/>
@@ -27692,10 +32006,10 @@
       </w:pPr>
     </w:lvl>
   </w:abstractNum>
-  <w:abstractNum w:abstractNumId="25" w15:restartNumberingAfterBreak="0">
-    <w:nsid w:val="612471C9"/>
+  <w:abstractNum w:abstractNumId="27" w15:restartNumberingAfterBreak="0">
+    <w:nsid w:val="5E3026B2"/>
     <w:multiLevelType w:val="hybridMultilevel"/>
-    <w:tmpl w:val="5366C738"/>
+    <w:tmpl w:val="ADB22AD8"/>
     <w:lvl w:ilvl="0" w:tplc="0409000F">
       <w:start w:val="1"/>
       <w:numFmt w:val="decimal"/>
@@ -27781,10 +32095,10 @@
       </w:pPr>
     </w:lvl>
   </w:abstractNum>
-  <w:abstractNum w:abstractNumId="26" w15:restartNumberingAfterBreak="0">
-    <w:nsid w:val="658432BA"/>
+  <w:abstractNum w:abstractNumId="28" w15:restartNumberingAfterBreak="0">
+    <w:nsid w:val="612471C9"/>
     <w:multiLevelType w:val="hybridMultilevel"/>
-    <w:tmpl w:val="A9441228"/>
+    <w:tmpl w:val="5366C738"/>
     <w:lvl w:ilvl="0" w:tplc="0409000F">
       <w:start w:val="1"/>
       <w:numFmt w:val="decimal"/>
@@ -27870,7 +32184,96 @@
       </w:pPr>
     </w:lvl>
   </w:abstractNum>
-  <w:abstractNum w:abstractNumId="27" w15:restartNumberingAfterBreak="0">
+  <w:abstractNum w:abstractNumId="29" w15:restartNumberingAfterBreak="0">
+    <w:nsid w:val="658432BA"/>
+    <w:multiLevelType w:val="hybridMultilevel"/>
+    <w:tmpl w:val="A9441228"/>
+    <w:lvl w:ilvl="0" w:tplc="0409000F">
+      <w:start w:val="1"/>
+      <w:numFmt w:val="decimal"/>
+      <w:lvlText w:val="%1."/>
+      <w:lvlJc w:val="left"/>
+      <w:pPr>
+        <w:ind w:left="720" w:hanging="360"/>
+      </w:pPr>
+      <w:rPr>
+        <w:rFonts w:hint="default"/>
+      </w:rPr>
+    </w:lvl>
+    <w:lvl w:ilvl="1" w:tplc="04090019" w:tentative="1">
+      <w:start w:val="1"/>
+      <w:numFmt w:val="lowerLetter"/>
+      <w:lvlText w:val="%2."/>
+      <w:lvlJc w:val="left"/>
+      <w:pPr>
+        <w:ind w:left="1440" w:hanging="360"/>
+      </w:pPr>
+    </w:lvl>
+    <w:lvl w:ilvl="2" w:tplc="0409001B" w:tentative="1">
+      <w:start w:val="1"/>
+      <w:numFmt w:val="lowerRoman"/>
+      <w:lvlText w:val="%3."/>
+      <w:lvlJc w:val="right"/>
+      <w:pPr>
+        <w:ind w:left="2160" w:hanging="180"/>
+      </w:pPr>
+    </w:lvl>
+    <w:lvl w:ilvl="3" w:tplc="0409000F" w:tentative="1">
+      <w:start w:val="1"/>
+      <w:numFmt w:val="decimal"/>
+      <w:lvlText w:val="%4."/>
+      <w:lvlJc w:val="left"/>
+      <w:pPr>
+        <w:ind w:left="2880" w:hanging="360"/>
+      </w:pPr>
+    </w:lvl>
+    <w:lvl w:ilvl="4" w:tplc="04090019" w:tentative="1">
+      <w:start w:val="1"/>
+      <w:numFmt w:val="lowerLetter"/>
+      <w:lvlText w:val="%5."/>
+      <w:lvlJc w:val="left"/>
+      <w:pPr>
+        <w:ind w:left="3600" w:hanging="360"/>
+      </w:pPr>
+    </w:lvl>
+    <w:lvl w:ilvl="5" w:tplc="0409001B" w:tentative="1">
+      <w:start w:val="1"/>
+      <w:numFmt w:val="lowerRoman"/>
+      <w:lvlText w:val="%6."/>
+      <w:lvlJc w:val="right"/>
+      <w:pPr>
+        <w:ind w:left="4320" w:hanging="180"/>
+      </w:pPr>
+    </w:lvl>
+    <w:lvl w:ilvl="6" w:tplc="0409000F" w:tentative="1">
+      <w:start w:val="1"/>
+      <w:numFmt w:val="decimal"/>
+      <w:lvlText w:val="%7."/>
+      <w:lvlJc w:val="left"/>
+      <w:pPr>
+        <w:ind w:left="5040" w:hanging="360"/>
+      </w:pPr>
+    </w:lvl>
+    <w:lvl w:ilvl="7" w:tplc="04090019" w:tentative="1">
+      <w:start w:val="1"/>
+      <w:numFmt w:val="lowerLetter"/>
+      <w:lvlText w:val="%8."/>
+      <w:lvlJc w:val="left"/>
+      <w:pPr>
+        <w:ind w:left="5760" w:hanging="360"/>
+      </w:pPr>
+    </w:lvl>
+    <w:lvl w:ilvl="8" w:tplc="0409001B" w:tentative="1">
+      <w:start w:val="1"/>
+      <w:numFmt w:val="lowerRoman"/>
+      <w:lvlText w:val="%9."/>
+      <w:lvlJc w:val="right"/>
+      <w:pPr>
+        <w:ind w:left="6480" w:hanging="180"/>
+      </w:pPr>
+    </w:lvl>
+  </w:abstractNum>
+  <w:abstractNum w:abstractNumId="30" w15:restartNumberingAfterBreak="0">
     <w:nsid w:val="68DE5591"/>
     <w:multiLevelType w:val="hybridMultilevel"/>
     <w:tmpl w:val="B1E6726A"/>
@@ -27983,7 +32386,7 @@
       </w:rPr>
     </w:lvl>
   </w:abstractNum>
-  <w:abstractNum w:abstractNumId="28" w15:restartNumberingAfterBreak="0">
+  <w:abstractNum w:abstractNumId="31" w15:restartNumberingAfterBreak="0">
     <w:nsid w:val="6EA32C61"/>
     <w:multiLevelType w:val="hybridMultilevel"/>
     <w:tmpl w:val="7012ECBC"/>
@@ -28096,7 +32499,7 @@
       </w:rPr>
     </w:lvl>
   </w:abstractNum>
-  <w:abstractNum w:abstractNumId="29" w15:restartNumberingAfterBreak="0">
+  <w:abstractNum w:abstractNumId="32" w15:restartNumberingAfterBreak="0">
     <w:nsid w:val="79A27BCA"/>
     <w:multiLevelType w:val="hybridMultilevel"/>
     <w:tmpl w:val="2E02831C"/>
@@ -28185,17 +32588,17 @@
       </w:pPr>
     </w:lvl>
   </w:abstractNum>
-  <w:abstractNum w:abstractNumId="30" w15:restartNumberingAfterBreak="0">
-    <w:nsid w:val="7E1D04BA"/>
+  <w:abstractNum w:abstractNumId="33" w15:restartNumberingAfterBreak="0">
+    <w:nsid w:val="79C30982"/>
     <w:multiLevelType w:val="hybridMultilevel"/>
-    <w:tmpl w:val="CC3482C6"/>
-    <w:lvl w:ilvl="0" w:tplc="471A39F4">
+    <w:tmpl w:val="7CD6B0A4"/>
+    <w:lvl w:ilvl="0" w:tplc="58483BC0">
       <w:start w:val="1"/>
       <w:numFmt w:val="decimal"/>
       <w:lvlText w:val="%1."/>
       <w:lvlJc w:val="left"/>
       <w:pPr>
-        <w:ind w:left="1080" w:hanging="360"/>
+        <w:ind w:left="786" w:hanging="360"/>
       </w:pPr>
       <w:rPr>
         <w:rFonts w:hint="default"/>
@@ -28207,7 +32610,7 @@
       <w:lvlText w:val="%2."/>
       <w:lvlJc w:val="left"/>
       <w:pPr>
-        <w:ind w:left="1800" w:hanging="360"/>
+        <w:ind w:left="1506" w:hanging="360"/>
       </w:pPr>
     </w:lvl>
     <w:lvl w:ilvl="2" w:tplc="0409001B" w:tentative="1">
@@ -28216,7 +32619,7 @@
       <w:lvlText w:val="%3."/>
       <w:lvlJc w:val="right"/>
       <w:pPr>
-        <w:ind w:left="2520" w:hanging="180"/>
+        <w:ind w:left="2226" w:hanging="180"/>
       </w:pPr>
     </w:lvl>
     <w:lvl w:ilvl="3" w:tplc="0409000F" w:tentative="1">
@@ -28225,7 +32628,7 @@
       <w:lvlText w:val="%4."/>
       <w:lvlJc w:val="left"/>
       <w:pPr>
-        <w:ind w:left="3240" w:hanging="360"/>
+        <w:ind w:left="2946" w:hanging="360"/>
       </w:pPr>
     </w:lvl>
     <w:lvl w:ilvl="4" w:tplc="04090019" w:tentative="1">
@@ -28234,7 +32637,7 @@
       <w:lvlText w:val="%5."/>
       <w:lvlJc w:val="left"/>
       <w:pPr>
-        <w:ind w:left="3960" w:hanging="360"/>
+        <w:ind w:left="3666" w:hanging="360"/>
       </w:pPr>
     </w:lvl>
     <w:lvl w:ilvl="5" w:tplc="0409001B" w:tentative="1">
@@ -28243,7 +32646,7 @@
       <w:lvlText w:val="%6."/>
       <w:lvlJc w:val="right"/>
       <w:pPr>
-        <w:ind w:left="4680" w:hanging="180"/>
+        <w:ind w:left="4386" w:hanging="180"/>
       </w:pPr>
     </w:lvl>
     <w:lvl w:ilvl="6" w:tplc="0409000F" w:tentative="1">
@@ -28252,7 +32655,7 @@
       <w:lvlText w:val="%7."/>
       <w:lvlJc w:val="left"/>
       <w:pPr>
-        <w:ind w:left="5400" w:hanging="360"/>
+        <w:ind w:left="5106" w:hanging="360"/>
       </w:pPr>
     </w:lvl>
     <w:lvl w:ilvl="7" w:tplc="04090019" w:tentative="1">
@@ -28261,7 +32664,7 @@
       <w:lvlText w:val="%8."/>
       <w:lvlJc w:val="left"/>
       <w:pPr>
-        <w:ind w:left="6120" w:hanging="360"/>
+        <w:ind w:left="5826" w:hanging="360"/>
       </w:pPr>
     </w:lvl>
     <w:lvl w:ilvl="8" w:tplc="0409001B" w:tentative="1">
@@ -28270,21 +32673,21 @@
       <w:lvlText w:val="%9."/>
       <w:lvlJc w:val="right"/>
       <w:pPr>
-        <w:ind w:left="6840" w:hanging="180"/>
+        <w:ind w:left="6546" w:hanging="180"/>
       </w:pPr>
     </w:lvl>
   </w:abstractNum>
-  <w:abstractNum w:abstractNumId="31" w15:restartNumberingAfterBreak="0">
-    <w:nsid w:val="7F3034FF"/>
+  <w:abstractNum w:abstractNumId="34" w15:restartNumberingAfterBreak="0">
+    <w:nsid w:val="7E1D04BA"/>
     <w:multiLevelType w:val="hybridMultilevel"/>
-    <w:tmpl w:val="CB58665C"/>
-    <w:lvl w:ilvl="0" w:tplc="0409000F">
+    <w:tmpl w:val="CC3482C6"/>
+    <w:lvl w:ilvl="0" w:tplc="471A39F4">
       <w:start w:val="1"/>
       <w:numFmt w:val="decimal"/>
       <w:lvlText w:val="%1."/>
       <w:lvlJc w:val="left"/>
       <w:pPr>
-        <w:ind w:left="720" w:hanging="360"/>
+        <w:ind w:left="1080" w:hanging="360"/>
       </w:pPr>
       <w:rPr>
         <w:rFonts w:hint="default"/>
@@ -28296,7 +32699,7 @@
       <w:lvlText w:val="%2."/>
       <w:lvlJc w:val="left"/>
       <w:pPr>
-        <w:ind w:left="1440" w:hanging="360"/>
+        <w:ind w:left="1800" w:hanging="360"/>
       </w:pPr>
     </w:lvl>
     <w:lvl w:ilvl="2" w:tplc="0409001B" w:tentative="1">
@@ -28305,7 +32708,7 @@
       <w:lvlText w:val="%3."/>
       <w:lvlJc w:val="right"/>
       <w:pPr>
-        <w:ind w:left="2160" w:hanging="180"/>
+        <w:ind w:left="2520" w:hanging="180"/>
       </w:pPr>
     </w:lvl>
     <w:lvl w:ilvl="3" w:tplc="0409000F" w:tentative="1">
@@ -28314,7 +32717,7 @@
       <w:lvlText w:val="%4."/>
       <w:lvlJc w:val="left"/>
       <w:pPr>
-        <w:ind w:left="2880" w:hanging="360"/>
+        <w:ind w:left="3240" w:hanging="360"/>
       </w:pPr>
     </w:lvl>
     <w:lvl w:ilvl="4" w:tplc="04090019" w:tentative="1">
@@ -28323,7 +32726,7 @@
       <w:lvlText w:val="%5."/>
       <w:lvlJc w:val="left"/>
       <w:pPr>
-        <w:ind w:left="3600" w:hanging="360"/>
+        <w:ind w:left="3960" w:hanging="360"/>
       </w:pPr>
     </w:lvl>
     <w:lvl w:ilvl="5" w:tplc="0409001B" w:tentative="1">
@@ -28332,7 +32735,7 @@
       <w:lvlText w:val="%6."/>
       <w:lvlJc w:val="right"/>
       <w:pPr>
-        <w:ind w:left="4320" w:hanging="180"/>
+        <w:ind w:left="4680" w:hanging="180"/>
       </w:pPr>
     </w:lvl>
     <w:lvl w:ilvl="6" w:tplc="0409000F" w:tentative="1">
@@ -28341,7 +32744,7 @@
       <w:lvlText w:val="%7."/>
       <w:lvlJc w:val="left"/>
       <w:pPr>
-        <w:ind w:left="5040" w:hanging="360"/>
+        <w:ind w:left="5400" w:hanging="360"/>
       </w:pPr>
     </w:lvl>
     <w:lvl w:ilvl="7" w:tplc="04090019" w:tentative="1">
@@ -28350,7 +32753,7 @@
       <w:lvlText w:val="%8."/>
       <w:lvlJc w:val="left"/>
       <w:pPr>
-        <w:ind w:left="5760" w:hanging="360"/>
+        <w:ind w:left="6120" w:hanging="360"/>
       </w:pPr>
     </w:lvl>
     <w:lvl w:ilvl="8" w:tplc="0409001B" w:tentative="1">
@@ -28359,105 +32762,206 @@
       <w:lvlText w:val="%9."/>
       <w:lvlJc w:val="right"/>
       <w:pPr>
+        <w:ind w:left="6840" w:hanging="180"/>
+      </w:pPr>
+    </w:lvl>
+  </w:abstractNum>
+  <w:abstractNum w:abstractNumId="35" w15:restartNumberingAfterBreak="0">
+    <w:nsid w:val="7F3034FF"/>
+    <w:multiLevelType w:val="hybridMultilevel"/>
+    <w:tmpl w:val="CB58665C"/>
+    <w:lvl w:ilvl="0" w:tplc="0409000F">
+      <w:start w:val="1"/>
+      <w:numFmt w:val="decimal"/>
+      <w:lvlText w:val="%1."/>
+      <w:lvlJc w:val="left"/>
+      <w:pPr>
+        <w:ind w:left="720" w:hanging="360"/>
+      </w:pPr>
+      <w:rPr>
+        <w:rFonts w:hint="default"/>
+      </w:rPr>
+    </w:lvl>
+    <w:lvl w:ilvl="1" w:tplc="04090019" w:tentative="1">
+      <w:start w:val="1"/>
+      <w:numFmt w:val="lowerLetter"/>
+      <w:lvlText w:val="%2."/>
+      <w:lvlJc w:val="left"/>
+      <w:pPr>
+        <w:ind w:left="1440" w:hanging="360"/>
+      </w:pPr>
+    </w:lvl>
+    <w:lvl w:ilvl="2" w:tplc="0409001B" w:tentative="1">
+      <w:start w:val="1"/>
+      <w:numFmt w:val="lowerRoman"/>
+      <w:lvlText w:val="%3."/>
+      <w:lvlJc w:val="right"/>
+      <w:pPr>
+        <w:ind w:left="2160" w:hanging="180"/>
+      </w:pPr>
+    </w:lvl>
+    <w:lvl w:ilvl="3" w:tplc="0409000F" w:tentative="1">
+      <w:start w:val="1"/>
+      <w:numFmt w:val="decimal"/>
+      <w:lvlText w:val="%4."/>
+      <w:lvlJc w:val="left"/>
+      <w:pPr>
+        <w:ind w:left="2880" w:hanging="360"/>
+      </w:pPr>
+    </w:lvl>
+    <w:lvl w:ilvl="4" w:tplc="04090019" w:tentative="1">
+      <w:start w:val="1"/>
+      <w:numFmt w:val="lowerLetter"/>
+      <w:lvlText w:val="%5."/>
+      <w:lvlJc w:val="left"/>
+      <w:pPr>
+        <w:ind w:left="3600" w:hanging="360"/>
+      </w:pPr>
+    </w:lvl>
+    <w:lvl w:ilvl="5" w:tplc="0409001B" w:tentative="1">
+      <w:start w:val="1"/>
+      <w:numFmt w:val="lowerRoman"/>
+      <w:lvlText w:val="%6."/>
+      <w:lvlJc w:val="right"/>
+      <w:pPr>
+        <w:ind w:left="4320" w:hanging="180"/>
+      </w:pPr>
+    </w:lvl>
+    <w:lvl w:ilvl="6" w:tplc="0409000F" w:tentative="1">
+      <w:start w:val="1"/>
+      <w:numFmt w:val="decimal"/>
+      <w:lvlText w:val="%7."/>
+      <w:lvlJc w:val="left"/>
+      <w:pPr>
+        <w:ind w:left="5040" w:hanging="360"/>
+      </w:pPr>
+    </w:lvl>
+    <w:lvl w:ilvl="7" w:tplc="04090019" w:tentative="1">
+      <w:start w:val="1"/>
+      <w:numFmt w:val="lowerLetter"/>
+      <w:lvlText w:val="%8."/>
+      <w:lvlJc w:val="left"/>
+      <w:pPr>
+        <w:ind w:left="5760" w:hanging="360"/>
+      </w:pPr>
+    </w:lvl>
+    <w:lvl w:ilvl="8" w:tplc="0409001B" w:tentative="1">
+      <w:start w:val="1"/>
+      <w:numFmt w:val="lowerRoman"/>
+      <w:lvlText w:val="%9."/>
+      <w:lvlJc w:val="right"/>
+      <w:pPr>
         <w:ind w:left="6480" w:hanging="180"/>
       </w:pPr>
     </w:lvl>
   </w:abstractNum>
   <w:num w:numId="1">
-    <w:abstractNumId w:val="25"/>
+    <w:abstractNumId w:val="28"/>
   </w:num>
   <w:num w:numId="2">
-    <w:abstractNumId w:val="10"/>
+    <w:abstractNumId w:val="11"/>
   </w:num>
   <w:num w:numId="3">
-    <w:abstractNumId w:val="6"/>
+    <w:abstractNumId w:val="7"/>
   </w:num>
   <w:num w:numId="4">
     <w:abstractNumId w:val="3"/>
   </w:num>
   <w:num w:numId="5">
-    <w:abstractNumId w:val="5"/>
+    <w:abstractNumId w:val="6"/>
   </w:num>
   <w:num w:numId="6">
-    <w:abstractNumId w:val="31"/>
+    <w:abstractNumId w:val="35"/>
   </w:num>
   <w:num w:numId="7">
-    <w:abstractNumId w:val="23"/>
+    <w:abstractNumId w:val="26"/>
   </w:num>
   <w:num w:numId="8">
-    <w:abstractNumId w:val="13"/>
+    <w:abstractNumId w:val="14"/>
   </w:num>
   <w:num w:numId="9">
     <w:abstractNumId w:val="1"/>
   </w:num>
   <w:num w:numId="10">
-    <w:abstractNumId w:val="24"/>
+    <w:abstractNumId w:val="27"/>
   </w:num>
   <w:num w:numId="11">
-    <w:abstractNumId w:val="18"/>
+    <w:abstractNumId w:val="20"/>
   </w:num>
   <w:num w:numId="12">
-    <w:abstractNumId w:val="11"/>
+    <w:abstractNumId w:val="12"/>
   </w:num>
   <w:num w:numId="13">
-    <w:abstractNumId w:val="7"/>
+    <w:abstractNumId w:val="8"/>
   </w:num>
   <w:num w:numId="14">
-    <w:abstractNumId w:val="20"/>
+    <w:abstractNumId w:val="23"/>
   </w:num>
   <w:num w:numId="15">
-    <w:abstractNumId w:val="17"/>
+    <w:abstractNumId w:val="19"/>
   </w:num>
   <w:num w:numId="16">
-    <w:abstractNumId w:val="9"/>
+    <w:abstractNumId w:val="10"/>
   </w:num>
   <w:num w:numId="17">
     <w:abstractNumId w:val="2"/>
   </w:num>
   <w:num w:numId="18">
-    <w:abstractNumId w:val="22"/>
+    <w:abstractNumId w:val="25"/>
   </w:num>
   <w:num w:numId="19">
     <w:abstractNumId w:val="0"/>
   </w:num>
   <w:num w:numId="20">
-    <w:abstractNumId w:val="14"/>
+    <w:abstractNumId w:val="15"/>
   </w:num>
   <w:num w:numId="21">
+    <w:abstractNumId w:val="32"/>
+  </w:num>
+  <w:num w:numId="22">
+    <w:abstractNumId w:val="21"/>
+  </w:num>
+  <w:num w:numId="23">
+    <w:abstractNumId w:val="5"/>
+  </w:num>
+  <w:num w:numId="24">
+    <w:abstractNumId w:val="31"/>
+  </w:num>
+  <w:num w:numId="25">
+    <w:abstractNumId w:val="34"/>
+  </w:num>
+  <w:num w:numId="26">
     <w:abstractNumId w:val="29"/>
   </w:num>
-  <w:num w:numId="22">
-    <w:abstractNumId w:val="19"/>
+  <w:num w:numId="27">
+    <w:abstractNumId w:val="9"/>
   </w:num>
-  <w:num w:numId="23">
+  <w:num w:numId="28">
+    <w:abstractNumId w:val="24"/>
+  </w:num>
+  <w:num w:numId="29">
+    <w:abstractNumId w:val="30"/>
+  </w:num>
+  <w:num w:numId="30">
+    <w:abstractNumId w:val="18"/>
+  </w:num>
+  <w:num w:numId="31">
+    <w:abstractNumId w:val="13"/>
+  </w:num>
+  <w:num w:numId="32">
+    <w:abstractNumId w:val="17"/>
+  </w:num>
+  <w:num w:numId="33">
+    <w:abstractNumId w:val="33"/>
+  </w:num>
+  <w:num w:numId="34">
     <w:abstractNumId w:val="4"/>
   </w:num>
-  <w:num w:numId="24">
-    <w:abstractNumId w:val="28"/>
-  </w:num>
-  <w:num w:numId="25">
-    <w:abstractNumId w:val="30"/>
-  </w:num>
-  <w:num w:numId="26">
-    <w:abstractNumId w:val="26"/>
-  </w:num>
-  <w:num w:numId="27">
-    <w:abstractNumId w:val="8"/>
-  </w:num>
-  <w:num w:numId="28">
-    <w:abstractNumId w:val="21"/>
-  </w:num>
-  <w:num w:numId="29">
-    <w:abstractNumId w:val="27"/>
-  </w:num>
-  <w:num w:numId="30">
+  <w:num w:numId="35">
     <w:abstractNumId w:val="16"/>
   </w:num>
-  <w:num w:numId="31">
-    <w:abstractNumId w:val="12"/>
-  </w:num>
-  <w:num w:numId="32">
-    <w:abstractNumId w:val="15"/>
+  <w:num w:numId="36">
+    <w:abstractNumId w:val="22"/>
   </w:num>
 </w:numbering>
 </file>
